--- a/Doc1.docx
+++ b/Doc1.docx
@@ -10,7 +10,7 @@
         <mc:AlternateContent>
           <mc:Choice Requires="wps">
             <w:drawing>
-              <wp:anchor distT="0" distB="0" distL="114300" distR="114300" simplePos="0" relativeHeight="251658240" behindDoc="0" locked="0" layoutInCell="1" allowOverlap="1">
+              <wp:anchor distT="0" distB="0" distL="114300" distR="114300" simplePos="0" relativeHeight="251579904" behindDoc="0" locked="0" layoutInCell="1" allowOverlap="1">
                 <wp:simplePos x="0" y="0"/>
                 <wp:positionH relativeFrom="column">
                   <wp:posOffset>1970405</wp:posOffset>
@@ -116,7 +116,7 @@
                 <v:stroke joinstyle="miter"/>
                 <v:path gradientshapeok="t" o:connecttype="rect"/>
               </v:shapetype>
-              <v:shape id="Text Box 13" o:spid="_x0000_s1026" type="#_x0000_t202" style="position:absolute;margin-left:155.15pt;margin-top:22.05pt;width:110.35pt;height:18.15pt;z-index:251658240;visibility:visible;mso-wrap-style:square;mso-width-percent:0;mso-height-percent:0;mso-wrap-distance-left:9pt;mso-wrap-distance-top:0;mso-wrap-distance-right:9pt;mso-wrap-distance-bottom:0;mso-position-horizontal:absolute;mso-position-horizontal-relative:text;mso-position-vertical:absolute;mso-position-vertical-relative:text;mso-width-percent:0;mso-height-percent:0;mso-width-relative:page;mso-height-relative:page;v-text-anchor:top" o:gfxdata="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" filled="f" stroked="f" strokecolor="black [0]" strokeweight="2pt">
+              <v:shape id="Text Box 13" o:spid="_x0000_s1026" type="#_x0000_t202" style="position:absolute;margin-left:155.15pt;margin-top:22.05pt;width:110.35pt;height:18.15pt;z-index:251579904;visibility:visible;mso-wrap-style:square;mso-width-percent:0;mso-height-percent:0;mso-wrap-distance-left:9pt;mso-wrap-distance-top:0;mso-wrap-distance-right:9pt;mso-wrap-distance-bottom:0;mso-position-horizontal:absolute;mso-position-horizontal-relative:text;mso-position-vertical:absolute;mso-position-vertical-relative:text;mso-width-percent:0;mso-height-percent:0;mso-width-relative:page;mso-height-relative:page;v-text-anchor:top" o:gfxdata="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" filled="f" stroked="f" strokecolor="black [0]" strokeweight="2pt">
                 <v:textbox inset="2.88pt,2.88pt,2.88pt,2.88pt">
                   <w:txbxContent>
                     <w:p>
@@ -152,7 +152,7 @@
         <mc:AlternateContent>
           <mc:Choice Requires="wps">
             <w:drawing>
-              <wp:anchor distT="0" distB="0" distL="114300" distR="114300" simplePos="0" relativeHeight="251658240" behindDoc="0" locked="0" layoutInCell="1" allowOverlap="1">
+              <wp:anchor distT="0" distB="0" distL="114300" distR="114300" simplePos="0" relativeHeight="251580928" behindDoc="0" locked="0" layoutInCell="1" allowOverlap="1">
                 <wp:simplePos x="0" y="0"/>
                 <wp:positionH relativeFrom="column">
                   <wp:posOffset>1971675</wp:posOffset>
@@ -256,7 +256,7 @@
           </mc:Choice>
           <mc:Fallback>
             <w:pict>
-              <v:shape id="Text Box 12" o:spid="_x0000_s1027" type="#_x0000_t202" style="position:absolute;margin-left:155.25pt;margin-top:-13.5pt;width:201.75pt;height:20.25pt;z-index:251658240;visibility:visible;mso-wrap-style:square;mso-width-percent:0;mso-height-percent:0;mso-wrap-distance-left:9pt;mso-wrap-distance-top:0;mso-wrap-distance-right:9pt;mso-wrap-distance-bottom:0;mso-position-horizontal:absolute;mso-position-horizontal-relative:text;mso-position-vertical:absolute;mso-position-vertical-relative:text;mso-width-percent:0;mso-height-percent:0;mso-width-relative:page;mso-height-relative:page;v-text-anchor:top" o:gfxdata="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" filled="f" stroked="f" strokecolor="black [0]" strokeweight="2pt">
+              <v:shape id="Text Box 12" o:spid="_x0000_s1027" type="#_x0000_t202" style="position:absolute;margin-left:155.25pt;margin-top:-13.5pt;width:201.75pt;height:20.25pt;z-index:251580928;visibility:visible;mso-wrap-style:square;mso-width-percent:0;mso-height-percent:0;mso-wrap-distance-left:9pt;mso-wrap-distance-top:0;mso-wrap-distance-right:9pt;mso-wrap-distance-bottom:0;mso-position-horizontal:absolute;mso-position-horizontal-relative:text;mso-position-vertical:absolute;mso-position-vertical-relative:text;mso-width-percent:0;mso-height-percent:0;mso-width-relative:page;mso-height-relative:page;v-text-anchor:top" o:gfxdata="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" filled="f" stroked="f" strokecolor="black [0]" strokeweight="2pt">
                 <v:textbox inset="2.88pt,2.88pt,2.88pt,2.88pt">
                   <w:txbxContent>
                     <w:p>
@@ -294,513 +294,7 @@
         <mc:AlternateContent>
           <mc:Choice Requires="wps">
             <w:drawing>
-              <wp:anchor distT="0" distB="0" distL="114300" distR="114300" simplePos="0" relativeHeight="251658240" behindDoc="0" locked="0" layoutInCell="1" allowOverlap="1">
-                <wp:simplePos x="0" y="0"/>
-                <wp:positionH relativeFrom="column">
-                  <wp:posOffset>1974850</wp:posOffset>
-                </wp:positionH>
-                <wp:positionV relativeFrom="paragraph">
-                  <wp:posOffset>7469505</wp:posOffset>
-                </wp:positionV>
-                <wp:extent cx="2106295" cy="297180"/>
-                <wp:effectExtent l="0" t="0" r="8255" b="7620"/>
-                <wp:wrapNone/>
-                <wp:docPr id="27" name="Text Box 27"/>
-                <wp:cNvGraphicFramePr>
-                  <a:graphicFrameLocks xmlns:a="http://schemas.openxmlformats.org/drawingml/2006/main"/>
-                </wp:cNvGraphicFramePr>
-                <a:graphic xmlns:a="http://schemas.openxmlformats.org/drawingml/2006/main">
-                  <a:graphicData uri="http://schemas.microsoft.com/office/word/2010/wordprocessingShape">
-                    <wps:wsp>
-                      <wps:cNvSpPr txBox="1">
-                        <a:spLocks noChangeArrowheads="1"/>
-                      </wps:cNvSpPr>
-                      <wps:spPr bwMode="auto">
-                        <a:xfrm>
-                          <a:off x="0" y="0"/>
-                          <a:ext cx="2105660" cy="296545"/>
-                        </a:xfrm>
-                        <a:prstGeom prst="rect">
-                          <a:avLst/>
-                        </a:prstGeom>
-                        <a:noFill/>
-                        <a:ln>
-                          <a:noFill/>
-                        </a:ln>
-                        <a:effectLst/>
-                        <a:extLst>
-                          <a:ext uri="{909E8E84-426E-40DD-AFC4-6F175D3DCCD1}">
-                            <a14:hiddenFill xmlns:a14="http://schemas.microsoft.com/office/drawing/2010/main">
-                              <a:solidFill>
-                                <a:srgbClr val="FFFFFF"/>
-                              </a:solidFill>
-                            </a14:hiddenFill>
-                          </a:ext>
-                          <a:ext uri="{91240B29-F687-4F45-9708-019B960494DF}">
-                            <a14:hiddenLine xmlns:a14="http://schemas.microsoft.com/office/drawing/2010/main" w="25400">
-                              <a:solidFill>
-                                <a:schemeClr val="dk1">
-                                  <a:lumMod val="0"/>
-                                  <a:lumOff val="0"/>
-                                </a:schemeClr>
-                              </a:solidFill>
-                              <a:miter lim="800000"/>
-                              <a:headEnd/>
-                              <a:tailEnd/>
-                            </a14:hiddenLine>
-                          </a:ext>
-                          <a:ext uri="{AF507438-7753-43E0-B8FC-AC1667EBCBE1}">
-                            <a14:hiddenEffects xmlns:a14="http://schemas.microsoft.com/office/drawing/2010/main">
-                              <a:effectLst/>
-                            </a14:hiddenEffects>
-                          </a:ext>
-                        </a:extLst>
-                      </wps:spPr>
-                      <wps:txbx>
-                        <w:txbxContent>
-                          <w:p>
-                            <w:pPr>
-                              <w:widowControl w:val="0"/>
-                              <w:rPr>
-                                <w:rFonts w:ascii="Raleway SemiBold" w:hAnsi="Raleway SemiBold"/>
-                                <w:caps/>
-                                <w:color w:val="1C1C1C"/>
-                              </w:rPr>
-                            </w:pPr>
-                            <w:r>
-                              <w:rPr>
-                                <w:rFonts w:ascii="Raleway SemiBold" w:hAnsi="Raleway SemiBold"/>
-                                <w:caps/>
-                                <w:color w:val="1C1C1C"/>
-                                <w:spacing w:val="25"/>
-                              </w:rPr>
-                              <w:t>PROFESSIONAL SKILLS</w:t>
-                            </w:r>
-                          </w:p>
-                        </w:txbxContent>
-                      </wps:txbx>
-                      <wps:bodyPr rot="0" vert="horz" wrap="square" lIns="36576" tIns="36576" rIns="36576" bIns="36576" anchor="t" anchorCtr="0" upright="1">
-                        <a:noAutofit/>
-                      </wps:bodyPr>
-                    </wps:wsp>
-                  </a:graphicData>
-                </a:graphic>
-                <wp14:sizeRelH relativeFrom="page">
-                  <wp14:pctWidth>0</wp14:pctWidth>
-                </wp14:sizeRelH>
-                <wp14:sizeRelV relativeFrom="page">
-                  <wp14:pctHeight>0</wp14:pctHeight>
-                </wp14:sizeRelV>
-              </wp:anchor>
-            </w:drawing>
-          </mc:Choice>
-          <mc:Fallback>
-            <w:pict>
-              <v:shape id="Text Box 27" o:spid="_x0000_s1028" type="#_x0000_t202" style="position:absolute;margin-left:155.5pt;margin-top:588.15pt;width:165.85pt;height:23.4pt;z-index:251658240;visibility:visible;mso-wrap-style:square;mso-width-percent:0;mso-height-percent:0;mso-wrap-distance-left:9pt;mso-wrap-distance-top:0;mso-wrap-distance-right:9pt;mso-wrap-distance-bottom:0;mso-position-horizontal:absolute;mso-position-horizontal-relative:text;mso-position-vertical:absolute;mso-position-vertical-relative:text;mso-width-percent:0;mso-height-percent:0;mso-width-relative:page;mso-height-relative:page;v-text-anchor:top" o:gfxdata="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" filled="f" stroked="f" strokecolor="black [0]" strokeweight="2pt">
-                <v:textbox inset="2.88pt,2.88pt,2.88pt,2.88pt">
-                  <w:txbxContent>
-                    <w:p>
-                      <w:pPr>
-                        <w:widowControl w:val="0"/>
-                        <w:rPr>
-                          <w:rFonts w:ascii="Raleway SemiBold" w:hAnsi="Raleway SemiBold"/>
-                          <w:caps/>
-                          <w:color w:val="1C1C1C"/>
-                        </w:rPr>
-                      </w:pPr>
-                      <w:r>
-                        <w:rPr>
-                          <w:rFonts w:ascii="Raleway SemiBold" w:hAnsi="Raleway SemiBold"/>
-                          <w:caps/>
-                          <w:color w:val="1C1C1C"/>
-                          <w:spacing w:val="25"/>
-                        </w:rPr>
-                        <w:t>PROFESSIONAL SKILLS</w:t>
-                      </w:r>
-                    </w:p>
-                  </w:txbxContent>
-                </v:textbox>
-              </v:shape>
-            </w:pict>
-          </mc:Fallback>
-        </mc:AlternateContent>
-      </w:r>
-      <w:r>
-        <w:rPr>
-          <w:noProof/>
-        </w:rPr>
-        <mc:AlternateContent>
-          <mc:Choice Requires="wps">
-            <w:drawing>
-              <wp:anchor distT="0" distB="0" distL="114300" distR="114300" simplePos="0" relativeHeight="251658240" behindDoc="0" locked="0" layoutInCell="1" allowOverlap="1">
-                <wp:simplePos x="0" y="0"/>
-                <wp:positionH relativeFrom="column">
-                  <wp:posOffset>4086225</wp:posOffset>
-                </wp:positionH>
-                <wp:positionV relativeFrom="paragraph">
-                  <wp:posOffset>7612380</wp:posOffset>
-                </wp:positionV>
-                <wp:extent cx="1941830" cy="0"/>
-                <wp:effectExtent l="0" t="0" r="0" b="0"/>
-                <wp:wrapNone/>
-                <wp:docPr id="28" name="Straight Arrow Connector 28"/>
-                <wp:cNvGraphicFramePr>
-                  <a:graphicFrameLocks xmlns:a="http://schemas.openxmlformats.org/drawingml/2006/main"/>
-                </wp:cNvGraphicFramePr>
-                <a:graphic xmlns:a="http://schemas.openxmlformats.org/drawingml/2006/main">
-                  <a:graphicData uri="http://schemas.microsoft.com/office/word/2010/wordprocessingShape">
-                    <wps:wsp>
-                      <wps:cNvCnPr>
-                        <a:cxnSpLocks noChangeShapeType="1"/>
-                      </wps:cNvCnPr>
-                      <wps:spPr bwMode="auto">
-                        <a:xfrm>
-                          <a:off x="0" y="0"/>
-                          <a:ext cx="1941195" cy="0"/>
-                        </a:xfrm>
-                        <a:prstGeom prst="straightConnector1">
-                          <a:avLst/>
-                        </a:prstGeom>
-                        <a:noFill/>
-                        <a:ln w="12700">
-                          <a:solidFill>
-                            <a:srgbClr val="C0C0C0"/>
-                          </a:solidFill>
-                          <a:round/>
-                          <a:headEnd/>
-                          <a:tailEnd/>
-                        </a:ln>
-                        <a:effectLst/>
-                        <a:extLst>
-                          <a:ext uri="{909E8E84-426E-40DD-AFC4-6F175D3DCCD1}">
-                            <a14:hiddenFill xmlns:a14="http://schemas.microsoft.com/office/drawing/2010/main">
-                              <a:noFill/>
-                            </a14:hiddenFill>
-                          </a:ext>
-                          <a:ext uri="{AF507438-7753-43E0-B8FC-AC1667EBCBE1}">
-                            <a14:hiddenEffects xmlns:a14="http://schemas.microsoft.com/office/drawing/2010/main">
-                              <a:effectLst>
-                                <a:outerShdw dist="35921" dir="2700000" algn="ctr" rotWithShape="0">
-                                  <a:srgbClr val="CCCCCC"/>
-                                </a:outerShdw>
-                              </a:effectLst>
-                            </a14:hiddenEffects>
-                          </a:ext>
-                        </a:extLst>
-                      </wps:spPr>
-                      <wps:bodyPr/>
-                    </wps:wsp>
-                  </a:graphicData>
-                </a:graphic>
-                <wp14:sizeRelH relativeFrom="page">
-                  <wp14:pctWidth>0</wp14:pctWidth>
-                </wp14:sizeRelH>
-                <wp14:sizeRelV relativeFrom="page">
-                  <wp14:pctHeight>0</wp14:pctHeight>
-                </wp14:sizeRelV>
-              </wp:anchor>
-            </w:drawing>
-          </mc:Choice>
-          <mc:Fallback>
-            <w:pict>
-              <v:shapetype w14:anchorId="1840544B" id="_x0000_t32" coordsize="21600,21600" o:spt="32" o:oned="t" path="m,l21600,21600e" filled="f">
-                <v:path arrowok="t" fillok="f" o:connecttype="none"/>
-                <o:lock v:ext="edit" shapetype="t"/>
-              </v:shapetype>
-              <v:shape id="Straight Arrow Connector 28" o:spid="_x0000_s1026" type="#_x0000_t32" style="position:absolute;margin-left:321.75pt;margin-top:599.4pt;width:152.9pt;height:0;z-index:251658240;visibility:visible;mso-wrap-style:square;mso-width-percent:0;mso-height-percent:0;mso-wrap-distance-left:9pt;mso-wrap-distance-top:0;mso-wrap-distance-right:9pt;mso-wrap-distance-bottom:0;mso-position-horizontal:absolute;mso-position-horizontal-relative:text;mso-position-vertical:absolute;mso-position-vertical-relative:text;mso-width-percent:0;mso-height-percent:0;mso-width-relative:page;mso-height-relative:page" o:gfxdata="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" strokecolor="silver" strokeweight="1pt">
-                <v:shadow color="#ccc"/>
-              </v:shape>
-            </w:pict>
-          </mc:Fallback>
-        </mc:AlternateContent>
-      </w:r>
-      <w:r>
-        <w:rPr>
-          <w:noProof/>
-        </w:rPr>
-        <mc:AlternateContent>
-          <mc:Choice Requires="wps">
-            <w:drawing>
-              <wp:anchor distT="0" distB="0" distL="114300" distR="114300" simplePos="0" relativeHeight="251658240" behindDoc="0" locked="0" layoutInCell="1" allowOverlap="1">
-                <wp:simplePos x="0" y="0"/>
-                <wp:positionH relativeFrom="column">
-                  <wp:posOffset>2031365</wp:posOffset>
-                </wp:positionH>
-                <wp:positionV relativeFrom="paragraph">
-                  <wp:posOffset>8277860</wp:posOffset>
-                </wp:positionV>
-                <wp:extent cx="45720" cy="45720"/>
-                <wp:effectExtent l="0" t="0" r="0" b="0"/>
-                <wp:wrapNone/>
-                <wp:docPr id="52" name="Rectangle 52"/>
-                <wp:cNvGraphicFramePr>
-                  <a:graphicFrameLocks xmlns:a="http://schemas.openxmlformats.org/drawingml/2006/main"/>
-                </wp:cNvGraphicFramePr>
-                <a:graphic xmlns:a="http://schemas.openxmlformats.org/drawingml/2006/main">
-                  <a:graphicData uri="http://schemas.microsoft.com/office/word/2010/wordprocessingShape">
-                    <wps:wsp>
-                      <wps:cNvSpPr>
-                        <a:spLocks noChangeArrowheads="1"/>
-                      </wps:cNvSpPr>
-                      <wps:spPr bwMode="auto">
-                        <a:xfrm>
-                          <a:off x="0" y="0"/>
-                          <a:ext cx="45085" cy="45085"/>
-                        </a:xfrm>
-                        <a:prstGeom prst="rect">
-                          <a:avLst/>
-                        </a:prstGeom>
-                        <a:solidFill>
-                          <a:srgbClr val="1C1C1C"/>
-                        </a:solidFill>
-                        <a:ln>
-                          <a:noFill/>
-                        </a:ln>
-                        <a:effectLst/>
-                        <a:extLst>
-                          <a:ext uri="{91240B29-F687-4F45-9708-019B960494DF}">
-                            <a14:hiddenLine xmlns:a14="http://schemas.microsoft.com/office/drawing/2010/main" w="25400">
-                              <a:solidFill>
-                                <a:schemeClr val="dk1">
-                                  <a:lumMod val="0"/>
-                                  <a:lumOff val="0"/>
-                                </a:schemeClr>
-                              </a:solidFill>
-                              <a:miter lim="800000"/>
-                              <a:headEnd/>
-                              <a:tailEnd/>
-                            </a14:hiddenLine>
-                          </a:ext>
-                          <a:ext uri="{AF507438-7753-43E0-B8FC-AC1667EBCBE1}">
-                            <a14:hiddenEffects xmlns:a14="http://schemas.microsoft.com/office/drawing/2010/main">
-                              <a:effectLst>
-                                <a:outerShdw dist="35921" dir="2700000" algn="ctr" rotWithShape="0">
-                                  <a:srgbClr val="CCCCCC"/>
-                                </a:outerShdw>
-                              </a:effectLst>
-                            </a14:hiddenEffects>
-                          </a:ext>
-                        </a:extLst>
-                      </wps:spPr>
-                      <wps:bodyPr rot="0" vert="horz" wrap="square" lIns="36576" tIns="36576" rIns="36576" bIns="36576" anchor="t" anchorCtr="0" upright="1">
-                        <a:noAutofit/>
-                      </wps:bodyPr>
-                    </wps:wsp>
-                  </a:graphicData>
-                </a:graphic>
-                <wp14:sizeRelH relativeFrom="page">
-                  <wp14:pctWidth>0</wp14:pctWidth>
-                </wp14:sizeRelH>
-                <wp14:sizeRelV relativeFrom="page">
-                  <wp14:pctHeight>0</wp14:pctHeight>
-                </wp14:sizeRelV>
-              </wp:anchor>
-            </w:drawing>
-          </mc:Choice>
-          <mc:Fallback>
-            <w:pict>
-              <v:rect w14:anchorId="5C784F0D" id="Rectangle 52" o:spid="_x0000_s1026" style="position:absolute;margin-left:159.95pt;margin-top:651.8pt;width:3.6pt;height:3.6pt;z-index:251658240;visibility:visible;mso-wrap-style:square;mso-width-percent:0;mso-height-percent:0;mso-wrap-distance-left:9pt;mso-wrap-distance-top:0;mso-wrap-distance-right:9pt;mso-wrap-distance-bottom:0;mso-position-horizontal:absolute;mso-position-horizontal-relative:text;mso-position-vertical:absolute;mso-position-vertical-relative:text;mso-width-percent:0;mso-height-percent:0;mso-width-relative:page;mso-height-relative:page;v-text-anchor:top" o:gfxdata="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" fillcolor="#1c1c1c" stroked="f" strokecolor="black [0]" strokeweight="2pt">
-                <v:shadow color="#ccc"/>
-                <v:textbox inset="2.88pt,2.88pt,2.88pt,2.88pt"/>
-              </v:rect>
-            </w:pict>
-          </mc:Fallback>
-        </mc:AlternateContent>
-      </w:r>
-      <w:r>
-        <w:rPr>
-          <w:noProof/>
-        </w:rPr>
-        <mc:AlternateContent>
-          <mc:Choice Requires="wps">
-            <w:drawing>
-              <wp:anchor distT="0" distB="0" distL="114300" distR="114300" simplePos="0" relativeHeight="251658240" behindDoc="0" locked="0" layoutInCell="1" allowOverlap="1">
-                <wp:simplePos x="0" y="0"/>
-                <wp:positionH relativeFrom="column">
-                  <wp:posOffset>2031365</wp:posOffset>
-                </wp:positionH>
-                <wp:positionV relativeFrom="paragraph">
-                  <wp:posOffset>7920990</wp:posOffset>
-                </wp:positionV>
-                <wp:extent cx="45720" cy="45720"/>
-                <wp:effectExtent l="0" t="0" r="0" b="0"/>
-                <wp:wrapNone/>
-                <wp:docPr id="54" name="Rectangle 54"/>
-                <wp:cNvGraphicFramePr>
-                  <a:graphicFrameLocks xmlns:a="http://schemas.openxmlformats.org/drawingml/2006/main"/>
-                </wp:cNvGraphicFramePr>
-                <a:graphic xmlns:a="http://schemas.openxmlformats.org/drawingml/2006/main">
-                  <a:graphicData uri="http://schemas.microsoft.com/office/word/2010/wordprocessingShape">
-                    <wps:wsp>
-                      <wps:cNvSpPr>
-                        <a:spLocks noChangeArrowheads="1"/>
-                      </wps:cNvSpPr>
-                      <wps:spPr bwMode="auto">
-                        <a:xfrm>
-                          <a:off x="0" y="0"/>
-                          <a:ext cx="45085" cy="45085"/>
-                        </a:xfrm>
-                        <a:prstGeom prst="rect">
-                          <a:avLst/>
-                        </a:prstGeom>
-                        <a:solidFill>
-                          <a:srgbClr val="1C1C1C"/>
-                        </a:solidFill>
-                        <a:ln>
-                          <a:noFill/>
-                        </a:ln>
-                        <a:effectLst/>
-                        <a:extLst>
-                          <a:ext uri="{91240B29-F687-4F45-9708-019B960494DF}">
-                            <a14:hiddenLine xmlns:a14="http://schemas.microsoft.com/office/drawing/2010/main" w="25400">
-                              <a:solidFill>
-                                <a:schemeClr val="dk1">
-                                  <a:lumMod val="0"/>
-                                  <a:lumOff val="0"/>
-                                </a:schemeClr>
-                              </a:solidFill>
-                              <a:miter lim="800000"/>
-                              <a:headEnd/>
-                              <a:tailEnd/>
-                            </a14:hiddenLine>
-                          </a:ext>
-                          <a:ext uri="{AF507438-7753-43E0-B8FC-AC1667EBCBE1}">
-                            <a14:hiddenEffects xmlns:a14="http://schemas.microsoft.com/office/drawing/2010/main">
-                              <a:effectLst>
-                                <a:outerShdw dist="35921" dir="2700000" algn="ctr" rotWithShape="0">
-                                  <a:srgbClr val="CCCCCC"/>
-                                </a:outerShdw>
-                              </a:effectLst>
-                            </a14:hiddenEffects>
-                          </a:ext>
-                        </a:extLst>
-                      </wps:spPr>
-                      <wps:bodyPr rot="0" vert="horz" wrap="square" lIns="36576" tIns="36576" rIns="36576" bIns="36576" anchor="t" anchorCtr="0" upright="1">
-                        <a:noAutofit/>
-                      </wps:bodyPr>
-                    </wps:wsp>
-                  </a:graphicData>
-                </a:graphic>
-                <wp14:sizeRelH relativeFrom="page">
-                  <wp14:pctWidth>0</wp14:pctWidth>
-                </wp14:sizeRelH>
-                <wp14:sizeRelV relativeFrom="page">
-                  <wp14:pctHeight>0</wp14:pctHeight>
-                </wp14:sizeRelV>
-              </wp:anchor>
-            </w:drawing>
-          </mc:Choice>
-          <mc:Fallback>
-            <w:pict>
-              <v:rect w14:anchorId="5D2A1463" id="Rectangle 54" o:spid="_x0000_s1026" style="position:absolute;margin-left:159.95pt;margin-top:623.7pt;width:3.6pt;height:3.6pt;z-index:251658240;visibility:visible;mso-wrap-style:square;mso-width-percent:0;mso-height-percent:0;mso-wrap-distance-left:9pt;mso-wrap-distance-top:0;mso-wrap-distance-right:9pt;mso-wrap-distance-bottom:0;mso-position-horizontal:absolute;mso-position-horizontal-relative:text;mso-position-vertical:absolute;mso-position-vertical-relative:text;mso-width-percent:0;mso-height-percent:0;mso-width-relative:page;mso-height-relative:page;v-text-anchor:top" o:gfxdata="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" fillcolor="#1c1c1c" stroked="f" strokecolor="black [0]" strokeweight="2pt">
-                <v:shadow color="#ccc"/>
-                <v:textbox inset="2.88pt,2.88pt,2.88pt,2.88pt"/>
-              </v:rect>
-            </w:pict>
-          </mc:Fallback>
-        </mc:AlternateContent>
-      </w:r>
-      <w:r>
-        <w:rPr>
-          <w:noProof/>
-        </w:rPr>
-        <mc:AlternateContent>
-          <mc:Choice Requires="wps">
-            <w:drawing>
-              <wp:anchor distT="0" distB="0" distL="114300" distR="114300" simplePos="0" relativeHeight="251658240" behindDoc="0" locked="0" layoutInCell="1" allowOverlap="1">
-                <wp:simplePos x="0" y="0"/>
-                <wp:positionH relativeFrom="column">
-                  <wp:posOffset>4372610</wp:posOffset>
-                </wp:positionH>
-                <wp:positionV relativeFrom="paragraph">
-                  <wp:posOffset>8629650</wp:posOffset>
-                </wp:positionV>
-                <wp:extent cx="45720" cy="45720"/>
-                <wp:effectExtent l="0" t="0" r="0" b="0"/>
-                <wp:wrapNone/>
-                <wp:docPr id="56" name="Rectangle 56"/>
-                <wp:cNvGraphicFramePr>
-                  <a:graphicFrameLocks xmlns:a="http://schemas.openxmlformats.org/drawingml/2006/main"/>
-                </wp:cNvGraphicFramePr>
-                <a:graphic xmlns:a="http://schemas.openxmlformats.org/drawingml/2006/main">
-                  <a:graphicData uri="http://schemas.microsoft.com/office/word/2010/wordprocessingShape">
-                    <wps:wsp>
-                      <wps:cNvSpPr>
-                        <a:spLocks noChangeArrowheads="1"/>
-                      </wps:cNvSpPr>
-                      <wps:spPr bwMode="auto">
-                        <a:xfrm>
-                          <a:off x="0" y="0"/>
-                          <a:ext cx="45720" cy="45085"/>
-                        </a:xfrm>
-                        <a:prstGeom prst="rect">
-                          <a:avLst/>
-                        </a:prstGeom>
-                        <a:solidFill>
-                          <a:srgbClr val="1C1C1C"/>
-                        </a:solidFill>
-                        <a:ln>
-                          <a:noFill/>
-                        </a:ln>
-                        <a:effectLst/>
-                        <a:extLst>
-                          <a:ext uri="{91240B29-F687-4F45-9708-019B960494DF}">
-                            <a14:hiddenLine xmlns:a14="http://schemas.microsoft.com/office/drawing/2010/main" w="25400">
-                              <a:solidFill>
-                                <a:schemeClr val="dk1">
-                                  <a:lumMod val="0"/>
-                                  <a:lumOff val="0"/>
-                                </a:schemeClr>
-                              </a:solidFill>
-                              <a:miter lim="800000"/>
-                              <a:headEnd/>
-                              <a:tailEnd/>
-                            </a14:hiddenLine>
-                          </a:ext>
-                          <a:ext uri="{AF507438-7753-43E0-B8FC-AC1667EBCBE1}">
-                            <a14:hiddenEffects xmlns:a14="http://schemas.microsoft.com/office/drawing/2010/main">
-                              <a:effectLst>
-                                <a:outerShdw dist="35921" dir="2700000" algn="ctr" rotWithShape="0">
-                                  <a:srgbClr val="CCCCCC"/>
-                                </a:outerShdw>
-                              </a:effectLst>
-                            </a14:hiddenEffects>
-                          </a:ext>
-                        </a:extLst>
-                      </wps:spPr>
-                      <wps:bodyPr rot="0" vert="horz" wrap="square" lIns="36576" tIns="36576" rIns="36576" bIns="36576" anchor="t" anchorCtr="0" upright="1">
-                        <a:noAutofit/>
-                      </wps:bodyPr>
-                    </wps:wsp>
-                  </a:graphicData>
-                </a:graphic>
-                <wp14:sizeRelH relativeFrom="page">
-                  <wp14:pctWidth>0</wp14:pctWidth>
-                </wp14:sizeRelH>
-                <wp14:sizeRelV relativeFrom="page">
-                  <wp14:pctHeight>0</wp14:pctHeight>
-                </wp14:sizeRelV>
-              </wp:anchor>
-            </w:drawing>
-          </mc:Choice>
-          <mc:Fallback>
-            <w:pict>
-              <v:rect w14:anchorId="67813838" id="Rectangle 56" o:spid="_x0000_s1026" style="position:absolute;margin-left:344.3pt;margin-top:679.5pt;width:3.6pt;height:3.6pt;z-index:251658240;visibility:visible;mso-wrap-style:square;mso-width-percent:0;mso-height-percent:0;mso-wrap-distance-left:9pt;mso-wrap-distance-top:0;mso-wrap-distance-right:9pt;mso-wrap-distance-bottom:0;mso-position-horizontal:absolute;mso-position-horizontal-relative:text;mso-position-vertical:absolute;mso-position-vertical-relative:text;mso-width-percent:0;mso-height-percent:0;mso-width-relative:page;mso-height-relative:page;v-text-anchor:top" o:gfxdata="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" fillcolor="#1c1c1c" stroked="f" strokecolor="black [0]" strokeweight="2pt">
-                <v:shadow color="#ccc"/>
-                <v:textbox inset="2.88pt,2.88pt,2.88pt,2.88pt"/>
-              </v:rect>
-            </w:pict>
-          </mc:Fallback>
-        </mc:AlternateContent>
-      </w:r>
-      <w:r>
-        <w:rPr>
-          <w:noProof/>
-        </w:rPr>
-        <mc:AlternateContent>
-          <mc:Choice Requires="wps">
-            <w:drawing>
-              <wp:anchor distT="0" distB="0" distL="114300" distR="114300" simplePos="0" relativeHeight="251658240" behindDoc="0" locked="0" layoutInCell="1" allowOverlap="1">
+              <wp:anchor distT="0" distB="0" distL="114300" distR="114300" simplePos="0" relativeHeight="251587072" behindDoc="0" locked="0" layoutInCell="1" allowOverlap="1">
                 <wp:simplePos x="0" y="0"/>
                 <wp:positionH relativeFrom="column">
                   <wp:posOffset>-335280</wp:posOffset>
@@ -894,7 +388,7 @@
           </mc:Choice>
           <mc:Fallback>
             <w:pict>
-              <v:shape id="Text Box 37" o:spid="_x0000_s1029" type="#_x0000_t202" style="position:absolute;margin-left:-26.4pt;margin-top:461.9pt;width:18.3pt;height:13.35pt;z-index:251658240;visibility:visible;mso-wrap-style:square;mso-width-percent:0;mso-height-percent:0;mso-wrap-distance-left:9pt;mso-wrap-distance-top:0;mso-wrap-distance-right:9pt;mso-wrap-distance-bottom:0;mso-position-horizontal:absolute;mso-position-horizontal-relative:text;mso-position-vertical:absolute;mso-position-vertical-relative:text;mso-width-percent:0;mso-height-percent:0;mso-width-relative:page;mso-height-relative:page;v-text-anchor:top" o:gfxdata="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" filled="f" stroked="f" strokecolor="black [0]" strokeweight="2pt">
+              <v:shape id="Text Box 37" o:spid="_x0000_s1028" type="#_x0000_t202" style="position:absolute;margin-left:-26.4pt;margin-top:461.9pt;width:18.3pt;height:13.35pt;z-index:251587072;visibility:visible;mso-wrap-style:square;mso-width-percent:0;mso-height-percent:0;mso-wrap-distance-left:9pt;mso-wrap-distance-top:0;mso-wrap-distance-right:9pt;mso-wrap-distance-bottom:0;mso-position-horizontal:absolute;mso-position-horizontal-relative:text;mso-position-vertical:absolute;mso-position-vertical-relative:text;mso-width-percent:0;mso-height-percent:0;mso-width-relative:page;mso-height-relative:page;v-text-anchor:top" o:gfxdata="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" filled="f" stroked="f" strokecolor="black [0]" strokeweight="2pt">
                 <v:textbox inset="2.88pt,2.88pt,2.88pt,2.88pt">
                   <w:txbxContent>
                     <w:p>
@@ -922,7 +416,7 @@
         <mc:AlternateContent>
           <mc:Choice Requires="wps">
             <w:drawing>
-              <wp:anchor distT="0" distB="0" distL="114300" distR="114300" simplePos="0" relativeHeight="251658240" behindDoc="0" locked="0" layoutInCell="1" allowOverlap="1">
+              <wp:anchor distT="0" distB="0" distL="114300" distR="114300" simplePos="0" relativeHeight="251588096" behindDoc="0" locked="0" layoutInCell="1" allowOverlap="1">
                 <wp:simplePos x="0" y="0"/>
                 <wp:positionH relativeFrom="column">
                   <wp:posOffset>-334010</wp:posOffset>
@@ -1016,7 +510,7 @@
           </mc:Choice>
           <mc:Fallback>
             <w:pict>
-              <v:shape id="Text Box 44" o:spid="_x0000_s1030" type="#_x0000_t202" style="position:absolute;margin-left:-26.3pt;margin-top:632.9pt;width:18.3pt;height:13.35pt;z-index:251658240;visibility:visible;mso-wrap-style:square;mso-width-percent:0;mso-height-percent:0;mso-wrap-distance-left:9pt;mso-wrap-distance-top:0;mso-wrap-distance-right:9pt;mso-wrap-distance-bottom:0;mso-position-horizontal:absolute;mso-position-horizontal-relative:text;mso-position-vertical:absolute;mso-position-vertical-relative:text;mso-width-percent:0;mso-height-percent:0;mso-width-relative:page;mso-height-relative:page;v-text-anchor:top" o:gfxdata="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" filled="f" stroked="f" strokecolor="black [0]" strokeweight="2pt">
+              <v:shape id="Text Box 44" o:spid="_x0000_s1029" type="#_x0000_t202" style="position:absolute;margin-left:-26.3pt;margin-top:632.9pt;width:18.3pt;height:13.35pt;z-index:251588096;visibility:visible;mso-wrap-style:square;mso-width-percent:0;mso-height-percent:0;mso-wrap-distance-left:9pt;mso-wrap-distance-top:0;mso-wrap-distance-right:9pt;mso-wrap-distance-bottom:0;mso-position-horizontal:absolute;mso-position-horizontal-relative:text;mso-position-vertical:absolute;mso-position-vertical-relative:text;mso-width-percent:0;mso-height-percent:0;mso-width-relative:page;mso-height-relative:page;v-text-anchor:top" o:gfxdata="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" filled="f" stroked="f" strokecolor="black [0]" strokeweight="2pt">
                 <v:textbox inset="2.88pt,2.88pt,2.88pt,2.88pt">
                   <w:txbxContent>
                     <w:p>
@@ -1044,3533 +538,7 @@
         <mc:AlternateContent>
           <mc:Choice Requires="wps">
             <w:drawing>
-              <wp:anchor distT="0" distB="0" distL="114300" distR="114300" simplePos="0" relativeHeight="251658240" behindDoc="0" locked="0" layoutInCell="1" allowOverlap="1">
-                <wp:simplePos x="0" y="0"/>
-                <wp:positionH relativeFrom="column">
-                  <wp:posOffset>-60960</wp:posOffset>
-                </wp:positionH>
-                <wp:positionV relativeFrom="paragraph">
-                  <wp:posOffset>5975350</wp:posOffset>
-                </wp:positionV>
-                <wp:extent cx="1240790" cy="0"/>
-                <wp:effectExtent l="0" t="0" r="0" b="0"/>
-                <wp:wrapNone/>
-                <wp:docPr id="58" name="Straight Arrow Connector 58"/>
-                <wp:cNvGraphicFramePr>
-                  <a:graphicFrameLocks xmlns:a="http://schemas.openxmlformats.org/drawingml/2006/main"/>
-                </wp:cNvGraphicFramePr>
-                <a:graphic xmlns:a="http://schemas.openxmlformats.org/drawingml/2006/main">
-                  <a:graphicData uri="http://schemas.microsoft.com/office/word/2010/wordprocessingShape">
-                    <wps:wsp>
-                      <wps:cNvCnPr>
-                        <a:cxnSpLocks noChangeShapeType="1"/>
-                      </wps:cNvCnPr>
-                      <wps:spPr bwMode="auto">
-                        <a:xfrm>
-                          <a:off x="0" y="0"/>
-                          <a:ext cx="1240790" cy="0"/>
-                        </a:xfrm>
-                        <a:prstGeom prst="straightConnector1">
-                          <a:avLst/>
-                        </a:prstGeom>
-                        <a:noFill/>
-                        <a:ln w="9525">
-                          <a:solidFill>
-                            <a:srgbClr val="808080"/>
-                          </a:solidFill>
-                          <a:round/>
-                          <a:headEnd/>
-                          <a:tailEnd/>
-                        </a:ln>
-                        <a:effectLst/>
-                        <a:extLst>
-                          <a:ext uri="{909E8E84-426E-40DD-AFC4-6F175D3DCCD1}">
-                            <a14:hiddenFill xmlns:a14="http://schemas.microsoft.com/office/drawing/2010/main">
-                              <a:noFill/>
-                            </a14:hiddenFill>
-                          </a:ext>
-                          <a:ext uri="{AF507438-7753-43E0-B8FC-AC1667EBCBE1}">
-                            <a14:hiddenEffects xmlns:a14="http://schemas.microsoft.com/office/drawing/2010/main">
-                              <a:effectLst>
-                                <a:outerShdw dist="35921" dir="2700000" algn="ctr" rotWithShape="0">
-                                  <a:srgbClr val="CCCCCC"/>
-                                </a:outerShdw>
-                              </a:effectLst>
-                            </a14:hiddenEffects>
-                          </a:ext>
-                        </a:extLst>
-                      </wps:spPr>
-                      <wps:bodyPr/>
-                    </wps:wsp>
-                  </a:graphicData>
-                </a:graphic>
-                <wp14:sizeRelH relativeFrom="page">
-                  <wp14:pctWidth>0</wp14:pctWidth>
-                </wp14:sizeRelH>
-                <wp14:sizeRelV relativeFrom="page">
-                  <wp14:pctHeight>0</wp14:pctHeight>
-                </wp14:sizeRelV>
-              </wp:anchor>
-            </w:drawing>
-          </mc:Choice>
-          <mc:Fallback>
-            <w:pict>
-              <v:shape w14:anchorId="31E87FFF" id="Straight Arrow Connector 58" o:spid="_x0000_s1026" type="#_x0000_t32" style="position:absolute;margin-left:-4.8pt;margin-top:470.5pt;width:97.7pt;height:0;z-index:251658240;visibility:visible;mso-wrap-style:square;mso-width-percent:0;mso-height-percent:0;mso-wrap-distance-left:9pt;mso-wrap-distance-top:0;mso-wrap-distance-right:9pt;mso-wrap-distance-bottom:0;mso-position-horizontal:absolute;mso-position-horizontal-relative:text;mso-position-vertical:absolute;mso-position-vertical-relative:text;mso-width-percent:0;mso-height-percent:0;mso-width-relative:page;mso-height-relative:page" o:gfxdata="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" strokecolor="gray">
-                <v:shadow color="#ccc"/>
-              </v:shape>
-            </w:pict>
-          </mc:Fallback>
-        </mc:AlternateContent>
-      </w:r>
-      <w:r>
-        <w:rPr>
-          <w:noProof/>
-        </w:rPr>
-        <mc:AlternateContent>
-          <mc:Choice Requires="wps">
-            <w:drawing>
-              <wp:anchor distT="0" distB="0" distL="114300" distR="114300" simplePos="0" relativeHeight="251658240" behindDoc="0" locked="0" layoutInCell="1" allowOverlap="1">
-                <wp:simplePos x="0" y="0"/>
-                <wp:positionH relativeFrom="column">
-                  <wp:posOffset>-59055</wp:posOffset>
-                </wp:positionH>
-                <wp:positionV relativeFrom="paragraph">
-                  <wp:posOffset>6340475</wp:posOffset>
-                </wp:positionV>
-                <wp:extent cx="1240790" cy="0"/>
-                <wp:effectExtent l="0" t="0" r="0" b="0"/>
-                <wp:wrapNone/>
-                <wp:docPr id="60" name="Straight Arrow Connector 60"/>
-                <wp:cNvGraphicFramePr>
-                  <a:graphicFrameLocks xmlns:a="http://schemas.openxmlformats.org/drawingml/2006/main"/>
-                </wp:cNvGraphicFramePr>
-                <a:graphic xmlns:a="http://schemas.openxmlformats.org/drawingml/2006/main">
-                  <a:graphicData uri="http://schemas.microsoft.com/office/word/2010/wordprocessingShape">
-                    <wps:wsp>
-                      <wps:cNvCnPr>
-                        <a:cxnSpLocks noChangeShapeType="1"/>
-                      </wps:cNvCnPr>
-                      <wps:spPr bwMode="auto">
-                        <a:xfrm>
-                          <a:off x="0" y="0"/>
-                          <a:ext cx="1240790" cy="0"/>
-                        </a:xfrm>
-                        <a:prstGeom prst="straightConnector1">
-                          <a:avLst/>
-                        </a:prstGeom>
-                        <a:noFill/>
-                        <a:ln w="9525">
-                          <a:solidFill>
-                            <a:srgbClr val="808080"/>
-                          </a:solidFill>
-                          <a:round/>
-                          <a:headEnd/>
-                          <a:tailEnd/>
-                        </a:ln>
-                        <a:effectLst/>
-                        <a:extLst>
-                          <a:ext uri="{909E8E84-426E-40DD-AFC4-6F175D3DCCD1}">
-                            <a14:hiddenFill xmlns:a14="http://schemas.microsoft.com/office/drawing/2010/main">
-                              <a:noFill/>
-                            </a14:hiddenFill>
-                          </a:ext>
-                          <a:ext uri="{AF507438-7753-43E0-B8FC-AC1667EBCBE1}">
-                            <a14:hiddenEffects xmlns:a14="http://schemas.microsoft.com/office/drawing/2010/main">
-                              <a:effectLst>
-                                <a:outerShdw dist="35921" dir="2700000" algn="ctr" rotWithShape="0">
-                                  <a:srgbClr val="CCCCCC"/>
-                                </a:outerShdw>
-                              </a:effectLst>
-                            </a14:hiddenEffects>
-                          </a:ext>
-                        </a:extLst>
-                      </wps:spPr>
-                      <wps:bodyPr/>
-                    </wps:wsp>
-                  </a:graphicData>
-                </a:graphic>
-                <wp14:sizeRelH relativeFrom="page">
-                  <wp14:pctWidth>0</wp14:pctWidth>
-                </wp14:sizeRelH>
-                <wp14:sizeRelV relativeFrom="page">
-                  <wp14:pctHeight>0</wp14:pctHeight>
-                </wp14:sizeRelV>
-              </wp:anchor>
-            </w:drawing>
-          </mc:Choice>
-          <mc:Fallback>
-            <w:pict>
-              <v:shape w14:anchorId="5B4C8A4B" id="Straight Arrow Connector 60" o:spid="_x0000_s1026" type="#_x0000_t32" style="position:absolute;margin-left:-4.65pt;margin-top:499.25pt;width:97.7pt;height:0;z-index:251658240;visibility:visible;mso-wrap-style:square;mso-width-percent:0;mso-height-percent:0;mso-wrap-distance-left:9pt;mso-wrap-distance-top:0;mso-wrap-distance-right:9pt;mso-wrap-distance-bottom:0;mso-position-horizontal:absolute;mso-position-horizontal-relative:text;mso-position-vertical:absolute;mso-position-vertical-relative:text;mso-width-percent:0;mso-height-percent:0;mso-width-relative:page;mso-height-relative:page" o:gfxdata="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" strokecolor="gray">
-                <v:shadow color="#ccc"/>
-              </v:shape>
-            </w:pict>
-          </mc:Fallback>
-        </mc:AlternateContent>
-      </w:r>
-      <w:r>
-        <w:rPr>
-          <w:noProof/>
-        </w:rPr>
-        <mc:AlternateContent>
-          <mc:Choice Requires="wps">
-            <w:drawing>
-              <wp:anchor distT="0" distB="0" distL="114300" distR="114300" simplePos="0" relativeHeight="251658240" behindDoc="0" locked="0" layoutInCell="1" allowOverlap="1">
-                <wp:simplePos x="0" y="0"/>
-                <wp:positionH relativeFrom="column">
-                  <wp:posOffset>-59055</wp:posOffset>
-                </wp:positionH>
-                <wp:positionV relativeFrom="paragraph">
-                  <wp:posOffset>6690360</wp:posOffset>
-                </wp:positionV>
-                <wp:extent cx="1240790" cy="0"/>
-                <wp:effectExtent l="0" t="0" r="0" b="0"/>
-                <wp:wrapNone/>
-                <wp:docPr id="62" name="Straight Arrow Connector 62"/>
-                <wp:cNvGraphicFramePr>
-                  <a:graphicFrameLocks xmlns:a="http://schemas.openxmlformats.org/drawingml/2006/main"/>
-                </wp:cNvGraphicFramePr>
-                <a:graphic xmlns:a="http://schemas.openxmlformats.org/drawingml/2006/main">
-                  <a:graphicData uri="http://schemas.microsoft.com/office/word/2010/wordprocessingShape">
-                    <wps:wsp>
-                      <wps:cNvCnPr>
-                        <a:cxnSpLocks noChangeShapeType="1"/>
-                      </wps:cNvCnPr>
-                      <wps:spPr bwMode="auto">
-                        <a:xfrm>
-                          <a:off x="0" y="0"/>
-                          <a:ext cx="1240790" cy="0"/>
-                        </a:xfrm>
-                        <a:prstGeom prst="straightConnector1">
-                          <a:avLst/>
-                        </a:prstGeom>
-                        <a:noFill/>
-                        <a:ln w="9525">
-                          <a:solidFill>
-                            <a:srgbClr val="808080"/>
-                          </a:solidFill>
-                          <a:round/>
-                          <a:headEnd/>
-                          <a:tailEnd/>
-                        </a:ln>
-                        <a:effectLst/>
-                        <a:extLst>
-                          <a:ext uri="{909E8E84-426E-40DD-AFC4-6F175D3DCCD1}">
-                            <a14:hiddenFill xmlns:a14="http://schemas.microsoft.com/office/drawing/2010/main">
-                              <a:noFill/>
-                            </a14:hiddenFill>
-                          </a:ext>
-                          <a:ext uri="{AF507438-7753-43E0-B8FC-AC1667EBCBE1}">
-                            <a14:hiddenEffects xmlns:a14="http://schemas.microsoft.com/office/drawing/2010/main">
-                              <a:effectLst>
-                                <a:outerShdw dist="35921" dir="2700000" algn="ctr" rotWithShape="0">
-                                  <a:srgbClr val="CCCCCC"/>
-                                </a:outerShdw>
-                              </a:effectLst>
-                            </a14:hiddenEffects>
-                          </a:ext>
-                        </a:extLst>
-                      </wps:spPr>
-                      <wps:bodyPr/>
-                    </wps:wsp>
-                  </a:graphicData>
-                </a:graphic>
-                <wp14:sizeRelH relativeFrom="page">
-                  <wp14:pctWidth>0</wp14:pctWidth>
-                </wp14:sizeRelH>
-                <wp14:sizeRelV relativeFrom="page">
-                  <wp14:pctHeight>0</wp14:pctHeight>
-                </wp14:sizeRelV>
-              </wp:anchor>
-            </w:drawing>
-          </mc:Choice>
-          <mc:Fallback>
-            <w:pict>
-              <v:shape w14:anchorId="20DC5F7C" id="Straight Arrow Connector 62" o:spid="_x0000_s1026" type="#_x0000_t32" style="position:absolute;margin-left:-4.65pt;margin-top:526.8pt;width:97.7pt;height:0;z-index:251658240;visibility:visible;mso-wrap-style:square;mso-width-percent:0;mso-height-percent:0;mso-wrap-distance-left:9pt;mso-wrap-distance-top:0;mso-wrap-distance-right:9pt;mso-wrap-distance-bottom:0;mso-position-horizontal:absolute;mso-position-horizontal-relative:text;mso-position-vertical:absolute;mso-position-vertical-relative:text;mso-width-percent:0;mso-height-percent:0;mso-width-relative:page;mso-height-relative:page" o:gfxdata="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" strokecolor="gray">
-                <v:shadow color="#ccc"/>
-              </v:shape>
-            </w:pict>
-          </mc:Fallback>
-        </mc:AlternateContent>
-      </w:r>
-      <w:r>
-        <w:rPr>
-          <w:noProof/>
-        </w:rPr>
-        <mc:AlternateContent>
-          <mc:Choice Requires="wps">
-            <w:drawing>
-              <wp:anchor distT="0" distB="0" distL="114300" distR="114300" simplePos="0" relativeHeight="251658240" behindDoc="0" locked="0" layoutInCell="1" allowOverlap="1">
-                <wp:simplePos x="0" y="0"/>
-                <wp:positionH relativeFrom="column">
-                  <wp:posOffset>-60960</wp:posOffset>
-                </wp:positionH>
-                <wp:positionV relativeFrom="paragraph">
-                  <wp:posOffset>7049135</wp:posOffset>
-                </wp:positionV>
-                <wp:extent cx="1240790" cy="0"/>
-                <wp:effectExtent l="0" t="0" r="0" b="0"/>
-                <wp:wrapNone/>
-                <wp:docPr id="64" name="Straight Arrow Connector 64"/>
-                <wp:cNvGraphicFramePr>
-                  <a:graphicFrameLocks xmlns:a="http://schemas.openxmlformats.org/drawingml/2006/main"/>
-                </wp:cNvGraphicFramePr>
-                <a:graphic xmlns:a="http://schemas.openxmlformats.org/drawingml/2006/main">
-                  <a:graphicData uri="http://schemas.microsoft.com/office/word/2010/wordprocessingShape">
-                    <wps:wsp>
-                      <wps:cNvCnPr>
-                        <a:cxnSpLocks noChangeShapeType="1"/>
-                      </wps:cNvCnPr>
-                      <wps:spPr bwMode="auto">
-                        <a:xfrm>
-                          <a:off x="0" y="0"/>
-                          <a:ext cx="1240790" cy="0"/>
-                        </a:xfrm>
-                        <a:prstGeom prst="straightConnector1">
-                          <a:avLst/>
-                        </a:prstGeom>
-                        <a:noFill/>
-                        <a:ln w="9525">
-                          <a:solidFill>
-                            <a:srgbClr val="808080"/>
-                          </a:solidFill>
-                          <a:round/>
-                          <a:headEnd/>
-                          <a:tailEnd/>
-                        </a:ln>
-                        <a:effectLst/>
-                        <a:extLst>
-                          <a:ext uri="{909E8E84-426E-40DD-AFC4-6F175D3DCCD1}">
-                            <a14:hiddenFill xmlns:a14="http://schemas.microsoft.com/office/drawing/2010/main">
-                              <a:noFill/>
-                            </a14:hiddenFill>
-                          </a:ext>
-                          <a:ext uri="{AF507438-7753-43E0-B8FC-AC1667EBCBE1}">
-                            <a14:hiddenEffects xmlns:a14="http://schemas.microsoft.com/office/drawing/2010/main">
-                              <a:effectLst>
-                                <a:outerShdw dist="35921" dir="2700000" algn="ctr" rotWithShape="0">
-                                  <a:srgbClr val="CCCCCC"/>
-                                </a:outerShdw>
-                              </a:effectLst>
-                            </a14:hiddenEffects>
-                          </a:ext>
-                        </a:extLst>
-                      </wps:spPr>
-                      <wps:bodyPr/>
-                    </wps:wsp>
-                  </a:graphicData>
-                </a:graphic>
-                <wp14:sizeRelH relativeFrom="page">
-                  <wp14:pctWidth>0</wp14:pctWidth>
-                </wp14:sizeRelH>
-                <wp14:sizeRelV relativeFrom="page">
-                  <wp14:pctHeight>0</wp14:pctHeight>
-                </wp14:sizeRelV>
-              </wp:anchor>
-            </w:drawing>
-          </mc:Choice>
-          <mc:Fallback>
-            <w:pict>
-              <v:shape w14:anchorId="409A9A36" id="Straight Arrow Connector 64" o:spid="_x0000_s1026" type="#_x0000_t32" style="position:absolute;margin-left:-4.8pt;margin-top:555.05pt;width:97.7pt;height:0;z-index:251658240;visibility:visible;mso-wrap-style:square;mso-width-percent:0;mso-height-percent:0;mso-wrap-distance-left:9pt;mso-wrap-distance-top:0;mso-wrap-distance-right:9pt;mso-wrap-distance-bottom:0;mso-position-horizontal:absolute;mso-position-horizontal-relative:text;mso-position-vertical:absolute;mso-position-vertical-relative:text;mso-width-percent:0;mso-height-percent:0;mso-width-relative:page;mso-height-relative:page" o:gfxdata="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" strokecolor="gray">
-                <v:shadow color="#ccc"/>
-              </v:shape>
-            </w:pict>
-          </mc:Fallback>
-        </mc:AlternateContent>
-      </w:r>
-      <w:r>
-        <w:rPr>
-          <w:noProof/>
-        </w:rPr>
-        <mc:AlternateContent>
-          <mc:Choice Requires="wps">
-            <w:drawing>
-              <wp:anchor distT="0" distB="0" distL="114300" distR="114300" simplePos="0" relativeHeight="251658240" behindDoc="0" locked="0" layoutInCell="1" allowOverlap="1">
-                <wp:simplePos x="0" y="0"/>
-                <wp:positionH relativeFrom="column">
-                  <wp:posOffset>-66040</wp:posOffset>
-                </wp:positionH>
-                <wp:positionV relativeFrom="paragraph">
-                  <wp:posOffset>7046595</wp:posOffset>
-                </wp:positionV>
-                <wp:extent cx="737870" cy="0"/>
-                <wp:effectExtent l="0" t="0" r="0" b="0"/>
-                <wp:wrapNone/>
-                <wp:docPr id="65" name="Straight Arrow Connector 65"/>
-                <wp:cNvGraphicFramePr>
-                  <a:graphicFrameLocks xmlns:a="http://schemas.openxmlformats.org/drawingml/2006/main"/>
-                </wp:cNvGraphicFramePr>
-                <a:graphic xmlns:a="http://schemas.openxmlformats.org/drawingml/2006/main">
-                  <a:graphicData uri="http://schemas.microsoft.com/office/word/2010/wordprocessingShape">
-                    <wps:wsp>
-                      <wps:cNvCnPr>
-                        <a:cxnSpLocks noChangeShapeType="1"/>
-                      </wps:cNvCnPr>
-                      <wps:spPr bwMode="auto">
-                        <a:xfrm>
-                          <a:off x="0" y="0"/>
-                          <a:ext cx="737870" cy="0"/>
-                        </a:xfrm>
-                        <a:prstGeom prst="straightConnector1">
-                          <a:avLst/>
-                        </a:prstGeom>
-                        <a:noFill/>
-                        <a:ln w="19050">
-                          <a:solidFill>
-                            <a:srgbClr val="3C3C3C"/>
-                          </a:solidFill>
-                          <a:round/>
-                          <a:headEnd/>
-                          <a:tailEnd/>
-                        </a:ln>
-                        <a:effectLst/>
-                        <a:extLst>
-                          <a:ext uri="{909E8E84-426E-40DD-AFC4-6F175D3DCCD1}">
-                            <a14:hiddenFill xmlns:a14="http://schemas.microsoft.com/office/drawing/2010/main">
-                              <a:noFill/>
-                            </a14:hiddenFill>
-                          </a:ext>
-                          <a:ext uri="{AF507438-7753-43E0-B8FC-AC1667EBCBE1}">
-                            <a14:hiddenEffects xmlns:a14="http://schemas.microsoft.com/office/drawing/2010/main">
-                              <a:effectLst>
-                                <a:outerShdw dist="35921" dir="2700000" algn="ctr" rotWithShape="0">
-                                  <a:srgbClr val="CCCCCC"/>
-                                </a:outerShdw>
-                              </a:effectLst>
-                            </a14:hiddenEffects>
-                          </a:ext>
-                        </a:extLst>
-                      </wps:spPr>
-                      <wps:bodyPr/>
-                    </wps:wsp>
-                  </a:graphicData>
-                </a:graphic>
-                <wp14:sizeRelH relativeFrom="page">
-                  <wp14:pctWidth>0</wp14:pctWidth>
-                </wp14:sizeRelH>
-                <wp14:sizeRelV relativeFrom="page">
-                  <wp14:pctHeight>0</wp14:pctHeight>
-                </wp14:sizeRelV>
-              </wp:anchor>
-            </w:drawing>
-          </mc:Choice>
-          <mc:Fallback>
-            <w:pict>
-              <v:shape w14:anchorId="3353C569" id="Straight Arrow Connector 65" o:spid="_x0000_s1026" type="#_x0000_t32" style="position:absolute;margin-left:-5.2pt;margin-top:554.85pt;width:58.1pt;height:0;z-index:251658240;visibility:visible;mso-wrap-style:square;mso-width-percent:0;mso-height-percent:0;mso-wrap-distance-left:9pt;mso-wrap-distance-top:0;mso-wrap-distance-right:9pt;mso-wrap-distance-bottom:0;mso-position-horizontal:absolute;mso-position-horizontal-relative:text;mso-position-vertical:absolute;mso-position-vertical-relative:text;mso-width-percent:0;mso-height-percent:0;mso-width-relative:page;mso-height-relative:page" o:gfxdata="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" strokecolor="#3c3c3c" strokeweight="1.5pt">
-                <v:shadow color="#ccc"/>
-              </v:shape>
-            </w:pict>
-          </mc:Fallback>
-        </mc:AlternateContent>
-      </w:r>
-      <w:r>
-        <w:rPr>
-          <w:noProof/>
-        </w:rPr>
-        <mc:AlternateContent>
-          <mc:Choice Requires="wps">
-            <w:drawing>
-              <wp:anchor distT="0" distB="0" distL="114300" distR="114300" simplePos="0" relativeHeight="251658240" behindDoc="0" locked="0" layoutInCell="1" allowOverlap="1">
-                <wp:simplePos x="0" y="0"/>
-                <wp:positionH relativeFrom="column">
-                  <wp:posOffset>-60960</wp:posOffset>
-                </wp:positionH>
-                <wp:positionV relativeFrom="paragraph">
-                  <wp:posOffset>7395845</wp:posOffset>
-                </wp:positionV>
-                <wp:extent cx="1240790" cy="0"/>
-                <wp:effectExtent l="0" t="0" r="0" b="0"/>
-                <wp:wrapNone/>
-                <wp:docPr id="66" name="Straight Arrow Connector 66"/>
-                <wp:cNvGraphicFramePr>
-                  <a:graphicFrameLocks xmlns:a="http://schemas.openxmlformats.org/drawingml/2006/main"/>
-                </wp:cNvGraphicFramePr>
-                <a:graphic xmlns:a="http://schemas.openxmlformats.org/drawingml/2006/main">
-                  <a:graphicData uri="http://schemas.microsoft.com/office/word/2010/wordprocessingShape">
-                    <wps:wsp>
-                      <wps:cNvCnPr>
-                        <a:cxnSpLocks noChangeShapeType="1"/>
-                      </wps:cNvCnPr>
-                      <wps:spPr bwMode="auto">
-                        <a:xfrm>
-                          <a:off x="0" y="0"/>
-                          <a:ext cx="1240790" cy="0"/>
-                        </a:xfrm>
-                        <a:prstGeom prst="straightConnector1">
-                          <a:avLst/>
-                        </a:prstGeom>
-                        <a:noFill/>
-                        <a:ln w="9525">
-                          <a:solidFill>
-                            <a:srgbClr val="808080"/>
-                          </a:solidFill>
-                          <a:round/>
-                          <a:headEnd/>
-                          <a:tailEnd/>
-                        </a:ln>
-                        <a:effectLst/>
-                        <a:extLst>
-                          <a:ext uri="{909E8E84-426E-40DD-AFC4-6F175D3DCCD1}">
-                            <a14:hiddenFill xmlns:a14="http://schemas.microsoft.com/office/drawing/2010/main">
-                              <a:noFill/>
-                            </a14:hiddenFill>
-                          </a:ext>
-                          <a:ext uri="{AF507438-7753-43E0-B8FC-AC1667EBCBE1}">
-                            <a14:hiddenEffects xmlns:a14="http://schemas.microsoft.com/office/drawing/2010/main">
-                              <a:effectLst>
-                                <a:outerShdw dist="35921" dir="2700000" algn="ctr" rotWithShape="0">
-                                  <a:srgbClr val="CCCCCC"/>
-                                </a:outerShdw>
-                              </a:effectLst>
-                            </a14:hiddenEffects>
-                          </a:ext>
-                        </a:extLst>
-                      </wps:spPr>
-                      <wps:bodyPr/>
-                    </wps:wsp>
-                  </a:graphicData>
-                </a:graphic>
-                <wp14:sizeRelH relativeFrom="page">
-                  <wp14:pctWidth>0</wp14:pctWidth>
-                </wp14:sizeRelH>
-                <wp14:sizeRelV relativeFrom="page">
-                  <wp14:pctHeight>0</wp14:pctHeight>
-                </wp14:sizeRelV>
-              </wp:anchor>
-            </w:drawing>
-          </mc:Choice>
-          <mc:Fallback>
-            <w:pict>
-              <v:shape w14:anchorId="05DF53CE" id="Straight Arrow Connector 66" o:spid="_x0000_s1026" type="#_x0000_t32" style="position:absolute;margin-left:-4.8pt;margin-top:582.35pt;width:97.7pt;height:0;z-index:251658240;visibility:visible;mso-wrap-style:square;mso-width-percent:0;mso-height-percent:0;mso-wrap-distance-left:9pt;mso-wrap-distance-top:0;mso-wrap-distance-right:9pt;mso-wrap-distance-bottom:0;mso-position-horizontal:absolute;mso-position-horizontal-relative:text;mso-position-vertical:absolute;mso-position-vertical-relative:text;mso-width-percent:0;mso-height-percent:0;mso-width-relative:page;mso-height-relative:page" o:gfxdata="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" strokecolor="gray">
-                <v:shadow color="#ccc"/>
-              </v:shape>
-            </w:pict>
-          </mc:Fallback>
-        </mc:AlternateContent>
-      </w:r>
-      <w:r>
-        <w:rPr>
-          <w:noProof/>
-        </w:rPr>
-        <mc:AlternateContent>
-          <mc:Choice Requires="wps">
-            <w:drawing>
-              <wp:anchor distT="0" distB="0" distL="114300" distR="114300" simplePos="0" relativeHeight="251658240" behindDoc="0" locked="0" layoutInCell="1" allowOverlap="1">
-                <wp:simplePos x="0" y="0"/>
-                <wp:positionH relativeFrom="column">
-                  <wp:posOffset>-66040</wp:posOffset>
-                </wp:positionH>
-                <wp:positionV relativeFrom="paragraph">
-                  <wp:posOffset>7393305</wp:posOffset>
-                </wp:positionV>
-                <wp:extent cx="426720" cy="0"/>
-                <wp:effectExtent l="0" t="0" r="0" b="0"/>
-                <wp:wrapNone/>
-                <wp:docPr id="67" name="Straight Arrow Connector 67"/>
-                <wp:cNvGraphicFramePr>
-                  <a:graphicFrameLocks xmlns:a="http://schemas.openxmlformats.org/drawingml/2006/main"/>
-                </wp:cNvGraphicFramePr>
-                <a:graphic xmlns:a="http://schemas.openxmlformats.org/drawingml/2006/main">
-                  <a:graphicData uri="http://schemas.microsoft.com/office/word/2010/wordprocessingShape">
-                    <wps:wsp>
-                      <wps:cNvCnPr>
-                        <a:cxnSpLocks noChangeShapeType="1"/>
-                      </wps:cNvCnPr>
-                      <wps:spPr bwMode="auto">
-                        <a:xfrm>
-                          <a:off x="0" y="0"/>
-                          <a:ext cx="426085" cy="0"/>
-                        </a:xfrm>
-                        <a:prstGeom prst="straightConnector1">
-                          <a:avLst/>
-                        </a:prstGeom>
-                        <a:noFill/>
-                        <a:ln w="19050">
-                          <a:solidFill>
-                            <a:srgbClr val="3C3C3C"/>
-                          </a:solidFill>
-                          <a:round/>
-                          <a:headEnd/>
-                          <a:tailEnd/>
-                        </a:ln>
-                        <a:effectLst/>
-                        <a:extLst>
-                          <a:ext uri="{909E8E84-426E-40DD-AFC4-6F175D3DCCD1}">
-                            <a14:hiddenFill xmlns:a14="http://schemas.microsoft.com/office/drawing/2010/main">
-                              <a:noFill/>
-                            </a14:hiddenFill>
-                          </a:ext>
-                          <a:ext uri="{AF507438-7753-43E0-B8FC-AC1667EBCBE1}">
-                            <a14:hiddenEffects xmlns:a14="http://schemas.microsoft.com/office/drawing/2010/main">
-                              <a:effectLst>
-                                <a:outerShdw dist="35921" dir="2700000" algn="ctr" rotWithShape="0">
-                                  <a:srgbClr val="CCCCCC"/>
-                                </a:outerShdw>
-                              </a:effectLst>
-                            </a14:hiddenEffects>
-                          </a:ext>
-                        </a:extLst>
-                      </wps:spPr>
-                      <wps:bodyPr/>
-                    </wps:wsp>
-                  </a:graphicData>
-                </a:graphic>
-                <wp14:sizeRelH relativeFrom="page">
-                  <wp14:pctWidth>0</wp14:pctWidth>
-                </wp14:sizeRelH>
-                <wp14:sizeRelV relativeFrom="page">
-                  <wp14:pctHeight>0</wp14:pctHeight>
-                </wp14:sizeRelV>
-              </wp:anchor>
-            </w:drawing>
-          </mc:Choice>
-          <mc:Fallback>
-            <w:pict>
-              <v:shape w14:anchorId="4950467D" id="Straight Arrow Connector 67" o:spid="_x0000_s1026" type="#_x0000_t32" style="position:absolute;margin-left:-5.2pt;margin-top:582.15pt;width:33.6pt;height:0;z-index:251658240;visibility:visible;mso-wrap-style:square;mso-width-percent:0;mso-height-percent:0;mso-wrap-distance-left:9pt;mso-wrap-distance-top:0;mso-wrap-distance-right:9pt;mso-wrap-distance-bottom:0;mso-position-horizontal:absolute;mso-position-horizontal-relative:text;mso-position-vertical:absolute;mso-position-vertical-relative:text;mso-width-percent:0;mso-height-percent:0;mso-width-relative:page;mso-height-relative:page" o:gfxdata="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" strokecolor="#3c3c3c" strokeweight="1.5pt">
-                <v:shadow color="#ccc"/>
-              </v:shape>
-            </w:pict>
-          </mc:Fallback>
-        </mc:AlternateContent>
-      </w:r>
-      <w:r>
-        <w:rPr>
-          <w:noProof/>
-        </w:rPr>
-        <mc:AlternateContent>
-          <mc:Choice Requires="wps">
-            <w:drawing>
-              <wp:anchor distT="0" distB="0" distL="114300" distR="114300" simplePos="0" relativeHeight="251658240" behindDoc="0" locked="0" layoutInCell="1" allowOverlap="1">
-                <wp:simplePos x="0" y="0"/>
-                <wp:positionH relativeFrom="column">
-                  <wp:posOffset>-54610</wp:posOffset>
-                </wp:positionH>
-                <wp:positionV relativeFrom="paragraph">
-                  <wp:posOffset>7766050</wp:posOffset>
-                </wp:positionV>
-                <wp:extent cx="1240790" cy="0"/>
-                <wp:effectExtent l="0" t="0" r="0" b="0"/>
-                <wp:wrapNone/>
-                <wp:docPr id="68" name="Straight Arrow Connector 68"/>
-                <wp:cNvGraphicFramePr>
-                  <a:graphicFrameLocks xmlns:a="http://schemas.openxmlformats.org/drawingml/2006/main"/>
-                </wp:cNvGraphicFramePr>
-                <a:graphic xmlns:a="http://schemas.openxmlformats.org/drawingml/2006/main">
-                  <a:graphicData uri="http://schemas.microsoft.com/office/word/2010/wordprocessingShape">
-                    <wps:wsp>
-                      <wps:cNvCnPr>
-                        <a:cxnSpLocks noChangeShapeType="1"/>
-                      </wps:cNvCnPr>
-                      <wps:spPr bwMode="auto">
-                        <a:xfrm>
-                          <a:off x="0" y="0"/>
-                          <a:ext cx="1240790" cy="0"/>
-                        </a:xfrm>
-                        <a:prstGeom prst="straightConnector1">
-                          <a:avLst/>
-                        </a:prstGeom>
-                        <a:noFill/>
-                        <a:ln w="9525">
-                          <a:solidFill>
-                            <a:srgbClr val="808080"/>
-                          </a:solidFill>
-                          <a:round/>
-                          <a:headEnd/>
-                          <a:tailEnd/>
-                        </a:ln>
-                        <a:effectLst/>
-                        <a:extLst>
-                          <a:ext uri="{909E8E84-426E-40DD-AFC4-6F175D3DCCD1}">
-                            <a14:hiddenFill xmlns:a14="http://schemas.microsoft.com/office/drawing/2010/main">
-                              <a:noFill/>
-                            </a14:hiddenFill>
-                          </a:ext>
-                          <a:ext uri="{AF507438-7753-43E0-B8FC-AC1667EBCBE1}">
-                            <a14:hiddenEffects xmlns:a14="http://schemas.microsoft.com/office/drawing/2010/main">
-                              <a:effectLst>
-                                <a:outerShdw dist="35921" dir="2700000" algn="ctr" rotWithShape="0">
-                                  <a:srgbClr val="CCCCCC"/>
-                                </a:outerShdw>
-                              </a:effectLst>
-                            </a14:hiddenEffects>
-                          </a:ext>
-                        </a:extLst>
-                      </wps:spPr>
-                      <wps:bodyPr/>
-                    </wps:wsp>
-                  </a:graphicData>
-                </a:graphic>
-                <wp14:sizeRelH relativeFrom="page">
-                  <wp14:pctWidth>0</wp14:pctWidth>
-                </wp14:sizeRelH>
-                <wp14:sizeRelV relativeFrom="page">
-                  <wp14:pctHeight>0</wp14:pctHeight>
-                </wp14:sizeRelV>
-              </wp:anchor>
-            </w:drawing>
-          </mc:Choice>
-          <mc:Fallback>
-            <w:pict>
-              <v:shape w14:anchorId="53C65BA4" id="Straight Arrow Connector 68" o:spid="_x0000_s1026" type="#_x0000_t32" style="position:absolute;margin-left:-4.3pt;margin-top:611.5pt;width:97.7pt;height:0;z-index:251658240;visibility:visible;mso-wrap-style:square;mso-width-percent:0;mso-height-percent:0;mso-wrap-distance-left:9pt;mso-wrap-distance-top:0;mso-wrap-distance-right:9pt;mso-wrap-distance-bottom:0;mso-position-horizontal:absolute;mso-position-horizontal-relative:text;mso-position-vertical:absolute;mso-position-vertical-relative:text;mso-width-percent:0;mso-height-percent:0;mso-width-relative:page;mso-height-relative:page" o:gfxdata="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" strokecolor="gray">
-                <v:shadow color="#ccc"/>
-              </v:shape>
-            </w:pict>
-          </mc:Fallback>
-        </mc:AlternateContent>
-      </w:r>
-      <w:r>
-        <w:rPr>
-          <w:noProof/>
-        </w:rPr>
-        <mc:AlternateContent>
-          <mc:Choice Requires="wps">
-            <w:drawing>
-              <wp:anchor distT="0" distB="0" distL="114300" distR="114300" simplePos="0" relativeHeight="251658240" behindDoc="0" locked="0" layoutInCell="1" allowOverlap="1">
-                <wp:simplePos x="0" y="0"/>
-                <wp:positionH relativeFrom="column">
-                  <wp:posOffset>-59055</wp:posOffset>
-                </wp:positionH>
-                <wp:positionV relativeFrom="paragraph">
-                  <wp:posOffset>7763510</wp:posOffset>
-                </wp:positionV>
-                <wp:extent cx="737870" cy="0"/>
-                <wp:effectExtent l="0" t="0" r="0" b="0"/>
-                <wp:wrapNone/>
-                <wp:docPr id="69" name="Straight Arrow Connector 69"/>
-                <wp:cNvGraphicFramePr>
-                  <a:graphicFrameLocks xmlns:a="http://schemas.openxmlformats.org/drawingml/2006/main"/>
-                </wp:cNvGraphicFramePr>
-                <a:graphic xmlns:a="http://schemas.openxmlformats.org/drawingml/2006/main">
-                  <a:graphicData uri="http://schemas.microsoft.com/office/word/2010/wordprocessingShape">
-                    <wps:wsp>
-                      <wps:cNvCnPr>
-                        <a:cxnSpLocks noChangeShapeType="1"/>
-                      </wps:cNvCnPr>
-                      <wps:spPr bwMode="auto">
-                        <a:xfrm>
-                          <a:off x="0" y="0"/>
-                          <a:ext cx="737870" cy="0"/>
-                        </a:xfrm>
-                        <a:prstGeom prst="straightConnector1">
-                          <a:avLst/>
-                        </a:prstGeom>
-                        <a:noFill/>
-                        <a:ln w="19050">
-                          <a:solidFill>
-                            <a:srgbClr val="3C3C3C"/>
-                          </a:solidFill>
-                          <a:round/>
-                          <a:headEnd/>
-                          <a:tailEnd/>
-                        </a:ln>
-                        <a:effectLst/>
-                        <a:extLst>
-                          <a:ext uri="{909E8E84-426E-40DD-AFC4-6F175D3DCCD1}">
-                            <a14:hiddenFill xmlns:a14="http://schemas.microsoft.com/office/drawing/2010/main">
-                              <a:noFill/>
-                            </a14:hiddenFill>
-                          </a:ext>
-                          <a:ext uri="{AF507438-7753-43E0-B8FC-AC1667EBCBE1}">
-                            <a14:hiddenEffects xmlns:a14="http://schemas.microsoft.com/office/drawing/2010/main">
-                              <a:effectLst>
-                                <a:outerShdw dist="35921" dir="2700000" algn="ctr" rotWithShape="0">
-                                  <a:srgbClr val="CCCCCC"/>
-                                </a:outerShdw>
-                              </a:effectLst>
-                            </a14:hiddenEffects>
-                          </a:ext>
-                        </a:extLst>
-                      </wps:spPr>
-                      <wps:bodyPr/>
-                    </wps:wsp>
-                  </a:graphicData>
-                </a:graphic>
-                <wp14:sizeRelH relativeFrom="page">
-                  <wp14:pctWidth>0</wp14:pctWidth>
-                </wp14:sizeRelH>
-                <wp14:sizeRelV relativeFrom="page">
-                  <wp14:pctHeight>0</wp14:pctHeight>
-                </wp14:sizeRelV>
-              </wp:anchor>
-            </w:drawing>
-          </mc:Choice>
-          <mc:Fallback>
-            <w:pict>
-              <v:shape w14:anchorId="22D962C8" id="Straight Arrow Connector 69" o:spid="_x0000_s1026" type="#_x0000_t32" style="position:absolute;margin-left:-4.65pt;margin-top:611.3pt;width:58.1pt;height:0;z-index:251658240;visibility:visible;mso-wrap-style:square;mso-width-percent:0;mso-height-percent:0;mso-wrap-distance-left:9pt;mso-wrap-distance-top:0;mso-wrap-distance-right:9pt;mso-wrap-distance-bottom:0;mso-position-horizontal:absolute;mso-position-horizontal-relative:text;mso-position-vertical:absolute;mso-position-vertical-relative:text;mso-width-percent:0;mso-height-percent:0;mso-width-relative:page;mso-height-relative:page" o:gfxdata="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" strokecolor="#3c3c3c" strokeweight="1.5pt">
-                <v:shadow color="#ccc"/>
-              </v:shape>
-            </w:pict>
-          </mc:Fallback>
-        </mc:AlternateContent>
-      </w:r>
-      <w:r>
-        <w:rPr>
-          <w:noProof/>
-        </w:rPr>
-        <mc:AlternateContent>
-          <mc:Choice Requires="wps">
-            <w:drawing>
-              <wp:anchor distT="0" distB="0" distL="114300" distR="114300" simplePos="0" relativeHeight="251658240" behindDoc="0" locked="0" layoutInCell="1" allowOverlap="1">
-                <wp:simplePos x="0" y="0"/>
-                <wp:positionH relativeFrom="column">
-                  <wp:posOffset>-64135</wp:posOffset>
-                </wp:positionH>
-                <wp:positionV relativeFrom="paragraph">
-                  <wp:posOffset>8136890</wp:posOffset>
-                </wp:positionV>
-                <wp:extent cx="1240790" cy="0"/>
-                <wp:effectExtent l="0" t="0" r="0" b="0"/>
-                <wp:wrapNone/>
-                <wp:docPr id="70" name="Straight Arrow Connector 70"/>
-                <wp:cNvGraphicFramePr>
-                  <a:graphicFrameLocks xmlns:a="http://schemas.openxmlformats.org/drawingml/2006/main"/>
-                </wp:cNvGraphicFramePr>
-                <a:graphic xmlns:a="http://schemas.openxmlformats.org/drawingml/2006/main">
-                  <a:graphicData uri="http://schemas.microsoft.com/office/word/2010/wordprocessingShape">
-                    <wps:wsp>
-                      <wps:cNvCnPr>
-                        <a:cxnSpLocks noChangeShapeType="1"/>
-                      </wps:cNvCnPr>
-                      <wps:spPr bwMode="auto">
-                        <a:xfrm>
-                          <a:off x="0" y="0"/>
-                          <a:ext cx="1240790" cy="0"/>
-                        </a:xfrm>
-                        <a:prstGeom prst="straightConnector1">
-                          <a:avLst/>
-                        </a:prstGeom>
-                        <a:noFill/>
-                        <a:ln w="9525">
-                          <a:solidFill>
-                            <a:srgbClr val="808080"/>
-                          </a:solidFill>
-                          <a:round/>
-                          <a:headEnd/>
-                          <a:tailEnd/>
-                        </a:ln>
-                        <a:effectLst/>
-                        <a:extLst>
-                          <a:ext uri="{909E8E84-426E-40DD-AFC4-6F175D3DCCD1}">
-                            <a14:hiddenFill xmlns:a14="http://schemas.microsoft.com/office/drawing/2010/main">
-                              <a:noFill/>
-                            </a14:hiddenFill>
-                          </a:ext>
-                          <a:ext uri="{AF507438-7753-43E0-B8FC-AC1667EBCBE1}">
-                            <a14:hiddenEffects xmlns:a14="http://schemas.microsoft.com/office/drawing/2010/main">
-                              <a:effectLst>
-                                <a:outerShdw dist="35921" dir="2700000" algn="ctr" rotWithShape="0">
-                                  <a:srgbClr val="CCCCCC"/>
-                                </a:outerShdw>
-                              </a:effectLst>
-                            </a14:hiddenEffects>
-                          </a:ext>
-                        </a:extLst>
-                      </wps:spPr>
-                      <wps:bodyPr/>
-                    </wps:wsp>
-                  </a:graphicData>
-                </a:graphic>
-                <wp14:sizeRelH relativeFrom="page">
-                  <wp14:pctWidth>0</wp14:pctWidth>
-                </wp14:sizeRelH>
-                <wp14:sizeRelV relativeFrom="page">
-                  <wp14:pctHeight>0</wp14:pctHeight>
-                </wp14:sizeRelV>
-              </wp:anchor>
-            </w:drawing>
-          </mc:Choice>
-          <mc:Fallback>
-            <w:pict>
-              <v:shape w14:anchorId="742B56B4" id="Straight Arrow Connector 70" o:spid="_x0000_s1026" type="#_x0000_t32" style="position:absolute;margin-left:-5.05pt;margin-top:640.7pt;width:97.7pt;height:0;z-index:251658240;visibility:visible;mso-wrap-style:square;mso-width-percent:0;mso-height-percent:0;mso-wrap-distance-left:9pt;mso-wrap-distance-top:0;mso-wrap-distance-right:9pt;mso-wrap-distance-bottom:0;mso-position-horizontal:absolute;mso-position-horizontal-relative:text;mso-position-vertical:absolute;mso-position-vertical-relative:text;mso-width-percent:0;mso-height-percent:0;mso-width-relative:page;mso-height-relative:page" o:gfxdata="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" strokecolor="gray">
-                <v:shadow color="#ccc"/>
-              </v:shape>
-            </w:pict>
-          </mc:Fallback>
-        </mc:AlternateContent>
-      </w:r>
-      <w:r>
-        <w:rPr>
-          <w:noProof/>
-        </w:rPr>
-        <mc:AlternateContent>
-          <mc:Choice Requires="wps">
-            <w:drawing>
-              <wp:anchor distT="0" distB="0" distL="114300" distR="114300" simplePos="0" relativeHeight="251658240" behindDoc="0" locked="0" layoutInCell="1" allowOverlap="1">
-                <wp:simplePos x="0" y="0"/>
-                <wp:positionH relativeFrom="column">
-                  <wp:posOffset>-69215</wp:posOffset>
-                </wp:positionH>
-                <wp:positionV relativeFrom="paragraph">
-                  <wp:posOffset>8134350</wp:posOffset>
-                </wp:positionV>
-                <wp:extent cx="737870" cy="0"/>
-                <wp:effectExtent l="0" t="0" r="0" b="0"/>
-                <wp:wrapNone/>
-                <wp:docPr id="71" name="Straight Arrow Connector 71"/>
-                <wp:cNvGraphicFramePr>
-                  <a:graphicFrameLocks xmlns:a="http://schemas.openxmlformats.org/drawingml/2006/main"/>
-                </wp:cNvGraphicFramePr>
-                <a:graphic xmlns:a="http://schemas.openxmlformats.org/drawingml/2006/main">
-                  <a:graphicData uri="http://schemas.microsoft.com/office/word/2010/wordprocessingShape">
-                    <wps:wsp>
-                      <wps:cNvCnPr>
-                        <a:cxnSpLocks noChangeShapeType="1"/>
-                      </wps:cNvCnPr>
-                      <wps:spPr bwMode="auto">
-                        <a:xfrm>
-                          <a:off x="0" y="0"/>
-                          <a:ext cx="737870" cy="0"/>
-                        </a:xfrm>
-                        <a:prstGeom prst="straightConnector1">
-                          <a:avLst/>
-                        </a:prstGeom>
-                        <a:noFill/>
-                        <a:ln w="19050">
-                          <a:solidFill>
-                            <a:srgbClr val="3C3C3C"/>
-                          </a:solidFill>
-                          <a:round/>
-                          <a:headEnd/>
-                          <a:tailEnd/>
-                        </a:ln>
-                        <a:effectLst/>
-                        <a:extLst>
-                          <a:ext uri="{909E8E84-426E-40DD-AFC4-6F175D3DCCD1}">
-                            <a14:hiddenFill xmlns:a14="http://schemas.microsoft.com/office/drawing/2010/main">
-                              <a:noFill/>
-                            </a14:hiddenFill>
-                          </a:ext>
-                          <a:ext uri="{AF507438-7753-43E0-B8FC-AC1667EBCBE1}">
-                            <a14:hiddenEffects xmlns:a14="http://schemas.microsoft.com/office/drawing/2010/main">
-                              <a:effectLst>
-                                <a:outerShdw dist="35921" dir="2700000" algn="ctr" rotWithShape="0">
-                                  <a:srgbClr val="CCCCCC"/>
-                                </a:outerShdw>
-                              </a:effectLst>
-                            </a14:hiddenEffects>
-                          </a:ext>
-                        </a:extLst>
-                      </wps:spPr>
-                      <wps:bodyPr/>
-                    </wps:wsp>
-                  </a:graphicData>
-                </a:graphic>
-                <wp14:sizeRelH relativeFrom="page">
-                  <wp14:pctWidth>0</wp14:pctWidth>
-                </wp14:sizeRelH>
-                <wp14:sizeRelV relativeFrom="page">
-                  <wp14:pctHeight>0</wp14:pctHeight>
-                </wp14:sizeRelV>
-              </wp:anchor>
-            </w:drawing>
-          </mc:Choice>
-          <mc:Fallback>
-            <w:pict>
-              <v:shape w14:anchorId="417ECBC5" id="Straight Arrow Connector 71" o:spid="_x0000_s1026" type="#_x0000_t32" style="position:absolute;margin-left:-5.45pt;margin-top:640.5pt;width:58.1pt;height:0;z-index:251658240;visibility:visible;mso-wrap-style:square;mso-width-percent:0;mso-height-percent:0;mso-wrap-distance-left:9pt;mso-wrap-distance-top:0;mso-wrap-distance-right:9pt;mso-wrap-distance-bottom:0;mso-position-horizontal:absolute;mso-position-horizontal-relative:text;mso-position-vertical:absolute;mso-position-vertical-relative:text;mso-width-percent:0;mso-height-percent:0;mso-width-relative:page;mso-height-relative:page" o:gfxdata="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" strokecolor="#3c3c3c" strokeweight="1.5pt">
-                <v:shadow color="#ccc"/>
-              </v:shape>
-            </w:pict>
-          </mc:Fallback>
-        </mc:AlternateContent>
-      </w:r>
-      <w:r>
-        <w:rPr>
-          <w:noProof/>
-        </w:rPr>
-        <mc:AlternateContent>
-          <mc:Choice Requires="wps">
-            <w:drawing>
-              <wp:anchor distT="0" distB="0" distL="114300" distR="114300" simplePos="0" relativeHeight="251658240" behindDoc="0" locked="0" layoutInCell="1" allowOverlap="1">
-                <wp:simplePos x="0" y="0"/>
-                <wp:positionH relativeFrom="column">
-                  <wp:posOffset>4475480</wp:posOffset>
-                </wp:positionH>
-                <wp:positionV relativeFrom="paragraph">
-                  <wp:posOffset>7837805</wp:posOffset>
-                </wp:positionV>
-                <wp:extent cx="1921510" cy="1103630"/>
-                <wp:effectExtent l="0" t="0" r="2540" b="1270"/>
-                <wp:wrapNone/>
-                <wp:docPr id="29" name="Text Box 29"/>
-                <wp:cNvGraphicFramePr>
-                  <a:graphicFrameLocks xmlns:a="http://schemas.openxmlformats.org/drawingml/2006/main"/>
-                </wp:cNvGraphicFramePr>
-                <a:graphic xmlns:a="http://schemas.openxmlformats.org/drawingml/2006/main">
-                  <a:graphicData uri="http://schemas.microsoft.com/office/word/2010/wordprocessingShape">
-                    <wps:wsp>
-                      <wps:cNvSpPr txBox="1">
-                        <a:spLocks noChangeArrowheads="1"/>
-                      </wps:cNvSpPr>
-                      <wps:spPr bwMode="auto">
-                        <a:xfrm>
-                          <a:off x="0" y="0"/>
-                          <a:ext cx="1921510" cy="1103630"/>
-                        </a:xfrm>
-                        <a:prstGeom prst="rect">
-                          <a:avLst/>
-                        </a:prstGeom>
-                        <a:noFill/>
-                        <a:ln>
-                          <a:noFill/>
-                        </a:ln>
-                        <a:effectLst/>
-                        <a:extLst>
-                          <a:ext uri="{909E8E84-426E-40DD-AFC4-6F175D3DCCD1}">
-                            <a14:hiddenFill xmlns:a14="http://schemas.microsoft.com/office/drawing/2010/main">
-                              <a:solidFill>
-                                <a:srgbClr val="FFFFFF"/>
-                              </a:solidFill>
-                            </a14:hiddenFill>
-                          </a:ext>
-                          <a:ext uri="{91240B29-F687-4F45-9708-019B960494DF}">
-                            <a14:hiddenLine xmlns:a14="http://schemas.microsoft.com/office/drawing/2010/main" w="25400">
-                              <a:solidFill>
-                                <a:schemeClr val="dk1">
-                                  <a:lumMod val="0"/>
-                                  <a:lumOff val="0"/>
-                                </a:schemeClr>
-                              </a:solidFill>
-                              <a:miter lim="800000"/>
-                              <a:headEnd/>
-                              <a:tailEnd/>
-                            </a14:hiddenLine>
-                          </a:ext>
-                          <a:ext uri="{AF507438-7753-43E0-B8FC-AC1667EBCBE1}">
-                            <a14:hiddenEffects xmlns:a14="http://schemas.microsoft.com/office/drawing/2010/main">
-                              <a:effectLst/>
-                            </a14:hiddenEffects>
-                          </a:ext>
-                        </a:extLst>
-                      </wps:spPr>
-                      <wps:txbx>
-                        <w:txbxContent>
-                          <w:p>
-                            <w:pPr>
-                              <w:widowControl w:val="0"/>
-                              <w:spacing w:line="552" w:lineRule="auto"/>
-                              <w:rPr>
-                                <w:rFonts w:ascii="Raleway SemiBold" w:hAnsi="Raleway SemiBold"/>
-                                <w:color w:val="1C1C1C"/>
-                                <w:sz w:val="16"/>
-                                <w:szCs w:val="16"/>
-                              </w:rPr>
-                            </w:pPr>
-                            <w:r>
-                              <w:rPr>
-                                <w:rFonts w:ascii="Raleway SemiBold" w:hAnsi="Raleway SemiBold"/>
-                                <w:color w:val="1C1C1C"/>
-                                <w:sz w:val="16"/>
-                                <w:szCs w:val="16"/>
-                              </w:rPr>
-                              <w:t>Grant writing experience</w:t>
-                            </w:r>
-                          </w:p>
-                          <w:p>
-                            <w:pPr>
-                              <w:widowControl w:val="0"/>
-                              <w:spacing w:line="552" w:lineRule="auto"/>
-                              <w:rPr>
-                                <w:rFonts w:ascii="Raleway SemiBold" w:hAnsi="Raleway SemiBold"/>
-                                <w:color w:val="1C1C1C"/>
-                                <w:sz w:val="16"/>
-                                <w:szCs w:val="16"/>
-                              </w:rPr>
-                            </w:pPr>
-                            <w:r>
-                              <w:rPr>
-                                <w:rFonts w:ascii="Raleway SemiBold" w:hAnsi="Raleway SemiBold"/>
-                                <w:color w:val="1C1C1C"/>
-                                <w:sz w:val="16"/>
-                                <w:szCs w:val="16"/>
-                              </w:rPr>
-                              <w:t>Regional expertise in Balkan</w:t>
-                            </w:r>
-                          </w:p>
-                          <w:p>
-                            <w:pPr>
-                              <w:widowControl w:val="0"/>
-                              <w:spacing w:line="552" w:lineRule="auto"/>
-                              <w:rPr>
-                                <w:rFonts w:ascii="Raleway SemiBold" w:hAnsi="Raleway SemiBold"/>
-                                <w:color w:val="1C1C1C"/>
-                                <w:sz w:val="16"/>
-                                <w:szCs w:val="16"/>
-                              </w:rPr>
-                            </w:pPr>
-                            <w:r>
-                              <w:rPr>
-                                <w:rFonts w:ascii="Raleway SemiBold" w:hAnsi="Raleway SemiBold"/>
-                                <w:color w:val="1C1C1C"/>
-                                <w:sz w:val="16"/>
-                                <w:szCs w:val="16"/>
-                              </w:rPr>
-                              <w:t>Account Management</w:t>
-                            </w:r>
-                          </w:p>
-                        </w:txbxContent>
-                      </wps:txbx>
-                      <wps:bodyPr rot="0" vert="horz" wrap="square" lIns="36576" tIns="36576" rIns="36576" bIns="36576" anchor="t" anchorCtr="0" upright="1">
-                        <a:noAutofit/>
-                      </wps:bodyPr>
-                    </wps:wsp>
-                  </a:graphicData>
-                </a:graphic>
-                <wp14:sizeRelH relativeFrom="page">
-                  <wp14:pctWidth>0</wp14:pctWidth>
-                </wp14:sizeRelH>
-                <wp14:sizeRelV relativeFrom="page">
-                  <wp14:pctHeight>0</wp14:pctHeight>
-                </wp14:sizeRelV>
-              </wp:anchor>
-            </w:drawing>
-          </mc:Choice>
-          <mc:Fallback>
-            <w:pict>
-              <v:shape id="Text Box 29" o:spid="_x0000_s1031" type="#_x0000_t202" style="position:absolute;margin-left:352.4pt;margin-top:617.15pt;width:151.3pt;height:86.9pt;z-index:251658240;visibility:visible;mso-wrap-style:square;mso-width-percent:0;mso-height-percent:0;mso-wrap-distance-left:9pt;mso-wrap-distance-top:0;mso-wrap-distance-right:9pt;mso-wrap-distance-bottom:0;mso-position-horizontal:absolute;mso-position-horizontal-relative:text;mso-position-vertical:absolute;mso-position-vertical-relative:text;mso-width-percent:0;mso-height-percent:0;mso-width-relative:page;mso-height-relative:page;v-text-anchor:top" o:gfxdata="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" filled="f" stroked="f" strokecolor="black [0]" strokeweight="2pt">
-                <v:textbox inset="2.88pt,2.88pt,2.88pt,2.88pt">
-                  <w:txbxContent>
-                    <w:p>
-                      <w:pPr>
-                        <w:widowControl w:val="0"/>
-                        <w:spacing w:line="552" w:lineRule="auto"/>
-                        <w:rPr>
-                          <w:rFonts w:ascii="Raleway SemiBold" w:hAnsi="Raleway SemiBold"/>
-                          <w:color w:val="1C1C1C"/>
-                          <w:sz w:val="16"/>
-                          <w:szCs w:val="16"/>
-                        </w:rPr>
-                      </w:pPr>
-                      <w:r>
-                        <w:rPr>
-                          <w:rFonts w:ascii="Raleway SemiBold" w:hAnsi="Raleway SemiBold"/>
-                          <w:color w:val="1C1C1C"/>
-                          <w:sz w:val="16"/>
-                          <w:szCs w:val="16"/>
-                        </w:rPr>
-                        <w:t>Grant writing experience</w:t>
-                      </w:r>
-                    </w:p>
-                    <w:p>
-                      <w:pPr>
-                        <w:widowControl w:val="0"/>
-                        <w:spacing w:line="552" w:lineRule="auto"/>
-                        <w:rPr>
-                          <w:rFonts w:ascii="Raleway SemiBold" w:hAnsi="Raleway SemiBold"/>
-                          <w:color w:val="1C1C1C"/>
-                          <w:sz w:val="16"/>
-                          <w:szCs w:val="16"/>
-                        </w:rPr>
-                      </w:pPr>
-                      <w:r>
-                        <w:rPr>
-                          <w:rFonts w:ascii="Raleway SemiBold" w:hAnsi="Raleway SemiBold"/>
-                          <w:color w:val="1C1C1C"/>
-                          <w:sz w:val="16"/>
-                          <w:szCs w:val="16"/>
-                        </w:rPr>
-                        <w:t>Regional expertise in Balkan</w:t>
-                      </w:r>
-                    </w:p>
-                    <w:p>
-                      <w:pPr>
-                        <w:widowControl w:val="0"/>
-                        <w:spacing w:line="552" w:lineRule="auto"/>
-                        <w:rPr>
-                          <w:rFonts w:ascii="Raleway SemiBold" w:hAnsi="Raleway SemiBold"/>
-                          <w:color w:val="1C1C1C"/>
-                          <w:sz w:val="16"/>
-                          <w:szCs w:val="16"/>
-                        </w:rPr>
-                      </w:pPr>
-                      <w:r>
-                        <w:rPr>
-                          <w:rFonts w:ascii="Raleway SemiBold" w:hAnsi="Raleway SemiBold"/>
-                          <w:color w:val="1C1C1C"/>
-                          <w:sz w:val="16"/>
-                          <w:szCs w:val="16"/>
-                        </w:rPr>
-                        <w:t>Account Management</w:t>
-                      </w:r>
-                    </w:p>
-                  </w:txbxContent>
-                </v:textbox>
-              </v:shape>
-            </w:pict>
-          </mc:Fallback>
-        </mc:AlternateContent>
-      </w:r>
-      <w:r>
-        <w:rPr>
-          <w:noProof/>
-        </w:rPr>
-        <mc:AlternateContent>
-          <mc:Choice Requires="wps">
-            <w:drawing>
-              <wp:anchor distT="0" distB="0" distL="114300" distR="114300" simplePos="0" relativeHeight="251658240" behindDoc="0" locked="0" layoutInCell="1" allowOverlap="1">
-                <wp:simplePos x="0" y="0"/>
-                <wp:positionH relativeFrom="column">
-                  <wp:posOffset>4488815</wp:posOffset>
-                </wp:positionH>
-                <wp:positionV relativeFrom="paragraph">
-                  <wp:posOffset>8002270</wp:posOffset>
-                </wp:positionV>
-                <wp:extent cx="232410" cy="170180"/>
-                <wp:effectExtent l="0" t="0" r="0" b="1270"/>
-                <wp:wrapNone/>
-                <wp:docPr id="34" name="Text Box 34"/>
-                <wp:cNvGraphicFramePr>
-                  <a:graphicFrameLocks xmlns:a="http://schemas.openxmlformats.org/drawingml/2006/main"/>
-                </wp:cNvGraphicFramePr>
-                <a:graphic xmlns:a="http://schemas.openxmlformats.org/drawingml/2006/main">
-                  <a:graphicData uri="http://schemas.microsoft.com/office/word/2010/wordprocessingShape">
-                    <wps:wsp>
-                      <wps:cNvSpPr txBox="1">
-                        <a:spLocks noChangeArrowheads="1"/>
-                      </wps:cNvSpPr>
-                      <wps:spPr bwMode="auto">
-                        <a:xfrm>
-                          <a:off x="0" y="0"/>
-                          <a:ext cx="232410" cy="169545"/>
-                        </a:xfrm>
-                        <a:prstGeom prst="rect">
-                          <a:avLst/>
-                        </a:prstGeom>
-                        <a:noFill/>
-                        <a:ln>
-                          <a:noFill/>
-                        </a:ln>
-                        <a:effectLst/>
-                        <a:extLst>
-                          <a:ext uri="{909E8E84-426E-40DD-AFC4-6F175D3DCCD1}">
-                            <a14:hiddenFill xmlns:a14="http://schemas.microsoft.com/office/drawing/2010/main">
-                              <a:solidFill>
-                                <a:srgbClr val="FFFFFF"/>
-                              </a:solidFill>
-                            </a14:hiddenFill>
-                          </a:ext>
-                          <a:ext uri="{91240B29-F687-4F45-9708-019B960494DF}">
-                            <a14:hiddenLine xmlns:a14="http://schemas.microsoft.com/office/drawing/2010/main" w="25400">
-                              <a:solidFill>
-                                <a:schemeClr val="dk1">
-                                  <a:lumMod val="0"/>
-                                  <a:lumOff val="0"/>
-                                </a:schemeClr>
-                              </a:solidFill>
-                              <a:miter lim="800000"/>
-                              <a:headEnd/>
-                              <a:tailEnd/>
-                            </a14:hiddenLine>
-                          </a:ext>
-                          <a:ext uri="{AF507438-7753-43E0-B8FC-AC1667EBCBE1}">
-                            <a14:hiddenEffects xmlns:a14="http://schemas.microsoft.com/office/drawing/2010/main">
-                              <a:effectLst/>
-                            </a14:hiddenEffects>
-                          </a:ext>
-                        </a:extLst>
-                      </wps:spPr>
-                      <wps:txbx>
-                        <w:txbxContent>
-                          <w:p>
-                            <w:pPr>
-                              <w:widowControl w:val="0"/>
-                              <w:rPr>
-                                <w:rFonts w:ascii="Raleway Light" w:hAnsi="Raleway Light"/>
-                                <w:color w:val="1C1C1C"/>
-                                <w:sz w:val="12"/>
-                                <w:szCs w:val="12"/>
-                              </w:rPr>
-                            </w:pPr>
-                            <w:r>
-                              <w:rPr>
-                                <w:rFonts w:ascii="Raleway Light" w:hAnsi="Raleway Light"/>
-                                <w:color w:val="1C1C1C"/>
-                                <w:sz w:val="12"/>
-                                <w:szCs w:val="12"/>
-                              </w:rPr>
-                              <w:t>95%</w:t>
-                            </w:r>
-                          </w:p>
-                        </w:txbxContent>
-                      </wps:txbx>
-                      <wps:bodyPr rot="0" vert="horz" wrap="square" lIns="36576" tIns="36576" rIns="36576" bIns="36576" anchor="t" anchorCtr="0" upright="1">
-                        <a:noAutofit/>
-                      </wps:bodyPr>
-                    </wps:wsp>
-                  </a:graphicData>
-                </a:graphic>
-                <wp14:sizeRelH relativeFrom="page">
-                  <wp14:pctWidth>0</wp14:pctWidth>
-                </wp14:sizeRelH>
-                <wp14:sizeRelV relativeFrom="page">
-                  <wp14:pctHeight>0</wp14:pctHeight>
-                </wp14:sizeRelV>
-              </wp:anchor>
-            </w:drawing>
-          </mc:Choice>
-          <mc:Fallback>
-            <w:pict>
-              <v:shape id="Text Box 34" o:spid="_x0000_s1032" type="#_x0000_t202" style="position:absolute;margin-left:353.45pt;margin-top:630.1pt;width:18.3pt;height:13.4pt;z-index:251658240;visibility:visible;mso-wrap-style:square;mso-width-percent:0;mso-height-percent:0;mso-wrap-distance-left:9pt;mso-wrap-distance-top:0;mso-wrap-distance-right:9pt;mso-wrap-distance-bottom:0;mso-position-horizontal:absolute;mso-position-horizontal-relative:text;mso-position-vertical:absolute;mso-position-vertical-relative:text;mso-width-percent:0;mso-height-percent:0;mso-width-relative:page;mso-height-relative:page;v-text-anchor:top" o:gfxdata="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" filled="f" stroked="f" strokecolor="black [0]" strokeweight="2pt">
-                <v:textbox inset="2.88pt,2.88pt,2.88pt,2.88pt">
-                  <w:txbxContent>
-                    <w:p>
-                      <w:pPr>
-                        <w:widowControl w:val="0"/>
-                        <w:rPr>
-                          <w:rFonts w:ascii="Raleway Light" w:hAnsi="Raleway Light"/>
-                          <w:color w:val="1C1C1C"/>
-                          <w:sz w:val="12"/>
-                          <w:szCs w:val="12"/>
-                        </w:rPr>
-                      </w:pPr>
-                      <w:r>
-                        <w:rPr>
-                          <w:rFonts w:ascii="Raleway Light" w:hAnsi="Raleway Light"/>
-                          <w:color w:val="1C1C1C"/>
-                          <w:sz w:val="12"/>
-                          <w:szCs w:val="12"/>
-                        </w:rPr>
-                        <w:t>95%</w:t>
-                      </w:r>
-                    </w:p>
-                  </w:txbxContent>
-                </v:textbox>
-              </v:shape>
-            </w:pict>
-          </mc:Fallback>
-        </mc:AlternateContent>
-      </w:r>
-      <w:r>
-        <w:rPr>
-          <w:noProof/>
-        </w:rPr>
-        <mc:AlternateContent>
-          <mc:Choice Requires="wps">
-            <w:drawing>
-              <wp:anchor distT="0" distB="0" distL="114300" distR="114300" simplePos="0" relativeHeight="251658240" behindDoc="0" locked="0" layoutInCell="1" allowOverlap="1">
-                <wp:simplePos x="0" y="0"/>
-                <wp:positionH relativeFrom="column">
-                  <wp:posOffset>4488815</wp:posOffset>
-                </wp:positionH>
-                <wp:positionV relativeFrom="paragraph">
-                  <wp:posOffset>8363585</wp:posOffset>
-                </wp:positionV>
-                <wp:extent cx="232410" cy="170180"/>
-                <wp:effectExtent l="0" t="0" r="0" b="1270"/>
-                <wp:wrapNone/>
-                <wp:docPr id="35" name="Text Box 35"/>
-                <wp:cNvGraphicFramePr>
-                  <a:graphicFrameLocks xmlns:a="http://schemas.openxmlformats.org/drawingml/2006/main"/>
-                </wp:cNvGraphicFramePr>
-                <a:graphic xmlns:a="http://schemas.openxmlformats.org/drawingml/2006/main">
-                  <a:graphicData uri="http://schemas.microsoft.com/office/word/2010/wordprocessingShape">
-                    <wps:wsp>
-                      <wps:cNvSpPr txBox="1">
-                        <a:spLocks noChangeArrowheads="1"/>
-                      </wps:cNvSpPr>
-                      <wps:spPr bwMode="auto">
-                        <a:xfrm>
-                          <a:off x="0" y="0"/>
-                          <a:ext cx="232410" cy="169545"/>
-                        </a:xfrm>
-                        <a:prstGeom prst="rect">
-                          <a:avLst/>
-                        </a:prstGeom>
-                        <a:noFill/>
-                        <a:ln>
-                          <a:noFill/>
-                        </a:ln>
-                        <a:effectLst/>
-                        <a:extLst>
-                          <a:ext uri="{909E8E84-426E-40DD-AFC4-6F175D3DCCD1}">
-                            <a14:hiddenFill xmlns:a14="http://schemas.microsoft.com/office/drawing/2010/main">
-                              <a:solidFill>
-                                <a:srgbClr val="FFFFFF"/>
-                              </a:solidFill>
-                            </a14:hiddenFill>
-                          </a:ext>
-                          <a:ext uri="{91240B29-F687-4F45-9708-019B960494DF}">
-                            <a14:hiddenLine xmlns:a14="http://schemas.microsoft.com/office/drawing/2010/main" w="25400">
-                              <a:solidFill>
-                                <a:schemeClr val="dk1">
-                                  <a:lumMod val="0"/>
-                                  <a:lumOff val="0"/>
-                                </a:schemeClr>
-                              </a:solidFill>
-                              <a:miter lim="800000"/>
-                              <a:headEnd/>
-                              <a:tailEnd/>
-                            </a14:hiddenLine>
-                          </a:ext>
-                          <a:ext uri="{AF507438-7753-43E0-B8FC-AC1667EBCBE1}">
-                            <a14:hiddenEffects xmlns:a14="http://schemas.microsoft.com/office/drawing/2010/main">
-                              <a:effectLst/>
-                            </a14:hiddenEffects>
-                          </a:ext>
-                        </a:extLst>
-                      </wps:spPr>
-                      <wps:txbx>
-                        <w:txbxContent>
-                          <w:p>
-                            <w:pPr>
-                              <w:widowControl w:val="0"/>
-                              <w:rPr>
-                                <w:rFonts w:ascii="Raleway Light" w:hAnsi="Raleway Light"/>
-                                <w:color w:val="1C1C1C"/>
-                                <w:sz w:val="12"/>
-                                <w:szCs w:val="12"/>
-                              </w:rPr>
-                            </w:pPr>
-                            <w:r>
-                              <w:rPr>
-                                <w:rFonts w:ascii="Raleway Light" w:hAnsi="Raleway Light"/>
-                                <w:color w:val="1C1C1C"/>
-                                <w:sz w:val="12"/>
-                                <w:szCs w:val="12"/>
-                              </w:rPr>
-                              <w:t>65%</w:t>
-                            </w:r>
-                          </w:p>
-                        </w:txbxContent>
-                      </wps:txbx>
-                      <wps:bodyPr rot="0" vert="horz" wrap="square" lIns="36576" tIns="36576" rIns="36576" bIns="36576" anchor="t" anchorCtr="0" upright="1">
-                        <a:noAutofit/>
-                      </wps:bodyPr>
-                    </wps:wsp>
-                  </a:graphicData>
-                </a:graphic>
-                <wp14:sizeRelH relativeFrom="page">
-                  <wp14:pctWidth>0</wp14:pctWidth>
-                </wp14:sizeRelH>
-                <wp14:sizeRelV relativeFrom="page">
-                  <wp14:pctHeight>0</wp14:pctHeight>
-                </wp14:sizeRelV>
-              </wp:anchor>
-            </w:drawing>
-          </mc:Choice>
-          <mc:Fallback>
-            <w:pict>
-              <v:shape id="Text Box 35" o:spid="_x0000_s1033" type="#_x0000_t202" style="position:absolute;margin-left:353.45pt;margin-top:658.55pt;width:18.3pt;height:13.4pt;z-index:251658240;visibility:visible;mso-wrap-style:square;mso-width-percent:0;mso-height-percent:0;mso-wrap-distance-left:9pt;mso-wrap-distance-top:0;mso-wrap-distance-right:9pt;mso-wrap-distance-bottom:0;mso-position-horizontal:absolute;mso-position-horizontal-relative:text;mso-position-vertical:absolute;mso-position-vertical-relative:text;mso-width-percent:0;mso-height-percent:0;mso-width-relative:page;mso-height-relative:page;v-text-anchor:top" o:gfxdata="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" filled="f" stroked="f" strokecolor="black [0]" strokeweight="2pt">
-                <v:textbox inset="2.88pt,2.88pt,2.88pt,2.88pt">
-                  <w:txbxContent>
-                    <w:p>
-                      <w:pPr>
-                        <w:widowControl w:val="0"/>
-                        <w:rPr>
-                          <w:rFonts w:ascii="Raleway Light" w:hAnsi="Raleway Light"/>
-                          <w:color w:val="1C1C1C"/>
-                          <w:sz w:val="12"/>
-                          <w:szCs w:val="12"/>
-                        </w:rPr>
-                      </w:pPr>
-                      <w:r>
-                        <w:rPr>
-                          <w:rFonts w:ascii="Raleway Light" w:hAnsi="Raleway Light"/>
-                          <w:color w:val="1C1C1C"/>
-                          <w:sz w:val="12"/>
-                          <w:szCs w:val="12"/>
-                        </w:rPr>
-                        <w:t>65%</w:t>
-                      </w:r>
-                    </w:p>
-                  </w:txbxContent>
-                </v:textbox>
-              </v:shape>
-            </w:pict>
-          </mc:Fallback>
-        </mc:AlternateContent>
-      </w:r>
-      <w:r>
-        <w:rPr>
-          <w:noProof/>
-        </w:rPr>
-        <mc:AlternateContent>
-          <mc:Choice Requires="wps">
-            <w:drawing>
-              <wp:anchor distT="0" distB="0" distL="114300" distR="114300" simplePos="0" relativeHeight="251658240" behindDoc="0" locked="0" layoutInCell="1" allowOverlap="1">
-                <wp:simplePos x="0" y="0"/>
-                <wp:positionH relativeFrom="column">
-                  <wp:posOffset>4485005</wp:posOffset>
-                </wp:positionH>
-                <wp:positionV relativeFrom="paragraph">
-                  <wp:posOffset>8712835</wp:posOffset>
-                </wp:positionV>
-                <wp:extent cx="232410" cy="169545"/>
-                <wp:effectExtent l="0" t="0" r="0" b="1905"/>
-                <wp:wrapNone/>
-                <wp:docPr id="36" name="Text Box 36"/>
-                <wp:cNvGraphicFramePr>
-                  <a:graphicFrameLocks xmlns:a="http://schemas.openxmlformats.org/drawingml/2006/main"/>
-                </wp:cNvGraphicFramePr>
-                <a:graphic xmlns:a="http://schemas.openxmlformats.org/drawingml/2006/main">
-                  <a:graphicData uri="http://schemas.microsoft.com/office/word/2010/wordprocessingShape">
-                    <wps:wsp>
-                      <wps:cNvSpPr txBox="1">
-                        <a:spLocks noChangeArrowheads="1"/>
-                      </wps:cNvSpPr>
-                      <wps:spPr bwMode="auto">
-                        <a:xfrm>
-                          <a:off x="0" y="0"/>
-                          <a:ext cx="232410" cy="169545"/>
-                        </a:xfrm>
-                        <a:prstGeom prst="rect">
-                          <a:avLst/>
-                        </a:prstGeom>
-                        <a:noFill/>
-                        <a:ln>
-                          <a:noFill/>
-                        </a:ln>
-                        <a:effectLst/>
-                        <a:extLst>
-                          <a:ext uri="{909E8E84-426E-40DD-AFC4-6F175D3DCCD1}">
-                            <a14:hiddenFill xmlns:a14="http://schemas.microsoft.com/office/drawing/2010/main">
-                              <a:solidFill>
-                                <a:srgbClr val="FFFFFF"/>
-                              </a:solidFill>
-                            </a14:hiddenFill>
-                          </a:ext>
-                          <a:ext uri="{91240B29-F687-4F45-9708-019B960494DF}">
-                            <a14:hiddenLine xmlns:a14="http://schemas.microsoft.com/office/drawing/2010/main" w="25400">
-                              <a:solidFill>
-                                <a:schemeClr val="dk1">
-                                  <a:lumMod val="0"/>
-                                  <a:lumOff val="0"/>
-                                </a:schemeClr>
-                              </a:solidFill>
-                              <a:miter lim="800000"/>
-                              <a:headEnd/>
-                              <a:tailEnd/>
-                            </a14:hiddenLine>
-                          </a:ext>
-                          <a:ext uri="{AF507438-7753-43E0-B8FC-AC1667EBCBE1}">
-                            <a14:hiddenEffects xmlns:a14="http://schemas.microsoft.com/office/drawing/2010/main">
-                              <a:effectLst/>
-                            </a14:hiddenEffects>
-                          </a:ext>
-                        </a:extLst>
-                      </wps:spPr>
-                      <wps:txbx>
-                        <w:txbxContent>
-                          <w:p>
-                            <w:pPr>
-                              <w:widowControl w:val="0"/>
-                              <w:rPr>
-                                <w:rFonts w:ascii="Raleway Light" w:hAnsi="Raleway Light"/>
-                                <w:color w:val="1C1C1C"/>
-                                <w:sz w:val="12"/>
-                                <w:szCs w:val="12"/>
-                              </w:rPr>
-                            </w:pPr>
-                            <w:r>
-                              <w:rPr>
-                                <w:rFonts w:ascii="Raleway Light" w:hAnsi="Raleway Light"/>
-                                <w:color w:val="1C1C1C"/>
-                                <w:sz w:val="12"/>
-                                <w:szCs w:val="12"/>
-                              </w:rPr>
-                              <w:t>85%</w:t>
-                            </w:r>
-                          </w:p>
-                        </w:txbxContent>
-                      </wps:txbx>
-                      <wps:bodyPr rot="0" vert="horz" wrap="square" lIns="36576" tIns="36576" rIns="36576" bIns="36576" anchor="t" anchorCtr="0" upright="1">
-                        <a:noAutofit/>
-                      </wps:bodyPr>
-                    </wps:wsp>
-                  </a:graphicData>
-                </a:graphic>
-                <wp14:sizeRelH relativeFrom="page">
-                  <wp14:pctWidth>0</wp14:pctWidth>
-                </wp14:sizeRelH>
-                <wp14:sizeRelV relativeFrom="page">
-                  <wp14:pctHeight>0</wp14:pctHeight>
-                </wp14:sizeRelV>
-              </wp:anchor>
-            </w:drawing>
-          </mc:Choice>
-          <mc:Fallback>
-            <w:pict>
-              <v:shape id="Text Box 36" o:spid="_x0000_s1034" type="#_x0000_t202" style="position:absolute;margin-left:353.15pt;margin-top:686.05pt;width:18.3pt;height:13.35pt;z-index:251658240;visibility:visible;mso-wrap-style:square;mso-width-percent:0;mso-height-percent:0;mso-wrap-distance-left:9pt;mso-wrap-distance-top:0;mso-wrap-distance-right:9pt;mso-wrap-distance-bottom:0;mso-position-horizontal:absolute;mso-position-horizontal-relative:text;mso-position-vertical:absolute;mso-position-vertical-relative:text;mso-width-percent:0;mso-height-percent:0;mso-width-relative:page;mso-height-relative:page;v-text-anchor:top" o:gfxdata="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" filled="f" stroked="f" strokecolor="black [0]" strokeweight="2pt">
-                <v:textbox inset="2.88pt,2.88pt,2.88pt,2.88pt">
-                  <w:txbxContent>
-                    <w:p>
-                      <w:pPr>
-                        <w:widowControl w:val="0"/>
-                        <w:rPr>
-                          <w:rFonts w:ascii="Raleway Light" w:hAnsi="Raleway Light"/>
-                          <w:color w:val="1C1C1C"/>
-                          <w:sz w:val="12"/>
-                          <w:szCs w:val="12"/>
-                        </w:rPr>
-                      </w:pPr>
-                      <w:r>
-                        <w:rPr>
-                          <w:rFonts w:ascii="Raleway Light" w:hAnsi="Raleway Light"/>
-                          <w:color w:val="1C1C1C"/>
-                          <w:sz w:val="12"/>
-                          <w:szCs w:val="12"/>
-                        </w:rPr>
-                        <w:t>85%</w:t>
-                      </w:r>
-                    </w:p>
-                  </w:txbxContent>
-                </v:textbox>
-              </v:shape>
-            </w:pict>
-          </mc:Fallback>
-        </mc:AlternateContent>
-      </w:r>
-      <w:r>
-        <w:rPr>
-          <w:noProof/>
-        </w:rPr>
-        <mc:AlternateContent>
-          <mc:Choice Requires="wps">
-            <w:drawing>
-              <wp:anchor distT="0" distB="0" distL="114300" distR="114300" simplePos="0" relativeHeight="251658240" behindDoc="0" locked="0" layoutInCell="1" allowOverlap="1">
-                <wp:simplePos x="0" y="0"/>
-                <wp:positionH relativeFrom="column">
-                  <wp:posOffset>4770120</wp:posOffset>
-                </wp:positionH>
-                <wp:positionV relativeFrom="paragraph">
-                  <wp:posOffset>8114665</wp:posOffset>
-                </wp:positionV>
-                <wp:extent cx="1240790" cy="0"/>
-                <wp:effectExtent l="0" t="0" r="0" b="0"/>
-                <wp:wrapNone/>
-                <wp:docPr id="78" name="Straight Arrow Connector 78"/>
-                <wp:cNvGraphicFramePr>
-                  <a:graphicFrameLocks xmlns:a="http://schemas.openxmlformats.org/drawingml/2006/main"/>
-                </wp:cNvGraphicFramePr>
-                <a:graphic xmlns:a="http://schemas.openxmlformats.org/drawingml/2006/main">
-                  <a:graphicData uri="http://schemas.microsoft.com/office/word/2010/wordprocessingShape">
-                    <wps:wsp>
-                      <wps:cNvCnPr>
-                        <a:cxnSpLocks noChangeShapeType="1"/>
-                      </wps:cNvCnPr>
-                      <wps:spPr bwMode="auto">
-                        <a:xfrm>
-                          <a:off x="0" y="0"/>
-                          <a:ext cx="1240790" cy="0"/>
-                        </a:xfrm>
-                        <a:prstGeom prst="straightConnector1">
-                          <a:avLst/>
-                        </a:prstGeom>
-                        <a:noFill/>
-                        <a:ln w="9525">
-                          <a:solidFill>
-                            <a:srgbClr val="808080"/>
-                          </a:solidFill>
-                          <a:round/>
-                          <a:headEnd/>
-                          <a:tailEnd/>
-                        </a:ln>
-                        <a:effectLst/>
-                        <a:extLst>
-                          <a:ext uri="{909E8E84-426E-40DD-AFC4-6F175D3DCCD1}">
-                            <a14:hiddenFill xmlns:a14="http://schemas.microsoft.com/office/drawing/2010/main">
-                              <a:noFill/>
-                            </a14:hiddenFill>
-                          </a:ext>
-                          <a:ext uri="{AF507438-7753-43E0-B8FC-AC1667EBCBE1}">
-                            <a14:hiddenEffects xmlns:a14="http://schemas.microsoft.com/office/drawing/2010/main">
-                              <a:effectLst>
-                                <a:outerShdw dist="35921" dir="2700000" algn="ctr" rotWithShape="0">
-                                  <a:srgbClr val="CCCCCC"/>
-                                </a:outerShdw>
-                              </a:effectLst>
-                            </a14:hiddenEffects>
-                          </a:ext>
-                        </a:extLst>
-                      </wps:spPr>
-                      <wps:bodyPr/>
-                    </wps:wsp>
-                  </a:graphicData>
-                </a:graphic>
-                <wp14:sizeRelH relativeFrom="page">
-                  <wp14:pctWidth>0</wp14:pctWidth>
-                </wp14:sizeRelH>
-                <wp14:sizeRelV relativeFrom="page">
-                  <wp14:pctHeight>0</wp14:pctHeight>
-                </wp14:sizeRelV>
-              </wp:anchor>
-            </w:drawing>
-          </mc:Choice>
-          <mc:Fallback>
-            <w:pict>
-              <v:shape w14:anchorId="3A704D09" id="Straight Arrow Connector 78" o:spid="_x0000_s1026" type="#_x0000_t32" style="position:absolute;margin-left:375.6pt;margin-top:638.95pt;width:97.7pt;height:0;z-index:251658240;visibility:visible;mso-wrap-style:square;mso-width-percent:0;mso-height-percent:0;mso-wrap-distance-left:9pt;mso-wrap-distance-top:0;mso-wrap-distance-right:9pt;mso-wrap-distance-bottom:0;mso-position-horizontal:absolute;mso-position-horizontal-relative:text;mso-position-vertical:absolute;mso-position-vertical-relative:text;mso-width-percent:0;mso-height-percent:0;mso-width-relative:page;mso-height-relative:page" o:gfxdata="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" strokecolor="gray">
-                <v:shadow color="#ccc"/>
-              </v:shape>
-            </w:pict>
-          </mc:Fallback>
-        </mc:AlternateContent>
-      </w:r>
-      <w:r>
-        <w:rPr>
-          <w:noProof/>
-        </w:rPr>
-        <mc:AlternateContent>
-          <mc:Choice Requires="wps">
-            <w:drawing>
-              <wp:anchor distT="0" distB="0" distL="114300" distR="114300" simplePos="0" relativeHeight="251658240" behindDoc="0" locked="0" layoutInCell="1" allowOverlap="1">
-                <wp:simplePos x="0" y="0"/>
-                <wp:positionH relativeFrom="column">
-                  <wp:posOffset>4765040</wp:posOffset>
-                </wp:positionH>
-                <wp:positionV relativeFrom="paragraph">
-                  <wp:posOffset>8112125</wp:posOffset>
-                </wp:positionV>
-                <wp:extent cx="1158240" cy="0"/>
-                <wp:effectExtent l="0" t="0" r="0" b="0"/>
-                <wp:wrapNone/>
-                <wp:docPr id="79" name="Straight Arrow Connector 79"/>
-                <wp:cNvGraphicFramePr>
-                  <a:graphicFrameLocks xmlns:a="http://schemas.openxmlformats.org/drawingml/2006/main"/>
-                </wp:cNvGraphicFramePr>
-                <a:graphic xmlns:a="http://schemas.openxmlformats.org/drawingml/2006/main">
-                  <a:graphicData uri="http://schemas.microsoft.com/office/word/2010/wordprocessingShape">
-                    <wps:wsp>
-                      <wps:cNvCnPr>
-                        <a:cxnSpLocks noChangeShapeType="1"/>
-                      </wps:cNvCnPr>
-                      <wps:spPr bwMode="auto">
-                        <a:xfrm>
-                          <a:off x="0" y="0"/>
-                          <a:ext cx="1158240" cy="0"/>
-                        </a:xfrm>
-                        <a:prstGeom prst="straightConnector1">
-                          <a:avLst/>
-                        </a:prstGeom>
-                        <a:noFill/>
-                        <a:ln w="19050">
-                          <a:solidFill>
-                            <a:srgbClr val="3C3C3C"/>
-                          </a:solidFill>
-                          <a:round/>
-                          <a:headEnd/>
-                          <a:tailEnd/>
-                        </a:ln>
-                        <a:effectLst/>
-                        <a:extLst>
-                          <a:ext uri="{909E8E84-426E-40DD-AFC4-6F175D3DCCD1}">
-                            <a14:hiddenFill xmlns:a14="http://schemas.microsoft.com/office/drawing/2010/main">
-                              <a:noFill/>
-                            </a14:hiddenFill>
-                          </a:ext>
-                          <a:ext uri="{AF507438-7753-43E0-B8FC-AC1667EBCBE1}">
-                            <a14:hiddenEffects xmlns:a14="http://schemas.microsoft.com/office/drawing/2010/main">
-                              <a:effectLst>
-                                <a:outerShdw dist="35921" dir="2700000" algn="ctr" rotWithShape="0">
-                                  <a:srgbClr val="CCCCCC"/>
-                                </a:outerShdw>
-                              </a:effectLst>
-                            </a14:hiddenEffects>
-                          </a:ext>
-                        </a:extLst>
-                      </wps:spPr>
-                      <wps:bodyPr/>
-                    </wps:wsp>
-                  </a:graphicData>
-                </a:graphic>
-                <wp14:sizeRelH relativeFrom="page">
-                  <wp14:pctWidth>0</wp14:pctWidth>
-                </wp14:sizeRelH>
-                <wp14:sizeRelV relativeFrom="page">
-                  <wp14:pctHeight>0</wp14:pctHeight>
-                </wp14:sizeRelV>
-              </wp:anchor>
-            </w:drawing>
-          </mc:Choice>
-          <mc:Fallback>
-            <w:pict>
-              <v:shape w14:anchorId="39489E30" id="Straight Arrow Connector 79" o:spid="_x0000_s1026" type="#_x0000_t32" style="position:absolute;margin-left:375.2pt;margin-top:638.75pt;width:91.2pt;height:0;z-index:251658240;visibility:visible;mso-wrap-style:square;mso-width-percent:0;mso-height-percent:0;mso-wrap-distance-left:9pt;mso-wrap-distance-top:0;mso-wrap-distance-right:9pt;mso-wrap-distance-bottom:0;mso-position-horizontal:absolute;mso-position-horizontal-relative:text;mso-position-vertical:absolute;mso-position-vertical-relative:text;mso-width-percent:0;mso-height-percent:0;mso-width-relative:page;mso-height-relative:page" o:gfxdata="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" strokecolor="#3c3c3c" strokeweight="1.5pt">
-                <v:shadow color="#ccc"/>
-              </v:shape>
-            </w:pict>
-          </mc:Fallback>
-        </mc:AlternateContent>
-      </w:r>
-      <w:r>
-        <w:rPr>
-          <w:noProof/>
-        </w:rPr>
-        <mc:AlternateContent>
-          <mc:Choice Requires="wps">
-            <w:drawing>
-              <wp:anchor distT="0" distB="0" distL="114300" distR="114300" simplePos="0" relativeHeight="251658240" behindDoc="0" locked="0" layoutInCell="1" allowOverlap="1">
-                <wp:simplePos x="0" y="0"/>
-                <wp:positionH relativeFrom="column">
-                  <wp:posOffset>4763135</wp:posOffset>
-                </wp:positionH>
-                <wp:positionV relativeFrom="paragraph">
-                  <wp:posOffset>8473440</wp:posOffset>
-                </wp:positionV>
-                <wp:extent cx="1240790" cy="0"/>
-                <wp:effectExtent l="0" t="0" r="0" b="0"/>
-                <wp:wrapNone/>
-                <wp:docPr id="80" name="Straight Arrow Connector 80"/>
-                <wp:cNvGraphicFramePr>
-                  <a:graphicFrameLocks xmlns:a="http://schemas.openxmlformats.org/drawingml/2006/main"/>
-                </wp:cNvGraphicFramePr>
-                <a:graphic xmlns:a="http://schemas.openxmlformats.org/drawingml/2006/main">
-                  <a:graphicData uri="http://schemas.microsoft.com/office/word/2010/wordprocessingShape">
-                    <wps:wsp>
-                      <wps:cNvCnPr>
-                        <a:cxnSpLocks noChangeShapeType="1"/>
-                      </wps:cNvCnPr>
-                      <wps:spPr bwMode="auto">
-                        <a:xfrm>
-                          <a:off x="0" y="0"/>
-                          <a:ext cx="1240790" cy="0"/>
-                        </a:xfrm>
-                        <a:prstGeom prst="straightConnector1">
-                          <a:avLst/>
-                        </a:prstGeom>
-                        <a:noFill/>
-                        <a:ln w="9525">
-                          <a:solidFill>
-                            <a:srgbClr val="808080"/>
-                          </a:solidFill>
-                          <a:round/>
-                          <a:headEnd/>
-                          <a:tailEnd/>
-                        </a:ln>
-                        <a:effectLst/>
-                        <a:extLst>
-                          <a:ext uri="{909E8E84-426E-40DD-AFC4-6F175D3DCCD1}">
-                            <a14:hiddenFill xmlns:a14="http://schemas.microsoft.com/office/drawing/2010/main">
-                              <a:noFill/>
-                            </a14:hiddenFill>
-                          </a:ext>
-                          <a:ext uri="{AF507438-7753-43E0-B8FC-AC1667EBCBE1}">
-                            <a14:hiddenEffects xmlns:a14="http://schemas.microsoft.com/office/drawing/2010/main">
-                              <a:effectLst>
-                                <a:outerShdw dist="35921" dir="2700000" algn="ctr" rotWithShape="0">
-                                  <a:srgbClr val="CCCCCC"/>
-                                </a:outerShdw>
-                              </a:effectLst>
-                            </a14:hiddenEffects>
-                          </a:ext>
-                        </a:extLst>
-                      </wps:spPr>
-                      <wps:bodyPr/>
-                    </wps:wsp>
-                  </a:graphicData>
-                </a:graphic>
-                <wp14:sizeRelH relativeFrom="page">
-                  <wp14:pctWidth>0</wp14:pctWidth>
-                </wp14:sizeRelH>
-                <wp14:sizeRelV relativeFrom="page">
-                  <wp14:pctHeight>0</wp14:pctHeight>
-                </wp14:sizeRelV>
-              </wp:anchor>
-            </w:drawing>
-          </mc:Choice>
-          <mc:Fallback>
-            <w:pict>
-              <v:shape w14:anchorId="577F0EE4" id="Straight Arrow Connector 80" o:spid="_x0000_s1026" type="#_x0000_t32" style="position:absolute;margin-left:375.05pt;margin-top:667.2pt;width:97.7pt;height:0;z-index:251658240;visibility:visible;mso-wrap-style:square;mso-width-percent:0;mso-height-percent:0;mso-wrap-distance-left:9pt;mso-wrap-distance-top:0;mso-wrap-distance-right:9pt;mso-wrap-distance-bottom:0;mso-position-horizontal:absolute;mso-position-horizontal-relative:text;mso-position-vertical:absolute;mso-position-vertical-relative:text;mso-width-percent:0;mso-height-percent:0;mso-width-relative:page;mso-height-relative:page" o:gfxdata="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" strokecolor="gray">
-                <v:shadow color="#ccc"/>
-              </v:shape>
-            </w:pict>
-          </mc:Fallback>
-        </mc:AlternateContent>
-      </w:r>
-      <w:r>
-        <w:rPr>
-          <w:noProof/>
-        </w:rPr>
-        <mc:AlternateContent>
-          <mc:Choice Requires="wps">
-            <w:drawing>
-              <wp:anchor distT="0" distB="0" distL="114300" distR="114300" simplePos="0" relativeHeight="251658240" behindDoc="0" locked="0" layoutInCell="1" allowOverlap="1">
-                <wp:simplePos x="0" y="0"/>
-                <wp:positionH relativeFrom="column">
-                  <wp:posOffset>4758055</wp:posOffset>
-                </wp:positionH>
-                <wp:positionV relativeFrom="paragraph">
-                  <wp:posOffset>8470900</wp:posOffset>
-                </wp:positionV>
-                <wp:extent cx="737870" cy="0"/>
-                <wp:effectExtent l="0" t="0" r="0" b="0"/>
-                <wp:wrapNone/>
-                <wp:docPr id="81" name="Straight Arrow Connector 81"/>
-                <wp:cNvGraphicFramePr>
-                  <a:graphicFrameLocks xmlns:a="http://schemas.openxmlformats.org/drawingml/2006/main"/>
-                </wp:cNvGraphicFramePr>
-                <a:graphic xmlns:a="http://schemas.openxmlformats.org/drawingml/2006/main">
-                  <a:graphicData uri="http://schemas.microsoft.com/office/word/2010/wordprocessingShape">
-                    <wps:wsp>
-                      <wps:cNvCnPr>
-                        <a:cxnSpLocks noChangeShapeType="1"/>
-                      </wps:cNvCnPr>
-                      <wps:spPr bwMode="auto">
-                        <a:xfrm>
-                          <a:off x="0" y="0"/>
-                          <a:ext cx="737870" cy="0"/>
-                        </a:xfrm>
-                        <a:prstGeom prst="straightConnector1">
-                          <a:avLst/>
-                        </a:prstGeom>
-                        <a:noFill/>
-                        <a:ln w="19050">
-                          <a:solidFill>
-                            <a:srgbClr val="3C3C3C"/>
-                          </a:solidFill>
-                          <a:round/>
-                          <a:headEnd/>
-                          <a:tailEnd/>
-                        </a:ln>
-                        <a:effectLst/>
-                        <a:extLst>
-                          <a:ext uri="{909E8E84-426E-40DD-AFC4-6F175D3DCCD1}">
-                            <a14:hiddenFill xmlns:a14="http://schemas.microsoft.com/office/drawing/2010/main">
-                              <a:noFill/>
-                            </a14:hiddenFill>
-                          </a:ext>
-                          <a:ext uri="{AF507438-7753-43E0-B8FC-AC1667EBCBE1}">
-                            <a14:hiddenEffects xmlns:a14="http://schemas.microsoft.com/office/drawing/2010/main">
-                              <a:effectLst>
-                                <a:outerShdw dist="35921" dir="2700000" algn="ctr" rotWithShape="0">
-                                  <a:srgbClr val="CCCCCC"/>
-                                </a:outerShdw>
-                              </a:effectLst>
-                            </a14:hiddenEffects>
-                          </a:ext>
-                        </a:extLst>
-                      </wps:spPr>
-                      <wps:bodyPr/>
-                    </wps:wsp>
-                  </a:graphicData>
-                </a:graphic>
-                <wp14:sizeRelH relativeFrom="page">
-                  <wp14:pctWidth>0</wp14:pctWidth>
-                </wp14:sizeRelH>
-                <wp14:sizeRelV relativeFrom="page">
-                  <wp14:pctHeight>0</wp14:pctHeight>
-                </wp14:sizeRelV>
-              </wp:anchor>
-            </w:drawing>
-          </mc:Choice>
-          <mc:Fallback>
-            <w:pict>
-              <v:shape w14:anchorId="04FE9DDF" id="Straight Arrow Connector 81" o:spid="_x0000_s1026" type="#_x0000_t32" style="position:absolute;margin-left:374.65pt;margin-top:667pt;width:58.1pt;height:0;z-index:251658240;visibility:visible;mso-wrap-style:square;mso-width-percent:0;mso-height-percent:0;mso-wrap-distance-left:9pt;mso-wrap-distance-top:0;mso-wrap-distance-right:9pt;mso-wrap-distance-bottom:0;mso-position-horizontal:absolute;mso-position-horizontal-relative:text;mso-position-vertical:absolute;mso-position-vertical-relative:text;mso-width-percent:0;mso-height-percent:0;mso-width-relative:page;mso-height-relative:page" o:gfxdata="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" strokecolor="#3c3c3c" strokeweight="1.5pt">
-                <v:shadow color="#ccc"/>
-              </v:shape>
-            </w:pict>
-          </mc:Fallback>
-        </mc:AlternateContent>
-      </w:r>
-      <w:r>
-        <w:rPr>
-          <w:noProof/>
-        </w:rPr>
-        <mc:AlternateContent>
-          <mc:Choice Requires="wps">
-            <w:drawing>
-              <wp:anchor distT="0" distB="0" distL="114300" distR="114300" simplePos="0" relativeHeight="251658240" behindDoc="0" locked="0" layoutInCell="1" allowOverlap="1">
-                <wp:simplePos x="0" y="0"/>
-                <wp:positionH relativeFrom="column">
-                  <wp:posOffset>4775200</wp:posOffset>
-                </wp:positionH>
-                <wp:positionV relativeFrom="paragraph">
-                  <wp:posOffset>8826500</wp:posOffset>
-                </wp:positionV>
-                <wp:extent cx="1240790" cy="0"/>
-                <wp:effectExtent l="0" t="0" r="0" b="0"/>
-                <wp:wrapNone/>
-                <wp:docPr id="82" name="Straight Arrow Connector 82"/>
-                <wp:cNvGraphicFramePr>
-                  <a:graphicFrameLocks xmlns:a="http://schemas.openxmlformats.org/drawingml/2006/main"/>
-                </wp:cNvGraphicFramePr>
-                <a:graphic xmlns:a="http://schemas.openxmlformats.org/drawingml/2006/main">
-                  <a:graphicData uri="http://schemas.microsoft.com/office/word/2010/wordprocessingShape">
-                    <wps:wsp>
-                      <wps:cNvCnPr>
-                        <a:cxnSpLocks noChangeShapeType="1"/>
-                      </wps:cNvCnPr>
-                      <wps:spPr bwMode="auto">
-                        <a:xfrm>
-                          <a:off x="0" y="0"/>
-                          <a:ext cx="1240790" cy="0"/>
-                        </a:xfrm>
-                        <a:prstGeom prst="straightConnector1">
-                          <a:avLst/>
-                        </a:prstGeom>
-                        <a:noFill/>
-                        <a:ln w="9525">
-                          <a:solidFill>
-                            <a:srgbClr val="808080"/>
-                          </a:solidFill>
-                          <a:round/>
-                          <a:headEnd/>
-                          <a:tailEnd/>
-                        </a:ln>
-                        <a:effectLst/>
-                        <a:extLst>
-                          <a:ext uri="{909E8E84-426E-40DD-AFC4-6F175D3DCCD1}">
-                            <a14:hiddenFill xmlns:a14="http://schemas.microsoft.com/office/drawing/2010/main">
-                              <a:noFill/>
-                            </a14:hiddenFill>
-                          </a:ext>
-                          <a:ext uri="{AF507438-7753-43E0-B8FC-AC1667EBCBE1}">
-                            <a14:hiddenEffects xmlns:a14="http://schemas.microsoft.com/office/drawing/2010/main">
-                              <a:effectLst>
-                                <a:outerShdw dist="35921" dir="2700000" algn="ctr" rotWithShape="0">
-                                  <a:srgbClr val="CCCCCC"/>
-                                </a:outerShdw>
-                              </a:effectLst>
-                            </a14:hiddenEffects>
-                          </a:ext>
-                        </a:extLst>
-                      </wps:spPr>
-                      <wps:bodyPr/>
-                    </wps:wsp>
-                  </a:graphicData>
-                </a:graphic>
-                <wp14:sizeRelH relativeFrom="page">
-                  <wp14:pctWidth>0</wp14:pctWidth>
-                </wp14:sizeRelH>
-                <wp14:sizeRelV relativeFrom="page">
-                  <wp14:pctHeight>0</wp14:pctHeight>
-                </wp14:sizeRelV>
-              </wp:anchor>
-            </w:drawing>
-          </mc:Choice>
-          <mc:Fallback>
-            <w:pict>
-              <v:shape w14:anchorId="7457BADB" id="Straight Arrow Connector 82" o:spid="_x0000_s1026" type="#_x0000_t32" style="position:absolute;margin-left:376pt;margin-top:695pt;width:97.7pt;height:0;z-index:251658240;visibility:visible;mso-wrap-style:square;mso-width-percent:0;mso-height-percent:0;mso-wrap-distance-left:9pt;mso-wrap-distance-top:0;mso-wrap-distance-right:9pt;mso-wrap-distance-bottom:0;mso-position-horizontal:absolute;mso-position-horizontal-relative:text;mso-position-vertical:absolute;mso-position-vertical-relative:text;mso-width-percent:0;mso-height-percent:0;mso-width-relative:page;mso-height-relative:page" o:gfxdata="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" strokecolor="gray">
-                <v:shadow color="#ccc"/>
-              </v:shape>
-            </w:pict>
-          </mc:Fallback>
-        </mc:AlternateContent>
-      </w:r>
-      <w:r>
-        <w:rPr>
-          <w:noProof/>
-        </w:rPr>
-        <mc:AlternateContent>
-          <mc:Choice Requires="wps">
-            <w:drawing>
-              <wp:anchor distT="0" distB="0" distL="114300" distR="114300" simplePos="0" relativeHeight="251658240" behindDoc="0" locked="0" layoutInCell="1" allowOverlap="1">
-                <wp:simplePos x="0" y="0"/>
-                <wp:positionH relativeFrom="column">
-                  <wp:posOffset>4770120</wp:posOffset>
-                </wp:positionH>
-                <wp:positionV relativeFrom="paragraph">
-                  <wp:posOffset>8823960</wp:posOffset>
-                </wp:positionV>
-                <wp:extent cx="952500" cy="0"/>
-                <wp:effectExtent l="0" t="0" r="0" b="0"/>
-                <wp:wrapNone/>
-                <wp:docPr id="83" name="Straight Arrow Connector 83"/>
-                <wp:cNvGraphicFramePr>
-                  <a:graphicFrameLocks xmlns:a="http://schemas.openxmlformats.org/drawingml/2006/main"/>
-                </wp:cNvGraphicFramePr>
-                <a:graphic xmlns:a="http://schemas.openxmlformats.org/drawingml/2006/main">
-                  <a:graphicData uri="http://schemas.microsoft.com/office/word/2010/wordprocessingShape">
-                    <wps:wsp>
-                      <wps:cNvCnPr>
-                        <a:cxnSpLocks noChangeShapeType="1"/>
-                      </wps:cNvCnPr>
-                      <wps:spPr bwMode="auto">
-                        <a:xfrm>
-                          <a:off x="0" y="0"/>
-                          <a:ext cx="952500" cy="0"/>
-                        </a:xfrm>
-                        <a:prstGeom prst="straightConnector1">
-                          <a:avLst/>
-                        </a:prstGeom>
-                        <a:noFill/>
-                        <a:ln w="19050">
-                          <a:solidFill>
-                            <a:srgbClr val="3C3C3C"/>
-                          </a:solidFill>
-                          <a:round/>
-                          <a:headEnd/>
-                          <a:tailEnd/>
-                        </a:ln>
-                        <a:effectLst/>
-                        <a:extLst>
-                          <a:ext uri="{909E8E84-426E-40DD-AFC4-6F175D3DCCD1}">
-                            <a14:hiddenFill xmlns:a14="http://schemas.microsoft.com/office/drawing/2010/main">
-                              <a:noFill/>
-                            </a14:hiddenFill>
-                          </a:ext>
-                          <a:ext uri="{AF507438-7753-43E0-B8FC-AC1667EBCBE1}">
-                            <a14:hiddenEffects xmlns:a14="http://schemas.microsoft.com/office/drawing/2010/main">
-                              <a:effectLst>
-                                <a:outerShdw dist="35921" dir="2700000" algn="ctr" rotWithShape="0">
-                                  <a:srgbClr val="CCCCCC"/>
-                                </a:outerShdw>
-                              </a:effectLst>
-                            </a14:hiddenEffects>
-                          </a:ext>
-                        </a:extLst>
-                      </wps:spPr>
-                      <wps:bodyPr/>
-                    </wps:wsp>
-                  </a:graphicData>
-                </a:graphic>
-                <wp14:sizeRelH relativeFrom="page">
-                  <wp14:pctWidth>0</wp14:pctWidth>
-                </wp14:sizeRelH>
-                <wp14:sizeRelV relativeFrom="page">
-                  <wp14:pctHeight>0</wp14:pctHeight>
-                </wp14:sizeRelV>
-              </wp:anchor>
-            </w:drawing>
-          </mc:Choice>
-          <mc:Fallback>
-            <w:pict>
-              <v:shape w14:anchorId="20D57C59" id="Straight Arrow Connector 83" o:spid="_x0000_s1026" type="#_x0000_t32" style="position:absolute;margin-left:375.6pt;margin-top:694.8pt;width:75pt;height:0;z-index:251658240;visibility:visible;mso-wrap-style:square;mso-width-percent:0;mso-height-percent:0;mso-wrap-distance-left:9pt;mso-wrap-distance-top:0;mso-wrap-distance-right:9pt;mso-wrap-distance-bottom:0;mso-position-horizontal:absolute;mso-position-horizontal-relative:text;mso-position-vertical:absolute;mso-position-vertical-relative:text;mso-width-percent:0;mso-height-percent:0;mso-width-relative:page;mso-height-relative:page" o:gfxdata="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" strokecolor="#3c3c3c" strokeweight="1.5pt">
-                <v:shadow color="#ccc"/>
-              </v:shape>
-            </w:pict>
-          </mc:Fallback>
-        </mc:AlternateContent>
-      </w:r>
-      <w:r>
-        <w:rPr>
-          <w:noProof/>
-        </w:rPr>
-        <mc:AlternateContent>
-          <mc:Choice Requires="wps">
-            <w:drawing>
-              <wp:anchor distT="0" distB="0" distL="114300" distR="114300" simplePos="0" relativeHeight="251658240" behindDoc="0" locked="0" layoutInCell="1" allowOverlap="1">
-                <wp:simplePos x="0" y="0"/>
-                <wp:positionH relativeFrom="column">
-                  <wp:posOffset>2131695</wp:posOffset>
-                </wp:positionH>
-                <wp:positionV relativeFrom="paragraph">
-                  <wp:posOffset>7841615</wp:posOffset>
-                </wp:positionV>
-                <wp:extent cx="1921510" cy="1103630"/>
-                <wp:effectExtent l="0" t="0" r="2540" b="1270"/>
-                <wp:wrapNone/>
-                <wp:docPr id="30" name="Text Box 30"/>
-                <wp:cNvGraphicFramePr>
-                  <a:graphicFrameLocks xmlns:a="http://schemas.openxmlformats.org/drawingml/2006/main"/>
-                </wp:cNvGraphicFramePr>
-                <a:graphic xmlns:a="http://schemas.openxmlformats.org/drawingml/2006/main">
-                  <a:graphicData uri="http://schemas.microsoft.com/office/word/2010/wordprocessingShape">
-                    <wps:wsp>
-                      <wps:cNvSpPr txBox="1">
-                        <a:spLocks noChangeArrowheads="1"/>
-                      </wps:cNvSpPr>
-                      <wps:spPr bwMode="auto">
-                        <a:xfrm>
-                          <a:off x="0" y="0"/>
-                          <a:ext cx="1921510" cy="1103630"/>
-                        </a:xfrm>
-                        <a:prstGeom prst="rect">
-                          <a:avLst/>
-                        </a:prstGeom>
-                        <a:noFill/>
-                        <a:ln>
-                          <a:noFill/>
-                        </a:ln>
-                        <a:effectLst/>
-                        <a:extLst>
-                          <a:ext uri="{909E8E84-426E-40DD-AFC4-6F175D3DCCD1}">
-                            <a14:hiddenFill xmlns:a14="http://schemas.microsoft.com/office/drawing/2010/main">
-                              <a:solidFill>
-                                <a:srgbClr val="FFFFFF"/>
-                              </a:solidFill>
-                            </a14:hiddenFill>
-                          </a:ext>
-                          <a:ext uri="{91240B29-F687-4F45-9708-019B960494DF}">
-                            <a14:hiddenLine xmlns:a14="http://schemas.microsoft.com/office/drawing/2010/main" w="25400">
-                              <a:solidFill>
-                                <a:schemeClr val="dk1">
-                                  <a:lumMod val="0"/>
-                                  <a:lumOff val="0"/>
-                                </a:schemeClr>
-                              </a:solidFill>
-                              <a:miter lim="800000"/>
-                              <a:headEnd/>
-                              <a:tailEnd/>
-                            </a14:hiddenLine>
-                          </a:ext>
-                          <a:ext uri="{AF507438-7753-43E0-B8FC-AC1667EBCBE1}">
-                            <a14:hiddenEffects xmlns:a14="http://schemas.microsoft.com/office/drawing/2010/main">
-                              <a:effectLst/>
-                            </a14:hiddenEffects>
-                          </a:ext>
-                        </a:extLst>
-                      </wps:spPr>
-                      <wps:txbx>
-                        <w:txbxContent>
-                          <w:p>
-                            <w:pPr>
-                              <w:widowControl w:val="0"/>
-                              <w:spacing w:line="552" w:lineRule="auto"/>
-                              <w:rPr>
-                                <w:rFonts w:ascii="Raleway SemiBold" w:hAnsi="Raleway SemiBold"/>
-                                <w:color w:val="1C1C1C"/>
-                                <w:sz w:val="16"/>
-                                <w:szCs w:val="16"/>
-                              </w:rPr>
-                            </w:pPr>
-                            <w:r>
-                              <w:rPr>
-                                <w:rFonts w:ascii="Raleway SemiBold" w:hAnsi="Raleway SemiBold"/>
-                                <w:color w:val="1C1C1C"/>
-                                <w:sz w:val="16"/>
-                                <w:szCs w:val="16"/>
-                              </w:rPr>
-                              <w:t>Statistical Analysis</w:t>
-                            </w:r>
-                          </w:p>
-                          <w:p>
-                            <w:pPr>
-                              <w:widowControl w:val="0"/>
-                              <w:spacing w:line="552" w:lineRule="auto"/>
-                              <w:rPr>
-                                <w:rFonts w:ascii="Raleway SemiBold" w:hAnsi="Raleway SemiBold"/>
-                                <w:color w:val="1C1C1C"/>
-                                <w:sz w:val="16"/>
-                                <w:szCs w:val="16"/>
-                              </w:rPr>
-                            </w:pPr>
-                            <w:r>
-                              <w:rPr>
-                                <w:rFonts w:ascii="Raleway SemiBold" w:hAnsi="Raleway SemiBold"/>
-                                <w:color w:val="1C1C1C"/>
-                                <w:sz w:val="16"/>
-                                <w:szCs w:val="16"/>
-                              </w:rPr>
-                              <w:t>Strategic Workforce Planning</w:t>
-                            </w:r>
-                          </w:p>
-                          <w:p>
-                            <w:pPr>
-                              <w:widowControl w:val="0"/>
-                              <w:spacing w:line="552" w:lineRule="auto"/>
-                              <w:rPr>
-                                <w:rFonts w:ascii="Raleway SemiBold" w:hAnsi="Raleway SemiBold"/>
-                                <w:color w:val="1C1C1C"/>
-                                <w:sz w:val="16"/>
-                                <w:szCs w:val="16"/>
-                              </w:rPr>
-                            </w:pPr>
-                            <w:r>
-                              <w:rPr>
-                                <w:rFonts w:ascii="Raleway SemiBold" w:hAnsi="Raleway SemiBold"/>
-                                <w:color w:val="1C1C1C"/>
-                                <w:sz w:val="16"/>
-                                <w:szCs w:val="16"/>
-                              </w:rPr>
-                              <w:t>Computer Skills</w:t>
-                            </w:r>
-                          </w:p>
-                        </w:txbxContent>
-                      </wps:txbx>
-                      <wps:bodyPr rot="0" vert="horz" wrap="square" lIns="36576" tIns="36576" rIns="36576" bIns="36576" anchor="t" anchorCtr="0" upright="1">
-                        <a:noAutofit/>
-                      </wps:bodyPr>
-                    </wps:wsp>
-                  </a:graphicData>
-                </a:graphic>
-                <wp14:sizeRelH relativeFrom="page">
-                  <wp14:pctWidth>0</wp14:pctWidth>
-                </wp14:sizeRelH>
-                <wp14:sizeRelV relativeFrom="page">
-                  <wp14:pctHeight>0</wp14:pctHeight>
-                </wp14:sizeRelV>
-              </wp:anchor>
-            </w:drawing>
-          </mc:Choice>
-          <mc:Fallback>
-            <w:pict>
-              <v:shape id="Text Box 30" o:spid="_x0000_s1035" type="#_x0000_t202" style="position:absolute;margin-left:167.85pt;margin-top:617.45pt;width:151.3pt;height:86.9pt;z-index:251658240;visibility:visible;mso-wrap-style:square;mso-width-percent:0;mso-height-percent:0;mso-wrap-distance-left:9pt;mso-wrap-distance-top:0;mso-wrap-distance-right:9pt;mso-wrap-distance-bottom:0;mso-position-horizontal:absolute;mso-position-horizontal-relative:text;mso-position-vertical:absolute;mso-position-vertical-relative:text;mso-width-percent:0;mso-height-percent:0;mso-width-relative:page;mso-height-relative:page;v-text-anchor:top" o:gfxdata="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" filled="f" stroked="f" strokecolor="black [0]" strokeweight="2pt">
-                <v:textbox inset="2.88pt,2.88pt,2.88pt,2.88pt">
-                  <w:txbxContent>
-                    <w:p>
-                      <w:pPr>
-                        <w:widowControl w:val="0"/>
-                        <w:spacing w:line="552" w:lineRule="auto"/>
-                        <w:rPr>
-                          <w:rFonts w:ascii="Raleway SemiBold" w:hAnsi="Raleway SemiBold"/>
-                          <w:color w:val="1C1C1C"/>
-                          <w:sz w:val="16"/>
-                          <w:szCs w:val="16"/>
-                        </w:rPr>
-                      </w:pPr>
-                      <w:r>
-                        <w:rPr>
-                          <w:rFonts w:ascii="Raleway SemiBold" w:hAnsi="Raleway SemiBold"/>
-                          <w:color w:val="1C1C1C"/>
-                          <w:sz w:val="16"/>
-                          <w:szCs w:val="16"/>
-                        </w:rPr>
-                        <w:t>Statistical Analysis</w:t>
-                      </w:r>
-                    </w:p>
-                    <w:p>
-                      <w:pPr>
-                        <w:widowControl w:val="0"/>
-                        <w:spacing w:line="552" w:lineRule="auto"/>
-                        <w:rPr>
-                          <w:rFonts w:ascii="Raleway SemiBold" w:hAnsi="Raleway SemiBold"/>
-                          <w:color w:val="1C1C1C"/>
-                          <w:sz w:val="16"/>
-                          <w:szCs w:val="16"/>
-                        </w:rPr>
-                      </w:pPr>
-                      <w:r>
-                        <w:rPr>
-                          <w:rFonts w:ascii="Raleway SemiBold" w:hAnsi="Raleway SemiBold"/>
-                          <w:color w:val="1C1C1C"/>
-                          <w:sz w:val="16"/>
-                          <w:szCs w:val="16"/>
-                        </w:rPr>
-                        <w:t>Strategic Workforce Planning</w:t>
-                      </w:r>
-                    </w:p>
-                    <w:p>
-                      <w:pPr>
-                        <w:widowControl w:val="0"/>
-                        <w:spacing w:line="552" w:lineRule="auto"/>
-                        <w:rPr>
-                          <w:rFonts w:ascii="Raleway SemiBold" w:hAnsi="Raleway SemiBold"/>
-                          <w:color w:val="1C1C1C"/>
-                          <w:sz w:val="16"/>
-                          <w:szCs w:val="16"/>
-                        </w:rPr>
-                      </w:pPr>
-                      <w:r>
-                        <w:rPr>
-                          <w:rFonts w:ascii="Raleway SemiBold" w:hAnsi="Raleway SemiBold"/>
-                          <w:color w:val="1C1C1C"/>
-                          <w:sz w:val="16"/>
-                          <w:szCs w:val="16"/>
-                        </w:rPr>
-                        <w:t>Computer Skills</w:t>
-                      </w:r>
-                    </w:p>
-                  </w:txbxContent>
-                </v:textbox>
-              </v:shape>
-            </w:pict>
-          </mc:Fallback>
-        </mc:AlternateContent>
-      </w:r>
-      <w:r>
-        <w:rPr>
-          <w:noProof/>
-        </w:rPr>
-        <mc:AlternateContent>
-          <mc:Choice Requires="wps">
-            <w:drawing>
-              <wp:anchor distT="0" distB="0" distL="114300" distR="114300" simplePos="0" relativeHeight="251658240" behindDoc="0" locked="0" layoutInCell="1" allowOverlap="1">
-                <wp:simplePos x="0" y="0"/>
-                <wp:positionH relativeFrom="column">
-                  <wp:posOffset>2147570</wp:posOffset>
-                </wp:positionH>
-                <wp:positionV relativeFrom="paragraph">
-                  <wp:posOffset>8002270</wp:posOffset>
-                </wp:positionV>
-                <wp:extent cx="232410" cy="170180"/>
-                <wp:effectExtent l="0" t="0" r="0" b="1270"/>
-                <wp:wrapNone/>
-                <wp:docPr id="31" name="Text Box 31"/>
-                <wp:cNvGraphicFramePr>
-                  <a:graphicFrameLocks xmlns:a="http://schemas.openxmlformats.org/drawingml/2006/main"/>
-                </wp:cNvGraphicFramePr>
-                <a:graphic xmlns:a="http://schemas.openxmlformats.org/drawingml/2006/main">
-                  <a:graphicData uri="http://schemas.microsoft.com/office/word/2010/wordprocessingShape">
-                    <wps:wsp>
-                      <wps:cNvSpPr txBox="1">
-                        <a:spLocks noChangeArrowheads="1"/>
-                      </wps:cNvSpPr>
-                      <wps:spPr bwMode="auto">
-                        <a:xfrm>
-                          <a:off x="0" y="0"/>
-                          <a:ext cx="232410" cy="169545"/>
-                        </a:xfrm>
-                        <a:prstGeom prst="rect">
-                          <a:avLst/>
-                        </a:prstGeom>
-                        <a:noFill/>
-                        <a:ln>
-                          <a:noFill/>
-                        </a:ln>
-                        <a:effectLst/>
-                        <a:extLst>
-                          <a:ext uri="{909E8E84-426E-40DD-AFC4-6F175D3DCCD1}">
-                            <a14:hiddenFill xmlns:a14="http://schemas.microsoft.com/office/drawing/2010/main">
-                              <a:solidFill>
-                                <a:srgbClr val="FFFFFF"/>
-                              </a:solidFill>
-                            </a14:hiddenFill>
-                          </a:ext>
-                          <a:ext uri="{91240B29-F687-4F45-9708-019B960494DF}">
-                            <a14:hiddenLine xmlns:a14="http://schemas.microsoft.com/office/drawing/2010/main" w="25400">
-                              <a:solidFill>
-                                <a:schemeClr val="dk1">
-                                  <a:lumMod val="0"/>
-                                  <a:lumOff val="0"/>
-                                </a:schemeClr>
-                              </a:solidFill>
-                              <a:miter lim="800000"/>
-                              <a:headEnd/>
-                              <a:tailEnd/>
-                            </a14:hiddenLine>
-                          </a:ext>
-                          <a:ext uri="{AF507438-7753-43E0-B8FC-AC1667EBCBE1}">
-                            <a14:hiddenEffects xmlns:a14="http://schemas.microsoft.com/office/drawing/2010/main">
-                              <a:effectLst/>
-                            </a14:hiddenEffects>
-                          </a:ext>
-                        </a:extLst>
-                      </wps:spPr>
-                      <wps:txbx>
-                        <w:txbxContent>
-                          <w:p>
-                            <w:pPr>
-                              <w:widowControl w:val="0"/>
-                              <w:rPr>
-                                <w:rFonts w:ascii="Raleway Light" w:hAnsi="Raleway Light"/>
-                                <w:color w:val="1C1C1C"/>
-                                <w:sz w:val="12"/>
-                                <w:szCs w:val="12"/>
-                              </w:rPr>
-                            </w:pPr>
-                            <w:r>
-                              <w:rPr>
-                                <w:rFonts w:ascii="Raleway Light" w:hAnsi="Raleway Light"/>
-                                <w:color w:val="1C1C1C"/>
-                                <w:sz w:val="12"/>
-                                <w:szCs w:val="12"/>
-                              </w:rPr>
-                              <w:t>95%</w:t>
-                            </w:r>
-                          </w:p>
-                        </w:txbxContent>
-                      </wps:txbx>
-                      <wps:bodyPr rot="0" vert="horz" wrap="square" lIns="36576" tIns="36576" rIns="36576" bIns="36576" anchor="t" anchorCtr="0" upright="1">
-                        <a:noAutofit/>
-                      </wps:bodyPr>
-                    </wps:wsp>
-                  </a:graphicData>
-                </a:graphic>
-                <wp14:sizeRelH relativeFrom="page">
-                  <wp14:pctWidth>0</wp14:pctWidth>
-                </wp14:sizeRelH>
-                <wp14:sizeRelV relativeFrom="page">
-                  <wp14:pctHeight>0</wp14:pctHeight>
-                </wp14:sizeRelV>
-              </wp:anchor>
-            </w:drawing>
-          </mc:Choice>
-          <mc:Fallback>
-            <w:pict>
-              <v:shape id="Text Box 31" o:spid="_x0000_s1036" type="#_x0000_t202" style="position:absolute;margin-left:169.1pt;margin-top:630.1pt;width:18.3pt;height:13.4pt;z-index:251658240;visibility:visible;mso-wrap-style:square;mso-width-percent:0;mso-height-percent:0;mso-wrap-distance-left:9pt;mso-wrap-distance-top:0;mso-wrap-distance-right:9pt;mso-wrap-distance-bottom:0;mso-position-horizontal:absolute;mso-position-horizontal-relative:text;mso-position-vertical:absolute;mso-position-vertical-relative:text;mso-width-percent:0;mso-height-percent:0;mso-width-relative:page;mso-height-relative:page;v-text-anchor:top" o:gfxdata="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" filled="f" stroked="f" strokecolor="black [0]" strokeweight="2pt">
-                <v:textbox inset="2.88pt,2.88pt,2.88pt,2.88pt">
-                  <w:txbxContent>
-                    <w:p>
-                      <w:pPr>
-                        <w:widowControl w:val="0"/>
-                        <w:rPr>
-                          <w:rFonts w:ascii="Raleway Light" w:hAnsi="Raleway Light"/>
-                          <w:color w:val="1C1C1C"/>
-                          <w:sz w:val="12"/>
-                          <w:szCs w:val="12"/>
-                        </w:rPr>
-                      </w:pPr>
-                      <w:r>
-                        <w:rPr>
-                          <w:rFonts w:ascii="Raleway Light" w:hAnsi="Raleway Light"/>
-                          <w:color w:val="1C1C1C"/>
-                          <w:sz w:val="12"/>
-                          <w:szCs w:val="12"/>
-                        </w:rPr>
-                        <w:t>95%</w:t>
-                      </w:r>
-                    </w:p>
-                  </w:txbxContent>
-                </v:textbox>
-              </v:shape>
-            </w:pict>
-          </mc:Fallback>
-        </mc:AlternateContent>
-      </w:r>
-      <w:r>
-        <w:rPr>
-          <w:noProof/>
-        </w:rPr>
-        <mc:AlternateContent>
-          <mc:Choice Requires="wps">
-            <w:drawing>
-              <wp:anchor distT="0" distB="0" distL="114300" distR="114300" simplePos="0" relativeHeight="251658240" behindDoc="0" locked="0" layoutInCell="1" allowOverlap="1">
-                <wp:simplePos x="0" y="0"/>
-                <wp:positionH relativeFrom="column">
-                  <wp:posOffset>2147570</wp:posOffset>
-                </wp:positionH>
-                <wp:positionV relativeFrom="paragraph">
-                  <wp:posOffset>8363585</wp:posOffset>
-                </wp:positionV>
-                <wp:extent cx="232410" cy="170180"/>
-                <wp:effectExtent l="0" t="0" r="0" b="1270"/>
-                <wp:wrapNone/>
-                <wp:docPr id="32" name="Text Box 32"/>
-                <wp:cNvGraphicFramePr>
-                  <a:graphicFrameLocks xmlns:a="http://schemas.openxmlformats.org/drawingml/2006/main"/>
-                </wp:cNvGraphicFramePr>
-                <a:graphic xmlns:a="http://schemas.openxmlformats.org/drawingml/2006/main">
-                  <a:graphicData uri="http://schemas.microsoft.com/office/word/2010/wordprocessingShape">
-                    <wps:wsp>
-                      <wps:cNvSpPr txBox="1">
-                        <a:spLocks noChangeArrowheads="1"/>
-                      </wps:cNvSpPr>
-                      <wps:spPr bwMode="auto">
-                        <a:xfrm>
-                          <a:off x="0" y="0"/>
-                          <a:ext cx="232410" cy="169545"/>
-                        </a:xfrm>
-                        <a:prstGeom prst="rect">
-                          <a:avLst/>
-                        </a:prstGeom>
-                        <a:noFill/>
-                        <a:ln>
-                          <a:noFill/>
-                        </a:ln>
-                        <a:effectLst/>
-                        <a:extLst>
-                          <a:ext uri="{909E8E84-426E-40DD-AFC4-6F175D3DCCD1}">
-                            <a14:hiddenFill xmlns:a14="http://schemas.microsoft.com/office/drawing/2010/main">
-                              <a:solidFill>
-                                <a:srgbClr val="FFFFFF"/>
-                              </a:solidFill>
-                            </a14:hiddenFill>
-                          </a:ext>
-                          <a:ext uri="{91240B29-F687-4F45-9708-019B960494DF}">
-                            <a14:hiddenLine xmlns:a14="http://schemas.microsoft.com/office/drawing/2010/main" w="25400">
-                              <a:solidFill>
-                                <a:schemeClr val="dk1">
-                                  <a:lumMod val="0"/>
-                                  <a:lumOff val="0"/>
-                                </a:schemeClr>
-                              </a:solidFill>
-                              <a:miter lim="800000"/>
-                              <a:headEnd/>
-                              <a:tailEnd/>
-                            </a14:hiddenLine>
-                          </a:ext>
-                          <a:ext uri="{AF507438-7753-43E0-B8FC-AC1667EBCBE1}">
-                            <a14:hiddenEffects xmlns:a14="http://schemas.microsoft.com/office/drawing/2010/main">
-                              <a:effectLst/>
-                            </a14:hiddenEffects>
-                          </a:ext>
-                        </a:extLst>
-                      </wps:spPr>
-                      <wps:txbx>
-                        <w:txbxContent>
-                          <w:p>
-                            <w:pPr>
-                              <w:widowControl w:val="0"/>
-                              <w:rPr>
-                                <w:rFonts w:ascii="Raleway Light" w:hAnsi="Raleway Light"/>
-                                <w:color w:val="1C1C1C"/>
-                                <w:sz w:val="12"/>
-                                <w:szCs w:val="12"/>
-                              </w:rPr>
-                            </w:pPr>
-                            <w:r>
-                              <w:rPr>
-                                <w:rFonts w:ascii="Raleway Light" w:hAnsi="Raleway Light"/>
-                                <w:color w:val="1C1C1C"/>
-                                <w:sz w:val="12"/>
-                                <w:szCs w:val="12"/>
-                              </w:rPr>
-                              <w:t>65%</w:t>
-                            </w:r>
-                          </w:p>
-                        </w:txbxContent>
-                      </wps:txbx>
-                      <wps:bodyPr rot="0" vert="horz" wrap="square" lIns="36576" tIns="36576" rIns="36576" bIns="36576" anchor="t" anchorCtr="0" upright="1">
-                        <a:noAutofit/>
-                      </wps:bodyPr>
-                    </wps:wsp>
-                  </a:graphicData>
-                </a:graphic>
-                <wp14:sizeRelH relativeFrom="page">
-                  <wp14:pctWidth>0</wp14:pctWidth>
-                </wp14:sizeRelH>
-                <wp14:sizeRelV relativeFrom="page">
-                  <wp14:pctHeight>0</wp14:pctHeight>
-                </wp14:sizeRelV>
-              </wp:anchor>
-            </w:drawing>
-          </mc:Choice>
-          <mc:Fallback>
-            <w:pict>
-              <v:shape id="Text Box 32" o:spid="_x0000_s1037" type="#_x0000_t202" style="position:absolute;margin-left:169.1pt;margin-top:658.55pt;width:18.3pt;height:13.4pt;z-index:251658240;visibility:visible;mso-wrap-style:square;mso-width-percent:0;mso-height-percent:0;mso-wrap-distance-left:9pt;mso-wrap-distance-top:0;mso-wrap-distance-right:9pt;mso-wrap-distance-bottom:0;mso-position-horizontal:absolute;mso-position-horizontal-relative:text;mso-position-vertical:absolute;mso-position-vertical-relative:text;mso-width-percent:0;mso-height-percent:0;mso-width-relative:page;mso-height-relative:page;v-text-anchor:top" o:gfxdata="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" filled="f" stroked="f" strokecolor="black [0]" strokeweight="2pt">
-                <v:textbox inset="2.88pt,2.88pt,2.88pt,2.88pt">
-                  <w:txbxContent>
-                    <w:p>
-                      <w:pPr>
-                        <w:widowControl w:val="0"/>
-                        <w:rPr>
-                          <w:rFonts w:ascii="Raleway Light" w:hAnsi="Raleway Light"/>
-                          <w:color w:val="1C1C1C"/>
-                          <w:sz w:val="12"/>
-                          <w:szCs w:val="12"/>
-                        </w:rPr>
-                      </w:pPr>
-                      <w:r>
-                        <w:rPr>
-                          <w:rFonts w:ascii="Raleway Light" w:hAnsi="Raleway Light"/>
-                          <w:color w:val="1C1C1C"/>
-                          <w:sz w:val="12"/>
-                          <w:szCs w:val="12"/>
-                        </w:rPr>
-                        <w:t>65%</w:t>
-                      </w:r>
-                    </w:p>
-                  </w:txbxContent>
-                </v:textbox>
-              </v:shape>
-            </w:pict>
-          </mc:Fallback>
-        </mc:AlternateContent>
-      </w:r>
-      <w:r>
-        <w:rPr>
-          <w:noProof/>
-        </w:rPr>
-        <mc:AlternateContent>
-          <mc:Choice Requires="wps">
-            <w:drawing>
-              <wp:anchor distT="0" distB="0" distL="114300" distR="114300" simplePos="0" relativeHeight="251658240" behindDoc="0" locked="0" layoutInCell="1" allowOverlap="1">
-                <wp:simplePos x="0" y="0"/>
-                <wp:positionH relativeFrom="column">
-                  <wp:posOffset>2143125</wp:posOffset>
-                </wp:positionH>
-                <wp:positionV relativeFrom="paragraph">
-                  <wp:posOffset>8712835</wp:posOffset>
-                </wp:positionV>
-                <wp:extent cx="232410" cy="169545"/>
-                <wp:effectExtent l="0" t="0" r="0" b="1905"/>
-                <wp:wrapNone/>
-                <wp:docPr id="33" name="Text Box 33"/>
-                <wp:cNvGraphicFramePr>
-                  <a:graphicFrameLocks xmlns:a="http://schemas.openxmlformats.org/drawingml/2006/main"/>
-                </wp:cNvGraphicFramePr>
-                <a:graphic xmlns:a="http://schemas.openxmlformats.org/drawingml/2006/main">
-                  <a:graphicData uri="http://schemas.microsoft.com/office/word/2010/wordprocessingShape">
-                    <wps:wsp>
-                      <wps:cNvSpPr txBox="1">
-                        <a:spLocks noChangeArrowheads="1"/>
-                      </wps:cNvSpPr>
-                      <wps:spPr bwMode="auto">
-                        <a:xfrm>
-                          <a:off x="0" y="0"/>
-                          <a:ext cx="232410" cy="169545"/>
-                        </a:xfrm>
-                        <a:prstGeom prst="rect">
-                          <a:avLst/>
-                        </a:prstGeom>
-                        <a:noFill/>
-                        <a:ln>
-                          <a:noFill/>
-                        </a:ln>
-                        <a:effectLst/>
-                        <a:extLst>
-                          <a:ext uri="{909E8E84-426E-40DD-AFC4-6F175D3DCCD1}">
-                            <a14:hiddenFill xmlns:a14="http://schemas.microsoft.com/office/drawing/2010/main">
-                              <a:solidFill>
-                                <a:srgbClr val="FFFFFF"/>
-                              </a:solidFill>
-                            </a14:hiddenFill>
-                          </a:ext>
-                          <a:ext uri="{91240B29-F687-4F45-9708-019B960494DF}">
-                            <a14:hiddenLine xmlns:a14="http://schemas.microsoft.com/office/drawing/2010/main" w="25400">
-                              <a:solidFill>
-                                <a:schemeClr val="dk1">
-                                  <a:lumMod val="0"/>
-                                  <a:lumOff val="0"/>
-                                </a:schemeClr>
-                              </a:solidFill>
-                              <a:miter lim="800000"/>
-                              <a:headEnd/>
-                              <a:tailEnd/>
-                            </a14:hiddenLine>
-                          </a:ext>
-                          <a:ext uri="{AF507438-7753-43E0-B8FC-AC1667EBCBE1}">
-                            <a14:hiddenEffects xmlns:a14="http://schemas.microsoft.com/office/drawing/2010/main">
-                              <a:effectLst/>
-                            </a14:hiddenEffects>
-                          </a:ext>
-                        </a:extLst>
-                      </wps:spPr>
-                      <wps:txbx>
-                        <w:txbxContent>
-                          <w:p>
-                            <w:pPr>
-                              <w:widowControl w:val="0"/>
-                              <w:rPr>
-                                <w:rFonts w:ascii="Raleway Light" w:hAnsi="Raleway Light"/>
-                                <w:color w:val="1C1C1C"/>
-                                <w:sz w:val="12"/>
-                                <w:szCs w:val="12"/>
-                              </w:rPr>
-                            </w:pPr>
-                            <w:r>
-                              <w:rPr>
-                                <w:rFonts w:ascii="Raleway Light" w:hAnsi="Raleway Light"/>
-                                <w:color w:val="1C1C1C"/>
-                                <w:sz w:val="12"/>
-                                <w:szCs w:val="12"/>
-                              </w:rPr>
-                              <w:t>85%</w:t>
-                            </w:r>
-                          </w:p>
-                        </w:txbxContent>
-                      </wps:txbx>
-                      <wps:bodyPr rot="0" vert="horz" wrap="square" lIns="36576" tIns="36576" rIns="36576" bIns="36576" anchor="t" anchorCtr="0" upright="1">
-                        <a:noAutofit/>
-                      </wps:bodyPr>
-                    </wps:wsp>
-                  </a:graphicData>
-                </a:graphic>
-                <wp14:sizeRelH relativeFrom="page">
-                  <wp14:pctWidth>0</wp14:pctWidth>
-                </wp14:sizeRelH>
-                <wp14:sizeRelV relativeFrom="page">
-                  <wp14:pctHeight>0</wp14:pctHeight>
-                </wp14:sizeRelV>
-              </wp:anchor>
-            </w:drawing>
-          </mc:Choice>
-          <mc:Fallback>
-            <w:pict>
-              <v:shape id="Text Box 33" o:spid="_x0000_s1038" type="#_x0000_t202" style="position:absolute;margin-left:168.75pt;margin-top:686.05pt;width:18.3pt;height:13.35pt;z-index:251658240;visibility:visible;mso-wrap-style:square;mso-width-percent:0;mso-height-percent:0;mso-wrap-distance-left:9pt;mso-wrap-distance-top:0;mso-wrap-distance-right:9pt;mso-wrap-distance-bottom:0;mso-position-horizontal:absolute;mso-position-horizontal-relative:text;mso-position-vertical:absolute;mso-position-vertical-relative:text;mso-width-percent:0;mso-height-percent:0;mso-width-relative:page;mso-height-relative:page;v-text-anchor:top" o:gfxdata="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" filled="f" stroked="f" strokecolor="black [0]" strokeweight="2pt">
-                <v:textbox inset="2.88pt,2.88pt,2.88pt,2.88pt">
-                  <w:txbxContent>
-                    <w:p>
-                      <w:pPr>
-                        <w:widowControl w:val="0"/>
-                        <w:rPr>
-                          <w:rFonts w:ascii="Raleway Light" w:hAnsi="Raleway Light"/>
-                          <w:color w:val="1C1C1C"/>
-                          <w:sz w:val="12"/>
-                          <w:szCs w:val="12"/>
-                        </w:rPr>
-                      </w:pPr>
-                      <w:r>
-                        <w:rPr>
-                          <w:rFonts w:ascii="Raleway Light" w:hAnsi="Raleway Light"/>
-                          <w:color w:val="1C1C1C"/>
-                          <w:sz w:val="12"/>
-                          <w:szCs w:val="12"/>
-                        </w:rPr>
-                        <w:t>85%</w:t>
-                      </w:r>
-                    </w:p>
-                  </w:txbxContent>
-                </v:textbox>
-              </v:shape>
-            </w:pict>
-          </mc:Fallback>
-        </mc:AlternateContent>
-      </w:r>
-      <w:r>
-        <w:rPr>
-          <w:noProof/>
-        </w:rPr>
-        <mc:AlternateContent>
-          <mc:Choice Requires="wps">
-            <w:drawing>
-              <wp:anchor distT="0" distB="0" distL="114300" distR="114300" simplePos="0" relativeHeight="251658240" behindDoc="0" locked="0" layoutInCell="1" allowOverlap="1">
-                <wp:simplePos x="0" y="0"/>
-                <wp:positionH relativeFrom="column">
-                  <wp:posOffset>2418080</wp:posOffset>
-                </wp:positionH>
-                <wp:positionV relativeFrom="paragraph">
-                  <wp:posOffset>8114665</wp:posOffset>
-                </wp:positionV>
-                <wp:extent cx="1240790" cy="0"/>
-                <wp:effectExtent l="0" t="0" r="0" b="0"/>
-                <wp:wrapNone/>
-                <wp:docPr id="72" name="Straight Arrow Connector 72"/>
-                <wp:cNvGraphicFramePr>
-                  <a:graphicFrameLocks xmlns:a="http://schemas.openxmlformats.org/drawingml/2006/main"/>
-                </wp:cNvGraphicFramePr>
-                <a:graphic xmlns:a="http://schemas.openxmlformats.org/drawingml/2006/main">
-                  <a:graphicData uri="http://schemas.microsoft.com/office/word/2010/wordprocessingShape">
-                    <wps:wsp>
-                      <wps:cNvCnPr>
-                        <a:cxnSpLocks noChangeShapeType="1"/>
-                      </wps:cNvCnPr>
-                      <wps:spPr bwMode="auto">
-                        <a:xfrm>
-                          <a:off x="0" y="0"/>
-                          <a:ext cx="1240790" cy="0"/>
-                        </a:xfrm>
-                        <a:prstGeom prst="straightConnector1">
-                          <a:avLst/>
-                        </a:prstGeom>
-                        <a:noFill/>
-                        <a:ln w="9525">
-                          <a:solidFill>
-                            <a:srgbClr val="808080"/>
-                          </a:solidFill>
-                          <a:round/>
-                          <a:headEnd/>
-                          <a:tailEnd/>
-                        </a:ln>
-                        <a:effectLst/>
-                        <a:extLst>
-                          <a:ext uri="{909E8E84-426E-40DD-AFC4-6F175D3DCCD1}">
-                            <a14:hiddenFill xmlns:a14="http://schemas.microsoft.com/office/drawing/2010/main">
-                              <a:noFill/>
-                            </a14:hiddenFill>
-                          </a:ext>
-                          <a:ext uri="{AF507438-7753-43E0-B8FC-AC1667EBCBE1}">
-                            <a14:hiddenEffects xmlns:a14="http://schemas.microsoft.com/office/drawing/2010/main">
-                              <a:effectLst>
-                                <a:outerShdw dist="35921" dir="2700000" algn="ctr" rotWithShape="0">
-                                  <a:srgbClr val="CCCCCC"/>
-                                </a:outerShdw>
-                              </a:effectLst>
-                            </a14:hiddenEffects>
-                          </a:ext>
-                        </a:extLst>
-                      </wps:spPr>
-                      <wps:bodyPr/>
-                    </wps:wsp>
-                  </a:graphicData>
-                </a:graphic>
-                <wp14:sizeRelH relativeFrom="page">
-                  <wp14:pctWidth>0</wp14:pctWidth>
-                </wp14:sizeRelH>
-                <wp14:sizeRelV relativeFrom="page">
-                  <wp14:pctHeight>0</wp14:pctHeight>
-                </wp14:sizeRelV>
-              </wp:anchor>
-            </w:drawing>
-          </mc:Choice>
-          <mc:Fallback>
-            <w:pict>
-              <v:shape w14:anchorId="2EE773F8" id="Straight Arrow Connector 72" o:spid="_x0000_s1026" type="#_x0000_t32" style="position:absolute;margin-left:190.4pt;margin-top:638.95pt;width:97.7pt;height:0;z-index:251658240;visibility:visible;mso-wrap-style:square;mso-width-percent:0;mso-height-percent:0;mso-wrap-distance-left:9pt;mso-wrap-distance-top:0;mso-wrap-distance-right:9pt;mso-wrap-distance-bottom:0;mso-position-horizontal:absolute;mso-position-horizontal-relative:text;mso-position-vertical:absolute;mso-position-vertical-relative:text;mso-width-percent:0;mso-height-percent:0;mso-width-relative:page;mso-height-relative:page" o:gfxdata="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" strokecolor="gray">
-                <v:shadow color="#ccc"/>
-              </v:shape>
-            </w:pict>
-          </mc:Fallback>
-        </mc:AlternateContent>
-      </w:r>
-      <w:r>
-        <w:rPr>
-          <w:noProof/>
-        </w:rPr>
-        <mc:AlternateContent>
-          <mc:Choice Requires="wps">
-            <w:drawing>
-              <wp:anchor distT="0" distB="0" distL="114300" distR="114300" simplePos="0" relativeHeight="251658240" behindDoc="0" locked="0" layoutInCell="1" allowOverlap="1">
-                <wp:simplePos x="0" y="0"/>
-                <wp:positionH relativeFrom="column">
-                  <wp:posOffset>2413635</wp:posOffset>
-                </wp:positionH>
-                <wp:positionV relativeFrom="paragraph">
-                  <wp:posOffset>8112125</wp:posOffset>
-                </wp:positionV>
-                <wp:extent cx="1158240" cy="0"/>
-                <wp:effectExtent l="0" t="0" r="0" b="0"/>
-                <wp:wrapNone/>
-                <wp:docPr id="73" name="Straight Arrow Connector 73"/>
-                <wp:cNvGraphicFramePr>
-                  <a:graphicFrameLocks xmlns:a="http://schemas.openxmlformats.org/drawingml/2006/main"/>
-                </wp:cNvGraphicFramePr>
-                <a:graphic xmlns:a="http://schemas.openxmlformats.org/drawingml/2006/main">
-                  <a:graphicData uri="http://schemas.microsoft.com/office/word/2010/wordprocessingShape">
-                    <wps:wsp>
-                      <wps:cNvCnPr>
-                        <a:cxnSpLocks noChangeShapeType="1"/>
-                      </wps:cNvCnPr>
-                      <wps:spPr bwMode="auto">
-                        <a:xfrm>
-                          <a:off x="0" y="0"/>
-                          <a:ext cx="1158240" cy="0"/>
-                        </a:xfrm>
-                        <a:prstGeom prst="straightConnector1">
-                          <a:avLst/>
-                        </a:prstGeom>
-                        <a:noFill/>
-                        <a:ln w="19050">
-                          <a:solidFill>
-                            <a:srgbClr val="3C3C3C"/>
-                          </a:solidFill>
-                          <a:round/>
-                          <a:headEnd/>
-                          <a:tailEnd/>
-                        </a:ln>
-                        <a:effectLst/>
-                        <a:extLst>
-                          <a:ext uri="{909E8E84-426E-40DD-AFC4-6F175D3DCCD1}">
-                            <a14:hiddenFill xmlns:a14="http://schemas.microsoft.com/office/drawing/2010/main">
-                              <a:noFill/>
-                            </a14:hiddenFill>
-                          </a:ext>
-                          <a:ext uri="{AF507438-7753-43E0-B8FC-AC1667EBCBE1}">
-                            <a14:hiddenEffects xmlns:a14="http://schemas.microsoft.com/office/drawing/2010/main">
-                              <a:effectLst>
-                                <a:outerShdw dist="35921" dir="2700000" algn="ctr" rotWithShape="0">
-                                  <a:srgbClr val="CCCCCC"/>
-                                </a:outerShdw>
-                              </a:effectLst>
-                            </a14:hiddenEffects>
-                          </a:ext>
-                        </a:extLst>
-                      </wps:spPr>
-                      <wps:bodyPr/>
-                    </wps:wsp>
-                  </a:graphicData>
-                </a:graphic>
-                <wp14:sizeRelH relativeFrom="page">
-                  <wp14:pctWidth>0</wp14:pctWidth>
-                </wp14:sizeRelH>
-                <wp14:sizeRelV relativeFrom="page">
-                  <wp14:pctHeight>0</wp14:pctHeight>
-                </wp14:sizeRelV>
-              </wp:anchor>
-            </w:drawing>
-          </mc:Choice>
-          <mc:Fallback>
-            <w:pict>
-              <v:shape w14:anchorId="72C5C33A" id="Straight Arrow Connector 73" o:spid="_x0000_s1026" type="#_x0000_t32" style="position:absolute;margin-left:190.05pt;margin-top:638.75pt;width:91.2pt;height:0;z-index:251658240;visibility:visible;mso-wrap-style:square;mso-width-percent:0;mso-height-percent:0;mso-wrap-distance-left:9pt;mso-wrap-distance-top:0;mso-wrap-distance-right:9pt;mso-wrap-distance-bottom:0;mso-position-horizontal:absolute;mso-position-horizontal-relative:text;mso-position-vertical:absolute;mso-position-vertical-relative:text;mso-width-percent:0;mso-height-percent:0;mso-width-relative:page;mso-height-relative:page" o:gfxdata="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" strokecolor="#3c3c3c" strokeweight="1.5pt">
-                <v:shadow color="#ccc"/>
-              </v:shape>
-            </w:pict>
-          </mc:Fallback>
-        </mc:AlternateContent>
-      </w:r>
-      <w:r>
-        <w:rPr>
-          <w:noProof/>
-        </w:rPr>
-        <mc:AlternateContent>
-          <mc:Choice Requires="wps">
-            <w:drawing>
-              <wp:anchor distT="0" distB="0" distL="114300" distR="114300" simplePos="0" relativeHeight="251658240" behindDoc="0" locked="0" layoutInCell="1" allowOverlap="1">
-                <wp:simplePos x="0" y="0"/>
-                <wp:positionH relativeFrom="column">
-                  <wp:posOffset>2411095</wp:posOffset>
-                </wp:positionH>
-                <wp:positionV relativeFrom="paragraph">
-                  <wp:posOffset>8473440</wp:posOffset>
-                </wp:positionV>
-                <wp:extent cx="1240790" cy="0"/>
-                <wp:effectExtent l="0" t="0" r="0" b="0"/>
-                <wp:wrapNone/>
-                <wp:docPr id="74" name="Straight Arrow Connector 74"/>
-                <wp:cNvGraphicFramePr>
-                  <a:graphicFrameLocks xmlns:a="http://schemas.openxmlformats.org/drawingml/2006/main"/>
-                </wp:cNvGraphicFramePr>
-                <a:graphic xmlns:a="http://schemas.openxmlformats.org/drawingml/2006/main">
-                  <a:graphicData uri="http://schemas.microsoft.com/office/word/2010/wordprocessingShape">
-                    <wps:wsp>
-                      <wps:cNvCnPr>
-                        <a:cxnSpLocks noChangeShapeType="1"/>
-                      </wps:cNvCnPr>
-                      <wps:spPr bwMode="auto">
-                        <a:xfrm>
-                          <a:off x="0" y="0"/>
-                          <a:ext cx="1240790" cy="0"/>
-                        </a:xfrm>
-                        <a:prstGeom prst="straightConnector1">
-                          <a:avLst/>
-                        </a:prstGeom>
-                        <a:noFill/>
-                        <a:ln w="9525">
-                          <a:solidFill>
-                            <a:srgbClr val="808080"/>
-                          </a:solidFill>
-                          <a:round/>
-                          <a:headEnd/>
-                          <a:tailEnd/>
-                        </a:ln>
-                        <a:effectLst/>
-                        <a:extLst>
-                          <a:ext uri="{909E8E84-426E-40DD-AFC4-6F175D3DCCD1}">
-                            <a14:hiddenFill xmlns:a14="http://schemas.microsoft.com/office/drawing/2010/main">
-                              <a:noFill/>
-                            </a14:hiddenFill>
-                          </a:ext>
-                          <a:ext uri="{AF507438-7753-43E0-B8FC-AC1667EBCBE1}">
-                            <a14:hiddenEffects xmlns:a14="http://schemas.microsoft.com/office/drawing/2010/main">
-                              <a:effectLst>
-                                <a:outerShdw dist="35921" dir="2700000" algn="ctr" rotWithShape="0">
-                                  <a:srgbClr val="CCCCCC"/>
-                                </a:outerShdw>
-                              </a:effectLst>
-                            </a14:hiddenEffects>
-                          </a:ext>
-                        </a:extLst>
-                      </wps:spPr>
-                      <wps:bodyPr/>
-                    </wps:wsp>
-                  </a:graphicData>
-                </a:graphic>
-                <wp14:sizeRelH relativeFrom="page">
-                  <wp14:pctWidth>0</wp14:pctWidth>
-                </wp14:sizeRelH>
-                <wp14:sizeRelV relativeFrom="page">
-                  <wp14:pctHeight>0</wp14:pctHeight>
-                </wp14:sizeRelV>
-              </wp:anchor>
-            </w:drawing>
-          </mc:Choice>
-          <mc:Fallback>
-            <w:pict>
-              <v:shape w14:anchorId="4B7B4DF6" id="Straight Arrow Connector 74" o:spid="_x0000_s1026" type="#_x0000_t32" style="position:absolute;margin-left:189.85pt;margin-top:667.2pt;width:97.7pt;height:0;z-index:251658240;visibility:visible;mso-wrap-style:square;mso-width-percent:0;mso-height-percent:0;mso-wrap-distance-left:9pt;mso-wrap-distance-top:0;mso-wrap-distance-right:9pt;mso-wrap-distance-bottom:0;mso-position-horizontal:absolute;mso-position-horizontal-relative:text;mso-position-vertical:absolute;mso-position-vertical-relative:text;mso-width-percent:0;mso-height-percent:0;mso-width-relative:page;mso-height-relative:page" o:gfxdata="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" strokecolor="gray">
-                <v:shadow color="#ccc"/>
-              </v:shape>
-            </w:pict>
-          </mc:Fallback>
-        </mc:AlternateContent>
-      </w:r>
-      <w:r>
-        <w:rPr>
-          <w:noProof/>
-        </w:rPr>
-        <mc:AlternateContent>
-          <mc:Choice Requires="wps">
-            <w:drawing>
-              <wp:anchor distT="0" distB="0" distL="114300" distR="114300" simplePos="0" relativeHeight="251658240" behindDoc="0" locked="0" layoutInCell="1" allowOverlap="1">
-                <wp:simplePos x="0" y="0"/>
-                <wp:positionH relativeFrom="column">
-                  <wp:posOffset>2406650</wp:posOffset>
-                </wp:positionH>
-                <wp:positionV relativeFrom="paragraph">
-                  <wp:posOffset>8470900</wp:posOffset>
-                </wp:positionV>
-                <wp:extent cx="737870" cy="0"/>
-                <wp:effectExtent l="0" t="0" r="0" b="0"/>
-                <wp:wrapNone/>
-                <wp:docPr id="75" name="Straight Arrow Connector 75"/>
-                <wp:cNvGraphicFramePr>
-                  <a:graphicFrameLocks xmlns:a="http://schemas.openxmlformats.org/drawingml/2006/main"/>
-                </wp:cNvGraphicFramePr>
-                <a:graphic xmlns:a="http://schemas.openxmlformats.org/drawingml/2006/main">
-                  <a:graphicData uri="http://schemas.microsoft.com/office/word/2010/wordprocessingShape">
-                    <wps:wsp>
-                      <wps:cNvCnPr>
-                        <a:cxnSpLocks noChangeShapeType="1"/>
-                      </wps:cNvCnPr>
-                      <wps:spPr bwMode="auto">
-                        <a:xfrm>
-                          <a:off x="0" y="0"/>
-                          <a:ext cx="737870" cy="0"/>
-                        </a:xfrm>
-                        <a:prstGeom prst="straightConnector1">
-                          <a:avLst/>
-                        </a:prstGeom>
-                        <a:noFill/>
-                        <a:ln w="19050">
-                          <a:solidFill>
-                            <a:srgbClr val="3C3C3C"/>
-                          </a:solidFill>
-                          <a:round/>
-                          <a:headEnd/>
-                          <a:tailEnd/>
-                        </a:ln>
-                        <a:effectLst/>
-                        <a:extLst>
-                          <a:ext uri="{909E8E84-426E-40DD-AFC4-6F175D3DCCD1}">
-                            <a14:hiddenFill xmlns:a14="http://schemas.microsoft.com/office/drawing/2010/main">
-                              <a:noFill/>
-                            </a14:hiddenFill>
-                          </a:ext>
-                          <a:ext uri="{AF507438-7753-43E0-B8FC-AC1667EBCBE1}">
-                            <a14:hiddenEffects xmlns:a14="http://schemas.microsoft.com/office/drawing/2010/main">
-                              <a:effectLst>
-                                <a:outerShdw dist="35921" dir="2700000" algn="ctr" rotWithShape="0">
-                                  <a:srgbClr val="CCCCCC"/>
-                                </a:outerShdw>
-                              </a:effectLst>
-                            </a14:hiddenEffects>
-                          </a:ext>
-                        </a:extLst>
-                      </wps:spPr>
-                      <wps:bodyPr/>
-                    </wps:wsp>
-                  </a:graphicData>
-                </a:graphic>
-                <wp14:sizeRelH relativeFrom="page">
-                  <wp14:pctWidth>0</wp14:pctWidth>
-                </wp14:sizeRelH>
-                <wp14:sizeRelV relativeFrom="page">
-                  <wp14:pctHeight>0</wp14:pctHeight>
-                </wp14:sizeRelV>
-              </wp:anchor>
-            </w:drawing>
-          </mc:Choice>
-          <mc:Fallback>
-            <w:pict>
-              <v:shape w14:anchorId="51EC0DA5" id="Straight Arrow Connector 75" o:spid="_x0000_s1026" type="#_x0000_t32" style="position:absolute;margin-left:189.5pt;margin-top:667pt;width:58.1pt;height:0;z-index:251658240;visibility:visible;mso-wrap-style:square;mso-width-percent:0;mso-height-percent:0;mso-wrap-distance-left:9pt;mso-wrap-distance-top:0;mso-wrap-distance-right:9pt;mso-wrap-distance-bottom:0;mso-position-horizontal:absolute;mso-position-horizontal-relative:text;mso-position-vertical:absolute;mso-position-vertical-relative:text;mso-width-percent:0;mso-height-percent:0;mso-width-relative:page;mso-height-relative:page" o:gfxdata="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" strokecolor="#3c3c3c" strokeweight="1.5pt">
-                <v:shadow color="#ccc"/>
-              </v:shape>
-            </w:pict>
-          </mc:Fallback>
-        </mc:AlternateContent>
-      </w:r>
-      <w:r>
-        <w:rPr>
-          <w:noProof/>
-        </w:rPr>
-        <mc:AlternateContent>
-          <mc:Choice Requires="wps">
-            <w:drawing>
-              <wp:anchor distT="0" distB="0" distL="114300" distR="114300" simplePos="0" relativeHeight="251658240" behindDoc="0" locked="0" layoutInCell="1" allowOverlap="1">
-                <wp:simplePos x="0" y="0"/>
-                <wp:positionH relativeFrom="column">
-                  <wp:posOffset>2423160</wp:posOffset>
-                </wp:positionH>
-                <wp:positionV relativeFrom="paragraph">
-                  <wp:posOffset>8826500</wp:posOffset>
-                </wp:positionV>
-                <wp:extent cx="1240790" cy="0"/>
-                <wp:effectExtent l="0" t="0" r="0" b="0"/>
-                <wp:wrapNone/>
-                <wp:docPr id="76" name="Straight Arrow Connector 76"/>
-                <wp:cNvGraphicFramePr>
-                  <a:graphicFrameLocks xmlns:a="http://schemas.openxmlformats.org/drawingml/2006/main"/>
-                </wp:cNvGraphicFramePr>
-                <a:graphic xmlns:a="http://schemas.openxmlformats.org/drawingml/2006/main">
-                  <a:graphicData uri="http://schemas.microsoft.com/office/word/2010/wordprocessingShape">
-                    <wps:wsp>
-                      <wps:cNvCnPr>
-                        <a:cxnSpLocks noChangeShapeType="1"/>
-                      </wps:cNvCnPr>
-                      <wps:spPr bwMode="auto">
-                        <a:xfrm>
-                          <a:off x="0" y="0"/>
-                          <a:ext cx="1240790" cy="0"/>
-                        </a:xfrm>
-                        <a:prstGeom prst="straightConnector1">
-                          <a:avLst/>
-                        </a:prstGeom>
-                        <a:noFill/>
-                        <a:ln w="9525">
-                          <a:solidFill>
-                            <a:srgbClr val="808080"/>
-                          </a:solidFill>
-                          <a:round/>
-                          <a:headEnd/>
-                          <a:tailEnd/>
-                        </a:ln>
-                        <a:effectLst/>
-                        <a:extLst>
-                          <a:ext uri="{909E8E84-426E-40DD-AFC4-6F175D3DCCD1}">
-                            <a14:hiddenFill xmlns:a14="http://schemas.microsoft.com/office/drawing/2010/main">
-                              <a:noFill/>
-                            </a14:hiddenFill>
-                          </a:ext>
-                          <a:ext uri="{AF507438-7753-43E0-B8FC-AC1667EBCBE1}">
-                            <a14:hiddenEffects xmlns:a14="http://schemas.microsoft.com/office/drawing/2010/main">
-                              <a:effectLst>
-                                <a:outerShdw dist="35921" dir="2700000" algn="ctr" rotWithShape="0">
-                                  <a:srgbClr val="CCCCCC"/>
-                                </a:outerShdw>
-                              </a:effectLst>
-                            </a14:hiddenEffects>
-                          </a:ext>
-                        </a:extLst>
-                      </wps:spPr>
-                      <wps:bodyPr/>
-                    </wps:wsp>
-                  </a:graphicData>
-                </a:graphic>
-                <wp14:sizeRelH relativeFrom="page">
-                  <wp14:pctWidth>0</wp14:pctWidth>
-                </wp14:sizeRelH>
-                <wp14:sizeRelV relativeFrom="page">
-                  <wp14:pctHeight>0</wp14:pctHeight>
-                </wp14:sizeRelV>
-              </wp:anchor>
-            </w:drawing>
-          </mc:Choice>
-          <mc:Fallback>
-            <w:pict>
-              <v:shape w14:anchorId="331DB0B2" id="Straight Arrow Connector 76" o:spid="_x0000_s1026" type="#_x0000_t32" style="position:absolute;margin-left:190.8pt;margin-top:695pt;width:97.7pt;height:0;z-index:251658240;visibility:visible;mso-wrap-style:square;mso-width-percent:0;mso-height-percent:0;mso-wrap-distance-left:9pt;mso-wrap-distance-top:0;mso-wrap-distance-right:9pt;mso-wrap-distance-bottom:0;mso-position-horizontal:absolute;mso-position-horizontal-relative:text;mso-position-vertical:absolute;mso-position-vertical-relative:text;mso-width-percent:0;mso-height-percent:0;mso-width-relative:page;mso-height-relative:page" o:gfxdata="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" strokecolor="gray">
-                <v:shadow color="#ccc"/>
-              </v:shape>
-            </w:pict>
-          </mc:Fallback>
-        </mc:AlternateContent>
-      </w:r>
-      <w:r>
-        <w:rPr>
-          <w:noProof/>
-        </w:rPr>
-        <mc:AlternateContent>
-          <mc:Choice Requires="wps">
-            <w:drawing>
-              <wp:anchor distT="0" distB="0" distL="114300" distR="114300" simplePos="0" relativeHeight="251658240" behindDoc="0" locked="0" layoutInCell="1" allowOverlap="1">
-                <wp:simplePos x="0" y="0"/>
-                <wp:positionH relativeFrom="column">
-                  <wp:posOffset>2418080</wp:posOffset>
-                </wp:positionH>
-                <wp:positionV relativeFrom="paragraph">
-                  <wp:posOffset>8823960</wp:posOffset>
-                </wp:positionV>
-                <wp:extent cx="952500" cy="0"/>
-                <wp:effectExtent l="0" t="0" r="0" b="0"/>
-                <wp:wrapNone/>
-                <wp:docPr id="77" name="Straight Arrow Connector 77"/>
-                <wp:cNvGraphicFramePr>
-                  <a:graphicFrameLocks xmlns:a="http://schemas.openxmlformats.org/drawingml/2006/main"/>
-                </wp:cNvGraphicFramePr>
-                <a:graphic xmlns:a="http://schemas.openxmlformats.org/drawingml/2006/main">
-                  <a:graphicData uri="http://schemas.microsoft.com/office/word/2010/wordprocessingShape">
-                    <wps:wsp>
-                      <wps:cNvCnPr>
-                        <a:cxnSpLocks noChangeShapeType="1"/>
-                      </wps:cNvCnPr>
-                      <wps:spPr bwMode="auto">
-                        <a:xfrm>
-                          <a:off x="0" y="0"/>
-                          <a:ext cx="952500" cy="0"/>
-                        </a:xfrm>
-                        <a:prstGeom prst="straightConnector1">
-                          <a:avLst/>
-                        </a:prstGeom>
-                        <a:noFill/>
-                        <a:ln w="19050">
-                          <a:solidFill>
-                            <a:srgbClr val="3C3C3C"/>
-                          </a:solidFill>
-                          <a:round/>
-                          <a:headEnd/>
-                          <a:tailEnd/>
-                        </a:ln>
-                        <a:effectLst/>
-                        <a:extLst>
-                          <a:ext uri="{909E8E84-426E-40DD-AFC4-6F175D3DCCD1}">
-                            <a14:hiddenFill xmlns:a14="http://schemas.microsoft.com/office/drawing/2010/main">
-                              <a:noFill/>
-                            </a14:hiddenFill>
-                          </a:ext>
-                          <a:ext uri="{AF507438-7753-43E0-B8FC-AC1667EBCBE1}">
-                            <a14:hiddenEffects xmlns:a14="http://schemas.microsoft.com/office/drawing/2010/main">
-                              <a:effectLst>
-                                <a:outerShdw dist="35921" dir="2700000" algn="ctr" rotWithShape="0">
-                                  <a:srgbClr val="CCCCCC"/>
-                                </a:outerShdw>
-                              </a:effectLst>
-                            </a14:hiddenEffects>
-                          </a:ext>
-                        </a:extLst>
-                      </wps:spPr>
-                      <wps:bodyPr/>
-                    </wps:wsp>
-                  </a:graphicData>
-                </a:graphic>
-                <wp14:sizeRelH relativeFrom="page">
-                  <wp14:pctWidth>0</wp14:pctWidth>
-                </wp14:sizeRelH>
-                <wp14:sizeRelV relativeFrom="page">
-                  <wp14:pctHeight>0</wp14:pctHeight>
-                </wp14:sizeRelV>
-              </wp:anchor>
-            </w:drawing>
-          </mc:Choice>
-          <mc:Fallback>
-            <w:pict>
-              <v:shape w14:anchorId="22032100" id="Straight Arrow Connector 77" o:spid="_x0000_s1026" type="#_x0000_t32" style="position:absolute;margin-left:190.4pt;margin-top:694.8pt;width:75pt;height:0;z-index:251658240;visibility:visible;mso-wrap-style:square;mso-width-percent:0;mso-height-percent:0;mso-wrap-distance-left:9pt;mso-wrap-distance-top:0;mso-wrap-distance-right:9pt;mso-wrap-distance-bottom:0;mso-position-horizontal:absolute;mso-position-horizontal-relative:text;mso-position-vertical:absolute;mso-position-vertical-relative:text;mso-width-percent:0;mso-height-percent:0;mso-width-relative:page;mso-height-relative:page" o:gfxdata="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" strokecolor="#3c3c3c" strokeweight="1.5pt">
-                <v:shadow color="#ccc"/>
-              </v:shape>
-            </w:pict>
-          </mc:Fallback>
-        </mc:AlternateContent>
-      </w:r>
-      <w:r>
-        <w:rPr>
-          <w:noProof/>
-        </w:rPr>
-        <mc:AlternateContent>
-          <mc:Choice Requires="wps">
-            <w:drawing>
-              <wp:anchor distT="0" distB="0" distL="114300" distR="114300" simplePos="0" relativeHeight="251658240" behindDoc="0" locked="0" layoutInCell="1" allowOverlap="1">
-                <wp:simplePos x="0" y="0"/>
-                <wp:positionH relativeFrom="column">
-                  <wp:posOffset>4372610</wp:posOffset>
-                </wp:positionH>
-                <wp:positionV relativeFrom="paragraph">
-                  <wp:posOffset>7915275</wp:posOffset>
-                </wp:positionV>
-                <wp:extent cx="45720" cy="45720"/>
-                <wp:effectExtent l="0" t="0" r="0" b="0"/>
-                <wp:wrapNone/>
-                <wp:docPr id="57" name="Rectangle 57"/>
-                <wp:cNvGraphicFramePr>
-                  <a:graphicFrameLocks xmlns:a="http://schemas.openxmlformats.org/drawingml/2006/main"/>
-                </wp:cNvGraphicFramePr>
-                <a:graphic xmlns:a="http://schemas.openxmlformats.org/drawingml/2006/main">
-                  <a:graphicData uri="http://schemas.microsoft.com/office/word/2010/wordprocessingShape">
-                    <wps:wsp>
-                      <wps:cNvSpPr>
-                        <a:spLocks noChangeArrowheads="1"/>
-                      </wps:cNvSpPr>
-                      <wps:spPr bwMode="auto">
-                        <a:xfrm>
-                          <a:off x="0" y="0"/>
-                          <a:ext cx="45720" cy="45085"/>
-                        </a:xfrm>
-                        <a:prstGeom prst="rect">
-                          <a:avLst/>
-                        </a:prstGeom>
-                        <a:solidFill>
-                          <a:srgbClr val="1C1C1C"/>
-                        </a:solidFill>
-                        <a:ln>
-                          <a:noFill/>
-                        </a:ln>
-                        <a:effectLst/>
-                        <a:extLst>
-                          <a:ext uri="{91240B29-F687-4F45-9708-019B960494DF}">
-                            <a14:hiddenLine xmlns:a14="http://schemas.microsoft.com/office/drawing/2010/main" w="25400">
-                              <a:solidFill>
-                                <a:schemeClr val="dk1">
-                                  <a:lumMod val="0"/>
-                                  <a:lumOff val="0"/>
-                                </a:schemeClr>
-                              </a:solidFill>
-                              <a:miter lim="800000"/>
-                              <a:headEnd/>
-                              <a:tailEnd/>
-                            </a14:hiddenLine>
-                          </a:ext>
-                          <a:ext uri="{AF507438-7753-43E0-B8FC-AC1667EBCBE1}">
-                            <a14:hiddenEffects xmlns:a14="http://schemas.microsoft.com/office/drawing/2010/main">
-                              <a:effectLst>
-                                <a:outerShdw dist="35921" dir="2700000" algn="ctr" rotWithShape="0">
-                                  <a:srgbClr val="CCCCCC"/>
-                                </a:outerShdw>
-                              </a:effectLst>
-                            </a14:hiddenEffects>
-                          </a:ext>
-                        </a:extLst>
-                      </wps:spPr>
-                      <wps:bodyPr rot="0" vert="horz" wrap="square" lIns="36576" tIns="36576" rIns="36576" bIns="36576" anchor="t" anchorCtr="0" upright="1">
-                        <a:noAutofit/>
-                      </wps:bodyPr>
-                    </wps:wsp>
-                  </a:graphicData>
-                </a:graphic>
-                <wp14:sizeRelH relativeFrom="page">
-                  <wp14:pctWidth>0</wp14:pctWidth>
-                </wp14:sizeRelH>
-                <wp14:sizeRelV relativeFrom="page">
-                  <wp14:pctHeight>0</wp14:pctHeight>
-                </wp14:sizeRelV>
-              </wp:anchor>
-            </w:drawing>
-          </mc:Choice>
-          <mc:Fallback>
-            <w:pict>
-              <v:rect w14:anchorId="4DED02BF" id="Rectangle 57" o:spid="_x0000_s1026" style="position:absolute;margin-left:344.3pt;margin-top:623.25pt;width:3.6pt;height:3.6pt;z-index:251658240;visibility:visible;mso-wrap-style:square;mso-width-percent:0;mso-height-percent:0;mso-wrap-distance-left:9pt;mso-wrap-distance-top:0;mso-wrap-distance-right:9pt;mso-wrap-distance-bottom:0;mso-position-horizontal:absolute;mso-position-horizontal-relative:text;mso-position-vertical:absolute;mso-position-vertical-relative:text;mso-width-percent:0;mso-height-percent:0;mso-width-relative:page;mso-height-relative:page;v-text-anchor:top" o:gfxdata="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" fillcolor="#1c1c1c" stroked="f" strokecolor="black [0]" strokeweight="2pt">
-                <v:shadow color="#ccc"/>
-                <v:textbox inset="2.88pt,2.88pt,2.88pt,2.88pt"/>
-              </v:rect>
-            </w:pict>
-          </mc:Fallback>
-        </mc:AlternateContent>
-      </w:r>
-      <w:r>
-        <w:rPr>
-          <w:noProof/>
-        </w:rPr>
-        <mc:AlternateContent>
-          <mc:Choice Requires="wps">
-            <w:drawing>
-              <wp:anchor distT="0" distB="0" distL="114300" distR="114300" simplePos="0" relativeHeight="251658240" behindDoc="0" locked="0" layoutInCell="1" allowOverlap="1">
-                <wp:simplePos x="0" y="0"/>
-                <wp:positionH relativeFrom="column">
-                  <wp:posOffset>4372610</wp:posOffset>
-                </wp:positionH>
-                <wp:positionV relativeFrom="paragraph">
-                  <wp:posOffset>8272780</wp:posOffset>
-                </wp:positionV>
-                <wp:extent cx="45720" cy="45720"/>
-                <wp:effectExtent l="0" t="0" r="0" b="0"/>
-                <wp:wrapNone/>
-                <wp:docPr id="55" name="Rectangle 55"/>
-                <wp:cNvGraphicFramePr>
-                  <a:graphicFrameLocks xmlns:a="http://schemas.openxmlformats.org/drawingml/2006/main"/>
-                </wp:cNvGraphicFramePr>
-                <a:graphic xmlns:a="http://schemas.openxmlformats.org/drawingml/2006/main">
-                  <a:graphicData uri="http://schemas.microsoft.com/office/word/2010/wordprocessingShape">
-                    <wps:wsp>
-                      <wps:cNvSpPr>
-                        <a:spLocks noChangeArrowheads="1"/>
-                      </wps:cNvSpPr>
-                      <wps:spPr bwMode="auto">
-                        <a:xfrm>
-                          <a:off x="0" y="0"/>
-                          <a:ext cx="45720" cy="45085"/>
-                        </a:xfrm>
-                        <a:prstGeom prst="rect">
-                          <a:avLst/>
-                        </a:prstGeom>
-                        <a:solidFill>
-                          <a:srgbClr val="1C1C1C"/>
-                        </a:solidFill>
-                        <a:ln>
-                          <a:noFill/>
-                        </a:ln>
-                        <a:effectLst/>
-                        <a:extLst>
-                          <a:ext uri="{91240B29-F687-4F45-9708-019B960494DF}">
-                            <a14:hiddenLine xmlns:a14="http://schemas.microsoft.com/office/drawing/2010/main" w="25400">
-                              <a:solidFill>
-                                <a:schemeClr val="dk1">
-                                  <a:lumMod val="0"/>
-                                  <a:lumOff val="0"/>
-                                </a:schemeClr>
-                              </a:solidFill>
-                              <a:miter lim="800000"/>
-                              <a:headEnd/>
-                              <a:tailEnd/>
-                            </a14:hiddenLine>
-                          </a:ext>
-                          <a:ext uri="{AF507438-7753-43E0-B8FC-AC1667EBCBE1}">
-                            <a14:hiddenEffects xmlns:a14="http://schemas.microsoft.com/office/drawing/2010/main">
-                              <a:effectLst>
-                                <a:outerShdw dist="35921" dir="2700000" algn="ctr" rotWithShape="0">
-                                  <a:srgbClr val="CCCCCC"/>
-                                </a:outerShdw>
-                              </a:effectLst>
-                            </a14:hiddenEffects>
-                          </a:ext>
-                        </a:extLst>
-                      </wps:spPr>
-                      <wps:bodyPr rot="0" vert="horz" wrap="square" lIns="36576" tIns="36576" rIns="36576" bIns="36576" anchor="t" anchorCtr="0" upright="1">
-                        <a:noAutofit/>
-                      </wps:bodyPr>
-                    </wps:wsp>
-                  </a:graphicData>
-                </a:graphic>
-                <wp14:sizeRelH relativeFrom="page">
-                  <wp14:pctWidth>0</wp14:pctWidth>
-                </wp14:sizeRelH>
-                <wp14:sizeRelV relativeFrom="page">
-                  <wp14:pctHeight>0</wp14:pctHeight>
-                </wp14:sizeRelV>
-              </wp:anchor>
-            </w:drawing>
-          </mc:Choice>
-          <mc:Fallback>
-            <w:pict>
-              <v:rect w14:anchorId="29E4ABAA" id="Rectangle 55" o:spid="_x0000_s1026" style="position:absolute;margin-left:344.3pt;margin-top:651.4pt;width:3.6pt;height:3.6pt;z-index:251658240;visibility:visible;mso-wrap-style:square;mso-width-percent:0;mso-height-percent:0;mso-wrap-distance-left:9pt;mso-wrap-distance-top:0;mso-wrap-distance-right:9pt;mso-wrap-distance-bottom:0;mso-position-horizontal:absolute;mso-position-horizontal-relative:text;mso-position-vertical:absolute;mso-position-vertical-relative:text;mso-width-percent:0;mso-height-percent:0;mso-width-relative:page;mso-height-relative:page;v-text-anchor:top" o:gfxdata="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" fillcolor="#1c1c1c" stroked="f" strokecolor="black [0]" strokeweight="2pt">
-                <v:shadow color="#ccc"/>
-                <v:textbox inset="2.88pt,2.88pt,2.88pt,2.88pt"/>
-              </v:rect>
-            </w:pict>
-          </mc:Fallback>
-        </mc:AlternateContent>
-      </w:r>
-      <w:r>
-        <w:rPr>
-          <w:noProof/>
-        </w:rPr>
-        <mc:AlternateContent>
-          <mc:Choice Requires="wps">
-            <w:drawing>
-              <wp:anchor distT="0" distB="0" distL="114300" distR="114300" simplePos="0" relativeHeight="251658240" behindDoc="0" locked="0" layoutInCell="1" allowOverlap="1">
-                <wp:simplePos x="0" y="0"/>
-                <wp:positionH relativeFrom="column">
-                  <wp:posOffset>2031365</wp:posOffset>
-                </wp:positionH>
-                <wp:positionV relativeFrom="paragraph">
-                  <wp:posOffset>8635365</wp:posOffset>
-                </wp:positionV>
-                <wp:extent cx="45720" cy="45720"/>
-                <wp:effectExtent l="0" t="0" r="0" b="0"/>
-                <wp:wrapNone/>
-                <wp:docPr id="53" name="Rectangle 53"/>
-                <wp:cNvGraphicFramePr>
-                  <a:graphicFrameLocks xmlns:a="http://schemas.openxmlformats.org/drawingml/2006/main"/>
-                </wp:cNvGraphicFramePr>
-                <a:graphic xmlns:a="http://schemas.openxmlformats.org/drawingml/2006/main">
-                  <a:graphicData uri="http://schemas.microsoft.com/office/word/2010/wordprocessingShape">
-                    <wps:wsp>
-                      <wps:cNvSpPr>
-                        <a:spLocks noChangeArrowheads="1"/>
-                      </wps:cNvSpPr>
-                      <wps:spPr bwMode="auto">
-                        <a:xfrm>
-                          <a:off x="0" y="0"/>
-                          <a:ext cx="45085" cy="45085"/>
-                        </a:xfrm>
-                        <a:prstGeom prst="rect">
-                          <a:avLst/>
-                        </a:prstGeom>
-                        <a:solidFill>
-                          <a:srgbClr val="1C1C1C"/>
-                        </a:solidFill>
-                        <a:ln>
-                          <a:noFill/>
-                        </a:ln>
-                        <a:effectLst/>
-                        <a:extLst>
-                          <a:ext uri="{91240B29-F687-4F45-9708-019B960494DF}">
-                            <a14:hiddenLine xmlns:a14="http://schemas.microsoft.com/office/drawing/2010/main" w="25400">
-                              <a:solidFill>
-                                <a:schemeClr val="dk1">
-                                  <a:lumMod val="0"/>
-                                  <a:lumOff val="0"/>
-                                </a:schemeClr>
-                              </a:solidFill>
-                              <a:miter lim="800000"/>
-                              <a:headEnd/>
-                              <a:tailEnd/>
-                            </a14:hiddenLine>
-                          </a:ext>
-                          <a:ext uri="{AF507438-7753-43E0-B8FC-AC1667EBCBE1}">
-                            <a14:hiddenEffects xmlns:a14="http://schemas.microsoft.com/office/drawing/2010/main">
-                              <a:effectLst>
-                                <a:outerShdw dist="35921" dir="2700000" algn="ctr" rotWithShape="0">
-                                  <a:srgbClr val="CCCCCC"/>
-                                </a:outerShdw>
-                              </a:effectLst>
-                            </a14:hiddenEffects>
-                          </a:ext>
-                        </a:extLst>
-                      </wps:spPr>
-                      <wps:bodyPr rot="0" vert="horz" wrap="square" lIns="36576" tIns="36576" rIns="36576" bIns="36576" anchor="t" anchorCtr="0" upright="1">
-                        <a:noAutofit/>
-                      </wps:bodyPr>
-                    </wps:wsp>
-                  </a:graphicData>
-                </a:graphic>
-                <wp14:sizeRelH relativeFrom="page">
-                  <wp14:pctWidth>0</wp14:pctWidth>
-                </wp14:sizeRelH>
-                <wp14:sizeRelV relativeFrom="page">
-                  <wp14:pctHeight>0</wp14:pctHeight>
-                </wp14:sizeRelV>
-              </wp:anchor>
-            </w:drawing>
-          </mc:Choice>
-          <mc:Fallback>
-            <w:pict>
-              <v:rect w14:anchorId="4DDE3380" id="Rectangle 53" o:spid="_x0000_s1026" style="position:absolute;margin-left:159.95pt;margin-top:679.95pt;width:3.6pt;height:3.6pt;z-index:251658240;visibility:visible;mso-wrap-style:square;mso-width-percent:0;mso-height-percent:0;mso-wrap-distance-left:9pt;mso-wrap-distance-top:0;mso-wrap-distance-right:9pt;mso-wrap-distance-bottom:0;mso-position-horizontal:absolute;mso-position-horizontal-relative:text;mso-position-vertical:absolute;mso-position-vertical-relative:text;mso-width-percent:0;mso-height-percent:0;mso-width-relative:page;mso-height-relative:page;v-text-anchor:top" o:gfxdata="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" fillcolor="#1c1c1c" stroked="f" strokecolor="black [0]" strokeweight="2pt">
-                <v:shadow color="#ccc"/>
-                <v:textbox inset="2.88pt,2.88pt,2.88pt,2.88pt"/>
-              </v:rect>
-            </w:pict>
-          </mc:Fallback>
-        </mc:AlternateContent>
-      </w:r>
-      <w:r>
-        <w:rPr>
-          <w:noProof/>
-        </w:rPr>
-        <mc:AlternateContent>
-          <mc:Choice Requires="wps">
-            <w:drawing>
-              <wp:anchor distT="0" distB="0" distL="114300" distR="114300" simplePos="0" relativeHeight="251658240" behindDoc="0" locked="0" layoutInCell="1" allowOverlap="1">
+              <wp:anchor distT="0" distB="0" distL="114300" distR="114300" simplePos="0" relativeHeight="251623936" behindDoc="0" locked="0" layoutInCell="1" allowOverlap="1">
                 <wp:simplePos x="0" y="0"/>
                 <wp:positionH relativeFrom="column">
                   <wp:posOffset>1958340</wp:posOffset>
@@ -4654,18 +622,7 @@
                                 <w:sz w:val="55"/>
                                 <w:szCs w:val="55"/>
                               </w:rPr>
-                              <w:t>AKASH</w:t>
-                            </w:r>
-                            <w:r>
-                              <w:rPr>
-                                <w:rFonts w:ascii="Raleway Light" w:hAnsi="Raleway Light"/>
-                                <w:caps/>
-                                <w:color w:val="1C1C1C"/>
-                                <w:spacing w:val="-8"/>
-                                <w:sz w:val="55"/>
-                                <w:szCs w:val="55"/>
-                              </w:rPr>
-                              <w:t xml:space="preserve"> </w:t>
+                              <w:t xml:space="preserve">AKASH </w:t>
                             </w:r>
                             <w:r>
                               <w:rPr>
@@ -4698,7 +655,7 @@
           </mc:Choice>
           <mc:Fallback>
             <w:pict>
-              <v:shape id="Text Box 11" o:spid="_x0000_s1039" type="#_x0000_t202" style="position:absolute;margin-left:154.2pt;margin-top:-45.45pt;width:339.3pt;height:37.25pt;z-index:251658240;visibility:visible;mso-wrap-style:square;mso-width-percent:0;mso-height-percent:0;mso-wrap-distance-left:9pt;mso-wrap-distance-top:0;mso-wrap-distance-right:9pt;mso-wrap-distance-bottom:0;mso-position-horizontal:absolute;mso-position-horizontal-relative:text;mso-position-vertical:absolute;mso-position-vertical-relative:text;mso-width-percent:0;mso-height-percent:0;mso-width-relative:page;mso-height-relative:page;v-text-anchor:top" o:gfxdata="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" filled="f" stroked="f" strokecolor="black [0]" strokeweight="2pt">
+              <v:shape id="Text Box 11" o:spid="_x0000_s1030" type="#_x0000_t202" style="position:absolute;margin-left:154.2pt;margin-top:-45.45pt;width:339.3pt;height:37.25pt;z-index:251623936;visibility:visible;mso-wrap-style:square;mso-width-percent:0;mso-height-percent:0;mso-wrap-distance-left:9pt;mso-wrap-distance-top:0;mso-wrap-distance-right:9pt;mso-wrap-distance-bottom:0;mso-position-horizontal:absolute;mso-position-horizontal-relative:text;mso-position-vertical:absolute;mso-position-vertical-relative:text;mso-width-percent:0;mso-height-percent:0;mso-width-relative:page;mso-height-relative:page;v-text-anchor:top" o:gfxdata="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" filled="f" stroked="f" strokecolor="black [0]" strokeweight="2pt">
                 <v:textbox inset="2.88pt,2.88pt,2.88pt,2.88pt">
                   <w:txbxContent>
                     <w:p>
@@ -4721,18 +678,7 @@
                           <w:sz w:val="55"/>
                           <w:szCs w:val="55"/>
                         </w:rPr>
-                        <w:t>AKASH</w:t>
-                      </w:r>
-                      <w:r>
-                        <w:rPr>
-                          <w:rFonts w:ascii="Raleway Light" w:hAnsi="Raleway Light"/>
-                          <w:caps/>
-                          <w:color w:val="1C1C1C"/>
-                          <w:spacing w:val="-8"/>
-                          <w:sz w:val="55"/>
-                          <w:szCs w:val="55"/>
-                        </w:rPr>
-                        <w:t xml:space="preserve"> </w:t>
+                        <w:t xml:space="preserve">AKASH </w:t>
                       </w:r>
                       <w:r>
                         <w:rPr>
@@ -4760,7 +706,7 @@
         <mc:AlternateContent>
           <mc:Choice Requires="wps">
             <w:drawing>
-              <wp:anchor distT="0" distB="0" distL="114300" distR="114300" simplePos="0" relativeHeight="251658240" behindDoc="0" locked="0" layoutInCell="1" allowOverlap="1">
+              <wp:anchor distT="0" distB="0" distL="114300" distR="114300" simplePos="0" relativeHeight="251624960" behindDoc="0" locked="0" layoutInCell="1" allowOverlap="1">
                 <wp:simplePos x="0" y="0"/>
                 <wp:positionH relativeFrom="column">
                   <wp:posOffset>-439420</wp:posOffset>
@@ -4853,7 +799,7 @@
         <mc:AlternateContent>
           <mc:Choice Requires="wps">
             <w:drawing>
-              <wp:anchor distT="0" distB="0" distL="114300" distR="114300" simplePos="0" relativeHeight="251658240" behindDoc="0" locked="0" layoutInCell="1" allowOverlap="1">
+              <wp:anchor distT="0" distB="0" distL="114300" distR="114300" simplePos="0" relativeHeight="251625984" behindDoc="0" locked="0" layoutInCell="1" allowOverlap="1">
                 <wp:simplePos x="0" y="0"/>
                 <wp:positionH relativeFrom="column">
                   <wp:posOffset>-127635</wp:posOffset>
@@ -4960,7 +906,7 @@
           </mc:Choice>
           <mc:Fallback>
             <w:pict>
-              <v:shape id="Text Box 6" o:spid="_x0000_s1040" type="#_x0000_t202" style="position:absolute;margin-left:-10.05pt;margin-top:-21.8pt;width:89.65pt;height:49.4pt;z-index:251658240;visibility:visible;mso-wrap-style:square;mso-width-percent:0;mso-height-percent:0;mso-wrap-distance-left:9pt;mso-wrap-distance-top:0;mso-wrap-distance-right:9pt;mso-wrap-distance-bottom:0;mso-position-horizontal:absolute;mso-position-horizontal-relative:text;mso-position-vertical:absolute;mso-position-vertical-relative:text;mso-width-percent:0;mso-height-percent:0;mso-width-relative:page;mso-height-relative:page;v-text-anchor:top" o:gfxdata="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" filled="f" stroked="f" strokecolor="black [0]" strokeweight="2pt">
+              <v:shape id="Text Box 6" o:spid="_x0000_s1031" type="#_x0000_t202" style="position:absolute;margin-left:-10.05pt;margin-top:-21.8pt;width:89.65pt;height:49.4pt;z-index:251625984;visibility:visible;mso-wrap-style:square;mso-width-percent:0;mso-height-percent:0;mso-wrap-distance-left:9pt;mso-wrap-distance-top:0;mso-wrap-distance-right:9pt;mso-wrap-distance-bottom:0;mso-position-horizontal:absolute;mso-position-horizontal-relative:text;mso-position-vertical:absolute;mso-position-vertical-relative:text;mso-width-percent:0;mso-height-percent:0;mso-width-relative:page;mso-height-relative:page;v-text-anchor:top" o:gfxdata="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" filled="f" stroked="f" strokecolor="black [0]" strokeweight="2pt">
                 <v:textbox inset="2.88pt,2.88pt,2.88pt,2.88pt">
                   <w:txbxContent>
                     <w:p>
@@ -4999,22 +945,113 @@
       <w:r>
         <w:rPr>
           <w:noProof/>
+          <w:sz w:val="20"/>
+          <w:szCs w:val="20"/>
         </w:rPr>
         <mc:AlternateContent>
           <mc:Choice Requires="wps">
             <w:drawing>
-              <wp:anchor distT="0" distB="0" distL="114300" distR="114300" simplePos="0" relativeHeight="251658240" behindDoc="0" locked="0" layoutInCell="1" allowOverlap="1">
+              <wp:anchor distT="0" distB="0" distL="114300" distR="114300" simplePos="0" relativeHeight="251768320" behindDoc="0" locked="0" layoutInCell="1" allowOverlap="1" wp14:anchorId="395BB3EA" wp14:editId="0E11D90D">
                 <wp:simplePos x="0" y="0"/>
                 <wp:positionH relativeFrom="column">
-                  <wp:posOffset>-379095</wp:posOffset>
+                  <wp:posOffset>-450376</wp:posOffset>
                 </wp:positionH>
                 <wp:positionV relativeFrom="paragraph">
-                  <wp:posOffset>2555240</wp:posOffset>
+                  <wp:posOffset>2937662</wp:posOffset>
                 </wp:positionV>
-                <wp:extent cx="1798955" cy="2594610"/>
+                <wp:extent cx="1303200" cy="0"/>
                 <wp:effectExtent l="0" t="0" r="0" b="0"/>
                 <wp:wrapNone/>
-                <wp:docPr id="42" name="Text Box 42"/>
+                <wp:docPr id="49" name="Straight Arrow Connector 49"/>
+                <wp:cNvGraphicFramePr>
+                  <a:graphicFrameLocks xmlns:a="http://schemas.openxmlformats.org/drawingml/2006/main"/>
+                </wp:cNvGraphicFramePr>
+                <a:graphic xmlns:a="http://schemas.openxmlformats.org/drawingml/2006/main">
+                  <a:graphicData uri="http://schemas.microsoft.com/office/word/2010/wordprocessingShape">
+                    <wps:wsp>
+                      <wps:cNvCnPr>
+                        <a:cxnSpLocks noChangeShapeType="1"/>
+                      </wps:cNvCnPr>
+                      <wps:spPr bwMode="auto">
+                        <a:xfrm>
+                          <a:off x="0" y="0"/>
+                          <a:ext cx="1303200" cy="0"/>
+                        </a:xfrm>
+                        <a:prstGeom prst="straightConnector1">
+                          <a:avLst/>
+                        </a:prstGeom>
+                        <a:noFill/>
+                        <a:ln w="12700">
+                          <a:solidFill>
+                            <a:srgbClr val="C0C0C0"/>
+                          </a:solidFill>
+                          <a:round/>
+                          <a:headEnd/>
+                          <a:tailEnd/>
+                        </a:ln>
+                        <a:effectLst/>
+                        <a:extLst>
+                          <a:ext uri="{909E8E84-426E-40DD-AFC4-6F175D3DCCD1}">
+                            <a14:hiddenFill xmlns:a14="http://schemas.microsoft.com/office/drawing/2010/main">
+                              <a:noFill/>
+                            </a14:hiddenFill>
+                          </a:ext>
+                          <a:ext uri="{AF507438-7753-43E0-B8FC-AC1667EBCBE1}">
+                            <a14:hiddenEffects xmlns:a14="http://schemas.microsoft.com/office/drawing/2010/main">
+                              <a:effectLst>
+                                <a:outerShdw dist="35921" dir="2700000" algn="ctr" rotWithShape="0">
+                                  <a:srgbClr val="CCCCCC"/>
+                                </a:outerShdw>
+                              </a:effectLst>
+                            </a14:hiddenEffects>
+                          </a:ext>
+                        </a:extLst>
+                      </wps:spPr>
+                      <wps:bodyPr/>
+                    </wps:wsp>
+                  </a:graphicData>
+                </a:graphic>
+                <wp14:sizeRelH relativeFrom="page">
+                  <wp14:pctWidth>0</wp14:pctWidth>
+                </wp14:sizeRelH>
+                <wp14:sizeRelV relativeFrom="page">
+                  <wp14:pctHeight>0</wp14:pctHeight>
+                </wp14:sizeRelV>
+              </wp:anchor>
+            </w:drawing>
+          </mc:Choice>
+          <mc:Fallback>
+            <w:pict>
+              <v:shapetype w14:anchorId="3A8735A0" id="_x0000_t32" coordsize="21600,21600" o:spt="32" o:oned="t" path="m,l21600,21600e" filled="f">
+                <v:path arrowok="t" fillok="f" o:connecttype="none"/>
+                <o:lock v:ext="edit" shapetype="t"/>
+              </v:shapetype>
+              <v:shape id="Straight Arrow Connector 49" o:spid="_x0000_s1026" type="#_x0000_t32" style="position:absolute;margin-left:-35.45pt;margin-top:231.3pt;width:102.6pt;height:0;z-index:251768320;visibility:visible;mso-wrap-style:square;mso-width-percent:0;mso-height-percent:0;mso-wrap-distance-left:9pt;mso-wrap-distance-top:0;mso-wrap-distance-right:9pt;mso-wrap-distance-bottom:0;mso-position-horizontal:absolute;mso-position-horizontal-relative:text;mso-position-vertical:absolute;mso-position-vertical-relative:text;mso-width-percent:0;mso-height-percent:0;mso-width-relative:page;mso-height-relative:page" o:gfxdata="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" strokecolor="silver" strokeweight="1pt">
+                <v:shadow color="#ccc"/>
+              </v:shape>
+            </w:pict>
+          </mc:Fallback>
+        </mc:AlternateContent>
+      </w:r>
+      <w:r>
+        <w:rPr>
+          <w:noProof/>
+        </w:rPr>
+        <mc:AlternateContent>
+          <mc:Choice Requires="wps">
+            <w:drawing>
+              <wp:anchor distT="0" distB="0" distL="114300" distR="114300" simplePos="0" relativeHeight="251758080" behindDoc="0" locked="0" layoutInCell="1" allowOverlap="1" wp14:anchorId="685277E6" wp14:editId="3ECE91DD">
+                <wp:simplePos x="0" y="0"/>
+                <wp:positionH relativeFrom="column">
+                  <wp:posOffset>-525136</wp:posOffset>
+                </wp:positionH>
+                <wp:positionV relativeFrom="paragraph">
+                  <wp:posOffset>3353605</wp:posOffset>
+                </wp:positionV>
+                <wp:extent cx="2012940" cy="457200"/>
+                <wp:effectExtent l="0" t="0" r="6985" b="0"/>
+                <wp:wrapNone/>
+                <wp:docPr id="43" name="Text Box 43"/>
                 <wp:cNvGraphicFramePr>
                   <a:graphicFrameLocks xmlns:a="http://schemas.openxmlformats.org/drawingml/2006/main"/>
                 </wp:cNvGraphicFramePr>
@@ -5027,7 +1064,7 @@
                       <wps:spPr bwMode="auto">
                         <a:xfrm>
                           <a:off x="0" y="0"/>
-                          <a:ext cx="1798955" cy="2594610"/>
+                          <a:ext cx="2012940" cy="457200"/>
                         </a:xfrm>
                         <a:prstGeom prst="rect">
                           <a:avLst/>
@@ -5068,170 +1105,8 @@
                       <wps:txbx>
                         <w:txbxContent>
                           <w:p>
-                            <w:pPr>
-                              <w:widowControl w:val="0"/>
-                              <w:spacing w:line="528" w:lineRule="auto"/>
-                              <w:rPr>
-                                <w:rFonts w:ascii="Raleway SemiBold" w:hAnsi="Raleway SemiBold"/>
-                                <w:color w:val="1C1C1C"/>
-                                <w:sz w:val="16"/>
-                                <w:szCs w:val="16"/>
-                              </w:rPr>
-                            </w:pPr>
                             <w:r>
-                              <w:rPr>
-                                <w:rFonts w:ascii="Raleway SemiBold" w:hAnsi="Raleway SemiBold"/>
-                                <w:color w:val="1C1C1C"/>
-                                <w:sz w:val="16"/>
-                                <w:szCs w:val="16"/>
-                              </w:rPr>
-                              <w:t>Communication</w:t>
-                            </w:r>
-                          </w:p>
-                          <w:p>
-                            <w:pPr>
-                              <w:widowControl w:val="0"/>
-                              <w:spacing w:line="528" w:lineRule="auto"/>
-                              <w:rPr>
-                                <w:rFonts w:ascii="Raleway SemiBold" w:hAnsi="Raleway SemiBold"/>
-                                <w:color w:val="1C1C1C"/>
-                                <w:sz w:val="16"/>
-                                <w:szCs w:val="16"/>
-                              </w:rPr>
-                            </w:pPr>
-                            <w:r>
-                              <w:rPr>
-                                <w:rFonts w:ascii="Raleway SemiBold" w:hAnsi="Raleway SemiBold"/>
-                                <w:color w:val="1C1C1C"/>
-                                <w:sz w:val="16"/>
-                                <w:szCs w:val="16"/>
-                              </w:rPr>
-                              <w:t xml:space="preserve">Ability </w:t>
-                            </w:r>
-                            <w:proofErr w:type="gramStart"/>
-                            <w:r>
-                              <w:rPr>
-                                <w:rFonts w:ascii="Raleway SemiBold" w:hAnsi="Raleway SemiBold"/>
-                                <w:color w:val="1C1C1C"/>
-                                <w:sz w:val="16"/>
-                                <w:szCs w:val="16"/>
-                              </w:rPr>
-                              <w:t>To</w:t>
-                            </w:r>
-                            <w:proofErr w:type="gramEnd"/>
-                            <w:r>
-                              <w:rPr>
-                                <w:rFonts w:ascii="Raleway SemiBold" w:hAnsi="Raleway SemiBold"/>
-                                <w:color w:val="1C1C1C"/>
-                                <w:sz w:val="16"/>
-                                <w:szCs w:val="16"/>
-                              </w:rPr>
-                              <w:t xml:space="preserve"> Work</w:t>
-                            </w:r>
-                          </w:p>
-                          <w:p>
-                            <w:pPr>
-                              <w:widowControl w:val="0"/>
-                              <w:spacing w:line="528" w:lineRule="auto"/>
-                              <w:rPr>
-                                <w:rFonts w:ascii="Raleway SemiBold" w:hAnsi="Raleway SemiBold"/>
-                                <w:color w:val="1C1C1C"/>
-                                <w:sz w:val="16"/>
-                                <w:szCs w:val="16"/>
-                              </w:rPr>
-                            </w:pPr>
-                            <w:r>
-                              <w:rPr>
-                                <w:rFonts w:ascii="Raleway SemiBold" w:hAnsi="Raleway SemiBold"/>
-                                <w:color w:val="1C1C1C"/>
-                                <w:sz w:val="16"/>
-                                <w:szCs w:val="16"/>
-                              </w:rPr>
-                              <w:t>Decision Making</w:t>
-                            </w:r>
-                          </w:p>
-                          <w:p>
-                            <w:pPr>
-                              <w:widowControl w:val="0"/>
-                              <w:spacing w:line="528" w:lineRule="auto"/>
-                              <w:rPr>
-                                <w:rFonts w:ascii="Raleway SemiBold" w:hAnsi="Raleway SemiBold"/>
-                                <w:color w:val="1C1C1C"/>
-                                <w:sz w:val="16"/>
-                                <w:szCs w:val="16"/>
-                              </w:rPr>
-                            </w:pPr>
-                            <w:r>
-                              <w:rPr>
-                                <w:rFonts w:ascii="Raleway SemiBold" w:hAnsi="Raleway SemiBold"/>
-                                <w:color w:val="1C1C1C"/>
-                                <w:sz w:val="16"/>
-                                <w:szCs w:val="16"/>
-                              </w:rPr>
-                              <w:t>Time Management</w:t>
-                            </w:r>
-                          </w:p>
-                          <w:p>
-                            <w:pPr>
-                              <w:widowControl w:val="0"/>
-                              <w:spacing w:line="528" w:lineRule="auto"/>
-                              <w:rPr>
-                                <w:rFonts w:ascii="Raleway SemiBold" w:hAnsi="Raleway SemiBold"/>
-                                <w:color w:val="1C1C1C"/>
-                                <w:sz w:val="16"/>
-                                <w:szCs w:val="16"/>
-                              </w:rPr>
-                            </w:pPr>
-                            <w:r>
-                              <w:rPr>
-                                <w:rFonts w:ascii="Raleway SemiBold" w:hAnsi="Raleway SemiBold"/>
-                                <w:color w:val="1C1C1C"/>
-                                <w:sz w:val="16"/>
-                                <w:szCs w:val="16"/>
-                              </w:rPr>
-                              <w:t>Conflict Resolution</w:t>
-                            </w:r>
-                          </w:p>
-                          <w:p>
-                            <w:pPr>
-                              <w:widowControl w:val="0"/>
-                              <w:spacing w:line="528" w:lineRule="auto"/>
-                              <w:rPr>
-                                <w:rFonts w:ascii="Raleway SemiBold" w:hAnsi="Raleway SemiBold"/>
-                                <w:color w:val="1C1C1C"/>
-                                <w:sz w:val="16"/>
-                                <w:szCs w:val="16"/>
-                              </w:rPr>
-                            </w:pPr>
-                            <w:r>
-                              <w:rPr>
-                                <w:rFonts w:ascii="Raleway SemiBold" w:hAnsi="Raleway SemiBold"/>
-                                <w:color w:val="1C1C1C"/>
-                                <w:sz w:val="16"/>
-                                <w:szCs w:val="16"/>
-                              </w:rPr>
-                              <w:t>Leadership</w:t>
-                            </w:r>
-                          </w:p>
-                          <w:p>
-                            <w:pPr>
-                              <w:widowControl w:val="0"/>
-                              <w:spacing w:line="528" w:lineRule="auto"/>
-                              <w:rPr>
-                                <w:rFonts w:ascii="Raleway SemiBold" w:hAnsi="Raleway SemiBold"/>
-                                <w:color w:val="1C1C1C"/>
-                                <w:sz w:val="16"/>
-                                <w:szCs w:val="16"/>
-                              </w:rPr>
-                            </w:pPr>
-                            <w:r>
-                              <w:rPr>
-                                <w:rFonts w:ascii="Raleway SemiBold" w:hAnsi="Raleway SemiBold"/>
-                                <w:color w:val="1C1C1C"/>
-                                <w:sz w:val="16"/>
-                                <w:szCs w:val="16"/>
-                              </w:rPr>
-                              <w:t>Adaptability</w:t>
+                              <w:t>BOOTSTRAP, UNSEMANTIC UI, MATERIAL DESIGN</w:t>
                             </w:r>
                           </w:p>
                         </w:txbxContent>
@@ -5253,174 +1128,12 @@
           </mc:Choice>
           <mc:Fallback>
             <w:pict>
-              <v:shape id="Text Box 42" o:spid="_x0000_s1041" type="#_x0000_t202" style="position:absolute;margin-left:-29.85pt;margin-top:201.2pt;width:141.65pt;height:204.3pt;z-index:251658240;visibility:visible;mso-wrap-style:square;mso-width-percent:0;mso-height-percent:0;mso-wrap-distance-left:9pt;mso-wrap-distance-top:0;mso-wrap-distance-right:9pt;mso-wrap-distance-bottom:0;mso-position-horizontal:absolute;mso-position-horizontal-relative:text;mso-position-vertical:absolute;mso-position-vertical-relative:text;mso-width-percent:0;mso-height-percent:0;mso-width-relative:page;mso-height-relative:page;v-text-anchor:top" o:gfxdata="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" filled="f" stroked="f" strokecolor="black [0]" strokeweight="2pt">
+              <v:shape w14:anchorId="685277E6" id="Text Box 43" o:spid="_x0000_s1032" type="#_x0000_t202" style="position:absolute;margin-left:-41.35pt;margin-top:264.05pt;width:158.5pt;height:36pt;z-index:251758080;visibility:visible;mso-wrap-style:square;mso-width-percent:0;mso-height-percent:0;mso-wrap-distance-left:9pt;mso-wrap-distance-top:0;mso-wrap-distance-right:9pt;mso-wrap-distance-bottom:0;mso-position-horizontal:absolute;mso-position-horizontal-relative:text;mso-position-vertical:absolute;mso-position-vertical-relative:text;mso-width-percent:0;mso-height-percent:0;mso-width-relative:page;mso-height-relative:page;v-text-anchor:top" o:gfxdata="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" filled="f" stroked="f" strokecolor="black [0]" strokeweight="2pt">
                 <v:textbox inset="2.88pt,2.88pt,2.88pt,2.88pt">
                   <w:txbxContent>
                     <w:p>
-                      <w:pPr>
-                        <w:widowControl w:val="0"/>
-                        <w:spacing w:line="528" w:lineRule="auto"/>
-                        <w:rPr>
-                          <w:rFonts w:ascii="Raleway SemiBold" w:hAnsi="Raleway SemiBold"/>
-                          <w:color w:val="1C1C1C"/>
-                          <w:sz w:val="16"/>
-                          <w:szCs w:val="16"/>
-                        </w:rPr>
-                      </w:pPr>
                       <w:r>
-                        <w:rPr>
-                          <w:rFonts w:ascii="Raleway SemiBold" w:hAnsi="Raleway SemiBold"/>
-                          <w:color w:val="1C1C1C"/>
-                          <w:sz w:val="16"/>
-                          <w:szCs w:val="16"/>
-                        </w:rPr>
-                        <w:t>Communication</w:t>
-                      </w:r>
-                    </w:p>
-                    <w:p>
-                      <w:pPr>
-                        <w:widowControl w:val="0"/>
-                        <w:spacing w:line="528" w:lineRule="auto"/>
-                        <w:rPr>
-                          <w:rFonts w:ascii="Raleway SemiBold" w:hAnsi="Raleway SemiBold"/>
-                          <w:color w:val="1C1C1C"/>
-                          <w:sz w:val="16"/>
-                          <w:szCs w:val="16"/>
-                        </w:rPr>
-                      </w:pPr>
-                      <w:r>
-                        <w:rPr>
-                          <w:rFonts w:ascii="Raleway SemiBold" w:hAnsi="Raleway SemiBold"/>
-                          <w:color w:val="1C1C1C"/>
-                          <w:sz w:val="16"/>
-                          <w:szCs w:val="16"/>
-                        </w:rPr>
-                        <w:t xml:space="preserve">Ability </w:t>
-                      </w:r>
-                      <w:proofErr w:type="gramStart"/>
-                      <w:r>
-                        <w:rPr>
-                          <w:rFonts w:ascii="Raleway SemiBold" w:hAnsi="Raleway SemiBold"/>
-                          <w:color w:val="1C1C1C"/>
-                          <w:sz w:val="16"/>
-                          <w:szCs w:val="16"/>
-                        </w:rPr>
-                        <w:t>To</w:t>
-                      </w:r>
-                      <w:proofErr w:type="gramEnd"/>
-                      <w:r>
-                        <w:rPr>
-                          <w:rFonts w:ascii="Raleway SemiBold" w:hAnsi="Raleway SemiBold"/>
-                          <w:color w:val="1C1C1C"/>
-                          <w:sz w:val="16"/>
-                          <w:szCs w:val="16"/>
-                        </w:rPr>
-                        <w:t xml:space="preserve"> Work</w:t>
-                      </w:r>
-                    </w:p>
-                    <w:p>
-                      <w:pPr>
-                        <w:widowControl w:val="0"/>
-                        <w:spacing w:line="528" w:lineRule="auto"/>
-                        <w:rPr>
-                          <w:rFonts w:ascii="Raleway SemiBold" w:hAnsi="Raleway SemiBold"/>
-                          <w:color w:val="1C1C1C"/>
-                          <w:sz w:val="16"/>
-                          <w:szCs w:val="16"/>
-                        </w:rPr>
-                      </w:pPr>
-                      <w:r>
-                        <w:rPr>
-                          <w:rFonts w:ascii="Raleway SemiBold" w:hAnsi="Raleway SemiBold"/>
-                          <w:color w:val="1C1C1C"/>
-                          <w:sz w:val="16"/>
-                          <w:szCs w:val="16"/>
-                        </w:rPr>
-                        <w:t>Decision Making</w:t>
-                      </w:r>
-                    </w:p>
-                    <w:p>
-                      <w:pPr>
-                        <w:widowControl w:val="0"/>
-                        <w:spacing w:line="528" w:lineRule="auto"/>
-                        <w:rPr>
-                          <w:rFonts w:ascii="Raleway SemiBold" w:hAnsi="Raleway SemiBold"/>
-                          <w:color w:val="1C1C1C"/>
-                          <w:sz w:val="16"/>
-                          <w:szCs w:val="16"/>
-                        </w:rPr>
-                      </w:pPr>
-                      <w:r>
-                        <w:rPr>
-                          <w:rFonts w:ascii="Raleway SemiBold" w:hAnsi="Raleway SemiBold"/>
-                          <w:color w:val="1C1C1C"/>
-                          <w:sz w:val="16"/>
-                          <w:szCs w:val="16"/>
-                        </w:rPr>
-                        <w:t>Time Management</w:t>
-                      </w:r>
-                    </w:p>
-                    <w:p>
-                      <w:pPr>
-                        <w:widowControl w:val="0"/>
-                        <w:spacing w:line="528" w:lineRule="auto"/>
-                        <w:rPr>
-                          <w:rFonts w:ascii="Raleway SemiBold" w:hAnsi="Raleway SemiBold"/>
-                          <w:color w:val="1C1C1C"/>
-                          <w:sz w:val="16"/>
-                          <w:szCs w:val="16"/>
-                        </w:rPr>
-                      </w:pPr>
-                      <w:r>
-                        <w:rPr>
-                          <w:rFonts w:ascii="Raleway SemiBold" w:hAnsi="Raleway SemiBold"/>
-                          <w:color w:val="1C1C1C"/>
-                          <w:sz w:val="16"/>
-                          <w:szCs w:val="16"/>
-                        </w:rPr>
-                        <w:t>Conflict Resolution</w:t>
-                      </w:r>
-                    </w:p>
-                    <w:p>
-                      <w:pPr>
-                        <w:widowControl w:val="0"/>
-                        <w:spacing w:line="528" w:lineRule="auto"/>
-                        <w:rPr>
-                          <w:rFonts w:ascii="Raleway SemiBold" w:hAnsi="Raleway SemiBold"/>
-                          <w:color w:val="1C1C1C"/>
-                          <w:sz w:val="16"/>
-                          <w:szCs w:val="16"/>
-                        </w:rPr>
-                      </w:pPr>
-                      <w:r>
-                        <w:rPr>
-                          <w:rFonts w:ascii="Raleway SemiBold" w:hAnsi="Raleway SemiBold"/>
-                          <w:color w:val="1C1C1C"/>
-                          <w:sz w:val="16"/>
-                          <w:szCs w:val="16"/>
-                        </w:rPr>
-                        <w:t>Leadership</w:t>
-                      </w:r>
-                    </w:p>
-                    <w:p>
-                      <w:pPr>
-                        <w:widowControl w:val="0"/>
-                        <w:spacing w:line="528" w:lineRule="auto"/>
-                        <w:rPr>
-                          <w:rFonts w:ascii="Raleway SemiBold" w:hAnsi="Raleway SemiBold"/>
-                          <w:color w:val="1C1C1C"/>
-                          <w:sz w:val="16"/>
-                          <w:szCs w:val="16"/>
-                        </w:rPr>
-                      </w:pPr>
-                      <w:r>
-                        <w:rPr>
-                          <w:rFonts w:ascii="Raleway SemiBold" w:hAnsi="Raleway SemiBold"/>
-                          <w:color w:val="1C1C1C"/>
-                          <w:sz w:val="16"/>
-                          <w:szCs w:val="16"/>
-                        </w:rPr>
-                        <w:t>Adaptability</w:t>
+                        <w:t>BOOTSTRAP, UNSEMANTIC UI, MATERIAL DESIGN</w:t>
                       </w:r>
                     </w:p>
                   </w:txbxContent>
@@ -5437,7 +1150,2843 @@
         <mc:AlternateContent>
           <mc:Choice Requires="wps">
             <w:drawing>
-              <wp:anchor distT="0" distB="0" distL="114300" distR="114300" simplePos="0" relativeHeight="251658240" behindDoc="0" locked="0" layoutInCell="1" allowOverlap="1">
+              <wp:anchor distT="0" distB="0" distL="114300" distR="114300" simplePos="0" relativeHeight="251756032" behindDoc="0" locked="0" layoutInCell="1" allowOverlap="1" wp14:anchorId="12D4F35A" wp14:editId="0E887D2B">
+                <wp:simplePos x="0" y="0"/>
+                <wp:positionH relativeFrom="column">
+                  <wp:posOffset>-498143</wp:posOffset>
+                </wp:positionH>
+                <wp:positionV relativeFrom="paragraph">
+                  <wp:posOffset>2964957</wp:posOffset>
+                </wp:positionV>
+                <wp:extent cx="1921339" cy="259080"/>
+                <wp:effectExtent l="0" t="0" r="3175" b="7620"/>
+                <wp:wrapNone/>
+                <wp:docPr id="41" name="Text Box 41"/>
+                <wp:cNvGraphicFramePr>
+                  <a:graphicFrameLocks xmlns:a="http://schemas.openxmlformats.org/drawingml/2006/main"/>
+                </wp:cNvGraphicFramePr>
+                <a:graphic xmlns:a="http://schemas.openxmlformats.org/drawingml/2006/main">
+                  <a:graphicData uri="http://schemas.microsoft.com/office/word/2010/wordprocessingShape">
+                    <wps:wsp>
+                      <wps:cNvSpPr txBox="1">
+                        <a:spLocks noChangeArrowheads="1"/>
+                      </wps:cNvSpPr>
+                      <wps:spPr bwMode="auto">
+                        <a:xfrm>
+                          <a:off x="0" y="0"/>
+                          <a:ext cx="1921339" cy="259080"/>
+                        </a:xfrm>
+                        <a:prstGeom prst="rect">
+                          <a:avLst/>
+                        </a:prstGeom>
+                        <a:noFill/>
+                        <a:ln>
+                          <a:noFill/>
+                        </a:ln>
+                        <a:effectLst/>
+                        <a:extLst>
+                          <a:ext uri="{909E8E84-426E-40DD-AFC4-6F175D3DCCD1}">
+                            <a14:hiddenFill xmlns:a14="http://schemas.microsoft.com/office/drawing/2010/main">
+                              <a:solidFill>
+                                <a:srgbClr val="FFFFFF"/>
+                              </a:solidFill>
+                            </a14:hiddenFill>
+                          </a:ext>
+                          <a:ext uri="{91240B29-F687-4F45-9708-019B960494DF}">
+                            <a14:hiddenLine xmlns:a14="http://schemas.microsoft.com/office/drawing/2010/main" w="25400">
+                              <a:solidFill>
+                                <a:schemeClr val="dk1">
+                                  <a:lumMod val="0"/>
+                                  <a:lumOff val="0"/>
+                                </a:schemeClr>
+                              </a:solidFill>
+                              <a:miter lim="800000"/>
+                              <a:headEnd/>
+                              <a:tailEnd/>
+                            </a14:hiddenLine>
+                          </a:ext>
+                          <a:ext uri="{AF507438-7753-43E0-B8FC-AC1667EBCBE1}">
+                            <a14:hiddenEffects xmlns:a14="http://schemas.microsoft.com/office/drawing/2010/main">
+                              <a:effectLst/>
+                            </a14:hiddenEffects>
+                          </a:ext>
+                        </a:extLst>
+                      </wps:spPr>
+                      <wps:txbx>
+                        <w:txbxContent>
+                          <w:p>
+                            <w:r>
+                              <w:t>CSS, CSS3, LESS, SASS, SCSS</w:t>
+                            </w:r>
+                          </w:p>
+                        </w:txbxContent>
+                      </wps:txbx>
+                      <wps:bodyPr rot="0" vert="horz" wrap="square" lIns="36576" tIns="36576" rIns="36576" bIns="36576" anchor="t" anchorCtr="0" upright="1">
+                        <a:noAutofit/>
+                      </wps:bodyPr>
+                    </wps:wsp>
+                  </a:graphicData>
+                </a:graphic>
+                <wp14:sizeRelH relativeFrom="page">
+                  <wp14:pctWidth>0</wp14:pctWidth>
+                </wp14:sizeRelH>
+                <wp14:sizeRelV relativeFrom="page">
+                  <wp14:pctHeight>0</wp14:pctHeight>
+                </wp14:sizeRelV>
+              </wp:anchor>
+            </w:drawing>
+          </mc:Choice>
+          <mc:Fallback>
+            <w:pict>
+              <v:shape w14:anchorId="12D4F35A" id="Text Box 41" o:spid="_x0000_s1033" type="#_x0000_t202" style="position:absolute;margin-left:-39.2pt;margin-top:233.45pt;width:151.3pt;height:20.4pt;z-index:251756032;visibility:visible;mso-wrap-style:square;mso-width-percent:0;mso-height-percent:0;mso-wrap-distance-left:9pt;mso-wrap-distance-top:0;mso-wrap-distance-right:9pt;mso-wrap-distance-bottom:0;mso-position-horizontal:absolute;mso-position-horizontal-relative:text;mso-position-vertical:absolute;mso-position-vertical-relative:text;mso-width-percent:0;mso-height-percent:0;mso-width-relative:page;mso-height-relative:page;v-text-anchor:top" o:gfxdata="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" filled="f" stroked="f" strokecolor="black [0]" strokeweight="2pt">
+                <v:textbox inset="2.88pt,2.88pt,2.88pt,2.88pt">
+                  <w:txbxContent>
+                    <w:p>
+                      <w:r>
+                        <w:t>CSS, CSS3, LESS, SASS, SCSS</w:t>
+                      </w:r>
+                    </w:p>
+                  </w:txbxContent>
+                </v:textbox>
+              </v:shape>
+            </w:pict>
+          </mc:Fallback>
+        </mc:AlternateContent>
+      </w:r>
+      <w:r>
+        <w:rPr>
+          <w:noProof/>
+        </w:rPr>
+        <mc:AlternateContent>
+          <mc:Choice Requires="wps">
+            <w:drawing>
+              <wp:anchor distT="0" distB="0" distL="114300" distR="114300" simplePos="0" relativeHeight="251627008" behindDoc="0" locked="0" layoutInCell="1" allowOverlap="1">
+                <wp:simplePos x="0" y="0"/>
+                <wp:positionH relativeFrom="column">
+                  <wp:posOffset>-511791</wp:posOffset>
+                </wp:positionH>
+                <wp:positionV relativeFrom="paragraph">
+                  <wp:posOffset>2575996</wp:posOffset>
+                </wp:positionV>
+                <wp:extent cx="1934987" cy="259080"/>
+                <wp:effectExtent l="0" t="0" r="8255" b="7620"/>
+                <wp:wrapNone/>
+                <wp:docPr id="42" name="Text Box 42"/>
+                <wp:cNvGraphicFramePr>
+                  <a:graphicFrameLocks xmlns:a="http://schemas.openxmlformats.org/drawingml/2006/main"/>
+                </wp:cNvGraphicFramePr>
+                <a:graphic xmlns:a="http://schemas.openxmlformats.org/drawingml/2006/main">
+                  <a:graphicData uri="http://schemas.microsoft.com/office/word/2010/wordprocessingShape">
+                    <wps:wsp>
+                      <wps:cNvSpPr txBox="1">
+                        <a:spLocks noChangeArrowheads="1"/>
+                      </wps:cNvSpPr>
+                      <wps:spPr bwMode="auto">
+                        <a:xfrm>
+                          <a:off x="0" y="0"/>
+                          <a:ext cx="1934987" cy="259080"/>
+                        </a:xfrm>
+                        <a:prstGeom prst="rect">
+                          <a:avLst/>
+                        </a:prstGeom>
+                        <a:noFill/>
+                        <a:ln>
+                          <a:noFill/>
+                        </a:ln>
+                        <a:effectLst/>
+                        <a:extLst>
+                          <a:ext uri="{909E8E84-426E-40DD-AFC4-6F175D3DCCD1}">
+                            <a14:hiddenFill xmlns:a14="http://schemas.microsoft.com/office/drawing/2010/main">
+                              <a:solidFill>
+                                <a:srgbClr val="FFFFFF"/>
+                              </a:solidFill>
+                            </a14:hiddenFill>
+                          </a:ext>
+                          <a:ext uri="{91240B29-F687-4F45-9708-019B960494DF}">
+                            <a14:hiddenLine xmlns:a14="http://schemas.microsoft.com/office/drawing/2010/main" w="25400">
+                              <a:solidFill>
+                                <a:schemeClr val="dk1">
+                                  <a:lumMod val="0"/>
+                                  <a:lumOff val="0"/>
+                                </a:schemeClr>
+                              </a:solidFill>
+                              <a:miter lim="800000"/>
+                              <a:headEnd/>
+                              <a:tailEnd/>
+                            </a14:hiddenLine>
+                          </a:ext>
+                          <a:ext uri="{AF507438-7753-43E0-B8FC-AC1667EBCBE1}">
+                            <a14:hiddenEffects xmlns:a14="http://schemas.microsoft.com/office/drawing/2010/main">
+                              <a:effectLst/>
+                            </a14:hiddenEffects>
+                          </a:ext>
+                        </a:extLst>
+                      </wps:spPr>
+                      <wps:txbx>
+                        <w:txbxContent>
+                          <w:p>
+                            <w:r>
+                              <w:t>HTML, HTML5, HAML, PUG</w:t>
+                            </w:r>
+                          </w:p>
+                        </w:txbxContent>
+                      </wps:txbx>
+                      <wps:bodyPr rot="0" vert="horz" wrap="square" lIns="36576" tIns="36576" rIns="36576" bIns="36576" anchor="t" anchorCtr="0" upright="1">
+                        <a:noAutofit/>
+                      </wps:bodyPr>
+                    </wps:wsp>
+                  </a:graphicData>
+                </a:graphic>
+                <wp14:sizeRelH relativeFrom="page">
+                  <wp14:pctWidth>0</wp14:pctWidth>
+                </wp14:sizeRelH>
+                <wp14:sizeRelV relativeFrom="page">
+                  <wp14:pctHeight>0</wp14:pctHeight>
+                </wp14:sizeRelV>
+              </wp:anchor>
+            </w:drawing>
+          </mc:Choice>
+          <mc:Fallback>
+            <w:pict>
+              <v:shape id="Text Box 42" o:spid="_x0000_s1034" type="#_x0000_t202" style="position:absolute;margin-left:-40.3pt;margin-top:202.85pt;width:152.35pt;height:20.4pt;z-index:251627008;visibility:visible;mso-wrap-style:square;mso-width-percent:0;mso-height-percent:0;mso-wrap-distance-left:9pt;mso-wrap-distance-top:0;mso-wrap-distance-right:9pt;mso-wrap-distance-bottom:0;mso-position-horizontal:absolute;mso-position-horizontal-relative:text;mso-position-vertical:absolute;mso-position-vertical-relative:text;mso-width-percent:0;mso-height-percent:0;mso-width-relative:page;mso-height-relative:page;v-text-anchor:top" o:gfxdata="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" filled="f" stroked="f" strokecolor="black [0]" strokeweight="2pt">
+                <v:textbox inset="2.88pt,2.88pt,2.88pt,2.88pt">
+                  <w:txbxContent>
+                    <w:p>
+                      <w:r>
+                        <w:t>HTML, HTML5, HAML, PUG</w:t>
+                      </w:r>
+                    </w:p>
+                  </w:txbxContent>
+                </v:textbox>
+              </v:shape>
+            </w:pict>
+          </mc:Fallback>
+        </mc:AlternateContent>
+      </w:r>
+      <w:r>
+        <w:rPr>
+          <w:noProof/>
+        </w:rPr>
+        <mc:AlternateContent>
+          <mc:Choice Requires="wps">
+            <w:drawing>
+              <wp:anchor distT="0" distB="0" distL="114300" distR="114300" simplePos="0" relativeHeight="251766272" behindDoc="0" locked="0" layoutInCell="1" allowOverlap="1" wp14:anchorId="5E0FAD02" wp14:editId="1A6D0F87">
+                <wp:simplePos x="0" y="0"/>
+                <wp:positionH relativeFrom="column">
+                  <wp:posOffset>-525439</wp:posOffset>
+                </wp:positionH>
+                <wp:positionV relativeFrom="paragraph">
+                  <wp:posOffset>5510266</wp:posOffset>
+                </wp:positionV>
+                <wp:extent cx="2142490" cy="348018"/>
+                <wp:effectExtent l="0" t="0" r="0" b="0"/>
+                <wp:wrapNone/>
+                <wp:docPr id="48" name="Text Box 48"/>
+                <wp:cNvGraphicFramePr>
+                  <a:graphicFrameLocks xmlns:a="http://schemas.openxmlformats.org/drawingml/2006/main"/>
+                </wp:cNvGraphicFramePr>
+                <a:graphic xmlns:a="http://schemas.openxmlformats.org/drawingml/2006/main">
+                  <a:graphicData uri="http://schemas.microsoft.com/office/word/2010/wordprocessingShape">
+                    <wps:wsp>
+                      <wps:cNvSpPr txBox="1">
+                        <a:spLocks noChangeArrowheads="1"/>
+                      </wps:cNvSpPr>
+                      <wps:spPr bwMode="auto">
+                        <a:xfrm>
+                          <a:off x="0" y="0"/>
+                          <a:ext cx="2142490" cy="348018"/>
+                        </a:xfrm>
+                        <a:prstGeom prst="rect">
+                          <a:avLst/>
+                        </a:prstGeom>
+                        <a:noFill/>
+                        <a:ln>
+                          <a:noFill/>
+                        </a:ln>
+                        <a:effectLst/>
+                        <a:extLst>
+                          <a:ext uri="{909E8E84-426E-40DD-AFC4-6F175D3DCCD1}">
+                            <a14:hiddenFill xmlns:a14="http://schemas.microsoft.com/office/drawing/2010/main">
+                              <a:solidFill>
+                                <a:srgbClr val="FFFFFF"/>
+                              </a:solidFill>
+                            </a14:hiddenFill>
+                          </a:ext>
+                          <a:ext uri="{91240B29-F687-4F45-9708-019B960494DF}">
+                            <a14:hiddenLine xmlns:a14="http://schemas.microsoft.com/office/drawing/2010/main" w="25400">
+                              <a:solidFill>
+                                <a:schemeClr val="dk1">
+                                  <a:lumMod val="0"/>
+                                  <a:lumOff val="0"/>
+                                </a:schemeClr>
+                              </a:solidFill>
+                              <a:miter lim="800000"/>
+                              <a:headEnd/>
+                              <a:tailEnd/>
+                            </a14:hiddenLine>
+                          </a:ext>
+                          <a:ext uri="{AF507438-7753-43E0-B8FC-AC1667EBCBE1}">
+                            <a14:hiddenEffects xmlns:a14="http://schemas.microsoft.com/office/drawing/2010/main">
+                              <a:effectLst/>
+                            </a14:hiddenEffects>
+                          </a:ext>
+                        </a:extLst>
+                      </wps:spPr>
+                      <wps:txbx>
+                        <w:txbxContent>
+                          <w:p>
+                            <w:r>
+                              <w:t>GIT, SVN</w:t>
+                            </w:r>
+                          </w:p>
+                        </w:txbxContent>
+                      </wps:txbx>
+                      <wps:bodyPr rot="0" vert="horz" wrap="square" lIns="36576" tIns="36576" rIns="36576" bIns="36576" anchor="t" anchorCtr="0" upright="1">
+                        <a:noAutofit/>
+                      </wps:bodyPr>
+                    </wps:wsp>
+                  </a:graphicData>
+                </a:graphic>
+                <wp14:sizeRelH relativeFrom="page">
+                  <wp14:pctWidth>0</wp14:pctWidth>
+                </wp14:sizeRelH>
+                <wp14:sizeRelV relativeFrom="page">
+                  <wp14:pctHeight>0</wp14:pctHeight>
+                </wp14:sizeRelV>
+              </wp:anchor>
+            </w:drawing>
+          </mc:Choice>
+          <mc:Fallback>
+            <w:pict>
+              <v:shape w14:anchorId="5E0FAD02" id="Text Box 48" o:spid="_x0000_s1035" type="#_x0000_t202" style="position:absolute;margin-left:-41.35pt;margin-top:433.9pt;width:168.7pt;height:27.4pt;z-index:251766272;visibility:visible;mso-wrap-style:square;mso-width-percent:0;mso-height-percent:0;mso-wrap-distance-left:9pt;mso-wrap-distance-top:0;mso-wrap-distance-right:9pt;mso-wrap-distance-bottom:0;mso-position-horizontal:absolute;mso-position-horizontal-relative:text;mso-position-vertical:absolute;mso-position-vertical-relative:text;mso-width-percent:0;mso-height-percent:0;mso-width-relative:page;mso-height-relative:page;v-text-anchor:top" o:gfxdata="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" filled="f" stroked="f" strokecolor="black [0]" strokeweight="2pt">
+                <v:textbox inset="2.88pt,2.88pt,2.88pt,2.88pt">
+                  <w:txbxContent>
+                    <w:p>
+                      <w:r>
+                        <w:t>GIT, SVN</w:t>
+                      </w:r>
+                    </w:p>
+                  </w:txbxContent>
+                </v:textbox>
+              </v:shape>
+            </w:pict>
+          </mc:Fallback>
+        </mc:AlternateContent>
+      </w:r>
+      <w:r>
+        <w:rPr>
+          <w:noProof/>
+        </w:rPr>
+        <mc:AlternateContent>
+          <mc:Choice Requires="wps">
+            <w:drawing>
+              <wp:anchor distT="0" distB="0" distL="114300" distR="114300" simplePos="0" relativeHeight="251760128" behindDoc="0" locked="0" layoutInCell="1" allowOverlap="1" wp14:anchorId="25749963" wp14:editId="052D2C15">
+                <wp:simplePos x="0" y="0"/>
+                <wp:positionH relativeFrom="column">
+                  <wp:posOffset>-416257</wp:posOffset>
+                </wp:positionH>
+                <wp:positionV relativeFrom="paragraph">
+                  <wp:posOffset>3844764</wp:posOffset>
+                </wp:positionV>
+                <wp:extent cx="1985749" cy="470848"/>
+                <wp:effectExtent l="0" t="0" r="0" b="5715"/>
+                <wp:wrapNone/>
+                <wp:docPr id="45" name="Text Box 45"/>
+                <wp:cNvGraphicFramePr>
+                  <a:graphicFrameLocks xmlns:a="http://schemas.openxmlformats.org/drawingml/2006/main"/>
+                </wp:cNvGraphicFramePr>
+                <a:graphic xmlns:a="http://schemas.openxmlformats.org/drawingml/2006/main">
+                  <a:graphicData uri="http://schemas.microsoft.com/office/word/2010/wordprocessingShape">
+                    <wps:wsp>
+                      <wps:cNvSpPr txBox="1">
+                        <a:spLocks noChangeArrowheads="1"/>
+                      </wps:cNvSpPr>
+                      <wps:spPr bwMode="auto">
+                        <a:xfrm>
+                          <a:off x="0" y="0"/>
+                          <a:ext cx="1985749" cy="470848"/>
+                        </a:xfrm>
+                        <a:prstGeom prst="rect">
+                          <a:avLst/>
+                        </a:prstGeom>
+                        <a:noFill/>
+                        <a:ln>
+                          <a:noFill/>
+                        </a:ln>
+                        <a:effectLst/>
+                        <a:extLst>
+                          <a:ext uri="{909E8E84-426E-40DD-AFC4-6F175D3DCCD1}">
+                            <a14:hiddenFill xmlns:a14="http://schemas.microsoft.com/office/drawing/2010/main">
+                              <a:solidFill>
+                                <a:srgbClr val="FFFFFF"/>
+                              </a:solidFill>
+                            </a14:hiddenFill>
+                          </a:ext>
+                          <a:ext uri="{91240B29-F687-4F45-9708-019B960494DF}">
+                            <a14:hiddenLine xmlns:a14="http://schemas.microsoft.com/office/drawing/2010/main" w="25400">
+                              <a:solidFill>
+                                <a:schemeClr val="dk1">
+                                  <a:lumMod val="0"/>
+                                  <a:lumOff val="0"/>
+                                </a:schemeClr>
+                              </a:solidFill>
+                              <a:miter lim="800000"/>
+                              <a:headEnd/>
+                              <a:tailEnd/>
+                            </a14:hiddenLine>
+                          </a:ext>
+                          <a:ext uri="{AF507438-7753-43E0-B8FC-AC1667EBCBE1}">
+                            <a14:hiddenEffects xmlns:a14="http://schemas.microsoft.com/office/drawing/2010/main">
+                              <a:effectLst/>
+                            </a14:hiddenEffects>
+                          </a:ext>
+                        </a:extLst>
+                      </wps:spPr>
+                      <wps:txbx>
+                        <w:txbxContent>
+                          <w:p>
+                            <w:r>
+                              <w:t>JAVASCRIPT, JQUERY, JQUERY-UI, AJAX, JSON</w:t>
+                            </w:r>
+                          </w:p>
+                        </w:txbxContent>
+                      </wps:txbx>
+                      <wps:bodyPr rot="0" vert="horz" wrap="square" lIns="36576" tIns="36576" rIns="36576" bIns="36576" anchor="t" anchorCtr="0" upright="1">
+                        <a:noAutofit/>
+                      </wps:bodyPr>
+                    </wps:wsp>
+                  </a:graphicData>
+                </a:graphic>
+                <wp14:sizeRelH relativeFrom="page">
+                  <wp14:pctWidth>0</wp14:pctWidth>
+                </wp14:sizeRelH>
+                <wp14:sizeRelV relativeFrom="page">
+                  <wp14:pctHeight>0</wp14:pctHeight>
+                </wp14:sizeRelV>
+              </wp:anchor>
+            </w:drawing>
+          </mc:Choice>
+          <mc:Fallback>
+            <w:pict>
+              <v:shape w14:anchorId="25749963" id="Text Box 45" o:spid="_x0000_s1036" type="#_x0000_t202" style="position:absolute;margin-left:-32.8pt;margin-top:302.75pt;width:156.35pt;height:37.05pt;z-index:251760128;visibility:visible;mso-wrap-style:square;mso-width-percent:0;mso-height-percent:0;mso-wrap-distance-left:9pt;mso-wrap-distance-top:0;mso-wrap-distance-right:9pt;mso-wrap-distance-bottom:0;mso-position-horizontal:absolute;mso-position-horizontal-relative:text;mso-position-vertical:absolute;mso-position-vertical-relative:text;mso-width-percent:0;mso-height-percent:0;mso-width-relative:page;mso-height-relative:page;v-text-anchor:top" o:gfxdata="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" filled="f" stroked="f" strokecolor="black [0]" strokeweight="2pt">
+                <v:textbox inset="2.88pt,2.88pt,2.88pt,2.88pt">
+                  <w:txbxContent>
+                    <w:p>
+                      <w:r>
+                        <w:t>JAVASCRIPT, JQUERY, JQUERY-UI, AJAX, JSON</w:t>
+                      </w:r>
+                    </w:p>
+                  </w:txbxContent>
+                </v:textbox>
+              </v:shape>
+            </w:pict>
+          </mc:Fallback>
+        </mc:AlternateContent>
+      </w:r>
+      <w:r>
+        <w:rPr>
+          <w:noProof/>
+        </w:rPr>
+        <mc:AlternateContent>
+          <mc:Choice Requires="wps">
+            <w:drawing>
+              <wp:anchor distT="0" distB="0" distL="114300" distR="114300" simplePos="0" relativeHeight="251764224" behindDoc="0" locked="0" layoutInCell="1" allowOverlap="1" wp14:anchorId="25749963" wp14:editId="052D2C15">
+                <wp:simplePos x="0" y="0"/>
+                <wp:positionH relativeFrom="column">
+                  <wp:posOffset>-552734</wp:posOffset>
+                </wp:positionH>
+                <wp:positionV relativeFrom="paragraph">
+                  <wp:posOffset>5025769</wp:posOffset>
+                </wp:positionV>
+                <wp:extent cx="2142698" cy="436728"/>
+                <wp:effectExtent l="0" t="0" r="0" b="1905"/>
+                <wp:wrapNone/>
+                <wp:docPr id="47" name="Text Box 47"/>
+                <wp:cNvGraphicFramePr>
+                  <a:graphicFrameLocks xmlns:a="http://schemas.openxmlformats.org/drawingml/2006/main"/>
+                </wp:cNvGraphicFramePr>
+                <a:graphic xmlns:a="http://schemas.openxmlformats.org/drawingml/2006/main">
+                  <a:graphicData uri="http://schemas.microsoft.com/office/word/2010/wordprocessingShape">
+                    <wps:wsp>
+                      <wps:cNvSpPr txBox="1">
+                        <a:spLocks noChangeArrowheads="1"/>
+                      </wps:cNvSpPr>
+                      <wps:spPr bwMode="auto">
+                        <a:xfrm>
+                          <a:off x="0" y="0"/>
+                          <a:ext cx="2142698" cy="436728"/>
+                        </a:xfrm>
+                        <a:prstGeom prst="rect">
+                          <a:avLst/>
+                        </a:prstGeom>
+                        <a:noFill/>
+                        <a:ln>
+                          <a:noFill/>
+                        </a:ln>
+                        <a:effectLst/>
+                        <a:extLst>
+                          <a:ext uri="{909E8E84-426E-40DD-AFC4-6F175D3DCCD1}">
+                            <a14:hiddenFill xmlns:a14="http://schemas.microsoft.com/office/drawing/2010/main">
+                              <a:solidFill>
+                                <a:srgbClr val="FFFFFF"/>
+                              </a:solidFill>
+                            </a14:hiddenFill>
+                          </a:ext>
+                          <a:ext uri="{91240B29-F687-4F45-9708-019B960494DF}">
+                            <a14:hiddenLine xmlns:a14="http://schemas.microsoft.com/office/drawing/2010/main" w="25400">
+                              <a:solidFill>
+                                <a:schemeClr val="dk1">
+                                  <a:lumMod val="0"/>
+                                  <a:lumOff val="0"/>
+                                </a:schemeClr>
+                              </a:solidFill>
+                              <a:miter lim="800000"/>
+                              <a:headEnd/>
+                              <a:tailEnd/>
+                            </a14:hiddenLine>
+                          </a:ext>
+                          <a:ext uri="{AF507438-7753-43E0-B8FC-AC1667EBCBE1}">
+                            <a14:hiddenEffects xmlns:a14="http://schemas.microsoft.com/office/drawing/2010/main">
+                              <a:effectLst/>
+                            </a14:hiddenEffects>
+                          </a:ext>
+                        </a:extLst>
+                      </wps:spPr>
+                      <wps:txbx>
+                        <w:txbxContent>
+                          <w:p>
+                            <w:r>
+                              <w:t>SERVICE WORKER, PROGRESSIVE WEB APPS</w:t>
+                            </w:r>
+                          </w:p>
+                        </w:txbxContent>
+                      </wps:txbx>
+                      <wps:bodyPr rot="0" vert="horz" wrap="square" lIns="36576" tIns="36576" rIns="36576" bIns="36576" anchor="t" anchorCtr="0" upright="1">
+                        <a:noAutofit/>
+                      </wps:bodyPr>
+                    </wps:wsp>
+                  </a:graphicData>
+                </a:graphic>
+                <wp14:sizeRelH relativeFrom="page">
+                  <wp14:pctWidth>0</wp14:pctWidth>
+                </wp14:sizeRelH>
+                <wp14:sizeRelV relativeFrom="page">
+                  <wp14:pctHeight>0</wp14:pctHeight>
+                </wp14:sizeRelV>
+              </wp:anchor>
+            </w:drawing>
+          </mc:Choice>
+          <mc:Fallback>
+            <w:pict>
+              <v:shape w14:anchorId="25749963" id="Text Box 47" o:spid="_x0000_s1037" type="#_x0000_t202" style="position:absolute;margin-left:-43.5pt;margin-top:395.75pt;width:168.7pt;height:34.4pt;z-index:251764224;visibility:visible;mso-wrap-style:square;mso-width-percent:0;mso-height-percent:0;mso-wrap-distance-left:9pt;mso-wrap-distance-top:0;mso-wrap-distance-right:9pt;mso-wrap-distance-bottom:0;mso-position-horizontal:absolute;mso-position-horizontal-relative:text;mso-position-vertical:absolute;mso-position-vertical-relative:text;mso-width-percent:0;mso-height-percent:0;mso-width-relative:page;mso-height-relative:page;v-text-anchor:top" o:gfxdata="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" filled="f" stroked="f" strokecolor="black [0]" strokeweight="2pt">
+                <v:textbox inset="2.88pt,2.88pt,2.88pt,2.88pt">
+                  <w:txbxContent>
+                    <w:p>
+                      <w:r>
+                        <w:t>SERVICE WORKER, PROGRESSIVE WEB APPS</w:t>
+                      </w:r>
+                    </w:p>
+                  </w:txbxContent>
+                </v:textbox>
+              </v:shape>
+            </w:pict>
+          </mc:Fallback>
+        </mc:AlternateContent>
+      </w:r>
+      <w:r>
+        <w:rPr>
+          <w:noProof/>
+        </w:rPr>
+        <mc:AlternateContent>
+          <mc:Choice Requires="wps">
+            <w:drawing>
+              <wp:anchor distT="0" distB="0" distL="114300" distR="114300" simplePos="0" relativeHeight="251762176" behindDoc="0" locked="0" layoutInCell="1" allowOverlap="1" wp14:anchorId="25749963" wp14:editId="052D2C15">
+                <wp:simplePos x="0" y="0"/>
+                <wp:positionH relativeFrom="column">
+                  <wp:posOffset>-484497</wp:posOffset>
+                </wp:positionH>
+                <wp:positionV relativeFrom="paragraph">
+                  <wp:posOffset>4357028</wp:posOffset>
+                </wp:positionV>
+                <wp:extent cx="2053989" cy="504967"/>
+                <wp:effectExtent l="0" t="0" r="3810" b="9525"/>
+                <wp:wrapNone/>
+                <wp:docPr id="46" name="Text Box 46"/>
+                <wp:cNvGraphicFramePr>
+                  <a:graphicFrameLocks xmlns:a="http://schemas.openxmlformats.org/drawingml/2006/main"/>
+                </wp:cNvGraphicFramePr>
+                <a:graphic xmlns:a="http://schemas.openxmlformats.org/drawingml/2006/main">
+                  <a:graphicData uri="http://schemas.microsoft.com/office/word/2010/wordprocessingShape">
+                    <wps:wsp>
+                      <wps:cNvSpPr txBox="1">
+                        <a:spLocks noChangeArrowheads="1"/>
+                      </wps:cNvSpPr>
+                      <wps:spPr bwMode="auto">
+                        <a:xfrm>
+                          <a:off x="0" y="0"/>
+                          <a:ext cx="2053989" cy="504967"/>
+                        </a:xfrm>
+                        <a:prstGeom prst="rect">
+                          <a:avLst/>
+                        </a:prstGeom>
+                        <a:noFill/>
+                        <a:ln>
+                          <a:noFill/>
+                        </a:ln>
+                        <a:effectLst/>
+                        <a:extLst>
+                          <a:ext uri="{909E8E84-426E-40DD-AFC4-6F175D3DCCD1}">
+                            <a14:hiddenFill xmlns:a14="http://schemas.microsoft.com/office/drawing/2010/main">
+                              <a:solidFill>
+                                <a:srgbClr val="FFFFFF"/>
+                              </a:solidFill>
+                            </a14:hiddenFill>
+                          </a:ext>
+                          <a:ext uri="{91240B29-F687-4F45-9708-019B960494DF}">
+                            <a14:hiddenLine xmlns:a14="http://schemas.microsoft.com/office/drawing/2010/main" w="25400">
+                              <a:solidFill>
+                                <a:schemeClr val="dk1">
+                                  <a:lumMod val="0"/>
+                                  <a:lumOff val="0"/>
+                                </a:schemeClr>
+                              </a:solidFill>
+                              <a:miter lim="800000"/>
+                              <a:headEnd/>
+                              <a:tailEnd/>
+                            </a14:hiddenLine>
+                          </a:ext>
+                          <a:ext uri="{AF507438-7753-43E0-B8FC-AC1667EBCBE1}">
+                            <a14:hiddenEffects xmlns:a14="http://schemas.microsoft.com/office/drawing/2010/main">
+                              <a:effectLst/>
+                            </a14:hiddenEffects>
+                          </a:ext>
+                        </a:extLst>
+                      </wps:spPr>
+                      <wps:txbx>
+                        <w:txbxContent>
+                          <w:p>
+                            <w:r>
+                              <w:t>ANGULAR JS, TYPESCRIPT, ANGULAR 2,4,6</w:t>
+                            </w:r>
+                          </w:p>
+                        </w:txbxContent>
+                      </wps:txbx>
+                      <wps:bodyPr rot="0" vert="horz" wrap="square" lIns="36576" tIns="36576" rIns="36576" bIns="36576" anchor="t" anchorCtr="0" upright="1">
+                        <a:noAutofit/>
+                      </wps:bodyPr>
+                    </wps:wsp>
+                  </a:graphicData>
+                </a:graphic>
+                <wp14:sizeRelH relativeFrom="page">
+                  <wp14:pctWidth>0</wp14:pctWidth>
+                </wp14:sizeRelH>
+                <wp14:sizeRelV relativeFrom="page">
+                  <wp14:pctHeight>0</wp14:pctHeight>
+                </wp14:sizeRelV>
+              </wp:anchor>
+            </w:drawing>
+          </mc:Choice>
+          <mc:Fallback>
+            <w:pict>
+              <v:shape w14:anchorId="25749963" id="Text Box 46" o:spid="_x0000_s1038" type="#_x0000_t202" style="position:absolute;margin-left:-38.15pt;margin-top:343.05pt;width:161.75pt;height:39.75pt;z-index:251762176;visibility:visible;mso-wrap-style:square;mso-width-percent:0;mso-height-percent:0;mso-wrap-distance-left:9pt;mso-wrap-distance-top:0;mso-wrap-distance-right:9pt;mso-wrap-distance-bottom:0;mso-position-horizontal:absolute;mso-position-horizontal-relative:text;mso-position-vertical:absolute;mso-position-vertical-relative:text;mso-width-percent:0;mso-height-percent:0;mso-width-relative:page;mso-height-relative:page;v-text-anchor:top" o:gfxdata="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" filled="f" stroked="f" strokecolor="black [0]" strokeweight="2pt">
+                <v:textbox inset="2.88pt,2.88pt,2.88pt,2.88pt">
+                  <w:txbxContent>
+                    <w:p>
+                      <w:r>
+                        <w:t>ANGULAR JS, TYPESCRIPT, ANGULAR 2,4,6</w:t>
+                      </w:r>
+                    </w:p>
+                  </w:txbxContent>
+                </v:textbox>
+              </v:shape>
+            </w:pict>
+          </mc:Fallback>
+        </mc:AlternateContent>
+      </w:r>
+      <w:r>
+        <w:rPr>
+          <w:noProof/>
+        </w:rPr>
+        <mc:AlternateContent>
+          <mc:Choice Requires="wps">
+            <w:drawing>
+              <wp:anchor distT="0" distB="0" distL="114300" distR="114300" simplePos="0" relativeHeight="251630080" behindDoc="0" locked="0" layoutInCell="1" allowOverlap="1">
+                <wp:simplePos x="0" y="0"/>
+                <wp:positionH relativeFrom="column">
+                  <wp:posOffset>-441960</wp:posOffset>
+                </wp:positionH>
+                <wp:positionV relativeFrom="paragraph">
+                  <wp:posOffset>2436969</wp:posOffset>
+                </wp:positionV>
+                <wp:extent cx="1625600" cy="0"/>
+                <wp:effectExtent l="0" t="0" r="0" b="0"/>
+                <wp:wrapNone/>
+                <wp:docPr id="87" name="Straight Arrow Connector 87"/>
+                <wp:cNvGraphicFramePr>
+                  <a:graphicFrameLocks xmlns:a="http://schemas.openxmlformats.org/drawingml/2006/main"/>
+                </wp:cNvGraphicFramePr>
+                <a:graphic xmlns:a="http://schemas.openxmlformats.org/drawingml/2006/main">
+                  <a:graphicData uri="http://schemas.microsoft.com/office/word/2010/wordprocessingShape">
+                    <wps:wsp>
+                      <wps:cNvCnPr>
+                        <a:cxnSpLocks noChangeShapeType="1"/>
+                      </wps:cNvCnPr>
+                      <wps:spPr bwMode="auto">
+                        <a:xfrm>
+                          <a:off x="0" y="0"/>
+                          <a:ext cx="1625600" cy="0"/>
+                        </a:xfrm>
+                        <a:prstGeom prst="straightConnector1">
+                          <a:avLst/>
+                        </a:prstGeom>
+                        <a:noFill/>
+                        <a:ln w="12700">
+                          <a:solidFill>
+                            <a:srgbClr val="C0C0C0"/>
+                          </a:solidFill>
+                          <a:round/>
+                          <a:headEnd/>
+                          <a:tailEnd/>
+                        </a:ln>
+                        <a:effectLst/>
+                        <a:extLst>
+                          <a:ext uri="{909E8E84-426E-40DD-AFC4-6F175D3DCCD1}">
+                            <a14:hiddenFill xmlns:a14="http://schemas.microsoft.com/office/drawing/2010/main">
+                              <a:noFill/>
+                            </a14:hiddenFill>
+                          </a:ext>
+                          <a:ext uri="{AF507438-7753-43E0-B8FC-AC1667EBCBE1}">
+                            <a14:hiddenEffects xmlns:a14="http://schemas.microsoft.com/office/drawing/2010/main">
+                              <a:effectLst>
+                                <a:outerShdw dist="35921" dir="2700000" algn="ctr" rotWithShape="0">
+                                  <a:srgbClr val="CCCCCC"/>
+                                </a:outerShdw>
+                              </a:effectLst>
+                            </a14:hiddenEffects>
+                          </a:ext>
+                        </a:extLst>
+                      </wps:spPr>
+                      <wps:bodyPr/>
+                    </wps:wsp>
+                  </a:graphicData>
+                </a:graphic>
+                <wp14:sizeRelH relativeFrom="page">
+                  <wp14:pctWidth>0</wp14:pctWidth>
+                </wp14:sizeRelH>
+                <wp14:sizeRelV relativeFrom="page">
+                  <wp14:pctHeight>0</wp14:pctHeight>
+                </wp14:sizeRelV>
+              </wp:anchor>
+            </w:drawing>
+          </mc:Choice>
+          <mc:Fallback>
+            <w:pict>
+              <v:shape w14:anchorId="4AA91A5E" id="Straight Arrow Connector 87" o:spid="_x0000_s1026" type="#_x0000_t32" style="position:absolute;margin-left:-34.8pt;margin-top:191.9pt;width:128pt;height:0;z-index:251630080;visibility:visible;mso-wrap-style:square;mso-width-percent:0;mso-height-percent:0;mso-wrap-distance-left:9pt;mso-wrap-distance-top:0;mso-wrap-distance-right:9pt;mso-wrap-distance-bottom:0;mso-position-horizontal:absolute;mso-position-horizontal-relative:text;mso-position-vertical:absolute;mso-position-vertical-relative:text;mso-width-percent:0;mso-height-percent:0;mso-width-relative:page;mso-height-relative:page" o:gfxdata="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" strokecolor="silver" strokeweight="1pt">
+                <v:shadow color="#ccc"/>
+              </v:shape>
+            </w:pict>
+          </mc:Fallback>
+        </mc:AlternateContent>
+      </w:r>
+      <w:r>
+        <w:rPr>
+          <w:noProof/>
+        </w:rPr>
+        <mc:AlternateContent>
+          <mc:Choice Requires="wps">
+            <w:drawing>
+              <wp:anchor distT="0" distB="0" distL="114300" distR="114300" simplePos="0" relativeHeight="251631104" behindDoc="0" locked="0" layoutInCell="1" allowOverlap="1">
+                <wp:simplePos x="0" y="0"/>
+                <wp:positionH relativeFrom="column">
+                  <wp:posOffset>-654685</wp:posOffset>
+                </wp:positionH>
+                <wp:positionV relativeFrom="paragraph">
+                  <wp:posOffset>2116929</wp:posOffset>
+                </wp:positionV>
+                <wp:extent cx="2023110" cy="259080"/>
+                <wp:effectExtent l="0" t="0" r="0" b="7620"/>
+                <wp:wrapNone/>
+                <wp:docPr id="86" name="Text Box 86"/>
+                <wp:cNvGraphicFramePr>
+                  <a:graphicFrameLocks xmlns:a="http://schemas.openxmlformats.org/drawingml/2006/main"/>
+                </wp:cNvGraphicFramePr>
+                <a:graphic xmlns:a="http://schemas.openxmlformats.org/drawingml/2006/main">
+                  <a:graphicData uri="http://schemas.microsoft.com/office/word/2010/wordprocessingShape">
+                    <wps:wsp>
+                      <wps:cNvSpPr txBox="1">
+                        <a:spLocks noChangeArrowheads="1"/>
+                      </wps:cNvSpPr>
+                      <wps:spPr bwMode="auto">
+                        <a:xfrm>
+                          <a:off x="0" y="0"/>
+                          <a:ext cx="2023110" cy="259080"/>
+                        </a:xfrm>
+                        <a:prstGeom prst="rect">
+                          <a:avLst/>
+                        </a:prstGeom>
+                        <a:noFill/>
+                        <a:ln>
+                          <a:noFill/>
+                        </a:ln>
+                        <a:effectLst/>
+                        <a:extLst>
+                          <a:ext uri="{909E8E84-426E-40DD-AFC4-6F175D3DCCD1}">
+                            <a14:hiddenFill xmlns:a14="http://schemas.microsoft.com/office/drawing/2010/main">
+                              <a:solidFill>
+                                <a:srgbClr val="FFFFFF"/>
+                              </a:solidFill>
+                            </a14:hiddenFill>
+                          </a:ext>
+                          <a:ext uri="{91240B29-F687-4F45-9708-019B960494DF}">
+                            <a14:hiddenLine xmlns:a14="http://schemas.microsoft.com/office/drawing/2010/main" w="25400">
+                              <a:solidFill>
+                                <a:schemeClr val="dk1">
+                                  <a:lumMod val="0"/>
+                                  <a:lumOff val="0"/>
+                                </a:schemeClr>
+                              </a:solidFill>
+                              <a:miter lim="800000"/>
+                              <a:headEnd/>
+                              <a:tailEnd/>
+                            </a14:hiddenLine>
+                          </a:ext>
+                          <a:ext uri="{AF507438-7753-43E0-B8FC-AC1667EBCBE1}">
+                            <a14:hiddenEffects xmlns:a14="http://schemas.microsoft.com/office/drawing/2010/main">
+                              <a:effectLst/>
+                            </a14:hiddenEffects>
+                          </a:ext>
+                        </a:extLst>
+                      </wps:spPr>
+                      <wps:txbx>
+                        <w:txbxContent>
+                          <w:p>
+                            <w:pPr>
+                              <w:widowControl w:val="0"/>
+                              <w:jc w:val="center"/>
+                              <w:rPr>
+                                <w:rFonts w:ascii="Raleway SemiBold" w:hAnsi="Raleway SemiBold"/>
+                                <w:caps/>
+                                <w:color w:val="1C1C1C"/>
+                              </w:rPr>
+                            </w:pPr>
+                            <w:r>
+                              <w:rPr>
+                                <w:rFonts w:ascii="Raleway SemiBold" w:hAnsi="Raleway SemiBold"/>
+                                <w:caps/>
+                                <w:color w:val="1C1C1C"/>
+                                <w:spacing w:val="25"/>
+                              </w:rPr>
+                              <w:t>PROFESSIONAL</w:t>
+                            </w:r>
+                            <w:r>
+                              <w:rPr>
+                                <w:rFonts w:ascii="Raleway SemiBold" w:hAnsi="Raleway SemiBold"/>
+                                <w:caps/>
+                                <w:color w:val="1C1C1C"/>
+                                <w:spacing w:val="25"/>
+                              </w:rPr>
+                              <w:t xml:space="preserve"> SKILLS</w:t>
+                            </w:r>
+                          </w:p>
+                        </w:txbxContent>
+                      </wps:txbx>
+                      <wps:bodyPr rot="0" vert="horz" wrap="square" lIns="36576" tIns="36576" rIns="36576" bIns="36576" anchor="t" anchorCtr="0" upright="1">
+                        <a:noAutofit/>
+                      </wps:bodyPr>
+                    </wps:wsp>
+                  </a:graphicData>
+                </a:graphic>
+                <wp14:sizeRelH relativeFrom="page">
+                  <wp14:pctWidth>0</wp14:pctWidth>
+                </wp14:sizeRelH>
+                <wp14:sizeRelV relativeFrom="page">
+                  <wp14:pctHeight>0</wp14:pctHeight>
+                </wp14:sizeRelV>
+              </wp:anchor>
+            </w:drawing>
+          </mc:Choice>
+          <mc:Fallback>
+            <w:pict>
+              <v:shape id="Text Box 86" o:spid="_x0000_s1039" type="#_x0000_t202" style="position:absolute;margin-left:-51.55pt;margin-top:166.7pt;width:159.3pt;height:20.4pt;z-index:251631104;visibility:visible;mso-wrap-style:square;mso-width-percent:0;mso-height-percent:0;mso-wrap-distance-left:9pt;mso-wrap-distance-top:0;mso-wrap-distance-right:9pt;mso-wrap-distance-bottom:0;mso-position-horizontal:absolute;mso-position-horizontal-relative:text;mso-position-vertical:absolute;mso-position-vertical-relative:text;mso-width-percent:0;mso-height-percent:0;mso-width-relative:page;mso-height-relative:page;v-text-anchor:top" o:gfxdata="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" filled="f" stroked="f" strokecolor="black [0]" strokeweight="2pt">
+                <v:textbox inset="2.88pt,2.88pt,2.88pt,2.88pt">
+                  <w:txbxContent>
+                    <w:p>
+                      <w:pPr>
+                        <w:widowControl w:val="0"/>
+                        <w:jc w:val="center"/>
+                        <w:rPr>
+                          <w:rFonts w:ascii="Raleway SemiBold" w:hAnsi="Raleway SemiBold"/>
+                          <w:caps/>
+                          <w:color w:val="1C1C1C"/>
+                        </w:rPr>
+                      </w:pPr>
+                      <w:r>
+                        <w:rPr>
+                          <w:rFonts w:ascii="Raleway SemiBold" w:hAnsi="Raleway SemiBold"/>
+                          <w:caps/>
+                          <w:color w:val="1C1C1C"/>
+                          <w:spacing w:val="25"/>
+                        </w:rPr>
+                        <w:t>PROFESSIONAL</w:t>
+                      </w:r>
+                      <w:r>
+                        <w:rPr>
+                          <w:rFonts w:ascii="Raleway SemiBold" w:hAnsi="Raleway SemiBold"/>
+                          <w:caps/>
+                          <w:color w:val="1C1C1C"/>
+                          <w:spacing w:val="25"/>
+                        </w:rPr>
+                        <w:t xml:space="preserve"> SKILLS</w:t>
+                      </w:r>
+                    </w:p>
+                  </w:txbxContent>
+                </v:textbox>
+              </v:shape>
+            </w:pict>
+          </mc:Fallback>
+        </mc:AlternateContent>
+      </w:r>
+      <w:r>
+        <w:rPr>
+          <w:noProof/>
+        </w:rPr>
+        <mc:AlternateContent>
+          <mc:Choice Requires="wps">
+            <w:drawing>
+              <wp:anchor distT="0" distB="0" distL="114300" distR="114300" simplePos="0" relativeHeight="251753984" behindDoc="0" locked="0" layoutInCell="1" allowOverlap="1" wp14:anchorId="388E712F" wp14:editId="4B98D8BD">
+                <wp:simplePos x="0" y="0"/>
+                <wp:positionH relativeFrom="column">
+                  <wp:posOffset>2121535</wp:posOffset>
+                </wp:positionH>
+                <wp:positionV relativeFrom="paragraph">
+                  <wp:posOffset>7192484</wp:posOffset>
+                </wp:positionV>
+                <wp:extent cx="3167380" cy="443230"/>
+                <wp:effectExtent l="0" t="0" r="0" b="0"/>
+                <wp:wrapNone/>
+                <wp:docPr id="40" name="Text Box 40"/>
+                <wp:cNvGraphicFramePr>
+                  <a:graphicFrameLocks xmlns:a="http://schemas.openxmlformats.org/drawingml/2006/main"/>
+                </wp:cNvGraphicFramePr>
+                <a:graphic xmlns:a="http://schemas.openxmlformats.org/drawingml/2006/main">
+                  <a:graphicData uri="http://schemas.microsoft.com/office/word/2010/wordprocessingShape">
+                    <wps:wsp>
+                      <wps:cNvSpPr txBox="1">
+                        <a:spLocks noChangeArrowheads="1"/>
+                      </wps:cNvSpPr>
+                      <wps:spPr bwMode="auto">
+                        <a:xfrm>
+                          <a:off x="0" y="0"/>
+                          <a:ext cx="3167380" cy="443230"/>
+                        </a:xfrm>
+                        <a:prstGeom prst="rect">
+                          <a:avLst/>
+                        </a:prstGeom>
+                        <a:noFill/>
+                        <a:ln>
+                          <a:noFill/>
+                        </a:ln>
+                        <a:effectLst/>
+                        <a:extLst>
+                          <a:ext uri="{909E8E84-426E-40DD-AFC4-6F175D3DCCD1}">
+                            <a14:hiddenFill xmlns:a14="http://schemas.microsoft.com/office/drawing/2010/main">
+                              <a:solidFill>
+                                <a:srgbClr val="FFFFFF"/>
+                              </a:solidFill>
+                            </a14:hiddenFill>
+                          </a:ext>
+                          <a:ext uri="{91240B29-F687-4F45-9708-019B960494DF}">
+                            <a14:hiddenLine xmlns:a14="http://schemas.microsoft.com/office/drawing/2010/main" w="25400">
+                              <a:solidFill>
+                                <a:schemeClr val="dk1">
+                                  <a:lumMod val="0"/>
+                                  <a:lumOff val="0"/>
+                                </a:schemeClr>
+                              </a:solidFill>
+                              <a:miter lim="800000"/>
+                              <a:headEnd/>
+                              <a:tailEnd/>
+                            </a14:hiddenLine>
+                          </a:ext>
+                          <a:ext uri="{AF507438-7753-43E0-B8FC-AC1667EBCBE1}">
+                            <a14:hiddenEffects xmlns:a14="http://schemas.microsoft.com/office/drawing/2010/main">
+                              <a:effectLst/>
+                            </a14:hiddenEffects>
+                          </a:ext>
+                        </a:extLst>
+                      </wps:spPr>
+                      <wps:txbx>
+                        <w:txbxContent>
+                          <w:p>
+                            <w:pPr>
+                              <w:widowControl w:val="0"/>
+                              <w:spacing w:line="240" w:lineRule="auto"/>
+                              <w:contextualSpacing/>
+                              <w:rPr>
+                                <w:rFonts w:ascii="Raleway Light" w:hAnsi="Raleway Light"/>
+                                <w:color w:val="1C1C1C"/>
+                                <w:sz w:val="20"/>
+                                <w:szCs w:val="20"/>
+                              </w:rPr>
+                            </w:pPr>
+                            <w:r>
+                              <w:rPr>
+                                <w:rFonts w:ascii="Raleway Light" w:hAnsi="Raleway Light"/>
+                                <w:color w:val="1C1C1C"/>
+                                <w:sz w:val="20"/>
+                                <w:szCs w:val="20"/>
+                              </w:rPr>
+                              <w:t>Technical</w:t>
+                            </w:r>
+                            <w:r>
+                              <w:rPr>
+                                <w:rFonts w:ascii="Raleway Light" w:hAnsi="Raleway Light"/>
+                                <w:color w:val="1C1C1C"/>
+                                <w:sz w:val="20"/>
+                                <w:szCs w:val="20"/>
+                              </w:rPr>
+                              <w:t xml:space="preserve"> / </w:t>
+                            </w:r>
+                            <w:r>
+                              <w:rPr>
+                                <w:rFonts w:ascii="Raleway Light" w:hAnsi="Raleway Light"/>
+                                <w:color w:val="1C1C1C"/>
+                                <w:sz w:val="20"/>
+                                <w:szCs w:val="20"/>
+                              </w:rPr>
+                              <w:t>June</w:t>
+                            </w:r>
+                            <w:r>
+                              <w:rPr>
+                                <w:rFonts w:ascii="Raleway Light" w:hAnsi="Raleway Light"/>
+                                <w:color w:val="1C1C1C"/>
+                                <w:sz w:val="20"/>
+                                <w:szCs w:val="20"/>
+                              </w:rPr>
+                              <w:t xml:space="preserve"> 2008</w:t>
+                            </w:r>
+                            <w:r>
+                              <w:rPr>
+                                <w:rFonts w:ascii="Raleway Light" w:hAnsi="Raleway Light"/>
+                                <w:color w:val="1C1C1C"/>
+                                <w:sz w:val="20"/>
+                                <w:szCs w:val="20"/>
+                              </w:rPr>
+                              <w:t xml:space="preserve"> </w:t>
+                            </w:r>
+                            <w:r>
+                              <w:rPr>
+                                <w:rFonts w:ascii="Raleway Light" w:hAnsi="Raleway Light"/>
+                                <w:color w:val="1C1C1C"/>
+                                <w:sz w:val="20"/>
+                                <w:szCs w:val="20"/>
+                              </w:rPr>
+                              <w:t xml:space="preserve">- </w:t>
+                            </w:r>
+                            <w:r>
+                              <w:rPr>
+                                <w:rFonts w:ascii="Raleway Light" w:hAnsi="Raleway Light"/>
+                                <w:color w:val="1C1C1C"/>
+                                <w:sz w:val="20"/>
+                                <w:szCs w:val="20"/>
+                              </w:rPr>
+                              <w:t>June</w:t>
+                            </w:r>
+                            <w:r>
+                              <w:rPr>
+                                <w:rFonts w:ascii="Raleway Light" w:hAnsi="Raleway Light"/>
+                                <w:color w:val="1C1C1C"/>
+                                <w:sz w:val="20"/>
+                                <w:szCs w:val="20"/>
+                              </w:rPr>
+                              <w:t xml:space="preserve"> 208</w:t>
+                            </w:r>
+                          </w:p>
+                          <w:p>
+                            <w:pPr>
+                              <w:widowControl w:val="0"/>
+                              <w:spacing w:line="240" w:lineRule="auto"/>
+                              <w:contextualSpacing/>
+                              <w:rPr>
+                                <w:rFonts w:ascii="Raleway Light" w:hAnsi="Raleway Light"/>
+                                <w:color w:val="1C1C1C"/>
+                                <w:sz w:val="18"/>
+                                <w:szCs w:val="18"/>
+                              </w:rPr>
+                            </w:pPr>
+                            <w:r>
+                              <w:rPr>
+                                <w:rFonts w:ascii="Raleway Light" w:hAnsi="Raleway Light"/>
+                                <w:color w:val="1C1C1C"/>
+                                <w:sz w:val="18"/>
+                                <w:szCs w:val="18"/>
+                              </w:rPr>
+                              <w:t>MSBSHSE Pune</w:t>
+                            </w:r>
+                            <w:r>
+                              <w:rPr>
+                                <w:rFonts w:ascii="Raleway Light" w:hAnsi="Raleway Light"/>
+                                <w:color w:val="1C1C1C"/>
+                                <w:sz w:val="18"/>
+                                <w:szCs w:val="18"/>
+                              </w:rPr>
+                              <w:t xml:space="preserve"> (Percentage: </w:t>
+                            </w:r>
+                            <w:r>
+                              <w:rPr>
+                                <w:rFonts w:ascii="Raleway Light" w:hAnsi="Raleway Light"/>
+                                <w:color w:val="1C1C1C"/>
+                                <w:sz w:val="18"/>
+                                <w:szCs w:val="18"/>
+                              </w:rPr>
+                              <w:t>58.92</w:t>
+                            </w:r>
+                            <w:r>
+                              <w:rPr>
+                                <w:rFonts w:ascii="Raleway Light" w:hAnsi="Raleway Light"/>
+                                <w:color w:val="1C1C1C"/>
+                                <w:sz w:val="18"/>
+                                <w:szCs w:val="18"/>
+                              </w:rPr>
+                              <w:t>%)</w:t>
+                            </w:r>
+                          </w:p>
+                        </w:txbxContent>
+                      </wps:txbx>
+                      <wps:bodyPr rot="0" vert="horz" wrap="square" lIns="36576" tIns="36576" rIns="36576" bIns="36576" anchor="t" anchorCtr="0" upright="1">
+                        <a:noAutofit/>
+                      </wps:bodyPr>
+                    </wps:wsp>
+                  </a:graphicData>
+                </a:graphic>
+                <wp14:sizeRelH relativeFrom="page">
+                  <wp14:pctWidth>0</wp14:pctWidth>
+                </wp14:sizeRelH>
+                <wp14:sizeRelV relativeFrom="page">
+                  <wp14:pctHeight>0</wp14:pctHeight>
+                </wp14:sizeRelV>
+              </wp:anchor>
+            </w:drawing>
+          </mc:Choice>
+          <mc:Fallback>
+            <w:pict>
+              <v:shape w14:anchorId="388E712F" id="Text Box 40" o:spid="_x0000_s1040" type="#_x0000_t202" style="position:absolute;margin-left:167.05pt;margin-top:566.35pt;width:249.4pt;height:34.9pt;z-index:251753984;visibility:visible;mso-wrap-style:square;mso-width-percent:0;mso-height-percent:0;mso-wrap-distance-left:9pt;mso-wrap-distance-top:0;mso-wrap-distance-right:9pt;mso-wrap-distance-bottom:0;mso-position-horizontal:absolute;mso-position-horizontal-relative:text;mso-position-vertical:absolute;mso-position-vertical-relative:text;mso-width-percent:0;mso-height-percent:0;mso-width-relative:page;mso-height-relative:page;v-text-anchor:top" o:gfxdata="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" filled="f" stroked="f" strokecolor="black [0]" strokeweight="2pt">
+                <v:textbox inset="2.88pt,2.88pt,2.88pt,2.88pt">
+                  <w:txbxContent>
+                    <w:p>
+                      <w:pPr>
+                        <w:widowControl w:val="0"/>
+                        <w:spacing w:line="240" w:lineRule="auto"/>
+                        <w:contextualSpacing/>
+                        <w:rPr>
+                          <w:rFonts w:ascii="Raleway Light" w:hAnsi="Raleway Light"/>
+                          <w:color w:val="1C1C1C"/>
+                          <w:sz w:val="20"/>
+                          <w:szCs w:val="20"/>
+                        </w:rPr>
+                      </w:pPr>
+                      <w:r>
+                        <w:rPr>
+                          <w:rFonts w:ascii="Raleway Light" w:hAnsi="Raleway Light"/>
+                          <w:color w:val="1C1C1C"/>
+                          <w:sz w:val="20"/>
+                          <w:szCs w:val="20"/>
+                        </w:rPr>
+                        <w:t>Technical</w:t>
+                      </w:r>
+                      <w:r>
+                        <w:rPr>
+                          <w:rFonts w:ascii="Raleway Light" w:hAnsi="Raleway Light"/>
+                          <w:color w:val="1C1C1C"/>
+                          <w:sz w:val="20"/>
+                          <w:szCs w:val="20"/>
+                        </w:rPr>
+                        <w:t xml:space="preserve"> / </w:t>
+                      </w:r>
+                      <w:r>
+                        <w:rPr>
+                          <w:rFonts w:ascii="Raleway Light" w:hAnsi="Raleway Light"/>
+                          <w:color w:val="1C1C1C"/>
+                          <w:sz w:val="20"/>
+                          <w:szCs w:val="20"/>
+                        </w:rPr>
+                        <w:t>June</w:t>
+                      </w:r>
+                      <w:r>
+                        <w:rPr>
+                          <w:rFonts w:ascii="Raleway Light" w:hAnsi="Raleway Light"/>
+                          <w:color w:val="1C1C1C"/>
+                          <w:sz w:val="20"/>
+                          <w:szCs w:val="20"/>
+                        </w:rPr>
+                        <w:t xml:space="preserve"> 2008</w:t>
+                      </w:r>
+                      <w:r>
+                        <w:rPr>
+                          <w:rFonts w:ascii="Raleway Light" w:hAnsi="Raleway Light"/>
+                          <w:color w:val="1C1C1C"/>
+                          <w:sz w:val="20"/>
+                          <w:szCs w:val="20"/>
+                        </w:rPr>
+                        <w:t xml:space="preserve"> </w:t>
+                      </w:r>
+                      <w:r>
+                        <w:rPr>
+                          <w:rFonts w:ascii="Raleway Light" w:hAnsi="Raleway Light"/>
+                          <w:color w:val="1C1C1C"/>
+                          <w:sz w:val="20"/>
+                          <w:szCs w:val="20"/>
+                        </w:rPr>
+                        <w:t xml:space="preserve">- </w:t>
+                      </w:r>
+                      <w:r>
+                        <w:rPr>
+                          <w:rFonts w:ascii="Raleway Light" w:hAnsi="Raleway Light"/>
+                          <w:color w:val="1C1C1C"/>
+                          <w:sz w:val="20"/>
+                          <w:szCs w:val="20"/>
+                        </w:rPr>
+                        <w:t>June</w:t>
+                      </w:r>
+                      <w:r>
+                        <w:rPr>
+                          <w:rFonts w:ascii="Raleway Light" w:hAnsi="Raleway Light"/>
+                          <w:color w:val="1C1C1C"/>
+                          <w:sz w:val="20"/>
+                          <w:szCs w:val="20"/>
+                        </w:rPr>
+                        <w:t xml:space="preserve"> 208</w:t>
+                      </w:r>
+                    </w:p>
+                    <w:p>
+                      <w:pPr>
+                        <w:widowControl w:val="0"/>
+                        <w:spacing w:line="240" w:lineRule="auto"/>
+                        <w:contextualSpacing/>
+                        <w:rPr>
+                          <w:rFonts w:ascii="Raleway Light" w:hAnsi="Raleway Light"/>
+                          <w:color w:val="1C1C1C"/>
+                          <w:sz w:val="18"/>
+                          <w:szCs w:val="18"/>
+                        </w:rPr>
+                      </w:pPr>
+                      <w:r>
+                        <w:rPr>
+                          <w:rFonts w:ascii="Raleway Light" w:hAnsi="Raleway Light"/>
+                          <w:color w:val="1C1C1C"/>
+                          <w:sz w:val="18"/>
+                          <w:szCs w:val="18"/>
+                        </w:rPr>
+                        <w:t>MSBSHSE Pune</w:t>
+                      </w:r>
+                      <w:r>
+                        <w:rPr>
+                          <w:rFonts w:ascii="Raleway Light" w:hAnsi="Raleway Light"/>
+                          <w:color w:val="1C1C1C"/>
+                          <w:sz w:val="18"/>
+                          <w:szCs w:val="18"/>
+                        </w:rPr>
+                        <w:t xml:space="preserve"> (Percentage: </w:t>
+                      </w:r>
+                      <w:r>
+                        <w:rPr>
+                          <w:rFonts w:ascii="Raleway Light" w:hAnsi="Raleway Light"/>
+                          <w:color w:val="1C1C1C"/>
+                          <w:sz w:val="18"/>
+                          <w:szCs w:val="18"/>
+                        </w:rPr>
+                        <w:t>58.92</w:t>
+                      </w:r>
+                      <w:r>
+                        <w:rPr>
+                          <w:rFonts w:ascii="Raleway Light" w:hAnsi="Raleway Light"/>
+                          <w:color w:val="1C1C1C"/>
+                          <w:sz w:val="18"/>
+                          <w:szCs w:val="18"/>
+                        </w:rPr>
+                        <w:t>%)</w:t>
+                      </w:r>
+                    </w:p>
+                  </w:txbxContent>
+                </v:textbox>
+              </v:shape>
+            </w:pict>
+          </mc:Fallback>
+        </mc:AlternateContent>
+      </w:r>
+      <w:r>
+        <w:rPr>
+          <w:noProof/>
+        </w:rPr>
+        <mc:AlternateContent>
+          <mc:Choice Requires="wps">
+            <w:drawing>
+              <wp:anchor distT="0" distB="0" distL="114300" distR="114300" simplePos="0" relativeHeight="251751936" behindDoc="0" locked="0" layoutInCell="1" allowOverlap="1" wp14:anchorId="3EF35169" wp14:editId="1787023D">
+                <wp:simplePos x="0" y="0"/>
+                <wp:positionH relativeFrom="column">
+                  <wp:posOffset>2121535</wp:posOffset>
+                </wp:positionH>
+                <wp:positionV relativeFrom="paragraph">
+                  <wp:posOffset>6967694</wp:posOffset>
+                </wp:positionV>
+                <wp:extent cx="1943100" cy="266700"/>
+                <wp:effectExtent l="0" t="0" r="0" b="0"/>
+                <wp:wrapNone/>
+                <wp:docPr id="39" name="Text Box 39"/>
+                <wp:cNvGraphicFramePr>
+                  <a:graphicFrameLocks xmlns:a="http://schemas.openxmlformats.org/drawingml/2006/main"/>
+                </wp:cNvGraphicFramePr>
+                <a:graphic xmlns:a="http://schemas.openxmlformats.org/drawingml/2006/main">
+                  <a:graphicData uri="http://schemas.microsoft.com/office/word/2010/wordprocessingShape">
+                    <wps:wsp>
+                      <wps:cNvSpPr txBox="1">
+                        <a:spLocks noChangeArrowheads="1"/>
+                      </wps:cNvSpPr>
+                      <wps:spPr bwMode="auto">
+                        <a:xfrm>
+                          <a:off x="0" y="0"/>
+                          <a:ext cx="1943100" cy="266700"/>
+                        </a:xfrm>
+                        <a:prstGeom prst="rect">
+                          <a:avLst/>
+                        </a:prstGeom>
+                        <a:noFill/>
+                        <a:ln>
+                          <a:noFill/>
+                        </a:ln>
+                        <a:effectLst/>
+                        <a:extLst>
+                          <a:ext uri="{909E8E84-426E-40DD-AFC4-6F175D3DCCD1}">
+                            <a14:hiddenFill xmlns:a14="http://schemas.microsoft.com/office/drawing/2010/main">
+                              <a:solidFill>
+                                <a:srgbClr val="FFFFFF"/>
+                              </a:solidFill>
+                            </a14:hiddenFill>
+                          </a:ext>
+                          <a:ext uri="{91240B29-F687-4F45-9708-019B960494DF}">
+                            <a14:hiddenLine xmlns:a14="http://schemas.microsoft.com/office/drawing/2010/main" w="25400">
+                              <a:solidFill>
+                                <a:schemeClr val="dk1">
+                                  <a:lumMod val="0"/>
+                                  <a:lumOff val="0"/>
+                                </a:schemeClr>
+                              </a:solidFill>
+                              <a:miter lim="800000"/>
+                              <a:headEnd/>
+                              <a:tailEnd/>
+                            </a14:hiddenLine>
+                          </a:ext>
+                          <a:ext uri="{AF507438-7753-43E0-B8FC-AC1667EBCBE1}">
+                            <a14:hiddenEffects xmlns:a14="http://schemas.microsoft.com/office/drawing/2010/main">
+                              <a:effectLst/>
+                            </a14:hiddenEffects>
+                          </a:ext>
+                        </a:extLst>
+                      </wps:spPr>
+                      <wps:txbx>
+                        <w:txbxContent>
+                          <w:p>
+                            <w:pPr>
+                              <w:widowControl w:val="0"/>
+                              <w:rPr>
+                                <w:rFonts w:ascii="Raleway SemiBold" w:hAnsi="Raleway SemiBold"/>
+                                <w:caps/>
+                                <w:color w:val="1C1C1C"/>
+                                <w:sz w:val="20"/>
+                                <w:szCs w:val="20"/>
+                              </w:rPr>
+                            </w:pPr>
+                            <w:r>
+                              <w:rPr>
+                                <w:rFonts w:ascii="Raleway SemiBold" w:hAnsi="Raleway SemiBold"/>
+                                <w:caps/>
+                                <w:color w:val="1C1C1C"/>
+                                <w:sz w:val="20"/>
+                                <w:szCs w:val="20"/>
+                              </w:rPr>
+                              <w:t>SSC</w:t>
+                            </w:r>
+                          </w:p>
+                        </w:txbxContent>
+                      </wps:txbx>
+                      <wps:bodyPr rot="0" vert="horz" wrap="square" lIns="36576" tIns="36576" rIns="36576" bIns="36576" anchor="t" anchorCtr="0" upright="1">
+                        <a:noAutofit/>
+                      </wps:bodyPr>
+                    </wps:wsp>
+                  </a:graphicData>
+                </a:graphic>
+                <wp14:sizeRelH relativeFrom="page">
+                  <wp14:pctWidth>0</wp14:pctWidth>
+                </wp14:sizeRelH>
+                <wp14:sizeRelV relativeFrom="page">
+                  <wp14:pctHeight>0</wp14:pctHeight>
+                </wp14:sizeRelV>
+              </wp:anchor>
+            </w:drawing>
+          </mc:Choice>
+          <mc:Fallback>
+            <w:pict>
+              <v:shape w14:anchorId="3EF35169" id="Text Box 39" o:spid="_x0000_s1041" type="#_x0000_t202" style="position:absolute;margin-left:167.05pt;margin-top:548.65pt;width:153pt;height:21pt;z-index:251751936;visibility:visible;mso-wrap-style:square;mso-width-percent:0;mso-height-percent:0;mso-wrap-distance-left:9pt;mso-wrap-distance-top:0;mso-wrap-distance-right:9pt;mso-wrap-distance-bottom:0;mso-position-horizontal:absolute;mso-position-horizontal-relative:text;mso-position-vertical:absolute;mso-position-vertical-relative:text;mso-width-percent:0;mso-height-percent:0;mso-width-relative:page;mso-height-relative:page;v-text-anchor:top" o:gfxdata="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" filled="f" stroked="f" strokecolor="black [0]" strokeweight="2pt">
+                <v:textbox inset="2.88pt,2.88pt,2.88pt,2.88pt">
+                  <w:txbxContent>
+                    <w:p>
+                      <w:pPr>
+                        <w:widowControl w:val="0"/>
+                        <w:rPr>
+                          <w:rFonts w:ascii="Raleway SemiBold" w:hAnsi="Raleway SemiBold"/>
+                          <w:caps/>
+                          <w:color w:val="1C1C1C"/>
+                          <w:sz w:val="20"/>
+                          <w:szCs w:val="20"/>
+                        </w:rPr>
+                      </w:pPr>
+                      <w:r>
+                        <w:rPr>
+                          <w:rFonts w:ascii="Raleway SemiBold" w:hAnsi="Raleway SemiBold"/>
+                          <w:caps/>
+                          <w:color w:val="1C1C1C"/>
+                          <w:sz w:val="20"/>
+                          <w:szCs w:val="20"/>
+                        </w:rPr>
+                        <w:t>SSC</w:t>
+                      </w:r>
+                    </w:p>
+                  </w:txbxContent>
+                </v:textbox>
+              </v:shape>
+            </w:pict>
+          </mc:Fallback>
+        </mc:AlternateContent>
+      </w:r>
+      <w:r>
+        <w:rPr>
+          <w:noProof/>
+        </w:rPr>
+        <mc:AlternateContent>
+          <mc:Choice Requires="wps">
+            <w:drawing>
+              <wp:anchor distT="0" distB="0" distL="114300" distR="114300" simplePos="0" relativeHeight="251747840" behindDoc="0" locked="0" layoutInCell="1" allowOverlap="1" wp14:anchorId="2E89E615" wp14:editId="7B4C7FFA">
+                <wp:simplePos x="0" y="0"/>
+                <wp:positionH relativeFrom="column">
+                  <wp:posOffset>2101215</wp:posOffset>
+                </wp:positionH>
+                <wp:positionV relativeFrom="paragraph">
+                  <wp:posOffset>6496846</wp:posOffset>
+                </wp:positionV>
+                <wp:extent cx="3167380" cy="443230"/>
+                <wp:effectExtent l="0" t="0" r="0" b="0"/>
+                <wp:wrapNone/>
+                <wp:docPr id="25" name="Text Box 25"/>
+                <wp:cNvGraphicFramePr>
+                  <a:graphicFrameLocks xmlns:a="http://schemas.openxmlformats.org/drawingml/2006/main"/>
+                </wp:cNvGraphicFramePr>
+                <a:graphic xmlns:a="http://schemas.openxmlformats.org/drawingml/2006/main">
+                  <a:graphicData uri="http://schemas.microsoft.com/office/word/2010/wordprocessingShape">
+                    <wps:wsp>
+                      <wps:cNvSpPr txBox="1">
+                        <a:spLocks noChangeArrowheads="1"/>
+                      </wps:cNvSpPr>
+                      <wps:spPr bwMode="auto">
+                        <a:xfrm>
+                          <a:off x="0" y="0"/>
+                          <a:ext cx="3167380" cy="443230"/>
+                        </a:xfrm>
+                        <a:prstGeom prst="rect">
+                          <a:avLst/>
+                        </a:prstGeom>
+                        <a:noFill/>
+                        <a:ln>
+                          <a:noFill/>
+                        </a:ln>
+                        <a:effectLst/>
+                        <a:extLst>
+                          <a:ext uri="{909E8E84-426E-40DD-AFC4-6F175D3DCCD1}">
+                            <a14:hiddenFill xmlns:a14="http://schemas.microsoft.com/office/drawing/2010/main">
+                              <a:solidFill>
+                                <a:srgbClr val="FFFFFF"/>
+                              </a:solidFill>
+                            </a14:hiddenFill>
+                          </a:ext>
+                          <a:ext uri="{91240B29-F687-4F45-9708-019B960494DF}">
+                            <a14:hiddenLine xmlns:a14="http://schemas.microsoft.com/office/drawing/2010/main" w="25400">
+                              <a:solidFill>
+                                <a:schemeClr val="dk1">
+                                  <a:lumMod val="0"/>
+                                  <a:lumOff val="0"/>
+                                </a:schemeClr>
+                              </a:solidFill>
+                              <a:miter lim="800000"/>
+                              <a:headEnd/>
+                              <a:tailEnd/>
+                            </a14:hiddenLine>
+                          </a:ext>
+                          <a:ext uri="{AF507438-7753-43E0-B8FC-AC1667EBCBE1}">
+                            <a14:hiddenEffects xmlns:a14="http://schemas.microsoft.com/office/drawing/2010/main">
+                              <a:effectLst/>
+                            </a14:hiddenEffects>
+                          </a:ext>
+                        </a:extLst>
+                      </wps:spPr>
+                      <wps:txbx>
+                        <w:txbxContent>
+                          <w:p>
+                            <w:pPr>
+                              <w:widowControl w:val="0"/>
+                              <w:spacing w:line="240" w:lineRule="auto"/>
+                              <w:contextualSpacing/>
+                              <w:rPr>
+                                <w:rFonts w:ascii="Raleway Light" w:hAnsi="Raleway Light"/>
+                                <w:color w:val="1C1C1C"/>
+                                <w:sz w:val="20"/>
+                                <w:szCs w:val="20"/>
+                              </w:rPr>
+                            </w:pPr>
+                            <w:r>
+                              <w:rPr>
+                                <w:rFonts w:ascii="Raleway Light" w:hAnsi="Raleway Light"/>
+                                <w:color w:val="1C1C1C"/>
+                                <w:sz w:val="20"/>
+                                <w:szCs w:val="20"/>
+                              </w:rPr>
+                              <w:t>Information Technology</w:t>
+                            </w:r>
+                            <w:r>
+                              <w:rPr>
+                                <w:rFonts w:ascii="Raleway Light" w:hAnsi="Raleway Light"/>
+                                <w:color w:val="1C1C1C"/>
+                                <w:sz w:val="20"/>
+                                <w:szCs w:val="20"/>
+                              </w:rPr>
+                              <w:t xml:space="preserve"> / </w:t>
+                            </w:r>
+                            <w:r>
+                              <w:rPr>
+                                <w:rFonts w:ascii="Raleway Light" w:hAnsi="Raleway Light"/>
+                                <w:color w:val="1C1C1C"/>
+                                <w:sz w:val="20"/>
+                                <w:szCs w:val="20"/>
+                              </w:rPr>
+                              <w:t>June</w:t>
+                            </w:r>
+                            <w:r>
+                              <w:rPr>
+                                <w:rFonts w:ascii="Raleway Light" w:hAnsi="Raleway Light"/>
+                                <w:color w:val="1C1C1C"/>
+                                <w:sz w:val="20"/>
+                                <w:szCs w:val="20"/>
+                              </w:rPr>
+                              <w:t xml:space="preserve"> 2008</w:t>
+                            </w:r>
+                            <w:r>
+                              <w:rPr>
+                                <w:rFonts w:ascii="Raleway Light" w:hAnsi="Raleway Light"/>
+                                <w:color w:val="1C1C1C"/>
+                                <w:sz w:val="20"/>
+                                <w:szCs w:val="20"/>
+                              </w:rPr>
+                              <w:t xml:space="preserve"> </w:t>
+                            </w:r>
+                            <w:r>
+                              <w:rPr>
+                                <w:rFonts w:ascii="Raleway Light" w:hAnsi="Raleway Light"/>
+                                <w:color w:val="1C1C1C"/>
+                                <w:sz w:val="20"/>
+                                <w:szCs w:val="20"/>
+                              </w:rPr>
+                              <w:t xml:space="preserve">- </w:t>
+                            </w:r>
+                            <w:r>
+                              <w:rPr>
+                                <w:rFonts w:ascii="Raleway Light" w:hAnsi="Raleway Light"/>
+                                <w:color w:val="1C1C1C"/>
+                                <w:sz w:val="20"/>
+                                <w:szCs w:val="20"/>
+                              </w:rPr>
+                              <w:t>June 2011</w:t>
+                            </w:r>
+                          </w:p>
+                          <w:p>
+                            <w:pPr>
+                              <w:widowControl w:val="0"/>
+                              <w:spacing w:line="240" w:lineRule="auto"/>
+                              <w:contextualSpacing/>
+                              <w:rPr>
+                                <w:rFonts w:ascii="Raleway Light" w:hAnsi="Raleway Light"/>
+                                <w:color w:val="1C1C1C"/>
+                                <w:sz w:val="18"/>
+                                <w:szCs w:val="18"/>
+                              </w:rPr>
+                            </w:pPr>
+                            <w:r>
+                              <w:rPr>
+                                <w:rFonts w:ascii="Raleway Light" w:hAnsi="Raleway Light"/>
+                                <w:color w:val="1C1C1C"/>
+                                <w:sz w:val="18"/>
+                                <w:szCs w:val="18"/>
+                              </w:rPr>
+                              <w:t>MSBTE Mumbai (Percentage: 66.47%)</w:t>
+                            </w:r>
+                          </w:p>
+                        </w:txbxContent>
+                      </wps:txbx>
+                      <wps:bodyPr rot="0" vert="horz" wrap="square" lIns="36576" tIns="36576" rIns="36576" bIns="36576" anchor="t" anchorCtr="0" upright="1">
+                        <a:noAutofit/>
+                      </wps:bodyPr>
+                    </wps:wsp>
+                  </a:graphicData>
+                </a:graphic>
+                <wp14:sizeRelH relativeFrom="page">
+                  <wp14:pctWidth>0</wp14:pctWidth>
+                </wp14:sizeRelH>
+                <wp14:sizeRelV relativeFrom="page">
+                  <wp14:pctHeight>0</wp14:pctHeight>
+                </wp14:sizeRelV>
+              </wp:anchor>
+            </w:drawing>
+          </mc:Choice>
+          <mc:Fallback>
+            <w:pict>
+              <v:shape w14:anchorId="2E89E615" id="Text Box 25" o:spid="_x0000_s1042" type="#_x0000_t202" style="position:absolute;margin-left:165.45pt;margin-top:511.55pt;width:249.4pt;height:34.9pt;z-index:251747840;visibility:visible;mso-wrap-style:square;mso-width-percent:0;mso-height-percent:0;mso-wrap-distance-left:9pt;mso-wrap-distance-top:0;mso-wrap-distance-right:9pt;mso-wrap-distance-bottom:0;mso-position-horizontal:absolute;mso-position-horizontal-relative:text;mso-position-vertical:absolute;mso-position-vertical-relative:text;mso-width-percent:0;mso-height-percent:0;mso-width-relative:page;mso-height-relative:page;v-text-anchor:top" o:gfxdata="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" filled="f" stroked="f" strokecolor="black [0]" strokeweight="2pt">
+                <v:textbox inset="2.88pt,2.88pt,2.88pt,2.88pt">
+                  <w:txbxContent>
+                    <w:p>
+                      <w:pPr>
+                        <w:widowControl w:val="0"/>
+                        <w:spacing w:line="240" w:lineRule="auto"/>
+                        <w:contextualSpacing/>
+                        <w:rPr>
+                          <w:rFonts w:ascii="Raleway Light" w:hAnsi="Raleway Light"/>
+                          <w:color w:val="1C1C1C"/>
+                          <w:sz w:val="20"/>
+                          <w:szCs w:val="20"/>
+                        </w:rPr>
+                      </w:pPr>
+                      <w:r>
+                        <w:rPr>
+                          <w:rFonts w:ascii="Raleway Light" w:hAnsi="Raleway Light"/>
+                          <w:color w:val="1C1C1C"/>
+                          <w:sz w:val="20"/>
+                          <w:szCs w:val="20"/>
+                        </w:rPr>
+                        <w:t>Information Technology</w:t>
+                      </w:r>
+                      <w:r>
+                        <w:rPr>
+                          <w:rFonts w:ascii="Raleway Light" w:hAnsi="Raleway Light"/>
+                          <w:color w:val="1C1C1C"/>
+                          <w:sz w:val="20"/>
+                          <w:szCs w:val="20"/>
+                        </w:rPr>
+                        <w:t xml:space="preserve"> / </w:t>
+                      </w:r>
+                      <w:r>
+                        <w:rPr>
+                          <w:rFonts w:ascii="Raleway Light" w:hAnsi="Raleway Light"/>
+                          <w:color w:val="1C1C1C"/>
+                          <w:sz w:val="20"/>
+                          <w:szCs w:val="20"/>
+                        </w:rPr>
+                        <w:t>June</w:t>
+                      </w:r>
+                      <w:r>
+                        <w:rPr>
+                          <w:rFonts w:ascii="Raleway Light" w:hAnsi="Raleway Light"/>
+                          <w:color w:val="1C1C1C"/>
+                          <w:sz w:val="20"/>
+                          <w:szCs w:val="20"/>
+                        </w:rPr>
+                        <w:t xml:space="preserve"> 2008</w:t>
+                      </w:r>
+                      <w:r>
+                        <w:rPr>
+                          <w:rFonts w:ascii="Raleway Light" w:hAnsi="Raleway Light"/>
+                          <w:color w:val="1C1C1C"/>
+                          <w:sz w:val="20"/>
+                          <w:szCs w:val="20"/>
+                        </w:rPr>
+                        <w:t xml:space="preserve"> </w:t>
+                      </w:r>
+                      <w:r>
+                        <w:rPr>
+                          <w:rFonts w:ascii="Raleway Light" w:hAnsi="Raleway Light"/>
+                          <w:color w:val="1C1C1C"/>
+                          <w:sz w:val="20"/>
+                          <w:szCs w:val="20"/>
+                        </w:rPr>
+                        <w:t xml:space="preserve">- </w:t>
+                      </w:r>
+                      <w:r>
+                        <w:rPr>
+                          <w:rFonts w:ascii="Raleway Light" w:hAnsi="Raleway Light"/>
+                          <w:color w:val="1C1C1C"/>
+                          <w:sz w:val="20"/>
+                          <w:szCs w:val="20"/>
+                        </w:rPr>
+                        <w:t>June 2011</w:t>
+                      </w:r>
+                    </w:p>
+                    <w:p>
+                      <w:pPr>
+                        <w:widowControl w:val="0"/>
+                        <w:spacing w:line="240" w:lineRule="auto"/>
+                        <w:contextualSpacing/>
+                        <w:rPr>
+                          <w:rFonts w:ascii="Raleway Light" w:hAnsi="Raleway Light"/>
+                          <w:color w:val="1C1C1C"/>
+                          <w:sz w:val="18"/>
+                          <w:szCs w:val="18"/>
+                        </w:rPr>
+                      </w:pPr>
+                      <w:r>
+                        <w:rPr>
+                          <w:rFonts w:ascii="Raleway Light" w:hAnsi="Raleway Light"/>
+                          <w:color w:val="1C1C1C"/>
+                          <w:sz w:val="18"/>
+                          <w:szCs w:val="18"/>
+                        </w:rPr>
+                        <w:t>MSBTE Mumbai (Percentage: 66.47%)</w:t>
+                      </w:r>
+                    </w:p>
+                  </w:txbxContent>
+                </v:textbox>
+              </v:shape>
+            </w:pict>
+          </mc:Fallback>
+        </mc:AlternateContent>
+      </w:r>
+      <w:r>
+        <w:rPr>
+          <w:noProof/>
+        </w:rPr>
+        <mc:AlternateContent>
+          <mc:Choice Requires="wps">
+            <w:drawing>
+              <wp:anchor distT="0" distB="0" distL="114300" distR="114300" simplePos="0" relativeHeight="251745792" behindDoc="0" locked="0" layoutInCell="1" allowOverlap="1" wp14:anchorId="6DE540CC" wp14:editId="0EF3B5FE">
+                <wp:simplePos x="0" y="0"/>
+                <wp:positionH relativeFrom="column">
+                  <wp:posOffset>2101215</wp:posOffset>
+                </wp:positionH>
+                <wp:positionV relativeFrom="paragraph">
+                  <wp:posOffset>6275231</wp:posOffset>
+                </wp:positionV>
+                <wp:extent cx="1943100" cy="266700"/>
+                <wp:effectExtent l="0" t="0" r="0" b="0"/>
+                <wp:wrapNone/>
+                <wp:docPr id="24" name="Text Box 24"/>
+                <wp:cNvGraphicFramePr>
+                  <a:graphicFrameLocks xmlns:a="http://schemas.openxmlformats.org/drawingml/2006/main"/>
+                </wp:cNvGraphicFramePr>
+                <a:graphic xmlns:a="http://schemas.openxmlformats.org/drawingml/2006/main">
+                  <a:graphicData uri="http://schemas.microsoft.com/office/word/2010/wordprocessingShape">
+                    <wps:wsp>
+                      <wps:cNvSpPr txBox="1">
+                        <a:spLocks noChangeArrowheads="1"/>
+                      </wps:cNvSpPr>
+                      <wps:spPr bwMode="auto">
+                        <a:xfrm>
+                          <a:off x="0" y="0"/>
+                          <a:ext cx="1943100" cy="266700"/>
+                        </a:xfrm>
+                        <a:prstGeom prst="rect">
+                          <a:avLst/>
+                        </a:prstGeom>
+                        <a:noFill/>
+                        <a:ln>
+                          <a:noFill/>
+                        </a:ln>
+                        <a:effectLst/>
+                        <a:extLst>
+                          <a:ext uri="{909E8E84-426E-40DD-AFC4-6F175D3DCCD1}">
+                            <a14:hiddenFill xmlns:a14="http://schemas.microsoft.com/office/drawing/2010/main">
+                              <a:solidFill>
+                                <a:srgbClr val="FFFFFF"/>
+                              </a:solidFill>
+                            </a14:hiddenFill>
+                          </a:ext>
+                          <a:ext uri="{91240B29-F687-4F45-9708-019B960494DF}">
+                            <a14:hiddenLine xmlns:a14="http://schemas.microsoft.com/office/drawing/2010/main" w="25400">
+                              <a:solidFill>
+                                <a:schemeClr val="dk1">
+                                  <a:lumMod val="0"/>
+                                  <a:lumOff val="0"/>
+                                </a:schemeClr>
+                              </a:solidFill>
+                              <a:miter lim="800000"/>
+                              <a:headEnd/>
+                              <a:tailEnd/>
+                            </a14:hiddenLine>
+                          </a:ext>
+                          <a:ext uri="{AF507438-7753-43E0-B8FC-AC1667EBCBE1}">
+                            <a14:hiddenEffects xmlns:a14="http://schemas.microsoft.com/office/drawing/2010/main">
+                              <a:effectLst/>
+                            </a14:hiddenEffects>
+                          </a:ext>
+                        </a:extLst>
+                      </wps:spPr>
+                      <wps:txbx>
+                        <w:txbxContent>
+                          <w:p>
+                            <w:pPr>
+                              <w:widowControl w:val="0"/>
+                              <w:rPr>
+                                <w:rFonts w:ascii="Raleway SemiBold" w:hAnsi="Raleway SemiBold"/>
+                                <w:caps/>
+                                <w:color w:val="1C1C1C"/>
+                                <w:sz w:val="20"/>
+                                <w:szCs w:val="20"/>
+                              </w:rPr>
+                            </w:pPr>
+                            <w:r>
+                              <w:rPr>
+                                <w:rFonts w:ascii="Raleway SemiBold" w:hAnsi="Raleway SemiBold"/>
+                                <w:caps/>
+                                <w:color w:val="1C1C1C"/>
+                                <w:sz w:val="20"/>
+                                <w:szCs w:val="20"/>
+                              </w:rPr>
+                              <w:t>diploma in</w:t>
+                            </w:r>
+                            <w:r>
+                              <w:rPr>
+                                <w:rFonts w:ascii="Raleway SemiBold" w:hAnsi="Raleway SemiBold"/>
+                                <w:caps/>
+                                <w:color w:val="1C1C1C"/>
+                                <w:sz w:val="20"/>
+                                <w:szCs w:val="20"/>
+                              </w:rPr>
+                              <w:t xml:space="preserve"> engineering</w:t>
+                            </w:r>
+                          </w:p>
+                        </w:txbxContent>
+                      </wps:txbx>
+                      <wps:bodyPr rot="0" vert="horz" wrap="square" lIns="36576" tIns="36576" rIns="36576" bIns="36576" anchor="t" anchorCtr="0" upright="1">
+                        <a:noAutofit/>
+                      </wps:bodyPr>
+                    </wps:wsp>
+                  </a:graphicData>
+                </a:graphic>
+                <wp14:sizeRelH relativeFrom="page">
+                  <wp14:pctWidth>0</wp14:pctWidth>
+                </wp14:sizeRelH>
+                <wp14:sizeRelV relativeFrom="page">
+                  <wp14:pctHeight>0</wp14:pctHeight>
+                </wp14:sizeRelV>
+              </wp:anchor>
+            </w:drawing>
+          </mc:Choice>
+          <mc:Fallback>
+            <w:pict>
+              <v:shape w14:anchorId="6DE540CC" id="Text Box 24" o:spid="_x0000_s1043" type="#_x0000_t202" style="position:absolute;margin-left:165.45pt;margin-top:494.1pt;width:153pt;height:21pt;z-index:251745792;visibility:visible;mso-wrap-style:square;mso-width-percent:0;mso-height-percent:0;mso-wrap-distance-left:9pt;mso-wrap-distance-top:0;mso-wrap-distance-right:9pt;mso-wrap-distance-bottom:0;mso-position-horizontal:absolute;mso-position-horizontal-relative:text;mso-position-vertical:absolute;mso-position-vertical-relative:text;mso-width-percent:0;mso-height-percent:0;mso-width-relative:page;mso-height-relative:page;v-text-anchor:top" o:gfxdata="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" filled="f" stroked="f" strokecolor="black [0]" strokeweight="2pt">
+                <v:textbox inset="2.88pt,2.88pt,2.88pt,2.88pt">
+                  <w:txbxContent>
+                    <w:p>
+                      <w:pPr>
+                        <w:widowControl w:val="0"/>
+                        <w:rPr>
+                          <w:rFonts w:ascii="Raleway SemiBold" w:hAnsi="Raleway SemiBold"/>
+                          <w:caps/>
+                          <w:color w:val="1C1C1C"/>
+                          <w:sz w:val="20"/>
+                          <w:szCs w:val="20"/>
+                        </w:rPr>
+                      </w:pPr>
+                      <w:r>
+                        <w:rPr>
+                          <w:rFonts w:ascii="Raleway SemiBold" w:hAnsi="Raleway SemiBold"/>
+                          <w:caps/>
+                          <w:color w:val="1C1C1C"/>
+                          <w:sz w:val="20"/>
+                          <w:szCs w:val="20"/>
+                        </w:rPr>
+                        <w:t>diploma in</w:t>
+                      </w:r>
+                      <w:r>
+                        <w:rPr>
+                          <w:rFonts w:ascii="Raleway SemiBold" w:hAnsi="Raleway SemiBold"/>
+                          <w:caps/>
+                          <w:color w:val="1C1C1C"/>
+                          <w:sz w:val="20"/>
+                          <w:szCs w:val="20"/>
+                        </w:rPr>
+                        <w:t xml:space="preserve"> engineering</w:t>
+                      </w:r>
+                    </w:p>
+                  </w:txbxContent>
+                </v:textbox>
+              </v:shape>
+            </w:pict>
+          </mc:Fallback>
+        </mc:AlternateContent>
+      </w:r>
+      <w:r>
+        <w:rPr>
+          <w:noProof/>
+        </w:rPr>
+        <mc:AlternateContent>
+          <mc:Choice Requires="wps">
+            <w:drawing>
+              <wp:anchor distT="0" distB="0" distL="114300" distR="114300" simplePos="0" relativeHeight="251749888" behindDoc="0" locked="0" layoutInCell="1" allowOverlap="1" wp14:anchorId="74FF5E53" wp14:editId="03D29070">
+                <wp:simplePos x="0" y="0"/>
+                <wp:positionH relativeFrom="column">
+                  <wp:posOffset>2115346</wp:posOffset>
+                </wp:positionH>
+                <wp:positionV relativeFrom="paragraph">
+                  <wp:posOffset>5752465</wp:posOffset>
+                </wp:positionV>
+                <wp:extent cx="3167380" cy="443230"/>
+                <wp:effectExtent l="0" t="0" r="0" b="0"/>
+                <wp:wrapNone/>
+                <wp:docPr id="38" name="Text Box 38"/>
+                <wp:cNvGraphicFramePr>
+                  <a:graphicFrameLocks xmlns:a="http://schemas.openxmlformats.org/drawingml/2006/main"/>
+                </wp:cNvGraphicFramePr>
+                <a:graphic xmlns:a="http://schemas.openxmlformats.org/drawingml/2006/main">
+                  <a:graphicData uri="http://schemas.microsoft.com/office/word/2010/wordprocessingShape">
+                    <wps:wsp>
+                      <wps:cNvSpPr txBox="1">
+                        <a:spLocks noChangeArrowheads="1"/>
+                      </wps:cNvSpPr>
+                      <wps:spPr bwMode="auto">
+                        <a:xfrm>
+                          <a:off x="0" y="0"/>
+                          <a:ext cx="3167380" cy="443230"/>
+                        </a:xfrm>
+                        <a:prstGeom prst="rect">
+                          <a:avLst/>
+                        </a:prstGeom>
+                        <a:noFill/>
+                        <a:ln>
+                          <a:noFill/>
+                        </a:ln>
+                        <a:effectLst/>
+                        <a:extLst>
+                          <a:ext uri="{909E8E84-426E-40DD-AFC4-6F175D3DCCD1}">
+                            <a14:hiddenFill xmlns:a14="http://schemas.microsoft.com/office/drawing/2010/main">
+                              <a:solidFill>
+                                <a:srgbClr val="FFFFFF"/>
+                              </a:solidFill>
+                            </a14:hiddenFill>
+                          </a:ext>
+                          <a:ext uri="{91240B29-F687-4F45-9708-019B960494DF}">
+                            <a14:hiddenLine xmlns:a14="http://schemas.microsoft.com/office/drawing/2010/main" w="25400">
+                              <a:solidFill>
+                                <a:schemeClr val="dk1">
+                                  <a:lumMod val="0"/>
+                                  <a:lumOff val="0"/>
+                                </a:schemeClr>
+                              </a:solidFill>
+                              <a:miter lim="800000"/>
+                              <a:headEnd/>
+                              <a:tailEnd/>
+                            </a14:hiddenLine>
+                          </a:ext>
+                          <a:ext uri="{AF507438-7753-43E0-B8FC-AC1667EBCBE1}">
+                            <a14:hiddenEffects xmlns:a14="http://schemas.microsoft.com/office/drawing/2010/main">
+                              <a:effectLst/>
+                            </a14:hiddenEffects>
+                          </a:ext>
+                        </a:extLst>
+                      </wps:spPr>
+                      <wps:txbx>
+                        <w:txbxContent>
+                          <w:p>
+                            <w:pPr>
+                              <w:widowControl w:val="0"/>
+                              <w:spacing w:line="240" w:lineRule="auto"/>
+                              <w:contextualSpacing/>
+                              <w:rPr>
+                                <w:rFonts w:ascii="Raleway Light" w:hAnsi="Raleway Light"/>
+                                <w:color w:val="1C1C1C"/>
+                                <w:sz w:val="20"/>
+                                <w:szCs w:val="20"/>
+                              </w:rPr>
+                            </w:pPr>
+                            <w:r>
+                              <w:rPr>
+                                <w:rFonts w:ascii="Raleway Light" w:hAnsi="Raleway Light"/>
+                                <w:color w:val="1C1C1C"/>
+                                <w:sz w:val="20"/>
+                                <w:szCs w:val="20"/>
+                              </w:rPr>
+                              <w:t>Information Technology / June 2011 - June 2014</w:t>
+                            </w:r>
+                          </w:p>
+                          <w:p>
+                            <w:pPr>
+                              <w:widowControl w:val="0"/>
+                              <w:spacing w:line="240" w:lineRule="auto"/>
+                              <w:contextualSpacing/>
+                              <w:rPr>
+                                <w:rFonts w:ascii="Raleway Light" w:hAnsi="Raleway Light"/>
+                                <w:color w:val="1C1C1C"/>
+                                <w:sz w:val="18"/>
+                                <w:szCs w:val="18"/>
+                              </w:rPr>
+                            </w:pPr>
+                            <w:r>
+                              <w:rPr>
+                                <w:rFonts w:ascii="Raleway Light" w:hAnsi="Raleway Light"/>
+                                <w:color w:val="1C1C1C"/>
+                                <w:sz w:val="20"/>
+                                <w:szCs w:val="20"/>
+                              </w:rPr>
+                              <w:t>SGBAU Amravati (CGPA: 7.89)</w:t>
+                            </w:r>
+                          </w:p>
+                        </w:txbxContent>
+                      </wps:txbx>
+                      <wps:bodyPr rot="0" vert="horz" wrap="square" lIns="36576" tIns="36576" rIns="36576" bIns="36576" anchor="t" anchorCtr="0" upright="1">
+                        <a:noAutofit/>
+                      </wps:bodyPr>
+                    </wps:wsp>
+                  </a:graphicData>
+                </a:graphic>
+                <wp14:sizeRelH relativeFrom="page">
+                  <wp14:pctWidth>0</wp14:pctWidth>
+                </wp14:sizeRelH>
+                <wp14:sizeRelV relativeFrom="page">
+                  <wp14:pctHeight>0</wp14:pctHeight>
+                </wp14:sizeRelV>
+              </wp:anchor>
+            </w:drawing>
+          </mc:Choice>
+          <mc:Fallback>
+            <w:pict>
+              <v:shape w14:anchorId="74FF5E53" id="Text Box 38" o:spid="_x0000_s1044" type="#_x0000_t202" style="position:absolute;margin-left:166.55pt;margin-top:452.95pt;width:249.4pt;height:34.9pt;z-index:251749888;visibility:visible;mso-wrap-style:square;mso-width-percent:0;mso-height-percent:0;mso-wrap-distance-left:9pt;mso-wrap-distance-top:0;mso-wrap-distance-right:9pt;mso-wrap-distance-bottom:0;mso-position-horizontal:absolute;mso-position-horizontal-relative:text;mso-position-vertical:absolute;mso-position-vertical-relative:text;mso-width-percent:0;mso-height-percent:0;mso-width-relative:page;mso-height-relative:page;v-text-anchor:top" o:gfxdata="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" filled="f" stroked="f" strokecolor="black [0]" strokeweight="2pt">
+                <v:textbox inset="2.88pt,2.88pt,2.88pt,2.88pt">
+                  <w:txbxContent>
+                    <w:p>
+                      <w:pPr>
+                        <w:widowControl w:val="0"/>
+                        <w:spacing w:line="240" w:lineRule="auto"/>
+                        <w:contextualSpacing/>
+                        <w:rPr>
+                          <w:rFonts w:ascii="Raleway Light" w:hAnsi="Raleway Light"/>
+                          <w:color w:val="1C1C1C"/>
+                          <w:sz w:val="20"/>
+                          <w:szCs w:val="20"/>
+                        </w:rPr>
+                      </w:pPr>
+                      <w:r>
+                        <w:rPr>
+                          <w:rFonts w:ascii="Raleway Light" w:hAnsi="Raleway Light"/>
+                          <w:color w:val="1C1C1C"/>
+                          <w:sz w:val="20"/>
+                          <w:szCs w:val="20"/>
+                        </w:rPr>
+                        <w:t>Information Technology / June 2011 - June 2014</w:t>
+                      </w:r>
+                    </w:p>
+                    <w:p>
+                      <w:pPr>
+                        <w:widowControl w:val="0"/>
+                        <w:spacing w:line="240" w:lineRule="auto"/>
+                        <w:contextualSpacing/>
+                        <w:rPr>
+                          <w:rFonts w:ascii="Raleway Light" w:hAnsi="Raleway Light"/>
+                          <w:color w:val="1C1C1C"/>
+                          <w:sz w:val="18"/>
+                          <w:szCs w:val="18"/>
+                        </w:rPr>
+                      </w:pPr>
+                      <w:r>
+                        <w:rPr>
+                          <w:rFonts w:ascii="Raleway Light" w:hAnsi="Raleway Light"/>
+                          <w:color w:val="1C1C1C"/>
+                          <w:sz w:val="20"/>
+                          <w:szCs w:val="20"/>
+                        </w:rPr>
+                        <w:t>SGBAU Amravati (CGPA: 7.89)</w:t>
+                      </w:r>
+                    </w:p>
+                  </w:txbxContent>
+                </v:textbox>
+              </v:shape>
+            </w:pict>
+          </mc:Fallback>
+        </mc:AlternateContent>
+      </w:r>
+      <w:r>
+        <w:rPr>
+          <w:noProof/>
+        </w:rPr>
+        <mc:AlternateContent>
+          <mc:Choice Requires="wps">
+            <w:drawing>
+              <wp:anchor distT="0" distB="0" distL="114300" distR="114300" simplePos="0" relativeHeight="251741696" behindDoc="0" locked="0" layoutInCell="1" allowOverlap="1" wp14:anchorId="606C15C7" wp14:editId="2D8C61E3">
+                <wp:simplePos x="0" y="0"/>
+                <wp:positionH relativeFrom="column">
+                  <wp:posOffset>2102646</wp:posOffset>
+                </wp:positionH>
+                <wp:positionV relativeFrom="paragraph">
+                  <wp:posOffset>5549900</wp:posOffset>
+                </wp:positionV>
+                <wp:extent cx="1943100" cy="266700"/>
+                <wp:effectExtent l="0" t="0" r="0" b="0"/>
+                <wp:wrapNone/>
+                <wp:docPr id="17" name="Text Box 17"/>
+                <wp:cNvGraphicFramePr>
+                  <a:graphicFrameLocks xmlns:a="http://schemas.openxmlformats.org/drawingml/2006/main"/>
+                </wp:cNvGraphicFramePr>
+                <a:graphic xmlns:a="http://schemas.openxmlformats.org/drawingml/2006/main">
+                  <a:graphicData uri="http://schemas.microsoft.com/office/word/2010/wordprocessingShape">
+                    <wps:wsp>
+                      <wps:cNvSpPr txBox="1">
+                        <a:spLocks noChangeArrowheads="1"/>
+                      </wps:cNvSpPr>
+                      <wps:spPr bwMode="auto">
+                        <a:xfrm>
+                          <a:off x="0" y="0"/>
+                          <a:ext cx="1943100" cy="266700"/>
+                        </a:xfrm>
+                        <a:prstGeom prst="rect">
+                          <a:avLst/>
+                        </a:prstGeom>
+                        <a:noFill/>
+                        <a:ln>
+                          <a:noFill/>
+                        </a:ln>
+                        <a:effectLst/>
+                        <a:extLst>
+                          <a:ext uri="{909E8E84-426E-40DD-AFC4-6F175D3DCCD1}">
+                            <a14:hiddenFill xmlns:a14="http://schemas.microsoft.com/office/drawing/2010/main">
+                              <a:solidFill>
+                                <a:srgbClr val="FFFFFF"/>
+                              </a:solidFill>
+                            </a14:hiddenFill>
+                          </a:ext>
+                          <a:ext uri="{91240B29-F687-4F45-9708-019B960494DF}">
+                            <a14:hiddenLine xmlns:a14="http://schemas.microsoft.com/office/drawing/2010/main" w="25400">
+                              <a:solidFill>
+                                <a:schemeClr val="dk1">
+                                  <a:lumMod val="0"/>
+                                  <a:lumOff val="0"/>
+                                </a:schemeClr>
+                              </a:solidFill>
+                              <a:miter lim="800000"/>
+                              <a:headEnd/>
+                              <a:tailEnd/>
+                            </a14:hiddenLine>
+                          </a:ext>
+                          <a:ext uri="{AF507438-7753-43E0-B8FC-AC1667EBCBE1}">
+                            <a14:hiddenEffects xmlns:a14="http://schemas.microsoft.com/office/drawing/2010/main">
+                              <a:effectLst/>
+                            </a14:hiddenEffects>
+                          </a:ext>
+                        </a:extLst>
+                      </wps:spPr>
+                      <wps:txbx>
+                        <w:txbxContent>
+                          <w:p>
+                            <w:pPr>
+                              <w:widowControl w:val="0"/>
+                              <w:rPr>
+                                <w:rFonts w:ascii="Raleway SemiBold" w:hAnsi="Raleway SemiBold"/>
+                                <w:caps/>
+                                <w:color w:val="1C1C1C"/>
+                                <w:sz w:val="20"/>
+                                <w:szCs w:val="20"/>
+                              </w:rPr>
+                            </w:pPr>
+                            <w:r>
+                              <w:rPr>
+                                <w:rFonts w:ascii="Raleway SemiBold" w:hAnsi="Raleway SemiBold"/>
+                                <w:caps/>
+                                <w:color w:val="1C1C1C"/>
+                                <w:sz w:val="20"/>
+                                <w:szCs w:val="20"/>
+                              </w:rPr>
+                              <w:t>Bachelor of engineering</w:t>
+                            </w:r>
+                          </w:p>
+                        </w:txbxContent>
+                      </wps:txbx>
+                      <wps:bodyPr rot="0" vert="horz" wrap="square" lIns="36576" tIns="36576" rIns="36576" bIns="36576" anchor="t" anchorCtr="0" upright="1">
+                        <a:noAutofit/>
+                      </wps:bodyPr>
+                    </wps:wsp>
+                  </a:graphicData>
+                </a:graphic>
+                <wp14:sizeRelH relativeFrom="page">
+                  <wp14:pctWidth>0</wp14:pctWidth>
+                </wp14:sizeRelH>
+                <wp14:sizeRelV relativeFrom="page">
+                  <wp14:pctHeight>0</wp14:pctHeight>
+                </wp14:sizeRelV>
+              </wp:anchor>
+            </w:drawing>
+          </mc:Choice>
+          <mc:Fallback>
+            <w:pict>
+              <v:shape w14:anchorId="606C15C7" id="Text Box 17" o:spid="_x0000_s1045" type="#_x0000_t202" style="position:absolute;margin-left:165.55pt;margin-top:437pt;width:153pt;height:21pt;z-index:251741696;visibility:visible;mso-wrap-style:square;mso-width-percent:0;mso-height-percent:0;mso-wrap-distance-left:9pt;mso-wrap-distance-top:0;mso-wrap-distance-right:9pt;mso-wrap-distance-bottom:0;mso-position-horizontal:absolute;mso-position-horizontal-relative:text;mso-position-vertical:absolute;mso-position-vertical-relative:text;mso-width-percent:0;mso-height-percent:0;mso-width-relative:page;mso-height-relative:page;v-text-anchor:top" o:gfxdata="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" filled="f" stroked="f" strokecolor="black [0]" strokeweight="2pt">
+                <v:textbox inset="2.88pt,2.88pt,2.88pt,2.88pt">
+                  <w:txbxContent>
+                    <w:p>
+                      <w:pPr>
+                        <w:widowControl w:val="0"/>
+                        <w:rPr>
+                          <w:rFonts w:ascii="Raleway SemiBold" w:hAnsi="Raleway SemiBold"/>
+                          <w:caps/>
+                          <w:color w:val="1C1C1C"/>
+                          <w:sz w:val="20"/>
+                          <w:szCs w:val="20"/>
+                        </w:rPr>
+                      </w:pPr>
+                      <w:r>
+                        <w:rPr>
+                          <w:rFonts w:ascii="Raleway SemiBold" w:hAnsi="Raleway SemiBold"/>
+                          <w:caps/>
+                          <w:color w:val="1C1C1C"/>
+                          <w:sz w:val="20"/>
+                          <w:szCs w:val="20"/>
+                        </w:rPr>
+                        <w:t>Bachelor of engineering</w:t>
+                      </w:r>
+                    </w:p>
+                  </w:txbxContent>
+                </v:textbox>
+              </v:shape>
+            </w:pict>
+          </mc:Fallback>
+        </mc:AlternateContent>
+      </w:r>
+      <w:r>
+        <w:rPr>
+          <w:noProof/>
+        </w:rPr>
+        <mc:AlternateContent>
+          <mc:Choice Requires="wps">
+            <w:drawing>
+              <wp:anchor distT="0" distB="0" distL="114300" distR="114300" simplePos="0" relativeHeight="251730432" behindDoc="0" locked="0" layoutInCell="1" allowOverlap="1" wp14:anchorId="52C0FE05" wp14:editId="50DDEF17">
+                <wp:simplePos x="0" y="0"/>
+                <wp:positionH relativeFrom="column">
+                  <wp:posOffset>2065348</wp:posOffset>
+                </wp:positionH>
+                <wp:positionV relativeFrom="paragraph">
+                  <wp:posOffset>2759075</wp:posOffset>
+                </wp:positionV>
+                <wp:extent cx="2064385" cy="266700"/>
+                <wp:effectExtent l="0" t="0" r="0" b="0"/>
+                <wp:wrapNone/>
+                <wp:docPr id="93" name="Text Box 93"/>
+                <wp:cNvGraphicFramePr>
+                  <a:graphicFrameLocks xmlns:a="http://schemas.openxmlformats.org/drawingml/2006/main"/>
+                </wp:cNvGraphicFramePr>
+                <a:graphic xmlns:a="http://schemas.openxmlformats.org/drawingml/2006/main">
+                  <a:graphicData uri="http://schemas.microsoft.com/office/word/2010/wordprocessingShape">
+                    <wps:wsp>
+                      <wps:cNvSpPr txBox="1">
+                        <a:spLocks noChangeArrowheads="1"/>
+                      </wps:cNvSpPr>
+                      <wps:spPr bwMode="auto">
+                        <a:xfrm>
+                          <a:off x="0" y="0"/>
+                          <a:ext cx="2064385" cy="266700"/>
+                        </a:xfrm>
+                        <a:prstGeom prst="rect">
+                          <a:avLst/>
+                        </a:prstGeom>
+                        <a:noFill/>
+                        <a:ln>
+                          <a:noFill/>
+                        </a:ln>
+                        <a:effectLst/>
+                        <a:extLst>
+                          <a:ext uri="{909E8E84-426E-40DD-AFC4-6F175D3DCCD1}">
+                            <a14:hiddenFill xmlns:a14="http://schemas.microsoft.com/office/drawing/2010/main">
+                              <a:solidFill>
+                                <a:srgbClr val="FFFFFF"/>
+                              </a:solidFill>
+                            </a14:hiddenFill>
+                          </a:ext>
+                          <a:ext uri="{91240B29-F687-4F45-9708-019B960494DF}">
+                            <a14:hiddenLine xmlns:a14="http://schemas.microsoft.com/office/drawing/2010/main" w="25400">
+                              <a:solidFill>
+                                <a:schemeClr val="dk1">
+                                  <a:lumMod val="0"/>
+                                  <a:lumOff val="0"/>
+                                </a:schemeClr>
+                              </a:solidFill>
+                              <a:miter lim="800000"/>
+                              <a:headEnd/>
+                              <a:tailEnd/>
+                            </a14:hiddenLine>
+                          </a:ext>
+                          <a:ext uri="{AF507438-7753-43E0-B8FC-AC1667EBCBE1}">
+                            <a14:hiddenEffects xmlns:a14="http://schemas.microsoft.com/office/drawing/2010/main">
+                              <a:effectLst/>
+                            </a14:hiddenEffects>
+                          </a:ext>
+                        </a:extLst>
+                      </wps:spPr>
+                      <wps:txbx>
+                        <w:txbxContent>
+                          <w:p>
+                            <w:pPr>
+                              <w:widowControl w:val="0"/>
+                              <w:rPr>
+                                <w:rFonts w:ascii="Raleway Light" w:hAnsi="Raleway Light"/>
+                                <w:color w:val="1C1C1C"/>
+                                <w:sz w:val="20"/>
+                                <w:szCs w:val="20"/>
+                              </w:rPr>
+                            </w:pPr>
+                            <w:r>
+                              <w:rPr>
+                                <w:rFonts w:ascii="Raleway Light" w:hAnsi="Raleway Light"/>
+                                <w:color w:val="1C1C1C"/>
+                                <w:sz w:val="20"/>
+                                <w:szCs w:val="20"/>
+                              </w:rPr>
+                              <w:t xml:space="preserve">UI DEVELOPER / </w:t>
+                            </w:r>
+                            <w:r>
+                              <w:rPr>
+                                <w:rFonts w:ascii="Raleway Light" w:hAnsi="Raleway Light"/>
+                                <w:color w:val="1C1C1C"/>
+                                <w:sz w:val="20"/>
+                                <w:szCs w:val="20"/>
+                              </w:rPr>
+                              <w:t>Sep 2015</w:t>
+                            </w:r>
+                            <w:r>
+                              <w:rPr>
+                                <w:rFonts w:ascii="Raleway Light" w:hAnsi="Raleway Light"/>
+                                <w:color w:val="1C1C1C"/>
+                                <w:sz w:val="20"/>
+                                <w:szCs w:val="20"/>
+                              </w:rPr>
+                              <w:t xml:space="preserve">- </w:t>
+                            </w:r>
+                            <w:r>
+                              <w:rPr>
+                                <w:rFonts w:ascii="Raleway Light" w:hAnsi="Raleway Light"/>
+                                <w:color w:val="1C1C1C"/>
+                                <w:sz w:val="20"/>
+                                <w:szCs w:val="20"/>
+                              </w:rPr>
+                              <w:t>Feb 2017</w:t>
+                            </w:r>
+                          </w:p>
+                        </w:txbxContent>
+                      </wps:txbx>
+                      <wps:bodyPr rot="0" vert="horz" wrap="square" lIns="36576" tIns="36576" rIns="36576" bIns="36576" anchor="t" anchorCtr="0" upright="1">
+                        <a:noAutofit/>
+                      </wps:bodyPr>
+                    </wps:wsp>
+                  </a:graphicData>
+                </a:graphic>
+                <wp14:sizeRelH relativeFrom="page">
+                  <wp14:pctWidth>0</wp14:pctWidth>
+                </wp14:sizeRelH>
+                <wp14:sizeRelV relativeFrom="page">
+                  <wp14:pctHeight>0</wp14:pctHeight>
+                </wp14:sizeRelV>
+              </wp:anchor>
+            </w:drawing>
+          </mc:Choice>
+          <mc:Fallback>
+            <w:pict>
+              <v:shape w14:anchorId="52C0FE05" id="Text Box 93" o:spid="_x0000_s1046" type="#_x0000_t202" style="position:absolute;margin-left:162.65pt;margin-top:217.25pt;width:162.55pt;height:21pt;z-index:251730432;visibility:visible;mso-wrap-style:square;mso-width-percent:0;mso-height-percent:0;mso-wrap-distance-left:9pt;mso-wrap-distance-top:0;mso-wrap-distance-right:9pt;mso-wrap-distance-bottom:0;mso-position-horizontal:absolute;mso-position-horizontal-relative:text;mso-position-vertical:absolute;mso-position-vertical-relative:text;mso-width-percent:0;mso-height-percent:0;mso-width-relative:page;mso-height-relative:page;v-text-anchor:top" o:gfxdata="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" filled="f" stroked="f" strokecolor="black [0]" strokeweight="2pt">
+                <v:textbox inset="2.88pt,2.88pt,2.88pt,2.88pt">
+                  <w:txbxContent>
+                    <w:p>
+                      <w:pPr>
+                        <w:widowControl w:val="0"/>
+                        <w:rPr>
+                          <w:rFonts w:ascii="Raleway Light" w:hAnsi="Raleway Light"/>
+                          <w:color w:val="1C1C1C"/>
+                          <w:sz w:val="20"/>
+                          <w:szCs w:val="20"/>
+                        </w:rPr>
+                      </w:pPr>
+                      <w:r>
+                        <w:rPr>
+                          <w:rFonts w:ascii="Raleway Light" w:hAnsi="Raleway Light"/>
+                          <w:color w:val="1C1C1C"/>
+                          <w:sz w:val="20"/>
+                          <w:szCs w:val="20"/>
+                        </w:rPr>
+                        <w:t xml:space="preserve">UI DEVELOPER / </w:t>
+                      </w:r>
+                      <w:r>
+                        <w:rPr>
+                          <w:rFonts w:ascii="Raleway Light" w:hAnsi="Raleway Light"/>
+                          <w:color w:val="1C1C1C"/>
+                          <w:sz w:val="20"/>
+                          <w:szCs w:val="20"/>
+                        </w:rPr>
+                        <w:t>Sep 2015</w:t>
+                      </w:r>
+                      <w:r>
+                        <w:rPr>
+                          <w:rFonts w:ascii="Raleway Light" w:hAnsi="Raleway Light"/>
+                          <w:color w:val="1C1C1C"/>
+                          <w:sz w:val="20"/>
+                          <w:szCs w:val="20"/>
+                        </w:rPr>
+                        <w:t xml:space="preserve">- </w:t>
+                      </w:r>
+                      <w:r>
+                        <w:rPr>
+                          <w:rFonts w:ascii="Raleway Light" w:hAnsi="Raleway Light"/>
+                          <w:color w:val="1C1C1C"/>
+                          <w:sz w:val="20"/>
+                          <w:szCs w:val="20"/>
+                        </w:rPr>
+                        <w:t>Feb 2017</w:t>
+                      </w:r>
+                    </w:p>
+                  </w:txbxContent>
+                </v:textbox>
+              </v:shape>
+            </w:pict>
+          </mc:Fallback>
+        </mc:AlternateContent>
+      </w:r>
+      <w:r>
+        <w:rPr>
+          <w:noProof/>
+        </w:rPr>
+        <mc:AlternateContent>
+          <mc:Choice Requires="wps">
+            <w:drawing>
+              <wp:anchor distT="0" distB="0" distL="114300" distR="114300" simplePos="0" relativeHeight="251636224" behindDoc="0" locked="0" layoutInCell="1" allowOverlap="1">
+                <wp:simplePos x="0" y="0"/>
+                <wp:positionH relativeFrom="column">
+                  <wp:posOffset>2054532</wp:posOffset>
+                </wp:positionH>
+                <wp:positionV relativeFrom="paragraph">
+                  <wp:posOffset>1621790</wp:posOffset>
+                </wp:positionV>
+                <wp:extent cx="2064385" cy="266700"/>
+                <wp:effectExtent l="0" t="0" r="0" b="0"/>
+                <wp:wrapNone/>
+                <wp:docPr id="22" name="Text Box 22"/>
+                <wp:cNvGraphicFramePr>
+                  <a:graphicFrameLocks xmlns:a="http://schemas.openxmlformats.org/drawingml/2006/main"/>
+                </wp:cNvGraphicFramePr>
+                <a:graphic xmlns:a="http://schemas.openxmlformats.org/drawingml/2006/main">
+                  <a:graphicData uri="http://schemas.microsoft.com/office/word/2010/wordprocessingShape">
+                    <wps:wsp>
+                      <wps:cNvSpPr txBox="1">
+                        <a:spLocks noChangeArrowheads="1"/>
+                      </wps:cNvSpPr>
+                      <wps:spPr bwMode="auto">
+                        <a:xfrm>
+                          <a:off x="0" y="0"/>
+                          <a:ext cx="2064385" cy="266700"/>
+                        </a:xfrm>
+                        <a:prstGeom prst="rect">
+                          <a:avLst/>
+                        </a:prstGeom>
+                        <a:noFill/>
+                        <a:ln>
+                          <a:noFill/>
+                        </a:ln>
+                        <a:effectLst/>
+                        <a:extLst>
+                          <a:ext uri="{909E8E84-426E-40DD-AFC4-6F175D3DCCD1}">
+                            <a14:hiddenFill xmlns:a14="http://schemas.microsoft.com/office/drawing/2010/main">
+                              <a:solidFill>
+                                <a:srgbClr val="FFFFFF"/>
+                              </a:solidFill>
+                            </a14:hiddenFill>
+                          </a:ext>
+                          <a:ext uri="{91240B29-F687-4F45-9708-019B960494DF}">
+                            <a14:hiddenLine xmlns:a14="http://schemas.microsoft.com/office/drawing/2010/main" w="25400">
+                              <a:solidFill>
+                                <a:schemeClr val="dk1">
+                                  <a:lumMod val="0"/>
+                                  <a:lumOff val="0"/>
+                                </a:schemeClr>
+                              </a:solidFill>
+                              <a:miter lim="800000"/>
+                              <a:headEnd/>
+                              <a:tailEnd/>
+                            </a14:hiddenLine>
+                          </a:ext>
+                          <a:ext uri="{AF507438-7753-43E0-B8FC-AC1667EBCBE1}">
+                            <a14:hiddenEffects xmlns:a14="http://schemas.microsoft.com/office/drawing/2010/main">
+                              <a:effectLst/>
+                            </a14:hiddenEffects>
+                          </a:ext>
+                        </a:extLst>
+                      </wps:spPr>
+                      <wps:txbx>
+                        <w:txbxContent>
+                          <w:p>
+                            <w:pPr>
+                              <w:widowControl w:val="0"/>
+                              <w:rPr>
+                                <w:rFonts w:ascii="Raleway Light" w:hAnsi="Raleway Light"/>
+                                <w:color w:val="1C1C1C"/>
+                                <w:sz w:val="20"/>
+                                <w:szCs w:val="20"/>
+                              </w:rPr>
+                            </w:pPr>
+                            <w:r>
+                              <w:rPr>
+                                <w:rFonts w:ascii="Raleway Light" w:hAnsi="Raleway Light"/>
+                                <w:color w:val="1C1C1C"/>
+                                <w:sz w:val="20"/>
+                                <w:szCs w:val="20"/>
+                              </w:rPr>
+                              <w:t>UI DEVELOPER</w:t>
+                            </w:r>
+                            <w:r>
+                              <w:rPr>
+                                <w:rFonts w:ascii="Raleway Light" w:hAnsi="Raleway Light"/>
+                                <w:color w:val="1C1C1C"/>
+                                <w:sz w:val="20"/>
+                                <w:szCs w:val="20"/>
+                              </w:rPr>
+                              <w:t xml:space="preserve"> / </w:t>
+                            </w:r>
+                            <w:r>
+                              <w:rPr>
+                                <w:rFonts w:ascii="Raleway Light" w:hAnsi="Raleway Light"/>
+                                <w:color w:val="1C1C1C"/>
+                                <w:sz w:val="20"/>
+                                <w:szCs w:val="20"/>
+                              </w:rPr>
+                              <w:t>Feb 2017</w:t>
+                            </w:r>
+                            <w:r>
+                              <w:rPr>
+                                <w:rFonts w:ascii="Raleway Light" w:hAnsi="Raleway Light"/>
+                                <w:color w:val="1C1C1C"/>
+                                <w:sz w:val="20"/>
+                                <w:szCs w:val="20"/>
+                              </w:rPr>
+                              <w:t xml:space="preserve"> - </w:t>
+                            </w:r>
+                            <w:r>
+                              <w:rPr>
+                                <w:rFonts w:ascii="Raleway Light" w:hAnsi="Raleway Light"/>
+                                <w:color w:val="1C1C1C"/>
+                                <w:sz w:val="20"/>
+                                <w:szCs w:val="20"/>
+                              </w:rPr>
+                              <w:t>Present</w:t>
+                            </w:r>
+                          </w:p>
+                        </w:txbxContent>
+                      </wps:txbx>
+                      <wps:bodyPr rot="0" vert="horz" wrap="square" lIns="36576" tIns="36576" rIns="36576" bIns="36576" anchor="t" anchorCtr="0" upright="1">
+                        <a:noAutofit/>
+                      </wps:bodyPr>
+                    </wps:wsp>
+                  </a:graphicData>
+                </a:graphic>
+                <wp14:sizeRelH relativeFrom="page">
+                  <wp14:pctWidth>0</wp14:pctWidth>
+                </wp14:sizeRelH>
+                <wp14:sizeRelV relativeFrom="page">
+                  <wp14:pctHeight>0</wp14:pctHeight>
+                </wp14:sizeRelV>
+              </wp:anchor>
+            </w:drawing>
+          </mc:Choice>
+          <mc:Fallback>
+            <w:pict>
+              <v:shape id="Text Box 22" o:spid="_x0000_s1047" type="#_x0000_t202" style="position:absolute;margin-left:161.75pt;margin-top:127.7pt;width:162.55pt;height:21pt;z-index:251636224;visibility:visible;mso-wrap-style:square;mso-width-percent:0;mso-height-percent:0;mso-wrap-distance-left:9pt;mso-wrap-distance-top:0;mso-wrap-distance-right:9pt;mso-wrap-distance-bottom:0;mso-position-horizontal:absolute;mso-position-horizontal-relative:text;mso-position-vertical:absolute;mso-position-vertical-relative:text;mso-width-percent:0;mso-height-percent:0;mso-width-relative:page;mso-height-relative:page;v-text-anchor:top" o:gfxdata="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" filled="f" stroked="f" strokecolor="black [0]" strokeweight="2pt">
+                <v:textbox inset="2.88pt,2.88pt,2.88pt,2.88pt">
+                  <w:txbxContent>
+                    <w:p>
+                      <w:pPr>
+                        <w:widowControl w:val="0"/>
+                        <w:rPr>
+                          <w:rFonts w:ascii="Raleway Light" w:hAnsi="Raleway Light"/>
+                          <w:color w:val="1C1C1C"/>
+                          <w:sz w:val="20"/>
+                          <w:szCs w:val="20"/>
+                        </w:rPr>
+                      </w:pPr>
+                      <w:r>
+                        <w:rPr>
+                          <w:rFonts w:ascii="Raleway Light" w:hAnsi="Raleway Light"/>
+                          <w:color w:val="1C1C1C"/>
+                          <w:sz w:val="20"/>
+                          <w:szCs w:val="20"/>
+                        </w:rPr>
+                        <w:t>UI DEVELOPER</w:t>
+                      </w:r>
+                      <w:r>
+                        <w:rPr>
+                          <w:rFonts w:ascii="Raleway Light" w:hAnsi="Raleway Light"/>
+                          <w:color w:val="1C1C1C"/>
+                          <w:sz w:val="20"/>
+                          <w:szCs w:val="20"/>
+                        </w:rPr>
+                        <w:t xml:space="preserve"> / </w:t>
+                      </w:r>
+                      <w:r>
+                        <w:rPr>
+                          <w:rFonts w:ascii="Raleway Light" w:hAnsi="Raleway Light"/>
+                          <w:color w:val="1C1C1C"/>
+                          <w:sz w:val="20"/>
+                          <w:szCs w:val="20"/>
+                        </w:rPr>
+                        <w:t>Feb 2017</w:t>
+                      </w:r>
+                      <w:r>
+                        <w:rPr>
+                          <w:rFonts w:ascii="Raleway Light" w:hAnsi="Raleway Light"/>
+                          <w:color w:val="1C1C1C"/>
+                          <w:sz w:val="20"/>
+                          <w:szCs w:val="20"/>
+                        </w:rPr>
+                        <w:t xml:space="preserve"> - </w:t>
+                      </w:r>
+                      <w:r>
+                        <w:rPr>
+                          <w:rFonts w:ascii="Raleway Light" w:hAnsi="Raleway Light"/>
+                          <w:color w:val="1C1C1C"/>
+                          <w:sz w:val="20"/>
+                          <w:szCs w:val="20"/>
+                        </w:rPr>
+                        <w:t>Present</w:t>
+                      </w:r>
+                    </w:p>
+                  </w:txbxContent>
+                </v:textbox>
+              </v:shape>
+            </w:pict>
+          </mc:Fallback>
+        </mc:AlternateContent>
+      </w:r>
+      <w:r>
+        <w:rPr>
+          <w:noProof/>
+        </w:rPr>
+        <mc:AlternateContent>
+          <mc:Choice Requires="wps">
+            <w:drawing>
+              <wp:anchor distT="0" distB="0" distL="114300" distR="114300" simplePos="0" relativeHeight="251739648" behindDoc="0" locked="0" layoutInCell="1" allowOverlap="1" wp14:anchorId="597D9C3E" wp14:editId="42DFE20C">
+                <wp:simplePos x="0" y="0"/>
+                <wp:positionH relativeFrom="column">
+                  <wp:posOffset>3112135</wp:posOffset>
+                </wp:positionH>
+                <wp:positionV relativeFrom="paragraph">
+                  <wp:posOffset>5412105</wp:posOffset>
+                </wp:positionV>
+                <wp:extent cx="2871470" cy="0"/>
+                <wp:effectExtent l="0" t="0" r="0" b="0"/>
+                <wp:wrapNone/>
+                <wp:docPr id="15" name="Straight Arrow Connector 15"/>
+                <wp:cNvGraphicFramePr>
+                  <a:graphicFrameLocks xmlns:a="http://schemas.openxmlformats.org/drawingml/2006/main"/>
+                </wp:cNvGraphicFramePr>
+                <a:graphic xmlns:a="http://schemas.openxmlformats.org/drawingml/2006/main">
+                  <a:graphicData uri="http://schemas.microsoft.com/office/word/2010/wordprocessingShape">
+                    <wps:wsp>
+                      <wps:cNvCnPr>
+                        <a:cxnSpLocks noChangeShapeType="1"/>
+                      </wps:cNvCnPr>
+                      <wps:spPr bwMode="auto">
+                        <a:xfrm>
+                          <a:off x="0" y="0"/>
+                          <a:ext cx="2871470" cy="0"/>
+                        </a:xfrm>
+                        <a:prstGeom prst="straightConnector1">
+                          <a:avLst/>
+                        </a:prstGeom>
+                        <a:noFill/>
+                        <a:ln w="12700">
+                          <a:solidFill>
+                            <a:srgbClr val="C0C0C0"/>
+                          </a:solidFill>
+                          <a:round/>
+                          <a:headEnd/>
+                          <a:tailEnd/>
+                        </a:ln>
+                        <a:effectLst/>
+                        <a:extLst>
+                          <a:ext uri="{909E8E84-426E-40DD-AFC4-6F175D3DCCD1}">
+                            <a14:hiddenFill xmlns:a14="http://schemas.microsoft.com/office/drawing/2010/main">
+                              <a:noFill/>
+                            </a14:hiddenFill>
+                          </a:ext>
+                          <a:ext uri="{AF507438-7753-43E0-B8FC-AC1667EBCBE1}">
+                            <a14:hiddenEffects xmlns:a14="http://schemas.microsoft.com/office/drawing/2010/main">
+                              <a:effectLst>
+                                <a:outerShdw dist="35921" dir="2700000" algn="ctr" rotWithShape="0">
+                                  <a:srgbClr val="CCCCCC"/>
+                                </a:outerShdw>
+                              </a:effectLst>
+                            </a14:hiddenEffects>
+                          </a:ext>
+                        </a:extLst>
+                      </wps:spPr>
+                      <wps:bodyPr/>
+                    </wps:wsp>
+                  </a:graphicData>
+                </a:graphic>
+                <wp14:sizeRelH relativeFrom="page">
+                  <wp14:pctWidth>0</wp14:pctWidth>
+                </wp14:sizeRelH>
+                <wp14:sizeRelV relativeFrom="page">
+                  <wp14:pctHeight>0</wp14:pctHeight>
+                </wp14:sizeRelV>
+              </wp:anchor>
+            </w:drawing>
+          </mc:Choice>
+          <mc:Fallback>
+            <w:pict>
+              <v:shape w14:anchorId="7702B1FA" id="Straight Arrow Connector 15" o:spid="_x0000_s1026" type="#_x0000_t32" style="position:absolute;margin-left:245.05pt;margin-top:426.15pt;width:226.1pt;height:0;z-index:251739648;visibility:visible;mso-wrap-style:square;mso-width-percent:0;mso-height-percent:0;mso-wrap-distance-left:9pt;mso-wrap-distance-top:0;mso-wrap-distance-right:9pt;mso-wrap-distance-bottom:0;mso-position-horizontal:absolute;mso-position-horizontal-relative:text;mso-position-vertical:absolute;mso-position-vertical-relative:text;mso-width-percent:0;mso-height-percent:0;mso-width-relative:page;mso-height-relative:page" o:gfxdata="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" strokecolor="silver" strokeweight="1pt">
+                <v:shadow color="#ccc"/>
+              </v:shape>
+            </w:pict>
+          </mc:Fallback>
+        </mc:AlternateContent>
+      </w:r>
+      <w:r>
+        <w:rPr>
+          <w:noProof/>
+        </w:rPr>
+        <mc:AlternateContent>
+          <mc:Choice Requires="wps">
+            <w:drawing>
+              <wp:anchor distT="0" distB="0" distL="114300" distR="114300" simplePos="0" relativeHeight="251737600" behindDoc="0" locked="0" layoutInCell="1" allowOverlap="1" wp14:anchorId="5FB93162" wp14:editId="5EA86F17">
+                <wp:simplePos x="0" y="0"/>
+                <wp:positionH relativeFrom="column">
+                  <wp:posOffset>1985011</wp:posOffset>
+                </wp:positionH>
+                <wp:positionV relativeFrom="paragraph">
+                  <wp:posOffset>5287010</wp:posOffset>
+                </wp:positionV>
+                <wp:extent cx="1002030" cy="230505"/>
+                <wp:effectExtent l="0" t="0" r="7620" b="0"/>
+                <wp:wrapNone/>
+                <wp:docPr id="10" name="Text Box 10"/>
+                <wp:cNvGraphicFramePr>
+                  <a:graphicFrameLocks xmlns:a="http://schemas.openxmlformats.org/drawingml/2006/main"/>
+                </wp:cNvGraphicFramePr>
+                <a:graphic xmlns:a="http://schemas.openxmlformats.org/drawingml/2006/main">
+                  <a:graphicData uri="http://schemas.microsoft.com/office/word/2010/wordprocessingShape">
+                    <wps:wsp>
+                      <wps:cNvSpPr txBox="1">
+                        <a:spLocks noChangeArrowheads="1"/>
+                      </wps:cNvSpPr>
+                      <wps:spPr bwMode="auto">
+                        <a:xfrm>
+                          <a:off x="0" y="0"/>
+                          <a:ext cx="1002030" cy="230505"/>
+                        </a:xfrm>
+                        <a:prstGeom prst="rect">
+                          <a:avLst/>
+                        </a:prstGeom>
+                        <a:noFill/>
+                        <a:ln>
+                          <a:noFill/>
+                        </a:ln>
+                        <a:effectLst/>
+                        <a:extLst>
+                          <a:ext uri="{909E8E84-426E-40DD-AFC4-6F175D3DCCD1}">
+                            <a14:hiddenFill xmlns:a14="http://schemas.microsoft.com/office/drawing/2010/main">
+                              <a:solidFill>
+                                <a:srgbClr val="FFFFFF"/>
+                              </a:solidFill>
+                            </a14:hiddenFill>
+                          </a:ext>
+                          <a:ext uri="{91240B29-F687-4F45-9708-019B960494DF}">
+                            <a14:hiddenLine xmlns:a14="http://schemas.microsoft.com/office/drawing/2010/main" w="25400">
+                              <a:solidFill>
+                                <a:schemeClr val="dk1">
+                                  <a:lumMod val="0"/>
+                                  <a:lumOff val="0"/>
+                                </a:schemeClr>
+                              </a:solidFill>
+                              <a:miter lim="800000"/>
+                              <a:headEnd/>
+                              <a:tailEnd/>
+                            </a14:hiddenLine>
+                          </a:ext>
+                          <a:ext uri="{AF507438-7753-43E0-B8FC-AC1667EBCBE1}">
+                            <a14:hiddenEffects xmlns:a14="http://schemas.microsoft.com/office/drawing/2010/main">
+                              <a:effectLst/>
+                            </a14:hiddenEffects>
+                          </a:ext>
+                        </a:extLst>
+                      </wps:spPr>
+                      <wps:txbx>
+                        <w:txbxContent>
+                          <w:p>
+                            <w:pPr>
+                              <w:widowControl w:val="0"/>
+                              <w:rPr>
+                                <w:rFonts w:ascii="Raleway SemiBold" w:hAnsi="Raleway SemiBold"/>
+                                <w:caps/>
+                                <w:color w:val="1C1C1C"/>
+                              </w:rPr>
+                            </w:pPr>
+                            <w:r>
+                              <w:rPr>
+                                <w:rFonts w:ascii="Raleway SemiBold" w:hAnsi="Raleway SemiBold"/>
+                                <w:caps/>
+                                <w:color w:val="1C1C1C"/>
+                                <w:spacing w:val="25"/>
+                              </w:rPr>
+                              <w:t>EDUCATION</w:t>
+                            </w:r>
+                          </w:p>
+                        </w:txbxContent>
+                      </wps:txbx>
+                      <wps:bodyPr rot="0" vert="horz" wrap="square" lIns="36576" tIns="36576" rIns="36576" bIns="36576" anchor="t" anchorCtr="0" upright="1">
+                        <a:noAutofit/>
+                      </wps:bodyPr>
+                    </wps:wsp>
+                  </a:graphicData>
+                </a:graphic>
+                <wp14:sizeRelH relativeFrom="page">
+                  <wp14:pctWidth>0</wp14:pctWidth>
+                </wp14:sizeRelH>
+                <wp14:sizeRelV relativeFrom="page">
+                  <wp14:pctHeight>0</wp14:pctHeight>
+                </wp14:sizeRelV>
+              </wp:anchor>
+            </w:drawing>
+          </mc:Choice>
+          <mc:Fallback>
+            <w:pict>
+              <v:shape w14:anchorId="5FB93162" id="Text Box 10" o:spid="_x0000_s1048" type="#_x0000_t202" style="position:absolute;margin-left:156.3pt;margin-top:416.3pt;width:78.9pt;height:18.15pt;z-index:251737600;visibility:visible;mso-wrap-style:square;mso-width-percent:0;mso-height-percent:0;mso-wrap-distance-left:9pt;mso-wrap-distance-top:0;mso-wrap-distance-right:9pt;mso-wrap-distance-bottom:0;mso-position-horizontal:absolute;mso-position-horizontal-relative:text;mso-position-vertical:absolute;mso-position-vertical-relative:text;mso-width-percent:0;mso-height-percent:0;mso-width-relative:page;mso-height-relative:page;v-text-anchor:top" o:gfxdata="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" filled="f" stroked="f" strokecolor="black [0]" strokeweight="2pt">
+                <v:textbox inset="2.88pt,2.88pt,2.88pt,2.88pt">
+                  <w:txbxContent>
+                    <w:p>
+                      <w:pPr>
+                        <w:widowControl w:val="0"/>
+                        <w:rPr>
+                          <w:rFonts w:ascii="Raleway SemiBold" w:hAnsi="Raleway SemiBold"/>
+                          <w:caps/>
+                          <w:color w:val="1C1C1C"/>
+                        </w:rPr>
+                      </w:pPr>
+                      <w:r>
+                        <w:rPr>
+                          <w:rFonts w:ascii="Raleway SemiBold" w:hAnsi="Raleway SemiBold"/>
+                          <w:caps/>
+                          <w:color w:val="1C1C1C"/>
+                          <w:spacing w:val="25"/>
+                        </w:rPr>
+                        <w:t>EDUCATION</w:t>
+                      </w:r>
+                    </w:p>
+                  </w:txbxContent>
+                </v:textbox>
+              </v:shape>
+            </w:pict>
+          </mc:Fallback>
+        </mc:AlternateContent>
+      </w:r>
+      <w:r>
+        <w:rPr>
+          <w:noProof/>
+        </w:rPr>
+        <mc:AlternateContent>
+          <mc:Choice Requires="wps">
+            <w:drawing>
+              <wp:anchor distT="0" distB="0" distL="114300" distR="114300" simplePos="0" relativeHeight="251628032" behindDoc="0" locked="0" layoutInCell="1" allowOverlap="1">
                 <wp:simplePos x="0" y="0"/>
                 <wp:positionH relativeFrom="column">
                   <wp:posOffset>-246380</wp:posOffset>
@@ -5540,7 +4089,7 @@
           </mc:Choice>
           <mc:Fallback>
             <w:pict>
-              <v:shape id="Text Box 3" o:spid="_x0000_s1042" type="#_x0000_t202" style="position:absolute;margin-left:-19.4pt;margin-top:57.2pt;width:88.75pt;height:18.1pt;z-index:251658240;visibility:visible;mso-wrap-style:square;mso-width-percent:0;mso-height-percent:0;mso-wrap-distance-left:9pt;mso-wrap-distance-top:0;mso-wrap-distance-right:9pt;mso-wrap-distance-bottom:0;mso-position-horizontal:absolute;mso-position-horizontal-relative:text;mso-position-vertical:absolute;mso-position-vertical-relative:text;mso-width-percent:0;mso-height-percent:0;mso-width-relative:page;mso-height-relative:margin;v-text-anchor:top" o:gfxdata="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" filled="f" stroked="f" strokecolor="black [0]" strokeweight="2pt">
+              <v:shape id="Text Box 3" o:spid="_x0000_s1049" type="#_x0000_t202" style="position:absolute;margin-left:-19.4pt;margin-top:57.2pt;width:88.75pt;height:18.1pt;z-index:251628032;visibility:visible;mso-wrap-style:square;mso-width-percent:0;mso-height-percent:0;mso-wrap-distance-left:9pt;mso-wrap-distance-top:0;mso-wrap-distance-right:9pt;mso-wrap-distance-bottom:0;mso-position-horizontal:absolute;mso-position-horizontal-relative:text;mso-position-vertical:absolute;mso-position-vertical-relative:text;mso-width-percent:0;mso-height-percent:0;mso-width-relative:page;mso-height-relative:margin;v-text-anchor:top" o:gfxdata="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" filled="f" stroked="f" strokecolor="black [0]" strokeweight="2pt">
                 <v:textbox inset="2.88pt,2.88pt,2.88pt,2.88pt">
                   <w:txbxContent>
                     <w:p>
@@ -5577,7 +4126,7 @@
         <mc:AlternateContent>
           <mc:Choice Requires="wps">
             <w:drawing>
-              <wp:anchor distT="0" distB="0" distL="114300" distR="114300" simplePos="0" relativeHeight="251658240" behindDoc="0" locked="0" layoutInCell="1" allowOverlap="1">
+              <wp:anchor distT="0" distB="0" distL="114300" distR="114300" simplePos="0" relativeHeight="251629056" behindDoc="0" locked="0" layoutInCell="1" allowOverlap="1">
                 <wp:simplePos x="0" y="0"/>
                 <wp:positionH relativeFrom="column">
                   <wp:posOffset>-277495</wp:posOffset>
@@ -5648,7 +4197,7 @@
           </mc:Choice>
           <mc:Fallback>
             <w:pict>
-              <v:shape w14:anchorId="5270629A" id="Straight Arrow Connector 5" o:spid="_x0000_s1026" type="#_x0000_t32" style="position:absolute;margin-left:-21.85pt;margin-top:82pt;width:99.9pt;height:0;z-index:251658240;visibility:visible;mso-wrap-style:square;mso-width-percent:0;mso-height-percent:0;mso-wrap-distance-left:9pt;mso-wrap-distance-top:0;mso-wrap-distance-right:9pt;mso-wrap-distance-bottom:0;mso-position-horizontal:absolute;mso-position-horizontal-relative:text;mso-position-vertical:absolute;mso-position-vertical-relative:text;mso-width-percent:0;mso-height-percent:0;mso-width-relative:page;mso-height-relative:page" o:gfxdata="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" strokecolor="silver" strokeweight="1pt">
+              <v:shape w14:anchorId="502C8702" id="Straight Arrow Connector 5" o:spid="_x0000_s1026" type="#_x0000_t32" style="position:absolute;margin-left:-21.85pt;margin-top:82pt;width:99.9pt;height:0;z-index:251629056;visibility:visible;mso-wrap-style:square;mso-width-percent:0;mso-height-percent:0;mso-wrap-distance-left:9pt;mso-wrap-distance-top:0;mso-wrap-distance-right:9pt;mso-wrap-distance-bottom:0;mso-position-horizontal:absolute;mso-position-horizontal-relative:text;mso-position-vertical:absolute;mso-position-vertical-relative:text;mso-width-percent:0;mso-height-percent:0;mso-width-relative:page;mso-height-relative:page" o:gfxdata="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" strokecolor="silver" strokeweight="1pt">
                 <v:shadow color="#ccc"/>
               </v:shape>
             </w:pict>
@@ -5662,232 +4211,7 @@
         <mc:AlternateContent>
           <mc:Choice Requires="wps">
             <w:drawing>
-              <wp:anchor distT="0" distB="0" distL="114300" distR="114300" simplePos="0" relativeHeight="251658240" behindDoc="0" locked="0" layoutInCell="1" allowOverlap="1">
-                <wp:simplePos x="0" y="0"/>
-                <wp:positionH relativeFrom="column">
-                  <wp:posOffset>-441960</wp:posOffset>
-                </wp:positionH>
-                <wp:positionV relativeFrom="paragraph">
-                  <wp:posOffset>2411095</wp:posOffset>
-                </wp:positionV>
-                <wp:extent cx="1625600" cy="0"/>
-                <wp:effectExtent l="0" t="0" r="0" b="0"/>
-                <wp:wrapNone/>
-                <wp:docPr id="87" name="Straight Arrow Connector 87"/>
-                <wp:cNvGraphicFramePr>
-                  <a:graphicFrameLocks xmlns:a="http://schemas.openxmlformats.org/drawingml/2006/main"/>
-                </wp:cNvGraphicFramePr>
-                <a:graphic xmlns:a="http://schemas.openxmlformats.org/drawingml/2006/main">
-                  <a:graphicData uri="http://schemas.microsoft.com/office/word/2010/wordprocessingShape">
-                    <wps:wsp>
-                      <wps:cNvCnPr>
-                        <a:cxnSpLocks noChangeShapeType="1"/>
-                      </wps:cNvCnPr>
-                      <wps:spPr bwMode="auto">
-                        <a:xfrm>
-                          <a:off x="0" y="0"/>
-                          <a:ext cx="1625600" cy="0"/>
-                        </a:xfrm>
-                        <a:prstGeom prst="straightConnector1">
-                          <a:avLst/>
-                        </a:prstGeom>
-                        <a:noFill/>
-                        <a:ln w="12700">
-                          <a:solidFill>
-                            <a:srgbClr val="C0C0C0"/>
-                          </a:solidFill>
-                          <a:round/>
-                          <a:headEnd/>
-                          <a:tailEnd/>
-                        </a:ln>
-                        <a:effectLst/>
-                        <a:extLst>
-                          <a:ext uri="{909E8E84-426E-40DD-AFC4-6F175D3DCCD1}">
-                            <a14:hiddenFill xmlns:a14="http://schemas.microsoft.com/office/drawing/2010/main">
-                              <a:noFill/>
-                            </a14:hiddenFill>
-                          </a:ext>
-                          <a:ext uri="{AF507438-7753-43E0-B8FC-AC1667EBCBE1}">
-                            <a14:hiddenEffects xmlns:a14="http://schemas.microsoft.com/office/drawing/2010/main">
-                              <a:effectLst>
-                                <a:outerShdw dist="35921" dir="2700000" algn="ctr" rotWithShape="0">
-                                  <a:srgbClr val="CCCCCC"/>
-                                </a:outerShdw>
-                              </a:effectLst>
-                            </a14:hiddenEffects>
-                          </a:ext>
-                        </a:extLst>
-                      </wps:spPr>
-                      <wps:bodyPr/>
-                    </wps:wsp>
-                  </a:graphicData>
-                </a:graphic>
-                <wp14:sizeRelH relativeFrom="page">
-                  <wp14:pctWidth>0</wp14:pctWidth>
-                </wp14:sizeRelH>
-                <wp14:sizeRelV relativeFrom="page">
-                  <wp14:pctHeight>0</wp14:pctHeight>
-                </wp14:sizeRelV>
-              </wp:anchor>
-            </w:drawing>
-          </mc:Choice>
-          <mc:Fallback>
-            <w:pict>
-              <v:shape w14:anchorId="73BAF58F" id="Straight Arrow Connector 87" o:spid="_x0000_s1026" type="#_x0000_t32" style="position:absolute;margin-left:-34.8pt;margin-top:189.85pt;width:128pt;height:0;z-index:251658240;visibility:visible;mso-wrap-style:square;mso-width-percent:0;mso-height-percent:0;mso-wrap-distance-left:9pt;mso-wrap-distance-top:0;mso-wrap-distance-right:9pt;mso-wrap-distance-bottom:0;mso-position-horizontal:absolute;mso-position-horizontal-relative:text;mso-position-vertical:absolute;mso-position-vertical-relative:text;mso-width-percent:0;mso-height-percent:0;mso-width-relative:page;mso-height-relative:page" o:gfxdata="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" strokecolor="silver" strokeweight="1pt">
-                <v:shadow color="#ccc"/>
-              </v:shape>
-            </w:pict>
-          </mc:Fallback>
-        </mc:AlternateContent>
-      </w:r>
-      <w:r>
-        <w:rPr>
-          <w:noProof/>
-        </w:rPr>
-        <mc:AlternateContent>
-          <mc:Choice Requires="wps">
-            <w:drawing>
-              <wp:anchor distT="0" distB="0" distL="114300" distR="114300" simplePos="0" relativeHeight="251658240" behindDoc="0" locked="0" layoutInCell="1" allowOverlap="1">
-                <wp:simplePos x="0" y="0"/>
-                <wp:positionH relativeFrom="column">
-                  <wp:posOffset>-658495</wp:posOffset>
-                </wp:positionH>
-                <wp:positionV relativeFrom="paragraph">
-                  <wp:posOffset>2089785</wp:posOffset>
-                </wp:positionV>
-                <wp:extent cx="2023110" cy="201930"/>
-                <wp:effectExtent l="0" t="0" r="0" b="7620"/>
-                <wp:wrapNone/>
-                <wp:docPr id="86" name="Text Box 86"/>
-                <wp:cNvGraphicFramePr>
-                  <a:graphicFrameLocks xmlns:a="http://schemas.openxmlformats.org/drawingml/2006/main"/>
-                </wp:cNvGraphicFramePr>
-                <a:graphic xmlns:a="http://schemas.openxmlformats.org/drawingml/2006/main">
-                  <a:graphicData uri="http://schemas.microsoft.com/office/word/2010/wordprocessingShape">
-                    <wps:wsp>
-                      <wps:cNvSpPr txBox="1">
-                        <a:spLocks noChangeArrowheads="1"/>
-                      </wps:cNvSpPr>
-                      <wps:spPr bwMode="auto">
-                        <a:xfrm>
-                          <a:off x="0" y="0"/>
-                          <a:ext cx="2023110" cy="201930"/>
-                        </a:xfrm>
-                        <a:prstGeom prst="rect">
-                          <a:avLst/>
-                        </a:prstGeom>
-                        <a:noFill/>
-                        <a:ln>
-                          <a:noFill/>
-                        </a:ln>
-                        <a:effectLst/>
-                        <a:extLst>
-                          <a:ext uri="{909E8E84-426E-40DD-AFC4-6F175D3DCCD1}">
-                            <a14:hiddenFill xmlns:a14="http://schemas.microsoft.com/office/drawing/2010/main">
-                              <a:solidFill>
-                                <a:srgbClr val="FFFFFF"/>
-                              </a:solidFill>
-                            </a14:hiddenFill>
-                          </a:ext>
-                          <a:ext uri="{91240B29-F687-4F45-9708-019B960494DF}">
-                            <a14:hiddenLine xmlns:a14="http://schemas.microsoft.com/office/drawing/2010/main" w="25400">
-                              <a:solidFill>
-                                <a:schemeClr val="dk1">
-                                  <a:lumMod val="0"/>
-                                  <a:lumOff val="0"/>
-                                </a:schemeClr>
-                              </a:solidFill>
-                              <a:miter lim="800000"/>
-                              <a:headEnd/>
-                              <a:tailEnd/>
-                            </a14:hiddenLine>
-                          </a:ext>
-                          <a:ext uri="{AF507438-7753-43E0-B8FC-AC1667EBCBE1}">
-                            <a14:hiddenEffects xmlns:a14="http://schemas.microsoft.com/office/drawing/2010/main">
-                              <a:effectLst/>
-                            </a14:hiddenEffects>
-                          </a:ext>
-                        </a:extLst>
-                      </wps:spPr>
-                      <wps:txbx>
-                        <w:txbxContent>
-                          <w:p>
-                            <w:pPr>
-                              <w:widowControl w:val="0"/>
-                              <w:jc w:val="center"/>
-                              <w:rPr>
-                                <w:rFonts w:ascii="Raleway SemiBold" w:hAnsi="Raleway SemiBold"/>
-                                <w:caps/>
-                                <w:color w:val="1C1C1C"/>
-                              </w:rPr>
-                            </w:pPr>
-                            <w:r>
-                              <w:rPr>
-                                <w:rFonts w:ascii="Raleway SemiBold" w:hAnsi="Raleway SemiBold"/>
-                                <w:caps/>
-                                <w:color w:val="1C1C1C"/>
-                                <w:spacing w:val="25"/>
-                              </w:rPr>
-                              <w:t>PERSONAL SKILLS</w:t>
-                            </w:r>
-                          </w:p>
-                        </w:txbxContent>
-                      </wps:txbx>
-                      <wps:bodyPr rot="0" vert="horz" wrap="square" lIns="36576" tIns="36576" rIns="36576" bIns="36576" anchor="t" anchorCtr="0" upright="1">
-                        <a:noAutofit/>
-                      </wps:bodyPr>
-                    </wps:wsp>
-                  </a:graphicData>
-                </a:graphic>
-                <wp14:sizeRelH relativeFrom="page">
-                  <wp14:pctWidth>0</wp14:pctWidth>
-                </wp14:sizeRelH>
-                <wp14:sizeRelV relativeFrom="page">
-                  <wp14:pctHeight>0</wp14:pctHeight>
-                </wp14:sizeRelV>
-              </wp:anchor>
-            </w:drawing>
-          </mc:Choice>
-          <mc:Fallback>
-            <w:pict>
-              <v:shape id="Text Box 86" o:spid="_x0000_s1043" type="#_x0000_t202" style="position:absolute;margin-left:-51.85pt;margin-top:164.55pt;width:159.3pt;height:15.9pt;z-index:251658240;visibility:visible;mso-wrap-style:square;mso-width-percent:0;mso-height-percent:0;mso-wrap-distance-left:9pt;mso-wrap-distance-top:0;mso-wrap-distance-right:9pt;mso-wrap-distance-bottom:0;mso-position-horizontal:absolute;mso-position-horizontal-relative:text;mso-position-vertical:absolute;mso-position-vertical-relative:text;mso-width-percent:0;mso-height-percent:0;mso-width-relative:page;mso-height-relative:page;v-text-anchor:top" o:gfxdata="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" filled="f" stroked="f" strokecolor="black [0]" strokeweight="2pt">
-                <v:textbox inset="2.88pt,2.88pt,2.88pt,2.88pt">
-                  <w:txbxContent>
-                    <w:p>
-                      <w:pPr>
-                        <w:widowControl w:val="0"/>
-                        <w:jc w:val="center"/>
-                        <w:rPr>
-                          <w:rFonts w:ascii="Raleway SemiBold" w:hAnsi="Raleway SemiBold"/>
-                          <w:caps/>
-                          <w:color w:val="1C1C1C"/>
-                        </w:rPr>
-                      </w:pPr>
-                      <w:r>
-                        <w:rPr>
-                          <w:rFonts w:ascii="Raleway SemiBold" w:hAnsi="Raleway SemiBold"/>
-                          <w:caps/>
-                          <w:color w:val="1C1C1C"/>
-                          <w:spacing w:val="25"/>
-                        </w:rPr>
-                        <w:t>PERSONAL SKILLS</w:t>
-                      </w:r>
-                    </w:p>
-                  </w:txbxContent>
-                </v:textbox>
-              </v:shape>
-            </w:pict>
-          </mc:Fallback>
-        </mc:AlternateContent>
-      </w:r>
-      <w:r>
-        <w:rPr>
-          <w:noProof/>
-        </w:rPr>
-        <mc:AlternateContent>
-          <mc:Choice Requires="wps">
-            <w:drawing>
-              <wp:anchor distT="0" distB="0" distL="114300" distR="114300" simplePos="0" relativeHeight="251658240" behindDoc="0" locked="0" layoutInCell="1" allowOverlap="1">
+              <wp:anchor distT="0" distB="0" distL="114300" distR="114300" simplePos="0" relativeHeight="251632128" behindDoc="0" locked="0" layoutInCell="1" allowOverlap="1">
                 <wp:simplePos x="0" y="0"/>
                 <wp:positionH relativeFrom="column">
                   <wp:posOffset>2832735</wp:posOffset>
@@ -5972,7 +4296,7 @@
         <mc:AlternateContent>
           <mc:Choice Requires="wps">
             <w:drawing>
-              <wp:anchor distT="0" distB="0" distL="114300" distR="114300" simplePos="0" relativeHeight="251658240" behindDoc="0" locked="0" layoutInCell="1" allowOverlap="1">
+              <wp:anchor distT="0" distB="0" distL="114300" distR="114300" simplePos="0" relativeHeight="251633152" behindDoc="0" locked="0" layoutInCell="1" allowOverlap="1">
                 <wp:simplePos x="0" y="0"/>
                 <wp:positionH relativeFrom="column">
                   <wp:posOffset>3103245</wp:posOffset>
@@ -6057,7 +4381,7 @@
         <mc:AlternateContent>
           <mc:Choice Requires="wps">
             <w:drawing>
-              <wp:anchor distT="0" distB="0" distL="114300" distR="114300" simplePos="0" relativeHeight="251658240" behindDoc="0" locked="0" layoutInCell="1" allowOverlap="1">
+              <wp:anchor distT="0" distB="0" distL="114300" distR="114300" simplePos="0" relativeHeight="251634176" behindDoc="0" locked="0" layoutInCell="1" allowOverlap="1">
                 <wp:simplePos x="0" y="0"/>
                 <wp:positionH relativeFrom="column">
                   <wp:posOffset>1986280</wp:posOffset>
@@ -6159,7 +4483,7 @@
           </mc:Choice>
           <mc:Fallback>
             <w:pict>
-              <v:shape id="Text Box 19" o:spid="_x0000_s1044" type="#_x0000_t202" style="position:absolute;margin-left:156.4pt;margin-top:86.15pt;width:110.35pt;height:18.15pt;z-index:251658240;visibility:visible;mso-wrap-style:square;mso-width-percent:0;mso-height-percent:0;mso-wrap-distance-left:9pt;mso-wrap-distance-top:0;mso-wrap-distance-right:9pt;mso-wrap-distance-bottom:0;mso-position-horizontal:absolute;mso-position-horizontal-relative:text;mso-position-vertical:absolute;mso-position-vertical-relative:text;mso-width-percent:0;mso-height-percent:0;mso-width-relative:page;mso-height-relative:page;v-text-anchor:top" o:gfxdata="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" filled="f" stroked="f" strokecolor="black [0]" strokeweight="2pt">
+              <v:shape id="Text Box 19" o:spid="_x0000_s1050" type="#_x0000_t202" style="position:absolute;margin-left:156.4pt;margin-top:86.15pt;width:110.35pt;height:18.15pt;z-index:251634176;visibility:visible;mso-wrap-style:square;mso-width-percent:0;mso-height-percent:0;mso-wrap-distance-left:9pt;mso-wrap-distance-top:0;mso-wrap-distance-right:9pt;mso-wrap-distance-bottom:0;mso-position-horizontal:absolute;mso-position-horizontal-relative:text;mso-position-vertical:absolute;mso-position-vertical-relative:text;mso-width-percent:0;mso-height-percent:0;mso-width-relative:page;mso-height-relative:page;v-text-anchor:top" o:gfxdata="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" filled="f" stroked="f" strokecolor="black [0]" strokeweight="2pt">
                 <v:textbox inset="2.88pt,2.88pt,2.88pt,2.88pt">
                   <w:txbxContent>
                     <w:p>
@@ -6195,7 +4519,7 @@
         <mc:AlternateContent>
           <mc:Choice Requires="wps">
             <w:drawing>
-              <wp:anchor distT="0" distB="0" distL="114300" distR="114300" simplePos="0" relativeHeight="251658240" behindDoc="0" locked="0" layoutInCell="1" allowOverlap="1">
+              <wp:anchor distT="0" distB="0" distL="114300" distR="114300" simplePos="0" relativeHeight="251635200" behindDoc="0" locked="0" layoutInCell="1" allowOverlap="1">
                 <wp:simplePos x="0" y="0"/>
                 <wp:positionH relativeFrom="column">
                   <wp:posOffset>2057400</wp:posOffset>
@@ -6310,7 +4634,7 @@
           </mc:Choice>
           <mc:Fallback>
             <w:pict>
-              <v:shape id="Text Box 21" o:spid="_x0000_s1045" type="#_x0000_t202" style="position:absolute;margin-left:162pt;margin-top:113.45pt;width:153pt;height:21pt;z-index:251658240;visibility:visible;mso-wrap-style:square;mso-width-percent:0;mso-height-percent:0;mso-wrap-distance-left:9pt;mso-wrap-distance-top:0;mso-wrap-distance-right:9pt;mso-wrap-distance-bottom:0;mso-position-horizontal:absolute;mso-position-horizontal-relative:text;mso-position-vertical:absolute;mso-position-vertical-relative:text;mso-width-percent:0;mso-height-percent:0;mso-width-relative:page;mso-height-relative:page;v-text-anchor:top" o:gfxdata="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" filled="f" stroked="f" strokecolor="black [0]" strokeweight="2pt">
+              <v:shape id="Text Box 21" o:spid="_x0000_s1051" type="#_x0000_t202" style="position:absolute;margin-left:162pt;margin-top:113.45pt;width:153pt;height:21pt;z-index:251635200;visibility:visible;mso-wrap-style:square;mso-width-percent:0;mso-height-percent:0;mso-wrap-distance-left:9pt;mso-wrap-distance-top:0;mso-wrap-distance-right:9pt;mso-wrap-distance-bottom:0;mso-position-horizontal:absolute;mso-position-horizontal-relative:text;mso-position-vertical:absolute;mso-position-vertical-relative:text;mso-width-percent:0;mso-height-percent:0;mso-width-relative:page;mso-height-relative:page;v-text-anchor:top" o:gfxdata="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" filled="f" stroked="f" strokecolor="black [0]" strokeweight="2pt">
                 <v:textbox inset="2.88pt,2.88pt,2.88pt,2.88pt">
                   <w:txbxContent>
                     <w:p>
@@ -6359,219 +4683,7 @@
         <mc:AlternateContent>
           <mc:Choice Requires="wps">
             <w:drawing>
-              <wp:anchor distT="0" distB="0" distL="114300" distR="114300" simplePos="0" relativeHeight="251658240" behindDoc="0" locked="0" layoutInCell="1" allowOverlap="1">
-                <wp:simplePos x="0" y="0"/>
-                <wp:positionH relativeFrom="column">
-                  <wp:posOffset>2063115</wp:posOffset>
-                </wp:positionH>
-                <wp:positionV relativeFrom="paragraph">
-                  <wp:posOffset>1621790</wp:posOffset>
-                </wp:positionV>
-                <wp:extent cx="2064385" cy="266700"/>
-                <wp:effectExtent l="0" t="0" r="0" b="0"/>
-                <wp:wrapNone/>
-                <wp:docPr id="22" name="Text Box 22"/>
-                <wp:cNvGraphicFramePr>
-                  <a:graphicFrameLocks xmlns:a="http://schemas.openxmlformats.org/drawingml/2006/main"/>
-                </wp:cNvGraphicFramePr>
-                <a:graphic xmlns:a="http://schemas.openxmlformats.org/drawingml/2006/main">
-                  <a:graphicData uri="http://schemas.microsoft.com/office/word/2010/wordprocessingShape">
-                    <wps:wsp>
-                      <wps:cNvSpPr txBox="1">
-                        <a:spLocks noChangeArrowheads="1"/>
-                      </wps:cNvSpPr>
-                      <wps:spPr bwMode="auto">
-                        <a:xfrm>
-                          <a:off x="0" y="0"/>
-                          <a:ext cx="2064385" cy="266700"/>
-                        </a:xfrm>
-                        <a:prstGeom prst="rect">
-                          <a:avLst/>
-                        </a:prstGeom>
-                        <a:noFill/>
-                        <a:ln>
-                          <a:noFill/>
-                        </a:ln>
-                        <a:effectLst/>
-                        <a:extLst>
-                          <a:ext uri="{909E8E84-426E-40DD-AFC4-6F175D3DCCD1}">
-                            <a14:hiddenFill xmlns:a14="http://schemas.microsoft.com/office/drawing/2010/main">
-                              <a:solidFill>
-                                <a:srgbClr val="FFFFFF"/>
-                              </a:solidFill>
-                            </a14:hiddenFill>
-                          </a:ext>
-                          <a:ext uri="{91240B29-F687-4F45-9708-019B960494DF}">
-                            <a14:hiddenLine xmlns:a14="http://schemas.microsoft.com/office/drawing/2010/main" w="25400">
-                              <a:solidFill>
-                                <a:schemeClr val="dk1">
-                                  <a:lumMod val="0"/>
-                                  <a:lumOff val="0"/>
-                                </a:schemeClr>
-                              </a:solidFill>
-                              <a:miter lim="800000"/>
-                              <a:headEnd/>
-                              <a:tailEnd/>
-                            </a14:hiddenLine>
-                          </a:ext>
-                          <a:ext uri="{AF507438-7753-43E0-B8FC-AC1667EBCBE1}">
-                            <a14:hiddenEffects xmlns:a14="http://schemas.microsoft.com/office/drawing/2010/main">
-                              <a:effectLst/>
-                            </a14:hiddenEffects>
-                          </a:ext>
-                        </a:extLst>
-                      </wps:spPr>
-                      <wps:txbx>
-                        <w:txbxContent>
-                          <w:p>
-                            <w:pPr>
-                              <w:widowControl w:val="0"/>
-                              <w:rPr>
-                                <w:rFonts w:ascii="Raleway Light" w:hAnsi="Raleway Light"/>
-                                <w:color w:val="1C1C1C"/>
-                                <w:sz w:val="20"/>
-                                <w:szCs w:val="20"/>
-                              </w:rPr>
-                            </w:pPr>
-                            <w:r>
-                              <w:rPr>
-                                <w:rFonts w:ascii="Raleway Light" w:hAnsi="Raleway Light"/>
-                                <w:color w:val="1C1C1C"/>
-                                <w:sz w:val="20"/>
-                                <w:szCs w:val="20"/>
-                              </w:rPr>
-                              <w:t>UI DEVELOPER</w:t>
-                            </w:r>
-                            <w:r>
-                              <w:rPr>
-                                <w:rFonts w:ascii="Raleway Light" w:hAnsi="Raleway Light"/>
-                                <w:color w:val="1C1C1C"/>
-                                <w:sz w:val="20"/>
-                                <w:szCs w:val="20"/>
-                              </w:rPr>
-                              <w:t xml:space="preserve"> / </w:t>
-                            </w:r>
-                            <w:r>
-                              <w:rPr>
-                                <w:rFonts w:ascii="Raleway Light" w:hAnsi="Raleway Light"/>
-                                <w:color w:val="1C1C1C"/>
-                                <w:sz w:val="20"/>
-                                <w:szCs w:val="20"/>
-                              </w:rPr>
-                              <w:t>Feb 2017</w:t>
-                            </w:r>
-                            <w:r>
-                              <w:rPr>
-                                <w:rFonts w:ascii="Raleway Light" w:hAnsi="Raleway Light"/>
-                                <w:color w:val="1C1C1C"/>
-                                <w:sz w:val="20"/>
-                                <w:szCs w:val="20"/>
-                              </w:rPr>
-                              <w:t xml:space="preserve"> - </w:t>
-                            </w:r>
-                            <w:r>
-                              <w:rPr>
-                                <w:rFonts w:ascii="Raleway Light" w:hAnsi="Raleway Light"/>
-                                <w:color w:val="1C1C1C"/>
-                                <w:sz w:val="20"/>
-                                <w:szCs w:val="20"/>
-                              </w:rPr>
-                              <w:t>Present</w:t>
-                            </w:r>
-                          </w:p>
-                        </w:txbxContent>
-                      </wps:txbx>
-                      <wps:bodyPr rot="0" vert="horz" wrap="square" lIns="36576" tIns="36576" rIns="36576" bIns="36576" anchor="t" anchorCtr="0" upright="1">
-                        <a:noAutofit/>
-                      </wps:bodyPr>
-                    </wps:wsp>
-                  </a:graphicData>
-                </a:graphic>
-                <wp14:sizeRelH relativeFrom="page">
-                  <wp14:pctWidth>0</wp14:pctWidth>
-                </wp14:sizeRelH>
-                <wp14:sizeRelV relativeFrom="page">
-                  <wp14:pctHeight>0</wp14:pctHeight>
-                </wp14:sizeRelV>
-              </wp:anchor>
-            </w:drawing>
-          </mc:Choice>
-          <mc:Fallback>
-            <w:pict>
-              <v:shape id="Text Box 22" o:spid="_x0000_s1046" type="#_x0000_t202" style="position:absolute;margin-left:162.45pt;margin-top:127.7pt;width:162.55pt;height:21pt;z-index:251658240;visibility:visible;mso-wrap-style:square;mso-width-percent:0;mso-height-percent:0;mso-wrap-distance-left:9pt;mso-wrap-distance-top:0;mso-wrap-distance-right:9pt;mso-wrap-distance-bottom:0;mso-position-horizontal:absolute;mso-position-horizontal-relative:text;mso-position-vertical:absolute;mso-position-vertical-relative:text;mso-width-percent:0;mso-height-percent:0;mso-width-relative:page;mso-height-relative:page;v-text-anchor:top" o:gfxdata="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" filled="f" stroked="f" strokecolor="black [0]" strokeweight="2pt">
-                <v:textbox inset="2.88pt,2.88pt,2.88pt,2.88pt">
-                  <w:txbxContent>
-                    <w:p>
-                      <w:pPr>
-                        <w:widowControl w:val="0"/>
-                        <w:rPr>
-                          <w:rFonts w:ascii="Raleway Light" w:hAnsi="Raleway Light"/>
-                          <w:color w:val="1C1C1C"/>
-                          <w:sz w:val="20"/>
-                          <w:szCs w:val="20"/>
-                        </w:rPr>
-                      </w:pPr>
-                      <w:r>
-                        <w:rPr>
-                          <w:rFonts w:ascii="Raleway Light" w:hAnsi="Raleway Light"/>
-                          <w:color w:val="1C1C1C"/>
-                          <w:sz w:val="20"/>
-                          <w:szCs w:val="20"/>
-                        </w:rPr>
-                        <w:t>UI DEVELOPER</w:t>
-                      </w:r>
-                      <w:r>
-                        <w:rPr>
-                          <w:rFonts w:ascii="Raleway Light" w:hAnsi="Raleway Light"/>
-                          <w:color w:val="1C1C1C"/>
-                          <w:sz w:val="20"/>
-                          <w:szCs w:val="20"/>
-                        </w:rPr>
-                        <w:t xml:space="preserve"> / </w:t>
-                      </w:r>
-                      <w:r>
-                        <w:rPr>
-                          <w:rFonts w:ascii="Raleway Light" w:hAnsi="Raleway Light"/>
-                          <w:color w:val="1C1C1C"/>
-                          <w:sz w:val="20"/>
-                          <w:szCs w:val="20"/>
-                        </w:rPr>
-                        <w:t>Feb 2017</w:t>
-                      </w:r>
-                      <w:r>
-                        <w:rPr>
-                          <w:rFonts w:ascii="Raleway Light" w:hAnsi="Raleway Light"/>
-                          <w:color w:val="1C1C1C"/>
-                          <w:sz w:val="20"/>
-                          <w:szCs w:val="20"/>
-                        </w:rPr>
-                        <w:t xml:space="preserve"> - </w:t>
-                      </w:r>
-                      <w:r>
-                        <w:rPr>
-                          <w:rFonts w:ascii="Raleway Light" w:hAnsi="Raleway Light"/>
-                          <w:color w:val="1C1C1C"/>
-                          <w:sz w:val="20"/>
-                          <w:szCs w:val="20"/>
-                        </w:rPr>
-                        <w:t>Present</w:t>
-                      </w:r>
-                    </w:p>
-                  </w:txbxContent>
-                </v:textbox>
-              </v:shape>
-            </w:pict>
-          </mc:Fallback>
-        </mc:AlternateContent>
-      </w:r>
-      <w:r>
-        <w:rPr>
-          <w:noProof/>
-        </w:rPr>
-        <mc:AlternateContent>
-          <mc:Choice Requires="wps">
-            <w:drawing>
-              <wp:anchor distT="0" distB="0" distL="114300" distR="114300" simplePos="0" relativeHeight="251658240" behindDoc="0" locked="0" layoutInCell="1" allowOverlap="1">
+              <wp:anchor distT="0" distB="0" distL="114300" distR="114300" simplePos="0" relativeHeight="251637248" behindDoc="0" locked="0" layoutInCell="1" allowOverlap="1">
                 <wp:simplePos x="0" y="0"/>
                 <wp:positionH relativeFrom="column">
                   <wp:posOffset>2065655</wp:posOffset>
@@ -6653,7 +4765,18 @@
                                 <w:sz w:val="20"/>
                                 <w:szCs w:val="20"/>
                               </w:rPr>
-                              <w:t>Design, implement and maintain the web content portals for the company’s Midwest Portal. Collaborate with Web PHP Developers throughout company to coordinate global portal management.</w:t>
+                              <w:t xml:space="preserve">Design, implement and maintain the web content portals for the company’s Midwest </w:t>
+                            </w:r>
+                            <w:bookmarkStart w:id="0" w:name="_GoBack"/>
+                            <w:bookmarkEnd w:id="0"/>
+                            <w:r>
+                              <w:rPr>
+                                <w:rFonts w:ascii="Raleway" w:hAnsi="Raleway"/>
+                                <w:color w:val="1C1C1C"/>
+                                <w:sz w:val="20"/>
+                                <w:szCs w:val="20"/>
+                              </w:rPr>
+                              <w:t>Portal. Collaborate with Web PHP Developers throughout company to coordinate global portal management.</w:t>
                             </w:r>
                           </w:p>
                         </w:txbxContent>
@@ -6675,7 +4798,7 @@
           </mc:Choice>
           <mc:Fallback>
             <w:pict>
-              <v:shape id="Text Box 16" o:spid="_x0000_s1047" type="#_x0000_t202" style="position:absolute;margin-left:162.65pt;margin-top:150.95pt;width:320.45pt;height:63.45pt;z-index:251658240;visibility:visible;mso-wrap-style:square;mso-width-percent:0;mso-height-percent:0;mso-wrap-distance-left:9pt;mso-wrap-distance-top:0;mso-wrap-distance-right:9pt;mso-wrap-distance-bottom:0;mso-position-horizontal:absolute;mso-position-horizontal-relative:text;mso-position-vertical:absolute;mso-position-vertical-relative:text;mso-width-percent:0;mso-height-percent:0;mso-width-relative:page;mso-height-relative:page;v-text-anchor:top" o:gfxdata="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" filled="f" stroked="f" strokecolor="black [0]" strokeweight="2pt">
+              <v:shape id="Text Box 16" o:spid="_x0000_s1052" type="#_x0000_t202" style="position:absolute;margin-left:162.65pt;margin-top:150.95pt;width:320.45pt;height:63.45pt;z-index:251637248;visibility:visible;mso-wrap-style:square;mso-width-percent:0;mso-height-percent:0;mso-wrap-distance-left:9pt;mso-wrap-distance-top:0;mso-wrap-distance-right:9pt;mso-wrap-distance-bottom:0;mso-position-horizontal:absolute;mso-position-horizontal-relative:text;mso-position-vertical:absolute;mso-position-vertical-relative:text;mso-width-percent:0;mso-height-percent:0;mso-width-relative:page;mso-height-relative:page;v-text-anchor:top" o:gfxdata="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" filled="f" stroked="f" strokecolor="black [0]" strokeweight="2pt">
                 <v:textbox inset="2.88pt,2.88pt,2.88pt,2.88pt">
                   <w:txbxContent>
                     <w:p>
@@ -6696,7 +4819,18 @@
                           <w:sz w:val="20"/>
                           <w:szCs w:val="20"/>
                         </w:rPr>
-                        <w:t>Design, implement and maintain the web content portals for the company’s Midwest Portal. Collaborate with Web PHP Developers throughout company to coordinate global portal management.</w:t>
+                        <w:t xml:space="preserve">Design, implement and maintain the web content portals for the company’s Midwest </w:t>
+                      </w:r>
+                      <w:bookmarkStart w:id="1" w:name="_GoBack"/>
+                      <w:bookmarkEnd w:id="1"/>
+                      <w:r>
+                        <w:rPr>
+                          <w:rFonts w:ascii="Raleway" w:hAnsi="Raleway"/>
+                          <w:color w:val="1C1C1C"/>
+                          <w:sz w:val="20"/>
+                          <w:szCs w:val="20"/>
+                        </w:rPr>
+                        <w:t>Portal. Collaborate with Web PHP Developers throughout company to coordinate global portal management.</w:t>
                       </w:r>
                     </w:p>
                   </w:txbxContent>
@@ -6713,7 +4847,7 @@
         <mc:AlternateContent>
           <mc:Choice Requires="wps">
             <w:drawing>
-              <wp:anchor distT="0" distB="0" distL="114300" distR="114300" simplePos="0" relativeHeight="251660288" behindDoc="0" locked="0" layoutInCell="1" allowOverlap="1" wp14:anchorId="50EA2920" wp14:editId="42388A8A">
+              <wp:anchor distT="0" distB="0" distL="114300" distR="114300" simplePos="0" relativeHeight="251729408" behindDoc="0" locked="0" layoutInCell="1" allowOverlap="1" wp14:anchorId="50EA2920" wp14:editId="42388A8A">
                 <wp:simplePos x="0" y="0"/>
                 <wp:positionH relativeFrom="column">
                   <wp:posOffset>2074545</wp:posOffset>
@@ -6838,7 +4972,7 @@
           </mc:Choice>
           <mc:Fallback>
             <w:pict>
-              <v:shape w14:anchorId="50EA2920" id="Text Box 1" o:spid="_x0000_s1048" type="#_x0000_t202" style="position:absolute;margin-left:163.35pt;margin-top:202.5pt;width:153pt;height:21pt;z-index:251660288;visibility:visible;mso-wrap-style:square;mso-width-percent:0;mso-height-percent:0;mso-wrap-distance-left:9pt;mso-wrap-distance-top:0;mso-wrap-distance-right:9pt;mso-wrap-distance-bottom:0;mso-position-horizontal:absolute;mso-position-horizontal-relative:text;mso-position-vertical:absolute;mso-position-vertical-relative:text;mso-width-percent:0;mso-height-percent:0;mso-width-relative:page;mso-height-relative:page;v-text-anchor:top" o:gfxdata="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" filled="f" stroked="f" strokecolor="black [0]" strokeweight="2pt">
+              <v:shape w14:anchorId="50EA2920" id="Text Box 1" o:spid="_x0000_s1053" type="#_x0000_t202" style="position:absolute;margin-left:163.35pt;margin-top:202.5pt;width:153pt;height:21pt;z-index:251729408;visibility:visible;mso-wrap-style:square;mso-width-percent:0;mso-height-percent:0;mso-wrap-distance-left:9pt;mso-wrap-distance-top:0;mso-wrap-distance-right:9pt;mso-wrap-distance-bottom:0;mso-position-horizontal:absolute;mso-position-horizontal-relative:text;mso-position-vertical:absolute;mso-position-vertical-relative:text;mso-width-percent:0;mso-height-percent:0;mso-width-relative:page;mso-height-relative:page;v-text-anchor:top" o:gfxdata="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" filled="f" stroked="f" strokecolor="black [0]" strokeweight="2pt">
                 <v:textbox inset="2.88pt,2.88pt,2.88pt,2.88pt">
                   <w:txbxContent>
                     <w:p>
@@ -6897,201 +5031,7 @@
         <mc:AlternateContent>
           <mc:Choice Requires="wps">
             <w:drawing>
-              <wp:anchor distT="0" distB="0" distL="114300" distR="114300" simplePos="0" relativeHeight="251662336" behindDoc="0" locked="0" layoutInCell="1" allowOverlap="1" wp14:anchorId="52C0FE05" wp14:editId="50DDEF17">
-                <wp:simplePos x="0" y="0"/>
-                <wp:positionH relativeFrom="column">
-                  <wp:posOffset>2057400</wp:posOffset>
-                </wp:positionH>
-                <wp:positionV relativeFrom="paragraph">
-                  <wp:posOffset>2759075</wp:posOffset>
-                </wp:positionV>
-                <wp:extent cx="2064385" cy="266700"/>
-                <wp:effectExtent l="0" t="0" r="0" b="0"/>
-                <wp:wrapNone/>
-                <wp:docPr id="93" name="Text Box 93"/>
-                <wp:cNvGraphicFramePr>
-                  <a:graphicFrameLocks xmlns:a="http://schemas.openxmlformats.org/drawingml/2006/main"/>
-                </wp:cNvGraphicFramePr>
-                <a:graphic xmlns:a="http://schemas.openxmlformats.org/drawingml/2006/main">
-                  <a:graphicData uri="http://schemas.microsoft.com/office/word/2010/wordprocessingShape">
-                    <wps:wsp>
-                      <wps:cNvSpPr txBox="1">
-                        <a:spLocks noChangeArrowheads="1"/>
-                      </wps:cNvSpPr>
-                      <wps:spPr bwMode="auto">
-                        <a:xfrm>
-                          <a:off x="0" y="0"/>
-                          <a:ext cx="2064385" cy="266700"/>
-                        </a:xfrm>
-                        <a:prstGeom prst="rect">
-                          <a:avLst/>
-                        </a:prstGeom>
-                        <a:noFill/>
-                        <a:ln>
-                          <a:noFill/>
-                        </a:ln>
-                        <a:effectLst/>
-                        <a:extLst>
-                          <a:ext uri="{909E8E84-426E-40DD-AFC4-6F175D3DCCD1}">
-                            <a14:hiddenFill xmlns:a14="http://schemas.microsoft.com/office/drawing/2010/main">
-                              <a:solidFill>
-                                <a:srgbClr val="FFFFFF"/>
-                              </a:solidFill>
-                            </a14:hiddenFill>
-                          </a:ext>
-                          <a:ext uri="{91240B29-F687-4F45-9708-019B960494DF}">
-                            <a14:hiddenLine xmlns:a14="http://schemas.microsoft.com/office/drawing/2010/main" w="25400">
-                              <a:solidFill>
-                                <a:schemeClr val="dk1">
-                                  <a:lumMod val="0"/>
-                                  <a:lumOff val="0"/>
-                                </a:schemeClr>
-                              </a:solidFill>
-                              <a:miter lim="800000"/>
-                              <a:headEnd/>
-                              <a:tailEnd/>
-                            </a14:hiddenLine>
-                          </a:ext>
-                          <a:ext uri="{AF507438-7753-43E0-B8FC-AC1667EBCBE1}">
-                            <a14:hiddenEffects xmlns:a14="http://schemas.microsoft.com/office/drawing/2010/main">
-                              <a:effectLst/>
-                            </a14:hiddenEffects>
-                          </a:ext>
-                        </a:extLst>
-                      </wps:spPr>
-                      <wps:txbx>
-                        <w:txbxContent>
-                          <w:p>
-                            <w:pPr>
-                              <w:widowControl w:val="0"/>
-                              <w:rPr>
-                                <w:rFonts w:ascii="Raleway Light" w:hAnsi="Raleway Light"/>
-                                <w:color w:val="1C1C1C"/>
-                                <w:sz w:val="20"/>
-                                <w:szCs w:val="20"/>
-                              </w:rPr>
-                            </w:pPr>
-                            <w:r>
-                              <w:rPr>
-                                <w:rFonts w:ascii="Raleway Light" w:hAnsi="Raleway Light"/>
-                                <w:color w:val="1C1C1C"/>
-                                <w:sz w:val="20"/>
-                                <w:szCs w:val="20"/>
-                              </w:rPr>
-                              <w:t xml:space="preserve">UI DEVELOPER / </w:t>
-                            </w:r>
-                            <w:r>
-                              <w:rPr>
-                                <w:rFonts w:ascii="Raleway Light" w:hAnsi="Raleway Light"/>
-                                <w:color w:val="1C1C1C"/>
-                                <w:sz w:val="20"/>
-                                <w:szCs w:val="20"/>
-                              </w:rPr>
-                              <w:t>Sep 2015</w:t>
-                            </w:r>
-                            <w:r>
-                              <w:rPr>
-                                <w:rFonts w:ascii="Raleway Light" w:hAnsi="Raleway Light"/>
-                                <w:color w:val="1C1C1C"/>
-                                <w:sz w:val="20"/>
-                                <w:szCs w:val="20"/>
-                              </w:rPr>
-                              <w:t xml:space="preserve">- </w:t>
-                            </w:r>
-                            <w:r>
-                              <w:rPr>
-                                <w:rFonts w:ascii="Raleway Light" w:hAnsi="Raleway Light"/>
-                                <w:color w:val="1C1C1C"/>
-                                <w:sz w:val="20"/>
-                                <w:szCs w:val="20"/>
-                              </w:rPr>
-                              <w:t>Feb 2017</w:t>
-                            </w:r>
-                          </w:p>
-                        </w:txbxContent>
-                      </wps:txbx>
-                      <wps:bodyPr rot="0" vert="horz" wrap="square" lIns="36576" tIns="36576" rIns="36576" bIns="36576" anchor="t" anchorCtr="0" upright="1">
-                        <a:noAutofit/>
-                      </wps:bodyPr>
-                    </wps:wsp>
-                  </a:graphicData>
-                </a:graphic>
-                <wp14:sizeRelH relativeFrom="page">
-                  <wp14:pctWidth>0</wp14:pctWidth>
-                </wp14:sizeRelH>
-                <wp14:sizeRelV relativeFrom="page">
-                  <wp14:pctHeight>0</wp14:pctHeight>
-                </wp14:sizeRelV>
-              </wp:anchor>
-            </w:drawing>
-          </mc:Choice>
-          <mc:Fallback>
-            <w:pict>
-              <v:shape w14:anchorId="52C0FE05" id="Text Box 93" o:spid="_x0000_s1049" type="#_x0000_t202" style="position:absolute;margin-left:162pt;margin-top:217.25pt;width:162.55pt;height:21pt;z-index:251662336;visibility:visible;mso-wrap-style:square;mso-width-percent:0;mso-height-percent:0;mso-wrap-distance-left:9pt;mso-wrap-distance-top:0;mso-wrap-distance-right:9pt;mso-wrap-distance-bottom:0;mso-position-horizontal:absolute;mso-position-horizontal-relative:text;mso-position-vertical:absolute;mso-position-vertical-relative:text;mso-width-percent:0;mso-height-percent:0;mso-width-relative:page;mso-height-relative:page;v-text-anchor:top" o:gfxdata="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" filled="f" stroked="f" strokecolor="black [0]" strokeweight="2pt">
-                <v:textbox inset="2.88pt,2.88pt,2.88pt,2.88pt">
-                  <w:txbxContent>
-                    <w:p>
-                      <w:pPr>
-                        <w:widowControl w:val="0"/>
-                        <w:rPr>
-                          <w:rFonts w:ascii="Raleway Light" w:hAnsi="Raleway Light"/>
-                          <w:color w:val="1C1C1C"/>
-                          <w:sz w:val="20"/>
-                          <w:szCs w:val="20"/>
-                        </w:rPr>
-                      </w:pPr>
-                      <w:r>
-                        <w:rPr>
-                          <w:rFonts w:ascii="Raleway Light" w:hAnsi="Raleway Light"/>
-                          <w:color w:val="1C1C1C"/>
-                          <w:sz w:val="20"/>
-                          <w:szCs w:val="20"/>
-                        </w:rPr>
-                        <w:t xml:space="preserve">UI DEVELOPER / </w:t>
-                      </w:r>
-                      <w:r>
-                        <w:rPr>
-                          <w:rFonts w:ascii="Raleway Light" w:hAnsi="Raleway Light"/>
-                          <w:color w:val="1C1C1C"/>
-                          <w:sz w:val="20"/>
-                          <w:szCs w:val="20"/>
-                        </w:rPr>
-                        <w:t>Sep 2015</w:t>
-                      </w:r>
-                      <w:r>
-                        <w:rPr>
-                          <w:rFonts w:ascii="Raleway Light" w:hAnsi="Raleway Light"/>
-                          <w:color w:val="1C1C1C"/>
-                          <w:sz w:val="20"/>
-                          <w:szCs w:val="20"/>
-                        </w:rPr>
-                        <w:t xml:space="preserve">- </w:t>
-                      </w:r>
-                      <w:r>
-                        <w:rPr>
-                          <w:rFonts w:ascii="Raleway Light" w:hAnsi="Raleway Light"/>
-                          <w:color w:val="1C1C1C"/>
-                          <w:sz w:val="20"/>
-                          <w:szCs w:val="20"/>
-                        </w:rPr>
-                        <w:t>Feb 2017</w:t>
-                      </w:r>
-                    </w:p>
-                  </w:txbxContent>
-                </v:textbox>
-              </v:shape>
-            </w:pict>
-          </mc:Fallback>
-        </mc:AlternateContent>
-      </w:r>
-      <w:r>
-        <w:rPr>
-          <w:noProof/>
-        </w:rPr>
-        <mc:AlternateContent>
-          <mc:Choice Requires="wps">
-            <w:drawing>
-              <wp:anchor distT="0" distB="0" distL="114300" distR="114300" simplePos="0" relativeHeight="251664384" behindDoc="0" locked="0" layoutInCell="1" allowOverlap="1" wp14:anchorId="777D4FAB" wp14:editId="1D665BB8">
+              <wp:anchor distT="0" distB="0" distL="114300" distR="114300" simplePos="0" relativeHeight="251731456" behindDoc="0" locked="0" layoutInCell="1" allowOverlap="1" wp14:anchorId="777D4FAB" wp14:editId="1D665BB8">
                 <wp:simplePos x="0" y="0"/>
                 <wp:positionH relativeFrom="column">
                   <wp:posOffset>2091690</wp:posOffset>
@@ -7196,7 +5136,7 @@
           </mc:Choice>
           <mc:Fallback>
             <w:pict>
-              <v:shape w14:anchorId="777D4FAB" id="Text Box 180" o:spid="_x0000_s1050" type="#_x0000_t202" style="position:absolute;margin-left:164.7pt;margin-top:237.5pt;width:320.45pt;height:63.45pt;z-index:251664384;visibility:visible;mso-wrap-style:square;mso-width-percent:0;mso-height-percent:0;mso-wrap-distance-left:9pt;mso-wrap-distance-top:0;mso-wrap-distance-right:9pt;mso-wrap-distance-bottom:0;mso-position-horizontal:absolute;mso-position-horizontal-relative:text;mso-position-vertical:absolute;mso-position-vertical-relative:text;mso-width-percent:0;mso-height-percent:0;mso-width-relative:page;mso-height-relative:page;v-text-anchor:top" o:gfxdata="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" filled="f" stroked="f" strokecolor="black [0]" strokeweight="2pt">
+              <v:shape w14:anchorId="777D4FAB" id="Text Box 180" o:spid="_x0000_s1054" type="#_x0000_t202" style="position:absolute;margin-left:164.7pt;margin-top:237.5pt;width:320.45pt;height:63.45pt;z-index:251731456;visibility:visible;mso-wrap-style:square;mso-width-percent:0;mso-height-percent:0;mso-wrap-distance-left:9pt;mso-wrap-distance-top:0;mso-wrap-distance-right:9pt;mso-wrap-distance-bottom:0;mso-position-horizontal:absolute;mso-position-horizontal-relative:text;mso-position-vertical:absolute;mso-position-vertical-relative:text;mso-width-percent:0;mso-height-percent:0;mso-width-relative:page;mso-height-relative:page;v-text-anchor:top" o:gfxdata="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" filled="f" stroked="f" strokecolor="black [0]" strokeweight="2pt">
                 <v:textbox inset="2.88pt,2.88pt,2.88pt,2.88pt">
                   <w:txbxContent>
                     <w:p>
@@ -7235,7 +5175,7 @@
         <mc:AlternateContent>
           <mc:Choice Requires="wps">
             <w:drawing>
-              <wp:anchor distT="0" distB="0" distL="114300" distR="114300" simplePos="0" relativeHeight="251666432" behindDoc="0" locked="0" layoutInCell="1" allowOverlap="1" wp14:anchorId="2D0ED551" wp14:editId="2D1A5E31">
+              <wp:anchor distT="0" distB="0" distL="114300" distR="114300" simplePos="0" relativeHeight="251732480" behindDoc="0" locked="0" layoutInCell="1" allowOverlap="1" wp14:anchorId="2D0ED551" wp14:editId="2D1A5E31">
                 <wp:simplePos x="0" y="0"/>
                 <wp:positionH relativeFrom="column">
                   <wp:posOffset>2085975</wp:posOffset>
@@ -7340,7 +5280,7 @@
           </mc:Choice>
           <mc:Fallback>
             <w:pict>
-              <v:shape w14:anchorId="2D0ED551" id="Text Box 181" o:spid="_x0000_s1051" type="#_x0000_t202" style="position:absolute;margin-left:164.25pt;margin-top:308.45pt;width:153pt;height:21pt;z-index:251666432;visibility:visible;mso-wrap-style:square;mso-width-percent:0;mso-height-percent:0;mso-wrap-distance-left:9pt;mso-wrap-distance-top:0;mso-wrap-distance-right:9pt;mso-wrap-distance-bottom:0;mso-position-horizontal:absolute;mso-position-horizontal-relative:text;mso-position-vertical:absolute;mso-position-vertical-relative:text;mso-width-percent:0;mso-height-percent:0;mso-width-relative:page;mso-height-relative:page;v-text-anchor:top" o:gfxdata="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" filled="f" stroked="f" strokecolor="black [0]" strokeweight="2pt">
+              <v:shape w14:anchorId="2D0ED551" id="Text Box 181" o:spid="_x0000_s1055" type="#_x0000_t202" style="position:absolute;margin-left:164.25pt;margin-top:308.45pt;width:153pt;height:21pt;z-index:251732480;visibility:visible;mso-wrap-style:square;mso-width-percent:0;mso-height-percent:0;mso-wrap-distance-left:9pt;mso-wrap-distance-top:0;mso-wrap-distance-right:9pt;mso-wrap-distance-bottom:0;mso-position-horizontal:absolute;mso-position-horizontal-relative:text;mso-position-vertical:absolute;mso-position-vertical-relative:text;mso-width-percent:0;mso-height-percent:0;mso-width-relative:page;mso-height-relative:page;v-text-anchor:top" o:gfxdata="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" filled="f" stroked="f" strokecolor="black [0]" strokeweight="2pt">
                 <v:textbox inset="2.88pt,2.88pt,2.88pt,2.88pt">
                   <w:txbxContent>
                     <w:p>
@@ -7379,7 +5319,7 @@
         <mc:AlternateContent>
           <mc:Choice Requires="wps">
             <w:drawing>
-              <wp:anchor distT="0" distB="0" distL="114300" distR="114300" simplePos="0" relativeHeight="251668480" behindDoc="0" locked="0" layoutInCell="1" allowOverlap="1" wp14:anchorId="1C8326A0" wp14:editId="6E6D8843">
+              <wp:anchor distT="0" distB="0" distL="114300" distR="114300" simplePos="0" relativeHeight="251733504" behindDoc="0" locked="0" layoutInCell="1" allowOverlap="1" wp14:anchorId="1C8326A0" wp14:editId="6E6D8843">
                 <wp:simplePos x="0" y="0"/>
                 <wp:positionH relativeFrom="column">
                   <wp:posOffset>2085975</wp:posOffset>
@@ -7469,25 +5409,7 @@
                                 <w:sz w:val="20"/>
                                 <w:szCs w:val="20"/>
                               </w:rPr>
-                              <w:t>Aug</w:t>
-                            </w:r>
-                            <w:r>
-                              <w:rPr>
-                                <w:rFonts w:ascii="Raleway Light" w:hAnsi="Raleway Light"/>
-                                <w:color w:val="1C1C1C"/>
-                                <w:sz w:val="20"/>
-                                <w:szCs w:val="20"/>
-                              </w:rPr>
-                              <w:t xml:space="preserve"> </w:t>
-                            </w:r>
-                            <w:r>
-                              <w:rPr>
-                                <w:rFonts w:ascii="Raleway Light" w:hAnsi="Raleway Light"/>
-                                <w:color w:val="1C1C1C"/>
-                                <w:sz w:val="20"/>
-                                <w:szCs w:val="20"/>
-                              </w:rPr>
-                              <w:t>2014</w:t>
+                              <w:t>Aug 2014</w:t>
                             </w:r>
                             <w:r>
                               <w:rPr>
@@ -7527,7 +5449,7 @@
           </mc:Choice>
           <mc:Fallback>
             <w:pict>
-              <v:shape w14:anchorId="1C8326A0" id="Text Box 182" o:spid="_x0000_s1052" type="#_x0000_t202" style="position:absolute;margin-left:164.25pt;margin-top:322.7pt;width:162.55pt;height:21pt;z-index:251668480;visibility:visible;mso-wrap-style:square;mso-width-percent:0;mso-height-percent:0;mso-wrap-distance-left:9pt;mso-wrap-distance-top:0;mso-wrap-distance-right:9pt;mso-wrap-distance-bottom:0;mso-position-horizontal:absolute;mso-position-horizontal-relative:text;mso-position-vertical:absolute;mso-position-vertical-relative:text;mso-width-percent:0;mso-height-percent:0;mso-width-relative:page;mso-height-relative:page;v-text-anchor:top" o:gfxdata="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" filled="f" stroked="f" strokecolor="black [0]" strokeweight="2pt">
+              <v:shape w14:anchorId="1C8326A0" id="Text Box 182" o:spid="_x0000_s1056" type="#_x0000_t202" style="position:absolute;margin-left:164.25pt;margin-top:322.7pt;width:162.55pt;height:21pt;z-index:251733504;visibility:visible;mso-wrap-style:square;mso-width-percent:0;mso-height-percent:0;mso-wrap-distance-left:9pt;mso-wrap-distance-top:0;mso-wrap-distance-right:9pt;mso-wrap-distance-bottom:0;mso-position-horizontal:absolute;mso-position-horizontal-relative:text;mso-position-vertical:absolute;mso-position-vertical-relative:text;mso-width-percent:0;mso-height-percent:0;mso-width-relative:page;mso-height-relative:page;v-text-anchor:top" o:gfxdata="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" filled="f" stroked="f" strokecolor="black [0]" strokeweight="2pt">
                 <v:textbox inset="2.88pt,2.88pt,2.88pt,2.88pt">
                   <w:txbxContent>
                     <w:p>
@@ -7556,25 +5478,7 @@
                           <w:sz w:val="20"/>
                           <w:szCs w:val="20"/>
                         </w:rPr>
-                        <w:t>Aug</w:t>
-                      </w:r>
-                      <w:r>
-                        <w:rPr>
-                          <w:rFonts w:ascii="Raleway Light" w:hAnsi="Raleway Light"/>
-                          <w:color w:val="1C1C1C"/>
-                          <w:sz w:val="20"/>
-                          <w:szCs w:val="20"/>
-                        </w:rPr>
-                        <w:t xml:space="preserve"> </w:t>
-                      </w:r>
-                      <w:r>
-                        <w:rPr>
-                          <w:rFonts w:ascii="Raleway Light" w:hAnsi="Raleway Light"/>
-                          <w:color w:val="1C1C1C"/>
-                          <w:sz w:val="20"/>
-                          <w:szCs w:val="20"/>
-                        </w:rPr>
-                        <w:t>2014</w:t>
+                        <w:t>Aug 2014</w:t>
                       </w:r>
                       <w:r>
                         <w:rPr>
@@ -7609,7 +5513,7 @@
         <mc:AlternateContent>
           <mc:Choice Requires="wps">
             <w:drawing>
-              <wp:anchor distT="0" distB="0" distL="114300" distR="114300" simplePos="0" relativeHeight="251670528" behindDoc="0" locked="0" layoutInCell="1" allowOverlap="1" wp14:anchorId="09C5EAC1" wp14:editId="08CBA603">
+              <wp:anchor distT="0" distB="0" distL="114300" distR="114300" simplePos="0" relativeHeight="251734528" behindDoc="0" locked="0" layoutInCell="1" allowOverlap="1" wp14:anchorId="09C5EAC1" wp14:editId="08CBA603">
                 <wp:simplePos x="0" y="0"/>
                 <wp:positionH relativeFrom="column">
                   <wp:posOffset>2082800</wp:posOffset>
@@ -7692,27 +5596,7 @@
                                 <w:bdr w:val="none" w:sz="0" w:space="0" w:color="auto" w:frame="1"/>
                                 <w:lang w:val="en-IN" w:eastAsia="en-IN"/>
                               </w:rPr>
-                              <w:t xml:space="preserve">Implement Visual Designs in standards compliant, clean </w:t>
-                            </w:r>
-                            <w:r>
-                              <w:rPr>
-                                <w:rFonts w:ascii="Segoe UI" w:eastAsia="Times New Roman" w:hAnsi="Segoe UI" w:cs="Segoe UI"/>
-                                <w:sz w:val="20"/>
-                                <w:szCs w:val="20"/>
-                                <w:bdr w:val="none" w:sz="0" w:space="0" w:color="auto" w:frame="1"/>
-                                <w:lang w:val="en-IN" w:eastAsia="en-IN"/>
-                              </w:rPr>
-                              <w:t>mark up</w:t>
-                            </w:r>
-                            <w:r>
-                              <w:rPr>
-                                <w:rFonts w:ascii="Segoe UI" w:eastAsia="Times New Roman" w:hAnsi="Segoe UI" w:cs="Segoe UI"/>
-                                <w:sz w:val="20"/>
-                                <w:szCs w:val="20"/>
-                                <w:bdr w:val="none" w:sz="0" w:space="0" w:color="auto" w:frame="1"/>
-                                <w:lang w:val="en-IN" w:eastAsia="en-IN"/>
-                              </w:rPr>
-                              <w:t xml:space="preserve"> (HTML5/CSS3/JS), Thoroughly test cross browser compatibility of all product interfaces.</w:t>
+                              <w:t>Implement Visual Designs in standards compliant, clean mark up (HTML5/CSS3/JS), Thoroughly test cross browser compatibility of all product interfaces.</w:t>
                             </w:r>
                           </w:p>
                           <w:p>
@@ -7746,7 +5630,7 @@
           </mc:Choice>
           <mc:Fallback>
             <w:pict>
-              <v:shape w14:anchorId="09C5EAC1" id="Text Box 186" o:spid="_x0000_s1053" type="#_x0000_t202" style="position:absolute;margin-left:164pt;margin-top:343.95pt;width:320.45pt;height:63.45pt;z-index:251670528;visibility:visible;mso-wrap-style:square;mso-width-percent:0;mso-height-percent:0;mso-wrap-distance-left:9pt;mso-wrap-distance-top:0;mso-wrap-distance-right:9pt;mso-wrap-distance-bottom:0;mso-position-horizontal:absolute;mso-position-horizontal-relative:text;mso-position-vertical:absolute;mso-position-vertical-relative:text;mso-width-percent:0;mso-height-percent:0;mso-width-relative:page;mso-height-relative:page;v-text-anchor:top" o:gfxdata="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" filled="f" stroked="f" strokecolor="black [0]" strokeweight="2pt">
+              <v:shape w14:anchorId="09C5EAC1" id="Text Box 186" o:spid="_x0000_s1057" type="#_x0000_t202" style="position:absolute;margin-left:164pt;margin-top:343.95pt;width:320.45pt;height:63.45pt;z-index:251734528;visibility:visible;mso-wrap-style:square;mso-width-percent:0;mso-height-percent:0;mso-wrap-distance-left:9pt;mso-wrap-distance-top:0;mso-wrap-distance-right:9pt;mso-wrap-distance-bottom:0;mso-position-horizontal:absolute;mso-position-horizontal-relative:text;mso-position-vertical:absolute;mso-position-vertical-relative:text;mso-width-percent:0;mso-height-percent:0;mso-width-relative:page;mso-height-relative:page;v-text-anchor:top" o:gfxdata="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" filled="f" stroked="f" strokecolor="black [0]" strokeweight="2pt">
                 <v:textbox inset="2.88pt,2.88pt,2.88pt,2.88pt">
                   <w:txbxContent>
                     <w:p>
@@ -7768,27 +5652,7 @@
                           <w:bdr w:val="none" w:sz="0" w:space="0" w:color="auto" w:frame="1"/>
                           <w:lang w:val="en-IN" w:eastAsia="en-IN"/>
                         </w:rPr>
-                        <w:t xml:space="preserve">Implement Visual Designs in standards compliant, clean </w:t>
-                      </w:r>
-                      <w:r>
-                        <w:rPr>
-                          <w:rFonts w:ascii="Segoe UI" w:eastAsia="Times New Roman" w:hAnsi="Segoe UI" w:cs="Segoe UI"/>
-                          <w:sz w:val="20"/>
-                          <w:szCs w:val="20"/>
-                          <w:bdr w:val="none" w:sz="0" w:space="0" w:color="auto" w:frame="1"/>
-                          <w:lang w:val="en-IN" w:eastAsia="en-IN"/>
-                        </w:rPr>
-                        <w:t>mark up</w:t>
-                      </w:r>
-                      <w:r>
-                        <w:rPr>
-                          <w:rFonts w:ascii="Segoe UI" w:eastAsia="Times New Roman" w:hAnsi="Segoe UI" w:cs="Segoe UI"/>
-                          <w:sz w:val="20"/>
-                          <w:szCs w:val="20"/>
-                          <w:bdr w:val="none" w:sz="0" w:space="0" w:color="auto" w:frame="1"/>
-                          <w:lang w:val="en-IN" w:eastAsia="en-IN"/>
-                        </w:rPr>
-                        <w:t xml:space="preserve"> (HTML5/CSS3/JS), Thoroughly test cross browser compatibility of all product interfaces.</w:t>
+                        <w:t>Implement Visual Designs in standards compliant, clean mark up (HTML5/CSS3/JS), Thoroughly test cross browser compatibility of all product interfaces.</w:t>
                       </w:r>
                     </w:p>
                     <w:p>
@@ -7817,7 +5681,7 @@
         <mc:AlternateContent>
           <mc:Choice Requires="wps">
             <w:drawing>
-              <wp:anchor distT="0" distB="0" distL="114300" distR="114300" simplePos="0" relativeHeight="251672576" behindDoc="0" locked="0" layoutInCell="1" allowOverlap="1" wp14:anchorId="248FE230" wp14:editId="3EE51F82">
+              <wp:anchor distT="0" distB="0" distL="114300" distR="114300" simplePos="0" relativeHeight="251735552" behindDoc="0" locked="0" layoutInCell="1" allowOverlap="1" wp14:anchorId="248FE230" wp14:editId="3EE51F82">
                 <wp:simplePos x="0" y="0"/>
                 <wp:positionH relativeFrom="column">
                   <wp:posOffset>1981200</wp:posOffset>
@@ -7930,7 +5794,7 @@
           </mc:Choice>
           <mc:Fallback>
             <w:pict>
-              <v:shape w14:anchorId="248FE230" id="Text Box 187" o:spid="_x0000_s1054" type="#_x0000_t202" style="position:absolute;margin-left:156pt;margin-top:19.1pt;width:320.45pt;height:47.25pt;z-index:251672576;visibility:visible;mso-wrap-style:square;mso-width-percent:0;mso-height-percent:0;mso-wrap-distance-left:9pt;mso-wrap-distance-top:0;mso-wrap-distance-right:9pt;mso-wrap-distance-bottom:0;mso-position-horizontal:absolute;mso-position-horizontal-relative:text;mso-position-vertical:absolute;mso-position-vertical-relative:text;mso-width-percent:0;mso-height-percent:0;mso-width-relative:page;mso-height-relative:page;v-text-anchor:top" o:gfxdata="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" filled="f" stroked="f" strokecolor="black [0]" strokeweight="2pt">
+              <v:shape w14:anchorId="248FE230" id="Text Box 187" o:spid="_x0000_s1058" type="#_x0000_t202" style="position:absolute;margin-left:156pt;margin-top:19.1pt;width:320.45pt;height:47.25pt;z-index:251735552;visibility:visible;mso-wrap-style:square;mso-width-percent:0;mso-height-percent:0;mso-wrap-distance-left:9pt;mso-wrap-distance-top:0;mso-wrap-distance-right:9pt;mso-wrap-distance-bottom:0;mso-position-horizontal:absolute;mso-position-horizontal-relative:text;mso-position-vertical:absolute;mso-position-vertical-relative:text;mso-width-percent:0;mso-height-percent:0;mso-width-relative:page;mso-height-relative:page;v-text-anchor:top" o:gfxdata="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" filled="f" stroked="f" strokecolor="black [0]" strokeweight="2pt">
                 <v:textbox inset="2.88pt,2.88pt,2.88pt,2.88pt">
                   <w:txbxContent>
                     <w:p>
@@ -7977,7 +5841,7 @@
         <mc:AlternateContent>
           <mc:Choice Requires="wps">
             <w:drawing>
-              <wp:anchor distT="0" distB="0" distL="114300" distR="114300" simplePos="0" relativeHeight="251658240" behindDoc="0" locked="0" layoutInCell="1" allowOverlap="1">
+              <wp:anchor distT="0" distB="0" distL="114300" distR="114300" simplePos="0" relativeHeight="251638272" behindDoc="0" locked="0" layoutInCell="1" allowOverlap="1">
                 <wp:simplePos x="0" y="0"/>
                 <wp:positionH relativeFrom="column">
                   <wp:posOffset>-447675</wp:posOffset>
@@ -8374,7 +6238,7 @@
         <mc:AlternateContent>
           <mc:Choice Requires="wps">
             <w:drawing>
-              <wp:anchor distT="0" distB="0" distL="114300" distR="114300" simplePos="0" relativeHeight="251658240" behindDoc="0" locked="0" layoutInCell="1" allowOverlap="1">
+              <wp:anchor distT="0" distB="0" distL="114300" distR="114300" simplePos="0" relativeHeight="251639296" behindDoc="0" locked="0" layoutInCell="1" allowOverlap="1">
                 <wp:simplePos x="0" y="0"/>
                 <wp:positionH relativeFrom="column">
                   <wp:posOffset>-447675</wp:posOffset>
@@ -8732,7 +6596,7 @@
         <mc:AlternateContent>
           <mc:Choice Requires="wps">
             <w:drawing>
-              <wp:anchor distT="0" distB="0" distL="114300" distR="114300" simplePos="0" relativeHeight="251658240" behindDoc="0" locked="0" layoutInCell="1" allowOverlap="1">
+              <wp:anchor distT="0" distB="0" distL="114300" distR="114300" simplePos="0" relativeHeight="251640320" behindDoc="0" locked="0" layoutInCell="1" allowOverlap="1">
                 <wp:simplePos x="0" y="0"/>
                 <wp:positionH relativeFrom="column">
                   <wp:posOffset>-257175</wp:posOffset>
@@ -8814,16 +6678,7 @@
                                 <w:sz w:val="20"/>
                                 <w:szCs w:val="20"/>
                               </w:rPr>
-                              <w:t xml:space="preserve">: </w:t>
-                            </w:r>
-                            <w:r>
-                              <w:rPr>
-                                <w:rFonts w:ascii="Raleway" w:hAnsi="Raleway"/>
-                                <w:color w:val="1C1C1C"/>
-                                <w:sz w:val="20"/>
-                                <w:szCs w:val="20"/>
-                              </w:rPr>
-                              <w:t>+91-8149944697</w:t>
+                              <w:t>: +91-8149944697</w:t>
                             </w:r>
                           </w:p>
                           <w:p>
@@ -8844,16 +6699,7 @@
                                 <w:sz w:val="20"/>
                                 <w:szCs w:val="20"/>
                               </w:rPr>
-                              <w:t>:</w:t>
-                            </w:r>
-                            <w:r>
-                              <w:rPr>
-                                <w:rFonts w:ascii="Raleway" w:hAnsi="Raleway"/>
-                                <w:color w:val="1C1C1C"/>
-                                <w:sz w:val="20"/>
-                                <w:szCs w:val="20"/>
-                              </w:rPr>
-                              <w:t xml:space="preserve"> mr.akashbijwe@gmail.com</w:t>
+                              <w:t>: mr.akashbijwe@gmail.com</w:t>
                             </w:r>
                           </w:p>
                         </w:txbxContent>
@@ -8875,7 +6721,7 @@
           </mc:Choice>
           <mc:Fallback>
             <w:pict>
-              <v:shape id="Text Box 4" o:spid="_x0000_s1055" type="#_x0000_t202" style="position:absolute;margin-left:-20.25pt;margin-top:101.45pt;width:159.75pt;height:57pt;z-index:251658240;visibility:visible;mso-wrap-style:square;mso-width-percent:0;mso-height-percent:0;mso-wrap-distance-left:9pt;mso-wrap-distance-top:0;mso-wrap-distance-right:9pt;mso-wrap-distance-bottom:0;mso-position-horizontal:absolute;mso-position-horizontal-relative:text;mso-position-vertical:absolute;mso-position-vertical-relative:text;mso-width-percent:0;mso-height-percent:0;mso-width-relative:page;mso-height-relative:page;v-text-anchor:top" o:gfxdata="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" filled="f" stroked="f" strokecolor="black [0]" strokeweight="2pt">
+              <v:shape id="Text Box 4" o:spid="_x0000_s1059" type="#_x0000_t202" style="position:absolute;margin-left:-20.25pt;margin-top:101.45pt;width:159.75pt;height:57pt;z-index:251640320;visibility:visible;mso-wrap-style:square;mso-width-percent:0;mso-height-percent:0;mso-wrap-distance-left:9pt;mso-wrap-distance-top:0;mso-wrap-distance-right:9pt;mso-wrap-distance-bottom:0;mso-position-horizontal:absolute;mso-position-horizontal-relative:text;mso-position-vertical:absolute;mso-position-vertical-relative:text;mso-width-percent:0;mso-height-percent:0;mso-width-relative:page;mso-height-relative:page;v-text-anchor:top" o:gfxdata="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" filled="f" stroked="f" strokecolor="black [0]" strokeweight="2pt">
                 <v:textbox inset="2.88pt,2.88pt,2.88pt,2.88pt">
                   <w:txbxContent>
                     <w:p>
@@ -8896,16 +6742,7 @@
                           <w:sz w:val="20"/>
                           <w:szCs w:val="20"/>
                         </w:rPr>
-                        <w:t xml:space="preserve">: </w:t>
-                      </w:r>
-                      <w:r>
-                        <w:rPr>
-                          <w:rFonts w:ascii="Raleway" w:hAnsi="Raleway"/>
-                          <w:color w:val="1C1C1C"/>
-                          <w:sz w:val="20"/>
-                          <w:szCs w:val="20"/>
-                        </w:rPr>
-                        <w:t>+91-8149944697</w:t>
+                        <w:t>: +91-8149944697</w:t>
                       </w:r>
                     </w:p>
                     <w:p>
@@ -8926,16 +6763,7 @@
                           <w:sz w:val="20"/>
                           <w:szCs w:val="20"/>
                         </w:rPr>
-                        <w:t>:</w:t>
-                      </w:r>
-                      <w:r>
-                        <w:rPr>
-                          <w:rFonts w:ascii="Raleway" w:hAnsi="Raleway"/>
-                          <w:color w:val="1C1C1C"/>
-                          <w:sz w:val="20"/>
-                          <w:szCs w:val="20"/>
-                        </w:rPr>
-                        <w:t xml:space="preserve"> mr.akashbijwe@gmail.com</w:t>
+                        <w:t>: mr.akashbijwe@gmail.com</w:t>
                       </w:r>
                     </w:p>
                   </w:txbxContent>
@@ -8948,8 +6776,6 @@
       <w:r>
         <w:br w:type="page"/>
       </w:r>
-      <w:bookmarkStart w:id="0" w:name="_GoBack"/>
-      <w:bookmarkEnd w:id="0"/>
     </w:p>
     <w:p/>
     <w:p>
@@ -8960,7 +6786,7 @@
         <mc:AlternateContent>
           <mc:Choice Requires="wps">
             <w:drawing>
-              <wp:anchor distT="0" distB="0" distL="114300" distR="114300" simplePos="0" relativeHeight="251658240" behindDoc="0" locked="0" layoutInCell="1" allowOverlap="1">
+              <wp:anchor distT="0" distB="0" distL="114300" distR="114300" simplePos="0" relativeHeight="251641344" behindDoc="0" locked="0" layoutInCell="1" allowOverlap="1">
                 <wp:simplePos x="0" y="0"/>
                 <wp:positionH relativeFrom="column">
                   <wp:posOffset>-473075</wp:posOffset>
@@ -9053,7 +6879,7 @@
         <mc:AlternateContent>
           <mc:Choice Requires="wps">
             <w:drawing>
-              <wp:anchor distT="0" distB="0" distL="114300" distR="114300" simplePos="0" relativeHeight="251658240" behindDoc="0" locked="0" layoutInCell="1" allowOverlap="1">
+              <wp:anchor distT="0" distB="0" distL="114300" distR="114300" simplePos="0" relativeHeight="251642368" behindDoc="0" locked="0" layoutInCell="1" allowOverlap="1">
                 <wp:simplePos x="0" y="0"/>
                 <wp:positionH relativeFrom="column">
                   <wp:posOffset>-161925</wp:posOffset>
@@ -9160,7 +6986,7 @@
           </mc:Choice>
           <mc:Fallback>
             <w:pict>
-              <v:shape id="Text Box 97" o:spid="_x0000_s1056" type="#_x0000_t202" style="position:absolute;margin-left:-12.75pt;margin-top:-21.8pt;width:89.65pt;height:49.4pt;z-index:251658240;visibility:visible;mso-wrap-style:square;mso-width-percent:0;mso-height-percent:0;mso-wrap-distance-left:9pt;mso-wrap-distance-top:0;mso-wrap-distance-right:9pt;mso-wrap-distance-bottom:0;mso-position-horizontal:absolute;mso-position-horizontal-relative:text;mso-position-vertical:absolute;mso-position-vertical-relative:text;mso-width-percent:0;mso-height-percent:0;mso-width-relative:page;mso-height-relative:page;v-text-anchor:top" o:gfxdata="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" filled="f" stroked="f" strokecolor="black [0]" strokeweight="2pt">
+              <v:shape id="Text Box 97" o:spid="_x0000_s1060" type="#_x0000_t202" style="position:absolute;margin-left:-12.75pt;margin-top:-21.8pt;width:89.65pt;height:49.4pt;z-index:251642368;visibility:visible;mso-wrap-style:square;mso-width-percent:0;mso-height-percent:0;mso-wrap-distance-left:9pt;mso-wrap-distance-top:0;mso-wrap-distance-right:9pt;mso-wrap-distance-bottom:0;mso-position-horizontal:absolute;mso-position-horizontal-relative:text;mso-position-vertical:absolute;mso-position-vertical-relative:text;mso-width-percent:0;mso-height-percent:0;mso-width-relative:page;mso-height-relative:page;v-text-anchor:top" o:gfxdata="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" filled="f" stroked="f" strokecolor="black [0]" strokeweight="2pt">
                 <v:textbox inset="2.88pt,2.88pt,2.88pt,2.88pt">
                   <w:txbxContent>
                     <w:p>
@@ -9201,7 +7027,7 @@
         <mc:AlternateContent>
           <mc:Choice Requires="wps">
             <w:drawing>
-              <wp:anchor distT="0" distB="0" distL="114300" distR="114300" simplePos="0" relativeHeight="251658240" behindDoc="0" locked="0" layoutInCell="1" allowOverlap="1">
+              <wp:anchor distT="0" distB="0" distL="114300" distR="114300" simplePos="0" relativeHeight="251643392" behindDoc="0" locked="0" layoutInCell="1" allowOverlap="1">
                 <wp:simplePos x="0" y="0"/>
                 <wp:positionH relativeFrom="column">
                   <wp:posOffset>1948815</wp:posOffset>
@@ -9305,7 +7131,7 @@
           </mc:Choice>
           <mc:Fallback>
             <w:pict>
-              <v:shape id="Text Box 100" o:spid="_x0000_s1057" type="#_x0000_t202" style="position:absolute;margin-left:153.45pt;margin-top:33.7pt;width:326.95pt;height:65.1pt;z-index:251658240;visibility:visible;mso-wrap-style:square;mso-width-percent:0;mso-height-percent:0;mso-wrap-distance-left:9pt;mso-wrap-distance-top:0;mso-wrap-distance-right:9pt;mso-wrap-distance-bottom:0;mso-position-horizontal:absolute;mso-position-horizontal-relative:text;mso-position-vertical:absolute;mso-position-vertical-relative:text;mso-width-percent:0;mso-height-percent:0;mso-width-relative:page;mso-height-relative:page;v-text-anchor:top" o:gfxdata="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" filled="f" stroked="f" strokecolor="black [0]" strokeweight="2pt">
+              <v:shape id="Text Box 100" o:spid="_x0000_s1061" type="#_x0000_t202" style="position:absolute;margin-left:153.45pt;margin-top:33.7pt;width:326.95pt;height:65.1pt;z-index:251643392;visibility:visible;mso-wrap-style:square;mso-width-percent:0;mso-height-percent:0;mso-wrap-distance-left:9pt;mso-wrap-distance-top:0;mso-wrap-distance-right:9pt;mso-wrap-distance-bottom:0;mso-position-horizontal:absolute;mso-position-horizontal-relative:text;mso-position-vertical:absolute;mso-position-vertical-relative:text;mso-width-percent:0;mso-height-percent:0;mso-width-relative:page;mso-height-relative:page;v-text-anchor:top" o:gfxdata="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" filled="f" stroked="f" strokecolor="black [0]" strokeweight="2pt">
                 <v:textbox inset="2.88pt,2.88pt,2.88pt,2.88pt">
                   <w:txbxContent>
                     <w:p>
@@ -9343,7 +7169,7 @@
         <mc:AlternateContent>
           <mc:Choice Requires="wps">
             <w:drawing>
-              <wp:anchor distT="0" distB="0" distL="114300" distR="114300" simplePos="0" relativeHeight="251658240" behindDoc="0" locked="0" layoutInCell="1" allowOverlap="1">
+              <wp:anchor distT="0" distB="0" distL="114300" distR="114300" simplePos="0" relativeHeight="251644416" behindDoc="0" locked="0" layoutInCell="1" allowOverlap="1">
                 <wp:simplePos x="0" y="0"/>
                 <wp:positionH relativeFrom="column">
                   <wp:posOffset>1948815</wp:posOffset>
@@ -9448,7 +7274,7 @@
           </mc:Choice>
           <mc:Fallback>
             <w:pict>
-              <v:shape id="Text Box 101" o:spid="_x0000_s1058" type="#_x0000_t202" style="position:absolute;margin-left:153.45pt;margin-top:-.2pt;width:162.15pt;height:16.7pt;z-index:251658240;visibility:visible;mso-wrap-style:square;mso-width-percent:0;mso-height-percent:0;mso-wrap-distance-left:9pt;mso-wrap-distance-top:0;mso-wrap-distance-right:9pt;mso-wrap-distance-bottom:0;mso-position-horizontal:absolute;mso-position-horizontal-relative:text;mso-position-vertical:absolute;mso-position-vertical-relative:text;mso-width-percent:0;mso-height-percent:0;mso-width-relative:page;mso-height-relative:page;v-text-anchor:top" o:gfxdata="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" filled="f" stroked="f" strokecolor="black [0]" strokeweight="2pt">
+              <v:shape id="Text Box 101" o:spid="_x0000_s1062" type="#_x0000_t202" style="position:absolute;margin-left:153.45pt;margin-top:-.2pt;width:162.15pt;height:16.7pt;z-index:251644416;visibility:visible;mso-wrap-style:square;mso-width-percent:0;mso-height-percent:0;mso-wrap-distance-left:9pt;mso-wrap-distance-top:0;mso-wrap-distance-right:9pt;mso-wrap-distance-bottom:0;mso-position-horizontal:absolute;mso-position-horizontal-relative:text;mso-position-vertical:absolute;mso-position-vertical-relative:text;mso-width-percent:0;mso-height-percent:0;mso-width-relative:page;mso-height-relative:page;v-text-anchor:top" o:gfxdata="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" filled="f" stroked="f" strokecolor="black [0]" strokeweight="2pt">
                 <v:textbox inset="2.88pt,2.88pt,2.88pt,2.88pt">
                   <w:txbxContent>
                     <w:p>
@@ -9487,7 +7313,7 @@
         <mc:AlternateContent>
           <mc:Choice Requires="wps">
             <w:drawing>
-              <wp:anchor distT="0" distB="0" distL="114300" distR="114300" simplePos="0" relativeHeight="251658240" behindDoc="0" locked="0" layoutInCell="1" allowOverlap="1">
+              <wp:anchor distT="0" distB="0" distL="114300" distR="114300" simplePos="0" relativeHeight="251645440" behindDoc="0" locked="0" layoutInCell="1" allowOverlap="1">
                 <wp:simplePos x="0" y="0"/>
                 <wp:positionH relativeFrom="column">
                   <wp:posOffset>1948815</wp:posOffset>
@@ -9601,7 +7427,7 @@
           </mc:Choice>
           <mc:Fallback>
             <w:pict>
-              <v:shape id="Text Box 102" o:spid="_x0000_s1059" type="#_x0000_t202" style="position:absolute;margin-left:153.45pt;margin-top:18pt;width:162.15pt;height:16.7pt;z-index:251658240;visibility:visible;mso-wrap-style:square;mso-width-percent:0;mso-height-percent:0;mso-wrap-distance-left:9pt;mso-wrap-distance-top:0;mso-wrap-distance-right:9pt;mso-wrap-distance-bottom:0;mso-position-horizontal:absolute;mso-position-horizontal-relative:text;mso-position-vertical:absolute;mso-position-vertical-relative:text;mso-width-percent:0;mso-height-percent:0;mso-width-relative:page;mso-height-relative:page;v-text-anchor:top" o:gfxdata="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" filled="f" stroked="f" strokecolor="black [0]" strokeweight="2pt">
+              <v:shape id="Text Box 102" o:spid="_x0000_s1063" type="#_x0000_t202" style="position:absolute;margin-left:153.45pt;margin-top:18pt;width:162.15pt;height:16.7pt;z-index:251645440;visibility:visible;mso-wrap-style:square;mso-width-percent:0;mso-height-percent:0;mso-wrap-distance-left:9pt;mso-wrap-distance-top:0;mso-wrap-distance-right:9pt;mso-wrap-distance-bottom:0;mso-position-horizontal:absolute;mso-position-horizontal-relative:text;mso-position-vertical:absolute;mso-position-vertical-relative:text;mso-width-percent:0;mso-height-percent:0;mso-width-relative:page;mso-height-relative:page;v-text-anchor:top" o:gfxdata="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" filled="f" stroked="f" strokecolor="black [0]" strokeweight="2pt">
                 <v:textbox inset="2.88pt,2.88pt,2.88pt,2.88pt">
                   <w:txbxContent>
                     <w:p>
@@ -9649,7 +7475,7 @@
         <mc:AlternateContent>
           <mc:Choice Requires="wps">
             <w:drawing>
-              <wp:anchor distT="0" distB="0" distL="114300" distR="114300" simplePos="0" relativeHeight="251658240" behindDoc="0" locked="0" layoutInCell="1" allowOverlap="1">
+              <wp:anchor distT="0" distB="0" distL="114300" distR="114300" simplePos="0" relativeHeight="251646464" behindDoc="0" locked="0" layoutInCell="1" allowOverlap="1">
                 <wp:simplePos x="0" y="0"/>
                 <wp:positionH relativeFrom="column">
                   <wp:posOffset>1948815</wp:posOffset>
@@ -9753,7 +7579,7 @@
           </mc:Choice>
           <mc:Fallback>
             <w:pict>
-              <v:shape id="Text Box 106" o:spid="_x0000_s1060" type="#_x0000_t202" style="position:absolute;margin-left:153.45pt;margin-top:254.75pt;width:326.95pt;height:65.1pt;z-index:251658240;visibility:visible;mso-wrap-style:square;mso-width-percent:0;mso-height-percent:0;mso-wrap-distance-left:9pt;mso-wrap-distance-top:0;mso-wrap-distance-right:9pt;mso-wrap-distance-bottom:0;mso-position-horizontal:absolute;mso-position-horizontal-relative:text;mso-position-vertical:absolute;mso-position-vertical-relative:text;mso-width-percent:0;mso-height-percent:0;mso-width-relative:page;mso-height-relative:page;v-text-anchor:top" o:gfxdata="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" filled="f" stroked="f" strokecolor="black [0]" strokeweight="2pt">
+              <v:shape id="Text Box 106" o:spid="_x0000_s1064" type="#_x0000_t202" style="position:absolute;margin-left:153.45pt;margin-top:254.75pt;width:326.95pt;height:65.1pt;z-index:251646464;visibility:visible;mso-wrap-style:square;mso-width-percent:0;mso-height-percent:0;mso-wrap-distance-left:9pt;mso-wrap-distance-top:0;mso-wrap-distance-right:9pt;mso-wrap-distance-bottom:0;mso-position-horizontal:absolute;mso-position-horizontal-relative:text;mso-position-vertical:absolute;mso-position-vertical-relative:text;mso-width-percent:0;mso-height-percent:0;mso-width-relative:page;mso-height-relative:page;v-text-anchor:top" o:gfxdata="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" filled="f" stroked="f" strokecolor="black [0]" strokeweight="2pt">
                 <v:textbox inset="2.88pt,2.88pt,2.88pt,2.88pt">
                   <w:txbxContent>
                     <w:p>
@@ -9791,7 +7617,7 @@
         <mc:AlternateContent>
           <mc:Choice Requires="wps">
             <w:drawing>
-              <wp:anchor distT="0" distB="0" distL="114300" distR="114300" simplePos="0" relativeHeight="251658240" behindDoc="0" locked="0" layoutInCell="1" allowOverlap="1">
+              <wp:anchor distT="0" distB="0" distL="114300" distR="114300" simplePos="0" relativeHeight="251647488" behindDoc="0" locked="0" layoutInCell="1" allowOverlap="1">
                 <wp:simplePos x="0" y="0"/>
                 <wp:positionH relativeFrom="column">
                   <wp:posOffset>1948815</wp:posOffset>
@@ -9896,7 +7722,7 @@
           </mc:Choice>
           <mc:Fallback>
             <w:pict>
-              <v:shape id="Text Box 107" o:spid="_x0000_s1061" type="#_x0000_t202" style="position:absolute;margin-left:153.45pt;margin-top:221.4pt;width:162.15pt;height:16.7pt;z-index:251658240;visibility:visible;mso-wrap-style:square;mso-width-percent:0;mso-height-percent:0;mso-wrap-distance-left:9pt;mso-wrap-distance-top:0;mso-wrap-distance-right:9pt;mso-wrap-distance-bottom:0;mso-position-horizontal:absolute;mso-position-horizontal-relative:text;mso-position-vertical:absolute;mso-position-vertical-relative:text;mso-width-percent:0;mso-height-percent:0;mso-width-relative:page;mso-height-relative:page;v-text-anchor:top" o:gfxdata="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" filled="f" stroked="f" strokecolor="black [0]" strokeweight="2pt">
+              <v:shape id="Text Box 107" o:spid="_x0000_s1065" type="#_x0000_t202" style="position:absolute;margin-left:153.45pt;margin-top:221.4pt;width:162.15pt;height:16.7pt;z-index:251647488;visibility:visible;mso-wrap-style:square;mso-width-percent:0;mso-height-percent:0;mso-wrap-distance-left:9pt;mso-wrap-distance-top:0;mso-wrap-distance-right:9pt;mso-wrap-distance-bottom:0;mso-position-horizontal:absolute;mso-position-horizontal-relative:text;mso-position-vertical:absolute;mso-position-vertical-relative:text;mso-width-percent:0;mso-height-percent:0;mso-width-relative:page;mso-height-relative:page;v-text-anchor:top" o:gfxdata="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" filled="f" stroked="f" strokecolor="black [0]" strokeweight="2pt">
                 <v:textbox inset="2.88pt,2.88pt,2.88pt,2.88pt">
                   <w:txbxContent>
                     <w:p>
@@ -9935,7 +7761,7 @@
         <mc:AlternateContent>
           <mc:Choice Requires="wps">
             <w:drawing>
-              <wp:anchor distT="0" distB="0" distL="114300" distR="114300" simplePos="0" relativeHeight="251658240" behindDoc="0" locked="0" layoutInCell="1" allowOverlap="1">
+              <wp:anchor distT="0" distB="0" distL="114300" distR="114300" simplePos="0" relativeHeight="251648512" behindDoc="0" locked="0" layoutInCell="1" allowOverlap="1">
                 <wp:simplePos x="0" y="0"/>
                 <wp:positionH relativeFrom="column">
                   <wp:posOffset>1948815</wp:posOffset>
@@ -10049,7 +7875,7 @@
           </mc:Choice>
           <mc:Fallback>
             <w:pict>
-              <v:shape id="Text Box 108" o:spid="_x0000_s1062" type="#_x0000_t202" style="position:absolute;margin-left:153.45pt;margin-top:239.6pt;width:162.15pt;height:16.7pt;z-index:251658240;visibility:visible;mso-wrap-style:square;mso-width-percent:0;mso-height-percent:0;mso-wrap-distance-left:9pt;mso-wrap-distance-top:0;mso-wrap-distance-right:9pt;mso-wrap-distance-bottom:0;mso-position-horizontal:absolute;mso-position-horizontal-relative:text;mso-position-vertical:absolute;mso-position-vertical-relative:text;mso-width-percent:0;mso-height-percent:0;mso-width-relative:page;mso-height-relative:page;v-text-anchor:top" o:gfxdata="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" filled="f" stroked="f" strokecolor="black [0]" strokeweight="2pt">
+              <v:shape id="Text Box 108" o:spid="_x0000_s1066" type="#_x0000_t202" style="position:absolute;margin-left:153.45pt;margin-top:239.6pt;width:162.15pt;height:16.7pt;z-index:251648512;visibility:visible;mso-wrap-style:square;mso-width-percent:0;mso-height-percent:0;mso-wrap-distance-left:9pt;mso-wrap-distance-top:0;mso-wrap-distance-right:9pt;mso-wrap-distance-bottom:0;mso-position-horizontal:absolute;mso-position-horizontal-relative:text;mso-position-vertical:absolute;mso-position-vertical-relative:text;mso-width-percent:0;mso-height-percent:0;mso-width-relative:page;mso-height-relative:page;v-text-anchor:top" o:gfxdata="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" filled="f" stroked="f" strokecolor="black [0]" strokeweight="2pt">
                 <v:textbox inset="2.88pt,2.88pt,2.88pt,2.88pt">
                   <w:txbxContent>
                     <w:p>
@@ -10097,7 +7923,7 @@
         <mc:AlternateContent>
           <mc:Choice Requires="wps">
             <w:drawing>
-              <wp:anchor distT="0" distB="0" distL="114300" distR="114300" simplePos="0" relativeHeight="251658240" behindDoc="0" locked="0" layoutInCell="1" allowOverlap="1">
+              <wp:anchor distT="0" distB="0" distL="114300" distR="114300" simplePos="0" relativeHeight="251649536" behindDoc="0" locked="0" layoutInCell="1" allowOverlap="1">
                 <wp:simplePos x="0" y="0"/>
                 <wp:positionH relativeFrom="column">
                   <wp:posOffset>4286885</wp:posOffset>
@@ -10214,7 +8040,7 @@
           </mc:Choice>
           <mc:Fallback>
             <w:pict>
-              <v:shape id="Text Box 114" o:spid="_x0000_s1063" type="#_x0000_t202" style="position:absolute;margin-left:337.55pt;margin-top:372.55pt;width:162.15pt;height:16.7pt;z-index:251658240;visibility:visible;mso-wrap-style:square;mso-width-percent:0;mso-height-percent:0;mso-wrap-distance-left:9pt;mso-wrap-distance-top:0;mso-wrap-distance-right:9pt;mso-wrap-distance-bottom:0;mso-position-horizontal:absolute;mso-position-horizontal-relative:text;mso-position-vertical:absolute;mso-position-vertical-relative:text;mso-width-percent:0;mso-height-percent:0;mso-width-relative:page;mso-height-relative:page;v-text-anchor:top" o:gfxdata="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" filled="f" stroked="f" strokecolor="black [0]" strokeweight="2pt">
+              <v:shape id="Text Box 114" o:spid="_x0000_s1067" type="#_x0000_t202" style="position:absolute;margin-left:337.55pt;margin-top:372.55pt;width:162.15pt;height:16.7pt;z-index:251649536;visibility:visible;mso-wrap-style:square;mso-width-percent:0;mso-height-percent:0;mso-wrap-distance-left:9pt;mso-wrap-distance-top:0;mso-wrap-distance-right:9pt;mso-wrap-distance-bottom:0;mso-position-horizontal:absolute;mso-position-horizontal-relative:text;mso-position-vertical:absolute;mso-position-vertical-relative:text;mso-width-percent:0;mso-height-percent:0;mso-width-relative:page;mso-height-relative:page;v-text-anchor:top" o:gfxdata="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" filled="f" stroked="f" strokecolor="black [0]" strokeweight="2pt">
                 <v:textbox inset="2.88pt,2.88pt,2.88pt,2.88pt">
                   <w:txbxContent>
                     <w:p>
@@ -10265,7 +8091,7 @@
         <mc:AlternateContent>
           <mc:Choice Requires="wps">
             <w:drawing>
-              <wp:anchor distT="0" distB="0" distL="114300" distR="114300" simplePos="0" relativeHeight="251658240" behindDoc="0" locked="0" layoutInCell="1" allowOverlap="1">
+              <wp:anchor distT="0" distB="0" distL="114300" distR="114300" simplePos="0" relativeHeight="251650560" behindDoc="0" locked="0" layoutInCell="1" allowOverlap="1">
                 <wp:simplePos x="0" y="0"/>
                 <wp:positionH relativeFrom="column">
                   <wp:posOffset>4291330</wp:posOffset>
@@ -10390,7 +8216,7 @@
           </mc:Choice>
           <mc:Fallback>
             <w:pict>
-              <v:shape id="Text Box 115" o:spid="_x0000_s1064" type="#_x0000_t202" style="position:absolute;margin-left:337.9pt;margin-top:387.85pt;width:112.7pt;height:44.85pt;z-index:251658240;visibility:visible;mso-wrap-style:square;mso-width-percent:0;mso-height-percent:0;mso-wrap-distance-left:9pt;mso-wrap-distance-top:0;mso-wrap-distance-right:9pt;mso-wrap-distance-bottom:0;mso-position-horizontal:absolute;mso-position-horizontal-relative:text;mso-position-vertical:absolute;mso-position-vertical-relative:text;mso-width-percent:0;mso-height-percent:0;mso-width-relative:page;mso-height-relative:margin;v-text-anchor:top" o:gfxdata="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" filled="f" stroked="f" strokecolor="black [0]" strokeweight="2pt">
+              <v:shape id="Text Box 115" o:spid="_x0000_s1068" type="#_x0000_t202" style="position:absolute;margin-left:337.9pt;margin-top:387.85pt;width:112.7pt;height:44.85pt;z-index:251650560;visibility:visible;mso-wrap-style:square;mso-width-percent:0;mso-height-percent:0;mso-wrap-distance-left:9pt;mso-wrap-distance-top:0;mso-wrap-distance-right:9pt;mso-wrap-distance-bottom:0;mso-position-horizontal:absolute;mso-position-horizontal-relative:text;mso-position-vertical:absolute;mso-position-vertical-relative:text;mso-width-percent:0;mso-height-percent:0;mso-width-relative:page;mso-height-relative:margin;v-text-anchor:top" o:gfxdata="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" filled="f" stroked="f" strokecolor="black [0]" strokeweight="2pt">
                 <v:textbox inset="2.88pt,2.88pt,2.88pt,2.88pt">
                   <w:txbxContent>
                     <w:p>
@@ -10449,7 +8275,7 @@
         <mc:AlternateContent>
           <mc:Choice Requires="wps">
             <w:drawing>
-              <wp:anchor distT="0" distB="0" distL="114300" distR="114300" simplePos="0" relativeHeight="251658240" behindDoc="0" locked="0" layoutInCell="1" allowOverlap="1">
+              <wp:anchor distT="0" distB="0" distL="114300" distR="114300" simplePos="0" relativeHeight="251651584" behindDoc="0" locked="0" layoutInCell="1" allowOverlap="1">
                 <wp:simplePos x="0" y="0"/>
                 <wp:positionH relativeFrom="column">
                   <wp:posOffset>4286885</wp:posOffset>
@@ -10566,7 +8392,7 @@
           </mc:Choice>
           <mc:Fallback>
             <w:pict>
-              <v:shape id="Text Box 118" o:spid="_x0000_s1065" type="#_x0000_t202" style="position:absolute;margin-left:337.55pt;margin-top:436.4pt;width:162.15pt;height:16.7pt;z-index:251658240;visibility:visible;mso-wrap-style:square;mso-width-percent:0;mso-height-percent:0;mso-wrap-distance-left:9pt;mso-wrap-distance-top:0;mso-wrap-distance-right:9pt;mso-wrap-distance-bottom:0;mso-position-horizontal:absolute;mso-position-horizontal-relative:text;mso-position-vertical:absolute;mso-position-vertical-relative:text;mso-width-percent:0;mso-height-percent:0;mso-width-relative:page;mso-height-relative:page;v-text-anchor:top" o:gfxdata="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" filled="f" stroked="f" strokecolor="black [0]" strokeweight="2pt">
+              <v:shape id="Text Box 118" o:spid="_x0000_s1069" type="#_x0000_t202" style="position:absolute;margin-left:337.55pt;margin-top:436.4pt;width:162.15pt;height:16.7pt;z-index:251651584;visibility:visible;mso-wrap-style:square;mso-width-percent:0;mso-height-percent:0;mso-wrap-distance-left:9pt;mso-wrap-distance-top:0;mso-wrap-distance-right:9pt;mso-wrap-distance-bottom:0;mso-position-horizontal:absolute;mso-position-horizontal-relative:text;mso-position-vertical:absolute;mso-position-vertical-relative:text;mso-width-percent:0;mso-height-percent:0;mso-width-relative:page;mso-height-relative:page;v-text-anchor:top" o:gfxdata="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" filled="f" stroked="f" strokecolor="black [0]" strokeweight="2pt">
                 <v:textbox inset="2.88pt,2.88pt,2.88pt,2.88pt">
                   <w:txbxContent>
                     <w:p>
@@ -10617,7 +8443,7 @@
         <mc:AlternateContent>
           <mc:Choice Requires="wps">
             <w:drawing>
-              <wp:anchor distT="0" distB="0" distL="114300" distR="114300" simplePos="0" relativeHeight="251658240" behindDoc="0" locked="0" layoutInCell="1" allowOverlap="1">
+              <wp:anchor distT="0" distB="0" distL="114300" distR="114300" simplePos="0" relativeHeight="251652608" behindDoc="0" locked="0" layoutInCell="1" allowOverlap="1">
                 <wp:simplePos x="0" y="0"/>
                 <wp:positionH relativeFrom="column">
                   <wp:posOffset>4291330</wp:posOffset>
@@ -10742,7 +8568,7 @@
           </mc:Choice>
           <mc:Fallback>
             <w:pict>
-              <v:shape id="Text Box 119" o:spid="_x0000_s1066" type="#_x0000_t202" style="position:absolute;margin-left:337.9pt;margin-top:452.15pt;width:112.7pt;height:44.85pt;z-index:251658240;visibility:visible;mso-wrap-style:square;mso-width-percent:0;mso-height-percent:0;mso-wrap-distance-left:9pt;mso-wrap-distance-top:0;mso-wrap-distance-right:9pt;mso-wrap-distance-bottom:0;mso-position-horizontal:absolute;mso-position-horizontal-relative:text;mso-position-vertical:absolute;mso-position-vertical-relative:text;mso-width-percent:0;mso-height-percent:0;mso-width-relative:page;mso-height-relative:margin;v-text-anchor:top" o:gfxdata="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" filled="f" stroked="f" strokecolor="black [0]" strokeweight="2pt">
+              <v:shape id="Text Box 119" o:spid="_x0000_s1070" type="#_x0000_t202" style="position:absolute;margin-left:337.9pt;margin-top:452.15pt;width:112.7pt;height:44.85pt;z-index:251652608;visibility:visible;mso-wrap-style:square;mso-width-percent:0;mso-height-percent:0;mso-wrap-distance-left:9pt;mso-wrap-distance-top:0;mso-wrap-distance-right:9pt;mso-wrap-distance-bottom:0;mso-position-horizontal:absolute;mso-position-horizontal-relative:text;mso-position-vertical:absolute;mso-position-vertical-relative:text;mso-width-percent:0;mso-height-percent:0;mso-width-relative:page;mso-height-relative:margin;v-text-anchor:top" o:gfxdata="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" filled="f" stroked="f" strokecolor="black [0]" strokeweight="2pt">
                 <v:textbox inset="2.88pt,2.88pt,2.88pt,2.88pt">
                   <w:txbxContent>
                     <w:p>
@@ -10801,7 +8627,7 @@
         <mc:AlternateContent>
           <mc:Choice Requires="wps">
             <w:drawing>
-              <wp:anchor distT="0" distB="0" distL="114300" distR="114300" simplePos="0" relativeHeight="251658240" behindDoc="0" locked="0" layoutInCell="1" allowOverlap="1">
+              <wp:anchor distT="0" distB="0" distL="114300" distR="114300" simplePos="0" relativeHeight="251653632" behindDoc="0" locked="0" layoutInCell="1" allowOverlap="1">
                 <wp:simplePos x="0" y="0"/>
                 <wp:positionH relativeFrom="column">
                   <wp:posOffset>1945640</wp:posOffset>
@@ -10903,7 +8729,7 @@
           </mc:Choice>
           <mc:Fallback>
             <w:pict>
-              <v:shape id="Text Box 121" o:spid="_x0000_s1067" type="#_x0000_t202" style="position:absolute;margin-left:153.2pt;margin-top:524.65pt;width:112.95pt;height:16.5pt;z-index:251658240;visibility:visible;mso-wrap-style:square;mso-width-percent:0;mso-height-percent:0;mso-wrap-distance-left:9pt;mso-wrap-distance-top:0;mso-wrap-distance-right:9pt;mso-wrap-distance-bottom:0;mso-position-horizontal:absolute;mso-position-horizontal-relative:text;mso-position-vertical:absolute;mso-position-vertical-relative:text;mso-width-percent:0;mso-height-percent:0;mso-width-relative:page;mso-height-relative:page;v-text-anchor:top" o:gfxdata="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" filled="f" stroked="f" strokecolor="black [0]" strokeweight="2pt">
+              <v:shape id="Text Box 121" o:spid="_x0000_s1071" type="#_x0000_t202" style="position:absolute;margin-left:153.2pt;margin-top:524.65pt;width:112.95pt;height:16.5pt;z-index:251653632;visibility:visible;mso-wrap-style:square;mso-width-percent:0;mso-height-percent:0;mso-wrap-distance-left:9pt;mso-wrap-distance-top:0;mso-wrap-distance-right:9pt;mso-wrap-distance-bottom:0;mso-position-horizontal:absolute;mso-position-horizontal-relative:text;mso-position-vertical:absolute;mso-position-vertical-relative:text;mso-width-percent:0;mso-height-percent:0;mso-width-relative:page;mso-height-relative:page;v-text-anchor:top" o:gfxdata="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" filled="f" stroked="f" strokecolor="black [0]" strokeweight="2pt">
                 <v:textbox inset="2.88pt,2.88pt,2.88pt,2.88pt">
                   <w:txbxContent>
                     <w:p>
@@ -10939,7 +8765,7 @@
         <mc:AlternateContent>
           <mc:Choice Requires="wps">
             <w:drawing>
-              <wp:anchor distT="0" distB="0" distL="114300" distR="114300" simplePos="0" relativeHeight="251658240" behindDoc="0" locked="0" layoutInCell="1" allowOverlap="1">
+              <wp:anchor distT="0" distB="0" distL="114300" distR="114300" simplePos="0" relativeHeight="251654656" behindDoc="0" locked="0" layoutInCell="1" allowOverlap="1">
                 <wp:simplePos x="0" y="0"/>
                 <wp:positionH relativeFrom="column">
                   <wp:posOffset>1950720</wp:posOffset>
@@ -11064,7 +8890,7 @@
           </mc:Choice>
           <mc:Fallback>
             <w:pict>
-              <v:shape id="Text Box 123" o:spid="_x0000_s1068" type="#_x0000_t202" style="position:absolute;margin-left:153.6pt;margin-top:586.55pt;width:144.65pt;height:55.7pt;z-index:251658240;visibility:visible;mso-wrap-style:square;mso-width-percent:0;mso-height-percent:0;mso-wrap-distance-left:9pt;mso-wrap-distance-top:0;mso-wrap-distance-right:9pt;mso-wrap-distance-bottom:0;mso-position-horizontal:absolute;mso-position-horizontal-relative:text;mso-position-vertical:absolute;mso-position-vertical-relative:text;mso-width-percent:0;mso-height-percent:0;mso-width-relative:page;mso-height-relative:margin;v-text-anchor:top" o:gfxdata="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" filled="f" stroked="f" strokecolor="black [0]" strokeweight="2pt">
+              <v:shape id="Text Box 123" o:spid="_x0000_s1072" type="#_x0000_t202" style="position:absolute;margin-left:153.6pt;margin-top:586.55pt;width:144.65pt;height:55.7pt;z-index:251654656;visibility:visible;mso-wrap-style:square;mso-width-percent:0;mso-height-percent:0;mso-wrap-distance-left:9pt;mso-wrap-distance-top:0;mso-wrap-distance-right:9pt;mso-wrap-distance-bottom:0;mso-position-horizontal:absolute;mso-position-horizontal-relative:text;mso-position-vertical:absolute;mso-position-vertical-relative:text;mso-width-percent:0;mso-height-percent:0;mso-width-relative:page;mso-height-relative:margin;v-text-anchor:top" o:gfxdata="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" filled="f" stroked="f" strokecolor="black [0]" strokeweight="2pt">
                 <v:textbox inset="2.88pt,2.88pt,2.88pt,2.88pt">
                   <w:txbxContent>
                     <w:p>
@@ -11123,7 +8949,7 @@
         <mc:AlternateContent>
           <mc:Choice Requires="wps">
             <w:drawing>
-              <wp:anchor distT="0" distB="0" distL="114300" distR="114300" simplePos="0" relativeHeight="251658240" behindDoc="0" locked="0" layoutInCell="1" allowOverlap="1">
+              <wp:anchor distT="0" distB="0" distL="114300" distR="114300" simplePos="0" relativeHeight="251655680" behindDoc="0" locked="0" layoutInCell="1" allowOverlap="1">
                 <wp:simplePos x="0" y="0"/>
                 <wp:positionH relativeFrom="column">
                   <wp:posOffset>1995805</wp:posOffset>
@@ -11216,7 +9042,7 @@
         <mc:AlternateContent>
           <mc:Choice Requires="wps">
             <w:drawing>
-              <wp:anchor distT="0" distB="0" distL="114300" distR="114300" simplePos="0" relativeHeight="251658240" behindDoc="0" locked="0" layoutInCell="1" allowOverlap="1">
+              <wp:anchor distT="0" distB="0" distL="114300" distR="114300" simplePos="0" relativeHeight="251656704" behindDoc="0" locked="0" layoutInCell="1" allowOverlap="1">
                 <wp:simplePos x="0" y="0"/>
                 <wp:positionH relativeFrom="column">
                   <wp:posOffset>2014855</wp:posOffset>
@@ -11322,7 +9148,7 @@
           </mc:Choice>
           <mc:Fallback>
             <w:pict>
-              <v:shape id="Text Box 125" o:spid="_x0000_s1069" type="#_x0000_t202" style="position:absolute;margin-left:158.65pt;margin-top:558.15pt;width:76.3pt;height:13.85pt;z-index:251658240;visibility:visible;mso-wrap-style:square;mso-width-percent:0;mso-height-percent:0;mso-wrap-distance-left:9pt;mso-wrap-distance-top:0;mso-wrap-distance-right:9pt;mso-wrap-distance-bottom:0;mso-position-horizontal:absolute;mso-position-horizontal-relative:text;mso-position-vertical:absolute;mso-position-vertical-relative:text;mso-width-percent:0;mso-height-percent:0;mso-width-relative:page;mso-height-relative:page;v-text-anchor:top" o:gfxdata="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" filled="f" stroked="f" strokecolor="black [0]" strokeweight="2pt">
+              <v:shape id="Text Box 125" o:spid="_x0000_s1073" type="#_x0000_t202" style="position:absolute;margin-left:158.65pt;margin-top:558.15pt;width:76.3pt;height:13.85pt;z-index:251656704;visibility:visible;mso-wrap-style:square;mso-width-percent:0;mso-height-percent:0;mso-wrap-distance-left:9pt;mso-wrap-distance-top:0;mso-wrap-distance-right:9pt;mso-wrap-distance-bottom:0;mso-position-horizontal:absolute;mso-position-horizontal-relative:text;mso-position-vertical:absolute;mso-position-vertical-relative:text;mso-width-percent:0;mso-height-percent:0;mso-width-relative:page;mso-height-relative:page;v-text-anchor:top" o:gfxdata="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" filled="f" stroked="f" strokecolor="black [0]" strokeweight="2pt">
                 <v:textbox inset="2.88pt,2.88pt,2.88pt,2.88pt">
                   <w:txbxContent>
                     <w:p>
@@ -11362,7 +9188,7 @@
         <mc:AlternateContent>
           <mc:Choice Requires="wps">
             <w:drawing>
-              <wp:anchor distT="0" distB="0" distL="114300" distR="114300" simplePos="0" relativeHeight="251658240" behindDoc="0" locked="0" layoutInCell="1" allowOverlap="1">
+              <wp:anchor distT="0" distB="0" distL="114300" distR="114300" simplePos="0" relativeHeight="251657728" behindDoc="0" locked="0" layoutInCell="1" allowOverlap="1">
                 <wp:simplePos x="0" y="0"/>
                 <wp:positionH relativeFrom="column">
                   <wp:posOffset>2014855</wp:posOffset>
@@ -11468,7 +9294,7 @@
           </mc:Choice>
           <mc:Fallback>
             <w:pict>
-              <v:shape id="Text Box 126" o:spid="_x0000_s1070" type="#_x0000_t202" style="position:absolute;margin-left:158.65pt;margin-top:558.15pt;width:76.3pt;height:13.85pt;z-index:251658240;visibility:visible;mso-wrap-style:square;mso-width-percent:0;mso-height-percent:0;mso-wrap-distance-left:9pt;mso-wrap-distance-top:0;mso-wrap-distance-right:9pt;mso-wrap-distance-bottom:0;mso-position-horizontal:absolute;mso-position-horizontal-relative:text;mso-position-vertical:absolute;mso-position-vertical-relative:text;mso-width-percent:0;mso-height-percent:0;mso-width-relative:page;mso-height-relative:page;v-text-anchor:top" o:gfxdata="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" filled="f" stroked="f" strokecolor="black [0]" strokeweight="2pt">
+              <v:shape id="Text Box 126" o:spid="_x0000_s1074" type="#_x0000_t202" style="position:absolute;margin-left:158.65pt;margin-top:558.15pt;width:76.3pt;height:13.85pt;z-index:251657728;visibility:visible;mso-wrap-style:square;mso-width-percent:0;mso-height-percent:0;mso-wrap-distance-left:9pt;mso-wrap-distance-top:0;mso-wrap-distance-right:9pt;mso-wrap-distance-bottom:0;mso-position-horizontal:absolute;mso-position-horizontal-relative:text;mso-position-vertical:absolute;mso-position-vertical-relative:text;mso-width-percent:0;mso-height-percent:0;mso-width-relative:page;mso-height-relative:page;v-text-anchor:top" o:gfxdata="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" filled="f" stroked="f" strokecolor="black [0]" strokeweight="2pt">
                 <v:textbox inset="2.88pt,2.88pt,2.88pt,2.88pt">
                   <w:txbxContent>
                     <w:p>
@@ -11508,7 +9334,7 @@
         <mc:AlternateContent>
           <mc:Choice Requires="wps">
             <w:drawing>
-              <wp:anchor distT="0" distB="0" distL="114300" distR="114300" simplePos="0" relativeHeight="251658240" behindDoc="0" locked="0" layoutInCell="1" allowOverlap="1">
+              <wp:anchor distT="0" distB="0" distL="114300" distR="114300" simplePos="0" relativeHeight="251658752" behindDoc="0" locked="0" layoutInCell="1" allowOverlap="1">
                 <wp:simplePos x="0" y="0"/>
                 <wp:positionH relativeFrom="column">
                   <wp:posOffset>1995805</wp:posOffset>
@@ -11593,7 +9419,7 @@
         <mc:AlternateContent>
           <mc:Choice Requires="wps">
             <w:drawing>
-              <wp:anchor distT="0" distB="0" distL="114300" distR="114300" simplePos="0" relativeHeight="251658240" behindDoc="0" locked="0" layoutInCell="1" allowOverlap="1">
+              <wp:anchor distT="0" distB="0" distL="114300" distR="114300" simplePos="0" relativeHeight="251659776" behindDoc="0" locked="0" layoutInCell="1" allowOverlap="1">
                 <wp:simplePos x="0" y="0"/>
                 <wp:positionH relativeFrom="column">
                   <wp:posOffset>-371475</wp:posOffset>
@@ -11686,7 +9512,7 @@
         <mc:AlternateContent>
           <mc:Choice Requires="wps">
             <w:drawing>
-              <wp:anchor distT="0" distB="0" distL="114300" distR="114300" simplePos="0" relativeHeight="251658240" behindDoc="0" locked="0" layoutInCell="1" allowOverlap="1">
+              <wp:anchor distT="0" distB="0" distL="114300" distR="114300" simplePos="0" relativeHeight="251660800" behindDoc="0" locked="0" layoutInCell="1" allowOverlap="1">
                 <wp:simplePos x="0" y="0"/>
                 <wp:positionH relativeFrom="column">
                   <wp:posOffset>-371475</wp:posOffset>
@@ -11779,7 +9605,7 @@
         <mc:AlternateContent>
           <mc:Choice Requires="wps">
             <w:drawing>
-              <wp:anchor distT="0" distB="0" distL="114300" distR="114300" simplePos="0" relativeHeight="251658240" behindDoc="0" locked="0" layoutInCell="1" allowOverlap="1">
+              <wp:anchor distT="0" distB="0" distL="114300" distR="114300" simplePos="0" relativeHeight="251661824" behindDoc="0" locked="0" layoutInCell="1" allowOverlap="1">
                 <wp:simplePos x="0" y="0"/>
                 <wp:positionH relativeFrom="column">
                   <wp:posOffset>-371475</wp:posOffset>
@@ -11872,7 +9698,7 @@
         <mc:AlternateContent>
           <mc:Choice Requires="wps">
             <w:drawing>
-              <wp:anchor distT="0" distB="0" distL="114300" distR="114300" simplePos="0" relativeHeight="251658240" behindDoc="0" locked="0" layoutInCell="1" allowOverlap="1">
+              <wp:anchor distT="0" distB="0" distL="114300" distR="114300" simplePos="0" relativeHeight="251662848" behindDoc="0" locked="0" layoutInCell="1" allowOverlap="1">
                 <wp:simplePos x="0" y="0"/>
                 <wp:positionH relativeFrom="column">
                   <wp:posOffset>-371475</wp:posOffset>
@@ -11965,7 +9791,7 @@
         <mc:AlternateContent>
           <mc:Choice Requires="wps">
             <w:drawing>
-              <wp:anchor distT="0" distB="0" distL="114300" distR="114300" simplePos="0" relativeHeight="251658240" behindDoc="0" locked="0" layoutInCell="1" allowOverlap="1">
+              <wp:anchor distT="0" distB="0" distL="114300" distR="114300" simplePos="0" relativeHeight="251663872" behindDoc="0" locked="0" layoutInCell="1" allowOverlap="1">
                 <wp:simplePos x="0" y="0"/>
                 <wp:positionH relativeFrom="column">
                   <wp:posOffset>-271780</wp:posOffset>
@@ -12132,7 +9958,7 @@
           </mc:Choice>
           <mc:Fallback>
             <w:pict>
-              <v:shape id="Text Box 146" o:spid="_x0000_s1071" type="#_x0000_t202" style="position:absolute;margin-left:-21.4pt;margin-top:600.65pt;width:64.9pt;height:122pt;z-index:251658240;visibility:visible;mso-wrap-style:square;mso-width-percent:0;mso-height-percent:0;mso-wrap-distance-left:9pt;mso-wrap-distance-top:0;mso-wrap-distance-right:9pt;mso-wrap-distance-bottom:0;mso-position-horizontal:absolute;mso-position-horizontal-relative:text;mso-position-vertical:absolute;mso-position-vertical-relative:text;mso-width-percent:0;mso-height-percent:0;mso-width-relative:page;mso-height-relative:page;v-text-anchor:top" o:gfxdata="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" filled="f" stroked="f" strokecolor="black [0]" strokeweight="2pt">
+              <v:shape id="Text Box 146" o:spid="_x0000_s1075" type="#_x0000_t202" style="position:absolute;margin-left:-21.4pt;margin-top:600.65pt;width:64.9pt;height:122pt;z-index:251663872;visibility:visible;mso-wrap-style:square;mso-width-percent:0;mso-height-percent:0;mso-wrap-distance-left:9pt;mso-wrap-distance-top:0;mso-wrap-distance-right:9pt;mso-wrap-distance-bottom:0;mso-position-horizontal:absolute;mso-position-horizontal-relative:text;mso-position-vertical:absolute;mso-position-vertical-relative:text;mso-width-percent:0;mso-height-percent:0;mso-width-relative:page;mso-height-relative:page;v-text-anchor:top" o:gfxdata="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" filled="f" stroked="f" strokecolor="black [0]" strokeweight="2pt">
                 <v:textbox inset="2.88pt,2.88pt,2.88pt,2.88pt">
                   <w:txbxContent>
                     <w:p>
@@ -12233,7 +10059,7 @@
         <mc:AlternateContent>
           <mc:Choice Requires="wps">
             <w:drawing>
-              <wp:anchor distT="0" distB="0" distL="114300" distR="114300" simplePos="0" relativeHeight="251658240" behindDoc="0" locked="0" layoutInCell="1" allowOverlap="1">
+              <wp:anchor distT="0" distB="0" distL="114300" distR="114300" simplePos="0" relativeHeight="251664896" behindDoc="0" locked="0" layoutInCell="1" allowOverlap="1">
                 <wp:simplePos x="0" y="0"/>
                 <wp:positionH relativeFrom="column">
                   <wp:posOffset>-266065</wp:posOffset>
@@ -12336,7 +10162,7 @@
           </mc:Choice>
           <mc:Fallback>
             <w:pict>
-              <v:shape id="Text Box 147" o:spid="_x0000_s1072" type="#_x0000_t202" style="position:absolute;margin-left:-20.95pt;margin-top:614.2pt;width:18.3pt;height:13.4pt;z-index:251658240;visibility:visible;mso-wrap-style:square;mso-width-percent:0;mso-height-percent:0;mso-wrap-distance-left:9pt;mso-wrap-distance-top:0;mso-wrap-distance-right:9pt;mso-wrap-distance-bottom:0;mso-position-horizontal:absolute;mso-position-horizontal-relative:text;mso-position-vertical:absolute;mso-position-vertical-relative:text;mso-width-percent:0;mso-height-percent:0;mso-width-relative:page;mso-height-relative:page;v-text-anchor:top" o:gfxdata="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" filled="f" stroked="f" strokecolor="black [0]" strokeweight="2pt">
+              <v:shape id="Text Box 147" o:spid="_x0000_s1076" type="#_x0000_t202" style="position:absolute;margin-left:-20.95pt;margin-top:614.2pt;width:18.3pt;height:13.4pt;z-index:251664896;visibility:visible;mso-wrap-style:square;mso-width-percent:0;mso-height-percent:0;mso-wrap-distance-left:9pt;mso-wrap-distance-top:0;mso-wrap-distance-right:9pt;mso-wrap-distance-bottom:0;mso-position-horizontal:absolute;mso-position-horizontal-relative:text;mso-position-vertical:absolute;mso-position-vertical-relative:text;mso-width-percent:0;mso-height-percent:0;mso-width-relative:page;mso-height-relative:page;v-text-anchor:top" o:gfxdata="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" filled="f" stroked="f" strokecolor="black [0]" strokeweight="2pt">
                 <v:textbox inset="2.88pt,2.88pt,2.88pt,2.88pt">
                   <w:txbxContent>
                     <w:p>
@@ -12373,7 +10199,7 @@
         <mc:AlternateContent>
           <mc:Choice Requires="wps">
             <w:drawing>
-              <wp:anchor distT="0" distB="0" distL="114300" distR="114300" simplePos="0" relativeHeight="251658240" behindDoc="0" locked="0" layoutInCell="1" allowOverlap="1">
+              <wp:anchor distT="0" distB="0" distL="114300" distR="114300" simplePos="0" relativeHeight="251665920" behindDoc="0" locked="0" layoutInCell="1" allowOverlap="1">
                 <wp:simplePos x="0" y="0"/>
                 <wp:positionH relativeFrom="column">
                   <wp:posOffset>-266065</wp:posOffset>
@@ -12476,7 +10302,7 @@
           </mc:Choice>
           <mc:Fallback>
             <w:pict>
-              <v:shape id="Text Box 148" o:spid="_x0000_s1073" type="#_x0000_t202" style="position:absolute;margin-left:-20.95pt;margin-top:642.65pt;width:18.3pt;height:13.4pt;z-index:251658240;visibility:visible;mso-wrap-style:square;mso-width-percent:0;mso-height-percent:0;mso-wrap-distance-left:9pt;mso-wrap-distance-top:0;mso-wrap-distance-right:9pt;mso-wrap-distance-bottom:0;mso-position-horizontal:absolute;mso-position-horizontal-relative:text;mso-position-vertical:absolute;mso-position-vertical-relative:text;mso-width-percent:0;mso-height-percent:0;mso-width-relative:page;mso-height-relative:page;v-text-anchor:top" o:gfxdata="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" filled="f" stroked="f" strokecolor="black [0]" strokeweight="2pt">
+              <v:shape id="Text Box 148" o:spid="_x0000_s1077" type="#_x0000_t202" style="position:absolute;margin-left:-20.95pt;margin-top:642.65pt;width:18.3pt;height:13.4pt;z-index:251665920;visibility:visible;mso-wrap-style:square;mso-width-percent:0;mso-height-percent:0;mso-wrap-distance-left:9pt;mso-wrap-distance-top:0;mso-wrap-distance-right:9pt;mso-wrap-distance-bottom:0;mso-position-horizontal:absolute;mso-position-horizontal-relative:text;mso-position-vertical:absolute;mso-position-vertical-relative:text;mso-width-percent:0;mso-height-percent:0;mso-width-relative:page;mso-height-relative:page;v-text-anchor:top" o:gfxdata="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" filled="f" stroked="f" strokecolor="black [0]" strokeweight="2pt">
                 <v:textbox inset="2.88pt,2.88pt,2.88pt,2.88pt">
                   <w:txbxContent>
                     <w:p>
@@ -12513,7 +10339,7 @@
         <mc:AlternateContent>
           <mc:Choice Requires="wps">
             <w:drawing>
-              <wp:anchor distT="0" distB="0" distL="114300" distR="114300" simplePos="0" relativeHeight="251658240" behindDoc="0" locked="0" layoutInCell="1" allowOverlap="1">
+              <wp:anchor distT="0" distB="0" distL="114300" distR="114300" simplePos="0" relativeHeight="251666944" behindDoc="0" locked="0" layoutInCell="1" allowOverlap="1">
                 <wp:simplePos x="0" y="0"/>
                 <wp:positionH relativeFrom="column">
                   <wp:posOffset>-270510</wp:posOffset>
@@ -12616,7 +10442,7 @@
           </mc:Choice>
           <mc:Fallback>
             <w:pict>
-              <v:shape id="Text Box 149" o:spid="_x0000_s1074" type="#_x0000_t202" style="position:absolute;margin-left:-21.3pt;margin-top:670.15pt;width:18.3pt;height:13.35pt;z-index:251658240;visibility:visible;mso-wrap-style:square;mso-width-percent:0;mso-height-percent:0;mso-wrap-distance-left:9pt;mso-wrap-distance-top:0;mso-wrap-distance-right:9pt;mso-wrap-distance-bottom:0;mso-position-horizontal:absolute;mso-position-horizontal-relative:text;mso-position-vertical:absolute;mso-position-vertical-relative:text;mso-width-percent:0;mso-height-percent:0;mso-width-relative:page;mso-height-relative:page;v-text-anchor:top" o:gfxdata="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" filled="f" stroked="f" strokecolor="black [0]" strokeweight="2pt">
+              <v:shape id="Text Box 149" o:spid="_x0000_s1078" type="#_x0000_t202" style="position:absolute;margin-left:-21.3pt;margin-top:670.15pt;width:18.3pt;height:13.35pt;z-index:251666944;visibility:visible;mso-wrap-style:square;mso-width-percent:0;mso-height-percent:0;mso-wrap-distance-left:9pt;mso-wrap-distance-top:0;mso-wrap-distance-right:9pt;mso-wrap-distance-bottom:0;mso-position-horizontal:absolute;mso-position-horizontal-relative:text;mso-position-vertical:absolute;mso-position-vertical-relative:text;mso-width-percent:0;mso-height-percent:0;mso-width-relative:page;mso-height-relative:page;v-text-anchor:top" o:gfxdata="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" filled="f" stroked="f" strokecolor="black [0]" strokeweight="2pt">
                 <v:textbox inset="2.88pt,2.88pt,2.88pt,2.88pt">
                   <w:txbxContent>
                     <w:p>
@@ -12653,7 +10479,7 @@
         <mc:AlternateContent>
           <mc:Choice Requires="wps">
             <w:drawing>
-              <wp:anchor distT="0" distB="0" distL="114300" distR="114300" simplePos="0" relativeHeight="251658240" behindDoc="0" locked="0" layoutInCell="1" allowOverlap="1">
+              <wp:anchor distT="0" distB="0" distL="114300" distR="114300" simplePos="0" relativeHeight="251667968" behindDoc="0" locked="0" layoutInCell="1" allowOverlap="1">
                 <wp:simplePos x="0" y="0"/>
                 <wp:positionH relativeFrom="column">
                   <wp:posOffset>-264160</wp:posOffset>
@@ -12756,7 +10582,7 @@
           </mc:Choice>
           <mc:Fallback>
             <w:pict>
-              <v:shape id="Text Box 150" o:spid="_x0000_s1075" type="#_x0000_t202" style="position:absolute;margin-left:-20.8pt;margin-top:698.7pt;width:18.3pt;height:13.35pt;z-index:251658240;visibility:visible;mso-wrap-style:square;mso-width-percent:0;mso-height-percent:0;mso-wrap-distance-left:9pt;mso-wrap-distance-top:0;mso-wrap-distance-right:9pt;mso-wrap-distance-bottom:0;mso-position-horizontal:absolute;mso-position-horizontal-relative:text;mso-position-vertical:absolute;mso-position-vertical-relative:text;mso-width-percent:0;mso-height-percent:0;mso-width-relative:page;mso-height-relative:page;v-text-anchor:top" o:gfxdata="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" filled="f" stroked="f" strokecolor="black [0]" strokeweight="2pt">
+              <v:shape id="Text Box 150" o:spid="_x0000_s1079" type="#_x0000_t202" style="position:absolute;margin-left:-20.8pt;margin-top:698.7pt;width:18.3pt;height:13.35pt;z-index:251667968;visibility:visible;mso-wrap-style:square;mso-width-percent:0;mso-height-percent:0;mso-wrap-distance-left:9pt;mso-wrap-distance-top:0;mso-wrap-distance-right:9pt;mso-wrap-distance-bottom:0;mso-position-horizontal:absolute;mso-position-horizontal-relative:text;mso-position-vertical:absolute;mso-position-vertical-relative:text;mso-width-percent:0;mso-height-percent:0;mso-width-relative:page;mso-height-relative:page;v-text-anchor:top" o:gfxdata="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" filled="f" stroked="f" strokecolor="black [0]" strokeweight="2pt">
                 <v:textbox inset="2.88pt,2.88pt,2.88pt,2.88pt">
                   <w:txbxContent>
                     <w:p>
@@ -12793,7 +10619,7 @@
         <mc:AlternateContent>
           <mc:Choice Requires="wps">
             <w:drawing>
-              <wp:anchor distT="0" distB="0" distL="114300" distR="114300" simplePos="0" relativeHeight="251658240" behindDoc="0" locked="0" layoutInCell="1" allowOverlap="1">
+              <wp:anchor distT="0" distB="0" distL="114300" distR="114300" simplePos="0" relativeHeight="251668992" behindDoc="0" locked="0" layoutInCell="1" allowOverlap="1">
                 <wp:simplePos x="0" y="0"/>
                 <wp:positionH relativeFrom="column">
                   <wp:posOffset>-5715</wp:posOffset>
@@ -12878,7 +10704,7 @@
         <mc:AlternateContent>
           <mc:Choice Requires="wps">
             <w:drawing>
-              <wp:anchor distT="0" distB="0" distL="114300" distR="114300" simplePos="0" relativeHeight="251658240" behindDoc="0" locked="0" layoutInCell="1" allowOverlap="1">
+              <wp:anchor distT="0" distB="0" distL="114300" distR="114300" simplePos="0" relativeHeight="251670016" behindDoc="0" locked="0" layoutInCell="1" allowOverlap="1">
                 <wp:simplePos x="0" y="0"/>
                 <wp:positionH relativeFrom="column">
                   <wp:posOffset>-10795</wp:posOffset>
@@ -12963,7 +10789,7 @@
         <mc:AlternateContent>
           <mc:Choice Requires="wps">
             <w:drawing>
-              <wp:anchor distT="0" distB="0" distL="114300" distR="114300" simplePos="0" relativeHeight="251658240" behindDoc="0" locked="0" layoutInCell="1" allowOverlap="1">
+              <wp:anchor distT="0" distB="0" distL="114300" distR="114300" simplePos="0" relativeHeight="251671040" behindDoc="0" locked="0" layoutInCell="1" allowOverlap="1">
                 <wp:simplePos x="0" y="0"/>
                 <wp:positionH relativeFrom="column">
                   <wp:posOffset>-3810</wp:posOffset>
@@ -13048,7 +10874,7 @@
         <mc:AlternateContent>
           <mc:Choice Requires="wps">
             <w:drawing>
-              <wp:anchor distT="0" distB="0" distL="114300" distR="114300" simplePos="0" relativeHeight="251658240" behindDoc="0" locked="0" layoutInCell="1" allowOverlap="1">
+              <wp:anchor distT="0" distB="0" distL="114300" distR="114300" simplePos="0" relativeHeight="251672064" behindDoc="0" locked="0" layoutInCell="1" allowOverlap="1">
                 <wp:simplePos x="0" y="0"/>
                 <wp:positionH relativeFrom="column">
                   <wp:posOffset>-8890</wp:posOffset>
@@ -13133,7 +10959,7 @@
         <mc:AlternateContent>
           <mc:Choice Requires="wps">
             <w:drawing>
-              <wp:anchor distT="0" distB="0" distL="114300" distR="114300" simplePos="0" relativeHeight="251658240" behindDoc="0" locked="0" layoutInCell="1" allowOverlap="1">
+              <wp:anchor distT="0" distB="0" distL="114300" distR="114300" simplePos="0" relativeHeight="251673088" behindDoc="0" locked="0" layoutInCell="1" allowOverlap="1">
                 <wp:simplePos x="0" y="0"/>
                 <wp:positionH relativeFrom="column">
                   <wp:posOffset>-3810</wp:posOffset>
@@ -13218,7 +11044,7 @@
         <mc:AlternateContent>
           <mc:Choice Requires="wps">
             <w:drawing>
-              <wp:anchor distT="0" distB="0" distL="114300" distR="114300" simplePos="0" relativeHeight="251658240" behindDoc="0" locked="0" layoutInCell="1" allowOverlap="1">
+              <wp:anchor distT="0" distB="0" distL="114300" distR="114300" simplePos="0" relativeHeight="251674112" behindDoc="0" locked="0" layoutInCell="1" allowOverlap="1">
                 <wp:simplePos x="0" y="0"/>
                 <wp:positionH relativeFrom="column">
                   <wp:posOffset>-8890</wp:posOffset>
@@ -13303,7 +11129,7 @@
         <mc:AlternateContent>
           <mc:Choice Requires="wps">
             <w:drawing>
-              <wp:anchor distT="0" distB="0" distL="114300" distR="114300" simplePos="0" relativeHeight="251658240" behindDoc="0" locked="0" layoutInCell="1" allowOverlap="1">
+              <wp:anchor distT="0" distB="0" distL="114300" distR="114300" simplePos="0" relativeHeight="251675136" behindDoc="0" locked="0" layoutInCell="1" allowOverlap="1">
                 <wp:simplePos x="0" y="0"/>
                 <wp:positionH relativeFrom="column">
                   <wp:posOffset>-5715</wp:posOffset>
@@ -13388,7 +11214,7 @@
         <mc:AlternateContent>
           <mc:Choice Requires="wps">
             <w:drawing>
-              <wp:anchor distT="0" distB="0" distL="114300" distR="114300" simplePos="0" relativeHeight="251658240" behindDoc="0" locked="0" layoutInCell="1" allowOverlap="1">
+              <wp:anchor distT="0" distB="0" distL="114300" distR="114300" simplePos="0" relativeHeight="251676160" behindDoc="0" locked="0" layoutInCell="1" allowOverlap="1">
                 <wp:simplePos x="0" y="0"/>
                 <wp:positionH relativeFrom="column">
                   <wp:posOffset>-10795</wp:posOffset>
@@ -13473,7 +11299,7 @@
         <mc:AlternateContent>
           <mc:Choice Requires="wps">
             <w:drawing>
-              <wp:anchor distT="0" distB="0" distL="114300" distR="114300" simplePos="0" relativeHeight="251658240" behindDoc="0" locked="0" layoutInCell="1" allowOverlap="1">
+              <wp:anchor distT="0" distB="0" distL="114300" distR="114300" simplePos="0" relativeHeight="251677184" behindDoc="0" locked="0" layoutInCell="1" allowOverlap="1">
                 <wp:simplePos x="0" y="0"/>
                 <wp:positionH relativeFrom="column">
                   <wp:posOffset>-457835</wp:posOffset>
@@ -13558,7 +11384,7 @@
         <mc:AlternateContent>
           <mc:Choice Requires="wps">
             <w:drawing>
-              <wp:anchor distT="0" distB="0" distL="114300" distR="114300" simplePos="0" relativeHeight="251658240" behindDoc="0" locked="0" layoutInCell="1" allowOverlap="1">
+              <wp:anchor distT="0" distB="0" distL="114300" distR="114300" simplePos="0" relativeHeight="251678208" behindDoc="0" locked="0" layoutInCell="1" allowOverlap="1">
                 <wp:simplePos x="0" y="0"/>
                 <wp:positionH relativeFrom="column">
                   <wp:posOffset>-457835</wp:posOffset>
@@ -13643,7 +11469,7 @@
         <mc:AlternateContent>
           <mc:Choice Requires="wps">
             <w:drawing>
-              <wp:anchor distT="0" distB="0" distL="114300" distR="114300" simplePos="0" relativeHeight="251658240" behindDoc="0" locked="0" layoutInCell="1" allowOverlap="1">
+              <wp:anchor distT="0" distB="0" distL="114300" distR="114300" simplePos="0" relativeHeight="251679232" behindDoc="0" locked="0" layoutInCell="1" allowOverlap="1">
                 <wp:simplePos x="0" y="0"/>
                 <wp:positionH relativeFrom="column">
                   <wp:posOffset>-448310</wp:posOffset>
@@ -13728,7 +11554,7 @@
         <mc:AlternateContent>
           <mc:Choice Requires="wps">
             <w:drawing>
-              <wp:anchor distT="0" distB="0" distL="114300" distR="114300" simplePos="0" relativeHeight="251658240" behindDoc="0" locked="0" layoutInCell="1" allowOverlap="1">
+              <wp:anchor distT="0" distB="0" distL="114300" distR="114300" simplePos="0" relativeHeight="251680256" behindDoc="0" locked="0" layoutInCell="1" allowOverlap="1">
                 <wp:simplePos x="0" y="0"/>
                 <wp:positionH relativeFrom="column">
                   <wp:posOffset>-371475</wp:posOffset>
@@ -13818,7 +11644,7 @@
         <mc:AlternateContent>
           <mc:Choice Requires="wps">
             <w:drawing>
-              <wp:anchor distT="0" distB="0" distL="114300" distR="114300" simplePos="0" relativeHeight="251658240" behindDoc="0" locked="0" layoutInCell="1" allowOverlap="1">
+              <wp:anchor distT="0" distB="0" distL="114300" distR="114300" simplePos="0" relativeHeight="251681280" behindDoc="0" locked="0" layoutInCell="1" allowOverlap="1">
                 <wp:simplePos x="0" y="0"/>
                 <wp:positionH relativeFrom="column">
                   <wp:posOffset>-280035</wp:posOffset>
@@ -13924,7 +11750,7 @@
           </mc:Choice>
           <mc:Fallback>
             <w:pict>
-              <v:shape id="Text Box 175" o:spid="_x0000_s1076" type="#_x0000_t202" style="position:absolute;margin-left:-22.05pt;margin-top:165.05pt;width:61.7pt;height:14.95pt;z-index:251658240;visibility:visible;mso-wrap-style:square;mso-width-percent:0;mso-height-percent:0;mso-wrap-distance-left:9pt;mso-wrap-distance-top:0;mso-wrap-distance-right:9pt;mso-wrap-distance-bottom:0;mso-position-horizontal:absolute;mso-position-horizontal-relative:text;mso-position-vertical:absolute;mso-position-vertical-relative:text;mso-width-percent:0;mso-height-percent:0;mso-width-relative:page;mso-height-relative:margin;v-text-anchor:top" o:gfxdata="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" filled="f" stroked="f" strokecolor="black [0]" strokeweight="2pt">
+              <v:shape id="Text Box 175" o:spid="_x0000_s1080" type="#_x0000_t202" style="position:absolute;margin-left:-22.05pt;margin-top:165.05pt;width:61.7pt;height:14.95pt;z-index:251681280;visibility:visible;mso-wrap-style:square;mso-width-percent:0;mso-height-percent:0;mso-wrap-distance-left:9pt;mso-wrap-distance-top:0;mso-wrap-distance-right:9pt;mso-wrap-distance-bottom:0;mso-position-horizontal:absolute;mso-position-horizontal-relative:text;mso-position-vertical:absolute;mso-position-vertical-relative:text;mso-width-percent:0;mso-height-percent:0;mso-width-relative:page;mso-height-relative:margin;v-text-anchor:top" o:gfxdata="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" filled="f" stroked="f" strokecolor="black [0]" strokeweight="2pt">
                 <v:textbox inset="2.88pt,2.88pt,2.88pt,2.88pt">
                   <w:txbxContent>
                     <w:p>
@@ -13964,7 +11790,7 @@
         <mc:AlternateContent>
           <mc:Choice Requires="wps">
             <w:drawing>
-              <wp:anchor distT="0" distB="0" distL="114300" distR="114300" simplePos="0" relativeHeight="251658240" behindDoc="0" locked="0" layoutInCell="1" allowOverlap="1">
+              <wp:anchor distT="0" distB="0" distL="114300" distR="114300" simplePos="0" relativeHeight="251682304" behindDoc="0" locked="0" layoutInCell="1" allowOverlap="1">
                 <wp:simplePos x="0" y="0"/>
                 <wp:positionH relativeFrom="column">
                   <wp:posOffset>-383540</wp:posOffset>
@@ -14054,7 +11880,7 @@
         <mc:AlternateContent>
           <mc:Choice Requires="wps">
             <w:drawing>
-              <wp:anchor distT="0" distB="0" distL="114300" distR="114300" simplePos="0" relativeHeight="251658240" behindDoc="0" locked="0" layoutInCell="1" allowOverlap="1">
+              <wp:anchor distT="0" distB="0" distL="114300" distR="114300" simplePos="0" relativeHeight="251683328" behindDoc="0" locked="0" layoutInCell="1" allowOverlap="1">
                 <wp:simplePos x="0" y="0"/>
                 <wp:positionH relativeFrom="column">
                   <wp:posOffset>-266065</wp:posOffset>
@@ -14160,7 +11986,7 @@
           </mc:Choice>
           <mc:Fallback>
             <w:pict>
-              <v:shape id="Text Box 177" o:spid="_x0000_s1077" type="#_x0000_t202" style="position:absolute;margin-left:-20.95pt;margin-top:235.85pt;width:66.75pt;height:15.75pt;z-index:251658240;visibility:visible;mso-wrap-style:square;mso-width-percent:0;mso-height-percent:0;mso-wrap-distance-left:9pt;mso-wrap-distance-top:0;mso-wrap-distance-right:9pt;mso-wrap-distance-bottom:0;mso-position-horizontal:absolute;mso-position-horizontal-relative:text;mso-position-vertical:absolute;mso-position-vertical-relative:text;mso-width-percent:0;mso-height-percent:0;mso-width-relative:page;mso-height-relative:page;v-text-anchor:top" o:gfxdata="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" filled="f" stroked="f" strokecolor="black [0]" strokeweight="2pt">
+              <v:shape id="Text Box 177" o:spid="_x0000_s1081" type="#_x0000_t202" style="position:absolute;margin-left:-20.95pt;margin-top:235.85pt;width:66.75pt;height:15.75pt;z-index:251683328;visibility:visible;mso-wrap-style:square;mso-width-percent:0;mso-height-percent:0;mso-wrap-distance-left:9pt;mso-wrap-distance-top:0;mso-wrap-distance-right:9pt;mso-wrap-distance-bottom:0;mso-position-horizontal:absolute;mso-position-horizontal-relative:text;mso-position-vertical:absolute;mso-position-vertical-relative:text;mso-width-percent:0;mso-height-percent:0;mso-width-relative:page;mso-height-relative:page;v-text-anchor:top" o:gfxdata="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" filled="f" stroked="f" strokecolor="black [0]" strokeweight="2pt">
                 <v:textbox inset="2.88pt,2.88pt,2.88pt,2.88pt">
                   <w:txbxContent>
                     <w:p>
@@ -14200,7 +12026,7 @@
         <mc:AlternateContent>
           <mc:Choice Requires="wps">
             <w:drawing>
-              <wp:anchor distT="0" distB="0" distL="114300" distR="114300" simplePos="0" relativeHeight="251658240" behindDoc="0" locked="0" layoutInCell="1" allowOverlap="1">
+              <wp:anchor distT="0" distB="0" distL="114300" distR="114300" simplePos="0" relativeHeight="251684352" behindDoc="0" locked="0" layoutInCell="1" allowOverlap="1">
                 <wp:simplePos x="0" y="0"/>
                 <wp:positionH relativeFrom="column">
                   <wp:posOffset>2411095</wp:posOffset>
@@ -14304,7 +12130,7 @@
           </mc:Choice>
           <mc:Fallback>
             <w:pict>
-              <v:shape id="Text Box 179" o:spid="_x0000_s1078" type="#_x0000_t202" style="position:absolute;margin-left:189.85pt;margin-top:681pt;width:269.2pt;height:37.9pt;z-index:251658240;visibility:visible;mso-wrap-style:square;mso-width-percent:0;mso-height-percent:0;mso-wrap-distance-left:9pt;mso-wrap-distance-top:0;mso-wrap-distance-right:9pt;mso-wrap-distance-bottom:0;mso-position-horizontal:absolute;mso-position-horizontal-relative:text;mso-position-vertical:absolute;mso-position-vertical-relative:text;mso-width-percent:0;mso-height-percent:0;mso-width-relative:page;mso-height-relative:page;v-text-anchor:top" o:gfxdata="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" filled="f" stroked="f" strokecolor="black [0]" strokeweight="2pt">
+              <v:shape id="Text Box 179" o:spid="_x0000_s1082" type="#_x0000_t202" style="position:absolute;margin-left:189.85pt;margin-top:681pt;width:269.2pt;height:37.9pt;z-index:251684352;visibility:visible;mso-wrap-style:square;mso-width-percent:0;mso-height-percent:0;mso-wrap-distance-left:9pt;mso-wrap-distance-top:0;mso-wrap-distance-right:9pt;mso-wrap-distance-bottom:0;mso-position-horizontal:absolute;mso-position-horizontal-relative:text;mso-position-vertical:absolute;mso-position-vertical-relative:text;mso-width-percent:0;mso-height-percent:0;mso-width-relative:page;mso-height-relative:page;v-text-anchor:top" o:gfxdata="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" filled="f" stroked="f" strokecolor="black [0]" strokeweight="2pt">
                 <v:textbox inset="2.88pt,2.88pt,2.88pt,2.88pt">
                   <w:txbxContent>
                     <w:p>
@@ -14342,7 +12168,7 @@
         <mc:AlternateContent>
           <mc:Choice Requires="wps">
             <w:drawing>
-              <wp:anchor distT="0" distB="0" distL="114300" distR="114300" simplePos="0" relativeHeight="251658240" behindDoc="0" locked="0" layoutInCell="1" allowOverlap="1">
+              <wp:anchor distT="0" distB="0" distL="114300" distR="114300" simplePos="0" relativeHeight="251685376" behindDoc="0" locked="0" layoutInCell="1" allowOverlap="1">
                 <wp:simplePos x="0" y="0"/>
                 <wp:positionH relativeFrom="column">
                   <wp:posOffset>-377825</wp:posOffset>
@@ -14432,7 +12258,7 @@
         <mc:AlternateContent>
           <mc:Choice Requires="wps">
             <w:drawing>
-              <wp:anchor distT="0" distB="0" distL="114300" distR="114300" simplePos="0" relativeHeight="251658240" behindDoc="0" locked="0" layoutInCell="1" allowOverlap="1">
+              <wp:anchor distT="0" distB="0" distL="114300" distR="114300" simplePos="0" relativeHeight="251686400" behindDoc="0" locked="0" layoutInCell="1" allowOverlap="1">
                 <wp:simplePos x="0" y="0"/>
                 <wp:positionH relativeFrom="column">
                   <wp:posOffset>-266065</wp:posOffset>
@@ -14538,7 +12364,7 @@
           </mc:Choice>
           <mc:Fallback>
             <w:pict>
-              <v:shape id="Text Box 178" o:spid="_x0000_s1079" type="#_x0000_t202" style="position:absolute;margin-left:-20.95pt;margin-top:271.45pt;width:66.75pt;height:15.75pt;z-index:251658240;visibility:visible;mso-wrap-style:square;mso-width-percent:0;mso-height-percent:0;mso-wrap-distance-left:9pt;mso-wrap-distance-top:0;mso-wrap-distance-right:9pt;mso-wrap-distance-bottom:0;mso-position-horizontal:absolute;mso-position-horizontal-relative:text;mso-position-vertical:absolute;mso-position-vertical-relative:text;mso-width-percent:0;mso-height-percent:0;mso-width-relative:page;mso-height-relative:page;v-text-anchor:top" o:gfxdata="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" filled="f" stroked="f" strokecolor="black [0]" strokeweight="2pt">
+              <v:shape id="Text Box 178" o:spid="_x0000_s1083" type="#_x0000_t202" style="position:absolute;margin-left:-20.95pt;margin-top:271.45pt;width:66.75pt;height:15.75pt;z-index:251686400;visibility:visible;mso-wrap-style:square;mso-width-percent:0;mso-height-percent:0;mso-wrap-distance-left:9pt;mso-wrap-distance-top:0;mso-wrap-distance-right:9pt;mso-wrap-distance-bottom:0;mso-position-horizontal:absolute;mso-position-horizontal-relative:text;mso-position-vertical:absolute;mso-position-vertical-relative:text;mso-width-percent:0;mso-height-percent:0;mso-width-relative:page;mso-height-relative:page;v-text-anchor:top" o:gfxdata="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" filled="f" stroked="f" strokecolor="black [0]" strokeweight="2pt">
                 <v:textbox inset="2.88pt,2.88pt,2.88pt,2.88pt">
                   <w:txbxContent>
                     <w:p>
@@ -14578,7 +12404,7 @@
         <mc:AlternateContent>
           <mc:Choice Requires="wps">
             <w:drawing>
-              <wp:anchor distT="0" distB="0" distL="114300" distR="114300" simplePos="0" relativeHeight="251658240" behindDoc="0" locked="0" layoutInCell="1" allowOverlap="1">
+              <wp:anchor distT="0" distB="0" distL="114300" distR="114300" simplePos="0" relativeHeight="251687424" behindDoc="0" locked="0" layoutInCell="1" allowOverlap="1">
                 <wp:simplePos x="0" y="0"/>
                 <wp:positionH relativeFrom="column">
                   <wp:posOffset>-383540</wp:posOffset>
@@ -14668,7 +12494,7 @@
         <mc:AlternateContent>
           <mc:Choice Requires="wps">
             <w:drawing>
-              <wp:anchor distT="0" distB="0" distL="114300" distR="114300" simplePos="0" relativeHeight="251658240" behindDoc="0" locked="0" layoutInCell="1" allowOverlap="1">
+              <wp:anchor distT="0" distB="0" distL="114300" distR="114300" simplePos="0" relativeHeight="251688448" behindDoc="0" locked="0" layoutInCell="1" allowOverlap="1">
                 <wp:simplePos x="0" y="0"/>
                 <wp:positionH relativeFrom="column">
                   <wp:posOffset>-266065</wp:posOffset>
@@ -14774,7 +12600,7 @@
           </mc:Choice>
           <mc:Fallback>
             <w:pict>
-              <v:shape id="Text Box 176" o:spid="_x0000_s1080" type="#_x0000_t202" style="position:absolute;margin-left:-20.95pt;margin-top:200.6pt;width:66.75pt;height:15.75pt;z-index:251658240;visibility:visible;mso-wrap-style:square;mso-width-percent:0;mso-height-percent:0;mso-wrap-distance-left:9pt;mso-wrap-distance-top:0;mso-wrap-distance-right:9pt;mso-wrap-distance-bottom:0;mso-position-horizontal:absolute;mso-position-horizontal-relative:text;mso-position-vertical:absolute;mso-position-vertical-relative:text;mso-width-percent:0;mso-height-percent:0;mso-width-relative:page;mso-height-relative:page;v-text-anchor:top" o:gfxdata="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" filled="f" stroked="f" strokecolor="black [0]" strokeweight="2pt">
+              <v:shape id="Text Box 176" o:spid="_x0000_s1084" type="#_x0000_t202" style="position:absolute;margin-left:-20.95pt;margin-top:200.6pt;width:66.75pt;height:15.75pt;z-index:251688448;visibility:visible;mso-wrap-style:square;mso-width-percent:0;mso-height-percent:0;mso-wrap-distance-left:9pt;mso-wrap-distance-top:0;mso-wrap-distance-right:9pt;mso-wrap-distance-bottom:0;mso-position-horizontal:absolute;mso-position-horizontal-relative:text;mso-position-vertical:absolute;mso-position-vertical-relative:text;mso-width-percent:0;mso-height-percent:0;mso-width-relative:page;mso-height-relative:page;v-text-anchor:top" o:gfxdata="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" filled="f" stroked="f" strokecolor="black [0]" strokeweight="2pt">
                 <v:textbox inset="2.88pt,2.88pt,2.88pt,2.88pt">
                   <w:txbxContent>
                     <w:p>
@@ -14814,7 +12640,7 @@
         <mc:AlternateContent>
           <mc:Choice Requires="wps">
             <w:drawing>
-              <wp:anchor distT="0" distB="0" distL="114300" distR="114300" simplePos="0" relativeHeight="251658240" behindDoc="0" locked="0" layoutInCell="1" allowOverlap="1">
+              <wp:anchor distT="0" distB="0" distL="114300" distR="114300" simplePos="0" relativeHeight="251689472" behindDoc="0" locked="0" layoutInCell="1" allowOverlap="1">
                 <wp:simplePos x="0" y="0"/>
                 <wp:positionH relativeFrom="column">
                   <wp:posOffset>-383540</wp:posOffset>
@@ -14904,7 +12730,7 @@
         <mc:AlternateContent>
           <mc:Choice Requires="wps">
             <w:drawing>
-              <wp:anchor distT="0" distB="0" distL="114300" distR="114300" simplePos="0" relativeHeight="251658240" behindDoc="0" locked="0" layoutInCell="1" allowOverlap="1">
+              <wp:anchor distT="0" distB="0" distL="114300" distR="114300" simplePos="0" relativeHeight="251690496" behindDoc="0" locked="0" layoutInCell="1" allowOverlap="1">
                 <wp:simplePos x="0" y="0"/>
                 <wp:positionH relativeFrom="column">
                   <wp:posOffset>-266065</wp:posOffset>
@@ -15010,7 +12836,7 @@
           </mc:Choice>
           <mc:Fallback>
             <w:pict>
-              <v:shape id="Text Box 174" o:spid="_x0000_s1081" type="#_x0000_t202" style="position:absolute;margin-left:-20.95pt;margin-top:128.8pt;width:56.55pt;height:12pt;z-index:251658240;visibility:visible;mso-wrap-style:square;mso-width-percent:0;mso-height-percent:0;mso-wrap-distance-left:9pt;mso-wrap-distance-top:0;mso-wrap-distance-right:9pt;mso-wrap-distance-bottom:0;mso-position-horizontal:absolute;mso-position-horizontal-relative:text;mso-position-vertical:absolute;mso-position-vertical-relative:text;mso-width-percent:0;mso-height-percent:0;mso-width-relative:page;mso-height-relative:page;v-text-anchor:top" o:gfxdata="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" filled="f" stroked="f" strokecolor="black [0]" strokeweight="2pt">
+              <v:shape id="Text Box 174" o:spid="_x0000_s1085" type="#_x0000_t202" style="position:absolute;margin-left:-20.95pt;margin-top:128.8pt;width:56.55pt;height:12pt;z-index:251690496;visibility:visible;mso-wrap-style:square;mso-width-percent:0;mso-height-percent:0;mso-wrap-distance-left:9pt;mso-wrap-distance-top:0;mso-wrap-distance-right:9pt;mso-wrap-distance-bottom:0;mso-position-horizontal:absolute;mso-position-horizontal-relative:text;mso-position-vertical:absolute;mso-position-vertical-relative:text;mso-width-percent:0;mso-height-percent:0;mso-width-relative:page;mso-height-relative:page;v-text-anchor:top" o:gfxdata="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" filled="f" stroked="f" strokecolor="black [0]" strokeweight="2pt">
                 <v:textbox inset="2.88pt,2.88pt,2.88pt,2.88pt">
                   <w:txbxContent>
                     <w:p>
@@ -15050,7 +12876,7 @@
         <mc:AlternateContent>
           <mc:Choice Requires="wps">
             <w:drawing>
-              <wp:anchor distT="0" distB="0" distL="114300" distR="114300" simplePos="0" relativeHeight="251658240" behindDoc="0" locked="0" layoutInCell="1" allowOverlap="1">
+              <wp:anchor distT="0" distB="0" distL="114300" distR="114300" simplePos="0" relativeHeight="251691520" behindDoc="0" locked="0" layoutInCell="1" allowOverlap="1">
                 <wp:simplePos x="0" y="0"/>
                 <wp:positionH relativeFrom="column">
                   <wp:posOffset>-496570</wp:posOffset>
@@ -15153,7 +12979,7 @@
           </mc:Choice>
           <mc:Fallback>
             <w:pict>
-              <v:shape id="Text Box 167" o:spid="_x0000_s1082" type="#_x0000_t202" style="position:absolute;margin-left:-39.1pt;margin-top:78.35pt;width:93.5pt;height:16.35pt;z-index:251658240;visibility:visible;mso-wrap-style:square;mso-width-percent:0;mso-height-percent:0;mso-wrap-distance-left:9pt;mso-wrap-distance-top:0;mso-wrap-distance-right:9pt;mso-wrap-distance-bottom:0;mso-position-horizontal:absolute;mso-position-horizontal-relative:text;mso-position-vertical:absolute;mso-position-vertical-relative:text;mso-width-percent:0;mso-height-percent:0;mso-width-relative:page;mso-height-relative:page;v-text-anchor:top" o:gfxdata="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" filled="f" stroked="f" strokecolor="black [0]" strokeweight="2pt">
+              <v:shape id="Text Box 167" o:spid="_x0000_s1086" type="#_x0000_t202" style="position:absolute;margin-left:-39.1pt;margin-top:78.35pt;width:93.5pt;height:16.35pt;z-index:251691520;visibility:visible;mso-wrap-style:square;mso-width-percent:0;mso-height-percent:0;mso-wrap-distance-left:9pt;mso-wrap-distance-top:0;mso-wrap-distance-right:9pt;mso-wrap-distance-bottom:0;mso-position-horizontal:absolute;mso-position-horizontal-relative:text;mso-position-vertical:absolute;mso-position-vertical-relative:text;mso-width-percent:0;mso-height-percent:0;mso-width-relative:page;mso-height-relative:page;v-text-anchor:top" o:gfxdata="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" filled="f" stroked="f" strokecolor="black [0]" strokeweight="2pt">
                 <v:textbox inset="2.88pt,2.88pt,2.88pt,2.88pt">
                   <w:txbxContent>
                     <w:p>
@@ -15190,7 +13016,7 @@
         <mc:AlternateContent>
           <mc:Choice Requires="wps">
             <w:drawing>
-              <wp:anchor distT="0" distB="0" distL="114300" distR="114300" simplePos="0" relativeHeight="251658240" behindDoc="0" locked="0" layoutInCell="1" allowOverlap="1">
+              <wp:anchor distT="0" distB="0" distL="114300" distR="114300" simplePos="0" relativeHeight="251692544" behindDoc="0" locked="0" layoutInCell="1" allowOverlap="1">
                 <wp:simplePos x="0" y="0"/>
                 <wp:positionH relativeFrom="column">
                   <wp:posOffset>-621665</wp:posOffset>
@@ -15293,7 +13119,7 @@
           </mc:Choice>
           <mc:Fallback>
             <w:pict>
-              <v:shape id="Text Box 165" o:spid="_x0000_s1083" type="#_x0000_t202" style="position:absolute;margin-left:-48.95pt;margin-top:557.3pt;width:93.5pt;height:16.35pt;z-index:251658240;visibility:visible;mso-wrap-style:square;mso-width-percent:0;mso-height-percent:0;mso-wrap-distance-left:9pt;mso-wrap-distance-top:0;mso-wrap-distance-right:9pt;mso-wrap-distance-bottom:0;mso-position-horizontal:absolute;mso-position-horizontal-relative:text;mso-position-vertical:absolute;mso-position-vertical-relative:text;mso-width-percent:0;mso-height-percent:0;mso-width-relative:page;mso-height-relative:page;v-text-anchor:top" o:gfxdata="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" filled="f" stroked="f" strokecolor="black [0]" strokeweight="2pt">
+              <v:shape id="Text Box 165" o:spid="_x0000_s1087" type="#_x0000_t202" style="position:absolute;margin-left:-48.95pt;margin-top:557.3pt;width:93.5pt;height:16.35pt;z-index:251692544;visibility:visible;mso-wrap-style:square;mso-width-percent:0;mso-height-percent:0;mso-wrap-distance-left:9pt;mso-wrap-distance-top:0;mso-wrap-distance-right:9pt;mso-wrap-distance-bottom:0;mso-position-horizontal:absolute;mso-position-horizontal-relative:text;mso-position-vertical:absolute;mso-position-vertical-relative:text;mso-width-percent:0;mso-height-percent:0;mso-width-relative:page;mso-height-relative:page;v-text-anchor:top" o:gfxdata="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" filled="f" stroked="f" strokecolor="black [0]" strokeweight="2pt">
                 <v:textbox inset="2.88pt,2.88pt,2.88pt,2.88pt">
                   <w:txbxContent>
                     <w:p>
@@ -15330,7 +13156,7 @@
         <mc:AlternateContent>
           <mc:Choice Requires="wps">
             <w:drawing>
-              <wp:anchor distT="0" distB="0" distL="114300" distR="114300" simplePos="0" relativeHeight="251658240" behindDoc="0" locked="0" layoutInCell="1" allowOverlap="1">
+              <wp:anchor distT="0" distB="0" distL="114300" distR="114300" simplePos="0" relativeHeight="251693568" behindDoc="0" locked="0" layoutInCell="1" allowOverlap="1">
                 <wp:simplePos x="0" y="0"/>
                 <wp:positionH relativeFrom="column">
                   <wp:posOffset>-562610</wp:posOffset>
@@ -15433,7 +13259,7 @@
           </mc:Choice>
           <mc:Fallback>
             <w:pict>
-              <v:shape id="Text Box 163" o:spid="_x0000_s1084" type="#_x0000_t202" style="position:absolute;margin-left:-44.3pt;margin-top:351.8pt;width:93.5pt;height:16.35pt;z-index:251658240;visibility:visible;mso-wrap-style:square;mso-width-percent:0;mso-height-percent:0;mso-wrap-distance-left:9pt;mso-wrap-distance-top:0;mso-wrap-distance-right:9pt;mso-wrap-distance-bottom:0;mso-position-horizontal:absolute;mso-position-horizontal-relative:text;mso-position-vertical:absolute;mso-position-vertical-relative:text;mso-width-percent:0;mso-height-percent:0;mso-width-relative:page;mso-height-relative:page;v-text-anchor:top" o:gfxdata="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" filled="f" stroked="f" strokecolor="black [0]" strokeweight="2pt">
+              <v:shape id="Text Box 163" o:spid="_x0000_s1088" type="#_x0000_t202" style="position:absolute;margin-left:-44.3pt;margin-top:351.8pt;width:93.5pt;height:16.35pt;z-index:251693568;visibility:visible;mso-wrap-style:square;mso-width-percent:0;mso-height-percent:0;mso-wrap-distance-left:9pt;mso-wrap-distance-top:0;mso-wrap-distance-right:9pt;mso-wrap-distance-bottom:0;mso-position-horizontal:absolute;mso-position-horizontal-relative:text;mso-position-vertical:absolute;mso-position-vertical-relative:text;mso-width-percent:0;mso-height-percent:0;mso-width-relative:page;mso-height-relative:page;v-text-anchor:top" o:gfxdata="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" filled="f" stroked="f" strokecolor="black [0]" strokeweight="2pt">
                 <v:textbox inset="2.88pt,2.88pt,2.88pt,2.88pt">
                   <w:txbxContent>
                     <w:p>
@@ -15470,7 +13296,7 @@
         <mc:AlternateContent>
           <mc:Choice Requires="wps">
             <w:drawing>
-              <wp:anchor distT="0" distB="0" distL="114300" distR="114300" simplePos="0" relativeHeight="251658240" behindDoc="0" locked="0" layoutInCell="1" allowOverlap="1">
+              <wp:anchor distT="0" distB="0" distL="114300" distR="114300" simplePos="0" relativeHeight="251694592" behindDoc="0" locked="0" layoutInCell="1" allowOverlap="1">
                 <wp:simplePos x="0" y="0"/>
                 <wp:positionH relativeFrom="column">
                   <wp:posOffset>-371475</wp:posOffset>
@@ -15563,7 +13389,7 @@
         <mc:AlternateContent>
           <mc:Choice Requires="wps">
             <w:drawing>
-              <wp:anchor distT="0" distB="0" distL="114300" distR="114300" simplePos="0" relativeHeight="251658240" behindDoc="0" locked="0" layoutInCell="1" allowOverlap="1">
+              <wp:anchor distT="0" distB="0" distL="114300" distR="114300" simplePos="0" relativeHeight="251695616" behindDoc="0" locked="0" layoutInCell="1" allowOverlap="1">
                 <wp:simplePos x="0" y="0"/>
                 <wp:positionH relativeFrom="column">
                   <wp:posOffset>-371475</wp:posOffset>
@@ -15656,7 +13482,7 @@
         <mc:AlternateContent>
           <mc:Choice Requires="wps">
             <w:drawing>
-              <wp:anchor distT="0" distB="0" distL="114300" distR="114300" simplePos="0" relativeHeight="251658240" behindDoc="0" locked="0" layoutInCell="1" allowOverlap="1">
+              <wp:anchor distT="0" distB="0" distL="114300" distR="114300" simplePos="0" relativeHeight="251696640" behindDoc="0" locked="0" layoutInCell="1" allowOverlap="1">
                 <wp:simplePos x="0" y="0"/>
                 <wp:positionH relativeFrom="column">
                   <wp:posOffset>-271780</wp:posOffset>
@@ -15794,7 +13620,6 @@
                                 <w:szCs w:val="16"/>
                               </w:rPr>
                             </w:pPr>
-                            <w:proofErr w:type="spellStart"/>
                             <w:r>
                               <w:rPr>
                                 <w:rFonts w:ascii="Raleway SemiBold" w:hAnsi="Raleway SemiBold"/>
@@ -15804,7 +13629,6 @@
                               </w:rPr>
                               <w:t>Italian</w:t>
                             </w:r>
-                            <w:proofErr w:type="spellEnd"/>
                           </w:p>
                         </w:txbxContent>
                       </wps:txbx>
@@ -15825,7 +13649,7 @@
           </mc:Choice>
           <mc:Fallback>
             <w:pict>
-              <v:shape id="Text Box 129" o:spid="_x0000_s1085" type="#_x0000_t202" style="position:absolute;margin-left:-21.4pt;margin-top:395.4pt;width:64.9pt;height:122pt;z-index:251658240;visibility:visible;mso-wrap-style:square;mso-width-percent:0;mso-height-percent:0;mso-wrap-distance-left:9pt;mso-wrap-distance-top:0;mso-wrap-distance-right:9pt;mso-wrap-distance-bottom:0;mso-position-horizontal:absolute;mso-position-horizontal-relative:text;mso-position-vertical:absolute;mso-position-vertical-relative:text;mso-width-percent:0;mso-height-percent:0;mso-width-relative:page;mso-height-relative:page;v-text-anchor:top" o:gfxdata="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" filled="f" stroked="f" strokecolor="black [0]" strokeweight="2pt">
+              <v:shape id="Text Box 129" o:spid="_x0000_s1089" type="#_x0000_t202" style="position:absolute;margin-left:-21.4pt;margin-top:395.4pt;width:64.9pt;height:122pt;z-index:251696640;visibility:visible;mso-wrap-style:square;mso-width-percent:0;mso-height-percent:0;mso-wrap-distance-left:9pt;mso-wrap-distance-top:0;mso-wrap-distance-right:9pt;mso-wrap-distance-bottom:0;mso-position-horizontal:absolute;mso-position-horizontal-relative:text;mso-position-vertical:absolute;mso-position-vertical-relative:text;mso-width-percent:0;mso-height-percent:0;mso-width-relative:page;mso-height-relative:page;v-text-anchor:top" o:gfxdata="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" filled="f" stroked="f" strokecolor="black [0]" strokeweight="2pt">
                 <v:textbox inset="2.88pt,2.88pt,2.88pt,2.88pt">
                   <w:txbxContent>
                     <w:p>
@@ -15902,7 +13726,6 @@
                           <w:szCs w:val="16"/>
                         </w:rPr>
                       </w:pPr>
-                      <w:proofErr w:type="spellStart"/>
                       <w:r>
                         <w:rPr>
                           <w:rFonts w:ascii="Raleway SemiBold" w:hAnsi="Raleway SemiBold"/>
@@ -15912,7 +13735,6 @@
                         </w:rPr>
                         <w:t>Italian</w:t>
                       </w:r>
-                      <w:proofErr w:type="spellEnd"/>
                     </w:p>
                   </w:txbxContent>
                 </v:textbox>
@@ -15928,7 +13750,7 @@
         <mc:AlternateContent>
           <mc:Choice Requires="wps">
             <w:drawing>
-              <wp:anchor distT="0" distB="0" distL="114300" distR="114300" simplePos="0" relativeHeight="251658240" behindDoc="0" locked="0" layoutInCell="1" allowOverlap="1">
+              <wp:anchor distT="0" distB="0" distL="114300" distR="114300" simplePos="0" relativeHeight="251697664" behindDoc="0" locked="0" layoutInCell="1" allowOverlap="1">
                 <wp:simplePos x="0" y="0"/>
                 <wp:positionH relativeFrom="column">
                   <wp:posOffset>-266065</wp:posOffset>
@@ -16031,7 +13853,7 @@
           </mc:Choice>
           <mc:Fallback>
             <w:pict>
-              <v:shape id="Text Box 130" o:spid="_x0000_s1086" type="#_x0000_t202" style="position:absolute;margin-left:-20.95pt;margin-top:408.95pt;width:18.3pt;height:13.35pt;z-index:251658240;visibility:visible;mso-wrap-style:square;mso-width-percent:0;mso-height-percent:0;mso-wrap-distance-left:9pt;mso-wrap-distance-top:0;mso-wrap-distance-right:9pt;mso-wrap-distance-bottom:0;mso-position-horizontal:absolute;mso-position-horizontal-relative:text;mso-position-vertical:absolute;mso-position-vertical-relative:text;mso-width-percent:0;mso-height-percent:0;mso-width-relative:page;mso-height-relative:page;v-text-anchor:top" o:gfxdata="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" filled="f" stroked="f" strokecolor="black [0]" strokeweight="2pt">
+              <v:shape id="Text Box 130" o:spid="_x0000_s1090" type="#_x0000_t202" style="position:absolute;margin-left:-20.95pt;margin-top:408.95pt;width:18.3pt;height:13.35pt;z-index:251697664;visibility:visible;mso-wrap-style:square;mso-width-percent:0;mso-height-percent:0;mso-wrap-distance-left:9pt;mso-wrap-distance-top:0;mso-wrap-distance-right:9pt;mso-wrap-distance-bottom:0;mso-position-horizontal:absolute;mso-position-horizontal-relative:text;mso-position-vertical:absolute;mso-position-vertical-relative:text;mso-width-percent:0;mso-height-percent:0;mso-width-relative:page;mso-height-relative:page;v-text-anchor:top" o:gfxdata="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" filled="f" stroked="f" strokecolor="black [0]" strokeweight="2pt">
                 <v:textbox inset="2.88pt,2.88pt,2.88pt,2.88pt">
                   <w:txbxContent>
                     <w:p>
@@ -16068,7 +13890,7 @@
         <mc:AlternateContent>
           <mc:Choice Requires="wps">
             <w:drawing>
-              <wp:anchor distT="0" distB="0" distL="114300" distR="114300" simplePos="0" relativeHeight="251658240" behindDoc="0" locked="0" layoutInCell="1" allowOverlap="1">
+              <wp:anchor distT="0" distB="0" distL="114300" distR="114300" simplePos="0" relativeHeight="251698688" behindDoc="0" locked="0" layoutInCell="1" allowOverlap="1">
                 <wp:simplePos x="0" y="0"/>
                 <wp:positionH relativeFrom="column">
                   <wp:posOffset>-266065</wp:posOffset>
@@ -16171,7 +13993,7 @@
           </mc:Choice>
           <mc:Fallback>
             <w:pict>
-              <v:shape id="Text Box 131" o:spid="_x0000_s1087" type="#_x0000_t202" style="position:absolute;margin-left:-20.95pt;margin-top:437.4pt;width:18.3pt;height:13.35pt;z-index:251658240;visibility:visible;mso-wrap-style:square;mso-width-percent:0;mso-height-percent:0;mso-wrap-distance-left:9pt;mso-wrap-distance-top:0;mso-wrap-distance-right:9pt;mso-wrap-distance-bottom:0;mso-position-horizontal:absolute;mso-position-horizontal-relative:text;mso-position-vertical:absolute;mso-position-vertical-relative:text;mso-width-percent:0;mso-height-percent:0;mso-width-relative:page;mso-height-relative:page;v-text-anchor:top" o:gfxdata="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" filled="f" stroked="f" strokecolor="black [0]" strokeweight="2pt">
+              <v:shape id="Text Box 131" o:spid="_x0000_s1091" type="#_x0000_t202" style="position:absolute;margin-left:-20.95pt;margin-top:437.4pt;width:18.3pt;height:13.35pt;z-index:251698688;visibility:visible;mso-wrap-style:square;mso-width-percent:0;mso-height-percent:0;mso-wrap-distance-left:9pt;mso-wrap-distance-top:0;mso-wrap-distance-right:9pt;mso-wrap-distance-bottom:0;mso-position-horizontal:absolute;mso-position-horizontal-relative:text;mso-position-vertical:absolute;mso-position-vertical-relative:text;mso-width-percent:0;mso-height-percent:0;mso-width-relative:page;mso-height-relative:page;v-text-anchor:top" o:gfxdata="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" filled="f" stroked="f" strokecolor="black [0]" strokeweight="2pt">
                 <v:textbox inset="2.88pt,2.88pt,2.88pt,2.88pt">
                   <w:txbxContent>
                     <w:p>
@@ -16208,7 +14030,7 @@
         <mc:AlternateContent>
           <mc:Choice Requires="wps">
             <w:drawing>
-              <wp:anchor distT="0" distB="0" distL="114300" distR="114300" simplePos="0" relativeHeight="251658240" behindDoc="0" locked="0" layoutInCell="1" allowOverlap="1">
+              <wp:anchor distT="0" distB="0" distL="114300" distR="114300" simplePos="0" relativeHeight="251699712" behindDoc="0" locked="0" layoutInCell="1" allowOverlap="1">
                 <wp:simplePos x="0" y="0"/>
                 <wp:positionH relativeFrom="column">
                   <wp:posOffset>-270510</wp:posOffset>
@@ -16311,7 +14133,7 @@
           </mc:Choice>
           <mc:Fallback>
             <w:pict>
-              <v:shape id="Text Box 132" o:spid="_x0000_s1088" type="#_x0000_t202" style="position:absolute;margin-left:-21.3pt;margin-top:464.9pt;width:18.3pt;height:13.35pt;z-index:251658240;visibility:visible;mso-wrap-style:square;mso-width-percent:0;mso-height-percent:0;mso-wrap-distance-left:9pt;mso-wrap-distance-top:0;mso-wrap-distance-right:9pt;mso-wrap-distance-bottom:0;mso-position-horizontal:absolute;mso-position-horizontal-relative:text;mso-position-vertical:absolute;mso-position-vertical-relative:text;mso-width-percent:0;mso-height-percent:0;mso-width-relative:page;mso-height-relative:page;v-text-anchor:top" o:gfxdata="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" filled="f" stroked="f" strokecolor="black [0]" strokeweight="2pt">
+              <v:shape id="Text Box 132" o:spid="_x0000_s1092" type="#_x0000_t202" style="position:absolute;margin-left:-21.3pt;margin-top:464.9pt;width:18.3pt;height:13.35pt;z-index:251699712;visibility:visible;mso-wrap-style:square;mso-width-percent:0;mso-height-percent:0;mso-wrap-distance-left:9pt;mso-wrap-distance-top:0;mso-wrap-distance-right:9pt;mso-wrap-distance-bottom:0;mso-position-horizontal:absolute;mso-position-horizontal-relative:text;mso-position-vertical:absolute;mso-position-vertical-relative:text;mso-width-percent:0;mso-height-percent:0;mso-width-relative:page;mso-height-relative:page;v-text-anchor:top" o:gfxdata="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" filled="f" stroked="f" strokecolor="black [0]" strokeweight="2pt">
                 <v:textbox inset="2.88pt,2.88pt,2.88pt,2.88pt">
                   <w:txbxContent>
                     <w:p>
@@ -16348,7 +14170,7 @@
         <mc:AlternateContent>
           <mc:Choice Requires="wps">
             <w:drawing>
-              <wp:anchor distT="0" distB="0" distL="114300" distR="114300" simplePos="0" relativeHeight="251658240" behindDoc="0" locked="0" layoutInCell="1" allowOverlap="1">
+              <wp:anchor distT="0" distB="0" distL="114300" distR="114300" simplePos="0" relativeHeight="251700736" behindDoc="0" locked="0" layoutInCell="1" allowOverlap="1">
                 <wp:simplePos x="0" y="0"/>
                 <wp:positionH relativeFrom="column">
                   <wp:posOffset>-264160</wp:posOffset>
@@ -16451,7 +14273,7 @@
           </mc:Choice>
           <mc:Fallback>
             <w:pict>
-              <v:shape id="Text Box 133" o:spid="_x0000_s1089" type="#_x0000_t202" style="position:absolute;margin-left:-20.8pt;margin-top:493.4pt;width:18.3pt;height:13.4pt;z-index:251658240;visibility:visible;mso-wrap-style:square;mso-width-percent:0;mso-height-percent:0;mso-wrap-distance-left:9pt;mso-wrap-distance-top:0;mso-wrap-distance-right:9pt;mso-wrap-distance-bottom:0;mso-position-horizontal:absolute;mso-position-horizontal-relative:text;mso-position-vertical:absolute;mso-position-vertical-relative:text;mso-width-percent:0;mso-height-percent:0;mso-width-relative:page;mso-height-relative:page;v-text-anchor:top" o:gfxdata="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" filled="f" stroked="f" strokecolor="black [0]" strokeweight="2pt">
+              <v:shape id="Text Box 133" o:spid="_x0000_s1093" type="#_x0000_t202" style="position:absolute;margin-left:-20.8pt;margin-top:493.4pt;width:18.3pt;height:13.4pt;z-index:251700736;visibility:visible;mso-wrap-style:square;mso-width-percent:0;mso-height-percent:0;mso-wrap-distance-left:9pt;mso-wrap-distance-top:0;mso-wrap-distance-right:9pt;mso-wrap-distance-bottom:0;mso-position-horizontal:absolute;mso-position-horizontal-relative:text;mso-position-vertical:absolute;mso-position-vertical-relative:text;mso-width-percent:0;mso-height-percent:0;mso-width-relative:page;mso-height-relative:page;v-text-anchor:top" o:gfxdata="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" filled="f" stroked="f" strokecolor="black [0]" strokeweight="2pt">
                 <v:textbox inset="2.88pt,2.88pt,2.88pt,2.88pt">
                   <w:txbxContent>
                     <w:p>
@@ -16488,7 +14310,7 @@
         <mc:AlternateContent>
           <mc:Choice Requires="wps">
             <w:drawing>
-              <wp:anchor distT="0" distB="0" distL="114300" distR="114300" simplePos="0" relativeHeight="251658240" behindDoc="0" locked="0" layoutInCell="1" allowOverlap="1">
+              <wp:anchor distT="0" distB="0" distL="114300" distR="114300" simplePos="0" relativeHeight="251701760" behindDoc="0" locked="0" layoutInCell="1" allowOverlap="1">
                 <wp:simplePos x="0" y="0"/>
                 <wp:positionH relativeFrom="column">
                   <wp:posOffset>-5715</wp:posOffset>
@@ -16573,7 +14395,7 @@
         <mc:AlternateContent>
           <mc:Choice Requires="wps">
             <w:drawing>
-              <wp:anchor distT="0" distB="0" distL="114300" distR="114300" simplePos="0" relativeHeight="251658240" behindDoc="0" locked="0" layoutInCell="1" allowOverlap="1">
+              <wp:anchor distT="0" distB="0" distL="114300" distR="114300" simplePos="0" relativeHeight="251702784" behindDoc="0" locked="0" layoutInCell="1" allowOverlap="1">
                 <wp:simplePos x="0" y="0"/>
                 <wp:positionH relativeFrom="column">
                   <wp:posOffset>-10795</wp:posOffset>
@@ -16658,7 +14480,7 @@
         <mc:AlternateContent>
           <mc:Choice Requires="wps">
             <w:drawing>
-              <wp:anchor distT="0" distB="0" distL="114300" distR="114300" simplePos="0" relativeHeight="251658240" behindDoc="0" locked="0" layoutInCell="1" allowOverlap="1">
+              <wp:anchor distT="0" distB="0" distL="114300" distR="114300" simplePos="0" relativeHeight="251703808" behindDoc="0" locked="0" layoutInCell="1" allowOverlap="1">
                 <wp:simplePos x="0" y="0"/>
                 <wp:positionH relativeFrom="column">
                   <wp:posOffset>-3810</wp:posOffset>
@@ -16743,7 +14565,7 @@
         <mc:AlternateContent>
           <mc:Choice Requires="wps">
             <w:drawing>
-              <wp:anchor distT="0" distB="0" distL="114300" distR="114300" simplePos="0" relativeHeight="251658240" behindDoc="0" locked="0" layoutInCell="1" allowOverlap="1">
+              <wp:anchor distT="0" distB="0" distL="114300" distR="114300" simplePos="0" relativeHeight="251704832" behindDoc="0" locked="0" layoutInCell="1" allowOverlap="1">
                 <wp:simplePos x="0" y="0"/>
                 <wp:positionH relativeFrom="column">
                   <wp:posOffset>-8890</wp:posOffset>
@@ -16828,7 +14650,7 @@
         <mc:AlternateContent>
           <mc:Choice Requires="wps">
             <w:drawing>
-              <wp:anchor distT="0" distB="0" distL="114300" distR="114300" simplePos="0" relativeHeight="251658240" behindDoc="0" locked="0" layoutInCell="1" allowOverlap="1">
+              <wp:anchor distT="0" distB="0" distL="114300" distR="114300" simplePos="0" relativeHeight="251705856" behindDoc="0" locked="0" layoutInCell="1" allowOverlap="1">
                 <wp:simplePos x="0" y="0"/>
                 <wp:positionH relativeFrom="column">
                   <wp:posOffset>-3810</wp:posOffset>
@@ -16913,7 +14735,7 @@
         <mc:AlternateContent>
           <mc:Choice Requires="wps">
             <w:drawing>
-              <wp:anchor distT="0" distB="0" distL="114300" distR="114300" simplePos="0" relativeHeight="251658240" behindDoc="0" locked="0" layoutInCell="1" allowOverlap="1">
+              <wp:anchor distT="0" distB="0" distL="114300" distR="114300" simplePos="0" relativeHeight="251706880" behindDoc="0" locked="0" layoutInCell="1" allowOverlap="1">
                 <wp:simplePos x="0" y="0"/>
                 <wp:positionH relativeFrom="column">
                   <wp:posOffset>-8890</wp:posOffset>
@@ -16998,7 +14820,7 @@
         <mc:AlternateContent>
           <mc:Choice Requires="wps">
             <w:drawing>
-              <wp:anchor distT="0" distB="0" distL="114300" distR="114300" simplePos="0" relativeHeight="251658240" behindDoc="0" locked="0" layoutInCell="1" allowOverlap="1">
+              <wp:anchor distT="0" distB="0" distL="114300" distR="114300" simplePos="0" relativeHeight="251707904" behindDoc="0" locked="0" layoutInCell="1" allowOverlap="1">
                 <wp:simplePos x="0" y="0"/>
                 <wp:positionH relativeFrom="column">
                   <wp:posOffset>-5715</wp:posOffset>
@@ -17083,7 +14905,7 @@
         <mc:AlternateContent>
           <mc:Choice Requires="wps">
             <w:drawing>
-              <wp:anchor distT="0" distB="0" distL="114300" distR="114300" simplePos="0" relativeHeight="251658240" behindDoc="0" locked="0" layoutInCell="1" allowOverlap="1">
+              <wp:anchor distT="0" distB="0" distL="114300" distR="114300" simplePos="0" relativeHeight="251708928" behindDoc="0" locked="0" layoutInCell="1" allowOverlap="1">
                 <wp:simplePos x="0" y="0"/>
                 <wp:positionH relativeFrom="column">
                   <wp:posOffset>-10795</wp:posOffset>
@@ -17168,7 +14990,7 @@
         <mc:AlternateContent>
           <mc:Choice Requires="wps">
             <w:drawing>
-              <wp:anchor distT="0" distB="0" distL="114300" distR="114300" simplePos="0" relativeHeight="251658240" behindDoc="0" locked="0" layoutInCell="1" allowOverlap="1">
+              <wp:anchor distT="0" distB="0" distL="114300" distR="114300" simplePos="0" relativeHeight="251709952" behindDoc="0" locked="0" layoutInCell="1" allowOverlap="1">
                 <wp:simplePos x="0" y="0"/>
                 <wp:positionH relativeFrom="column">
                   <wp:posOffset>-371475</wp:posOffset>
@@ -17261,7 +15083,7 @@
         <mc:AlternateContent>
           <mc:Choice Requires="wps">
             <w:drawing>
-              <wp:anchor distT="0" distB="0" distL="114300" distR="114300" simplePos="0" relativeHeight="251658240" behindDoc="0" locked="0" layoutInCell="1" allowOverlap="1">
+              <wp:anchor distT="0" distB="0" distL="114300" distR="114300" simplePos="0" relativeHeight="251710976" behindDoc="0" locked="0" layoutInCell="1" allowOverlap="1">
                 <wp:simplePos x="0" y="0"/>
                 <wp:positionH relativeFrom="column">
                   <wp:posOffset>-371475</wp:posOffset>
@@ -17354,7 +15176,7 @@
         <mc:AlternateContent>
           <mc:Choice Requires="wps">
             <w:drawing>
-              <wp:anchor distT="0" distB="0" distL="114300" distR="114300" simplePos="0" relativeHeight="251658240" behindDoc="0" locked="0" layoutInCell="1" allowOverlap="1">
+              <wp:anchor distT="0" distB="0" distL="114300" distR="114300" simplePos="0" relativeHeight="251712000" behindDoc="0" locked="0" layoutInCell="1" allowOverlap="1">
                 <wp:simplePos x="0" y="0"/>
                 <wp:positionH relativeFrom="column">
                   <wp:posOffset>4295140</wp:posOffset>
@@ -17447,7 +15269,7 @@
         <mc:AlternateContent>
           <mc:Choice Requires="wps">
             <w:drawing>
-              <wp:anchor distT="0" distB="0" distL="114300" distR="114300" simplePos="0" relativeHeight="251658240" behindDoc="0" locked="0" layoutInCell="1" allowOverlap="1">
+              <wp:anchor distT="0" distB="0" distL="114300" distR="114300" simplePos="0" relativeHeight="251713024" behindDoc="0" locked="0" layoutInCell="1" allowOverlap="1">
                 <wp:simplePos x="0" y="0"/>
                 <wp:positionH relativeFrom="column">
                   <wp:posOffset>4321175</wp:posOffset>
@@ -17553,7 +15375,7 @@
           </mc:Choice>
           <mc:Fallback>
             <w:pict>
-              <v:shape id="Text Box 127" o:spid="_x0000_s1090" type="#_x0000_t202" style="position:absolute;margin-left:340.25pt;margin-top:558.15pt;width:84pt;height:13.85pt;z-index:251658240;visibility:visible;mso-wrap-style:square;mso-width-percent:0;mso-height-percent:0;mso-wrap-distance-left:9pt;mso-wrap-distance-top:0;mso-wrap-distance-right:9pt;mso-wrap-distance-bottom:0;mso-position-horizontal:absolute;mso-position-horizontal-relative:text;mso-position-vertical:absolute;mso-position-vertical-relative:text;mso-width-percent:0;mso-height-percent:0;mso-width-relative:page;mso-height-relative:page;v-text-anchor:top" o:gfxdata="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" filled="f" stroked="f" strokecolor="black [0]" strokeweight="2pt">
+              <v:shape id="Text Box 127" o:spid="_x0000_s1094" type="#_x0000_t202" style="position:absolute;margin-left:340.25pt;margin-top:558.15pt;width:84pt;height:13.85pt;z-index:251713024;visibility:visible;mso-wrap-style:square;mso-width-percent:0;mso-height-percent:0;mso-wrap-distance-left:9pt;mso-wrap-distance-top:0;mso-wrap-distance-right:9pt;mso-wrap-distance-bottom:0;mso-position-horizontal:absolute;mso-position-horizontal-relative:text;mso-position-vertical:absolute;mso-position-vertical-relative:text;mso-width-percent:0;mso-height-percent:0;mso-width-relative:page;mso-height-relative:page;v-text-anchor:top" o:gfxdata="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" filled="f" stroked="f" strokecolor="black [0]" strokeweight="2pt">
                 <v:textbox inset="2.88pt,2.88pt,2.88pt,2.88pt">
                   <w:txbxContent>
                     <w:p>
@@ -17593,7 +15415,7 @@
         <mc:AlternateContent>
           <mc:Choice Requires="wps">
             <w:drawing>
-              <wp:anchor distT="0" distB="0" distL="114300" distR="114300" simplePos="0" relativeHeight="251658240" behindDoc="0" locked="0" layoutInCell="1" allowOverlap="1">
+              <wp:anchor distT="0" distB="0" distL="114300" distR="114300" simplePos="0" relativeHeight="251714048" behindDoc="0" locked="0" layoutInCell="1" allowOverlap="1">
                 <wp:simplePos x="0" y="0"/>
                 <wp:positionH relativeFrom="column">
                   <wp:posOffset>4267200</wp:posOffset>
@@ -17718,7 +15540,7 @@
           </mc:Choice>
           <mc:Fallback>
             <w:pict>
-              <v:shape id="Text Box 124" o:spid="_x0000_s1091" type="#_x0000_t202" style="position:absolute;margin-left:336pt;margin-top:586.55pt;width:144.65pt;height:55.7pt;z-index:251658240;visibility:visible;mso-wrap-style:square;mso-width-percent:0;mso-height-percent:0;mso-wrap-distance-left:9pt;mso-wrap-distance-top:0;mso-wrap-distance-right:9pt;mso-wrap-distance-bottom:0;mso-position-horizontal:absolute;mso-position-horizontal-relative:text;mso-position-vertical:absolute;mso-position-vertical-relative:text;mso-width-percent:0;mso-height-percent:0;mso-width-relative:page;mso-height-relative:margin;v-text-anchor:top" o:gfxdata="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" filled="f" stroked="f" strokecolor="black [0]" strokeweight="2pt">
+              <v:shape id="Text Box 124" o:spid="_x0000_s1095" type="#_x0000_t202" style="position:absolute;margin-left:336pt;margin-top:586.55pt;width:144.65pt;height:55.7pt;z-index:251714048;visibility:visible;mso-wrap-style:square;mso-width-percent:0;mso-height-percent:0;mso-wrap-distance-left:9pt;mso-wrap-distance-top:0;mso-wrap-distance-right:9pt;mso-wrap-distance-bottom:0;mso-position-horizontal:absolute;mso-position-horizontal-relative:text;mso-position-vertical:absolute;mso-position-vertical-relative:text;mso-width-percent:0;mso-height-percent:0;mso-width-relative:page;mso-height-relative:margin;v-text-anchor:top" o:gfxdata="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" filled="f" stroked="f" strokecolor="black [0]" strokeweight="2pt">
                 <v:textbox inset="2.88pt,2.88pt,2.88pt,2.88pt">
                   <w:txbxContent>
                     <w:p>
@@ -17777,7 +15599,7 @@
         <mc:AlternateContent>
           <mc:Choice Requires="wps">
             <w:drawing>
-              <wp:anchor distT="0" distB="0" distL="114300" distR="114300" simplePos="0" relativeHeight="251658240" behindDoc="0" locked="0" layoutInCell="1" allowOverlap="1">
+              <wp:anchor distT="0" distB="0" distL="114300" distR="114300" simplePos="0" relativeHeight="251715072" behindDoc="0" locked="0" layoutInCell="1" allowOverlap="1">
                 <wp:simplePos x="0" y="0"/>
                 <wp:positionH relativeFrom="column">
                   <wp:posOffset>-457835</wp:posOffset>
@@ -17870,7 +15692,7 @@
         <mc:AlternateContent>
           <mc:Choice Requires="wps">
             <w:drawing>
-              <wp:anchor distT="0" distB="0" distL="114300" distR="114300" simplePos="0" relativeHeight="251658240" behindDoc="0" locked="0" layoutInCell="1" allowOverlap="1">
+              <wp:anchor distT="0" distB="0" distL="114300" distR="114300" simplePos="0" relativeHeight="251716096" behindDoc="0" locked="0" layoutInCell="1" allowOverlap="1">
                 <wp:simplePos x="0" y="0"/>
                 <wp:positionH relativeFrom="column">
                   <wp:posOffset>3445510</wp:posOffset>
@@ -17955,7 +15777,7 @@
         <mc:AlternateContent>
           <mc:Choice Requires="wps">
             <w:drawing>
-              <wp:anchor distT="0" distB="0" distL="114300" distR="114300" simplePos="0" relativeHeight="251658240" behindDoc="0" locked="0" layoutInCell="1" allowOverlap="1">
+              <wp:anchor distT="0" distB="0" distL="114300" distR="114300" simplePos="0" relativeHeight="251717120" behindDoc="0" locked="0" layoutInCell="1" allowOverlap="1">
                 <wp:simplePos x="0" y="0"/>
                 <wp:positionH relativeFrom="column">
                   <wp:posOffset>1948815</wp:posOffset>
@@ -18072,7 +15894,7 @@
           </mc:Choice>
           <mc:Fallback>
             <w:pict>
-              <v:shape id="Text Box 112" o:spid="_x0000_s1092" type="#_x0000_t202" style="position:absolute;margin-left:153.45pt;margin-top:372.95pt;width:162.15pt;height:16.7pt;z-index:251658240;visibility:visible;mso-wrap-style:square;mso-width-percent:0;mso-height-percent:0;mso-wrap-distance-left:9pt;mso-wrap-distance-top:0;mso-wrap-distance-right:9pt;mso-wrap-distance-bottom:0;mso-position-horizontal:absolute;mso-position-horizontal-relative:text;mso-position-vertical:absolute;mso-position-vertical-relative:text;mso-width-percent:0;mso-height-percent:0;mso-width-relative:page;mso-height-relative:page;v-text-anchor:top" o:gfxdata="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" filled="f" stroked="f" strokecolor="black [0]" strokeweight="2pt">
+              <v:shape id="Text Box 112" o:spid="_x0000_s1096" type="#_x0000_t202" style="position:absolute;margin-left:153.45pt;margin-top:372.95pt;width:162.15pt;height:16.7pt;z-index:251717120;visibility:visible;mso-wrap-style:square;mso-width-percent:0;mso-height-percent:0;mso-wrap-distance-left:9pt;mso-wrap-distance-top:0;mso-wrap-distance-right:9pt;mso-wrap-distance-bottom:0;mso-position-horizontal:absolute;mso-position-horizontal-relative:text;mso-position-vertical:absolute;mso-position-vertical-relative:text;mso-width-percent:0;mso-height-percent:0;mso-width-relative:page;mso-height-relative:page;v-text-anchor:top" o:gfxdata="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" filled="f" stroked="f" strokecolor="black [0]" strokeweight="2pt">
                 <v:textbox inset="2.88pt,2.88pt,2.88pt,2.88pt">
                   <w:txbxContent>
                     <w:p>
@@ -18123,7 +15945,7 @@
         <mc:AlternateContent>
           <mc:Choice Requires="wps">
             <w:drawing>
-              <wp:anchor distT="0" distB="0" distL="114300" distR="114300" simplePos="0" relativeHeight="251658240" behindDoc="0" locked="0" layoutInCell="1" allowOverlap="1">
+              <wp:anchor distT="0" distB="0" distL="114300" distR="114300" simplePos="0" relativeHeight="251718144" behindDoc="0" locked="0" layoutInCell="1" allowOverlap="1">
                 <wp:simplePos x="0" y="0"/>
                 <wp:positionH relativeFrom="column">
                   <wp:posOffset>1950720</wp:posOffset>
@@ -18248,7 +16070,7 @@
           </mc:Choice>
           <mc:Fallback>
             <w:pict>
-              <v:shape id="Text Box 113" o:spid="_x0000_s1093" type="#_x0000_t202" style="position:absolute;margin-left:153.6pt;margin-top:388.8pt;width:112.65pt;height:63.3pt;z-index:251658240;visibility:visible;mso-wrap-style:square;mso-width-percent:0;mso-height-percent:0;mso-wrap-distance-left:9pt;mso-wrap-distance-top:0;mso-wrap-distance-right:9pt;mso-wrap-distance-bottom:0;mso-position-horizontal:absolute;mso-position-horizontal-relative:text;mso-position-vertical:absolute;mso-position-vertical-relative:text;mso-width-percent:0;mso-height-percent:0;mso-width-relative:page;mso-height-relative:margin;v-text-anchor:top" o:gfxdata="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" filled="f" stroked="f" strokecolor="black [0]" strokeweight="2pt">
+              <v:shape id="Text Box 113" o:spid="_x0000_s1097" type="#_x0000_t202" style="position:absolute;margin-left:153.6pt;margin-top:388.8pt;width:112.65pt;height:63.3pt;z-index:251718144;visibility:visible;mso-wrap-style:square;mso-width-percent:0;mso-height-percent:0;mso-wrap-distance-left:9pt;mso-wrap-distance-top:0;mso-wrap-distance-right:9pt;mso-wrap-distance-bottom:0;mso-position-horizontal:absolute;mso-position-horizontal-relative:text;mso-position-vertical:absolute;mso-position-vertical-relative:text;mso-width-percent:0;mso-height-percent:0;mso-width-relative:page;mso-height-relative:margin;v-text-anchor:top" o:gfxdata="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" filled="f" stroked="f" strokecolor="black [0]" strokeweight="2pt">
                 <v:textbox inset="2.88pt,2.88pt,2.88pt,2.88pt">
                   <w:txbxContent>
                     <w:p>
@@ -18307,7 +16129,7 @@
         <mc:AlternateContent>
           <mc:Choice Requires="wps">
             <w:drawing>
-              <wp:anchor distT="0" distB="0" distL="114300" distR="114300" simplePos="0" relativeHeight="251658240" behindDoc="0" locked="0" layoutInCell="1" allowOverlap="1">
+              <wp:anchor distT="0" distB="0" distL="114300" distR="114300" simplePos="0" relativeHeight="251719168" behindDoc="0" locked="0" layoutInCell="1" allowOverlap="1">
                 <wp:simplePos x="0" y="0"/>
                 <wp:positionH relativeFrom="column">
                   <wp:posOffset>1948815</wp:posOffset>
@@ -18424,7 +16246,7 @@
           </mc:Choice>
           <mc:Fallback>
             <w:pict>
-              <v:shape id="Text Box 116" o:spid="_x0000_s1094" type="#_x0000_t202" style="position:absolute;margin-left:153.45pt;margin-top:436.8pt;width:162.15pt;height:16.7pt;z-index:251658240;visibility:visible;mso-wrap-style:square;mso-width-percent:0;mso-height-percent:0;mso-wrap-distance-left:9pt;mso-wrap-distance-top:0;mso-wrap-distance-right:9pt;mso-wrap-distance-bottom:0;mso-position-horizontal:absolute;mso-position-horizontal-relative:text;mso-position-vertical:absolute;mso-position-vertical-relative:text;mso-width-percent:0;mso-height-percent:0;mso-width-relative:page;mso-height-relative:page;v-text-anchor:top" o:gfxdata="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" filled="f" stroked="f" strokecolor="black [0]" strokeweight="2pt">
+              <v:shape id="Text Box 116" o:spid="_x0000_s1098" type="#_x0000_t202" style="position:absolute;margin-left:153.45pt;margin-top:436.8pt;width:162.15pt;height:16.7pt;z-index:251719168;visibility:visible;mso-wrap-style:square;mso-width-percent:0;mso-height-percent:0;mso-wrap-distance-left:9pt;mso-wrap-distance-top:0;mso-wrap-distance-right:9pt;mso-wrap-distance-bottom:0;mso-position-horizontal:absolute;mso-position-horizontal-relative:text;mso-position-vertical:absolute;mso-position-vertical-relative:text;mso-width-percent:0;mso-height-percent:0;mso-width-relative:page;mso-height-relative:page;v-text-anchor:top" o:gfxdata="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" filled="f" stroked="f" strokecolor="black [0]" strokeweight="2pt">
                 <v:textbox inset="2.88pt,2.88pt,2.88pt,2.88pt">
                   <w:txbxContent>
                     <w:p>
@@ -18475,7 +16297,7 @@
         <mc:AlternateContent>
           <mc:Choice Requires="wps">
             <w:drawing>
-              <wp:anchor distT="0" distB="0" distL="114300" distR="114300" simplePos="0" relativeHeight="251658240" behindDoc="0" locked="0" layoutInCell="1" allowOverlap="1">
+              <wp:anchor distT="0" distB="0" distL="114300" distR="114300" simplePos="0" relativeHeight="251720192" behindDoc="0" locked="0" layoutInCell="1" allowOverlap="1">
                 <wp:simplePos x="0" y="0"/>
                 <wp:positionH relativeFrom="column">
                   <wp:posOffset>1950720</wp:posOffset>
@@ -18600,7 +16422,7 @@
           </mc:Choice>
           <mc:Fallback>
             <w:pict>
-              <v:shape id="Text Box 117" o:spid="_x0000_s1095" type="#_x0000_t202" style="position:absolute;margin-left:153.6pt;margin-top:452.15pt;width:112.7pt;height:44.85pt;z-index:251658240;visibility:visible;mso-wrap-style:square;mso-width-percent:0;mso-height-percent:0;mso-wrap-distance-left:9pt;mso-wrap-distance-top:0;mso-wrap-distance-right:9pt;mso-wrap-distance-bottom:0;mso-position-horizontal:absolute;mso-position-horizontal-relative:text;mso-position-vertical:absolute;mso-position-vertical-relative:text;mso-width-percent:0;mso-height-percent:0;mso-width-relative:page;mso-height-relative:margin;v-text-anchor:top" o:gfxdata="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" filled="f" stroked="f" strokecolor="black [0]" strokeweight="2pt">
+              <v:shape id="Text Box 117" o:spid="_x0000_s1099" type="#_x0000_t202" style="position:absolute;margin-left:153.6pt;margin-top:452.15pt;width:112.7pt;height:44.85pt;z-index:251720192;visibility:visible;mso-wrap-style:square;mso-width-percent:0;mso-height-percent:0;mso-wrap-distance-left:9pt;mso-wrap-distance-top:0;mso-wrap-distance-right:9pt;mso-wrap-distance-bottom:0;mso-position-horizontal:absolute;mso-position-horizontal-relative:text;mso-position-vertical:absolute;mso-position-vertical-relative:text;mso-width-percent:0;mso-height-percent:0;mso-width-relative:page;mso-height-relative:margin;v-text-anchor:top" o:gfxdata="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" filled="f" stroked="f" strokecolor="black [0]" strokeweight="2pt">
                 <v:textbox inset="2.88pt,2.88pt,2.88pt,2.88pt">
                   <w:txbxContent>
                     <w:p>
@@ -18659,7 +16481,7 @@
         <mc:AlternateContent>
           <mc:Choice Requires="wps">
             <w:drawing>
-              <wp:anchor distT="0" distB="0" distL="114300" distR="114300" simplePos="0" relativeHeight="251658240" behindDoc="0" locked="0" layoutInCell="1" allowOverlap="1">
+              <wp:anchor distT="0" distB="0" distL="114300" distR="114300" simplePos="0" relativeHeight="251721216" behindDoc="0" locked="0" layoutInCell="1" allowOverlap="1">
                 <wp:simplePos x="0" y="0"/>
                 <wp:positionH relativeFrom="column">
                   <wp:posOffset>1938020</wp:posOffset>
@@ -18761,7 +16583,7 @@
           </mc:Choice>
           <mc:Fallback>
             <w:pict>
-              <v:shape id="Text Box 109" o:spid="_x0000_s1096" type="#_x0000_t202" style="position:absolute;margin-left:152.6pt;margin-top:344.3pt;width:110.35pt;height:18.15pt;z-index:251658240;visibility:visible;mso-wrap-style:square;mso-width-percent:0;mso-height-percent:0;mso-wrap-distance-left:9pt;mso-wrap-distance-top:0;mso-wrap-distance-right:9pt;mso-wrap-distance-bottom:0;mso-position-horizontal:absolute;mso-position-horizontal-relative:text;mso-position-vertical:absolute;mso-position-vertical-relative:text;mso-width-percent:0;mso-height-percent:0;mso-width-relative:page;mso-height-relative:page;v-text-anchor:top" o:gfxdata="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" filled="f" stroked="f" strokecolor="black [0]" strokeweight="2pt">
+              <v:shape id="Text Box 109" o:spid="_x0000_s1100" type="#_x0000_t202" style="position:absolute;margin-left:152.6pt;margin-top:344.3pt;width:110.35pt;height:18.15pt;z-index:251721216;visibility:visible;mso-wrap-style:square;mso-width-percent:0;mso-height-percent:0;mso-wrap-distance-left:9pt;mso-wrap-distance-top:0;mso-wrap-distance-right:9pt;mso-wrap-distance-bottom:0;mso-position-horizontal:absolute;mso-position-horizontal-relative:text;mso-position-vertical:absolute;mso-position-vertical-relative:text;mso-width-percent:0;mso-height-percent:0;mso-width-relative:page;mso-height-relative:page;v-text-anchor:top" o:gfxdata="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" filled="f" stroked="f" strokecolor="black [0]" strokeweight="2pt">
                 <v:textbox inset="2.88pt,2.88pt,2.88pt,2.88pt">
                   <w:txbxContent>
                     <w:p>
@@ -18797,7 +16619,7 @@
         <mc:AlternateContent>
           <mc:Choice Requires="wps">
             <w:drawing>
-              <wp:anchor distT="0" distB="0" distL="114300" distR="114300" simplePos="0" relativeHeight="251658240" behindDoc="0" locked="0" layoutInCell="1" allowOverlap="1">
+              <wp:anchor distT="0" distB="0" distL="114300" distR="114300" simplePos="0" relativeHeight="251722240" behindDoc="0" locked="0" layoutInCell="1" allowOverlap="1">
                 <wp:simplePos x="0" y="0"/>
                 <wp:positionH relativeFrom="column">
                   <wp:posOffset>3222625</wp:posOffset>
@@ -18882,7 +16704,7 @@
         <mc:AlternateContent>
           <mc:Choice Requires="wps">
             <w:drawing>
-              <wp:anchor distT="0" distB="0" distL="114300" distR="114300" simplePos="0" relativeHeight="251658240" behindDoc="0" locked="0" layoutInCell="1" allowOverlap="1">
+              <wp:anchor distT="0" distB="0" distL="114300" distR="114300" simplePos="0" relativeHeight="251723264" behindDoc="0" locked="0" layoutInCell="1" allowOverlap="1">
                 <wp:simplePos x="0" y="0"/>
                 <wp:positionH relativeFrom="column">
                   <wp:posOffset>1938020</wp:posOffset>
@@ -18984,7 +16806,7 @@
           </mc:Choice>
           <mc:Fallback>
             <w:pict>
-              <v:shape id="Text Box 111" o:spid="_x0000_s1097" type="#_x0000_t202" style="position:absolute;margin-left:152.6pt;margin-top:344.3pt;width:110.35pt;height:18.15pt;z-index:251658240;visibility:visible;mso-wrap-style:square;mso-width-percent:0;mso-height-percent:0;mso-wrap-distance-left:9pt;mso-wrap-distance-top:0;mso-wrap-distance-right:9pt;mso-wrap-distance-bottom:0;mso-position-horizontal:absolute;mso-position-horizontal-relative:text;mso-position-vertical:absolute;mso-position-vertical-relative:text;mso-width-percent:0;mso-height-percent:0;mso-width-relative:page;mso-height-relative:page;v-text-anchor:top" o:gfxdata="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" filled="f" stroked="f" strokecolor="black [0]" strokeweight="2pt">
+              <v:shape id="Text Box 111" o:spid="_x0000_s1101" type="#_x0000_t202" style="position:absolute;margin-left:152.6pt;margin-top:344.3pt;width:110.35pt;height:18.15pt;z-index:251723264;visibility:visible;mso-wrap-style:square;mso-width-percent:0;mso-height-percent:0;mso-wrap-distance-left:9pt;mso-wrap-distance-top:0;mso-wrap-distance-right:9pt;mso-wrap-distance-bottom:0;mso-position-horizontal:absolute;mso-position-horizontal-relative:text;mso-position-vertical:absolute;mso-position-vertical-relative:text;mso-width-percent:0;mso-height-percent:0;mso-width-relative:page;mso-height-relative:page;v-text-anchor:top" o:gfxdata="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" filled="f" stroked="f" strokecolor="black [0]" strokeweight="2pt">
                 <v:textbox inset="2.88pt,2.88pt,2.88pt,2.88pt">
                   <w:txbxContent>
                     <w:p>
@@ -19020,7 +16842,7 @@
         <mc:AlternateContent>
           <mc:Choice Requires="wps">
             <w:drawing>
-              <wp:anchor distT="0" distB="0" distL="114300" distR="114300" simplePos="0" relativeHeight="251658240" behindDoc="0" locked="0" layoutInCell="1" allowOverlap="1">
+              <wp:anchor distT="0" distB="0" distL="114300" distR="114300" simplePos="0" relativeHeight="251724288" behindDoc="0" locked="0" layoutInCell="1" allowOverlap="1">
                 <wp:simplePos x="0" y="0"/>
                 <wp:positionH relativeFrom="column">
                   <wp:posOffset>1948815</wp:posOffset>
@@ -19124,7 +16946,7 @@
           </mc:Choice>
           <mc:Fallback>
             <w:pict>
-              <v:shape id="Text Box 103" o:spid="_x0000_s1098" type="#_x0000_t202" style="position:absolute;margin-left:153.45pt;margin-top:142.05pt;width:326.95pt;height:65.1pt;z-index:251658240;visibility:visible;mso-wrap-style:square;mso-width-percent:0;mso-height-percent:0;mso-wrap-distance-left:9pt;mso-wrap-distance-top:0;mso-wrap-distance-right:9pt;mso-wrap-distance-bottom:0;mso-position-horizontal:absolute;mso-position-horizontal-relative:text;mso-position-vertical:absolute;mso-position-vertical-relative:text;mso-width-percent:0;mso-height-percent:0;mso-width-relative:page;mso-height-relative:page;v-text-anchor:top" o:gfxdata="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" filled="f" stroked="f" strokecolor="black [0]" strokeweight="2pt">
+              <v:shape id="Text Box 103" o:spid="_x0000_s1102" type="#_x0000_t202" style="position:absolute;margin-left:153.45pt;margin-top:142.05pt;width:326.95pt;height:65.1pt;z-index:251724288;visibility:visible;mso-wrap-style:square;mso-width-percent:0;mso-height-percent:0;mso-wrap-distance-left:9pt;mso-wrap-distance-top:0;mso-wrap-distance-right:9pt;mso-wrap-distance-bottom:0;mso-position-horizontal:absolute;mso-position-horizontal-relative:text;mso-position-vertical:absolute;mso-position-vertical-relative:text;mso-width-percent:0;mso-height-percent:0;mso-width-relative:page;mso-height-relative:page;v-text-anchor:top" o:gfxdata="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" filled="f" stroked="f" strokecolor="black [0]" strokeweight="2pt">
                 <v:textbox inset="2.88pt,2.88pt,2.88pt,2.88pt">
                   <w:txbxContent>
                     <w:p>
@@ -19162,7 +16984,7 @@
         <mc:AlternateContent>
           <mc:Choice Requires="wps">
             <w:drawing>
-              <wp:anchor distT="0" distB="0" distL="114300" distR="114300" simplePos="0" relativeHeight="251658240" behindDoc="0" locked="0" layoutInCell="1" allowOverlap="1">
+              <wp:anchor distT="0" distB="0" distL="114300" distR="114300" simplePos="0" relativeHeight="251725312" behindDoc="0" locked="0" layoutInCell="1" allowOverlap="1">
                 <wp:simplePos x="0" y="0"/>
                 <wp:positionH relativeFrom="column">
                   <wp:posOffset>1948815</wp:posOffset>
@@ -19267,7 +17089,7 @@
           </mc:Choice>
           <mc:Fallback>
             <w:pict>
-              <v:shape id="Text Box 104" o:spid="_x0000_s1099" type="#_x0000_t202" style="position:absolute;margin-left:153.45pt;margin-top:108.7pt;width:162.15pt;height:16.7pt;z-index:251658240;visibility:visible;mso-wrap-style:square;mso-width-percent:0;mso-height-percent:0;mso-wrap-distance-left:9pt;mso-wrap-distance-top:0;mso-wrap-distance-right:9pt;mso-wrap-distance-bottom:0;mso-position-horizontal:absolute;mso-position-horizontal-relative:text;mso-position-vertical:absolute;mso-position-vertical-relative:text;mso-width-percent:0;mso-height-percent:0;mso-width-relative:page;mso-height-relative:page;v-text-anchor:top" o:gfxdata="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" filled="f" stroked="f" strokecolor="black [0]" strokeweight="2pt">
+              <v:shape id="Text Box 104" o:spid="_x0000_s1103" type="#_x0000_t202" style="position:absolute;margin-left:153.45pt;margin-top:108.7pt;width:162.15pt;height:16.7pt;z-index:251725312;visibility:visible;mso-wrap-style:square;mso-width-percent:0;mso-height-percent:0;mso-wrap-distance-left:9pt;mso-wrap-distance-top:0;mso-wrap-distance-right:9pt;mso-wrap-distance-bottom:0;mso-position-horizontal:absolute;mso-position-horizontal-relative:text;mso-position-vertical:absolute;mso-position-vertical-relative:text;mso-width-percent:0;mso-height-percent:0;mso-width-relative:page;mso-height-relative:page;v-text-anchor:top" o:gfxdata="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" filled="f" stroked="f" strokecolor="black [0]" strokeweight="2pt">
                 <v:textbox inset="2.88pt,2.88pt,2.88pt,2.88pt">
                   <w:txbxContent>
                     <w:p>
@@ -19306,7 +17128,7 @@
         <mc:AlternateContent>
           <mc:Choice Requires="wps">
             <w:drawing>
-              <wp:anchor distT="0" distB="0" distL="114300" distR="114300" simplePos="0" relativeHeight="251658240" behindDoc="0" locked="0" layoutInCell="1" allowOverlap="1">
+              <wp:anchor distT="0" distB="0" distL="114300" distR="114300" simplePos="0" relativeHeight="251726336" behindDoc="0" locked="0" layoutInCell="1" allowOverlap="1">
                 <wp:simplePos x="0" y="0"/>
                 <wp:positionH relativeFrom="column">
                   <wp:posOffset>1948815</wp:posOffset>
@@ -19409,7 +17231,7 @@
           </mc:Choice>
           <mc:Fallback>
             <w:pict>
-              <v:shape id="Text Box 105" o:spid="_x0000_s1100" type="#_x0000_t202" style="position:absolute;margin-left:153.45pt;margin-top:126.95pt;width:162.15pt;height:16.7pt;z-index:251658240;visibility:visible;mso-wrap-style:square;mso-width-percent:0;mso-height-percent:0;mso-wrap-distance-left:9pt;mso-wrap-distance-top:0;mso-wrap-distance-right:9pt;mso-wrap-distance-bottom:0;mso-position-horizontal:absolute;mso-position-horizontal-relative:text;mso-position-vertical:absolute;mso-position-vertical-relative:text;mso-width-percent:0;mso-height-percent:0;mso-width-relative:page;mso-height-relative:page;v-text-anchor:top" o:gfxdata="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" filled="f" stroked="f" strokecolor="black [0]" strokeweight="2pt">
+              <v:shape id="Text Box 105" o:spid="_x0000_s1104" type="#_x0000_t202" style="position:absolute;margin-left:153.45pt;margin-top:126.95pt;width:162.15pt;height:16.7pt;z-index:251726336;visibility:visible;mso-wrap-style:square;mso-width-percent:0;mso-height-percent:0;mso-wrap-distance-left:9pt;mso-wrap-distance-top:0;mso-wrap-distance-right:9pt;mso-wrap-distance-bottom:0;mso-position-horizontal:absolute;mso-position-horizontal-relative:text;mso-position-vertical:absolute;mso-position-vertical-relative:text;mso-width-percent:0;mso-height-percent:0;mso-width-relative:page;mso-height-relative:page;v-text-anchor:top" o:gfxdata="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" filled="f" stroked="f" strokecolor="black [0]" strokeweight="2pt">
                 <v:textbox inset="2.88pt,2.88pt,2.88pt,2.88pt">
                   <w:txbxContent>
                     <w:p>
@@ -19446,7 +17268,7 @@
         <mc:AlternateContent>
           <mc:Choice Requires="wps">
             <w:drawing>
-              <wp:anchor distT="0" distB="0" distL="114300" distR="114300" simplePos="0" relativeHeight="251658240" behindDoc="0" locked="0" layoutInCell="1" allowOverlap="1">
+              <wp:anchor distT="0" distB="0" distL="114300" distR="114300" simplePos="0" relativeHeight="251727360" behindDoc="0" locked="0" layoutInCell="1" allowOverlap="1">
                 <wp:simplePos x="0" y="0"/>
                 <wp:positionH relativeFrom="column">
                   <wp:posOffset>1945640</wp:posOffset>
@@ -19548,7 +17370,7 @@
           </mc:Choice>
           <mc:Fallback>
             <w:pict>
-              <v:shape id="Text Box 98" o:spid="_x0000_s1101" type="#_x0000_t202" style="position:absolute;margin-left:153.2pt;margin-top:-29pt;width:110.35pt;height:18.15pt;z-index:251658240;visibility:visible;mso-wrap-style:square;mso-width-percent:0;mso-height-percent:0;mso-wrap-distance-left:9pt;mso-wrap-distance-top:0;mso-wrap-distance-right:9pt;mso-wrap-distance-bottom:0;mso-position-horizontal:absolute;mso-position-horizontal-relative:text;mso-position-vertical:absolute;mso-position-vertical-relative:text;mso-width-percent:0;mso-height-percent:0;mso-width-relative:page;mso-height-relative:page;v-text-anchor:top" o:gfxdata="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" filled="f" stroked="f" strokecolor="black [0]" strokeweight="2pt">
+              <v:shape id="Text Box 98" o:spid="_x0000_s1105" type="#_x0000_t202" style="position:absolute;margin-left:153.2pt;margin-top:-29pt;width:110.35pt;height:18.15pt;z-index:251727360;visibility:visible;mso-wrap-style:square;mso-width-percent:0;mso-height-percent:0;mso-wrap-distance-left:9pt;mso-wrap-distance-top:0;mso-wrap-distance-right:9pt;mso-wrap-distance-bottom:0;mso-position-horizontal:absolute;mso-position-horizontal-relative:text;mso-position-vertical:absolute;mso-position-vertical-relative:text;mso-width-percent:0;mso-height-percent:0;mso-width-relative:page;mso-height-relative:page;v-text-anchor:top" o:gfxdata="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" filled="f" stroked="f" strokecolor="black [0]" strokeweight="2pt">
                 <v:textbox inset="2.88pt,2.88pt,2.88pt,2.88pt">
                   <w:txbxContent>
                     <w:p>
@@ -19584,7 +17406,7 @@
         <mc:AlternateContent>
           <mc:Choice Requires="wps">
             <w:drawing>
-              <wp:anchor distT="0" distB="0" distL="114300" distR="114300" simplePos="0" relativeHeight="251658240" behindDoc="0" locked="0" layoutInCell="1" allowOverlap="1">
+              <wp:anchor distT="0" distB="0" distL="114300" distR="114300" simplePos="0" relativeHeight="251728384" behindDoc="0" locked="0" layoutInCell="1" allowOverlap="1">
                 <wp:simplePos x="0" y="0"/>
                 <wp:positionH relativeFrom="column">
                   <wp:posOffset>3150870</wp:posOffset>
@@ -19665,7 +17487,7 @@
     </w:p>
     <w:p/>
     <w:sectPr>
-      <w:pgSz w:w="11906" w:h="16838"/>
+      <w:pgSz w:w="11906" w:h="16838" w:code="9"/>
       <w:pgMar w:top="1440" w:right="1440" w:bottom="1440" w:left="1440" w:header="708" w:footer="708" w:gutter="0"/>
       <w:cols w:space="708"/>
       <w:docGrid w:linePitch="360"/>

--- a/Doc1.docx
+++ b/Doc1.docx
@@ -669,7 +669,7 @@
           </mc:Choice>
           <mc:Fallback>
             <w:pict>
-              <v:rect w14:anchorId="483B1CE1" id="Rectangle 2" o:spid="_x0000_s1026" style="position:absolute;margin-left:-34.6pt;margin-top:-66.25pt;width:137.4pt;height:127.1pt;z-index:251624960;visibility:visible;mso-wrap-style:square;mso-width-percent:0;mso-height-percent:0;mso-wrap-distance-left:9pt;mso-wrap-distance-top:0;mso-wrap-distance-right:9pt;mso-wrap-distance-bottom:0;mso-position-horizontal:absolute;mso-position-horizontal-relative:text;mso-position-vertical:absolute;mso-position-vertical-relative:text;mso-width-percent:0;mso-height-percent:0;mso-width-relative:page;mso-height-relative:page;v-text-anchor:top" o:gfxdata="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" fillcolor="#1c1c1c" stroked="f" strokecolor="black [0]" strokeweight="2pt">
+              <v:rect w14:anchorId="278C2780" id="Rectangle 2" o:spid="_x0000_s1026" style="position:absolute;margin-left:-34.6pt;margin-top:-66.25pt;width:137.4pt;height:127.1pt;z-index:251624960;visibility:visible;mso-wrap-style:square;mso-width-percent:0;mso-height-percent:0;mso-wrap-distance-left:9pt;mso-wrap-distance-top:0;mso-wrap-distance-right:9pt;mso-wrap-distance-bottom:0;mso-position-horizontal:absolute;mso-position-horizontal-relative:text;mso-position-vertical:absolute;mso-position-vertical-relative:text;mso-width-percent:0;mso-height-percent:0;mso-width-relative:page;mso-height-relative:page;v-text-anchor:top" o:gfxdata="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" fillcolor="#1c1c1c" stroked="f" strokecolor="black [0]" strokeweight="2pt">
                 <v:shadow color="#ccc"/>
                 <v:textbox inset="2.88pt,2.88pt,2.88pt,2.88pt"/>
               </v:rect>
@@ -847,6 +847,3071 @@
         <mc:AlternateContent>
           <mc:Choice Requires="wps">
             <w:drawing>
+              <wp:anchor distT="0" distB="0" distL="114300" distR="114300" simplePos="0" relativeHeight="251635200" behindDoc="0" locked="0" layoutInCell="1" allowOverlap="1">
+                <wp:simplePos x="0" y="0"/>
+                <wp:positionH relativeFrom="column">
+                  <wp:posOffset>2066925</wp:posOffset>
+                </wp:positionH>
+                <wp:positionV relativeFrom="paragraph">
+                  <wp:posOffset>2376170</wp:posOffset>
+                </wp:positionV>
+                <wp:extent cx="2466975" cy="278130"/>
+                <wp:effectExtent l="0" t="0" r="9525" b="7620"/>
+                <wp:wrapNone/>
+                <wp:docPr id="21" name="Text Box 21"/>
+                <wp:cNvGraphicFramePr>
+                  <a:graphicFrameLocks xmlns:a="http://schemas.openxmlformats.org/drawingml/2006/main"/>
+                </wp:cNvGraphicFramePr>
+                <a:graphic xmlns:a="http://schemas.openxmlformats.org/drawingml/2006/main">
+                  <a:graphicData uri="http://schemas.microsoft.com/office/word/2010/wordprocessingShape">
+                    <wps:wsp>
+                      <wps:cNvSpPr txBox="1">
+                        <a:spLocks noChangeArrowheads="1"/>
+                      </wps:cNvSpPr>
+                      <wps:spPr bwMode="auto">
+                        <a:xfrm>
+                          <a:off x="0" y="0"/>
+                          <a:ext cx="2466975" cy="278130"/>
+                        </a:xfrm>
+                        <a:prstGeom prst="rect">
+                          <a:avLst/>
+                        </a:prstGeom>
+                        <a:noFill/>
+                        <a:ln>
+                          <a:noFill/>
+                        </a:ln>
+                        <a:effectLst/>
+                        <a:extLst>
+                          <a:ext uri="{909E8E84-426E-40DD-AFC4-6F175D3DCCD1}">
+                            <a14:hiddenFill xmlns:a14="http://schemas.microsoft.com/office/drawing/2010/main">
+                              <a:solidFill>
+                                <a:srgbClr val="FFFFFF"/>
+                              </a:solidFill>
+                            </a14:hiddenFill>
+                          </a:ext>
+                          <a:ext uri="{91240B29-F687-4F45-9708-019B960494DF}">
+                            <a14:hiddenLine xmlns:a14="http://schemas.microsoft.com/office/drawing/2010/main" w="25400">
+                              <a:solidFill>
+                                <a:schemeClr val="dk1">
+                                  <a:lumMod val="0"/>
+                                  <a:lumOff val="0"/>
+                                </a:schemeClr>
+                              </a:solidFill>
+                              <a:miter lim="800000"/>
+                              <a:headEnd/>
+                              <a:tailEnd/>
+                            </a14:hiddenLine>
+                          </a:ext>
+                          <a:ext uri="{AF507438-7753-43E0-B8FC-AC1667EBCBE1}">
+                            <a14:hiddenEffects xmlns:a14="http://schemas.microsoft.com/office/drawing/2010/main">
+                              <a:effectLst/>
+                            </a14:hiddenEffects>
+                          </a:ext>
+                        </a:extLst>
+                      </wps:spPr>
+                      <wps:txbx>
+                        <w:txbxContent>
+                          <w:p>
+                            <w:pPr>
+                              <w:widowControl w:val="0"/>
+                              <w:rPr>
+                                <w:rFonts w:ascii="Raleway SemiBold" w:hAnsi="Raleway SemiBold"/>
+                                <w:caps/>
+                                <w:color w:val="1C1C1C"/>
+                                <w:sz w:val="26"/>
+                                <w:szCs w:val="26"/>
+                              </w:rPr>
+                            </w:pPr>
+                            <w:r>
+                              <w:rPr>
+                                <w:rFonts w:ascii="Raleway SemiBold" w:hAnsi="Raleway SemiBold"/>
+                                <w:caps/>
+                                <w:color w:val="1C1C1C"/>
+                                <w:sz w:val="26"/>
+                                <w:szCs w:val="26"/>
+                              </w:rPr>
+                              <w:t>Zycus In</w:t>
+                            </w:r>
+                            <w:r>
+                              <w:rPr>
+                                <w:rFonts w:ascii="Raleway SemiBold" w:hAnsi="Raleway SemiBold"/>
+                                <w:caps/>
+                                <w:color w:val="1C1C1C"/>
+                                <w:sz w:val="26"/>
+                                <w:szCs w:val="26"/>
+                              </w:rPr>
+                              <w:t>fotech pvt ltd.</w:t>
+                            </w:r>
+                          </w:p>
+                        </w:txbxContent>
+                      </wps:txbx>
+                      <wps:bodyPr rot="0" vert="horz" wrap="square" lIns="36576" tIns="36576" rIns="36576" bIns="36576" anchor="t" anchorCtr="0" upright="1">
+                        <a:noAutofit/>
+                      </wps:bodyPr>
+                    </wps:wsp>
+                  </a:graphicData>
+                </a:graphic>
+                <wp14:sizeRelH relativeFrom="page">
+                  <wp14:pctWidth>0</wp14:pctWidth>
+                </wp14:sizeRelH>
+                <wp14:sizeRelV relativeFrom="page">
+                  <wp14:pctHeight>0</wp14:pctHeight>
+                </wp14:sizeRelV>
+              </wp:anchor>
+            </w:drawing>
+          </mc:Choice>
+          <mc:Fallback>
+            <w:pict>
+              <v:shape id="Text Box 21" o:spid="_x0000_s1031" type="#_x0000_t202" style="position:absolute;margin-left:162.75pt;margin-top:187.1pt;width:194.25pt;height:21.9pt;z-index:251635200;visibility:visible;mso-wrap-style:square;mso-width-percent:0;mso-height-percent:0;mso-wrap-distance-left:9pt;mso-wrap-distance-top:0;mso-wrap-distance-right:9pt;mso-wrap-distance-bottom:0;mso-position-horizontal:absolute;mso-position-horizontal-relative:text;mso-position-vertical:absolute;mso-position-vertical-relative:text;mso-width-percent:0;mso-height-percent:0;mso-width-relative:page;mso-height-relative:page;v-text-anchor:top" o:gfxdata="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" filled="f" stroked="f" strokecolor="black [0]" strokeweight="2pt">
+                <v:textbox inset="2.88pt,2.88pt,2.88pt,2.88pt">
+                  <w:txbxContent>
+                    <w:p>
+                      <w:pPr>
+                        <w:widowControl w:val="0"/>
+                        <w:rPr>
+                          <w:rFonts w:ascii="Raleway SemiBold" w:hAnsi="Raleway SemiBold"/>
+                          <w:caps/>
+                          <w:color w:val="1C1C1C"/>
+                          <w:sz w:val="26"/>
+                          <w:szCs w:val="26"/>
+                        </w:rPr>
+                      </w:pPr>
+                      <w:r>
+                        <w:rPr>
+                          <w:rFonts w:ascii="Raleway SemiBold" w:hAnsi="Raleway SemiBold"/>
+                          <w:caps/>
+                          <w:color w:val="1C1C1C"/>
+                          <w:sz w:val="26"/>
+                          <w:szCs w:val="26"/>
+                        </w:rPr>
+                        <w:t>Zycus In</w:t>
+                      </w:r>
+                      <w:r>
+                        <w:rPr>
+                          <w:rFonts w:ascii="Raleway SemiBold" w:hAnsi="Raleway SemiBold"/>
+                          <w:caps/>
+                          <w:color w:val="1C1C1C"/>
+                          <w:sz w:val="26"/>
+                          <w:szCs w:val="26"/>
+                        </w:rPr>
+                        <w:t>fotech pvt ltd.</w:t>
+                      </w:r>
+                    </w:p>
+                  </w:txbxContent>
+                </v:textbox>
+              </v:shape>
+            </w:pict>
+          </mc:Fallback>
+        </mc:AlternateContent>
+      </w:r>
+      <w:r>
+        <w:rPr>
+          <w:rFonts w:ascii="Raleway" w:hAnsi="Raleway"/>
+          <w:noProof/>
+          <w:sz w:val="24"/>
+          <w:szCs w:val="24"/>
+        </w:rPr>
+        <mc:AlternateContent>
+          <mc:Choice Requires="wps">
+            <w:drawing>
+              <wp:anchor distT="0" distB="0" distL="114300" distR="114300" simplePos="0" relativeHeight="251634176" behindDoc="0" locked="0" layoutInCell="1" allowOverlap="1">
+                <wp:simplePos x="0" y="0"/>
+                <wp:positionH relativeFrom="column">
+                  <wp:posOffset>1990725</wp:posOffset>
+                </wp:positionH>
+                <wp:positionV relativeFrom="paragraph">
+                  <wp:posOffset>2014220</wp:posOffset>
+                </wp:positionV>
+                <wp:extent cx="1401445" cy="268605"/>
+                <wp:effectExtent l="0" t="0" r="8255" b="0"/>
+                <wp:wrapNone/>
+                <wp:docPr id="19" name="Text Box 19"/>
+                <wp:cNvGraphicFramePr>
+                  <a:graphicFrameLocks xmlns:a="http://schemas.openxmlformats.org/drawingml/2006/main"/>
+                </wp:cNvGraphicFramePr>
+                <a:graphic xmlns:a="http://schemas.openxmlformats.org/drawingml/2006/main">
+                  <a:graphicData uri="http://schemas.microsoft.com/office/word/2010/wordprocessingShape">
+                    <wps:wsp>
+                      <wps:cNvSpPr txBox="1">
+                        <a:spLocks noChangeArrowheads="1"/>
+                      </wps:cNvSpPr>
+                      <wps:spPr bwMode="auto">
+                        <a:xfrm>
+                          <a:off x="0" y="0"/>
+                          <a:ext cx="1401445" cy="268605"/>
+                        </a:xfrm>
+                        <a:prstGeom prst="rect">
+                          <a:avLst/>
+                        </a:prstGeom>
+                        <a:noFill/>
+                        <a:ln>
+                          <a:noFill/>
+                        </a:ln>
+                        <a:effectLst/>
+                        <a:extLst>
+                          <a:ext uri="{909E8E84-426E-40DD-AFC4-6F175D3DCCD1}">
+                            <a14:hiddenFill xmlns:a14="http://schemas.microsoft.com/office/drawing/2010/main">
+                              <a:solidFill>
+                                <a:srgbClr val="FFFFFF"/>
+                              </a:solidFill>
+                            </a14:hiddenFill>
+                          </a:ext>
+                          <a:ext uri="{91240B29-F687-4F45-9708-019B960494DF}">
+                            <a14:hiddenLine xmlns:a14="http://schemas.microsoft.com/office/drawing/2010/main" w="25400">
+                              <a:solidFill>
+                                <a:schemeClr val="dk1">
+                                  <a:lumMod val="0"/>
+                                  <a:lumOff val="0"/>
+                                </a:schemeClr>
+                              </a:solidFill>
+                              <a:miter lim="800000"/>
+                              <a:headEnd/>
+                              <a:tailEnd/>
+                            </a14:hiddenLine>
+                          </a:ext>
+                          <a:ext uri="{AF507438-7753-43E0-B8FC-AC1667EBCBE1}">
+                            <a14:hiddenEffects xmlns:a14="http://schemas.microsoft.com/office/drawing/2010/main">
+                              <a:effectLst/>
+                            </a14:hiddenEffects>
+                          </a:ext>
+                        </a:extLst>
+                      </wps:spPr>
+                      <wps:txbx>
+                        <w:txbxContent>
+                          <w:p>
+                            <w:pPr>
+                              <w:widowControl w:val="0"/>
+                              <w:rPr>
+                                <w:rFonts w:ascii="Raleway SemiBold" w:hAnsi="Raleway SemiBold"/>
+                                <w:caps/>
+                                <w:color w:val="1C1C1C"/>
+                                <w:sz w:val="28"/>
+                                <w:szCs w:val="28"/>
+                              </w:rPr>
+                            </w:pPr>
+                            <w:r>
+                              <w:rPr>
+                                <w:rFonts w:ascii="Raleway SemiBold" w:hAnsi="Raleway SemiBold"/>
+                                <w:caps/>
+                                <w:color w:val="1C1C1C"/>
+                                <w:spacing w:val="25"/>
+                                <w:sz w:val="28"/>
+                                <w:szCs w:val="28"/>
+                              </w:rPr>
+                              <w:t>EXPERIENCE</w:t>
+                            </w:r>
+                          </w:p>
+                        </w:txbxContent>
+                      </wps:txbx>
+                      <wps:bodyPr rot="0" vert="horz" wrap="square" lIns="36576" tIns="36576" rIns="36576" bIns="36576" anchor="t" anchorCtr="0" upright="1">
+                        <a:noAutofit/>
+                      </wps:bodyPr>
+                    </wps:wsp>
+                  </a:graphicData>
+                </a:graphic>
+                <wp14:sizeRelH relativeFrom="page">
+                  <wp14:pctWidth>0</wp14:pctWidth>
+                </wp14:sizeRelH>
+                <wp14:sizeRelV relativeFrom="page">
+                  <wp14:pctHeight>0</wp14:pctHeight>
+                </wp14:sizeRelV>
+              </wp:anchor>
+            </w:drawing>
+          </mc:Choice>
+          <mc:Fallback>
+            <w:pict>
+              <v:shape id="Text Box 19" o:spid="_x0000_s1032" type="#_x0000_t202" style="position:absolute;margin-left:156.75pt;margin-top:158.6pt;width:110.35pt;height:21.15pt;z-index:251634176;visibility:visible;mso-wrap-style:square;mso-width-percent:0;mso-height-percent:0;mso-wrap-distance-left:9pt;mso-wrap-distance-top:0;mso-wrap-distance-right:9pt;mso-wrap-distance-bottom:0;mso-position-horizontal:absolute;mso-position-horizontal-relative:text;mso-position-vertical:absolute;mso-position-vertical-relative:text;mso-width-percent:0;mso-height-percent:0;mso-width-relative:page;mso-height-relative:page;v-text-anchor:top" o:gfxdata="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" filled="f" stroked="f" strokecolor="black [0]" strokeweight="2pt">
+                <v:textbox inset="2.88pt,2.88pt,2.88pt,2.88pt">
+                  <w:txbxContent>
+                    <w:p>
+                      <w:pPr>
+                        <w:widowControl w:val="0"/>
+                        <w:rPr>
+                          <w:rFonts w:ascii="Raleway SemiBold" w:hAnsi="Raleway SemiBold"/>
+                          <w:caps/>
+                          <w:color w:val="1C1C1C"/>
+                          <w:sz w:val="28"/>
+                          <w:szCs w:val="28"/>
+                        </w:rPr>
+                      </w:pPr>
+                      <w:r>
+                        <w:rPr>
+                          <w:rFonts w:ascii="Raleway SemiBold" w:hAnsi="Raleway SemiBold"/>
+                          <w:caps/>
+                          <w:color w:val="1C1C1C"/>
+                          <w:spacing w:val="25"/>
+                          <w:sz w:val="28"/>
+                          <w:szCs w:val="28"/>
+                        </w:rPr>
+                        <w:t>EXPERIENCE</w:t>
+                      </w:r>
+                    </w:p>
+                  </w:txbxContent>
+                </v:textbox>
+              </v:shape>
+            </w:pict>
+          </mc:Fallback>
+        </mc:AlternateContent>
+      </w:r>
+      <w:r>
+        <w:rPr>
+          <w:rFonts w:ascii="Raleway" w:hAnsi="Raleway"/>
+          <w:noProof/>
+          <w:sz w:val="24"/>
+          <w:szCs w:val="24"/>
+        </w:rPr>
+        <mc:AlternateContent>
+          <mc:Choice Requires="wps">
+            <w:drawing>
+              <wp:anchor distT="0" distB="0" distL="114300" distR="114300" simplePos="0" relativeHeight="251766272" behindDoc="0" locked="0" layoutInCell="1" allowOverlap="1" wp14:anchorId="5E0FAD02" wp14:editId="1A6D0F87">
+                <wp:simplePos x="0" y="0"/>
+                <wp:positionH relativeFrom="column">
+                  <wp:posOffset>-555625</wp:posOffset>
+                </wp:positionH>
+                <wp:positionV relativeFrom="paragraph">
+                  <wp:posOffset>6988175</wp:posOffset>
+                </wp:positionV>
+                <wp:extent cx="2142490" cy="347980"/>
+                <wp:effectExtent l="0" t="0" r="0" b="0"/>
+                <wp:wrapNone/>
+                <wp:docPr id="48" name="Text Box 48"/>
+                <wp:cNvGraphicFramePr>
+                  <a:graphicFrameLocks xmlns:a="http://schemas.openxmlformats.org/drawingml/2006/main"/>
+                </wp:cNvGraphicFramePr>
+                <a:graphic xmlns:a="http://schemas.openxmlformats.org/drawingml/2006/main">
+                  <a:graphicData uri="http://schemas.microsoft.com/office/word/2010/wordprocessingShape">
+                    <wps:wsp>
+                      <wps:cNvSpPr txBox="1">
+                        <a:spLocks noChangeArrowheads="1"/>
+                      </wps:cNvSpPr>
+                      <wps:spPr bwMode="auto">
+                        <a:xfrm>
+                          <a:off x="0" y="0"/>
+                          <a:ext cx="2142490" cy="347980"/>
+                        </a:xfrm>
+                        <a:prstGeom prst="rect">
+                          <a:avLst/>
+                        </a:prstGeom>
+                        <a:noFill/>
+                        <a:ln>
+                          <a:noFill/>
+                        </a:ln>
+                        <a:effectLst/>
+                        <a:extLst>
+                          <a:ext uri="{909E8E84-426E-40DD-AFC4-6F175D3DCCD1}">
+                            <a14:hiddenFill xmlns:a14="http://schemas.microsoft.com/office/drawing/2010/main">
+                              <a:solidFill>
+                                <a:srgbClr val="FFFFFF"/>
+                              </a:solidFill>
+                            </a14:hiddenFill>
+                          </a:ext>
+                          <a:ext uri="{91240B29-F687-4F45-9708-019B960494DF}">
+                            <a14:hiddenLine xmlns:a14="http://schemas.microsoft.com/office/drawing/2010/main" w="25400">
+                              <a:solidFill>
+                                <a:schemeClr val="dk1">
+                                  <a:lumMod val="0"/>
+                                  <a:lumOff val="0"/>
+                                </a:schemeClr>
+                              </a:solidFill>
+                              <a:miter lim="800000"/>
+                              <a:headEnd/>
+                              <a:tailEnd/>
+                            </a14:hiddenLine>
+                          </a:ext>
+                          <a:ext uri="{AF507438-7753-43E0-B8FC-AC1667EBCBE1}">
+                            <a14:hiddenEffects xmlns:a14="http://schemas.microsoft.com/office/drawing/2010/main">
+                              <a:effectLst/>
+                            </a14:hiddenEffects>
+                          </a:ext>
+                        </a:extLst>
+                      </wps:spPr>
+                      <wps:txbx>
+                        <w:txbxContent>
+                          <w:p>
+                            <w:pPr>
+                              <w:rPr>
+                                <w:rFonts w:ascii="Raleway" w:hAnsi="Raleway"/>
+                                <w:sz w:val="24"/>
+                                <w:szCs w:val="24"/>
+                              </w:rPr>
+                            </w:pPr>
+                            <w:r>
+                              <w:rPr>
+                                <w:rFonts w:ascii="Raleway" w:hAnsi="Raleway"/>
+                                <w:sz w:val="24"/>
+                                <w:szCs w:val="24"/>
+                              </w:rPr>
+                              <w:t>ENGLISH</w:t>
+                            </w:r>
+                          </w:p>
+                        </w:txbxContent>
+                      </wps:txbx>
+                      <wps:bodyPr rot="0" vert="horz" wrap="square" lIns="36576" tIns="36576" rIns="36576" bIns="36576" anchor="t" anchorCtr="0" upright="1">
+                        <a:noAutofit/>
+                      </wps:bodyPr>
+                    </wps:wsp>
+                  </a:graphicData>
+                </a:graphic>
+                <wp14:sizeRelH relativeFrom="page">
+                  <wp14:pctWidth>0</wp14:pctWidth>
+                </wp14:sizeRelH>
+                <wp14:sizeRelV relativeFrom="page">
+                  <wp14:pctHeight>0</wp14:pctHeight>
+                </wp14:sizeRelV>
+              </wp:anchor>
+            </w:drawing>
+          </mc:Choice>
+          <mc:Fallback>
+            <w:pict>
+              <v:shape w14:anchorId="5E0FAD02" id="Text Box 48" o:spid="_x0000_s1033" type="#_x0000_t202" style="position:absolute;margin-left:-43.75pt;margin-top:550.25pt;width:168.7pt;height:27.4pt;z-index:251766272;visibility:visible;mso-wrap-style:square;mso-width-percent:0;mso-height-percent:0;mso-wrap-distance-left:9pt;mso-wrap-distance-top:0;mso-wrap-distance-right:9pt;mso-wrap-distance-bottom:0;mso-position-horizontal:absolute;mso-position-horizontal-relative:text;mso-position-vertical:absolute;mso-position-vertical-relative:text;mso-width-percent:0;mso-height-percent:0;mso-width-relative:page;mso-height-relative:page;v-text-anchor:top" o:gfxdata="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" filled="f" stroked="f" strokecolor="black [0]" strokeweight="2pt">
+                <v:textbox inset="2.88pt,2.88pt,2.88pt,2.88pt">
+                  <w:txbxContent>
+                    <w:p>
+                      <w:pPr>
+                        <w:rPr>
+                          <w:rFonts w:ascii="Raleway" w:hAnsi="Raleway"/>
+                          <w:sz w:val="24"/>
+                          <w:szCs w:val="24"/>
+                        </w:rPr>
+                      </w:pPr>
+                      <w:r>
+                        <w:rPr>
+                          <w:rFonts w:ascii="Raleway" w:hAnsi="Raleway"/>
+                          <w:sz w:val="24"/>
+                          <w:szCs w:val="24"/>
+                        </w:rPr>
+                        <w:t>ENGLISH</w:t>
+                      </w:r>
+                    </w:p>
+                  </w:txbxContent>
+                </v:textbox>
+              </v:shape>
+            </w:pict>
+          </mc:Fallback>
+        </mc:AlternateContent>
+      </w:r>
+      <w:r>
+        <w:rPr>
+          <w:rFonts w:ascii="Raleway" w:hAnsi="Raleway"/>
+          <w:noProof/>
+          <w:sz w:val="24"/>
+          <w:szCs w:val="24"/>
+        </w:rPr>
+        <mc:AlternateContent>
+          <mc:Choice Requires="wps">
+            <w:drawing>
+              <wp:anchor distT="0" distB="0" distL="114300" distR="114300" simplePos="0" relativeHeight="251785728" behindDoc="0" locked="0" layoutInCell="1" allowOverlap="1" wp14:anchorId="083E2420" wp14:editId="52FCA3CF">
+                <wp:simplePos x="0" y="0"/>
+                <wp:positionH relativeFrom="column">
+                  <wp:posOffset>-542925</wp:posOffset>
+                </wp:positionH>
+                <wp:positionV relativeFrom="paragraph">
+                  <wp:posOffset>7296150</wp:posOffset>
+                </wp:positionV>
+                <wp:extent cx="2142490" cy="347980"/>
+                <wp:effectExtent l="0" t="0" r="0" b="0"/>
+                <wp:wrapNone/>
+                <wp:docPr id="33" name="Text Box 33"/>
+                <wp:cNvGraphicFramePr>
+                  <a:graphicFrameLocks xmlns:a="http://schemas.openxmlformats.org/drawingml/2006/main"/>
+                </wp:cNvGraphicFramePr>
+                <a:graphic xmlns:a="http://schemas.openxmlformats.org/drawingml/2006/main">
+                  <a:graphicData uri="http://schemas.microsoft.com/office/word/2010/wordprocessingShape">
+                    <wps:wsp>
+                      <wps:cNvSpPr txBox="1">
+                        <a:spLocks noChangeArrowheads="1"/>
+                      </wps:cNvSpPr>
+                      <wps:spPr bwMode="auto">
+                        <a:xfrm>
+                          <a:off x="0" y="0"/>
+                          <a:ext cx="2142490" cy="347980"/>
+                        </a:xfrm>
+                        <a:prstGeom prst="rect">
+                          <a:avLst/>
+                        </a:prstGeom>
+                        <a:noFill/>
+                        <a:ln>
+                          <a:noFill/>
+                        </a:ln>
+                        <a:effectLst/>
+                        <a:extLst>
+                          <a:ext uri="{909E8E84-426E-40DD-AFC4-6F175D3DCCD1}">
+                            <a14:hiddenFill xmlns:a14="http://schemas.microsoft.com/office/drawing/2010/main">
+                              <a:solidFill>
+                                <a:srgbClr val="FFFFFF"/>
+                              </a:solidFill>
+                            </a14:hiddenFill>
+                          </a:ext>
+                          <a:ext uri="{91240B29-F687-4F45-9708-019B960494DF}">
+                            <a14:hiddenLine xmlns:a14="http://schemas.microsoft.com/office/drawing/2010/main" w="25400">
+                              <a:solidFill>
+                                <a:schemeClr val="dk1">
+                                  <a:lumMod val="0"/>
+                                  <a:lumOff val="0"/>
+                                </a:schemeClr>
+                              </a:solidFill>
+                              <a:miter lim="800000"/>
+                              <a:headEnd/>
+                              <a:tailEnd/>
+                            </a14:hiddenLine>
+                          </a:ext>
+                          <a:ext uri="{AF507438-7753-43E0-B8FC-AC1667EBCBE1}">
+                            <a14:hiddenEffects xmlns:a14="http://schemas.microsoft.com/office/drawing/2010/main">
+                              <a:effectLst/>
+                            </a14:hiddenEffects>
+                          </a:ext>
+                        </a:extLst>
+                      </wps:spPr>
+                      <wps:txbx>
+                        <w:txbxContent>
+                          <w:p>
+                            <w:pPr>
+                              <w:rPr>
+                                <w:rFonts w:ascii="Raleway" w:hAnsi="Raleway"/>
+                                <w:sz w:val="24"/>
+                                <w:szCs w:val="24"/>
+                              </w:rPr>
+                            </w:pPr>
+                            <w:r>
+                              <w:rPr>
+                                <w:rFonts w:ascii="Raleway" w:hAnsi="Raleway"/>
+                                <w:sz w:val="24"/>
+                                <w:szCs w:val="24"/>
+                              </w:rPr>
+                              <w:t>HINDI</w:t>
+                            </w:r>
+                          </w:p>
+                        </w:txbxContent>
+                      </wps:txbx>
+                      <wps:bodyPr rot="0" vert="horz" wrap="square" lIns="36576" tIns="36576" rIns="36576" bIns="36576" anchor="t" anchorCtr="0" upright="1">
+                        <a:noAutofit/>
+                      </wps:bodyPr>
+                    </wps:wsp>
+                  </a:graphicData>
+                </a:graphic>
+                <wp14:sizeRelH relativeFrom="page">
+                  <wp14:pctWidth>0</wp14:pctWidth>
+                </wp14:sizeRelH>
+                <wp14:sizeRelV relativeFrom="page">
+                  <wp14:pctHeight>0</wp14:pctHeight>
+                </wp14:sizeRelV>
+              </wp:anchor>
+            </w:drawing>
+          </mc:Choice>
+          <mc:Fallback>
+            <w:pict>
+              <v:shape w14:anchorId="083E2420" id="Text Box 33" o:spid="_x0000_s1034" type="#_x0000_t202" style="position:absolute;margin-left:-42.75pt;margin-top:574.5pt;width:168.7pt;height:27.4pt;z-index:251785728;visibility:visible;mso-wrap-style:square;mso-width-percent:0;mso-height-percent:0;mso-wrap-distance-left:9pt;mso-wrap-distance-top:0;mso-wrap-distance-right:9pt;mso-wrap-distance-bottom:0;mso-position-horizontal:absolute;mso-position-horizontal-relative:text;mso-position-vertical:absolute;mso-position-vertical-relative:text;mso-width-percent:0;mso-height-percent:0;mso-width-relative:page;mso-height-relative:page;v-text-anchor:top" o:gfxdata="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" filled="f" stroked="f" strokecolor="black [0]" strokeweight="2pt">
+                <v:textbox inset="2.88pt,2.88pt,2.88pt,2.88pt">
+                  <w:txbxContent>
+                    <w:p>
+                      <w:pPr>
+                        <w:rPr>
+                          <w:rFonts w:ascii="Raleway" w:hAnsi="Raleway"/>
+                          <w:sz w:val="24"/>
+                          <w:szCs w:val="24"/>
+                        </w:rPr>
+                      </w:pPr>
+                      <w:r>
+                        <w:rPr>
+                          <w:rFonts w:ascii="Raleway" w:hAnsi="Raleway"/>
+                          <w:sz w:val="24"/>
+                          <w:szCs w:val="24"/>
+                        </w:rPr>
+                        <w:t>HINDI</w:t>
+                      </w:r>
+                    </w:p>
+                  </w:txbxContent>
+                </v:textbox>
+              </v:shape>
+            </w:pict>
+          </mc:Fallback>
+        </mc:AlternateContent>
+      </w:r>
+      <w:r>
+        <w:rPr>
+          <w:rFonts w:ascii="Raleway" w:hAnsi="Raleway"/>
+          <w:noProof/>
+          <w:sz w:val="24"/>
+          <w:szCs w:val="24"/>
+        </w:rPr>
+        <mc:AlternateContent>
+          <mc:Choice Requires="wps">
+            <w:drawing>
+              <wp:anchor distT="0" distB="0" distL="114300" distR="114300" simplePos="0" relativeHeight="251787776" behindDoc="0" locked="0" layoutInCell="1" allowOverlap="1" wp14:anchorId="083E2420" wp14:editId="52FCA3CF">
+                <wp:simplePos x="0" y="0"/>
+                <wp:positionH relativeFrom="column">
+                  <wp:posOffset>-523875</wp:posOffset>
+                </wp:positionH>
+                <wp:positionV relativeFrom="paragraph">
+                  <wp:posOffset>7603490</wp:posOffset>
+                </wp:positionV>
+                <wp:extent cx="2142490" cy="347980"/>
+                <wp:effectExtent l="0" t="0" r="0" b="0"/>
+                <wp:wrapNone/>
+                <wp:docPr id="35" name="Text Box 35"/>
+                <wp:cNvGraphicFramePr>
+                  <a:graphicFrameLocks xmlns:a="http://schemas.openxmlformats.org/drawingml/2006/main"/>
+                </wp:cNvGraphicFramePr>
+                <a:graphic xmlns:a="http://schemas.openxmlformats.org/drawingml/2006/main">
+                  <a:graphicData uri="http://schemas.microsoft.com/office/word/2010/wordprocessingShape">
+                    <wps:wsp>
+                      <wps:cNvSpPr txBox="1">
+                        <a:spLocks noChangeArrowheads="1"/>
+                      </wps:cNvSpPr>
+                      <wps:spPr bwMode="auto">
+                        <a:xfrm>
+                          <a:off x="0" y="0"/>
+                          <a:ext cx="2142490" cy="347980"/>
+                        </a:xfrm>
+                        <a:prstGeom prst="rect">
+                          <a:avLst/>
+                        </a:prstGeom>
+                        <a:noFill/>
+                        <a:ln>
+                          <a:noFill/>
+                        </a:ln>
+                        <a:effectLst/>
+                        <a:extLst>
+                          <a:ext uri="{909E8E84-426E-40DD-AFC4-6F175D3DCCD1}">
+                            <a14:hiddenFill xmlns:a14="http://schemas.microsoft.com/office/drawing/2010/main">
+                              <a:solidFill>
+                                <a:srgbClr val="FFFFFF"/>
+                              </a:solidFill>
+                            </a14:hiddenFill>
+                          </a:ext>
+                          <a:ext uri="{91240B29-F687-4F45-9708-019B960494DF}">
+                            <a14:hiddenLine xmlns:a14="http://schemas.microsoft.com/office/drawing/2010/main" w="25400">
+                              <a:solidFill>
+                                <a:schemeClr val="dk1">
+                                  <a:lumMod val="0"/>
+                                  <a:lumOff val="0"/>
+                                </a:schemeClr>
+                              </a:solidFill>
+                              <a:miter lim="800000"/>
+                              <a:headEnd/>
+                              <a:tailEnd/>
+                            </a14:hiddenLine>
+                          </a:ext>
+                          <a:ext uri="{AF507438-7753-43E0-B8FC-AC1667EBCBE1}">
+                            <a14:hiddenEffects xmlns:a14="http://schemas.microsoft.com/office/drawing/2010/main">
+                              <a:effectLst/>
+                            </a14:hiddenEffects>
+                          </a:ext>
+                        </a:extLst>
+                      </wps:spPr>
+                      <wps:txbx>
+                        <w:txbxContent>
+                          <w:p>
+                            <w:pPr>
+                              <w:rPr>
+                                <w:rFonts w:ascii="Raleway" w:hAnsi="Raleway"/>
+                                <w:sz w:val="24"/>
+                                <w:szCs w:val="24"/>
+                              </w:rPr>
+                            </w:pPr>
+                            <w:r>
+                              <w:rPr>
+                                <w:rFonts w:ascii="Raleway" w:hAnsi="Raleway"/>
+                                <w:sz w:val="24"/>
+                                <w:szCs w:val="24"/>
+                              </w:rPr>
+                              <w:t>MARATHI</w:t>
+                            </w:r>
+                          </w:p>
+                        </w:txbxContent>
+                      </wps:txbx>
+                      <wps:bodyPr rot="0" vert="horz" wrap="square" lIns="36576" tIns="36576" rIns="36576" bIns="36576" anchor="t" anchorCtr="0" upright="1">
+                        <a:noAutofit/>
+                      </wps:bodyPr>
+                    </wps:wsp>
+                  </a:graphicData>
+                </a:graphic>
+                <wp14:sizeRelH relativeFrom="page">
+                  <wp14:pctWidth>0</wp14:pctWidth>
+                </wp14:sizeRelH>
+                <wp14:sizeRelV relativeFrom="page">
+                  <wp14:pctHeight>0</wp14:pctHeight>
+                </wp14:sizeRelV>
+              </wp:anchor>
+            </w:drawing>
+          </mc:Choice>
+          <mc:Fallback>
+            <w:pict>
+              <v:shape w14:anchorId="083E2420" id="Text Box 35" o:spid="_x0000_s1035" type="#_x0000_t202" style="position:absolute;margin-left:-41.25pt;margin-top:598.7pt;width:168.7pt;height:27.4pt;z-index:251787776;visibility:visible;mso-wrap-style:square;mso-width-percent:0;mso-height-percent:0;mso-wrap-distance-left:9pt;mso-wrap-distance-top:0;mso-wrap-distance-right:9pt;mso-wrap-distance-bottom:0;mso-position-horizontal:absolute;mso-position-horizontal-relative:text;mso-position-vertical:absolute;mso-position-vertical-relative:text;mso-width-percent:0;mso-height-percent:0;mso-width-relative:page;mso-height-relative:page;v-text-anchor:top" o:gfxdata="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" filled="f" stroked="f" strokecolor="black [0]" strokeweight="2pt">
+                <v:textbox inset="2.88pt,2.88pt,2.88pt,2.88pt">
+                  <w:txbxContent>
+                    <w:p>
+                      <w:pPr>
+                        <w:rPr>
+                          <w:rFonts w:ascii="Raleway" w:hAnsi="Raleway"/>
+                          <w:sz w:val="24"/>
+                          <w:szCs w:val="24"/>
+                        </w:rPr>
+                      </w:pPr>
+                      <w:r>
+                        <w:rPr>
+                          <w:rFonts w:ascii="Raleway" w:hAnsi="Raleway"/>
+                          <w:sz w:val="24"/>
+                          <w:szCs w:val="24"/>
+                        </w:rPr>
+                        <w:t>MARATHI</w:t>
+                      </w:r>
+                    </w:p>
+                  </w:txbxContent>
+                </v:textbox>
+              </v:shape>
+            </w:pict>
+          </mc:Fallback>
+        </mc:AlternateContent>
+      </w:r>
+      <w:r>
+        <w:rPr>
+          <w:rFonts w:ascii="Raleway" w:hAnsi="Raleway"/>
+          <w:noProof/>
+          <w:sz w:val="24"/>
+          <w:szCs w:val="24"/>
+        </w:rPr>
+        <mc:AlternateContent>
+          <mc:Choice Requires="wps">
+            <w:drawing>
+              <wp:anchor distT="0" distB="0" distL="114300" distR="114300" simplePos="0" relativeHeight="251783680" behindDoc="0" locked="0" layoutInCell="1" allowOverlap="1" wp14:anchorId="677BC12C" wp14:editId="11AE9379">
+                <wp:simplePos x="0" y="0"/>
+                <wp:positionH relativeFrom="column">
+                  <wp:posOffset>438150</wp:posOffset>
+                </wp:positionH>
+                <wp:positionV relativeFrom="paragraph">
+                  <wp:posOffset>6786245</wp:posOffset>
+                </wp:positionV>
+                <wp:extent cx="1303020" cy="0"/>
+                <wp:effectExtent l="0" t="0" r="0" b="0"/>
+                <wp:wrapNone/>
+                <wp:docPr id="31" name="Straight Arrow Connector 31"/>
+                <wp:cNvGraphicFramePr>
+                  <a:graphicFrameLocks xmlns:a="http://schemas.openxmlformats.org/drawingml/2006/main"/>
+                </wp:cNvGraphicFramePr>
+                <a:graphic xmlns:a="http://schemas.openxmlformats.org/drawingml/2006/main">
+                  <a:graphicData uri="http://schemas.microsoft.com/office/word/2010/wordprocessingShape">
+                    <wps:wsp>
+                      <wps:cNvCnPr>
+                        <a:cxnSpLocks noChangeShapeType="1"/>
+                      </wps:cNvCnPr>
+                      <wps:spPr bwMode="auto">
+                        <a:xfrm>
+                          <a:off x="0" y="0"/>
+                          <a:ext cx="1303020" cy="0"/>
+                        </a:xfrm>
+                        <a:prstGeom prst="straightConnector1">
+                          <a:avLst/>
+                        </a:prstGeom>
+                        <a:noFill/>
+                        <a:ln w="9525">
+                          <a:solidFill>
+                            <a:srgbClr val="C0C0C0"/>
+                          </a:solidFill>
+                          <a:round/>
+                          <a:headEnd/>
+                          <a:tailEnd/>
+                        </a:ln>
+                        <a:effectLst/>
+                        <a:extLst>
+                          <a:ext uri="{909E8E84-426E-40DD-AFC4-6F175D3DCCD1}">
+                            <a14:hiddenFill xmlns:a14="http://schemas.microsoft.com/office/drawing/2010/main">
+                              <a:noFill/>
+                            </a14:hiddenFill>
+                          </a:ext>
+                          <a:ext uri="{AF507438-7753-43E0-B8FC-AC1667EBCBE1}">
+                            <a14:hiddenEffects xmlns:a14="http://schemas.microsoft.com/office/drawing/2010/main">
+                              <a:effectLst>
+                                <a:outerShdw dist="35921" dir="2700000" algn="ctr" rotWithShape="0">
+                                  <a:srgbClr val="CCCCCC"/>
+                                </a:outerShdw>
+                              </a:effectLst>
+                            </a14:hiddenEffects>
+                          </a:ext>
+                        </a:extLst>
+                      </wps:spPr>
+                      <wps:bodyPr/>
+                    </wps:wsp>
+                  </a:graphicData>
+                </a:graphic>
+                <wp14:sizeRelH relativeFrom="page">
+                  <wp14:pctWidth>0</wp14:pctWidth>
+                </wp14:sizeRelH>
+                <wp14:sizeRelV relativeFrom="page">
+                  <wp14:pctHeight>0</wp14:pctHeight>
+                </wp14:sizeRelV>
+              </wp:anchor>
+            </w:drawing>
+          </mc:Choice>
+          <mc:Fallback>
+            <w:pict>
+              <v:shapetype w14:anchorId="6A4CB4C8" id="_x0000_t32" coordsize="21600,21600" o:spt="32" o:oned="t" path="m,l21600,21600e" filled="f">
+                <v:path arrowok="t" fillok="f" o:connecttype="none"/>
+                <o:lock v:ext="edit" shapetype="t"/>
+              </v:shapetype>
+              <v:shape id="Straight Arrow Connector 31" o:spid="_x0000_s1026" type="#_x0000_t32" style="position:absolute;margin-left:34.5pt;margin-top:534.35pt;width:102.6pt;height:0;z-index:251783680;visibility:visible;mso-wrap-style:square;mso-width-percent:0;mso-height-percent:0;mso-wrap-distance-left:9pt;mso-wrap-distance-top:0;mso-wrap-distance-right:9pt;mso-wrap-distance-bottom:0;mso-position-horizontal:absolute;mso-position-horizontal-relative:text;mso-position-vertical:absolute;mso-position-vertical-relative:text;mso-width-percent:0;mso-height-percent:0;mso-width-relative:page;mso-height-relative:page" o:gfxdata="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" strokecolor="silver">
+                <v:shadow color="#ccc"/>
+              </v:shape>
+            </w:pict>
+          </mc:Fallback>
+        </mc:AlternateContent>
+      </w:r>
+      <w:r>
+        <w:rPr>
+          <w:rFonts w:ascii="Raleway" w:hAnsi="Raleway"/>
+          <w:sz w:val="24"/>
+          <w:szCs w:val="24"/>
+        </w:rPr>
+        <mc:AlternateContent>
+          <mc:Choice Requires="wps">
+            <w:drawing>
+              <wp:anchor distT="0" distB="0" distL="114300" distR="114300" simplePos="0" relativeHeight="251781632" behindDoc="0" locked="0" layoutInCell="1" allowOverlap="1" wp14:anchorId="14C74B07" wp14:editId="3C961A98">
+                <wp:simplePos x="0" y="0"/>
+                <wp:positionH relativeFrom="column">
+                  <wp:posOffset>-742950</wp:posOffset>
+                </wp:positionH>
+                <wp:positionV relativeFrom="paragraph">
+                  <wp:posOffset>6643370</wp:posOffset>
+                </wp:positionV>
+                <wp:extent cx="1238250" cy="259080"/>
+                <wp:effectExtent l="0" t="0" r="0" b="7620"/>
+                <wp:wrapNone/>
+                <wp:docPr id="30" name="Text Box 30"/>
+                <wp:cNvGraphicFramePr>
+                  <a:graphicFrameLocks xmlns:a="http://schemas.openxmlformats.org/drawingml/2006/main"/>
+                </wp:cNvGraphicFramePr>
+                <a:graphic xmlns:a="http://schemas.openxmlformats.org/drawingml/2006/main">
+                  <a:graphicData uri="http://schemas.microsoft.com/office/word/2010/wordprocessingShape">
+                    <wps:wsp>
+                      <wps:cNvSpPr txBox="1">
+                        <a:spLocks noChangeArrowheads="1"/>
+                      </wps:cNvSpPr>
+                      <wps:spPr bwMode="auto">
+                        <a:xfrm>
+                          <a:off x="0" y="0"/>
+                          <a:ext cx="1238250" cy="259080"/>
+                        </a:xfrm>
+                        <a:prstGeom prst="rect">
+                          <a:avLst/>
+                        </a:prstGeom>
+                        <a:noFill/>
+                        <a:ln>
+                          <a:noFill/>
+                        </a:ln>
+                        <a:effectLst/>
+                        <a:extLst>
+                          <a:ext uri="{909E8E84-426E-40DD-AFC4-6F175D3DCCD1}">
+                            <a14:hiddenFill xmlns:a14="http://schemas.microsoft.com/office/drawing/2010/main">
+                              <a:solidFill>
+                                <a:srgbClr val="FFFFFF"/>
+                              </a:solidFill>
+                            </a14:hiddenFill>
+                          </a:ext>
+                          <a:ext uri="{91240B29-F687-4F45-9708-019B960494DF}">
+                            <a14:hiddenLine xmlns:a14="http://schemas.microsoft.com/office/drawing/2010/main" w="25400">
+                              <a:solidFill>
+                                <a:schemeClr val="dk1">
+                                  <a:lumMod val="0"/>
+                                  <a:lumOff val="0"/>
+                                </a:schemeClr>
+                              </a:solidFill>
+                              <a:miter lim="800000"/>
+                              <a:headEnd/>
+                              <a:tailEnd/>
+                            </a14:hiddenLine>
+                          </a:ext>
+                          <a:ext uri="{AF507438-7753-43E0-B8FC-AC1667EBCBE1}">
+                            <a14:hiddenEffects xmlns:a14="http://schemas.microsoft.com/office/drawing/2010/main">
+                              <a:effectLst/>
+                            </a14:hiddenEffects>
+                          </a:ext>
+                        </a:extLst>
+                      </wps:spPr>
+                      <wps:txbx>
+                        <w:txbxContent>
+                          <w:p>
+                            <w:pPr>
+                              <w:widowControl w:val="0"/>
+                              <w:jc w:val="center"/>
+                              <w:rPr>
+                                <w:rFonts w:ascii="Raleway SemiBold" w:hAnsi="Raleway SemiBold"/>
+                                <w:caps/>
+                                <w:color w:val="1C1C1C"/>
+                                <w:sz w:val="28"/>
+                                <w:szCs w:val="28"/>
+                              </w:rPr>
+                            </w:pPr>
+                            <w:r>
+                              <w:rPr>
+                                <w:rFonts w:ascii="Raleway SemiBold" w:hAnsi="Raleway SemiBold"/>
+                                <w:caps/>
+                                <w:color w:val="1C1C1C"/>
+                                <w:spacing w:val="25"/>
+                                <w:sz w:val="28"/>
+                                <w:szCs w:val="28"/>
+                              </w:rPr>
+                              <w:t>Language</w:t>
+                            </w:r>
+                          </w:p>
+                        </w:txbxContent>
+                      </wps:txbx>
+                      <wps:bodyPr rot="0" vert="horz" wrap="square" lIns="36576" tIns="36576" rIns="36576" bIns="36576" anchor="t" anchorCtr="0" upright="1">
+                        <a:noAutofit/>
+                      </wps:bodyPr>
+                    </wps:wsp>
+                  </a:graphicData>
+                </a:graphic>
+                <wp14:sizeRelH relativeFrom="page">
+                  <wp14:pctWidth>0</wp14:pctWidth>
+                </wp14:sizeRelH>
+                <wp14:sizeRelV relativeFrom="page">
+                  <wp14:pctHeight>0</wp14:pctHeight>
+                </wp14:sizeRelV>
+              </wp:anchor>
+            </w:drawing>
+          </mc:Choice>
+          <mc:Fallback>
+            <w:pict>
+              <v:shape w14:anchorId="14C74B07" id="Text Box 30" o:spid="_x0000_s1036" type="#_x0000_t202" style="position:absolute;margin-left:-58.5pt;margin-top:523.1pt;width:97.5pt;height:20.4pt;z-index:251781632;visibility:visible;mso-wrap-style:square;mso-width-percent:0;mso-height-percent:0;mso-wrap-distance-left:9pt;mso-wrap-distance-top:0;mso-wrap-distance-right:9pt;mso-wrap-distance-bottom:0;mso-position-horizontal:absolute;mso-position-horizontal-relative:text;mso-position-vertical:absolute;mso-position-vertical-relative:text;mso-width-percent:0;mso-height-percent:0;mso-width-relative:page;mso-height-relative:page;v-text-anchor:top" o:gfxdata="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" filled="f" stroked="f" strokecolor="black [0]" strokeweight="2pt">
+                <v:textbox inset="2.88pt,2.88pt,2.88pt,2.88pt">
+                  <w:txbxContent>
+                    <w:p>
+                      <w:pPr>
+                        <w:widowControl w:val="0"/>
+                        <w:jc w:val="center"/>
+                        <w:rPr>
+                          <w:rFonts w:ascii="Raleway SemiBold" w:hAnsi="Raleway SemiBold"/>
+                          <w:caps/>
+                          <w:color w:val="1C1C1C"/>
+                          <w:sz w:val="28"/>
+                          <w:szCs w:val="28"/>
+                        </w:rPr>
+                      </w:pPr>
+                      <w:r>
+                        <w:rPr>
+                          <w:rFonts w:ascii="Raleway SemiBold" w:hAnsi="Raleway SemiBold"/>
+                          <w:caps/>
+                          <w:color w:val="1C1C1C"/>
+                          <w:spacing w:val="25"/>
+                          <w:sz w:val="28"/>
+                          <w:szCs w:val="28"/>
+                        </w:rPr>
+                        <w:t>Language</w:t>
+                      </w:r>
+                    </w:p>
+                  </w:txbxContent>
+                </v:textbox>
+              </v:shape>
+            </w:pict>
+          </mc:Fallback>
+        </mc:AlternateContent>
+      </w:r>
+      <w:r>
+        <w:rPr>
+          <w:rFonts w:ascii="Raleway" w:hAnsi="Raleway"/>
+          <w:noProof/>
+          <w:sz w:val="24"/>
+          <w:szCs w:val="24"/>
+        </w:rPr>
+        <mc:AlternateContent>
+          <mc:Choice Requires="wps">
+            <w:drawing>
+              <wp:anchor distT="0" distB="0" distL="114300" distR="114300" simplePos="0" relativeHeight="251739648" behindDoc="0" locked="0" layoutInCell="1" allowOverlap="1" wp14:anchorId="597D9C3E" wp14:editId="42DFE20C">
+                <wp:simplePos x="0" y="0"/>
+                <wp:positionH relativeFrom="column">
+                  <wp:posOffset>3155950</wp:posOffset>
+                </wp:positionH>
+                <wp:positionV relativeFrom="paragraph">
+                  <wp:posOffset>6776085</wp:posOffset>
+                </wp:positionV>
+                <wp:extent cx="2871470" cy="0"/>
+                <wp:effectExtent l="0" t="0" r="0" b="0"/>
+                <wp:wrapNone/>
+                <wp:docPr id="15" name="Straight Arrow Connector 15"/>
+                <wp:cNvGraphicFramePr>
+                  <a:graphicFrameLocks xmlns:a="http://schemas.openxmlformats.org/drawingml/2006/main"/>
+                </wp:cNvGraphicFramePr>
+                <a:graphic xmlns:a="http://schemas.openxmlformats.org/drawingml/2006/main">
+                  <a:graphicData uri="http://schemas.microsoft.com/office/word/2010/wordprocessingShape">
+                    <wps:wsp>
+                      <wps:cNvCnPr>
+                        <a:cxnSpLocks noChangeShapeType="1"/>
+                      </wps:cNvCnPr>
+                      <wps:spPr bwMode="auto">
+                        <a:xfrm>
+                          <a:off x="0" y="0"/>
+                          <a:ext cx="2871470" cy="0"/>
+                        </a:xfrm>
+                        <a:prstGeom prst="straightConnector1">
+                          <a:avLst/>
+                        </a:prstGeom>
+                        <a:noFill/>
+                        <a:ln w="12700">
+                          <a:solidFill>
+                            <a:srgbClr val="C0C0C0"/>
+                          </a:solidFill>
+                          <a:round/>
+                          <a:headEnd/>
+                          <a:tailEnd/>
+                        </a:ln>
+                        <a:effectLst/>
+                        <a:extLst>
+                          <a:ext uri="{909E8E84-426E-40DD-AFC4-6F175D3DCCD1}">
+                            <a14:hiddenFill xmlns:a14="http://schemas.microsoft.com/office/drawing/2010/main">
+                              <a:noFill/>
+                            </a14:hiddenFill>
+                          </a:ext>
+                          <a:ext uri="{AF507438-7753-43E0-B8FC-AC1667EBCBE1}">
+                            <a14:hiddenEffects xmlns:a14="http://schemas.microsoft.com/office/drawing/2010/main">
+                              <a:effectLst>
+                                <a:outerShdw dist="35921" dir="2700000" algn="ctr" rotWithShape="0">
+                                  <a:srgbClr val="CCCCCC"/>
+                                </a:outerShdw>
+                              </a:effectLst>
+                            </a14:hiddenEffects>
+                          </a:ext>
+                        </a:extLst>
+                      </wps:spPr>
+                      <wps:bodyPr/>
+                    </wps:wsp>
+                  </a:graphicData>
+                </a:graphic>
+                <wp14:sizeRelH relativeFrom="page">
+                  <wp14:pctWidth>0</wp14:pctWidth>
+                </wp14:sizeRelH>
+                <wp14:sizeRelV relativeFrom="page">
+                  <wp14:pctHeight>0</wp14:pctHeight>
+                </wp14:sizeRelV>
+              </wp:anchor>
+            </w:drawing>
+          </mc:Choice>
+          <mc:Fallback>
+            <w:pict>
+              <v:shape w14:anchorId="72D6974E" id="Straight Arrow Connector 15" o:spid="_x0000_s1026" type="#_x0000_t32" style="position:absolute;margin-left:248.5pt;margin-top:533.55pt;width:226.1pt;height:0;z-index:251739648;visibility:visible;mso-wrap-style:square;mso-width-percent:0;mso-height-percent:0;mso-wrap-distance-left:9pt;mso-wrap-distance-top:0;mso-wrap-distance-right:9pt;mso-wrap-distance-bottom:0;mso-position-horizontal:absolute;mso-position-horizontal-relative:text;mso-position-vertical:absolute;mso-position-vertical-relative:text;mso-width-percent:0;mso-height-percent:0;mso-width-relative:page;mso-height-relative:page" o:gfxdata="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" strokecolor="silver" strokeweight="1pt">
+                <v:shadow color="#ccc"/>
+              </v:shape>
+            </w:pict>
+          </mc:Fallback>
+        </mc:AlternateContent>
+      </w:r>
+      <w:r>
+        <w:rPr>
+          <w:rFonts w:ascii="Raleway" w:hAnsi="Raleway"/>
+          <w:noProof/>
+          <w:sz w:val="24"/>
+          <w:szCs w:val="24"/>
+        </w:rPr>
+        <mc:AlternateContent>
+          <mc:Choice Requires="wps">
+            <w:drawing>
+              <wp:anchor distT="0" distB="0" distL="114300" distR="114300" simplePos="0" relativeHeight="251741696" behindDoc="0" locked="0" layoutInCell="1" allowOverlap="1" wp14:anchorId="606C15C7" wp14:editId="2D8C61E3">
+                <wp:simplePos x="0" y="0"/>
+                <wp:positionH relativeFrom="column">
+                  <wp:posOffset>2108200</wp:posOffset>
+                </wp:positionH>
+                <wp:positionV relativeFrom="paragraph">
+                  <wp:posOffset>6993890</wp:posOffset>
+                </wp:positionV>
+                <wp:extent cx="2743200" cy="266700"/>
+                <wp:effectExtent l="0" t="0" r="0" b="0"/>
+                <wp:wrapNone/>
+                <wp:docPr id="17" name="Text Box 17"/>
+                <wp:cNvGraphicFramePr>
+                  <a:graphicFrameLocks xmlns:a="http://schemas.openxmlformats.org/drawingml/2006/main"/>
+                </wp:cNvGraphicFramePr>
+                <a:graphic xmlns:a="http://schemas.openxmlformats.org/drawingml/2006/main">
+                  <a:graphicData uri="http://schemas.microsoft.com/office/word/2010/wordprocessingShape">
+                    <wps:wsp>
+                      <wps:cNvSpPr txBox="1">
+                        <a:spLocks noChangeArrowheads="1"/>
+                      </wps:cNvSpPr>
+                      <wps:spPr bwMode="auto">
+                        <a:xfrm>
+                          <a:off x="0" y="0"/>
+                          <a:ext cx="2743200" cy="266700"/>
+                        </a:xfrm>
+                        <a:prstGeom prst="rect">
+                          <a:avLst/>
+                        </a:prstGeom>
+                        <a:noFill/>
+                        <a:ln>
+                          <a:noFill/>
+                        </a:ln>
+                        <a:effectLst/>
+                        <a:extLst>
+                          <a:ext uri="{909E8E84-426E-40DD-AFC4-6F175D3DCCD1}">
+                            <a14:hiddenFill xmlns:a14="http://schemas.microsoft.com/office/drawing/2010/main">
+                              <a:solidFill>
+                                <a:srgbClr val="FFFFFF"/>
+                              </a:solidFill>
+                            </a14:hiddenFill>
+                          </a:ext>
+                          <a:ext uri="{91240B29-F687-4F45-9708-019B960494DF}">
+                            <a14:hiddenLine xmlns:a14="http://schemas.microsoft.com/office/drawing/2010/main" w="25400">
+                              <a:solidFill>
+                                <a:schemeClr val="dk1">
+                                  <a:lumMod val="0"/>
+                                  <a:lumOff val="0"/>
+                                </a:schemeClr>
+                              </a:solidFill>
+                              <a:miter lim="800000"/>
+                              <a:headEnd/>
+                              <a:tailEnd/>
+                            </a14:hiddenLine>
+                          </a:ext>
+                          <a:ext uri="{AF507438-7753-43E0-B8FC-AC1667EBCBE1}">
+                            <a14:hiddenEffects xmlns:a14="http://schemas.microsoft.com/office/drawing/2010/main">
+                              <a:effectLst/>
+                            </a14:hiddenEffects>
+                          </a:ext>
+                        </a:extLst>
+                      </wps:spPr>
+                      <wps:txbx>
+                        <w:txbxContent>
+                          <w:p>
+                            <w:pPr>
+                              <w:widowControl w:val="0"/>
+                              <w:rPr>
+                                <w:rFonts w:ascii="Raleway SemiBold" w:hAnsi="Raleway SemiBold"/>
+                                <w:caps/>
+                                <w:color w:val="1C1C1C"/>
+                                <w:sz w:val="26"/>
+                                <w:szCs w:val="26"/>
+                              </w:rPr>
+                            </w:pPr>
+                            <w:r>
+                              <w:rPr>
+                                <w:rFonts w:ascii="Raleway SemiBold" w:hAnsi="Raleway SemiBold"/>
+                                <w:caps/>
+                                <w:color w:val="1C1C1C"/>
+                                <w:sz w:val="26"/>
+                                <w:szCs w:val="26"/>
+                              </w:rPr>
+                              <w:t>Bachelor of engineering</w:t>
+                            </w:r>
+                          </w:p>
+                        </w:txbxContent>
+                      </wps:txbx>
+                      <wps:bodyPr rot="0" vert="horz" wrap="square" lIns="36576" tIns="36576" rIns="36576" bIns="36576" anchor="t" anchorCtr="0" upright="1">
+                        <a:noAutofit/>
+                      </wps:bodyPr>
+                    </wps:wsp>
+                  </a:graphicData>
+                </a:graphic>
+                <wp14:sizeRelH relativeFrom="page">
+                  <wp14:pctWidth>0</wp14:pctWidth>
+                </wp14:sizeRelH>
+                <wp14:sizeRelV relativeFrom="page">
+                  <wp14:pctHeight>0</wp14:pctHeight>
+                </wp14:sizeRelV>
+              </wp:anchor>
+            </w:drawing>
+          </mc:Choice>
+          <mc:Fallback>
+            <w:pict>
+              <v:shape w14:anchorId="606C15C7" id="Text Box 17" o:spid="_x0000_s1037" type="#_x0000_t202" style="position:absolute;margin-left:166pt;margin-top:550.7pt;width:3in;height:21pt;z-index:251741696;visibility:visible;mso-wrap-style:square;mso-width-percent:0;mso-height-percent:0;mso-wrap-distance-left:9pt;mso-wrap-distance-top:0;mso-wrap-distance-right:9pt;mso-wrap-distance-bottom:0;mso-position-horizontal:absolute;mso-position-horizontal-relative:text;mso-position-vertical:absolute;mso-position-vertical-relative:text;mso-width-percent:0;mso-height-percent:0;mso-width-relative:page;mso-height-relative:page;v-text-anchor:top" o:gfxdata="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" filled="f" stroked="f" strokecolor="black [0]" strokeweight="2pt">
+                <v:textbox inset="2.88pt,2.88pt,2.88pt,2.88pt">
+                  <w:txbxContent>
+                    <w:p>
+                      <w:pPr>
+                        <w:widowControl w:val="0"/>
+                        <w:rPr>
+                          <w:rFonts w:ascii="Raleway SemiBold" w:hAnsi="Raleway SemiBold"/>
+                          <w:caps/>
+                          <w:color w:val="1C1C1C"/>
+                          <w:sz w:val="26"/>
+                          <w:szCs w:val="26"/>
+                        </w:rPr>
+                      </w:pPr>
+                      <w:r>
+                        <w:rPr>
+                          <w:rFonts w:ascii="Raleway SemiBold" w:hAnsi="Raleway SemiBold"/>
+                          <w:caps/>
+                          <w:color w:val="1C1C1C"/>
+                          <w:sz w:val="26"/>
+                          <w:szCs w:val="26"/>
+                        </w:rPr>
+                        <w:t>Bachelor of engineering</w:t>
+                      </w:r>
+                    </w:p>
+                  </w:txbxContent>
+                </v:textbox>
+              </v:shape>
+            </w:pict>
+          </mc:Fallback>
+        </mc:AlternateContent>
+      </w:r>
+      <w:r>
+        <w:rPr>
+          <w:rFonts w:ascii="Raleway" w:hAnsi="Raleway"/>
+          <w:noProof/>
+          <w:sz w:val="24"/>
+          <w:szCs w:val="24"/>
+        </w:rPr>
+        <mc:AlternateContent>
+          <mc:Choice Requires="wps">
+            <w:drawing>
+              <wp:anchor distT="0" distB="0" distL="114300" distR="114300" simplePos="0" relativeHeight="251745792" behindDoc="0" locked="0" layoutInCell="1" allowOverlap="1" wp14:anchorId="6DE540CC" wp14:editId="0EF3B5FE">
+                <wp:simplePos x="0" y="0"/>
+                <wp:positionH relativeFrom="column">
+                  <wp:posOffset>2108835</wp:posOffset>
+                </wp:positionH>
+                <wp:positionV relativeFrom="paragraph">
+                  <wp:posOffset>7717790</wp:posOffset>
+                </wp:positionV>
+                <wp:extent cx="3609975" cy="266700"/>
+                <wp:effectExtent l="0" t="0" r="9525" b="0"/>
+                <wp:wrapNone/>
+                <wp:docPr id="24" name="Text Box 24"/>
+                <wp:cNvGraphicFramePr>
+                  <a:graphicFrameLocks xmlns:a="http://schemas.openxmlformats.org/drawingml/2006/main"/>
+                </wp:cNvGraphicFramePr>
+                <a:graphic xmlns:a="http://schemas.openxmlformats.org/drawingml/2006/main">
+                  <a:graphicData uri="http://schemas.microsoft.com/office/word/2010/wordprocessingShape">
+                    <wps:wsp>
+                      <wps:cNvSpPr txBox="1">
+                        <a:spLocks noChangeArrowheads="1"/>
+                      </wps:cNvSpPr>
+                      <wps:spPr bwMode="auto">
+                        <a:xfrm>
+                          <a:off x="0" y="0"/>
+                          <a:ext cx="3609975" cy="266700"/>
+                        </a:xfrm>
+                        <a:prstGeom prst="rect">
+                          <a:avLst/>
+                        </a:prstGeom>
+                        <a:noFill/>
+                        <a:ln>
+                          <a:noFill/>
+                        </a:ln>
+                        <a:effectLst/>
+                        <a:extLst>
+                          <a:ext uri="{909E8E84-426E-40DD-AFC4-6F175D3DCCD1}">
+                            <a14:hiddenFill xmlns:a14="http://schemas.microsoft.com/office/drawing/2010/main">
+                              <a:solidFill>
+                                <a:srgbClr val="FFFFFF"/>
+                              </a:solidFill>
+                            </a14:hiddenFill>
+                          </a:ext>
+                          <a:ext uri="{91240B29-F687-4F45-9708-019B960494DF}">
+                            <a14:hiddenLine xmlns:a14="http://schemas.microsoft.com/office/drawing/2010/main" w="25400">
+                              <a:solidFill>
+                                <a:schemeClr val="dk1">
+                                  <a:lumMod val="0"/>
+                                  <a:lumOff val="0"/>
+                                </a:schemeClr>
+                              </a:solidFill>
+                              <a:miter lim="800000"/>
+                              <a:headEnd/>
+                              <a:tailEnd/>
+                            </a14:hiddenLine>
+                          </a:ext>
+                          <a:ext uri="{AF507438-7753-43E0-B8FC-AC1667EBCBE1}">
+                            <a14:hiddenEffects xmlns:a14="http://schemas.microsoft.com/office/drawing/2010/main">
+                              <a:effectLst/>
+                            </a14:hiddenEffects>
+                          </a:ext>
+                        </a:extLst>
+                      </wps:spPr>
+                      <wps:txbx>
+                        <w:txbxContent>
+                          <w:p>
+                            <w:pPr>
+                              <w:widowControl w:val="0"/>
+                              <w:rPr>
+                                <w:rFonts w:ascii="Raleway SemiBold" w:hAnsi="Raleway SemiBold"/>
+                                <w:caps/>
+                                <w:color w:val="1C1C1C"/>
+                                <w:sz w:val="26"/>
+                                <w:szCs w:val="26"/>
+                              </w:rPr>
+                            </w:pPr>
+                            <w:r>
+                              <w:rPr>
+                                <w:rFonts w:ascii="Raleway SemiBold" w:hAnsi="Raleway SemiBold"/>
+                                <w:caps/>
+                                <w:color w:val="1C1C1C"/>
+                                <w:sz w:val="26"/>
+                                <w:szCs w:val="26"/>
+                              </w:rPr>
+                              <w:t>diploma in</w:t>
+                            </w:r>
+                            <w:r>
+                              <w:rPr>
+                                <w:rFonts w:ascii="Raleway SemiBold" w:hAnsi="Raleway SemiBold"/>
+                                <w:caps/>
+                                <w:color w:val="1C1C1C"/>
+                                <w:sz w:val="26"/>
+                                <w:szCs w:val="26"/>
+                              </w:rPr>
+                              <w:t xml:space="preserve"> engineering</w:t>
+                            </w:r>
+                          </w:p>
+                        </w:txbxContent>
+                      </wps:txbx>
+                      <wps:bodyPr rot="0" vert="horz" wrap="square" lIns="36576" tIns="36576" rIns="36576" bIns="36576" anchor="t" anchorCtr="0" upright="1">
+                        <a:noAutofit/>
+                      </wps:bodyPr>
+                    </wps:wsp>
+                  </a:graphicData>
+                </a:graphic>
+                <wp14:sizeRelH relativeFrom="page">
+                  <wp14:pctWidth>0</wp14:pctWidth>
+                </wp14:sizeRelH>
+                <wp14:sizeRelV relativeFrom="page">
+                  <wp14:pctHeight>0</wp14:pctHeight>
+                </wp14:sizeRelV>
+              </wp:anchor>
+            </w:drawing>
+          </mc:Choice>
+          <mc:Fallback>
+            <w:pict>
+              <v:shape w14:anchorId="6DE540CC" id="Text Box 24" o:spid="_x0000_s1038" type="#_x0000_t202" style="position:absolute;margin-left:166.05pt;margin-top:607.7pt;width:284.25pt;height:21pt;z-index:251745792;visibility:visible;mso-wrap-style:square;mso-width-percent:0;mso-height-percent:0;mso-wrap-distance-left:9pt;mso-wrap-distance-top:0;mso-wrap-distance-right:9pt;mso-wrap-distance-bottom:0;mso-position-horizontal:absolute;mso-position-horizontal-relative:text;mso-position-vertical:absolute;mso-position-vertical-relative:text;mso-width-percent:0;mso-height-percent:0;mso-width-relative:page;mso-height-relative:page;v-text-anchor:top" o:gfxdata="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" filled="f" stroked="f" strokecolor="black [0]" strokeweight="2pt">
+                <v:textbox inset="2.88pt,2.88pt,2.88pt,2.88pt">
+                  <w:txbxContent>
+                    <w:p>
+                      <w:pPr>
+                        <w:widowControl w:val="0"/>
+                        <w:rPr>
+                          <w:rFonts w:ascii="Raleway SemiBold" w:hAnsi="Raleway SemiBold"/>
+                          <w:caps/>
+                          <w:color w:val="1C1C1C"/>
+                          <w:sz w:val="26"/>
+                          <w:szCs w:val="26"/>
+                        </w:rPr>
+                      </w:pPr>
+                      <w:r>
+                        <w:rPr>
+                          <w:rFonts w:ascii="Raleway SemiBold" w:hAnsi="Raleway SemiBold"/>
+                          <w:caps/>
+                          <w:color w:val="1C1C1C"/>
+                          <w:sz w:val="26"/>
+                          <w:szCs w:val="26"/>
+                        </w:rPr>
+                        <w:t>diploma in</w:t>
+                      </w:r>
+                      <w:r>
+                        <w:rPr>
+                          <w:rFonts w:ascii="Raleway SemiBold" w:hAnsi="Raleway SemiBold"/>
+                          <w:caps/>
+                          <w:color w:val="1C1C1C"/>
+                          <w:sz w:val="26"/>
+                          <w:szCs w:val="26"/>
+                        </w:rPr>
+                        <w:t xml:space="preserve"> engineering</w:t>
+                      </w:r>
+                    </w:p>
+                  </w:txbxContent>
+                </v:textbox>
+              </v:shape>
+            </w:pict>
+          </mc:Fallback>
+        </mc:AlternateContent>
+      </w:r>
+      <w:r>
+        <w:rPr>
+          <w:rFonts w:ascii="Raleway" w:hAnsi="Raleway"/>
+          <w:noProof/>
+          <w:sz w:val="24"/>
+          <w:szCs w:val="24"/>
+        </w:rPr>
+        <mc:AlternateContent>
+          <mc:Choice Requires="wps">
+            <w:drawing>
+              <wp:anchor distT="0" distB="0" distL="114300" distR="114300" simplePos="0" relativeHeight="251753984" behindDoc="0" locked="0" layoutInCell="1" allowOverlap="1" wp14:anchorId="388E712F" wp14:editId="4B98D8BD">
+                <wp:simplePos x="0" y="0"/>
+                <wp:positionH relativeFrom="column">
+                  <wp:posOffset>2128520</wp:posOffset>
+                </wp:positionH>
+                <wp:positionV relativeFrom="paragraph">
+                  <wp:posOffset>8636000</wp:posOffset>
+                </wp:positionV>
+                <wp:extent cx="3167380" cy="443230"/>
+                <wp:effectExtent l="0" t="0" r="0" b="0"/>
+                <wp:wrapNone/>
+                <wp:docPr id="40" name="Text Box 40"/>
+                <wp:cNvGraphicFramePr>
+                  <a:graphicFrameLocks xmlns:a="http://schemas.openxmlformats.org/drawingml/2006/main"/>
+                </wp:cNvGraphicFramePr>
+                <a:graphic xmlns:a="http://schemas.openxmlformats.org/drawingml/2006/main">
+                  <a:graphicData uri="http://schemas.microsoft.com/office/word/2010/wordprocessingShape">
+                    <wps:wsp>
+                      <wps:cNvSpPr txBox="1">
+                        <a:spLocks noChangeArrowheads="1"/>
+                      </wps:cNvSpPr>
+                      <wps:spPr bwMode="auto">
+                        <a:xfrm>
+                          <a:off x="0" y="0"/>
+                          <a:ext cx="3167380" cy="443230"/>
+                        </a:xfrm>
+                        <a:prstGeom prst="rect">
+                          <a:avLst/>
+                        </a:prstGeom>
+                        <a:noFill/>
+                        <a:ln>
+                          <a:noFill/>
+                        </a:ln>
+                        <a:effectLst/>
+                        <a:extLst>
+                          <a:ext uri="{909E8E84-426E-40DD-AFC4-6F175D3DCCD1}">
+                            <a14:hiddenFill xmlns:a14="http://schemas.microsoft.com/office/drawing/2010/main">
+                              <a:solidFill>
+                                <a:srgbClr val="FFFFFF"/>
+                              </a:solidFill>
+                            </a14:hiddenFill>
+                          </a:ext>
+                          <a:ext uri="{91240B29-F687-4F45-9708-019B960494DF}">
+                            <a14:hiddenLine xmlns:a14="http://schemas.microsoft.com/office/drawing/2010/main" w="25400">
+                              <a:solidFill>
+                                <a:schemeClr val="dk1">
+                                  <a:lumMod val="0"/>
+                                  <a:lumOff val="0"/>
+                                </a:schemeClr>
+                              </a:solidFill>
+                              <a:miter lim="800000"/>
+                              <a:headEnd/>
+                              <a:tailEnd/>
+                            </a14:hiddenLine>
+                          </a:ext>
+                          <a:ext uri="{AF507438-7753-43E0-B8FC-AC1667EBCBE1}">
+                            <a14:hiddenEffects xmlns:a14="http://schemas.microsoft.com/office/drawing/2010/main">
+                              <a:effectLst/>
+                            </a14:hiddenEffects>
+                          </a:ext>
+                        </a:extLst>
+                      </wps:spPr>
+                      <wps:txbx>
+                        <w:txbxContent>
+                          <w:p>
+                            <w:pPr>
+                              <w:widowControl w:val="0"/>
+                              <w:spacing w:line="240" w:lineRule="auto"/>
+                              <w:contextualSpacing/>
+                              <w:rPr>
+                                <w:rFonts w:ascii="Raleway Light" w:hAnsi="Raleway Light"/>
+                                <w:color w:val="1C1C1C"/>
+                                <w:sz w:val="24"/>
+                                <w:szCs w:val="24"/>
+                              </w:rPr>
+                            </w:pPr>
+                            <w:r>
+                              <w:rPr>
+                                <w:rFonts w:ascii="Raleway Light" w:hAnsi="Raleway Light"/>
+                                <w:color w:val="1C1C1C"/>
+                                <w:sz w:val="24"/>
+                                <w:szCs w:val="24"/>
+                              </w:rPr>
+                              <w:t>Technical / June</w:t>
+                            </w:r>
+                            <w:r>
+                              <w:rPr>
+                                <w:rFonts w:ascii="Raleway Light" w:hAnsi="Raleway Light"/>
+                                <w:color w:val="1C1C1C"/>
+                                <w:sz w:val="24"/>
+                                <w:szCs w:val="24"/>
+                              </w:rPr>
+                              <w:t xml:space="preserve"> 2008</w:t>
+                            </w:r>
+                            <w:r>
+                              <w:rPr>
+                                <w:rFonts w:ascii="Raleway Light" w:hAnsi="Raleway Light"/>
+                                <w:color w:val="1C1C1C"/>
+                                <w:sz w:val="24"/>
+                                <w:szCs w:val="24"/>
+                              </w:rPr>
+                              <w:t xml:space="preserve"> - June</w:t>
+                            </w:r>
+                            <w:r>
+                              <w:rPr>
+                                <w:rFonts w:ascii="Raleway Light" w:hAnsi="Raleway Light"/>
+                                <w:color w:val="1C1C1C"/>
+                                <w:sz w:val="24"/>
+                                <w:szCs w:val="24"/>
+                              </w:rPr>
+                              <w:t xml:space="preserve"> 208</w:t>
+                            </w:r>
+                          </w:p>
+                          <w:p>
+                            <w:pPr>
+                              <w:widowControl w:val="0"/>
+                              <w:spacing w:line="240" w:lineRule="auto"/>
+                              <w:contextualSpacing/>
+                              <w:rPr>
+                                <w:rFonts w:ascii="Raleway Light" w:hAnsi="Raleway Light"/>
+                                <w:color w:val="1C1C1C"/>
+                              </w:rPr>
+                            </w:pPr>
+                            <w:r>
+                              <w:rPr>
+                                <w:rFonts w:ascii="Raleway Light" w:hAnsi="Raleway Light"/>
+                                <w:color w:val="1C1C1C"/>
+                              </w:rPr>
+                              <w:t>MSBSHSE Pune</w:t>
+                            </w:r>
+                            <w:r>
+                              <w:rPr>
+                                <w:rFonts w:ascii="Raleway Light" w:hAnsi="Raleway Light"/>
+                                <w:color w:val="1C1C1C"/>
+                              </w:rPr>
+                              <w:t xml:space="preserve"> (Percentage: </w:t>
+                            </w:r>
+                            <w:r>
+                              <w:rPr>
+                                <w:rFonts w:ascii="Raleway Light" w:hAnsi="Raleway Light"/>
+                                <w:color w:val="1C1C1C"/>
+                              </w:rPr>
+                              <w:t>58.92</w:t>
+                            </w:r>
+                            <w:r>
+                              <w:rPr>
+                                <w:rFonts w:ascii="Raleway Light" w:hAnsi="Raleway Light"/>
+                                <w:color w:val="1C1C1C"/>
+                              </w:rPr>
+                              <w:t>%)</w:t>
+                            </w:r>
+                          </w:p>
+                        </w:txbxContent>
+                      </wps:txbx>
+                      <wps:bodyPr rot="0" vert="horz" wrap="square" lIns="36576" tIns="36576" rIns="36576" bIns="36576" anchor="t" anchorCtr="0" upright="1">
+                        <a:noAutofit/>
+                      </wps:bodyPr>
+                    </wps:wsp>
+                  </a:graphicData>
+                </a:graphic>
+                <wp14:sizeRelH relativeFrom="page">
+                  <wp14:pctWidth>0</wp14:pctWidth>
+                </wp14:sizeRelH>
+                <wp14:sizeRelV relativeFrom="page">
+                  <wp14:pctHeight>0</wp14:pctHeight>
+                </wp14:sizeRelV>
+              </wp:anchor>
+            </w:drawing>
+          </mc:Choice>
+          <mc:Fallback>
+            <w:pict>
+              <v:shape w14:anchorId="388E712F" id="Text Box 40" o:spid="_x0000_s1039" type="#_x0000_t202" style="position:absolute;margin-left:167.6pt;margin-top:680pt;width:249.4pt;height:34.9pt;z-index:251753984;visibility:visible;mso-wrap-style:square;mso-width-percent:0;mso-height-percent:0;mso-wrap-distance-left:9pt;mso-wrap-distance-top:0;mso-wrap-distance-right:9pt;mso-wrap-distance-bottom:0;mso-position-horizontal:absolute;mso-position-horizontal-relative:text;mso-position-vertical:absolute;mso-position-vertical-relative:text;mso-width-percent:0;mso-height-percent:0;mso-width-relative:page;mso-height-relative:page;v-text-anchor:top" o:gfxdata="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" filled="f" stroked="f" strokecolor="black [0]" strokeweight="2pt">
+                <v:textbox inset="2.88pt,2.88pt,2.88pt,2.88pt">
+                  <w:txbxContent>
+                    <w:p>
+                      <w:pPr>
+                        <w:widowControl w:val="0"/>
+                        <w:spacing w:line="240" w:lineRule="auto"/>
+                        <w:contextualSpacing/>
+                        <w:rPr>
+                          <w:rFonts w:ascii="Raleway Light" w:hAnsi="Raleway Light"/>
+                          <w:color w:val="1C1C1C"/>
+                          <w:sz w:val="24"/>
+                          <w:szCs w:val="24"/>
+                        </w:rPr>
+                      </w:pPr>
+                      <w:r>
+                        <w:rPr>
+                          <w:rFonts w:ascii="Raleway Light" w:hAnsi="Raleway Light"/>
+                          <w:color w:val="1C1C1C"/>
+                          <w:sz w:val="24"/>
+                          <w:szCs w:val="24"/>
+                        </w:rPr>
+                        <w:t>Technical / June</w:t>
+                      </w:r>
+                      <w:r>
+                        <w:rPr>
+                          <w:rFonts w:ascii="Raleway Light" w:hAnsi="Raleway Light"/>
+                          <w:color w:val="1C1C1C"/>
+                          <w:sz w:val="24"/>
+                          <w:szCs w:val="24"/>
+                        </w:rPr>
+                        <w:t xml:space="preserve"> 2008</w:t>
+                      </w:r>
+                      <w:r>
+                        <w:rPr>
+                          <w:rFonts w:ascii="Raleway Light" w:hAnsi="Raleway Light"/>
+                          <w:color w:val="1C1C1C"/>
+                          <w:sz w:val="24"/>
+                          <w:szCs w:val="24"/>
+                        </w:rPr>
+                        <w:t xml:space="preserve"> - June</w:t>
+                      </w:r>
+                      <w:r>
+                        <w:rPr>
+                          <w:rFonts w:ascii="Raleway Light" w:hAnsi="Raleway Light"/>
+                          <w:color w:val="1C1C1C"/>
+                          <w:sz w:val="24"/>
+                          <w:szCs w:val="24"/>
+                        </w:rPr>
+                        <w:t xml:space="preserve"> 208</w:t>
+                      </w:r>
+                    </w:p>
+                    <w:p>
+                      <w:pPr>
+                        <w:widowControl w:val="0"/>
+                        <w:spacing w:line="240" w:lineRule="auto"/>
+                        <w:contextualSpacing/>
+                        <w:rPr>
+                          <w:rFonts w:ascii="Raleway Light" w:hAnsi="Raleway Light"/>
+                          <w:color w:val="1C1C1C"/>
+                        </w:rPr>
+                      </w:pPr>
+                      <w:r>
+                        <w:rPr>
+                          <w:rFonts w:ascii="Raleway Light" w:hAnsi="Raleway Light"/>
+                          <w:color w:val="1C1C1C"/>
+                        </w:rPr>
+                        <w:t>MSBSHSE Pune</w:t>
+                      </w:r>
+                      <w:r>
+                        <w:rPr>
+                          <w:rFonts w:ascii="Raleway Light" w:hAnsi="Raleway Light"/>
+                          <w:color w:val="1C1C1C"/>
+                        </w:rPr>
+                        <w:t xml:space="preserve"> (Percentage: </w:t>
+                      </w:r>
+                      <w:r>
+                        <w:rPr>
+                          <w:rFonts w:ascii="Raleway Light" w:hAnsi="Raleway Light"/>
+                          <w:color w:val="1C1C1C"/>
+                        </w:rPr>
+                        <w:t>58.92</w:t>
+                      </w:r>
+                      <w:r>
+                        <w:rPr>
+                          <w:rFonts w:ascii="Raleway Light" w:hAnsi="Raleway Light"/>
+                          <w:color w:val="1C1C1C"/>
+                        </w:rPr>
+                        <w:t>%)</w:t>
+                      </w:r>
+                    </w:p>
+                  </w:txbxContent>
+                </v:textbox>
+              </v:shape>
+            </w:pict>
+          </mc:Fallback>
+        </mc:AlternateContent>
+      </w:r>
+      <w:r>
+        <w:rPr>
+          <w:rFonts w:ascii="Raleway" w:hAnsi="Raleway"/>
+          <w:noProof/>
+          <w:sz w:val="24"/>
+          <w:szCs w:val="24"/>
+        </w:rPr>
+        <mc:AlternateContent>
+          <mc:Choice Requires="wps">
+            <w:drawing>
+              <wp:anchor distT="0" distB="0" distL="114300" distR="114300" simplePos="0" relativeHeight="251751936" behindDoc="0" locked="0" layoutInCell="1" allowOverlap="1" wp14:anchorId="3EF35169" wp14:editId="1787023D">
+                <wp:simplePos x="0" y="0"/>
+                <wp:positionH relativeFrom="column">
+                  <wp:posOffset>2128520</wp:posOffset>
+                </wp:positionH>
+                <wp:positionV relativeFrom="paragraph">
+                  <wp:posOffset>8411210</wp:posOffset>
+                </wp:positionV>
+                <wp:extent cx="1943100" cy="266700"/>
+                <wp:effectExtent l="0" t="0" r="0" b="0"/>
+                <wp:wrapNone/>
+                <wp:docPr id="39" name="Text Box 39"/>
+                <wp:cNvGraphicFramePr>
+                  <a:graphicFrameLocks xmlns:a="http://schemas.openxmlformats.org/drawingml/2006/main"/>
+                </wp:cNvGraphicFramePr>
+                <a:graphic xmlns:a="http://schemas.openxmlformats.org/drawingml/2006/main">
+                  <a:graphicData uri="http://schemas.microsoft.com/office/word/2010/wordprocessingShape">
+                    <wps:wsp>
+                      <wps:cNvSpPr txBox="1">
+                        <a:spLocks noChangeArrowheads="1"/>
+                      </wps:cNvSpPr>
+                      <wps:spPr bwMode="auto">
+                        <a:xfrm>
+                          <a:off x="0" y="0"/>
+                          <a:ext cx="1943100" cy="266700"/>
+                        </a:xfrm>
+                        <a:prstGeom prst="rect">
+                          <a:avLst/>
+                        </a:prstGeom>
+                        <a:noFill/>
+                        <a:ln>
+                          <a:noFill/>
+                        </a:ln>
+                        <a:effectLst/>
+                        <a:extLst>
+                          <a:ext uri="{909E8E84-426E-40DD-AFC4-6F175D3DCCD1}">
+                            <a14:hiddenFill xmlns:a14="http://schemas.microsoft.com/office/drawing/2010/main">
+                              <a:solidFill>
+                                <a:srgbClr val="FFFFFF"/>
+                              </a:solidFill>
+                            </a14:hiddenFill>
+                          </a:ext>
+                          <a:ext uri="{91240B29-F687-4F45-9708-019B960494DF}">
+                            <a14:hiddenLine xmlns:a14="http://schemas.microsoft.com/office/drawing/2010/main" w="25400">
+                              <a:solidFill>
+                                <a:schemeClr val="dk1">
+                                  <a:lumMod val="0"/>
+                                  <a:lumOff val="0"/>
+                                </a:schemeClr>
+                              </a:solidFill>
+                              <a:miter lim="800000"/>
+                              <a:headEnd/>
+                              <a:tailEnd/>
+                            </a14:hiddenLine>
+                          </a:ext>
+                          <a:ext uri="{AF507438-7753-43E0-B8FC-AC1667EBCBE1}">
+                            <a14:hiddenEffects xmlns:a14="http://schemas.microsoft.com/office/drawing/2010/main">
+                              <a:effectLst/>
+                            </a14:hiddenEffects>
+                          </a:ext>
+                        </a:extLst>
+                      </wps:spPr>
+                      <wps:txbx>
+                        <w:txbxContent>
+                          <w:p>
+                            <w:pPr>
+                              <w:widowControl w:val="0"/>
+                              <w:rPr>
+                                <w:rFonts w:ascii="Raleway SemiBold" w:hAnsi="Raleway SemiBold"/>
+                                <w:caps/>
+                                <w:color w:val="1C1C1C"/>
+                                <w:sz w:val="26"/>
+                                <w:szCs w:val="26"/>
+                              </w:rPr>
+                            </w:pPr>
+                            <w:r>
+                              <w:rPr>
+                                <w:rFonts w:ascii="Raleway SemiBold" w:hAnsi="Raleway SemiBold"/>
+                                <w:caps/>
+                                <w:color w:val="1C1C1C"/>
+                                <w:sz w:val="26"/>
+                                <w:szCs w:val="26"/>
+                              </w:rPr>
+                              <w:t>SSC</w:t>
+                            </w:r>
+                          </w:p>
+                        </w:txbxContent>
+                      </wps:txbx>
+                      <wps:bodyPr rot="0" vert="horz" wrap="square" lIns="36576" tIns="36576" rIns="36576" bIns="36576" anchor="t" anchorCtr="0" upright="1">
+                        <a:noAutofit/>
+                      </wps:bodyPr>
+                    </wps:wsp>
+                  </a:graphicData>
+                </a:graphic>
+                <wp14:sizeRelH relativeFrom="page">
+                  <wp14:pctWidth>0</wp14:pctWidth>
+                </wp14:sizeRelH>
+                <wp14:sizeRelV relativeFrom="page">
+                  <wp14:pctHeight>0</wp14:pctHeight>
+                </wp14:sizeRelV>
+              </wp:anchor>
+            </w:drawing>
+          </mc:Choice>
+          <mc:Fallback>
+            <w:pict>
+              <v:shape w14:anchorId="3EF35169" id="Text Box 39" o:spid="_x0000_s1040" type="#_x0000_t202" style="position:absolute;margin-left:167.6pt;margin-top:662.3pt;width:153pt;height:21pt;z-index:251751936;visibility:visible;mso-wrap-style:square;mso-width-percent:0;mso-height-percent:0;mso-wrap-distance-left:9pt;mso-wrap-distance-top:0;mso-wrap-distance-right:9pt;mso-wrap-distance-bottom:0;mso-position-horizontal:absolute;mso-position-horizontal-relative:text;mso-position-vertical:absolute;mso-position-vertical-relative:text;mso-width-percent:0;mso-height-percent:0;mso-width-relative:page;mso-height-relative:page;v-text-anchor:top" o:gfxdata="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" filled="f" stroked="f" strokecolor="black [0]" strokeweight="2pt">
+                <v:textbox inset="2.88pt,2.88pt,2.88pt,2.88pt">
+                  <w:txbxContent>
+                    <w:p>
+                      <w:pPr>
+                        <w:widowControl w:val="0"/>
+                        <w:rPr>
+                          <w:rFonts w:ascii="Raleway SemiBold" w:hAnsi="Raleway SemiBold"/>
+                          <w:caps/>
+                          <w:color w:val="1C1C1C"/>
+                          <w:sz w:val="26"/>
+                          <w:szCs w:val="26"/>
+                        </w:rPr>
+                      </w:pPr>
+                      <w:r>
+                        <w:rPr>
+                          <w:rFonts w:ascii="Raleway SemiBold" w:hAnsi="Raleway SemiBold"/>
+                          <w:caps/>
+                          <w:color w:val="1C1C1C"/>
+                          <w:sz w:val="26"/>
+                          <w:szCs w:val="26"/>
+                        </w:rPr>
+                        <w:t>SSC</w:t>
+                      </w:r>
+                    </w:p>
+                  </w:txbxContent>
+                </v:textbox>
+              </v:shape>
+            </w:pict>
+          </mc:Fallback>
+        </mc:AlternateContent>
+      </w:r>
+      <w:r>
+        <w:rPr>
+          <w:rFonts w:ascii="Raleway" w:hAnsi="Raleway"/>
+          <w:noProof/>
+          <w:sz w:val="24"/>
+          <w:szCs w:val="24"/>
+        </w:rPr>
+        <mc:AlternateContent>
+          <mc:Choice Requires="wps">
+            <w:drawing>
+              <wp:anchor distT="0" distB="0" distL="114300" distR="114300" simplePos="0" relativeHeight="251747840" behindDoc="0" locked="0" layoutInCell="1" allowOverlap="1" wp14:anchorId="2E89E615" wp14:editId="7B4C7FFA">
+                <wp:simplePos x="0" y="0"/>
+                <wp:positionH relativeFrom="column">
+                  <wp:posOffset>2108200</wp:posOffset>
+                </wp:positionH>
+                <wp:positionV relativeFrom="paragraph">
+                  <wp:posOffset>7940675</wp:posOffset>
+                </wp:positionV>
+                <wp:extent cx="3167380" cy="443230"/>
+                <wp:effectExtent l="0" t="0" r="0" b="0"/>
+                <wp:wrapNone/>
+                <wp:docPr id="25" name="Text Box 25"/>
+                <wp:cNvGraphicFramePr>
+                  <a:graphicFrameLocks xmlns:a="http://schemas.openxmlformats.org/drawingml/2006/main"/>
+                </wp:cNvGraphicFramePr>
+                <a:graphic xmlns:a="http://schemas.openxmlformats.org/drawingml/2006/main">
+                  <a:graphicData uri="http://schemas.microsoft.com/office/word/2010/wordprocessingShape">
+                    <wps:wsp>
+                      <wps:cNvSpPr txBox="1">
+                        <a:spLocks noChangeArrowheads="1"/>
+                      </wps:cNvSpPr>
+                      <wps:spPr bwMode="auto">
+                        <a:xfrm>
+                          <a:off x="0" y="0"/>
+                          <a:ext cx="3167380" cy="443230"/>
+                        </a:xfrm>
+                        <a:prstGeom prst="rect">
+                          <a:avLst/>
+                        </a:prstGeom>
+                        <a:noFill/>
+                        <a:ln>
+                          <a:noFill/>
+                        </a:ln>
+                        <a:effectLst/>
+                        <a:extLst>
+                          <a:ext uri="{909E8E84-426E-40DD-AFC4-6F175D3DCCD1}">
+                            <a14:hiddenFill xmlns:a14="http://schemas.microsoft.com/office/drawing/2010/main">
+                              <a:solidFill>
+                                <a:srgbClr val="FFFFFF"/>
+                              </a:solidFill>
+                            </a14:hiddenFill>
+                          </a:ext>
+                          <a:ext uri="{91240B29-F687-4F45-9708-019B960494DF}">
+                            <a14:hiddenLine xmlns:a14="http://schemas.microsoft.com/office/drawing/2010/main" w="25400">
+                              <a:solidFill>
+                                <a:schemeClr val="dk1">
+                                  <a:lumMod val="0"/>
+                                  <a:lumOff val="0"/>
+                                </a:schemeClr>
+                              </a:solidFill>
+                              <a:miter lim="800000"/>
+                              <a:headEnd/>
+                              <a:tailEnd/>
+                            </a14:hiddenLine>
+                          </a:ext>
+                          <a:ext uri="{AF507438-7753-43E0-B8FC-AC1667EBCBE1}">
+                            <a14:hiddenEffects xmlns:a14="http://schemas.microsoft.com/office/drawing/2010/main">
+                              <a:effectLst/>
+                            </a14:hiddenEffects>
+                          </a:ext>
+                        </a:extLst>
+                      </wps:spPr>
+                      <wps:txbx>
+                        <w:txbxContent>
+                          <w:p>
+                            <w:pPr>
+                              <w:widowControl w:val="0"/>
+                              <w:spacing w:line="240" w:lineRule="auto"/>
+                              <w:contextualSpacing/>
+                              <w:rPr>
+                                <w:rFonts w:ascii="Raleway Light" w:hAnsi="Raleway Light"/>
+                                <w:color w:val="1C1C1C"/>
+                                <w:sz w:val="24"/>
+                                <w:szCs w:val="24"/>
+                              </w:rPr>
+                            </w:pPr>
+                            <w:r>
+                              <w:rPr>
+                                <w:rFonts w:ascii="Raleway Light" w:hAnsi="Raleway Light"/>
+                                <w:color w:val="1C1C1C"/>
+                                <w:sz w:val="24"/>
+                                <w:szCs w:val="24"/>
+                              </w:rPr>
+                              <w:t>Information Technology / June 2008 - June 2011</w:t>
+                            </w:r>
+                          </w:p>
+                          <w:p>
+                            <w:pPr>
+                              <w:widowControl w:val="0"/>
+                              <w:spacing w:line="240" w:lineRule="auto"/>
+                              <w:contextualSpacing/>
+                              <w:rPr>
+                                <w:rFonts w:ascii="Raleway Light" w:hAnsi="Raleway Light"/>
+                                <w:color w:val="1C1C1C"/>
+                              </w:rPr>
+                            </w:pPr>
+                            <w:r>
+                              <w:rPr>
+                                <w:rFonts w:ascii="Raleway Light" w:hAnsi="Raleway Light"/>
+                                <w:color w:val="1C1C1C"/>
+                              </w:rPr>
+                              <w:t>MSBTE Mumbai (Percentage: 66.47%)</w:t>
+                            </w:r>
+                          </w:p>
+                        </w:txbxContent>
+                      </wps:txbx>
+                      <wps:bodyPr rot="0" vert="horz" wrap="square" lIns="36576" tIns="36576" rIns="36576" bIns="36576" anchor="t" anchorCtr="0" upright="1">
+                        <a:noAutofit/>
+                      </wps:bodyPr>
+                    </wps:wsp>
+                  </a:graphicData>
+                </a:graphic>
+                <wp14:sizeRelH relativeFrom="page">
+                  <wp14:pctWidth>0</wp14:pctWidth>
+                </wp14:sizeRelH>
+                <wp14:sizeRelV relativeFrom="page">
+                  <wp14:pctHeight>0</wp14:pctHeight>
+                </wp14:sizeRelV>
+              </wp:anchor>
+            </w:drawing>
+          </mc:Choice>
+          <mc:Fallback>
+            <w:pict>
+              <v:shape w14:anchorId="2E89E615" id="Text Box 25" o:spid="_x0000_s1041" type="#_x0000_t202" style="position:absolute;margin-left:166pt;margin-top:625.25pt;width:249.4pt;height:34.9pt;z-index:251747840;visibility:visible;mso-wrap-style:square;mso-width-percent:0;mso-height-percent:0;mso-wrap-distance-left:9pt;mso-wrap-distance-top:0;mso-wrap-distance-right:9pt;mso-wrap-distance-bottom:0;mso-position-horizontal:absolute;mso-position-horizontal-relative:text;mso-position-vertical:absolute;mso-position-vertical-relative:text;mso-width-percent:0;mso-height-percent:0;mso-width-relative:page;mso-height-relative:page;v-text-anchor:top" o:gfxdata="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" filled="f" stroked="f" strokecolor="black [0]" strokeweight="2pt">
+                <v:textbox inset="2.88pt,2.88pt,2.88pt,2.88pt">
+                  <w:txbxContent>
+                    <w:p>
+                      <w:pPr>
+                        <w:widowControl w:val="0"/>
+                        <w:spacing w:line="240" w:lineRule="auto"/>
+                        <w:contextualSpacing/>
+                        <w:rPr>
+                          <w:rFonts w:ascii="Raleway Light" w:hAnsi="Raleway Light"/>
+                          <w:color w:val="1C1C1C"/>
+                          <w:sz w:val="24"/>
+                          <w:szCs w:val="24"/>
+                        </w:rPr>
+                      </w:pPr>
+                      <w:r>
+                        <w:rPr>
+                          <w:rFonts w:ascii="Raleway Light" w:hAnsi="Raleway Light"/>
+                          <w:color w:val="1C1C1C"/>
+                          <w:sz w:val="24"/>
+                          <w:szCs w:val="24"/>
+                        </w:rPr>
+                        <w:t>Information Technology / June 2008 - June 2011</w:t>
+                      </w:r>
+                    </w:p>
+                    <w:p>
+                      <w:pPr>
+                        <w:widowControl w:val="0"/>
+                        <w:spacing w:line="240" w:lineRule="auto"/>
+                        <w:contextualSpacing/>
+                        <w:rPr>
+                          <w:rFonts w:ascii="Raleway Light" w:hAnsi="Raleway Light"/>
+                          <w:color w:val="1C1C1C"/>
+                        </w:rPr>
+                      </w:pPr>
+                      <w:r>
+                        <w:rPr>
+                          <w:rFonts w:ascii="Raleway Light" w:hAnsi="Raleway Light"/>
+                          <w:color w:val="1C1C1C"/>
+                        </w:rPr>
+                        <w:t>MSBTE Mumbai (Percentage: 66.47%)</w:t>
+                      </w:r>
+                    </w:p>
+                  </w:txbxContent>
+                </v:textbox>
+              </v:shape>
+            </w:pict>
+          </mc:Fallback>
+        </mc:AlternateContent>
+      </w:r>
+      <w:r>
+        <w:rPr>
+          <w:rFonts w:ascii="Raleway" w:hAnsi="Raleway"/>
+          <w:noProof/>
+          <w:sz w:val="24"/>
+          <w:szCs w:val="24"/>
+        </w:rPr>
+        <mc:AlternateContent>
+          <mc:Choice Requires="wps">
+            <w:drawing>
+              <wp:anchor distT="0" distB="0" distL="114300" distR="114300" simplePos="0" relativeHeight="251749888" behindDoc="0" locked="0" layoutInCell="1" allowOverlap="1" wp14:anchorId="74FF5E53" wp14:editId="03D29070">
+                <wp:simplePos x="0" y="0"/>
+                <wp:positionH relativeFrom="column">
+                  <wp:posOffset>2122170</wp:posOffset>
+                </wp:positionH>
+                <wp:positionV relativeFrom="paragraph">
+                  <wp:posOffset>7196455</wp:posOffset>
+                </wp:positionV>
+                <wp:extent cx="3167380" cy="443230"/>
+                <wp:effectExtent l="0" t="0" r="0" b="0"/>
+                <wp:wrapNone/>
+                <wp:docPr id="38" name="Text Box 38"/>
+                <wp:cNvGraphicFramePr>
+                  <a:graphicFrameLocks xmlns:a="http://schemas.openxmlformats.org/drawingml/2006/main"/>
+                </wp:cNvGraphicFramePr>
+                <a:graphic xmlns:a="http://schemas.openxmlformats.org/drawingml/2006/main">
+                  <a:graphicData uri="http://schemas.microsoft.com/office/word/2010/wordprocessingShape">
+                    <wps:wsp>
+                      <wps:cNvSpPr txBox="1">
+                        <a:spLocks noChangeArrowheads="1"/>
+                      </wps:cNvSpPr>
+                      <wps:spPr bwMode="auto">
+                        <a:xfrm>
+                          <a:off x="0" y="0"/>
+                          <a:ext cx="3167380" cy="443230"/>
+                        </a:xfrm>
+                        <a:prstGeom prst="rect">
+                          <a:avLst/>
+                        </a:prstGeom>
+                        <a:noFill/>
+                        <a:ln>
+                          <a:noFill/>
+                        </a:ln>
+                        <a:effectLst/>
+                        <a:extLst>
+                          <a:ext uri="{909E8E84-426E-40DD-AFC4-6F175D3DCCD1}">
+                            <a14:hiddenFill xmlns:a14="http://schemas.microsoft.com/office/drawing/2010/main">
+                              <a:solidFill>
+                                <a:srgbClr val="FFFFFF"/>
+                              </a:solidFill>
+                            </a14:hiddenFill>
+                          </a:ext>
+                          <a:ext uri="{91240B29-F687-4F45-9708-019B960494DF}">
+                            <a14:hiddenLine xmlns:a14="http://schemas.microsoft.com/office/drawing/2010/main" w="25400">
+                              <a:solidFill>
+                                <a:schemeClr val="dk1">
+                                  <a:lumMod val="0"/>
+                                  <a:lumOff val="0"/>
+                                </a:schemeClr>
+                              </a:solidFill>
+                              <a:miter lim="800000"/>
+                              <a:headEnd/>
+                              <a:tailEnd/>
+                            </a14:hiddenLine>
+                          </a:ext>
+                          <a:ext uri="{AF507438-7753-43E0-B8FC-AC1667EBCBE1}">
+                            <a14:hiddenEffects xmlns:a14="http://schemas.microsoft.com/office/drawing/2010/main">
+                              <a:effectLst/>
+                            </a14:hiddenEffects>
+                          </a:ext>
+                        </a:extLst>
+                      </wps:spPr>
+                      <wps:txbx>
+                        <w:txbxContent>
+                          <w:p>
+                            <w:pPr>
+                              <w:widowControl w:val="0"/>
+                              <w:spacing w:line="240" w:lineRule="auto"/>
+                              <w:contextualSpacing/>
+                              <w:rPr>
+                                <w:rFonts w:ascii="Raleway Light" w:hAnsi="Raleway Light"/>
+                                <w:color w:val="1C1C1C"/>
+                                <w:sz w:val="24"/>
+                                <w:szCs w:val="24"/>
+                              </w:rPr>
+                            </w:pPr>
+                            <w:r>
+                              <w:rPr>
+                                <w:rFonts w:ascii="Raleway Light" w:hAnsi="Raleway Light"/>
+                                <w:color w:val="1C1C1C"/>
+                                <w:sz w:val="24"/>
+                                <w:szCs w:val="24"/>
+                              </w:rPr>
+                              <w:t>Information Technology / June 2011 - June 2014</w:t>
+                            </w:r>
+                          </w:p>
+                          <w:p>
+                            <w:pPr>
+                              <w:widowControl w:val="0"/>
+                              <w:spacing w:line="240" w:lineRule="auto"/>
+                              <w:contextualSpacing/>
+                              <w:rPr>
+                                <w:rFonts w:ascii="Raleway Light" w:hAnsi="Raleway Light"/>
+                                <w:color w:val="1C1C1C"/>
+                              </w:rPr>
+                            </w:pPr>
+                            <w:r>
+                              <w:rPr>
+                                <w:rFonts w:ascii="Raleway Light" w:hAnsi="Raleway Light"/>
+                                <w:color w:val="1C1C1C"/>
+                              </w:rPr>
+                              <w:t>SGBAU Amravati (CGPA: 7.89)</w:t>
+                            </w:r>
+                          </w:p>
+                        </w:txbxContent>
+                      </wps:txbx>
+                      <wps:bodyPr rot="0" vert="horz" wrap="square" lIns="36576" tIns="36576" rIns="36576" bIns="36576" anchor="t" anchorCtr="0" upright="1">
+                        <a:noAutofit/>
+                      </wps:bodyPr>
+                    </wps:wsp>
+                  </a:graphicData>
+                </a:graphic>
+                <wp14:sizeRelH relativeFrom="page">
+                  <wp14:pctWidth>0</wp14:pctWidth>
+                </wp14:sizeRelH>
+                <wp14:sizeRelV relativeFrom="page">
+                  <wp14:pctHeight>0</wp14:pctHeight>
+                </wp14:sizeRelV>
+              </wp:anchor>
+            </w:drawing>
+          </mc:Choice>
+          <mc:Fallback>
+            <w:pict>
+              <v:shape w14:anchorId="74FF5E53" id="Text Box 38" o:spid="_x0000_s1042" type="#_x0000_t202" style="position:absolute;margin-left:167.1pt;margin-top:566.65pt;width:249.4pt;height:34.9pt;z-index:251749888;visibility:visible;mso-wrap-style:square;mso-width-percent:0;mso-height-percent:0;mso-wrap-distance-left:9pt;mso-wrap-distance-top:0;mso-wrap-distance-right:9pt;mso-wrap-distance-bottom:0;mso-position-horizontal:absolute;mso-position-horizontal-relative:text;mso-position-vertical:absolute;mso-position-vertical-relative:text;mso-width-percent:0;mso-height-percent:0;mso-width-relative:page;mso-height-relative:page;v-text-anchor:top" o:gfxdata="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" filled="f" stroked="f" strokecolor="black [0]" strokeweight="2pt">
+                <v:textbox inset="2.88pt,2.88pt,2.88pt,2.88pt">
+                  <w:txbxContent>
+                    <w:p>
+                      <w:pPr>
+                        <w:widowControl w:val="0"/>
+                        <w:spacing w:line="240" w:lineRule="auto"/>
+                        <w:contextualSpacing/>
+                        <w:rPr>
+                          <w:rFonts w:ascii="Raleway Light" w:hAnsi="Raleway Light"/>
+                          <w:color w:val="1C1C1C"/>
+                          <w:sz w:val="24"/>
+                          <w:szCs w:val="24"/>
+                        </w:rPr>
+                      </w:pPr>
+                      <w:r>
+                        <w:rPr>
+                          <w:rFonts w:ascii="Raleway Light" w:hAnsi="Raleway Light"/>
+                          <w:color w:val="1C1C1C"/>
+                          <w:sz w:val="24"/>
+                          <w:szCs w:val="24"/>
+                        </w:rPr>
+                        <w:t>Information Technology / June 2011 - June 2014</w:t>
+                      </w:r>
+                    </w:p>
+                    <w:p>
+                      <w:pPr>
+                        <w:widowControl w:val="0"/>
+                        <w:spacing w:line="240" w:lineRule="auto"/>
+                        <w:contextualSpacing/>
+                        <w:rPr>
+                          <w:rFonts w:ascii="Raleway Light" w:hAnsi="Raleway Light"/>
+                          <w:color w:val="1C1C1C"/>
+                        </w:rPr>
+                      </w:pPr>
+                      <w:r>
+                        <w:rPr>
+                          <w:rFonts w:ascii="Raleway Light" w:hAnsi="Raleway Light"/>
+                          <w:color w:val="1C1C1C"/>
+                        </w:rPr>
+                        <w:t>SGBAU Amravati (CGPA: 7.89)</w:t>
+                      </w:r>
+                    </w:p>
+                  </w:txbxContent>
+                </v:textbox>
+              </v:shape>
+            </w:pict>
+          </mc:Fallback>
+        </mc:AlternateContent>
+      </w:r>
+      <w:r>
+        <w:rPr>
+          <w:rFonts w:ascii="Raleway" w:hAnsi="Raleway"/>
+          <w:noProof/>
+          <w:sz w:val="24"/>
+          <w:szCs w:val="24"/>
+        </w:rPr>
+        <mc:AlternateContent>
+          <mc:Choice Requires="wps">
+            <w:drawing>
+              <wp:anchor distT="0" distB="0" distL="114300" distR="114300" simplePos="0" relativeHeight="251737600" behindDoc="0" locked="0" layoutInCell="1" allowOverlap="1" wp14:anchorId="5FB93162" wp14:editId="5EA86F17">
+                <wp:simplePos x="0" y="0"/>
+                <wp:positionH relativeFrom="column">
+                  <wp:posOffset>1957705</wp:posOffset>
+                </wp:positionH>
+                <wp:positionV relativeFrom="paragraph">
+                  <wp:posOffset>6623685</wp:posOffset>
+                </wp:positionV>
+                <wp:extent cx="1294130" cy="296545"/>
+                <wp:effectExtent l="0" t="0" r="1270" b="8255"/>
+                <wp:wrapNone/>
+                <wp:docPr id="10" name="Text Box 10"/>
+                <wp:cNvGraphicFramePr>
+                  <a:graphicFrameLocks xmlns:a="http://schemas.openxmlformats.org/drawingml/2006/main"/>
+                </wp:cNvGraphicFramePr>
+                <a:graphic xmlns:a="http://schemas.openxmlformats.org/drawingml/2006/main">
+                  <a:graphicData uri="http://schemas.microsoft.com/office/word/2010/wordprocessingShape">
+                    <wps:wsp>
+                      <wps:cNvSpPr txBox="1">
+                        <a:spLocks noChangeArrowheads="1"/>
+                      </wps:cNvSpPr>
+                      <wps:spPr bwMode="auto">
+                        <a:xfrm>
+                          <a:off x="0" y="0"/>
+                          <a:ext cx="1294130" cy="296545"/>
+                        </a:xfrm>
+                        <a:prstGeom prst="rect">
+                          <a:avLst/>
+                        </a:prstGeom>
+                        <a:noFill/>
+                        <a:ln>
+                          <a:noFill/>
+                        </a:ln>
+                        <a:effectLst/>
+                        <a:extLst>
+                          <a:ext uri="{909E8E84-426E-40DD-AFC4-6F175D3DCCD1}">
+                            <a14:hiddenFill xmlns:a14="http://schemas.microsoft.com/office/drawing/2010/main">
+                              <a:solidFill>
+                                <a:srgbClr val="FFFFFF"/>
+                              </a:solidFill>
+                            </a14:hiddenFill>
+                          </a:ext>
+                          <a:ext uri="{91240B29-F687-4F45-9708-019B960494DF}">
+                            <a14:hiddenLine xmlns:a14="http://schemas.microsoft.com/office/drawing/2010/main" w="25400">
+                              <a:solidFill>
+                                <a:schemeClr val="dk1">
+                                  <a:lumMod val="0"/>
+                                  <a:lumOff val="0"/>
+                                </a:schemeClr>
+                              </a:solidFill>
+                              <a:miter lim="800000"/>
+                              <a:headEnd/>
+                              <a:tailEnd/>
+                            </a14:hiddenLine>
+                          </a:ext>
+                          <a:ext uri="{AF507438-7753-43E0-B8FC-AC1667EBCBE1}">
+                            <a14:hiddenEffects xmlns:a14="http://schemas.microsoft.com/office/drawing/2010/main">
+                              <a:effectLst/>
+                            </a14:hiddenEffects>
+                          </a:ext>
+                        </a:extLst>
+                      </wps:spPr>
+                      <wps:txbx>
+                        <w:txbxContent>
+                          <w:p>
+                            <w:pPr>
+                              <w:widowControl w:val="0"/>
+                              <w:rPr>
+                                <w:rFonts w:ascii="Raleway SemiBold" w:hAnsi="Raleway SemiBold"/>
+                                <w:caps/>
+                                <w:color w:val="1C1C1C"/>
+                                <w:sz w:val="28"/>
+                                <w:szCs w:val="28"/>
+                              </w:rPr>
+                            </w:pPr>
+                            <w:r>
+                              <w:rPr>
+                                <w:rFonts w:ascii="Raleway SemiBold" w:hAnsi="Raleway SemiBold"/>
+                                <w:caps/>
+                                <w:color w:val="1C1C1C"/>
+                                <w:spacing w:val="25"/>
+                                <w:sz w:val="28"/>
+                                <w:szCs w:val="28"/>
+                              </w:rPr>
+                              <w:t>EDUCATION</w:t>
+                            </w:r>
+                          </w:p>
+                        </w:txbxContent>
+                      </wps:txbx>
+                      <wps:bodyPr rot="0" vert="horz" wrap="square" lIns="36576" tIns="36576" rIns="36576" bIns="36576" anchor="t" anchorCtr="0" upright="1">
+                        <a:noAutofit/>
+                      </wps:bodyPr>
+                    </wps:wsp>
+                  </a:graphicData>
+                </a:graphic>
+                <wp14:sizeRelH relativeFrom="page">
+                  <wp14:pctWidth>0</wp14:pctWidth>
+                </wp14:sizeRelH>
+                <wp14:sizeRelV relativeFrom="page">
+                  <wp14:pctHeight>0</wp14:pctHeight>
+                </wp14:sizeRelV>
+              </wp:anchor>
+            </w:drawing>
+          </mc:Choice>
+          <mc:Fallback>
+            <w:pict>
+              <v:shape w14:anchorId="5FB93162" id="Text Box 10" o:spid="_x0000_s1043" type="#_x0000_t202" style="position:absolute;margin-left:154.15pt;margin-top:521.55pt;width:101.9pt;height:23.35pt;z-index:251737600;visibility:visible;mso-wrap-style:square;mso-width-percent:0;mso-height-percent:0;mso-wrap-distance-left:9pt;mso-wrap-distance-top:0;mso-wrap-distance-right:9pt;mso-wrap-distance-bottom:0;mso-position-horizontal:absolute;mso-position-horizontal-relative:text;mso-position-vertical:absolute;mso-position-vertical-relative:text;mso-width-percent:0;mso-height-percent:0;mso-width-relative:page;mso-height-relative:page;v-text-anchor:top" o:gfxdata="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" filled="f" stroked="f" strokecolor="black [0]" strokeweight="2pt">
+                <v:textbox inset="2.88pt,2.88pt,2.88pt,2.88pt">
+                  <w:txbxContent>
+                    <w:p>
+                      <w:pPr>
+                        <w:widowControl w:val="0"/>
+                        <w:rPr>
+                          <w:rFonts w:ascii="Raleway SemiBold" w:hAnsi="Raleway SemiBold"/>
+                          <w:caps/>
+                          <w:color w:val="1C1C1C"/>
+                          <w:sz w:val="28"/>
+                          <w:szCs w:val="28"/>
+                        </w:rPr>
+                      </w:pPr>
+                      <w:r>
+                        <w:rPr>
+                          <w:rFonts w:ascii="Raleway SemiBold" w:hAnsi="Raleway SemiBold"/>
+                          <w:caps/>
+                          <w:color w:val="1C1C1C"/>
+                          <w:spacing w:val="25"/>
+                          <w:sz w:val="28"/>
+                          <w:szCs w:val="28"/>
+                        </w:rPr>
+                        <w:t>EDUCATION</w:t>
+                      </w:r>
+                    </w:p>
+                  </w:txbxContent>
+                </v:textbox>
+              </v:shape>
+            </w:pict>
+          </mc:Fallback>
+        </mc:AlternateContent>
+      </w:r>
+      <w:r>
+        <w:rPr>
+          <w:rFonts w:ascii="Raleway" w:hAnsi="Raleway"/>
+          <w:noProof/>
+          <w:sz w:val="24"/>
+          <w:szCs w:val="24"/>
+        </w:rPr>
+        <mc:AlternateContent>
+          <mc:Choice Requires="wps">
+            <w:drawing>
+              <wp:anchor distT="0" distB="0" distL="114300" distR="114300" simplePos="0" relativeHeight="251734528" behindDoc="0" locked="0" layoutInCell="1" allowOverlap="1" wp14:anchorId="09C5EAC1" wp14:editId="08CBA603">
+                <wp:simplePos x="0" y="0"/>
+                <wp:positionH relativeFrom="column">
+                  <wp:posOffset>2057400</wp:posOffset>
+                </wp:positionH>
+                <wp:positionV relativeFrom="paragraph">
+                  <wp:posOffset>5833745</wp:posOffset>
+                </wp:positionV>
+                <wp:extent cx="3970655" cy="723900"/>
+                <wp:effectExtent l="0" t="0" r="0" b="0"/>
+                <wp:wrapNone/>
+                <wp:docPr id="186" name="Text Box 186"/>
+                <wp:cNvGraphicFramePr>
+                  <a:graphicFrameLocks xmlns:a="http://schemas.openxmlformats.org/drawingml/2006/main"/>
+                </wp:cNvGraphicFramePr>
+                <a:graphic xmlns:a="http://schemas.openxmlformats.org/drawingml/2006/main">
+                  <a:graphicData uri="http://schemas.microsoft.com/office/word/2010/wordprocessingShape">
+                    <wps:wsp>
+                      <wps:cNvSpPr txBox="1">
+                        <a:spLocks noChangeArrowheads="1"/>
+                      </wps:cNvSpPr>
+                      <wps:spPr bwMode="auto">
+                        <a:xfrm>
+                          <a:off x="0" y="0"/>
+                          <a:ext cx="3970655" cy="723900"/>
+                        </a:xfrm>
+                        <a:prstGeom prst="rect">
+                          <a:avLst/>
+                        </a:prstGeom>
+                        <a:noFill/>
+                        <a:ln>
+                          <a:noFill/>
+                        </a:ln>
+                        <a:effectLst/>
+                        <a:extLst>
+                          <a:ext uri="{909E8E84-426E-40DD-AFC4-6F175D3DCCD1}">
+                            <a14:hiddenFill xmlns:a14="http://schemas.microsoft.com/office/drawing/2010/main">
+                              <a:solidFill>
+                                <a:srgbClr val="FFFFFF"/>
+                              </a:solidFill>
+                            </a14:hiddenFill>
+                          </a:ext>
+                          <a:ext uri="{91240B29-F687-4F45-9708-019B960494DF}">
+                            <a14:hiddenLine xmlns:a14="http://schemas.microsoft.com/office/drawing/2010/main" w="25400">
+                              <a:solidFill>
+                                <a:schemeClr val="dk1">
+                                  <a:lumMod val="0"/>
+                                  <a:lumOff val="0"/>
+                                </a:schemeClr>
+                              </a:solidFill>
+                              <a:miter lim="800000"/>
+                              <a:headEnd/>
+                              <a:tailEnd/>
+                            </a14:hiddenLine>
+                          </a:ext>
+                          <a:ext uri="{AF507438-7753-43E0-B8FC-AC1667EBCBE1}">
+                            <a14:hiddenEffects xmlns:a14="http://schemas.microsoft.com/office/drawing/2010/main">
+                              <a:effectLst/>
+                            </a14:hiddenEffects>
+                          </a:ext>
+                        </a:extLst>
+                      </wps:spPr>
+                      <wps:txbx>
+                        <w:txbxContent>
+                          <w:p>
+                            <w:pPr>
+                              <w:widowControl w:val="0"/>
+                              <w:spacing w:line="240" w:lineRule="auto"/>
+                              <w:rPr>
+                                <w:rFonts w:ascii="Raleway" w:hAnsi="Raleway"/>
+                                <w:color w:val="1C1C1C"/>
+                                <w:sz w:val="24"/>
+                                <w:szCs w:val="24"/>
+                              </w:rPr>
+                            </w:pPr>
+                            <w:r>
+                              <w:rPr>
+                                <w:rFonts w:ascii="Raleway" w:eastAsia="Times New Roman" w:hAnsi="Raleway" w:cs="Segoe UI"/>
+                                <w:sz w:val="24"/>
+                                <w:szCs w:val="24"/>
+                                <w:bdr w:val="none" w:sz="0" w:space="0" w:color="auto" w:frame="1"/>
+                                <w:lang w:val="en-IN" w:eastAsia="en-IN"/>
+                              </w:rPr>
+                              <w:t>Implement Visual Designs in standards compliant, clean mark up (HTML5/CSS3/JS), Thoroughly test cross browser compatibility of all product interfaces.</w:t>
+                            </w:r>
+                          </w:p>
+                          <w:p>
+                            <w:pPr>
+                              <w:widowControl w:val="0"/>
+                              <w:spacing w:line="240" w:lineRule="auto"/>
+                              <w:rPr>
+                                <w:rFonts w:ascii="Raleway" w:hAnsi="Raleway"/>
+                                <w:color w:val="1C1C1C"/>
+                                <w:sz w:val="24"/>
+                                <w:szCs w:val="24"/>
+                              </w:rPr>
+                            </w:pPr>
+                          </w:p>
+                        </w:txbxContent>
+                      </wps:txbx>
+                      <wps:bodyPr rot="0" vert="horz" wrap="square" lIns="36576" tIns="36576" rIns="36576" bIns="36576" anchor="t" anchorCtr="0" upright="1">
+                        <a:noAutofit/>
+                      </wps:bodyPr>
+                    </wps:wsp>
+                  </a:graphicData>
+                </a:graphic>
+                <wp14:sizeRelH relativeFrom="page">
+                  <wp14:pctWidth>0</wp14:pctWidth>
+                </wp14:sizeRelH>
+                <wp14:sizeRelV relativeFrom="page">
+                  <wp14:pctHeight>0</wp14:pctHeight>
+                </wp14:sizeRelV>
+              </wp:anchor>
+            </w:drawing>
+          </mc:Choice>
+          <mc:Fallback>
+            <w:pict>
+              <v:shape w14:anchorId="09C5EAC1" id="Text Box 186" o:spid="_x0000_s1044" type="#_x0000_t202" style="position:absolute;margin-left:162pt;margin-top:459.35pt;width:312.65pt;height:57pt;z-index:251734528;visibility:visible;mso-wrap-style:square;mso-width-percent:0;mso-height-percent:0;mso-wrap-distance-left:9pt;mso-wrap-distance-top:0;mso-wrap-distance-right:9pt;mso-wrap-distance-bottom:0;mso-position-horizontal:absolute;mso-position-horizontal-relative:text;mso-position-vertical:absolute;mso-position-vertical-relative:text;mso-width-percent:0;mso-height-percent:0;mso-width-relative:page;mso-height-relative:page;v-text-anchor:top" o:gfxdata="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" filled="f" stroked="f" strokecolor="black [0]" strokeweight="2pt">
+                <v:textbox inset="2.88pt,2.88pt,2.88pt,2.88pt">
+                  <w:txbxContent>
+                    <w:p>
+                      <w:pPr>
+                        <w:widowControl w:val="0"/>
+                        <w:spacing w:line="240" w:lineRule="auto"/>
+                        <w:rPr>
+                          <w:rFonts w:ascii="Raleway" w:hAnsi="Raleway"/>
+                          <w:color w:val="1C1C1C"/>
+                          <w:sz w:val="24"/>
+                          <w:szCs w:val="24"/>
+                        </w:rPr>
+                      </w:pPr>
+                      <w:r>
+                        <w:rPr>
+                          <w:rFonts w:ascii="Raleway" w:eastAsia="Times New Roman" w:hAnsi="Raleway" w:cs="Segoe UI"/>
+                          <w:sz w:val="24"/>
+                          <w:szCs w:val="24"/>
+                          <w:bdr w:val="none" w:sz="0" w:space="0" w:color="auto" w:frame="1"/>
+                          <w:lang w:val="en-IN" w:eastAsia="en-IN"/>
+                        </w:rPr>
+                        <w:t>Implement Visual Designs in standards compliant, clean mark up (HTML5/CSS3/JS), Thoroughly test cross browser compatibility of all product interfaces.</w:t>
+                      </w:r>
+                    </w:p>
+                    <w:p>
+                      <w:pPr>
+                        <w:widowControl w:val="0"/>
+                        <w:spacing w:line="240" w:lineRule="auto"/>
+                        <w:rPr>
+                          <w:rFonts w:ascii="Raleway" w:hAnsi="Raleway"/>
+                          <w:color w:val="1C1C1C"/>
+                          <w:sz w:val="24"/>
+                          <w:szCs w:val="24"/>
+                        </w:rPr>
+                      </w:pPr>
+                    </w:p>
+                  </w:txbxContent>
+                </v:textbox>
+              </v:shape>
+            </w:pict>
+          </mc:Fallback>
+        </mc:AlternateContent>
+      </w:r>
+      <w:r>
+        <w:rPr>
+          <w:rFonts w:ascii="Raleway" w:hAnsi="Raleway"/>
+          <w:noProof/>
+          <w:sz w:val="24"/>
+          <w:szCs w:val="24"/>
+        </w:rPr>
+        <mc:AlternateContent>
+          <mc:Choice Requires="wps">
+            <w:drawing>
+              <wp:anchor distT="0" distB="0" distL="114300" distR="114300" simplePos="0" relativeHeight="251732480" behindDoc="0" locked="0" layoutInCell="1" allowOverlap="1" wp14:anchorId="2D0ED551" wp14:editId="2D1A5E31">
+                <wp:simplePos x="0" y="0"/>
+                <wp:positionH relativeFrom="column">
+                  <wp:posOffset>2057400</wp:posOffset>
+                </wp:positionH>
+                <wp:positionV relativeFrom="paragraph">
+                  <wp:posOffset>5300345</wp:posOffset>
+                </wp:positionV>
+                <wp:extent cx="2628900" cy="266700"/>
+                <wp:effectExtent l="0" t="0" r="0" b="0"/>
+                <wp:wrapNone/>
+                <wp:docPr id="181" name="Text Box 181"/>
+                <wp:cNvGraphicFramePr>
+                  <a:graphicFrameLocks xmlns:a="http://schemas.openxmlformats.org/drawingml/2006/main"/>
+                </wp:cNvGraphicFramePr>
+                <a:graphic xmlns:a="http://schemas.openxmlformats.org/drawingml/2006/main">
+                  <a:graphicData uri="http://schemas.microsoft.com/office/word/2010/wordprocessingShape">
+                    <wps:wsp>
+                      <wps:cNvSpPr txBox="1">
+                        <a:spLocks noChangeArrowheads="1"/>
+                      </wps:cNvSpPr>
+                      <wps:spPr bwMode="auto">
+                        <a:xfrm>
+                          <a:off x="0" y="0"/>
+                          <a:ext cx="2628900" cy="266700"/>
+                        </a:xfrm>
+                        <a:prstGeom prst="rect">
+                          <a:avLst/>
+                        </a:prstGeom>
+                        <a:noFill/>
+                        <a:ln>
+                          <a:noFill/>
+                        </a:ln>
+                        <a:effectLst/>
+                        <a:extLst>
+                          <a:ext uri="{909E8E84-426E-40DD-AFC4-6F175D3DCCD1}">
+                            <a14:hiddenFill xmlns:a14="http://schemas.microsoft.com/office/drawing/2010/main">
+                              <a:solidFill>
+                                <a:srgbClr val="FFFFFF"/>
+                              </a:solidFill>
+                            </a14:hiddenFill>
+                          </a:ext>
+                          <a:ext uri="{91240B29-F687-4F45-9708-019B960494DF}">
+                            <a14:hiddenLine xmlns:a14="http://schemas.microsoft.com/office/drawing/2010/main" w="25400">
+                              <a:solidFill>
+                                <a:schemeClr val="dk1">
+                                  <a:lumMod val="0"/>
+                                  <a:lumOff val="0"/>
+                                </a:schemeClr>
+                              </a:solidFill>
+                              <a:miter lim="800000"/>
+                              <a:headEnd/>
+                              <a:tailEnd/>
+                            </a14:hiddenLine>
+                          </a:ext>
+                          <a:ext uri="{AF507438-7753-43E0-B8FC-AC1667EBCBE1}">
+                            <a14:hiddenEffects xmlns:a14="http://schemas.microsoft.com/office/drawing/2010/main">
+                              <a:effectLst/>
+                            </a14:hiddenEffects>
+                          </a:ext>
+                        </a:extLst>
+                      </wps:spPr>
+                      <wps:txbx>
+                        <w:txbxContent>
+                          <w:p>
+                            <w:pPr>
+                              <w:widowControl w:val="0"/>
+                              <w:rPr>
+                                <w:rFonts w:ascii="Raleway SemiBold" w:hAnsi="Raleway SemiBold"/>
+                                <w:caps/>
+                                <w:color w:val="1C1C1C"/>
+                                <w:sz w:val="26"/>
+                                <w:szCs w:val="26"/>
+                              </w:rPr>
+                            </w:pPr>
+                            <w:r>
+                              <w:rPr>
+                                <w:rFonts w:ascii="Raleway SemiBold" w:hAnsi="Raleway SemiBold"/>
+                                <w:caps/>
+                                <w:color w:val="1C1C1C"/>
+                                <w:sz w:val="26"/>
+                                <w:szCs w:val="26"/>
+                              </w:rPr>
+                              <w:t>VIRAGH MICROSYSTEMS</w:t>
+                            </w:r>
+                          </w:p>
+                        </w:txbxContent>
+                      </wps:txbx>
+                      <wps:bodyPr rot="0" vert="horz" wrap="square" lIns="36576" tIns="36576" rIns="36576" bIns="36576" anchor="t" anchorCtr="0" upright="1">
+                        <a:noAutofit/>
+                      </wps:bodyPr>
+                    </wps:wsp>
+                  </a:graphicData>
+                </a:graphic>
+                <wp14:sizeRelH relativeFrom="page">
+                  <wp14:pctWidth>0</wp14:pctWidth>
+                </wp14:sizeRelH>
+                <wp14:sizeRelV relativeFrom="page">
+                  <wp14:pctHeight>0</wp14:pctHeight>
+                </wp14:sizeRelV>
+              </wp:anchor>
+            </w:drawing>
+          </mc:Choice>
+          <mc:Fallback>
+            <w:pict>
+              <v:shape w14:anchorId="2D0ED551" id="Text Box 181" o:spid="_x0000_s1045" type="#_x0000_t202" style="position:absolute;margin-left:162pt;margin-top:417.35pt;width:207pt;height:21pt;z-index:251732480;visibility:visible;mso-wrap-style:square;mso-width-percent:0;mso-height-percent:0;mso-wrap-distance-left:9pt;mso-wrap-distance-top:0;mso-wrap-distance-right:9pt;mso-wrap-distance-bottom:0;mso-position-horizontal:absolute;mso-position-horizontal-relative:text;mso-position-vertical:absolute;mso-position-vertical-relative:text;mso-width-percent:0;mso-height-percent:0;mso-width-relative:page;mso-height-relative:page;v-text-anchor:top" o:gfxdata="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" filled="f" stroked="f" strokecolor="black [0]" strokeweight="2pt">
+                <v:textbox inset="2.88pt,2.88pt,2.88pt,2.88pt">
+                  <w:txbxContent>
+                    <w:p>
+                      <w:pPr>
+                        <w:widowControl w:val="0"/>
+                        <w:rPr>
+                          <w:rFonts w:ascii="Raleway SemiBold" w:hAnsi="Raleway SemiBold"/>
+                          <w:caps/>
+                          <w:color w:val="1C1C1C"/>
+                          <w:sz w:val="26"/>
+                          <w:szCs w:val="26"/>
+                        </w:rPr>
+                      </w:pPr>
+                      <w:r>
+                        <w:rPr>
+                          <w:rFonts w:ascii="Raleway SemiBold" w:hAnsi="Raleway SemiBold"/>
+                          <w:caps/>
+                          <w:color w:val="1C1C1C"/>
+                          <w:sz w:val="26"/>
+                          <w:szCs w:val="26"/>
+                        </w:rPr>
+                        <w:t>VIRAGH MICROSYSTEMS</w:t>
+                      </w:r>
+                    </w:p>
+                  </w:txbxContent>
+                </v:textbox>
+              </v:shape>
+            </w:pict>
+          </mc:Fallback>
+        </mc:AlternateContent>
+      </w:r>
+      <w:r>
+        <w:rPr>
+          <w:rFonts w:ascii="Raleway" w:hAnsi="Raleway"/>
+          <w:noProof/>
+          <w:sz w:val="24"/>
+          <w:szCs w:val="24"/>
+        </w:rPr>
+        <mc:AlternateContent>
+          <mc:Choice Requires="wps">
+            <w:drawing>
+              <wp:anchor distT="0" distB="0" distL="114300" distR="114300" simplePos="0" relativeHeight="251733504" behindDoc="0" locked="0" layoutInCell="1" allowOverlap="1" wp14:anchorId="1C8326A0" wp14:editId="6E6D8843">
+                <wp:simplePos x="0" y="0"/>
+                <wp:positionH relativeFrom="column">
+                  <wp:posOffset>2055495</wp:posOffset>
+                </wp:positionH>
+                <wp:positionV relativeFrom="paragraph">
+                  <wp:posOffset>5575935</wp:posOffset>
+                </wp:positionV>
+                <wp:extent cx="2064385" cy="266700"/>
+                <wp:effectExtent l="0" t="0" r="0" b="0"/>
+                <wp:wrapNone/>
+                <wp:docPr id="182" name="Text Box 182"/>
+                <wp:cNvGraphicFramePr>
+                  <a:graphicFrameLocks xmlns:a="http://schemas.openxmlformats.org/drawingml/2006/main"/>
+                </wp:cNvGraphicFramePr>
+                <a:graphic xmlns:a="http://schemas.openxmlformats.org/drawingml/2006/main">
+                  <a:graphicData uri="http://schemas.microsoft.com/office/word/2010/wordprocessingShape">
+                    <wps:wsp>
+                      <wps:cNvSpPr txBox="1">
+                        <a:spLocks noChangeArrowheads="1"/>
+                      </wps:cNvSpPr>
+                      <wps:spPr bwMode="auto">
+                        <a:xfrm>
+                          <a:off x="0" y="0"/>
+                          <a:ext cx="2064385" cy="266700"/>
+                        </a:xfrm>
+                        <a:prstGeom prst="rect">
+                          <a:avLst/>
+                        </a:prstGeom>
+                        <a:noFill/>
+                        <a:ln>
+                          <a:noFill/>
+                        </a:ln>
+                        <a:effectLst/>
+                        <a:extLst>
+                          <a:ext uri="{909E8E84-426E-40DD-AFC4-6F175D3DCCD1}">
+                            <a14:hiddenFill xmlns:a14="http://schemas.microsoft.com/office/drawing/2010/main">
+                              <a:solidFill>
+                                <a:srgbClr val="FFFFFF"/>
+                              </a:solidFill>
+                            </a14:hiddenFill>
+                          </a:ext>
+                          <a:ext uri="{91240B29-F687-4F45-9708-019B960494DF}">
+                            <a14:hiddenLine xmlns:a14="http://schemas.microsoft.com/office/drawing/2010/main" w="25400">
+                              <a:solidFill>
+                                <a:schemeClr val="dk1">
+                                  <a:lumMod val="0"/>
+                                  <a:lumOff val="0"/>
+                                </a:schemeClr>
+                              </a:solidFill>
+                              <a:miter lim="800000"/>
+                              <a:headEnd/>
+                              <a:tailEnd/>
+                            </a14:hiddenLine>
+                          </a:ext>
+                          <a:ext uri="{AF507438-7753-43E0-B8FC-AC1667EBCBE1}">
+                            <a14:hiddenEffects xmlns:a14="http://schemas.microsoft.com/office/drawing/2010/main">
+                              <a:effectLst/>
+                            </a14:hiddenEffects>
+                          </a:ext>
+                        </a:extLst>
+                      </wps:spPr>
+                      <wps:txbx>
+                        <w:txbxContent>
+                          <w:p>
+                            <w:pPr>
+                              <w:widowControl w:val="0"/>
+                              <w:rPr>
+                                <w:rFonts w:ascii="Raleway Light" w:hAnsi="Raleway Light"/>
+                                <w:color w:val="1C1C1C"/>
+                                <w:sz w:val="24"/>
+                                <w:szCs w:val="24"/>
+                              </w:rPr>
+                            </w:pPr>
+                            <w:r>
+                              <w:rPr>
+                                <w:rFonts w:ascii="Raleway Light" w:hAnsi="Raleway Light"/>
+                                <w:color w:val="1C1C1C"/>
+                                <w:sz w:val="24"/>
+                                <w:szCs w:val="24"/>
+                              </w:rPr>
+                              <w:t>UI DEVELOPER / Aug 2014- Sep 2015</w:t>
+                            </w:r>
+                          </w:p>
+                        </w:txbxContent>
+                      </wps:txbx>
+                      <wps:bodyPr rot="0" vert="horz" wrap="square" lIns="36576" tIns="36576" rIns="36576" bIns="36576" anchor="t" anchorCtr="0" upright="1">
+                        <a:noAutofit/>
+                      </wps:bodyPr>
+                    </wps:wsp>
+                  </a:graphicData>
+                </a:graphic>
+                <wp14:sizeRelH relativeFrom="page">
+                  <wp14:pctWidth>0</wp14:pctWidth>
+                </wp14:sizeRelH>
+                <wp14:sizeRelV relativeFrom="page">
+                  <wp14:pctHeight>0</wp14:pctHeight>
+                </wp14:sizeRelV>
+              </wp:anchor>
+            </w:drawing>
+          </mc:Choice>
+          <mc:Fallback>
+            <w:pict>
+              <v:shape w14:anchorId="1C8326A0" id="Text Box 182" o:spid="_x0000_s1046" type="#_x0000_t202" style="position:absolute;margin-left:161.85pt;margin-top:439.05pt;width:162.55pt;height:21pt;z-index:251733504;visibility:visible;mso-wrap-style:square;mso-width-percent:0;mso-height-percent:0;mso-wrap-distance-left:9pt;mso-wrap-distance-top:0;mso-wrap-distance-right:9pt;mso-wrap-distance-bottom:0;mso-position-horizontal:absolute;mso-position-horizontal-relative:text;mso-position-vertical:absolute;mso-position-vertical-relative:text;mso-width-percent:0;mso-height-percent:0;mso-width-relative:page;mso-height-relative:page;v-text-anchor:top" o:gfxdata="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" filled="f" stroked="f" strokecolor="black [0]" strokeweight="2pt">
+                <v:textbox inset="2.88pt,2.88pt,2.88pt,2.88pt">
+                  <w:txbxContent>
+                    <w:p>
+                      <w:pPr>
+                        <w:widowControl w:val="0"/>
+                        <w:rPr>
+                          <w:rFonts w:ascii="Raleway Light" w:hAnsi="Raleway Light"/>
+                          <w:color w:val="1C1C1C"/>
+                          <w:sz w:val="24"/>
+                          <w:szCs w:val="24"/>
+                        </w:rPr>
+                      </w:pPr>
+                      <w:r>
+                        <w:rPr>
+                          <w:rFonts w:ascii="Raleway Light" w:hAnsi="Raleway Light"/>
+                          <w:color w:val="1C1C1C"/>
+                          <w:sz w:val="24"/>
+                          <w:szCs w:val="24"/>
+                        </w:rPr>
+                        <w:t>UI DEVELOPER / Aug 2014- Sep 2015</w:t>
+                      </w:r>
+                    </w:p>
+                  </w:txbxContent>
+                </v:textbox>
+              </v:shape>
+            </w:pict>
+          </mc:Fallback>
+        </mc:AlternateContent>
+      </w:r>
+      <w:r>
+        <w:rPr>
+          <w:rFonts w:ascii="Raleway" w:hAnsi="Raleway"/>
+          <w:noProof/>
+          <w:sz w:val="24"/>
+          <w:szCs w:val="24"/>
+        </w:rPr>
+        <mc:AlternateContent>
+          <mc:Choice Requires="wps">
+            <w:drawing>
+              <wp:anchor distT="0" distB="0" distL="114300" distR="114300" simplePos="0" relativeHeight="251731456" behindDoc="0" locked="0" layoutInCell="1" allowOverlap="1" wp14:anchorId="777D4FAB" wp14:editId="1D665BB8">
+                <wp:simplePos x="0" y="0"/>
+                <wp:positionH relativeFrom="column">
+                  <wp:posOffset>2077720</wp:posOffset>
+                </wp:positionH>
+                <wp:positionV relativeFrom="paragraph">
+                  <wp:posOffset>4266565</wp:posOffset>
+                </wp:positionV>
+                <wp:extent cx="4108450" cy="902335"/>
+                <wp:effectExtent l="0" t="0" r="6350" b="0"/>
+                <wp:wrapNone/>
+                <wp:docPr id="180" name="Text Box 180"/>
+                <wp:cNvGraphicFramePr>
+                  <a:graphicFrameLocks xmlns:a="http://schemas.openxmlformats.org/drawingml/2006/main"/>
+                </wp:cNvGraphicFramePr>
+                <a:graphic xmlns:a="http://schemas.openxmlformats.org/drawingml/2006/main">
+                  <a:graphicData uri="http://schemas.microsoft.com/office/word/2010/wordprocessingShape">
+                    <wps:wsp>
+                      <wps:cNvSpPr txBox="1">
+                        <a:spLocks noChangeArrowheads="1"/>
+                      </wps:cNvSpPr>
+                      <wps:spPr bwMode="auto">
+                        <a:xfrm>
+                          <a:off x="0" y="0"/>
+                          <a:ext cx="4108450" cy="902335"/>
+                        </a:xfrm>
+                        <a:prstGeom prst="rect">
+                          <a:avLst/>
+                        </a:prstGeom>
+                        <a:noFill/>
+                        <a:ln>
+                          <a:noFill/>
+                        </a:ln>
+                        <a:effectLst/>
+                        <a:extLst>
+                          <a:ext uri="{909E8E84-426E-40DD-AFC4-6F175D3DCCD1}">
+                            <a14:hiddenFill xmlns:a14="http://schemas.microsoft.com/office/drawing/2010/main">
+                              <a:solidFill>
+                                <a:srgbClr val="FFFFFF"/>
+                              </a:solidFill>
+                            </a14:hiddenFill>
+                          </a:ext>
+                          <a:ext uri="{91240B29-F687-4F45-9708-019B960494DF}">
+                            <a14:hiddenLine xmlns:a14="http://schemas.microsoft.com/office/drawing/2010/main" w="25400">
+                              <a:solidFill>
+                                <a:schemeClr val="dk1">
+                                  <a:lumMod val="0"/>
+                                  <a:lumOff val="0"/>
+                                </a:schemeClr>
+                              </a:solidFill>
+                              <a:miter lim="800000"/>
+                              <a:headEnd/>
+                              <a:tailEnd/>
+                            </a14:hiddenLine>
+                          </a:ext>
+                          <a:ext uri="{AF507438-7753-43E0-B8FC-AC1667EBCBE1}">
+                            <a14:hiddenEffects xmlns:a14="http://schemas.microsoft.com/office/drawing/2010/main">
+                              <a:effectLst/>
+                            </a14:hiddenEffects>
+                          </a:ext>
+                        </a:extLst>
+                      </wps:spPr>
+                      <wps:txbx>
+                        <w:txbxContent>
+                          <w:p>
+                            <w:pPr>
+                              <w:widowControl w:val="0"/>
+                              <w:spacing w:line="240" w:lineRule="auto"/>
+                              <w:rPr>
+                                <w:rFonts w:ascii="Raleway" w:hAnsi="Raleway"/>
+                                <w:color w:val="1C1C1C"/>
+                                <w:sz w:val="24"/>
+                                <w:szCs w:val="24"/>
+                              </w:rPr>
+                            </w:pPr>
+                            <w:r>
+                              <w:rPr>
+                                <w:rFonts w:ascii="Raleway" w:eastAsia="Times New Roman" w:hAnsi="Raleway" w:cs="Segoe UI"/>
+                                <w:sz w:val="24"/>
+                                <w:szCs w:val="24"/>
+                                <w:bdr w:val="none" w:sz="0" w:space="0" w:color="auto" w:frame="1"/>
+                                <w:lang w:val="en-IN" w:eastAsia="en-IN"/>
+                              </w:rPr>
+                              <w:t>Work with developers to integrate mark up across projects, Identify and research new UI technologies, Suggest and implement improvements to existing product interfaces, Assist in building wire-frames/prototypes.</w:t>
+                            </w:r>
+                          </w:p>
+                        </w:txbxContent>
+                      </wps:txbx>
+                      <wps:bodyPr rot="0" vert="horz" wrap="square" lIns="36576" tIns="36576" rIns="36576" bIns="36576" anchor="t" anchorCtr="0" upright="1">
+                        <a:noAutofit/>
+                      </wps:bodyPr>
+                    </wps:wsp>
+                  </a:graphicData>
+                </a:graphic>
+                <wp14:sizeRelH relativeFrom="page">
+                  <wp14:pctWidth>0</wp14:pctWidth>
+                </wp14:sizeRelH>
+                <wp14:sizeRelV relativeFrom="page">
+                  <wp14:pctHeight>0</wp14:pctHeight>
+                </wp14:sizeRelV>
+              </wp:anchor>
+            </w:drawing>
+          </mc:Choice>
+          <mc:Fallback>
+            <w:pict>
+              <v:shape w14:anchorId="777D4FAB" id="Text Box 180" o:spid="_x0000_s1047" type="#_x0000_t202" style="position:absolute;margin-left:163.6pt;margin-top:335.95pt;width:323.5pt;height:71.05pt;z-index:251731456;visibility:visible;mso-wrap-style:square;mso-width-percent:0;mso-height-percent:0;mso-wrap-distance-left:9pt;mso-wrap-distance-top:0;mso-wrap-distance-right:9pt;mso-wrap-distance-bottom:0;mso-position-horizontal:absolute;mso-position-horizontal-relative:text;mso-position-vertical:absolute;mso-position-vertical-relative:text;mso-width-percent:0;mso-height-percent:0;mso-width-relative:page;mso-height-relative:page;v-text-anchor:top" o:gfxdata="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" filled="f" stroked="f" strokecolor="black [0]" strokeweight="2pt">
+                <v:textbox inset="2.88pt,2.88pt,2.88pt,2.88pt">
+                  <w:txbxContent>
+                    <w:p>
+                      <w:pPr>
+                        <w:widowControl w:val="0"/>
+                        <w:spacing w:line="240" w:lineRule="auto"/>
+                        <w:rPr>
+                          <w:rFonts w:ascii="Raleway" w:hAnsi="Raleway"/>
+                          <w:color w:val="1C1C1C"/>
+                          <w:sz w:val="24"/>
+                          <w:szCs w:val="24"/>
+                        </w:rPr>
+                      </w:pPr>
+                      <w:r>
+                        <w:rPr>
+                          <w:rFonts w:ascii="Raleway" w:eastAsia="Times New Roman" w:hAnsi="Raleway" w:cs="Segoe UI"/>
+                          <w:sz w:val="24"/>
+                          <w:szCs w:val="24"/>
+                          <w:bdr w:val="none" w:sz="0" w:space="0" w:color="auto" w:frame="1"/>
+                          <w:lang w:val="en-IN" w:eastAsia="en-IN"/>
+                        </w:rPr>
+                        <w:t>Work with developers to integrate mark up across projects, Identify and research new UI technologies, Suggest and implement improvements to existing product interfaces, Assist in building wire-frames/prototypes.</w:t>
+                      </w:r>
+                    </w:p>
+                  </w:txbxContent>
+                </v:textbox>
+              </v:shape>
+            </w:pict>
+          </mc:Fallback>
+        </mc:AlternateContent>
+      </w:r>
+      <w:r>
+        <w:rPr>
+          <w:rFonts w:ascii="Raleway" w:hAnsi="Raleway"/>
+          <w:noProof/>
+          <w:sz w:val="24"/>
+          <w:szCs w:val="24"/>
+        </w:rPr>
+        <mc:AlternateContent>
+          <mc:Choice Requires="wps">
+            <w:drawing>
+              <wp:anchor distT="0" distB="0" distL="114300" distR="114300" simplePos="0" relativeHeight="251637248" behindDoc="0" locked="0" layoutInCell="1" allowOverlap="1">
+                <wp:simplePos x="0" y="0"/>
+                <wp:positionH relativeFrom="column">
+                  <wp:posOffset>2066925</wp:posOffset>
+                </wp:positionH>
+                <wp:positionV relativeFrom="paragraph">
+                  <wp:posOffset>2861945</wp:posOffset>
+                </wp:positionV>
+                <wp:extent cx="4069715" cy="819150"/>
+                <wp:effectExtent l="0" t="0" r="6985" b="0"/>
+                <wp:wrapNone/>
+                <wp:docPr id="16" name="Text Box 16"/>
+                <wp:cNvGraphicFramePr>
+                  <a:graphicFrameLocks xmlns:a="http://schemas.openxmlformats.org/drawingml/2006/main"/>
+                </wp:cNvGraphicFramePr>
+                <a:graphic xmlns:a="http://schemas.openxmlformats.org/drawingml/2006/main">
+                  <a:graphicData uri="http://schemas.microsoft.com/office/word/2010/wordprocessingShape">
+                    <wps:wsp>
+                      <wps:cNvSpPr txBox="1">
+                        <a:spLocks noChangeArrowheads="1"/>
+                      </wps:cNvSpPr>
+                      <wps:spPr bwMode="auto">
+                        <a:xfrm>
+                          <a:off x="0" y="0"/>
+                          <a:ext cx="4069715" cy="819150"/>
+                        </a:xfrm>
+                        <a:prstGeom prst="rect">
+                          <a:avLst/>
+                        </a:prstGeom>
+                        <a:noFill/>
+                        <a:ln>
+                          <a:noFill/>
+                        </a:ln>
+                        <a:effectLst/>
+                        <a:extLst>
+                          <a:ext uri="{909E8E84-426E-40DD-AFC4-6F175D3DCCD1}">
+                            <a14:hiddenFill xmlns:a14="http://schemas.microsoft.com/office/drawing/2010/main">
+                              <a:solidFill>
+                                <a:srgbClr val="FFFFFF"/>
+                              </a:solidFill>
+                            </a14:hiddenFill>
+                          </a:ext>
+                          <a:ext uri="{91240B29-F687-4F45-9708-019B960494DF}">
+                            <a14:hiddenLine xmlns:a14="http://schemas.microsoft.com/office/drawing/2010/main" w="25400">
+                              <a:solidFill>
+                                <a:schemeClr val="dk1">
+                                  <a:lumMod val="0"/>
+                                  <a:lumOff val="0"/>
+                                </a:schemeClr>
+                              </a:solidFill>
+                              <a:miter lim="800000"/>
+                              <a:headEnd/>
+                              <a:tailEnd/>
+                            </a14:hiddenLine>
+                          </a:ext>
+                          <a:ext uri="{AF507438-7753-43E0-B8FC-AC1667EBCBE1}">
+                            <a14:hiddenEffects xmlns:a14="http://schemas.microsoft.com/office/drawing/2010/main">
+                              <a:effectLst/>
+                            </a14:hiddenEffects>
+                          </a:ext>
+                        </a:extLst>
+                      </wps:spPr>
+                      <wps:txbx>
+                        <w:txbxContent>
+                          <w:p>
+                            <w:pPr>
+                              <w:widowControl w:val="0"/>
+                              <w:spacing w:line="240" w:lineRule="auto"/>
+                              <w:rPr>
+                                <w:rFonts w:ascii="Raleway" w:hAnsi="Raleway"/>
+                                <w:color w:val="1C1C1C"/>
+                                <w:sz w:val="24"/>
+                                <w:szCs w:val="24"/>
+                              </w:rPr>
+                            </w:pPr>
+                            <w:r>
+                              <w:rPr>
+                                <w:rFonts w:ascii="Raleway" w:hAnsi="Raleway"/>
+                                <w:color w:val="1C1C1C"/>
+                                <w:sz w:val="24"/>
+                                <w:szCs w:val="24"/>
+                              </w:rPr>
+                              <w:t>Design, implement and maintain the web content portals for the company’s Midwest Portal. Collaborate with Web PHP Developers throughout company to coordinate global portal management.</w:t>
+                            </w:r>
+                          </w:p>
+                        </w:txbxContent>
+                      </wps:txbx>
+                      <wps:bodyPr rot="0" vert="horz" wrap="square" lIns="36576" tIns="36576" rIns="36576" bIns="36576" anchor="t" anchorCtr="0" upright="1">
+                        <a:noAutofit/>
+                      </wps:bodyPr>
+                    </wps:wsp>
+                  </a:graphicData>
+                </a:graphic>
+                <wp14:sizeRelH relativeFrom="page">
+                  <wp14:pctWidth>0</wp14:pctWidth>
+                </wp14:sizeRelH>
+                <wp14:sizeRelV relativeFrom="page">
+                  <wp14:pctHeight>0</wp14:pctHeight>
+                </wp14:sizeRelV>
+              </wp:anchor>
+            </w:drawing>
+          </mc:Choice>
+          <mc:Fallback>
+            <w:pict>
+              <v:shape id="Text Box 16" o:spid="_x0000_s1048" type="#_x0000_t202" style="position:absolute;margin-left:162.75pt;margin-top:225.35pt;width:320.45pt;height:64.5pt;z-index:251637248;visibility:visible;mso-wrap-style:square;mso-width-percent:0;mso-height-percent:0;mso-wrap-distance-left:9pt;mso-wrap-distance-top:0;mso-wrap-distance-right:9pt;mso-wrap-distance-bottom:0;mso-position-horizontal:absolute;mso-position-horizontal-relative:text;mso-position-vertical:absolute;mso-position-vertical-relative:text;mso-width-percent:0;mso-height-percent:0;mso-width-relative:page;mso-height-relative:page;v-text-anchor:top" o:gfxdata="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" filled="f" stroked="f" strokecolor="black [0]" strokeweight="2pt">
+                <v:textbox inset="2.88pt,2.88pt,2.88pt,2.88pt">
+                  <w:txbxContent>
+                    <w:p>
+                      <w:pPr>
+                        <w:widowControl w:val="0"/>
+                        <w:spacing w:line="240" w:lineRule="auto"/>
+                        <w:rPr>
+                          <w:rFonts w:ascii="Raleway" w:hAnsi="Raleway"/>
+                          <w:color w:val="1C1C1C"/>
+                          <w:sz w:val="24"/>
+                          <w:szCs w:val="24"/>
+                        </w:rPr>
+                      </w:pPr>
+                      <w:r>
+                        <w:rPr>
+                          <w:rFonts w:ascii="Raleway" w:hAnsi="Raleway"/>
+                          <w:color w:val="1C1C1C"/>
+                          <w:sz w:val="24"/>
+                          <w:szCs w:val="24"/>
+                        </w:rPr>
+                        <w:t>Design, implement and maintain the web content portals for the company’s Midwest Portal. Collaborate with Web PHP Developers throughout company to coordinate global portal management.</w:t>
+                      </w:r>
+                    </w:p>
+                  </w:txbxContent>
+                </v:textbox>
+              </v:shape>
+            </w:pict>
+          </mc:Fallback>
+        </mc:AlternateContent>
+      </w:r>
+      <w:r>
+        <w:rPr>
+          <w:rFonts w:ascii="Raleway" w:hAnsi="Raleway"/>
+          <w:noProof/>
+          <w:sz w:val="24"/>
+          <w:szCs w:val="24"/>
+        </w:rPr>
+        <mc:AlternateContent>
+          <mc:Choice Requires="wps">
+            <w:drawing>
               <wp:anchor distT="0" distB="0" distL="114300" distR="114300" simplePos="0" relativeHeight="251628032" behindDoc="0" locked="0" layoutInCell="1" allowOverlap="1">
                 <wp:simplePos x="0" y="0"/>
                 <wp:positionH relativeFrom="column">
@@ -954,7 +4019,7 @@
           </mc:Choice>
           <mc:Fallback>
             <w:pict>
-              <v:shape id="Text Box 3" o:spid="_x0000_s1031" type="#_x0000_t202" style="position:absolute;margin-left:-57.6pt;margin-top:66.5pt;width:88.75pt;height:21.9pt;z-index:251628032;visibility:visible;mso-wrap-style:square;mso-width-percent:0;mso-height-percent:0;mso-wrap-distance-left:9pt;mso-wrap-distance-top:0;mso-wrap-distance-right:9pt;mso-wrap-distance-bottom:0;mso-position-horizontal:absolute;mso-position-horizontal-relative:text;mso-position-vertical:absolute;mso-position-vertical-relative:text;mso-width-percent:0;mso-height-percent:0;mso-width-relative:page;mso-height-relative:margin;v-text-anchor:top" o:gfxdata="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" filled="f" stroked="f" strokecolor="black [0]" strokeweight="2pt">
+              <v:shape id="Text Box 3" o:spid="_x0000_s1049" type="#_x0000_t202" style="position:absolute;margin-left:-57.6pt;margin-top:66.5pt;width:88.75pt;height:21.9pt;z-index:251628032;visibility:visible;mso-wrap-style:square;mso-width-percent:0;mso-height-percent:0;mso-wrap-distance-left:9pt;mso-wrap-distance-top:0;mso-wrap-distance-right:9pt;mso-wrap-distance-bottom:0;mso-position-horizontal:absolute;mso-position-horizontal-relative:text;mso-position-vertical:absolute;mso-position-vertical-relative:text;mso-width-percent:0;mso-height-percent:0;mso-width-relative:page;mso-height-relative:margin;v-text-anchor:top" o:gfxdata="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" filled="f" stroked="f" strokecolor="black [0]" strokeweight="2pt">
                 <v:textbox inset="2.88pt,2.88pt,2.88pt,2.88pt">
                   <w:txbxContent>
                     <w:p>
@@ -1111,7 +4176,7 @@
           </mc:Choice>
           <mc:Fallback>
             <w:pict>
-              <v:shape w14:anchorId="248FE230" id="Text Box 187" o:spid="_x0000_s1032" type="#_x0000_t202" style="position:absolute;margin-left:162.15pt;margin-top:88.4pt;width:320.45pt;height:53.95pt;z-index:251735552;visibility:visible;mso-wrap-style:square;mso-width-percent:0;mso-height-percent:0;mso-wrap-distance-left:9pt;mso-wrap-distance-top:0;mso-wrap-distance-right:9pt;mso-wrap-distance-bottom:0;mso-position-horizontal:absolute;mso-position-horizontal-relative:text;mso-position-vertical:absolute;mso-position-vertical-relative:text;mso-width-percent:0;mso-height-percent:0;mso-width-relative:page;mso-height-relative:page;v-text-anchor:top" o:gfxdata="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" filled="f" stroked="f" strokecolor="black [0]" strokeweight="2pt">
+              <v:shape w14:anchorId="248FE230" id="Text Box 187" o:spid="_x0000_s1050" type="#_x0000_t202" style="position:absolute;margin-left:162.15pt;margin-top:88.4pt;width:320.45pt;height:53.95pt;z-index:251735552;visibility:visible;mso-wrap-style:square;mso-width-percent:0;mso-height-percent:0;mso-wrap-distance-left:9pt;mso-wrap-distance-top:0;mso-wrap-distance-right:9pt;mso-wrap-distance-bottom:0;mso-position-horizontal:absolute;mso-position-horizontal-relative:text;mso-position-vertical:absolute;mso-position-vertical-relative:text;mso-width-percent:0;mso-height-percent:0;mso-width-relative:page;mso-height-relative:page;v-text-anchor:top" o:gfxdata="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" filled="f" stroked="f" strokecolor="black [0]" strokeweight="2pt">
                 <v:textbox inset="2.88pt,2.88pt,2.88pt,2.88pt">
                   <w:txbxContent>
                     <w:p>
@@ -1232,1227 +4297,7 @@
           </mc:Choice>
           <mc:Fallback>
             <w:pict>
-              <v:shapetype w14:anchorId="5094220C" id="_x0000_t32" coordsize="21600,21600" o:spt="32" o:oned="t" path="m,l21600,21600e" filled="f">
-                <v:path arrowok="t" fillok="f" o:connecttype="none"/>
-                <o:lock v:ext="edit" shapetype="t"/>
-              </v:shapetype>
-              <v:shape id="Straight Arrow Connector 87" o:spid="_x0000_s1026" type="#_x0000_t32" style="position:absolute;margin-left:13pt;margin-top:171.2pt;width:128pt;height:0;z-index:251630080;visibility:visible;mso-wrap-style:square;mso-width-percent:0;mso-height-percent:0;mso-wrap-distance-left:9pt;mso-wrap-distance-top:0;mso-wrap-distance-right:9pt;mso-wrap-distance-bottom:0;mso-position-horizontal:absolute;mso-position-horizontal-relative:text;mso-position-vertical:absolute;mso-position-vertical-relative:text;mso-width-percent:0;mso-height-percent:0;mso-width-relative:page;mso-height-relative:page" o:gfxdata="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" strokecolor="silver" strokeweight="1pt">
-                <v:shadow color="#ccc"/>
-              </v:shape>
-            </w:pict>
-          </mc:Fallback>
-        </mc:AlternateContent>
-      </w:r>
-      <w:r>
-        <w:rPr>
-          <w:rFonts w:ascii="Raleway" w:hAnsi="Raleway"/>
-          <w:noProof/>
-          <w:sz w:val="24"/>
-          <w:szCs w:val="24"/>
-        </w:rPr>
-        <mc:AlternateContent>
-          <mc:Choice Requires="wps">
-            <w:drawing>
-              <wp:anchor distT="0" distB="0" distL="114300" distR="114300" simplePos="0" relativeHeight="251745792" behindDoc="0" locked="0" layoutInCell="1" allowOverlap="1" wp14:anchorId="6DE540CC" wp14:editId="0EF3B5FE">
-                <wp:simplePos x="0" y="0"/>
-                <wp:positionH relativeFrom="column">
-                  <wp:posOffset>2051685</wp:posOffset>
-                </wp:positionH>
-                <wp:positionV relativeFrom="paragraph">
-                  <wp:posOffset>7841615</wp:posOffset>
-                </wp:positionV>
-                <wp:extent cx="3609975" cy="266700"/>
-                <wp:effectExtent l="0" t="0" r="9525" b="0"/>
-                <wp:wrapNone/>
-                <wp:docPr id="24" name="Text Box 24"/>
-                <wp:cNvGraphicFramePr>
-                  <a:graphicFrameLocks xmlns:a="http://schemas.openxmlformats.org/drawingml/2006/main"/>
-                </wp:cNvGraphicFramePr>
-                <a:graphic xmlns:a="http://schemas.openxmlformats.org/drawingml/2006/main">
-                  <a:graphicData uri="http://schemas.microsoft.com/office/word/2010/wordprocessingShape">
-                    <wps:wsp>
-                      <wps:cNvSpPr txBox="1">
-                        <a:spLocks noChangeArrowheads="1"/>
-                      </wps:cNvSpPr>
-                      <wps:spPr bwMode="auto">
-                        <a:xfrm>
-                          <a:off x="0" y="0"/>
-                          <a:ext cx="3609975" cy="266700"/>
-                        </a:xfrm>
-                        <a:prstGeom prst="rect">
-                          <a:avLst/>
-                        </a:prstGeom>
-                        <a:noFill/>
-                        <a:ln>
-                          <a:noFill/>
-                        </a:ln>
-                        <a:effectLst/>
-                        <a:extLst>
-                          <a:ext uri="{909E8E84-426E-40DD-AFC4-6F175D3DCCD1}">
-                            <a14:hiddenFill xmlns:a14="http://schemas.microsoft.com/office/drawing/2010/main">
-                              <a:solidFill>
-                                <a:srgbClr val="FFFFFF"/>
-                              </a:solidFill>
-                            </a14:hiddenFill>
-                          </a:ext>
-                          <a:ext uri="{91240B29-F687-4F45-9708-019B960494DF}">
-                            <a14:hiddenLine xmlns:a14="http://schemas.microsoft.com/office/drawing/2010/main" w="25400">
-                              <a:solidFill>
-                                <a:schemeClr val="dk1">
-                                  <a:lumMod val="0"/>
-                                  <a:lumOff val="0"/>
-                                </a:schemeClr>
-                              </a:solidFill>
-                              <a:miter lim="800000"/>
-                              <a:headEnd/>
-                              <a:tailEnd/>
-                            </a14:hiddenLine>
-                          </a:ext>
-                          <a:ext uri="{AF507438-7753-43E0-B8FC-AC1667EBCBE1}">
-                            <a14:hiddenEffects xmlns:a14="http://schemas.microsoft.com/office/drawing/2010/main">
-                              <a:effectLst/>
-                            </a14:hiddenEffects>
-                          </a:ext>
-                        </a:extLst>
-                      </wps:spPr>
-                      <wps:txbx>
-                        <w:txbxContent>
-                          <w:p>
-                            <w:pPr>
-                              <w:widowControl w:val="0"/>
-                              <w:rPr>
-                                <w:rFonts w:ascii="Raleway SemiBold" w:hAnsi="Raleway SemiBold"/>
-                                <w:caps/>
-                                <w:color w:val="1C1C1C"/>
-                                <w:sz w:val="26"/>
-                                <w:szCs w:val="26"/>
-                              </w:rPr>
-                            </w:pPr>
-                            <w:r>
-                              <w:rPr>
-                                <w:rFonts w:ascii="Raleway SemiBold" w:hAnsi="Raleway SemiBold"/>
-                                <w:caps/>
-                                <w:color w:val="1C1C1C"/>
-                                <w:sz w:val="26"/>
-                                <w:szCs w:val="26"/>
-                              </w:rPr>
-                              <w:t>diploma in</w:t>
-                            </w:r>
-                            <w:r>
-                              <w:rPr>
-                                <w:rFonts w:ascii="Raleway SemiBold" w:hAnsi="Raleway SemiBold"/>
-                                <w:caps/>
-                                <w:color w:val="1C1C1C"/>
-                                <w:sz w:val="26"/>
-                                <w:szCs w:val="26"/>
-                              </w:rPr>
-                              <w:t xml:space="preserve"> engineering</w:t>
-                            </w:r>
-                          </w:p>
-                        </w:txbxContent>
-                      </wps:txbx>
-                      <wps:bodyPr rot="0" vert="horz" wrap="square" lIns="36576" tIns="36576" rIns="36576" bIns="36576" anchor="t" anchorCtr="0" upright="1">
-                        <a:noAutofit/>
-                      </wps:bodyPr>
-                    </wps:wsp>
-                  </a:graphicData>
-                </a:graphic>
-                <wp14:sizeRelH relativeFrom="page">
-                  <wp14:pctWidth>0</wp14:pctWidth>
-                </wp14:sizeRelH>
-                <wp14:sizeRelV relativeFrom="page">
-                  <wp14:pctHeight>0</wp14:pctHeight>
-                </wp14:sizeRelV>
-              </wp:anchor>
-            </w:drawing>
-          </mc:Choice>
-          <mc:Fallback>
-            <w:pict>
-              <v:shape w14:anchorId="6DE540CC" id="Text Box 24" o:spid="_x0000_s1033" type="#_x0000_t202" style="position:absolute;margin-left:161.55pt;margin-top:617.45pt;width:284.25pt;height:21pt;z-index:251745792;visibility:visible;mso-wrap-style:square;mso-width-percent:0;mso-height-percent:0;mso-wrap-distance-left:9pt;mso-wrap-distance-top:0;mso-wrap-distance-right:9pt;mso-wrap-distance-bottom:0;mso-position-horizontal:absolute;mso-position-horizontal-relative:text;mso-position-vertical:absolute;mso-position-vertical-relative:text;mso-width-percent:0;mso-height-percent:0;mso-width-relative:page;mso-height-relative:page;v-text-anchor:top" o:gfxdata="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" filled="f" stroked="f" strokecolor="black [0]" strokeweight="2pt">
-                <v:textbox inset="2.88pt,2.88pt,2.88pt,2.88pt">
-                  <w:txbxContent>
-                    <w:p>
-                      <w:pPr>
-                        <w:widowControl w:val="0"/>
-                        <w:rPr>
-                          <w:rFonts w:ascii="Raleway SemiBold" w:hAnsi="Raleway SemiBold"/>
-                          <w:caps/>
-                          <w:color w:val="1C1C1C"/>
-                          <w:sz w:val="26"/>
-                          <w:szCs w:val="26"/>
-                        </w:rPr>
-                      </w:pPr>
-                      <w:r>
-                        <w:rPr>
-                          <w:rFonts w:ascii="Raleway SemiBold" w:hAnsi="Raleway SemiBold"/>
-                          <w:caps/>
-                          <w:color w:val="1C1C1C"/>
-                          <w:sz w:val="26"/>
-                          <w:szCs w:val="26"/>
-                        </w:rPr>
-                        <w:t>diploma in</w:t>
-                      </w:r>
-                      <w:r>
-                        <w:rPr>
-                          <w:rFonts w:ascii="Raleway SemiBold" w:hAnsi="Raleway SemiBold"/>
-                          <w:caps/>
-                          <w:color w:val="1C1C1C"/>
-                          <w:sz w:val="26"/>
-                          <w:szCs w:val="26"/>
-                        </w:rPr>
-                        <w:t xml:space="preserve"> engineering</w:t>
-                      </w:r>
-                    </w:p>
-                  </w:txbxContent>
-                </v:textbox>
-              </v:shape>
-            </w:pict>
-          </mc:Fallback>
-        </mc:AlternateContent>
-      </w:r>
-      <w:r>
-        <w:rPr>
-          <w:rFonts w:ascii="Raleway" w:hAnsi="Raleway"/>
-          <w:noProof/>
-          <w:sz w:val="24"/>
-          <w:szCs w:val="24"/>
-        </w:rPr>
-        <mc:AlternateContent>
-          <mc:Choice Requires="wps">
-            <w:drawing>
-              <wp:anchor distT="0" distB="0" distL="114300" distR="114300" simplePos="0" relativeHeight="251753984" behindDoc="0" locked="0" layoutInCell="1" allowOverlap="1" wp14:anchorId="388E712F" wp14:editId="4B98D8BD">
-                <wp:simplePos x="0" y="0"/>
-                <wp:positionH relativeFrom="column">
-                  <wp:posOffset>2071370</wp:posOffset>
-                </wp:positionH>
-                <wp:positionV relativeFrom="paragraph">
-                  <wp:posOffset>8759825</wp:posOffset>
-                </wp:positionV>
-                <wp:extent cx="3167380" cy="443230"/>
-                <wp:effectExtent l="0" t="0" r="0" b="0"/>
-                <wp:wrapNone/>
-                <wp:docPr id="40" name="Text Box 40"/>
-                <wp:cNvGraphicFramePr>
-                  <a:graphicFrameLocks xmlns:a="http://schemas.openxmlformats.org/drawingml/2006/main"/>
-                </wp:cNvGraphicFramePr>
-                <a:graphic xmlns:a="http://schemas.openxmlformats.org/drawingml/2006/main">
-                  <a:graphicData uri="http://schemas.microsoft.com/office/word/2010/wordprocessingShape">
-                    <wps:wsp>
-                      <wps:cNvSpPr txBox="1">
-                        <a:spLocks noChangeArrowheads="1"/>
-                      </wps:cNvSpPr>
-                      <wps:spPr bwMode="auto">
-                        <a:xfrm>
-                          <a:off x="0" y="0"/>
-                          <a:ext cx="3167380" cy="443230"/>
-                        </a:xfrm>
-                        <a:prstGeom prst="rect">
-                          <a:avLst/>
-                        </a:prstGeom>
-                        <a:noFill/>
-                        <a:ln>
-                          <a:noFill/>
-                        </a:ln>
-                        <a:effectLst/>
-                        <a:extLst>
-                          <a:ext uri="{909E8E84-426E-40DD-AFC4-6F175D3DCCD1}">
-                            <a14:hiddenFill xmlns:a14="http://schemas.microsoft.com/office/drawing/2010/main">
-                              <a:solidFill>
-                                <a:srgbClr val="FFFFFF"/>
-                              </a:solidFill>
-                            </a14:hiddenFill>
-                          </a:ext>
-                          <a:ext uri="{91240B29-F687-4F45-9708-019B960494DF}">
-                            <a14:hiddenLine xmlns:a14="http://schemas.microsoft.com/office/drawing/2010/main" w="25400">
-                              <a:solidFill>
-                                <a:schemeClr val="dk1">
-                                  <a:lumMod val="0"/>
-                                  <a:lumOff val="0"/>
-                                </a:schemeClr>
-                              </a:solidFill>
-                              <a:miter lim="800000"/>
-                              <a:headEnd/>
-                              <a:tailEnd/>
-                            </a14:hiddenLine>
-                          </a:ext>
-                          <a:ext uri="{AF507438-7753-43E0-B8FC-AC1667EBCBE1}">
-                            <a14:hiddenEffects xmlns:a14="http://schemas.microsoft.com/office/drawing/2010/main">
-                              <a:effectLst/>
-                            </a14:hiddenEffects>
-                          </a:ext>
-                        </a:extLst>
-                      </wps:spPr>
-                      <wps:txbx>
-                        <w:txbxContent>
-                          <w:p>
-                            <w:pPr>
-                              <w:widowControl w:val="0"/>
-                              <w:spacing w:line="240" w:lineRule="auto"/>
-                              <w:contextualSpacing/>
-                              <w:rPr>
-                                <w:rFonts w:ascii="Raleway Light" w:hAnsi="Raleway Light"/>
-                                <w:color w:val="1C1C1C"/>
-                                <w:sz w:val="24"/>
-                                <w:szCs w:val="24"/>
-                              </w:rPr>
-                            </w:pPr>
-                            <w:r>
-                              <w:rPr>
-                                <w:rFonts w:ascii="Raleway Light" w:hAnsi="Raleway Light"/>
-                                <w:color w:val="1C1C1C"/>
-                                <w:sz w:val="24"/>
-                                <w:szCs w:val="24"/>
-                              </w:rPr>
-                              <w:t>Technical / June</w:t>
-                            </w:r>
-                            <w:r>
-                              <w:rPr>
-                                <w:rFonts w:ascii="Raleway Light" w:hAnsi="Raleway Light"/>
-                                <w:color w:val="1C1C1C"/>
-                                <w:sz w:val="24"/>
-                                <w:szCs w:val="24"/>
-                              </w:rPr>
-                              <w:t xml:space="preserve"> 20</w:t>
-                            </w:r>
-                            <w:bookmarkStart w:id="0" w:name="_GoBack"/>
-                            <w:bookmarkEnd w:id="0"/>
-                            <w:r>
-                              <w:rPr>
-                                <w:rFonts w:ascii="Raleway Light" w:hAnsi="Raleway Light"/>
-                                <w:color w:val="1C1C1C"/>
-                                <w:sz w:val="24"/>
-                                <w:szCs w:val="24"/>
-                              </w:rPr>
-                              <w:t>08</w:t>
-                            </w:r>
-                            <w:r>
-                              <w:rPr>
-                                <w:rFonts w:ascii="Raleway Light" w:hAnsi="Raleway Light"/>
-                                <w:color w:val="1C1C1C"/>
-                                <w:sz w:val="24"/>
-                                <w:szCs w:val="24"/>
-                              </w:rPr>
-                              <w:t xml:space="preserve"> - June</w:t>
-                            </w:r>
-                            <w:r>
-                              <w:rPr>
-                                <w:rFonts w:ascii="Raleway Light" w:hAnsi="Raleway Light"/>
-                                <w:color w:val="1C1C1C"/>
-                                <w:sz w:val="24"/>
-                                <w:szCs w:val="24"/>
-                              </w:rPr>
-                              <w:t xml:space="preserve"> 208</w:t>
-                            </w:r>
-                          </w:p>
-                          <w:p>
-                            <w:pPr>
-                              <w:widowControl w:val="0"/>
-                              <w:spacing w:line="240" w:lineRule="auto"/>
-                              <w:contextualSpacing/>
-                              <w:rPr>
-                                <w:rFonts w:ascii="Raleway Light" w:hAnsi="Raleway Light"/>
-                                <w:color w:val="1C1C1C"/>
-                              </w:rPr>
-                            </w:pPr>
-                            <w:r>
-                              <w:rPr>
-                                <w:rFonts w:ascii="Raleway Light" w:hAnsi="Raleway Light"/>
-                                <w:color w:val="1C1C1C"/>
-                              </w:rPr>
-                              <w:t>MSBSHSE Pune</w:t>
-                            </w:r>
-                            <w:r>
-                              <w:rPr>
-                                <w:rFonts w:ascii="Raleway Light" w:hAnsi="Raleway Light"/>
-                                <w:color w:val="1C1C1C"/>
-                              </w:rPr>
-                              <w:t xml:space="preserve"> (Percentage: </w:t>
-                            </w:r>
-                            <w:r>
-                              <w:rPr>
-                                <w:rFonts w:ascii="Raleway Light" w:hAnsi="Raleway Light"/>
-                                <w:color w:val="1C1C1C"/>
-                              </w:rPr>
-                              <w:t>58.92</w:t>
-                            </w:r>
-                            <w:r>
-                              <w:rPr>
-                                <w:rFonts w:ascii="Raleway Light" w:hAnsi="Raleway Light"/>
-                                <w:color w:val="1C1C1C"/>
-                              </w:rPr>
-                              <w:t>%)</w:t>
-                            </w:r>
-                          </w:p>
-                        </w:txbxContent>
-                      </wps:txbx>
-                      <wps:bodyPr rot="0" vert="horz" wrap="square" lIns="36576" tIns="36576" rIns="36576" bIns="36576" anchor="t" anchorCtr="0" upright="1">
-                        <a:noAutofit/>
-                      </wps:bodyPr>
-                    </wps:wsp>
-                  </a:graphicData>
-                </a:graphic>
-                <wp14:sizeRelH relativeFrom="page">
-                  <wp14:pctWidth>0</wp14:pctWidth>
-                </wp14:sizeRelH>
-                <wp14:sizeRelV relativeFrom="page">
-                  <wp14:pctHeight>0</wp14:pctHeight>
-                </wp14:sizeRelV>
-              </wp:anchor>
-            </w:drawing>
-          </mc:Choice>
-          <mc:Fallback>
-            <w:pict>
-              <v:shape w14:anchorId="388E712F" id="Text Box 40" o:spid="_x0000_s1034" type="#_x0000_t202" style="position:absolute;margin-left:163.1pt;margin-top:689.75pt;width:249.4pt;height:34.9pt;z-index:251753984;visibility:visible;mso-wrap-style:square;mso-width-percent:0;mso-height-percent:0;mso-wrap-distance-left:9pt;mso-wrap-distance-top:0;mso-wrap-distance-right:9pt;mso-wrap-distance-bottom:0;mso-position-horizontal:absolute;mso-position-horizontal-relative:text;mso-position-vertical:absolute;mso-position-vertical-relative:text;mso-width-percent:0;mso-height-percent:0;mso-width-relative:page;mso-height-relative:page;v-text-anchor:top" o:gfxdata="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" filled="f" stroked="f" strokecolor="black [0]" strokeweight="2pt">
-                <v:textbox inset="2.88pt,2.88pt,2.88pt,2.88pt">
-                  <w:txbxContent>
-                    <w:p>
-                      <w:pPr>
-                        <w:widowControl w:val="0"/>
-                        <w:spacing w:line="240" w:lineRule="auto"/>
-                        <w:contextualSpacing/>
-                        <w:rPr>
-                          <w:rFonts w:ascii="Raleway Light" w:hAnsi="Raleway Light"/>
-                          <w:color w:val="1C1C1C"/>
-                          <w:sz w:val="24"/>
-                          <w:szCs w:val="24"/>
-                        </w:rPr>
-                      </w:pPr>
-                      <w:r>
-                        <w:rPr>
-                          <w:rFonts w:ascii="Raleway Light" w:hAnsi="Raleway Light"/>
-                          <w:color w:val="1C1C1C"/>
-                          <w:sz w:val="24"/>
-                          <w:szCs w:val="24"/>
-                        </w:rPr>
-                        <w:t>Technical / June</w:t>
-                      </w:r>
-                      <w:r>
-                        <w:rPr>
-                          <w:rFonts w:ascii="Raleway Light" w:hAnsi="Raleway Light"/>
-                          <w:color w:val="1C1C1C"/>
-                          <w:sz w:val="24"/>
-                          <w:szCs w:val="24"/>
-                        </w:rPr>
-                        <w:t xml:space="preserve"> 20</w:t>
-                      </w:r>
-                      <w:bookmarkStart w:id="1" w:name="_GoBack"/>
-                      <w:bookmarkEnd w:id="1"/>
-                      <w:r>
-                        <w:rPr>
-                          <w:rFonts w:ascii="Raleway Light" w:hAnsi="Raleway Light"/>
-                          <w:color w:val="1C1C1C"/>
-                          <w:sz w:val="24"/>
-                          <w:szCs w:val="24"/>
-                        </w:rPr>
-                        <w:t>08</w:t>
-                      </w:r>
-                      <w:r>
-                        <w:rPr>
-                          <w:rFonts w:ascii="Raleway Light" w:hAnsi="Raleway Light"/>
-                          <w:color w:val="1C1C1C"/>
-                          <w:sz w:val="24"/>
-                          <w:szCs w:val="24"/>
-                        </w:rPr>
-                        <w:t xml:space="preserve"> - June</w:t>
-                      </w:r>
-                      <w:r>
-                        <w:rPr>
-                          <w:rFonts w:ascii="Raleway Light" w:hAnsi="Raleway Light"/>
-                          <w:color w:val="1C1C1C"/>
-                          <w:sz w:val="24"/>
-                          <w:szCs w:val="24"/>
-                        </w:rPr>
-                        <w:t xml:space="preserve"> 208</w:t>
-                      </w:r>
-                    </w:p>
-                    <w:p>
-                      <w:pPr>
-                        <w:widowControl w:val="0"/>
-                        <w:spacing w:line="240" w:lineRule="auto"/>
-                        <w:contextualSpacing/>
-                        <w:rPr>
-                          <w:rFonts w:ascii="Raleway Light" w:hAnsi="Raleway Light"/>
-                          <w:color w:val="1C1C1C"/>
-                        </w:rPr>
-                      </w:pPr>
-                      <w:r>
-                        <w:rPr>
-                          <w:rFonts w:ascii="Raleway Light" w:hAnsi="Raleway Light"/>
-                          <w:color w:val="1C1C1C"/>
-                        </w:rPr>
-                        <w:t>MSBSHSE Pune</w:t>
-                      </w:r>
-                      <w:r>
-                        <w:rPr>
-                          <w:rFonts w:ascii="Raleway Light" w:hAnsi="Raleway Light"/>
-                          <w:color w:val="1C1C1C"/>
-                        </w:rPr>
-                        <w:t xml:space="preserve"> (Percentage: </w:t>
-                      </w:r>
-                      <w:r>
-                        <w:rPr>
-                          <w:rFonts w:ascii="Raleway Light" w:hAnsi="Raleway Light"/>
-                          <w:color w:val="1C1C1C"/>
-                        </w:rPr>
-                        <w:t>58.92</w:t>
-                      </w:r>
-                      <w:r>
-                        <w:rPr>
-                          <w:rFonts w:ascii="Raleway Light" w:hAnsi="Raleway Light"/>
-                          <w:color w:val="1C1C1C"/>
-                        </w:rPr>
-                        <w:t>%)</w:t>
-                      </w:r>
-                    </w:p>
-                  </w:txbxContent>
-                </v:textbox>
-              </v:shape>
-            </w:pict>
-          </mc:Fallback>
-        </mc:AlternateContent>
-      </w:r>
-      <w:r>
-        <w:rPr>
-          <w:rFonts w:ascii="Raleway" w:hAnsi="Raleway"/>
-          <w:noProof/>
-          <w:sz w:val="24"/>
-          <w:szCs w:val="24"/>
-        </w:rPr>
-        <mc:AlternateContent>
-          <mc:Choice Requires="wps">
-            <w:drawing>
-              <wp:anchor distT="0" distB="0" distL="114300" distR="114300" simplePos="0" relativeHeight="251751936" behindDoc="0" locked="0" layoutInCell="1" allowOverlap="1" wp14:anchorId="3EF35169" wp14:editId="1787023D">
-                <wp:simplePos x="0" y="0"/>
-                <wp:positionH relativeFrom="column">
-                  <wp:posOffset>2071370</wp:posOffset>
-                </wp:positionH>
-                <wp:positionV relativeFrom="paragraph">
-                  <wp:posOffset>8535035</wp:posOffset>
-                </wp:positionV>
-                <wp:extent cx="1943100" cy="266700"/>
-                <wp:effectExtent l="0" t="0" r="0" b="0"/>
-                <wp:wrapNone/>
-                <wp:docPr id="39" name="Text Box 39"/>
-                <wp:cNvGraphicFramePr>
-                  <a:graphicFrameLocks xmlns:a="http://schemas.openxmlformats.org/drawingml/2006/main"/>
-                </wp:cNvGraphicFramePr>
-                <a:graphic xmlns:a="http://schemas.openxmlformats.org/drawingml/2006/main">
-                  <a:graphicData uri="http://schemas.microsoft.com/office/word/2010/wordprocessingShape">
-                    <wps:wsp>
-                      <wps:cNvSpPr txBox="1">
-                        <a:spLocks noChangeArrowheads="1"/>
-                      </wps:cNvSpPr>
-                      <wps:spPr bwMode="auto">
-                        <a:xfrm>
-                          <a:off x="0" y="0"/>
-                          <a:ext cx="1943100" cy="266700"/>
-                        </a:xfrm>
-                        <a:prstGeom prst="rect">
-                          <a:avLst/>
-                        </a:prstGeom>
-                        <a:noFill/>
-                        <a:ln>
-                          <a:noFill/>
-                        </a:ln>
-                        <a:effectLst/>
-                        <a:extLst>
-                          <a:ext uri="{909E8E84-426E-40DD-AFC4-6F175D3DCCD1}">
-                            <a14:hiddenFill xmlns:a14="http://schemas.microsoft.com/office/drawing/2010/main">
-                              <a:solidFill>
-                                <a:srgbClr val="FFFFFF"/>
-                              </a:solidFill>
-                            </a14:hiddenFill>
-                          </a:ext>
-                          <a:ext uri="{91240B29-F687-4F45-9708-019B960494DF}">
-                            <a14:hiddenLine xmlns:a14="http://schemas.microsoft.com/office/drawing/2010/main" w="25400">
-                              <a:solidFill>
-                                <a:schemeClr val="dk1">
-                                  <a:lumMod val="0"/>
-                                  <a:lumOff val="0"/>
-                                </a:schemeClr>
-                              </a:solidFill>
-                              <a:miter lim="800000"/>
-                              <a:headEnd/>
-                              <a:tailEnd/>
-                            </a14:hiddenLine>
-                          </a:ext>
-                          <a:ext uri="{AF507438-7753-43E0-B8FC-AC1667EBCBE1}">
-                            <a14:hiddenEffects xmlns:a14="http://schemas.microsoft.com/office/drawing/2010/main">
-                              <a:effectLst/>
-                            </a14:hiddenEffects>
-                          </a:ext>
-                        </a:extLst>
-                      </wps:spPr>
-                      <wps:txbx>
-                        <w:txbxContent>
-                          <w:p>
-                            <w:pPr>
-                              <w:widowControl w:val="0"/>
-                              <w:rPr>
-                                <w:rFonts w:ascii="Raleway SemiBold" w:hAnsi="Raleway SemiBold"/>
-                                <w:caps/>
-                                <w:color w:val="1C1C1C"/>
-                                <w:sz w:val="26"/>
-                                <w:szCs w:val="26"/>
-                              </w:rPr>
-                            </w:pPr>
-                            <w:r>
-                              <w:rPr>
-                                <w:rFonts w:ascii="Raleway SemiBold" w:hAnsi="Raleway SemiBold"/>
-                                <w:caps/>
-                                <w:color w:val="1C1C1C"/>
-                                <w:sz w:val="26"/>
-                                <w:szCs w:val="26"/>
-                              </w:rPr>
-                              <w:t>SSC</w:t>
-                            </w:r>
-                          </w:p>
-                        </w:txbxContent>
-                      </wps:txbx>
-                      <wps:bodyPr rot="0" vert="horz" wrap="square" lIns="36576" tIns="36576" rIns="36576" bIns="36576" anchor="t" anchorCtr="0" upright="1">
-                        <a:noAutofit/>
-                      </wps:bodyPr>
-                    </wps:wsp>
-                  </a:graphicData>
-                </a:graphic>
-                <wp14:sizeRelH relativeFrom="page">
-                  <wp14:pctWidth>0</wp14:pctWidth>
-                </wp14:sizeRelH>
-                <wp14:sizeRelV relativeFrom="page">
-                  <wp14:pctHeight>0</wp14:pctHeight>
-                </wp14:sizeRelV>
-              </wp:anchor>
-            </w:drawing>
-          </mc:Choice>
-          <mc:Fallback>
-            <w:pict>
-              <v:shape w14:anchorId="3EF35169" id="Text Box 39" o:spid="_x0000_s1035" type="#_x0000_t202" style="position:absolute;margin-left:163.1pt;margin-top:672.05pt;width:153pt;height:21pt;z-index:251751936;visibility:visible;mso-wrap-style:square;mso-width-percent:0;mso-height-percent:0;mso-wrap-distance-left:9pt;mso-wrap-distance-top:0;mso-wrap-distance-right:9pt;mso-wrap-distance-bottom:0;mso-position-horizontal:absolute;mso-position-horizontal-relative:text;mso-position-vertical:absolute;mso-position-vertical-relative:text;mso-width-percent:0;mso-height-percent:0;mso-width-relative:page;mso-height-relative:page;v-text-anchor:top" o:gfxdata="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" filled="f" stroked="f" strokecolor="black [0]" strokeweight="2pt">
-                <v:textbox inset="2.88pt,2.88pt,2.88pt,2.88pt">
-                  <w:txbxContent>
-                    <w:p>
-                      <w:pPr>
-                        <w:widowControl w:val="0"/>
-                        <w:rPr>
-                          <w:rFonts w:ascii="Raleway SemiBold" w:hAnsi="Raleway SemiBold"/>
-                          <w:caps/>
-                          <w:color w:val="1C1C1C"/>
-                          <w:sz w:val="26"/>
-                          <w:szCs w:val="26"/>
-                        </w:rPr>
-                      </w:pPr>
-                      <w:r>
-                        <w:rPr>
-                          <w:rFonts w:ascii="Raleway SemiBold" w:hAnsi="Raleway SemiBold"/>
-                          <w:caps/>
-                          <w:color w:val="1C1C1C"/>
-                          <w:sz w:val="26"/>
-                          <w:szCs w:val="26"/>
-                        </w:rPr>
-                        <w:t>SSC</w:t>
-                      </w:r>
-                    </w:p>
-                  </w:txbxContent>
-                </v:textbox>
-              </v:shape>
-            </w:pict>
-          </mc:Fallback>
-        </mc:AlternateContent>
-      </w:r>
-      <w:r>
-        <w:rPr>
-          <w:rFonts w:ascii="Raleway" w:hAnsi="Raleway"/>
-          <w:noProof/>
-          <w:sz w:val="24"/>
-          <w:szCs w:val="24"/>
-        </w:rPr>
-        <mc:AlternateContent>
-          <mc:Choice Requires="wps">
-            <w:drawing>
-              <wp:anchor distT="0" distB="0" distL="114300" distR="114300" simplePos="0" relativeHeight="251747840" behindDoc="0" locked="0" layoutInCell="1" allowOverlap="1" wp14:anchorId="2E89E615" wp14:editId="7B4C7FFA">
-                <wp:simplePos x="0" y="0"/>
-                <wp:positionH relativeFrom="column">
-                  <wp:posOffset>2051050</wp:posOffset>
-                </wp:positionH>
-                <wp:positionV relativeFrom="paragraph">
-                  <wp:posOffset>8064500</wp:posOffset>
-                </wp:positionV>
-                <wp:extent cx="3167380" cy="443230"/>
-                <wp:effectExtent l="0" t="0" r="0" b="0"/>
-                <wp:wrapNone/>
-                <wp:docPr id="25" name="Text Box 25"/>
-                <wp:cNvGraphicFramePr>
-                  <a:graphicFrameLocks xmlns:a="http://schemas.openxmlformats.org/drawingml/2006/main"/>
-                </wp:cNvGraphicFramePr>
-                <a:graphic xmlns:a="http://schemas.openxmlformats.org/drawingml/2006/main">
-                  <a:graphicData uri="http://schemas.microsoft.com/office/word/2010/wordprocessingShape">
-                    <wps:wsp>
-                      <wps:cNvSpPr txBox="1">
-                        <a:spLocks noChangeArrowheads="1"/>
-                      </wps:cNvSpPr>
-                      <wps:spPr bwMode="auto">
-                        <a:xfrm>
-                          <a:off x="0" y="0"/>
-                          <a:ext cx="3167380" cy="443230"/>
-                        </a:xfrm>
-                        <a:prstGeom prst="rect">
-                          <a:avLst/>
-                        </a:prstGeom>
-                        <a:noFill/>
-                        <a:ln>
-                          <a:noFill/>
-                        </a:ln>
-                        <a:effectLst/>
-                        <a:extLst>
-                          <a:ext uri="{909E8E84-426E-40DD-AFC4-6F175D3DCCD1}">
-                            <a14:hiddenFill xmlns:a14="http://schemas.microsoft.com/office/drawing/2010/main">
-                              <a:solidFill>
-                                <a:srgbClr val="FFFFFF"/>
-                              </a:solidFill>
-                            </a14:hiddenFill>
-                          </a:ext>
-                          <a:ext uri="{91240B29-F687-4F45-9708-019B960494DF}">
-                            <a14:hiddenLine xmlns:a14="http://schemas.microsoft.com/office/drawing/2010/main" w="25400">
-                              <a:solidFill>
-                                <a:schemeClr val="dk1">
-                                  <a:lumMod val="0"/>
-                                  <a:lumOff val="0"/>
-                                </a:schemeClr>
-                              </a:solidFill>
-                              <a:miter lim="800000"/>
-                              <a:headEnd/>
-                              <a:tailEnd/>
-                            </a14:hiddenLine>
-                          </a:ext>
-                          <a:ext uri="{AF507438-7753-43E0-B8FC-AC1667EBCBE1}">
-                            <a14:hiddenEffects xmlns:a14="http://schemas.microsoft.com/office/drawing/2010/main">
-                              <a:effectLst/>
-                            </a14:hiddenEffects>
-                          </a:ext>
-                        </a:extLst>
-                      </wps:spPr>
-                      <wps:txbx>
-                        <w:txbxContent>
-                          <w:p>
-                            <w:pPr>
-                              <w:widowControl w:val="0"/>
-                              <w:spacing w:line="240" w:lineRule="auto"/>
-                              <w:contextualSpacing/>
-                              <w:rPr>
-                                <w:rFonts w:ascii="Raleway Light" w:hAnsi="Raleway Light"/>
-                                <w:color w:val="1C1C1C"/>
-                                <w:sz w:val="24"/>
-                                <w:szCs w:val="24"/>
-                              </w:rPr>
-                            </w:pPr>
-                            <w:r>
-                              <w:rPr>
-                                <w:rFonts w:ascii="Raleway Light" w:hAnsi="Raleway Light"/>
-                                <w:color w:val="1C1C1C"/>
-                                <w:sz w:val="24"/>
-                                <w:szCs w:val="24"/>
-                              </w:rPr>
-                              <w:t>Information Technology / June 2008 - June 2011</w:t>
-                            </w:r>
-                          </w:p>
-                          <w:p>
-                            <w:pPr>
-                              <w:widowControl w:val="0"/>
-                              <w:spacing w:line="240" w:lineRule="auto"/>
-                              <w:contextualSpacing/>
-                              <w:rPr>
-                                <w:rFonts w:ascii="Raleway Light" w:hAnsi="Raleway Light"/>
-                                <w:color w:val="1C1C1C"/>
-                              </w:rPr>
-                            </w:pPr>
-                            <w:r>
-                              <w:rPr>
-                                <w:rFonts w:ascii="Raleway Light" w:hAnsi="Raleway Light"/>
-                                <w:color w:val="1C1C1C"/>
-                              </w:rPr>
-                              <w:t>MSBTE Mumbai (Percentage: 66.47%)</w:t>
-                            </w:r>
-                          </w:p>
-                        </w:txbxContent>
-                      </wps:txbx>
-                      <wps:bodyPr rot="0" vert="horz" wrap="square" lIns="36576" tIns="36576" rIns="36576" bIns="36576" anchor="t" anchorCtr="0" upright="1">
-                        <a:noAutofit/>
-                      </wps:bodyPr>
-                    </wps:wsp>
-                  </a:graphicData>
-                </a:graphic>
-                <wp14:sizeRelH relativeFrom="page">
-                  <wp14:pctWidth>0</wp14:pctWidth>
-                </wp14:sizeRelH>
-                <wp14:sizeRelV relativeFrom="page">
-                  <wp14:pctHeight>0</wp14:pctHeight>
-                </wp14:sizeRelV>
-              </wp:anchor>
-            </w:drawing>
-          </mc:Choice>
-          <mc:Fallback>
-            <w:pict>
-              <v:shape w14:anchorId="2E89E615" id="Text Box 25" o:spid="_x0000_s1036" type="#_x0000_t202" style="position:absolute;margin-left:161.5pt;margin-top:635pt;width:249.4pt;height:34.9pt;z-index:251747840;visibility:visible;mso-wrap-style:square;mso-width-percent:0;mso-height-percent:0;mso-wrap-distance-left:9pt;mso-wrap-distance-top:0;mso-wrap-distance-right:9pt;mso-wrap-distance-bottom:0;mso-position-horizontal:absolute;mso-position-horizontal-relative:text;mso-position-vertical:absolute;mso-position-vertical-relative:text;mso-width-percent:0;mso-height-percent:0;mso-width-relative:page;mso-height-relative:page;v-text-anchor:top" o:gfxdata="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" filled="f" stroked="f" strokecolor="black [0]" strokeweight="2pt">
-                <v:textbox inset="2.88pt,2.88pt,2.88pt,2.88pt">
-                  <w:txbxContent>
-                    <w:p>
-                      <w:pPr>
-                        <w:widowControl w:val="0"/>
-                        <w:spacing w:line="240" w:lineRule="auto"/>
-                        <w:contextualSpacing/>
-                        <w:rPr>
-                          <w:rFonts w:ascii="Raleway Light" w:hAnsi="Raleway Light"/>
-                          <w:color w:val="1C1C1C"/>
-                          <w:sz w:val="24"/>
-                          <w:szCs w:val="24"/>
-                        </w:rPr>
-                      </w:pPr>
-                      <w:r>
-                        <w:rPr>
-                          <w:rFonts w:ascii="Raleway Light" w:hAnsi="Raleway Light"/>
-                          <w:color w:val="1C1C1C"/>
-                          <w:sz w:val="24"/>
-                          <w:szCs w:val="24"/>
-                        </w:rPr>
-                        <w:t>Information Technology / June 2008 - June 2011</w:t>
-                      </w:r>
-                    </w:p>
-                    <w:p>
-                      <w:pPr>
-                        <w:widowControl w:val="0"/>
-                        <w:spacing w:line="240" w:lineRule="auto"/>
-                        <w:contextualSpacing/>
-                        <w:rPr>
-                          <w:rFonts w:ascii="Raleway Light" w:hAnsi="Raleway Light"/>
-                          <w:color w:val="1C1C1C"/>
-                        </w:rPr>
-                      </w:pPr>
-                      <w:r>
-                        <w:rPr>
-                          <w:rFonts w:ascii="Raleway Light" w:hAnsi="Raleway Light"/>
-                          <w:color w:val="1C1C1C"/>
-                        </w:rPr>
-                        <w:t>MSBTE Mumbai (Percentage: 66.47%)</w:t>
-                      </w:r>
-                    </w:p>
-                  </w:txbxContent>
-                </v:textbox>
-              </v:shape>
-            </w:pict>
-          </mc:Fallback>
-        </mc:AlternateContent>
-      </w:r>
-      <w:r>
-        <w:rPr>
-          <w:rFonts w:ascii="Raleway" w:hAnsi="Raleway"/>
-          <w:noProof/>
-          <w:sz w:val="24"/>
-          <w:szCs w:val="24"/>
-        </w:rPr>
-        <mc:AlternateContent>
-          <mc:Choice Requires="wps">
-            <w:drawing>
-              <wp:anchor distT="0" distB="0" distL="114300" distR="114300" simplePos="0" relativeHeight="251749888" behindDoc="0" locked="0" layoutInCell="1" allowOverlap="1" wp14:anchorId="74FF5E53" wp14:editId="03D29070">
-                <wp:simplePos x="0" y="0"/>
-                <wp:positionH relativeFrom="column">
-                  <wp:posOffset>2065020</wp:posOffset>
-                </wp:positionH>
-                <wp:positionV relativeFrom="paragraph">
-                  <wp:posOffset>7320280</wp:posOffset>
-                </wp:positionV>
-                <wp:extent cx="3167380" cy="443230"/>
-                <wp:effectExtent l="0" t="0" r="0" b="0"/>
-                <wp:wrapNone/>
-                <wp:docPr id="38" name="Text Box 38"/>
-                <wp:cNvGraphicFramePr>
-                  <a:graphicFrameLocks xmlns:a="http://schemas.openxmlformats.org/drawingml/2006/main"/>
-                </wp:cNvGraphicFramePr>
-                <a:graphic xmlns:a="http://schemas.openxmlformats.org/drawingml/2006/main">
-                  <a:graphicData uri="http://schemas.microsoft.com/office/word/2010/wordprocessingShape">
-                    <wps:wsp>
-                      <wps:cNvSpPr txBox="1">
-                        <a:spLocks noChangeArrowheads="1"/>
-                      </wps:cNvSpPr>
-                      <wps:spPr bwMode="auto">
-                        <a:xfrm>
-                          <a:off x="0" y="0"/>
-                          <a:ext cx="3167380" cy="443230"/>
-                        </a:xfrm>
-                        <a:prstGeom prst="rect">
-                          <a:avLst/>
-                        </a:prstGeom>
-                        <a:noFill/>
-                        <a:ln>
-                          <a:noFill/>
-                        </a:ln>
-                        <a:effectLst/>
-                        <a:extLst>
-                          <a:ext uri="{909E8E84-426E-40DD-AFC4-6F175D3DCCD1}">
-                            <a14:hiddenFill xmlns:a14="http://schemas.microsoft.com/office/drawing/2010/main">
-                              <a:solidFill>
-                                <a:srgbClr val="FFFFFF"/>
-                              </a:solidFill>
-                            </a14:hiddenFill>
-                          </a:ext>
-                          <a:ext uri="{91240B29-F687-4F45-9708-019B960494DF}">
-                            <a14:hiddenLine xmlns:a14="http://schemas.microsoft.com/office/drawing/2010/main" w="25400">
-                              <a:solidFill>
-                                <a:schemeClr val="dk1">
-                                  <a:lumMod val="0"/>
-                                  <a:lumOff val="0"/>
-                                </a:schemeClr>
-                              </a:solidFill>
-                              <a:miter lim="800000"/>
-                              <a:headEnd/>
-                              <a:tailEnd/>
-                            </a14:hiddenLine>
-                          </a:ext>
-                          <a:ext uri="{AF507438-7753-43E0-B8FC-AC1667EBCBE1}">
-                            <a14:hiddenEffects xmlns:a14="http://schemas.microsoft.com/office/drawing/2010/main">
-                              <a:effectLst/>
-                            </a14:hiddenEffects>
-                          </a:ext>
-                        </a:extLst>
-                      </wps:spPr>
-                      <wps:txbx>
-                        <w:txbxContent>
-                          <w:p>
-                            <w:pPr>
-                              <w:widowControl w:val="0"/>
-                              <w:spacing w:line="240" w:lineRule="auto"/>
-                              <w:contextualSpacing/>
-                              <w:rPr>
-                                <w:rFonts w:ascii="Raleway Light" w:hAnsi="Raleway Light"/>
-                                <w:color w:val="1C1C1C"/>
-                                <w:sz w:val="24"/>
-                                <w:szCs w:val="24"/>
-                              </w:rPr>
-                            </w:pPr>
-                            <w:r>
-                              <w:rPr>
-                                <w:rFonts w:ascii="Raleway Light" w:hAnsi="Raleway Light"/>
-                                <w:color w:val="1C1C1C"/>
-                                <w:sz w:val="24"/>
-                                <w:szCs w:val="24"/>
-                              </w:rPr>
-                              <w:t>Information Technology / June 2011 - June 2014</w:t>
-                            </w:r>
-                          </w:p>
-                          <w:p>
-                            <w:pPr>
-                              <w:widowControl w:val="0"/>
-                              <w:spacing w:line="240" w:lineRule="auto"/>
-                              <w:contextualSpacing/>
-                              <w:rPr>
-                                <w:rFonts w:ascii="Raleway Light" w:hAnsi="Raleway Light"/>
-                                <w:color w:val="1C1C1C"/>
-                              </w:rPr>
-                            </w:pPr>
-                            <w:r>
-                              <w:rPr>
-                                <w:rFonts w:ascii="Raleway Light" w:hAnsi="Raleway Light"/>
-                                <w:color w:val="1C1C1C"/>
-                              </w:rPr>
-                              <w:t>SGBAU Amravati (CGPA: 7.89)</w:t>
-                            </w:r>
-                          </w:p>
-                        </w:txbxContent>
-                      </wps:txbx>
-                      <wps:bodyPr rot="0" vert="horz" wrap="square" lIns="36576" tIns="36576" rIns="36576" bIns="36576" anchor="t" anchorCtr="0" upright="1">
-                        <a:noAutofit/>
-                      </wps:bodyPr>
-                    </wps:wsp>
-                  </a:graphicData>
-                </a:graphic>
-                <wp14:sizeRelH relativeFrom="page">
-                  <wp14:pctWidth>0</wp14:pctWidth>
-                </wp14:sizeRelH>
-                <wp14:sizeRelV relativeFrom="page">
-                  <wp14:pctHeight>0</wp14:pctHeight>
-                </wp14:sizeRelV>
-              </wp:anchor>
-            </w:drawing>
-          </mc:Choice>
-          <mc:Fallback>
-            <w:pict>
-              <v:shape w14:anchorId="74FF5E53" id="Text Box 38" o:spid="_x0000_s1037" type="#_x0000_t202" style="position:absolute;margin-left:162.6pt;margin-top:576.4pt;width:249.4pt;height:34.9pt;z-index:251749888;visibility:visible;mso-wrap-style:square;mso-width-percent:0;mso-height-percent:0;mso-wrap-distance-left:9pt;mso-wrap-distance-top:0;mso-wrap-distance-right:9pt;mso-wrap-distance-bottom:0;mso-position-horizontal:absolute;mso-position-horizontal-relative:text;mso-position-vertical:absolute;mso-position-vertical-relative:text;mso-width-percent:0;mso-height-percent:0;mso-width-relative:page;mso-height-relative:page;v-text-anchor:top" o:gfxdata="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" filled="f" stroked="f" strokecolor="black [0]" strokeweight="2pt">
-                <v:textbox inset="2.88pt,2.88pt,2.88pt,2.88pt">
-                  <w:txbxContent>
-                    <w:p>
-                      <w:pPr>
-                        <w:widowControl w:val="0"/>
-                        <w:spacing w:line="240" w:lineRule="auto"/>
-                        <w:contextualSpacing/>
-                        <w:rPr>
-                          <w:rFonts w:ascii="Raleway Light" w:hAnsi="Raleway Light"/>
-                          <w:color w:val="1C1C1C"/>
-                          <w:sz w:val="24"/>
-                          <w:szCs w:val="24"/>
-                        </w:rPr>
-                      </w:pPr>
-                      <w:r>
-                        <w:rPr>
-                          <w:rFonts w:ascii="Raleway Light" w:hAnsi="Raleway Light"/>
-                          <w:color w:val="1C1C1C"/>
-                          <w:sz w:val="24"/>
-                          <w:szCs w:val="24"/>
-                        </w:rPr>
-                        <w:t>Information Technology / June 2011 - June 2014</w:t>
-                      </w:r>
-                    </w:p>
-                    <w:p>
-                      <w:pPr>
-                        <w:widowControl w:val="0"/>
-                        <w:spacing w:line="240" w:lineRule="auto"/>
-                        <w:contextualSpacing/>
-                        <w:rPr>
-                          <w:rFonts w:ascii="Raleway Light" w:hAnsi="Raleway Light"/>
-                          <w:color w:val="1C1C1C"/>
-                        </w:rPr>
-                      </w:pPr>
-                      <w:r>
-                        <w:rPr>
-                          <w:rFonts w:ascii="Raleway Light" w:hAnsi="Raleway Light"/>
-                          <w:color w:val="1C1C1C"/>
-                        </w:rPr>
-                        <w:t>SGBAU Amravati (CGPA: 7.89)</w:t>
-                      </w:r>
-                    </w:p>
-                  </w:txbxContent>
-                </v:textbox>
-              </v:shape>
-            </w:pict>
-          </mc:Fallback>
-        </mc:AlternateContent>
-      </w:r>
-      <w:r>
-        <w:rPr>
-          <w:rFonts w:ascii="Raleway" w:hAnsi="Raleway"/>
-          <w:noProof/>
-          <w:sz w:val="24"/>
-          <w:szCs w:val="24"/>
-        </w:rPr>
-        <mc:AlternateContent>
-          <mc:Choice Requires="wps">
-            <w:drawing>
-              <wp:anchor distT="0" distB="0" distL="114300" distR="114300" simplePos="0" relativeHeight="251741696" behindDoc="0" locked="0" layoutInCell="1" allowOverlap="1" wp14:anchorId="606C15C7" wp14:editId="2D8C61E3">
-                <wp:simplePos x="0" y="0"/>
-                <wp:positionH relativeFrom="column">
-                  <wp:posOffset>2052320</wp:posOffset>
-                </wp:positionH>
-                <wp:positionV relativeFrom="paragraph">
-                  <wp:posOffset>7117938</wp:posOffset>
-                </wp:positionV>
-                <wp:extent cx="1943100" cy="266700"/>
-                <wp:effectExtent l="0" t="0" r="0" b="0"/>
-                <wp:wrapNone/>
-                <wp:docPr id="17" name="Text Box 17"/>
-                <wp:cNvGraphicFramePr>
-                  <a:graphicFrameLocks xmlns:a="http://schemas.openxmlformats.org/drawingml/2006/main"/>
-                </wp:cNvGraphicFramePr>
-                <a:graphic xmlns:a="http://schemas.openxmlformats.org/drawingml/2006/main">
-                  <a:graphicData uri="http://schemas.microsoft.com/office/word/2010/wordprocessingShape">
-                    <wps:wsp>
-                      <wps:cNvSpPr txBox="1">
-                        <a:spLocks noChangeArrowheads="1"/>
-                      </wps:cNvSpPr>
-                      <wps:spPr bwMode="auto">
-                        <a:xfrm>
-                          <a:off x="0" y="0"/>
-                          <a:ext cx="1943100" cy="266700"/>
-                        </a:xfrm>
-                        <a:prstGeom prst="rect">
-                          <a:avLst/>
-                        </a:prstGeom>
-                        <a:noFill/>
-                        <a:ln>
-                          <a:noFill/>
-                        </a:ln>
-                        <a:effectLst/>
-                        <a:extLst>
-                          <a:ext uri="{909E8E84-426E-40DD-AFC4-6F175D3DCCD1}">
-                            <a14:hiddenFill xmlns:a14="http://schemas.microsoft.com/office/drawing/2010/main">
-                              <a:solidFill>
-                                <a:srgbClr val="FFFFFF"/>
-                              </a:solidFill>
-                            </a14:hiddenFill>
-                          </a:ext>
-                          <a:ext uri="{91240B29-F687-4F45-9708-019B960494DF}">
-                            <a14:hiddenLine xmlns:a14="http://schemas.microsoft.com/office/drawing/2010/main" w="25400">
-                              <a:solidFill>
-                                <a:schemeClr val="dk1">
-                                  <a:lumMod val="0"/>
-                                  <a:lumOff val="0"/>
-                                </a:schemeClr>
-                              </a:solidFill>
-                              <a:miter lim="800000"/>
-                              <a:headEnd/>
-                              <a:tailEnd/>
-                            </a14:hiddenLine>
-                          </a:ext>
-                          <a:ext uri="{AF507438-7753-43E0-B8FC-AC1667EBCBE1}">
-                            <a14:hiddenEffects xmlns:a14="http://schemas.microsoft.com/office/drawing/2010/main">
-                              <a:effectLst/>
-                            </a14:hiddenEffects>
-                          </a:ext>
-                        </a:extLst>
-                      </wps:spPr>
-                      <wps:txbx>
-                        <w:txbxContent>
-                          <w:p>
-                            <w:pPr>
-                              <w:widowControl w:val="0"/>
-                              <w:rPr>
-                                <w:rFonts w:ascii="Raleway SemiBold" w:hAnsi="Raleway SemiBold"/>
-                                <w:caps/>
-                                <w:color w:val="1C1C1C"/>
-                                <w:sz w:val="26"/>
-                                <w:szCs w:val="26"/>
-                              </w:rPr>
-                            </w:pPr>
-                            <w:r>
-                              <w:rPr>
-                                <w:rFonts w:ascii="Raleway SemiBold" w:hAnsi="Raleway SemiBold"/>
-                                <w:caps/>
-                                <w:color w:val="1C1C1C"/>
-                                <w:sz w:val="26"/>
-                                <w:szCs w:val="26"/>
-                              </w:rPr>
-                              <w:t>Bachelor of engineering</w:t>
-                            </w:r>
-                          </w:p>
-                        </w:txbxContent>
-                      </wps:txbx>
-                      <wps:bodyPr rot="0" vert="horz" wrap="square" lIns="36576" tIns="36576" rIns="36576" bIns="36576" anchor="t" anchorCtr="0" upright="1">
-                        <a:noAutofit/>
-                      </wps:bodyPr>
-                    </wps:wsp>
-                  </a:graphicData>
-                </a:graphic>
-                <wp14:sizeRelH relativeFrom="page">
-                  <wp14:pctWidth>0</wp14:pctWidth>
-                </wp14:sizeRelH>
-                <wp14:sizeRelV relativeFrom="page">
-                  <wp14:pctHeight>0</wp14:pctHeight>
-                </wp14:sizeRelV>
-              </wp:anchor>
-            </w:drawing>
-          </mc:Choice>
-          <mc:Fallback>
-            <w:pict>
-              <v:shape w14:anchorId="606C15C7" id="Text Box 17" o:spid="_x0000_s1038" type="#_x0000_t202" style="position:absolute;margin-left:161.6pt;margin-top:560.45pt;width:153pt;height:21pt;z-index:251741696;visibility:visible;mso-wrap-style:square;mso-width-percent:0;mso-height-percent:0;mso-wrap-distance-left:9pt;mso-wrap-distance-top:0;mso-wrap-distance-right:9pt;mso-wrap-distance-bottom:0;mso-position-horizontal:absolute;mso-position-horizontal-relative:text;mso-position-vertical:absolute;mso-position-vertical-relative:text;mso-width-percent:0;mso-height-percent:0;mso-width-relative:page;mso-height-relative:page;v-text-anchor:top" o:gfxdata="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" filled="f" stroked="f" strokecolor="black [0]" strokeweight="2pt">
-                <v:textbox inset="2.88pt,2.88pt,2.88pt,2.88pt">
-                  <w:txbxContent>
-                    <w:p>
-                      <w:pPr>
-                        <w:widowControl w:val="0"/>
-                        <w:rPr>
-                          <w:rFonts w:ascii="Raleway SemiBold" w:hAnsi="Raleway SemiBold"/>
-                          <w:caps/>
-                          <w:color w:val="1C1C1C"/>
-                          <w:sz w:val="26"/>
-                          <w:szCs w:val="26"/>
-                        </w:rPr>
-                      </w:pPr>
-                      <w:r>
-                        <w:rPr>
-                          <w:rFonts w:ascii="Raleway SemiBold" w:hAnsi="Raleway SemiBold"/>
-                          <w:caps/>
-                          <w:color w:val="1C1C1C"/>
-                          <w:sz w:val="26"/>
-                          <w:szCs w:val="26"/>
-                        </w:rPr>
-                        <w:t>Bachelor of engineering</w:t>
-                      </w:r>
-                    </w:p>
-                  </w:txbxContent>
-                </v:textbox>
-              </v:shape>
-            </w:pict>
-          </mc:Fallback>
-        </mc:AlternateContent>
-      </w:r>
-      <w:r>
-        <w:rPr>
-          <w:rFonts w:ascii="Raleway" w:hAnsi="Raleway"/>
-          <w:noProof/>
-          <w:sz w:val="24"/>
-          <w:szCs w:val="24"/>
-        </w:rPr>
-        <mc:AlternateContent>
-          <mc:Choice Requires="wps">
-            <w:drawing>
-              <wp:anchor distT="0" distB="0" distL="114300" distR="114300" simplePos="0" relativeHeight="251739648" behindDoc="0" locked="0" layoutInCell="1" allowOverlap="1" wp14:anchorId="597D9C3E" wp14:editId="42DFE20C">
-                <wp:simplePos x="0" y="0"/>
-                <wp:positionH relativeFrom="column">
-                  <wp:posOffset>3156173</wp:posOffset>
-                </wp:positionH>
-                <wp:positionV relativeFrom="paragraph">
-                  <wp:posOffset>6928485</wp:posOffset>
-                </wp:positionV>
-                <wp:extent cx="2871470" cy="0"/>
-                <wp:effectExtent l="0" t="0" r="0" b="0"/>
-                <wp:wrapNone/>
-                <wp:docPr id="15" name="Straight Arrow Connector 15"/>
-                <wp:cNvGraphicFramePr>
-                  <a:graphicFrameLocks xmlns:a="http://schemas.openxmlformats.org/drawingml/2006/main"/>
-                </wp:cNvGraphicFramePr>
-                <a:graphic xmlns:a="http://schemas.openxmlformats.org/drawingml/2006/main">
-                  <a:graphicData uri="http://schemas.microsoft.com/office/word/2010/wordprocessingShape">
-                    <wps:wsp>
-                      <wps:cNvCnPr>
-                        <a:cxnSpLocks noChangeShapeType="1"/>
-                      </wps:cNvCnPr>
-                      <wps:spPr bwMode="auto">
-                        <a:xfrm>
-                          <a:off x="0" y="0"/>
-                          <a:ext cx="2871470" cy="0"/>
-                        </a:xfrm>
-                        <a:prstGeom prst="straightConnector1">
-                          <a:avLst/>
-                        </a:prstGeom>
-                        <a:noFill/>
-                        <a:ln w="12700">
-                          <a:solidFill>
-                            <a:srgbClr val="C0C0C0"/>
-                          </a:solidFill>
-                          <a:round/>
-                          <a:headEnd/>
-                          <a:tailEnd/>
-                        </a:ln>
-                        <a:effectLst/>
-                        <a:extLst>
-                          <a:ext uri="{909E8E84-426E-40DD-AFC4-6F175D3DCCD1}">
-                            <a14:hiddenFill xmlns:a14="http://schemas.microsoft.com/office/drawing/2010/main">
-                              <a:noFill/>
-                            </a14:hiddenFill>
-                          </a:ext>
-                          <a:ext uri="{AF507438-7753-43E0-B8FC-AC1667EBCBE1}">
-                            <a14:hiddenEffects xmlns:a14="http://schemas.microsoft.com/office/drawing/2010/main">
-                              <a:effectLst>
-                                <a:outerShdw dist="35921" dir="2700000" algn="ctr" rotWithShape="0">
-                                  <a:srgbClr val="CCCCCC"/>
-                                </a:outerShdw>
-                              </a:effectLst>
-                            </a14:hiddenEffects>
-                          </a:ext>
-                        </a:extLst>
-                      </wps:spPr>
-                      <wps:bodyPr/>
-                    </wps:wsp>
-                  </a:graphicData>
-                </a:graphic>
-                <wp14:sizeRelH relativeFrom="page">
-                  <wp14:pctWidth>0</wp14:pctWidth>
-                </wp14:sizeRelH>
-                <wp14:sizeRelV relativeFrom="page">
-                  <wp14:pctHeight>0</wp14:pctHeight>
-                </wp14:sizeRelV>
-              </wp:anchor>
-            </w:drawing>
-          </mc:Choice>
-          <mc:Fallback>
-            <w:pict>
-              <v:shape w14:anchorId="494F679E" id="Straight Arrow Connector 15" o:spid="_x0000_s1026" type="#_x0000_t32" style="position:absolute;margin-left:248.5pt;margin-top:545.55pt;width:226.1pt;height:0;z-index:251739648;visibility:visible;mso-wrap-style:square;mso-width-percent:0;mso-height-percent:0;mso-wrap-distance-left:9pt;mso-wrap-distance-top:0;mso-wrap-distance-right:9pt;mso-wrap-distance-bottom:0;mso-position-horizontal:absolute;mso-position-horizontal-relative:text;mso-position-vertical:absolute;mso-position-vertical-relative:text;mso-width-percent:0;mso-height-percent:0;mso-width-relative:page;mso-height-relative:page" o:gfxdata="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" strokecolor="silver" strokeweight="1pt">
+              <v:shape w14:anchorId="0299DD03" id="Straight Arrow Connector 87" o:spid="_x0000_s1026" type="#_x0000_t32" style="position:absolute;margin-left:13pt;margin-top:171.2pt;width:128pt;height:0;z-index:251630080;visibility:visible;mso-wrap-style:square;mso-width-percent:0;mso-height-percent:0;mso-wrap-distance-left:9pt;mso-wrap-distance-top:0;mso-wrap-distance-right:9pt;mso-wrap-distance-bottom:0;mso-position-horizontal:absolute;mso-position-horizontal-relative:text;mso-position-vertical:absolute;mso-position-vertical-relative:text;mso-width-percent:0;mso-height-percent:0;mso-width-relative:page;mso-height-relative:page" o:gfxdata="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" strokecolor="silver" strokeweight="1pt">
                 <v:shadow color="#ccc"/>
               </v:shape>
             </w:pict>
@@ -2628,324 +4473,8 @@
           </mc:Choice>
           <mc:Fallback>
             <w:pict>
-              <v:shape w14:anchorId="65C66551" id="Straight Arrow Connector 20" o:spid="_x0000_s1026" type="#_x0000_t32" style="position:absolute;margin-left:258.75pt;margin-top:169.35pt;width:226.1pt;height:0;z-index:251633152;visibility:visible;mso-wrap-style:square;mso-width-percent:0;mso-height-percent:0;mso-wrap-distance-left:9pt;mso-wrap-distance-top:0;mso-wrap-distance-right:9pt;mso-wrap-distance-bottom:0;mso-position-horizontal:absolute;mso-position-horizontal-relative:text;mso-position-vertical:absolute;mso-position-vertical-relative:text;mso-width-percent:0;mso-height-percent:0;mso-width-relative:page;mso-height-relative:page" o:gfxdata="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" strokecolor="silver" strokeweight="1pt">
+              <v:shape w14:anchorId="1278504C" id="Straight Arrow Connector 20" o:spid="_x0000_s1026" type="#_x0000_t32" style="position:absolute;margin-left:258.75pt;margin-top:169.35pt;width:226.1pt;height:0;z-index:251633152;visibility:visible;mso-wrap-style:square;mso-width-percent:0;mso-height-percent:0;mso-wrap-distance-left:9pt;mso-wrap-distance-top:0;mso-wrap-distance-right:9pt;mso-wrap-distance-bottom:0;mso-position-horizontal:absolute;mso-position-horizontal-relative:text;mso-position-vertical:absolute;mso-position-vertical-relative:text;mso-width-percent:0;mso-height-percent:0;mso-width-relative:page;mso-height-relative:page" o:gfxdata="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" strokecolor="silver" strokeweight="1pt">
                 <v:shadow color="#ccc"/>
-              </v:shape>
-            </w:pict>
-          </mc:Fallback>
-        </mc:AlternateContent>
-      </w:r>
-      <w:r>
-        <w:rPr>
-          <w:rFonts w:ascii="Raleway" w:hAnsi="Raleway"/>
-          <w:noProof/>
-          <w:sz w:val="24"/>
-          <w:szCs w:val="24"/>
-        </w:rPr>
-        <mc:AlternateContent>
-          <mc:Choice Requires="wps">
-            <w:drawing>
-              <wp:anchor distT="0" distB="0" distL="114300" distR="114300" simplePos="0" relativeHeight="251737600" behindDoc="0" locked="0" layoutInCell="1" allowOverlap="1" wp14:anchorId="5FB93162" wp14:editId="5EA86F17">
-                <wp:simplePos x="0" y="0"/>
-                <wp:positionH relativeFrom="column">
-                  <wp:posOffset>1881728</wp:posOffset>
-                </wp:positionH>
-                <wp:positionV relativeFrom="paragraph">
-                  <wp:posOffset>6776085</wp:posOffset>
-                </wp:positionV>
-                <wp:extent cx="1294130" cy="296545"/>
-                <wp:effectExtent l="0" t="0" r="1270" b="8255"/>
-                <wp:wrapNone/>
-                <wp:docPr id="10" name="Text Box 10"/>
-                <wp:cNvGraphicFramePr>
-                  <a:graphicFrameLocks xmlns:a="http://schemas.openxmlformats.org/drawingml/2006/main"/>
-                </wp:cNvGraphicFramePr>
-                <a:graphic xmlns:a="http://schemas.openxmlformats.org/drawingml/2006/main">
-                  <a:graphicData uri="http://schemas.microsoft.com/office/word/2010/wordprocessingShape">
-                    <wps:wsp>
-                      <wps:cNvSpPr txBox="1">
-                        <a:spLocks noChangeArrowheads="1"/>
-                      </wps:cNvSpPr>
-                      <wps:spPr bwMode="auto">
-                        <a:xfrm>
-                          <a:off x="0" y="0"/>
-                          <a:ext cx="1294130" cy="296545"/>
-                        </a:xfrm>
-                        <a:prstGeom prst="rect">
-                          <a:avLst/>
-                        </a:prstGeom>
-                        <a:noFill/>
-                        <a:ln>
-                          <a:noFill/>
-                        </a:ln>
-                        <a:effectLst/>
-                        <a:extLst>
-                          <a:ext uri="{909E8E84-426E-40DD-AFC4-6F175D3DCCD1}">
-                            <a14:hiddenFill xmlns:a14="http://schemas.microsoft.com/office/drawing/2010/main">
-                              <a:solidFill>
-                                <a:srgbClr val="FFFFFF"/>
-                              </a:solidFill>
-                            </a14:hiddenFill>
-                          </a:ext>
-                          <a:ext uri="{91240B29-F687-4F45-9708-019B960494DF}">
-                            <a14:hiddenLine xmlns:a14="http://schemas.microsoft.com/office/drawing/2010/main" w="25400">
-                              <a:solidFill>
-                                <a:schemeClr val="dk1">
-                                  <a:lumMod val="0"/>
-                                  <a:lumOff val="0"/>
-                                </a:schemeClr>
-                              </a:solidFill>
-                              <a:miter lim="800000"/>
-                              <a:headEnd/>
-                              <a:tailEnd/>
-                            </a14:hiddenLine>
-                          </a:ext>
-                          <a:ext uri="{AF507438-7753-43E0-B8FC-AC1667EBCBE1}">
-                            <a14:hiddenEffects xmlns:a14="http://schemas.microsoft.com/office/drawing/2010/main">
-                              <a:effectLst/>
-                            </a14:hiddenEffects>
-                          </a:ext>
-                        </a:extLst>
-                      </wps:spPr>
-                      <wps:txbx>
-                        <w:txbxContent>
-                          <w:p>
-                            <w:pPr>
-                              <w:widowControl w:val="0"/>
-                              <w:rPr>
-                                <w:rFonts w:ascii="Raleway SemiBold" w:hAnsi="Raleway SemiBold"/>
-                                <w:caps/>
-                                <w:color w:val="1C1C1C"/>
-                                <w:sz w:val="28"/>
-                                <w:szCs w:val="28"/>
-                              </w:rPr>
-                            </w:pPr>
-                            <w:r>
-                              <w:rPr>
-                                <w:rFonts w:ascii="Raleway SemiBold" w:hAnsi="Raleway SemiBold"/>
-                                <w:caps/>
-                                <w:color w:val="1C1C1C"/>
-                                <w:spacing w:val="25"/>
-                                <w:sz w:val="28"/>
-                                <w:szCs w:val="28"/>
-                              </w:rPr>
-                              <w:t>EDUCATION</w:t>
-                            </w:r>
-                          </w:p>
-                        </w:txbxContent>
-                      </wps:txbx>
-                      <wps:bodyPr rot="0" vert="horz" wrap="square" lIns="36576" tIns="36576" rIns="36576" bIns="36576" anchor="t" anchorCtr="0" upright="1">
-                        <a:noAutofit/>
-                      </wps:bodyPr>
-                    </wps:wsp>
-                  </a:graphicData>
-                </a:graphic>
-                <wp14:sizeRelH relativeFrom="page">
-                  <wp14:pctWidth>0</wp14:pctWidth>
-                </wp14:sizeRelH>
-                <wp14:sizeRelV relativeFrom="page">
-                  <wp14:pctHeight>0</wp14:pctHeight>
-                </wp14:sizeRelV>
-              </wp:anchor>
-            </w:drawing>
-          </mc:Choice>
-          <mc:Fallback>
-            <w:pict>
-              <v:shape w14:anchorId="5FB93162" id="Text Box 10" o:spid="_x0000_s1039" type="#_x0000_t202" style="position:absolute;margin-left:148.15pt;margin-top:533.55pt;width:101.9pt;height:23.35pt;z-index:251737600;visibility:visible;mso-wrap-style:square;mso-width-percent:0;mso-height-percent:0;mso-wrap-distance-left:9pt;mso-wrap-distance-top:0;mso-wrap-distance-right:9pt;mso-wrap-distance-bottom:0;mso-position-horizontal:absolute;mso-position-horizontal-relative:text;mso-position-vertical:absolute;mso-position-vertical-relative:text;mso-width-percent:0;mso-height-percent:0;mso-width-relative:page;mso-height-relative:page;v-text-anchor:top" o:gfxdata="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" filled="f" stroked="f" strokecolor="black [0]" strokeweight="2pt">
-                <v:textbox inset="2.88pt,2.88pt,2.88pt,2.88pt">
-                  <w:txbxContent>
-                    <w:p>
-                      <w:pPr>
-                        <w:widowControl w:val="0"/>
-                        <w:rPr>
-                          <w:rFonts w:ascii="Raleway SemiBold" w:hAnsi="Raleway SemiBold"/>
-                          <w:caps/>
-                          <w:color w:val="1C1C1C"/>
-                          <w:sz w:val="28"/>
-                          <w:szCs w:val="28"/>
-                        </w:rPr>
-                      </w:pPr>
-                      <w:r>
-                        <w:rPr>
-                          <w:rFonts w:ascii="Raleway SemiBold" w:hAnsi="Raleway SemiBold"/>
-                          <w:caps/>
-                          <w:color w:val="1C1C1C"/>
-                          <w:spacing w:val="25"/>
-                          <w:sz w:val="28"/>
-                          <w:szCs w:val="28"/>
-                        </w:rPr>
-                        <w:t>EDUCATION</w:t>
-                      </w:r>
-                    </w:p>
-                  </w:txbxContent>
-                </v:textbox>
-              </v:shape>
-            </w:pict>
-          </mc:Fallback>
-        </mc:AlternateContent>
-      </w:r>
-      <w:r>
-        <w:rPr>
-          <w:rFonts w:ascii="Raleway" w:hAnsi="Raleway"/>
-          <w:noProof/>
-          <w:sz w:val="24"/>
-          <w:szCs w:val="24"/>
-        </w:rPr>
-        <mc:AlternateContent>
-          <mc:Choice Requires="wps">
-            <w:drawing>
-              <wp:anchor distT="0" distB="0" distL="114300" distR="114300" simplePos="0" relativeHeight="251635200" behindDoc="0" locked="0" layoutInCell="1" allowOverlap="1">
-                <wp:simplePos x="0" y="0"/>
-                <wp:positionH relativeFrom="column">
-                  <wp:posOffset>2063115</wp:posOffset>
-                </wp:positionH>
-                <wp:positionV relativeFrom="paragraph">
-                  <wp:posOffset>2377028</wp:posOffset>
-                </wp:positionV>
-                <wp:extent cx="1943100" cy="266700"/>
-                <wp:effectExtent l="0" t="0" r="0" b="0"/>
-                <wp:wrapNone/>
-                <wp:docPr id="21" name="Text Box 21"/>
-                <wp:cNvGraphicFramePr>
-                  <a:graphicFrameLocks xmlns:a="http://schemas.openxmlformats.org/drawingml/2006/main"/>
-                </wp:cNvGraphicFramePr>
-                <a:graphic xmlns:a="http://schemas.openxmlformats.org/drawingml/2006/main">
-                  <a:graphicData uri="http://schemas.microsoft.com/office/word/2010/wordprocessingShape">
-                    <wps:wsp>
-                      <wps:cNvSpPr txBox="1">
-                        <a:spLocks noChangeArrowheads="1"/>
-                      </wps:cNvSpPr>
-                      <wps:spPr bwMode="auto">
-                        <a:xfrm>
-                          <a:off x="0" y="0"/>
-                          <a:ext cx="1943100" cy="266700"/>
-                        </a:xfrm>
-                        <a:prstGeom prst="rect">
-                          <a:avLst/>
-                        </a:prstGeom>
-                        <a:noFill/>
-                        <a:ln>
-                          <a:noFill/>
-                        </a:ln>
-                        <a:effectLst/>
-                        <a:extLst>
-                          <a:ext uri="{909E8E84-426E-40DD-AFC4-6F175D3DCCD1}">
-                            <a14:hiddenFill xmlns:a14="http://schemas.microsoft.com/office/drawing/2010/main">
-                              <a:solidFill>
-                                <a:srgbClr val="FFFFFF"/>
-                              </a:solidFill>
-                            </a14:hiddenFill>
-                          </a:ext>
-                          <a:ext uri="{91240B29-F687-4F45-9708-019B960494DF}">
-                            <a14:hiddenLine xmlns:a14="http://schemas.microsoft.com/office/drawing/2010/main" w="25400">
-                              <a:solidFill>
-                                <a:schemeClr val="dk1">
-                                  <a:lumMod val="0"/>
-                                  <a:lumOff val="0"/>
-                                </a:schemeClr>
-                              </a:solidFill>
-                              <a:miter lim="800000"/>
-                              <a:headEnd/>
-                              <a:tailEnd/>
-                            </a14:hiddenLine>
-                          </a:ext>
-                          <a:ext uri="{AF507438-7753-43E0-B8FC-AC1667EBCBE1}">
-                            <a14:hiddenEffects xmlns:a14="http://schemas.microsoft.com/office/drawing/2010/main">
-                              <a:effectLst/>
-                            </a14:hiddenEffects>
-                          </a:ext>
-                        </a:extLst>
-                      </wps:spPr>
-                      <wps:txbx>
-                        <w:txbxContent>
-                          <w:p>
-                            <w:pPr>
-                              <w:widowControl w:val="0"/>
-                              <w:rPr>
-                                <w:rFonts w:ascii="Raleway SemiBold" w:hAnsi="Raleway SemiBold"/>
-                                <w:caps/>
-                                <w:color w:val="1C1C1C"/>
-                                <w:sz w:val="26"/>
-                                <w:szCs w:val="26"/>
-                              </w:rPr>
-                            </w:pPr>
-                            <w:r>
-                              <w:rPr>
-                                <w:rFonts w:ascii="Raleway SemiBold" w:hAnsi="Raleway SemiBold"/>
-                                <w:caps/>
-                                <w:color w:val="1C1C1C"/>
-                                <w:sz w:val="26"/>
-                                <w:szCs w:val="26"/>
-                              </w:rPr>
-                              <w:t>Zycus In</w:t>
-                            </w:r>
-                            <w:r>
-                              <w:rPr>
-                                <w:rFonts w:ascii="Raleway SemiBold" w:hAnsi="Raleway SemiBold"/>
-                                <w:caps/>
-                                <w:color w:val="1C1C1C"/>
-                                <w:sz w:val="26"/>
-                                <w:szCs w:val="26"/>
-                              </w:rPr>
-                              <w:t>fotech pvt ltd.</w:t>
-                            </w:r>
-                          </w:p>
-                        </w:txbxContent>
-                      </wps:txbx>
-                      <wps:bodyPr rot="0" vert="horz" wrap="square" lIns="36576" tIns="36576" rIns="36576" bIns="36576" anchor="t" anchorCtr="0" upright="1">
-                        <a:noAutofit/>
-                      </wps:bodyPr>
-                    </wps:wsp>
-                  </a:graphicData>
-                </a:graphic>
-                <wp14:sizeRelH relativeFrom="page">
-                  <wp14:pctWidth>0</wp14:pctWidth>
-                </wp14:sizeRelH>
-                <wp14:sizeRelV relativeFrom="page">
-                  <wp14:pctHeight>0</wp14:pctHeight>
-                </wp14:sizeRelV>
-              </wp:anchor>
-            </w:drawing>
-          </mc:Choice>
-          <mc:Fallback>
-            <w:pict>
-              <v:shape id="Text Box 21" o:spid="_x0000_s1040" type="#_x0000_t202" style="position:absolute;margin-left:162.45pt;margin-top:187.15pt;width:153pt;height:21pt;z-index:251635200;visibility:visible;mso-wrap-style:square;mso-width-percent:0;mso-height-percent:0;mso-wrap-distance-left:9pt;mso-wrap-distance-top:0;mso-wrap-distance-right:9pt;mso-wrap-distance-bottom:0;mso-position-horizontal:absolute;mso-position-horizontal-relative:text;mso-position-vertical:absolute;mso-position-vertical-relative:text;mso-width-percent:0;mso-height-percent:0;mso-width-relative:page;mso-height-relative:page;v-text-anchor:top" o:gfxdata="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" filled="f" stroked="f" strokecolor="black [0]" strokeweight="2pt">
-                <v:textbox inset="2.88pt,2.88pt,2.88pt,2.88pt">
-                  <w:txbxContent>
-                    <w:p>
-                      <w:pPr>
-                        <w:widowControl w:val="0"/>
-                        <w:rPr>
-                          <w:rFonts w:ascii="Raleway SemiBold" w:hAnsi="Raleway SemiBold"/>
-                          <w:caps/>
-                          <w:color w:val="1C1C1C"/>
-                          <w:sz w:val="26"/>
-                          <w:szCs w:val="26"/>
-                        </w:rPr>
-                      </w:pPr>
-                      <w:r>
-                        <w:rPr>
-                          <w:rFonts w:ascii="Raleway SemiBold" w:hAnsi="Raleway SemiBold"/>
-                          <w:caps/>
-                          <w:color w:val="1C1C1C"/>
-                          <w:sz w:val="26"/>
-                          <w:szCs w:val="26"/>
-                        </w:rPr>
-                        <w:t>Zycus In</w:t>
-                      </w:r>
-                      <w:r>
-                        <w:rPr>
-                          <w:rFonts w:ascii="Raleway SemiBold" w:hAnsi="Raleway SemiBold"/>
-                          <w:caps/>
-                          <w:color w:val="1C1C1C"/>
-                          <w:sz w:val="26"/>
-                          <w:szCs w:val="26"/>
-                        </w:rPr>
-                        <w:t>fotech pvt ltd.</w:t>
-                      </w:r>
-                    </w:p>
-                  </w:txbxContent>
-                </v:textbox>
               </v:shape>
             </w:pict>
           </mc:Fallback>
@@ -3100,7 +4629,7 @@
           </mc:Choice>
           <mc:Fallback>
             <w:pict>
-              <v:shape id="Text Box 22" o:spid="_x0000_s1041" type="#_x0000_t202" style="position:absolute;margin-left:161.75pt;margin-top:205.2pt;width:225.8pt;height:21pt;z-index:251636224;visibility:visible;mso-wrap-style:square;mso-width-percent:0;mso-height-percent:0;mso-wrap-distance-left:9pt;mso-wrap-distance-top:0;mso-wrap-distance-right:9pt;mso-wrap-distance-bottom:0;mso-position-horizontal:absolute;mso-position-horizontal-relative:text;mso-position-vertical:absolute;mso-position-vertical-relative:text;mso-width-percent:0;mso-height-percent:0;mso-width-relative:page;mso-height-relative:page;v-text-anchor:top" o:gfxdata="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" filled="f" stroked="f" strokecolor="black [0]" strokeweight="2pt">
+              <v:shape id="Text Box 22" o:spid="_x0000_s1051" type="#_x0000_t202" style="position:absolute;margin-left:161.75pt;margin-top:205.2pt;width:225.8pt;height:21pt;z-index:251636224;visibility:visible;mso-wrap-style:square;mso-width-percent:0;mso-height-percent:0;mso-wrap-distance-left:9pt;mso-wrap-distance-top:0;mso-wrap-distance-right:9pt;mso-wrap-distance-bottom:0;mso-position-horizontal:absolute;mso-position-horizontal-relative:text;mso-position-vertical:absolute;mso-position-vertical-relative:text;mso-width-percent:0;mso-height-percent:0;mso-width-relative:page;mso-height-relative:page;v-text-anchor:top" o:gfxdata="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" filled="f" stroked="f" strokecolor="black [0]" strokeweight="2pt">
                 <v:textbox inset="2.88pt,2.88pt,2.88pt,2.88pt">
                   <w:txbxContent>
                     <w:p>
@@ -3157,151 +4686,6 @@
                           <w:szCs w:val="24"/>
                         </w:rPr>
                         <w:t>Present</w:t>
-                      </w:r>
-                    </w:p>
-                  </w:txbxContent>
-                </v:textbox>
-              </v:shape>
-            </w:pict>
-          </mc:Fallback>
-        </mc:AlternateContent>
-      </w:r>
-      <w:r>
-        <w:rPr>
-          <w:rFonts w:ascii="Raleway" w:hAnsi="Raleway"/>
-          <w:noProof/>
-          <w:sz w:val="24"/>
-          <w:szCs w:val="24"/>
-        </w:rPr>
-        <mc:AlternateContent>
-          <mc:Choice Requires="wps">
-            <w:drawing>
-              <wp:anchor distT="0" distB="0" distL="114300" distR="114300" simplePos="0" relativeHeight="251637248" behindDoc="0" locked="0" layoutInCell="1" allowOverlap="1">
-                <wp:simplePos x="0" y="0"/>
-                <wp:positionH relativeFrom="column">
-                  <wp:posOffset>2062480</wp:posOffset>
-                </wp:positionH>
-                <wp:positionV relativeFrom="paragraph">
-                  <wp:posOffset>2917413</wp:posOffset>
-                </wp:positionV>
-                <wp:extent cx="4069715" cy="599440"/>
-                <wp:effectExtent l="0" t="0" r="6985" b="0"/>
-                <wp:wrapNone/>
-                <wp:docPr id="16" name="Text Box 16"/>
-                <wp:cNvGraphicFramePr>
-                  <a:graphicFrameLocks xmlns:a="http://schemas.openxmlformats.org/drawingml/2006/main"/>
-                </wp:cNvGraphicFramePr>
-                <a:graphic xmlns:a="http://schemas.openxmlformats.org/drawingml/2006/main">
-                  <a:graphicData uri="http://schemas.microsoft.com/office/word/2010/wordprocessingShape">
-                    <wps:wsp>
-                      <wps:cNvSpPr txBox="1">
-                        <a:spLocks noChangeArrowheads="1"/>
-                      </wps:cNvSpPr>
-                      <wps:spPr bwMode="auto">
-                        <a:xfrm>
-                          <a:off x="0" y="0"/>
-                          <a:ext cx="4069715" cy="599440"/>
-                        </a:xfrm>
-                        <a:prstGeom prst="rect">
-                          <a:avLst/>
-                        </a:prstGeom>
-                        <a:noFill/>
-                        <a:ln>
-                          <a:noFill/>
-                        </a:ln>
-                        <a:effectLst/>
-                        <a:extLst>
-                          <a:ext uri="{909E8E84-426E-40DD-AFC4-6F175D3DCCD1}">
-                            <a14:hiddenFill xmlns:a14="http://schemas.microsoft.com/office/drawing/2010/main">
-                              <a:solidFill>
-                                <a:srgbClr val="FFFFFF"/>
-                              </a:solidFill>
-                            </a14:hiddenFill>
-                          </a:ext>
-                          <a:ext uri="{91240B29-F687-4F45-9708-019B960494DF}">
-                            <a14:hiddenLine xmlns:a14="http://schemas.microsoft.com/office/drawing/2010/main" w="25400">
-                              <a:solidFill>
-                                <a:schemeClr val="dk1">
-                                  <a:lumMod val="0"/>
-                                  <a:lumOff val="0"/>
-                                </a:schemeClr>
-                              </a:solidFill>
-                              <a:miter lim="800000"/>
-                              <a:headEnd/>
-                              <a:tailEnd/>
-                            </a14:hiddenLine>
-                          </a:ext>
-                          <a:ext uri="{AF507438-7753-43E0-B8FC-AC1667EBCBE1}">
-                            <a14:hiddenEffects xmlns:a14="http://schemas.microsoft.com/office/drawing/2010/main">
-                              <a:effectLst/>
-                            </a14:hiddenEffects>
-                          </a:ext>
-                        </a:extLst>
-                      </wps:spPr>
-                      <wps:txbx>
-                        <w:txbxContent>
-                          <w:p>
-                            <w:pPr>
-                              <w:widowControl w:val="0"/>
-                              <w:spacing w:line="240" w:lineRule="auto"/>
-                              <w:rPr>
-                                <w:rFonts w:ascii="Raleway" w:hAnsi="Raleway"/>
-                                <w:color w:val="1C1C1C"/>
-                                <w:sz w:val="24"/>
-                                <w:szCs w:val="24"/>
-                              </w:rPr>
-                            </w:pPr>
-                            <w:r>
-                              <w:rPr>
-                                <w:rFonts w:ascii="Raleway" w:hAnsi="Raleway"/>
-                                <w:color w:val="1C1C1C"/>
-                                <w:sz w:val="24"/>
-                                <w:szCs w:val="24"/>
-                              </w:rPr>
-                              <w:t>Design, implement and maintain the web content portals for the company’s Midwest Portal. Collaborate with Web PHP Developers throughout company to coordinate global portal management.</w:t>
-                            </w:r>
-                          </w:p>
-                        </w:txbxContent>
-                      </wps:txbx>
-                      <wps:bodyPr rot="0" vert="horz" wrap="square" lIns="36576" tIns="36576" rIns="36576" bIns="36576" anchor="t" anchorCtr="0" upright="1">
-                        <a:noAutofit/>
-                      </wps:bodyPr>
-                    </wps:wsp>
-                  </a:graphicData>
-                </a:graphic>
-                <wp14:sizeRelH relativeFrom="page">
-                  <wp14:pctWidth>0</wp14:pctWidth>
-                </wp14:sizeRelH>
-                <wp14:sizeRelV relativeFrom="page">
-                  <wp14:pctHeight>0</wp14:pctHeight>
-                </wp14:sizeRelV>
-              </wp:anchor>
-            </w:drawing>
-          </mc:Choice>
-          <mc:Fallback>
-            <w:pict>
-              <v:shape id="Text Box 16" o:spid="_x0000_s1042" type="#_x0000_t202" style="position:absolute;margin-left:162.4pt;margin-top:229.7pt;width:320.45pt;height:47.2pt;z-index:251637248;visibility:visible;mso-wrap-style:square;mso-width-percent:0;mso-height-percent:0;mso-wrap-distance-left:9pt;mso-wrap-distance-top:0;mso-wrap-distance-right:9pt;mso-wrap-distance-bottom:0;mso-position-horizontal:absolute;mso-position-horizontal-relative:text;mso-position-vertical:absolute;mso-position-vertical-relative:text;mso-width-percent:0;mso-height-percent:0;mso-width-relative:page;mso-height-relative:page;v-text-anchor:top" o:gfxdata="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" filled="f" stroked="f" strokecolor="black [0]" strokeweight="2pt">
-                <v:textbox inset="2.88pt,2.88pt,2.88pt,2.88pt">
-                  <w:txbxContent>
-                    <w:p>
-                      <w:pPr>
-                        <w:widowControl w:val="0"/>
-                        <w:spacing w:line="240" w:lineRule="auto"/>
-                        <w:rPr>
-                          <w:rFonts w:ascii="Raleway" w:hAnsi="Raleway"/>
-                          <w:color w:val="1C1C1C"/>
-                          <w:sz w:val="24"/>
-                          <w:szCs w:val="24"/>
-                        </w:rPr>
-                      </w:pPr>
-                      <w:r>
-                        <w:rPr>
-                          <w:rFonts w:ascii="Raleway" w:hAnsi="Raleway"/>
-                          <w:color w:val="1C1C1C"/>
-                          <w:sz w:val="24"/>
-                          <w:szCs w:val="24"/>
-                        </w:rPr>
-                        <w:t>Design, implement and maintain the web content portals for the company’s Midwest Portal. Collaborate with Web PHP Developers throughout company to coordinate global portal management.</w:t>
                       </w:r>
                     </w:p>
                   </w:txbxContent>
@@ -3424,7 +4808,7 @@
           </mc:Choice>
           <mc:Fallback>
             <w:pict>
-              <v:shape w14:anchorId="52C0FE05" id="Text Box 93" o:spid="_x0000_s1043" type="#_x0000_t202" style="position:absolute;margin-left:163.5pt;margin-top:315.7pt;width:162.55pt;height:21pt;z-index:251730432;visibility:visible;mso-wrap-style:square;mso-width-percent:0;mso-height-percent:0;mso-wrap-distance-left:9pt;mso-wrap-distance-top:0;mso-wrap-distance-right:9pt;mso-wrap-distance-bottom:0;mso-position-horizontal:absolute;mso-position-horizontal-relative:text;mso-position-vertical:absolute;mso-position-vertical-relative:text;mso-width-percent:0;mso-height-percent:0;mso-width-relative:page;mso-height-relative:page;v-text-anchor:top" o:gfxdata="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" filled="f" stroked="f" strokecolor="black [0]" strokeweight="2pt">
+              <v:shape w14:anchorId="52C0FE05" id="Text Box 93" o:spid="_x0000_s1052" type="#_x0000_t202" style="position:absolute;margin-left:163.5pt;margin-top:315.7pt;width:162.55pt;height:21pt;z-index:251730432;visibility:visible;mso-wrap-style:square;mso-width-percent:0;mso-height-percent:0;mso-wrap-distance-left:9pt;mso-wrap-distance-top:0;mso-wrap-distance-right:9pt;mso-wrap-distance-bottom:0;mso-position-horizontal:absolute;mso-position-horizontal-relative:text;mso-position-vertical:absolute;mso-position-vertical-relative:text;mso-width-percent:0;mso-height-percent:0;mso-width-relative:page;mso-height-relative:page;v-text-anchor:top" o:gfxdata="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" filled="f" stroked="f" strokecolor="black [0]" strokeweight="2pt">
                 <v:textbox inset="2.88pt,2.88pt,2.88pt,2.88pt">
                   <w:txbxContent>
                     <w:p>
@@ -3579,7 +4963,7 @@
           </mc:Choice>
           <mc:Fallback>
             <w:pict>
-              <v:shape w14:anchorId="50EA2920" id="Text Box 1" o:spid="_x0000_s1044" type="#_x0000_t202" style="position:absolute;margin-left:163.35pt;margin-top:294.65pt;width:153pt;height:21pt;z-index:251729408;visibility:visible;mso-wrap-style:square;mso-width-percent:0;mso-height-percent:0;mso-wrap-distance-left:9pt;mso-wrap-distance-top:0;mso-wrap-distance-right:9pt;mso-wrap-distance-bottom:0;mso-position-horizontal:absolute;mso-position-horizontal-relative:text;mso-position-vertical:absolute;mso-position-vertical-relative:text;mso-width-percent:0;mso-height-percent:0;mso-width-relative:page;mso-height-relative:page;v-text-anchor:top" o:gfxdata="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" filled="f" stroked="f" strokecolor="black [0]" strokeweight="2pt">
+              <v:shape w14:anchorId="50EA2920" id="Text Box 1" o:spid="_x0000_s1053" type="#_x0000_t202" style="position:absolute;margin-left:163.35pt;margin-top:294.65pt;width:153pt;height:21pt;z-index:251729408;visibility:visible;mso-wrap-style:square;mso-width-percent:0;mso-height-percent:0;mso-wrap-distance-left:9pt;mso-wrap-distance-top:0;mso-wrap-distance-right:9pt;mso-wrap-distance-bottom:0;mso-position-horizontal:absolute;mso-position-horizontal-relative:text;mso-position-vertical:absolute;mso-position-vertical-relative:text;mso-width-percent:0;mso-height-percent:0;mso-width-relative:page;mso-height-relative:page;v-text-anchor:top" o:gfxdata="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" filled="f" stroked="f" strokecolor="black [0]" strokeweight="2pt">
                 <v:textbox inset="2.88pt,2.88pt,2.88pt,2.88pt">
                   <w:txbxContent>
                     <w:p>
@@ -3612,614 +4996,6 @@
                           <w:szCs w:val="26"/>
                         </w:rPr>
                         <w:t>ITY CUBE pvt ltd.</w:t>
-                      </w:r>
-                    </w:p>
-                  </w:txbxContent>
-                </v:textbox>
-              </v:shape>
-            </w:pict>
-          </mc:Fallback>
-        </mc:AlternateContent>
-      </w:r>
-      <w:r>
-        <w:rPr>
-          <w:rFonts w:ascii="Raleway" w:hAnsi="Raleway"/>
-          <w:noProof/>
-          <w:sz w:val="24"/>
-          <w:szCs w:val="24"/>
-        </w:rPr>
-        <mc:AlternateContent>
-          <mc:Choice Requires="wps">
-            <w:drawing>
-              <wp:anchor distT="0" distB="0" distL="114300" distR="114300" simplePos="0" relativeHeight="251731456" behindDoc="0" locked="0" layoutInCell="1" allowOverlap="1" wp14:anchorId="777D4FAB" wp14:editId="1D665BB8">
-                <wp:simplePos x="0" y="0"/>
-                <wp:positionH relativeFrom="column">
-                  <wp:posOffset>2077720</wp:posOffset>
-                </wp:positionH>
-                <wp:positionV relativeFrom="paragraph">
-                  <wp:posOffset>4305110</wp:posOffset>
-                </wp:positionV>
-                <wp:extent cx="4108450" cy="902335"/>
-                <wp:effectExtent l="0" t="0" r="6350" b="0"/>
-                <wp:wrapNone/>
-                <wp:docPr id="180" name="Text Box 180"/>
-                <wp:cNvGraphicFramePr>
-                  <a:graphicFrameLocks xmlns:a="http://schemas.openxmlformats.org/drawingml/2006/main"/>
-                </wp:cNvGraphicFramePr>
-                <a:graphic xmlns:a="http://schemas.openxmlformats.org/drawingml/2006/main">
-                  <a:graphicData uri="http://schemas.microsoft.com/office/word/2010/wordprocessingShape">
-                    <wps:wsp>
-                      <wps:cNvSpPr txBox="1">
-                        <a:spLocks noChangeArrowheads="1"/>
-                      </wps:cNvSpPr>
-                      <wps:spPr bwMode="auto">
-                        <a:xfrm>
-                          <a:off x="0" y="0"/>
-                          <a:ext cx="4108450" cy="902335"/>
-                        </a:xfrm>
-                        <a:prstGeom prst="rect">
-                          <a:avLst/>
-                        </a:prstGeom>
-                        <a:noFill/>
-                        <a:ln>
-                          <a:noFill/>
-                        </a:ln>
-                        <a:effectLst/>
-                        <a:extLst>
-                          <a:ext uri="{909E8E84-426E-40DD-AFC4-6F175D3DCCD1}">
-                            <a14:hiddenFill xmlns:a14="http://schemas.microsoft.com/office/drawing/2010/main">
-                              <a:solidFill>
-                                <a:srgbClr val="FFFFFF"/>
-                              </a:solidFill>
-                            </a14:hiddenFill>
-                          </a:ext>
-                          <a:ext uri="{91240B29-F687-4F45-9708-019B960494DF}">
-                            <a14:hiddenLine xmlns:a14="http://schemas.microsoft.com/office/drawing/2010/main" w="25400">
-                              <a:solidFill>
-                                <a:schemeClr val="dk1">
-                                  <a:lumMod val="0"/>
-                                  <a:lumOff val="0"/>
-                                </a:schemeClr>
-                              </a:solidFill>
-                              <a:miter lim="800000"/>
-                              <a:headEnd/>
-                              <a:tailEnd/>
-                            </a14:hiddenLine>
-                          </a:ext>
-                          <a:ext uri="{AF507438-7753-43E0-B8FC-AC1667EBCBE1}">
-                            <a14:hiddenEffects xmlns:a14="http://schemas.microsoft.com/office/drawing/2010/main">
-                              <a:effectLst/>
-                            </a14:hiddenEffects>
-                          </a:ext>
-                        </a:extLst>
-                      </wps:spPr>
-                      <wps:txbx>
-                        <w:txbxContent>
-                          <w:p>
-                            <w:pPr>
-                              <w:widowControl w:val="0"/>
-                              <w:spacing w:line="240" w:lineRule="auto"/>
-                              <w:rPr>
-                                <w:rFonts w:ascii="Raleway" w:hAnsi="Raleway"/>
-                                <w:color w:val="1C1C1C"/>
-                                <w:sz w:val="24"/>
-                                <w:szCs w:val="24"/>
-                              </w:rPr>
-                            </w:pPr>
-                            <w:r>
-                              <w:rPr>
-                                <w:rFonts w:ascii="Raleway" w:eastAsia="Times New Roman" w:hAnsi="Raleway" w:cs="Segoe UI"/>
-                                <w:sz w:val="24"/>
-                                <w:szCs w:val="24"/>
-                                <w:bdr w:val="none" w:sz="0" w:space="0" w:color="auto" w:frame="1"/>
-                                <w:lang w:val="en-IN" w:eastAsia="en-IN"/>
-                              </w:rPr>
-                              <w:t>Work with developers to integrate mark up across projects, Identify and research new UI technologies, Suggest and implement improvements to existing product interfaces, Assist in building wire-frames/prototypes.</w:t>
-                            </w:r>
-                          </w:p>
-                        </w:txbxContent>
-                      </wps:txbx>
-                      <wps:bodyPr rot="0" vert="horz" wrap="square" lIns="36576" tIns="36576" rIns="36576" bIns="36576" anchor="t" anchorCtr="0" upright="1">
-                        <a:noAutofit/>
-                      </wps:bodyPr>
-                    </wps:wsp>
-                  </a:graphicData>
-                </a:graphic>
-                <wp14:sizeRelH relativeFrom="page">
-                  <wp14:pctWidth>0</wp14:pctWidth>
-                </wp14:sizeRelH>
-                <wp14:sizeRelV relativeFrom="page">
-                  <wp14:pctHeight>0</wp14:pctHeight>
-                </wp14:sizeRelV>
-              </wp:anchor>
-            </w:drawing>
-          </mc:Choice>
-          <mc:Fallback>
-            <w:pict>
-              <v:shape w14:anchorId="777D4FAB" id="Text Box 180" o:spid="_x0000_s1045" type="#_x0000_t202" style="position:absolute;margin-left:163.6pt;margin-top:339pt;width:323.5pt;height:71.05pt;z-index:251731456;visibility:visible;mso-wrap-style:square;mso-width-percent:0;mso-height-percent:0;mso-wrap-distance-left:9pt;mso-wrap-distance-top:0;mso-wrap-distance-right:9pt;mso-wrap-distance-bottom:0;mso-position-horizontal:absolute;mso-position-horizontal-relative:text;mso-position-vertical:absolute;mso-position-vertical-relative:text;mso-width-percent:0;mso-height-percent:0;mso-width-relative:page;mso-height-relative:page;v-text-anchor:top" o:gfxdata="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" filled="f" stroked="f" strokecolor="black [0]" strokeweight="2pt">
-                <v:textbox inset="2.88pt,2.88pt,2.88pt,2.88pt">
-                  <w:txbxContent>
-                    <w:p>
-                      <w:pPr>
-                        <w:widowControl w:val="0"/>
-                        <w:spacing w:line="240" w:lineRule="auto"/>
-                        <w:rPr>
-                          <w:rFonts w:ascii="Raleway" w:hAnsi="Raleway"/>
-                          <w:color w:val="1C1C1C"/>
-                          <w:sz w:val="24"/>
-                          <w:szCs w:val="24"/>
-                        </w:rPr>
-                      </w:pPr>
-                      <w:r>
-                        <w:rPr>
-                          <w:rFonts w:ascii="Raleway" w:eastAsia="Times New Roman" w:hAnsi="Raleway" w:cs="Segoe UI"/>
-                          <w:sz w:val="24"/>
-                          <w:szCs w:val="24"/>
-                          <w:bdr w:val="none" w:sz="0" w:space="0" w:color="auto" w:frame="1"/>
-                          <w:lang w:val="en-IN" w:eastAsia="en-IN"/>
-                        </w:rPr>
-                        <w:t>Work with developers to integrate mark up across projects, Identify and research new UI technologies, Suggest and implement improvements to existing product interfaces, Assist in building wire-frames/prototypes.</w:t>
-                      </w:r>
-                    </w:p>
-                  </w:txbxContent>
-                </v:textbox>
-              </v:shape>
-            </w:pict>
-          </mc:Fallback>
-        </mc:AlternateContent>
-      </w:r>
-      <w:r>
-        <w:rPr>
-          <w:rFonts w:ascii="Raleway" w:hAnsi="Raleway"/>
-          <w:noProof/>
-          <w:sz w:val="24"/>
-          <w:szCs w:val="24"/>
-        </w:rPr>
-        <mc:AlternateContent>
-          <mc:Choice Requires="wps">
-            <w:drawing>
-              <wp:anchor distT="0" distB="0" distL="114300" distR="114300" simplePos="0" relativeHeight="251734528" behindDoc="0" locked="0" layoutInCell="1" allowOverlap="1" wp14:anchorId="09C5EAC1" wp14:editId="08CBA603">
-                <wp:simplePos x="0" y="0"/>
-                <wp:positionH relativeFrom="column">
-                  <wp:posOffset>2054134</wp:posOffset>
-                </wp:positionH>
-                <wp:positionV relativeFrom="paragraph">
-                  <wp:posOffset>5916147</wp:posOffset>
-                </wp:positionV>
-                <wp:extent cx="3971191" cy="950026"/>
-                <wp:effectExtent l="0" t="0" r="0" b="2540"/>
-                <wp:wrapNone/>
-                <wp:docPr id="186" name="Text Box 186"/>
-                <wp:cNvGraphicFramePr>
-                  <a:graphicFrameLocks xmlns:a="http://schemas.openxmlformats.org/drawingml/2006/main"/>
-                </wp:cNvGraphicFramePr>
-                <a:graphic xmlns:a="http://schemas.openxmlformats.org/drawingml/2006/main">
-                  <a:graphicData uri="http://schemas.microsoft.com/office/word/2010/wordprocessingShape">
-                    <wps:wsp>
-                      <wps:cNvSpPr txBox="1">
-                        <a:spLocks noChangeArrowheads="1"/>
-                      </wps:cNvSpPr>
-                      <wps:spPr bwMode="auto">
-                        <a:xfrm>
-                          <a:off x="0" y="0"/>
-                          <a:ext cx="3971191" cy="950026"/>
-                        </a:xfrm>
-                        <a:prstGeom prst="rect">
-                          <a:avLst/>
-                        </a:prstGeom>
-                        <a:noFill/>
-                        <a:ln>
-                          <a:noFill/>
-                        </a:ln>
-                        <a:effectLst/>
-                        <a:extLst>
-                          <a:ext uri="{909E8E84-426E-40DD-AFC4-6F175D3DCCD1}">
-                            <a14:hiddenFill xmlns:a14="http://schemas.microsoft.com/office/drawing/2010/main">
-                              <a:solidFill>
-                                <a:srgbClr val="FFFFFF"/>
-                              </a:solidFill>
-                            </a14:hiddenFill>
-                          </a:ext>
-                          <a:ext uri="{91240B29-F687-4F45-9708-019B960494DF}">
-                            <a14:hiddenLine xmlns:a14="http://schemas.microsoft.com/office/drawing/2010/main" w="25400">
-                              <a:solidFill>
-                                <a:schemeClr val="dk1">
-                                  <a:lumMod val="0"/>
-                                  <a:lumOff val="0"/>
-                                </a:schemeClr>
-                              </a:solidFill>
-                              <a:miter lim="800000"/>
-                              <a:headEnd/>
-                              <a:tailEnd/>
-                            </a14:hiddenLine>
-                          </a:ext>
-                          <a:ext uri="{AF507438-7753-43E0-B8FC-AC1667EBCBE1}">
-                            <a14:hiddenEffects xmlns:a14="http://schemas.microsoft.com/office/drawing/2010/main">
-                              <a:effectLst/>
-                            </a14:hiddenEffects>
-                          </a:ext>
-                        </a:extLst>
-                      </wps:spPr>
-                      <wps:txbx>
-                        <w:txbxContent>
-                          <w:p>
-                            <w:pPr>
-                              <w:widowControl w:val="0"/>
-                              <w:spacing w:line="240" w:lineRule="auto"/>
-                              <w:rPr>
-                                <w:rFonts w:ascii="Raleway" w:hAnsi="Raleway"/>
-                                <w:color w:val="1C1C1C"/>
-                                <w:sz w:val="24"/>
-                                <w:szCs w:val="24"/>
-                              </w:rPr>
-                            </w:pPr>
-                            <w:r>
-                              <w:rPr>
-                                <w:rFonts w:ascii="Raleway" w:eastAsia="Times New Roman" w:hAnsi="Raleway" w:cs="Segoe UI"/>
-                                <w:sz w:val="24"/>
-                                <w:szCs w:val="24"/>
-                                <w:bdr w:val="none" w:sz="0" w:space="0" w:color="auto" w:frame="1"/>
-                                <w:lang w:val="en-IN" w:eastAsia="en-IN"/>
-                              </w:rPr>
-                              <w:t>Implement Visual Designs in standards compliant, clean mark up (HTML5/CSS3/JS), Thoroughly test cross browser compatibility of all product interfaces.</w:t>
-                            </w:r>
-                          </w:p>
-                          <w:p>
-                            <w:pPr>
-                              <w:widowControl w:val="0"/>
-                              <w:spacing w:line="240" w:lineRule="auto"/>
-                              <w:rPr>
-                                <w:rFonts w:ascii="Raleway" w:hAnsi="Raleway"/>
-                                <w:color w:val="1C1C1C"/>
-                                <w:sz w:val="24"/>
-                                <w:szCs w:val="24"/>
-                              </w:rPr>
-                            </w:pPr>
-                          </w:p>
-                        </w:txbxContent>
-                      </wps:txbx>
-                      <wps:bodyPr rot="0" vert="horz" wrap="square" lIns="36576" tIns="36576" rIns="36576" bIns="36576" anchor="t" anchorCtr="0" upright="1">
-                        <a:noAutofit/>
-                      </wps:bodyPr>
-                    </wps:wsp>
-                  </a:graphicData>
-                </a:graphic>
-                <wp14:sizeRelH relativeFrom="page">
-                  <wp14:pctWidth>0</wp14:pctWidth>
-                </wp14:sizeRelH>
-                <wp14:sizeRelV relativeFrom="page">
-                  <wp14:pctHeight>0</wp14:pctHeight>
-                </wp14:sizeRelV>
-              </wp:anchor>
-            </w:drawing>
-          </mc:Choice>
-          <mc:Fallback>
-            <w:pict>
-              <v:shape w14:anchorId="09C5EAC1" id="Text Box 186" o:spid="_x0000_s1046" type="#_x0000_t202" style="position:absolute;margin-left:161.75pt;margin-top:465.85pt;width:312.7pt;height:74.8pt;z-index:251734528;visibility:visible;mso-wrap-style:square;mso-width-percent:0;mso-height-percent:0;mso-wrap-distance-left:9pt;mso-wrap-distance-top:0;mso-wrap-distance-right:9pt;mso-wrap-distance-bottom:0;mso-position-horizontal:absolute;mso-position-horizontal-relative:text;mso-position-vertical:absolute;mso-position-vertical-relative:text;mso-width-percent:0;mso-height-percent:0;mso-width-relative:page;mso-height-relative:page;v-text-anchor:top" o:gfxdata="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" filled="f" stroked="f" strokecolor="black [0]" strokeweight="2pt">
-                <v:textbox inset="2.88pt,2.88pt,2.88pt,2.88pt">
-                  <w:txbxContent>
-                    <w:p>
-                      <w:pPr>
-                        <w:widowControl w:val="0"/>
-                        <w:spacing w:line="240" w:lineRule="auto"/>
-                        <w:rPr>
-                          <w:rFonts w:ascii="Raleway" w:hAnsi="Raleway"/>
-                          <w:color w:val="1C1C1C"/>
-                          <w:sz w:val="24"/>
-                          <w:szCs w:val="24"/>
-                        </w:rPr>
-                      </w:pPr>
-                      <w:r>
-                        <w:rPr>
-                          <w:rFonts w:ascii="Raleway" w:eastAsia="Times New Roman" w:hAnsi="Raleway" w:cs="Segoe UI"/>
-                          <w:sz w:val="24"/>
-                          <w:szCs w:val="24"/>
-                          <w:bdr w:val="none" w:sz="0" w:space="0" w:color="auto" w:frame="1"/>
-                          <w:lang w:val="en-IN" w:eastAsia="en-IN"/>
-                        </w:rPr>
-                        <w:t>Implement Visual Designs in standards compliant, clean mark up (HTML5/CSS3/JS), Thoroughly test cross browser compatibility of all product interfaces.</w:t>
-                      </w:r>
-                    </w:p>
-                    <w:p>
-                      <w:pPr>
-                        <w:widowControl w:val="0"/>
-                        <w:spacing w:line="240" w:lineRule="auto"/>
-                        <w:rPr>
-                          <w:rFonts w:ascii="Raleway" w:hAnsi="Raleway"/>
-                          <w:color w:val="1C1C1C"/>
-                          <w:sz w:val="24"/>
-                          <w:szCs w:val="24"/>
-                        </w:rPr>
-                      </w:pPr>
-                    </w:p>
-                  </w:txbxContent>
-                </v:textbox>
-              </v:shape>
-            </w:pict>
-          </mc:Fallback>
-        </mc:AlternateContent>
-      </w:r>
-      <w:r>
-        <w:rPr>
-          <w:rFonts w:ascii="Raleway" w:hAnsi="Raleway"/>
-          <w:noProof/>
-          <w:sz w:val="24"/>
-          <w:szCs w:val="24"/>
-        </w:rPr>
-        <mc:AlternateContent>
-          <mc:Choice Requires="wps">
-            <w:drawing>
-              <wp:anchor distT="0" distB="0" distL="114300" distR="114300" simplePos="0" relativeHeight="251732480" behindDoc="0" locked="0" layoutInCell="1" allowOverlap="1" wp14:anchorId="2D0ED551" wp14:editId="2D1A5E31">
-                <wp:simplePos x="0" y="0"/>
-                <wp:positionH relativeFrom="column">
-                  <wp:posOffset>2062225</wp:posOffset>
-                </wp:positionH>
-                <wp:positionV relativeFrom="paragraph">
-                  <wp:posOffset>5396610</wp:posOffset>
-                </wp:positionV>
-                <wp:extent cx="1943100" cy="266700"/>
-                <wp:effectExtent l="0" t="0" r="0" b="0"/>
-                <wp:wrapNone/>
-                <wp:docPr id="181" name="Text Box 181"/>
-                <wp:cNvGraphicFramePr>
-                  <a:graphicFrameLocks xmlns:a="http://schemas.openxmlformats.org/drawingml/2006/main"/>
-                </wp:cNvGraphicFramePr>
-                <a:graphic xmlns:a="http://schemas.openxmlformats.org/drawingml/2006/main">
-                  <a:graphicData uri="http://schemas.microsoft.com/office/word/2010/wordprocessingShape">
-                    <wps:wsp>
-                      <wps:cNvSpPr txBox="1">
-                        <a:spLocks noChangeArrowheads="1"/>
-                      </wps:cNvSpPr>
-                      <wps:spPr bwMode="auto">
-                        <a:xfrm>
-                          <a:off x="0" y="0"/>
-                          <a:ext cx="1943100" cy="266700"/>
-                        </a:xfrm>
-                        <a:prstGeom prst="rect">
-                          <a:avLst/>
-                        </a:prstGeom>
-                        <a:noFill/>
-                        <a:ln>
-                          <a:noFill/>
-                        </a:ln>
-                        <a:effectLst/>
-                        <a:extLst>
-                          <a:ext uri="{909E8E84-426E-40DD-AFC4-6F175D3DCCD1}">
-                            <a14:hiddenFill xmlns:a14="http://schemas.microsoft.com/office/drawing/2010/main">
-                              <a:solidFill>
-                                <a:srgbClr val="FFFFFF"/>
-                              </a:solidFill>
-                            </a14:hiddenFill>
-                          </a:ext>
-                          <a:ext uri="{91240B29-F687-4F45-9708-019B960494DF}">
-                            <a14:hiddenLine xmlns:a14="http://schemas.microsoft.com/office/drawing/2010/main" w="25400">
-                              <a:solidFill>
-                                <a:schemeClr val="dk1">
-                                  <a:lumMod val="0"/>
-                                  <a:lumOff val="0"/>
-                                </a:schemeClr>
-                              </a:solidFill>
-                              <a:miter lim="800000"/>
-                              <a:headEnd/>
-                              <a:tailEnd/>
-                            </a14:hiddenLine>
-                          </a:ext>
-                          <a:ext uri="{AF507438-7753-43E0-B8FC-AC1667EBCBE1}">
-                            <a14:hiddenEffects xmlns:a14="http://schemas.microsoft.com/office/drawing/2010/main">
-                              <a:effectLst/>
-                            </a14:hiddenEffects>
-                          </a:ext>
-                        </a:extLst>
-                      </wps:spPr>
-                      <wps:txbx>
-                        <w:txbxContent>
-                          <w:p>
-                            <w:pPr>
-                              <w:widowControl w:val="0"/>
-                              <w:rPr>
-                                <w:rFonts w:ascii="Raleway SemiBold" w:hAnsi="Raleway SemiBold"/>
-                                <w:caps/>
-                                <w:color w:val="1C1C1C"/>
-                                <w:sz w:val="26"/>
-                                <w:szCs w:val="26"/>
-                              </w:rPr>
-                            </w:pPr>
-                            <w:r>
-                              <w:rPr>
-                                <w:rFonts w:ascii="Raleway SemiBold" w:hAnsi="Raleway SemiBold"/>
-                                <w:caps/>
-                                <w:color w:val="1C1C1C"/>
-                                <w:sz w:val="26"/>
-                                <w:szCs w:val="26"/>
-                              </w:rPr>
-                              <w:t>VIRAGH MICROSYSTEMS</w:t>
-                            </w:r>
-                          </w:p>
-                        </w:txbxContent>
-                      </wps:txbx>
-                      <wps:bodyPr rot="0" vert="horz" wrap="square" lIns="36576" tIns="36576" rIns="36576" bIns="36576" anchor="t" anchorCtr="0" upright="1">
-                        <a:noAutofit/>
-                      </wps:bodyPr>
-                    </wps:wsp>
-                  </a:graphicData>
-                </a:graphic>
-                <wp14:sizeRelH relativeFrom="page">
-                  <wp14:pctWidth>0</wp14:pctWidth>
-                </wp14:sizeRelH>
-                <wp14:sizeRelV relativeFrom="page">
-                  <wp14:pctHeight>0</wp14:pctHeight>
-                </wp14:sizeRelV>
-              </wp:anchor>
-            </w:drawing>
-          </mc:Choice>
-          <mc:Fallback>
-            <w:pict>
-              <v:shape w14:anchorId="2D0ED551" id="Text Box 181" o:spid="_x0000_s1047" type="#_x0000_t202" style="position:absolute;margin-left:162.4pt;margin-top:424.95pt;width:153pt;height:21pt;z-index:251732480;visibility:visible;mso-wrap-style:square;mso-width-percent:0;mso-height-percent:0;mso-wrap-distance-left:9pt;mso-wrap-distance-top:0;mso-wrap-distance-right:9pt;mso-wrap-distance-bottom:0;mso-position-horizontal:absolute;mso-position-horizontal-relative:text;mso-position-vertical:absolute;mso-position-vertical-relative:text;mso-width-percent:0;mso-height-percent:0;mso-width-relative:page;mso-height-relative:page;v-text-anchor:top" o:gfxdata="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" filled="f" stroked="f" strokecolor="black [0]" strokeweight="2pt">
-                <v:textbox inset="2.88pt,2.88pt,2.88pt,2.88pt">
-                  <w:txbxContent>
-                    <w:p>
-                      <w:pPr>
-                        <w:widowControl w:val="0"/>
-                        <w:rPr>
-                          <w:rFonts w:ascii="Raleway SemiBold" w:hAnsi="Raleway SemiBold"/>
-                          <w:caps/>
-                          <w:color w:val="1C1C1C"/>
-                          <w:sz w:val="26"/>
-                          <w:szCs w:val="26"/>
-                        </w:rPr>
-                      </w:pPr>
-                      <w:r>
-                        <w:rPr>
-                          <w:rFonts w:ascii="Raleway SemiBold" w:hAnsi="Raleway SemiBold"/>
-                          <w:caps/>
-                          <w:color w:val="1C1C1C"/>
-                          <w:sz w:val="26"/>
-                          <w:szCs w:val="26"/>
-                        </w:rPr>
-                        <w:t>VIRAGH MICROSYSTEMS</w:t>
-                      </w:r>
-                    </w:p>
-                  </w:txbxContent>
-                </v:textbox>
-              </v:shape>
-            </w:pict>
-          </mc:Fallback>
-        </mc:AlternateContent>
-      </w:r>
-      <w:r>
-        <w:rPr>
-          <w:rFonts w:ascii="Raleway" w:hAnsi="Raleway"/>
-          <w:noProof/>
-          <w:sz w:val="24"/>
-          <w:szCs w:val="24"/>
-        </w:rPr>
-        <mc:AlternateContent>
-          <mc:Choice Requires="wps">
-            <w:drawing>
-              <wp:anchor distT="0" distB="0" distL="114300" distR="114300" simplePos="0" relativeHeight="251733504" behindDoc="0" locked="0" layoutInCell="1" allowOverlap="1" wp14:anchorId="1C8326A0" wp14:editId="6E6D8843">
-                <wp:simplePos x="0" y="0"/>
-                <wp:positionH relativeFrom="column">
-                  <wp:posOffset>2055907</wp:posOffset>
-                </wp:positionH>
-                <wp:positionV relativeFrom="paragraph">
-                  <wp:posOffset>5652572</wp:posOffset>
-                </wp:positionV>
-                <wp:extent cx="2064385" cy="266700"/>
-                <wp:effectExtent l="0" t="0" r="0" b="0"/>
-                <wp:wrapNone/>
-                <wp:docPr id="182" name="Text Box 182"/>
-                <wp:cNvGraphicFramePr>
-                  <a:graphicFrameLocks xmlns:a="http://schemas.openxmlformats.org/drawingml/2006/main"/>
-                </wp:cNvGraphicFramePr>
-                <a:graphic xmlns:a="http://schemas.openxmlformats.org/drawingml/2006/main">
-                  <a:graphicData uri="http://schemas.microsoft.com/office/word/2010/wordprocessingShape">
-                    <wps:wsp>
-                      <wps:cNvSpPr txBox="1">
-                        <a:spLocks noChangeArrowheads="1"/>
-                      </wps:cNvSpPr>
-                      <wps:spPr bwMode="auto">
-                        <a:xfrm>
-                          <a:off x="0" y="0"/>
-                          <a:ext cx="2064385" cy="266700"/>
-                        </a:xfrm>
-                        <a:prstGeom prst="rect">
-                          <a:avLst/>
-                        </a:prstGeom>
-                        <a:noFill/>
-                        <a:ln>
-                          <a:noFill/>
-                        </a:ln>
-                        <a:effectLst/>
-                        <a:extLst>
-                          <a:ext uri="{909E8E84-426E-40DD-AFC4-6F175D3DCCD1}">
-                            <a14:hiddenFill xmlns:a14="http://schemas.microsoft.com/office/drawing/2010/main">
-                              <a:solidFill>
-                                <a:srgbClr val="FFFFFF"/>
-                              </a:solidFill>
-                            </a14:hiddenFill>
-                          </a:ext>
-                          <a:ext uri="{91240B29-F687-4F45-9708-019B960494DF}">
-                            <a14:hiddenLine xmlns:a14="http://schemas.microsoft.com/office/drawing/2010/main" w="25400">
-                              <a:solidFill>
-                                <a:schemeClr val="dk1">
-                                  <a:lumMod val="0"/>
-                                  <a:lumOff val="0"/>
-                                </a:schemeClr>
-                              </a:solidFill>
-                              <a:miter lim="800000"/>
-                              <a:headEnd/>
-                              <a:tailEnd/>
-                            </a14:hiddenLine>
-                          </a:ext>
-                          <a:ext uri="{AF507438-7753-43E0-B8FC-AC1667EBCBE1}">
-                            <a14:hiddenEffects xmlns:a14="http://schemas.microsoft.com/office/drawing/2010/main">
-                              <a:effectLst/>
-                            </a14:hiddenEffects>
-                          </a:ext>
-                        </a:extLst>
-                      </wps:spPr>
-                      <wps:txbx>
-                        <w:txbxContent>
-                          <w:p>
-                            <w:pPr>
-                              <w:widowControl w:val="0"/>
-                              <w:rPr>
-                                <w:rFonts w:ascii="Raleway Light" w:hAnsi="Raleway Light"/>
-                                <w:color w:val="1C1C1C"/>
-                                <w:sz w:val="24"/>
-                                <w:szCs w:val="24"/>
-                              </w:rPr>
-                            </w:pPr>
-                            <w:r>
-                              <w:rPr>
-                                <w:rFonts w:ascii="Raleway Light" w:hAnsi="Raleway Light"/>
-                                <w:color w:val="1C1C1C"/>
-                                <w:sz w:val="24"/>
-                                <w:szCs w:val="24"/>
-                              </w:rPr>
-                              <w:t>UI DEVELOPER / Aug 2014- Sep 2015</w:t>
-                            </w:r>
-                          </w:p>
-                        </w:txbxContent>
-                      </wps:txbx>
-                      <wps:bodyPr rot="0" vert="horz" wrap="square" lIns="36576" tIns="36576" rIns="36576" bIns="36576" anchor="t" anchorCtr="0" upright="1">
-                        <a:noAutofit/>
-                      </wps:bodyPr>
-                    </wps:wsp>
-                  </a:graphicData>
-                </a:graphic>
-                <wp14:sizeRelH relativeFrom="page">
-                  <wp14:pctWidth>0</wp14:pctWidth>
-                </wp14:sizeRelH>
-                <wp14:sizeRelV relativeFrom="page">
-                  <wp14:pctHeight>0</wp14:pctHeight>
-                </wp14:sizeRelV>
-              </wp:anchor>
-            </w:drawing>
-          </mc:Choice>
-          <mc:Fallback>
-            <w:pict>
-              <v:shape w14:anchorId="1C8326A0" id="Text Box 182" o:spid="_x0000_s1048" type="#_x0000_t202" style="position:absolute;margin-left:161.9pt;margin-top:445.1pt;width:162.55pt;height:21pt;z-index:251733504;visibility:visible;mso-wrap-style:square;mso-width-percent:0;mso-height-percent:0;mso-wrap-distance-left:9pt;mso-wrap-distance-top:0;mso-wrap-distance-right:9pt;mso-wrap-distance-bottom:0;mso-position-horizontal:absolute;mso-position-horizontal-relative:text;mso-position-vertical:absolute;mso-position-vertical-relative:text;mso-width-percent:0;mso-height-percent:0;mso-width-relative:page;mso-height-relative:page;v-text-anchor:top" o:gfxdata="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" filled="f" stroked="f" strokecolor="black [0]" strokeweight="2pt">
-                <v:textbox inset="2.88pt,2.88pt,2.88pt,2.88pt">
-                  <w:txbxContent>
-                    <w:p>
-                      <w:pPr>
-                        <w:widowControl w:val="0"/>
-                        <w:rPr>
-                          <w:rFonts w:ascii="Raleway Light" w:hAnsi="Raleway Light"/>
-                          <w:color w:val="1C1C1C"/>
-                          <w:sz w:val="24"/>
-                          <w:szCs w:val="24"/>
-                        </w:rPr>
-                      </w:pPr>
-                      <w:r>
-                        <w:rPr>
-                          <w:rFonts w:ascii="Raleway Light" w:hAnsi="Raleway Light"/>
-                          <w:color w:val="1C1C1C"/>
-                          <w:sz w:val="24"/>
-                          <w:szCs w:val="24"/>
-                        </w:rPr>
-                        <w:t>UI DEVELOPER / Aug 2014- Sep 2015</w:t>
                       </w:r>
                     </w:p>
                   </w:txbxContent>
@@ -4345,7 +5121,7 @@
           </mc:Choice>
           <mc:Fallback>
             <w:pict>
-              <v:shape id="Text Box 13" o:spid="_x0000_s1049" type="#_x0000_t202" style="position:absolute;margin-left:155.15pt;margin-top:62.8pt;width:110.35pt;height:22.75pt;z-index:251579904;visibility:visible;mso-wrap-style:square;mso-width-percent:0;mso-height-percent:0;mso-wrap-distance-left:9pt;mso-wrap-distance-top:0;mso-wrap-distance-right:9pt;mso-wrap-distance-bottom:0;mso-position-horizontal:absolute;mso-position-horizontal-relative:text;mso-position-vertical:absolute;mso-position-vertical-relative:text;mso-width-percent:0;mso-height-percent:0;mso-width-relative:page;mso-height-relative:page;v-text-anchor:top" o:gfxdata="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" filled="f" stroked="f" strokecolor="black [0]" strokeweight="2pt">
+              <v:shape id="Text Box 13" o:spid="_x0000_s1054" type="#_x0000_t202" style="position:absolute;margin-left:155.15pt;margin-top:62.8pt;width:110.35pt;height:22.75pt;z-index:251579904;visibility:visible;mso-wrap-style:square;mso-width-percent:0;mso-height-percent:0;mso-wrap-distance-left:9pt;mso-wrap-distance-top:0;mso-wrap-distance-right:9pt;mso-wrap-distance-bottom:0;mso-position-horizontal:absolute;mso-position-horizontal-relative:text;mso-position-vertical:absolute;mso-position-vertical-relative:text;mso-width-percent:0;mso-height-percent:0;mso-width-relative:page;mso-height-relative:page;v-text-anchor:top" o:gfxdata="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" filled="f" stroked="f" strokecolor="black [0]" strokeweight="2pt">
                 <v:textbox inset="2.88pt,2.88pt,2.88pt,2.88pt">
                   <w:txbxContent>
                     <w:p>
@@ -4378,94 +5154,8 @@
           </mc:Fallback>
         </mc:AlternateContent>
       </w:r>
-      <w:r>
-        <w:rPr>
-          <w:rFonts w:ascii="Raleway" w:hAnsi="Raleway"/>
-          <w:noProof/>
-          <w:sz w:val="24"/>
-          <w:szCs w:val="24"/>
-        </w:rPr>
-        <mc:AlternateContent>
-          <mc:Choice Requires="wps">
-            <w:drawing>
-              <wp:anchor distT="0" distB="0" distL="114300" distR="114300" simplePos="0" relativeHeight="251778560" behindDoc="0" locked="0" layoutInCell="1" allowOverlap="1" wp14:anchorId="3F2AE791" wp14:editId="6C028090">
-                <wp:simplePos x="0" y="0"/>
-                <wp:positionH relativeFrom="column">
-                  <wp:posOffset>-438785</wp:posOffset>
-                </wp:positionH>
-                <wp:positionV relativeFrom="paragraph">
-                  <wp:posOffset>5828665</wp:posOffset>
-                </wp:positionV>
-                <wp:extent cx="1303020" cy="0"/>
-                <wp:effectExtent l="0" t="0" r="0" b="0"/>
-                <wp:wrapNone/>
-                <wp:docPr id="28" name="Straight Arrow Connector 28"/>
-                <wp:cNvGraphicFramePr>
-                  <a:graphicFrameLocks xmlns:a="http://schemas.openxmlformats.org/drawingml/2006/main"/>
-                </wp:cNvGraphicFramePr>
-                <a:graphic xmlns:a="http://schemas.openxmlformats.org/drawingml/2006/main">
-                  <a:graphicData uri="http://schemas.microsoft.com/office/word/2010/wordprocessingShape">
-                    <wps:wsp>
-                      <wps:cNvCnPr>
-                        <a:cxnSpLocks noChangeShapeType="1"/>
-                      </wps:cNvCnPr>
-                      <wps:spPr bwMode="auto">
-                        <a:xfrm>
-                          <a:off x="0" y="0"/>
-                          <a:ext cx="1303020" cy="0"/>
-                        </a:xfrm>
-                        <a:prstGeom prst="straightConnector1">
-                          <a:avLst/>
-                        </a:prstGeom>
-                        <a:noFill/>
-                        <a:ln w="9525">
-                          <a:solidFill>
-                            <a:srgbClr val="C0C0C0"/>
-                          </a:solidFill>
-                          <a:round/>
-                          <a:headEnd/>
-                          <a:tailEnd/>
-                        </a:ln>
-                        <a:effectLst/>
-                        <a:extLst>
-                          <a:ext uri="{909E8E84-426E-40DD-AFC4-6F175D3DCCD1}">
-                            <a14:hiddenFill xmlns:a14="http://schemas.microsoft.com/office/drawing/2010/main">
-                              <a:noFill/>
-                            </a14:hiddenFill>
-                          </a:ext>
-                          <a:ext uri="{AF507438-7753-43E0-B8FC-AC1667EBCBE1}">
-                            <a14:hiddenEffects xmlns:a14="http://schemas.microsoft.com/office/drawing/2010/main">
-                              <a:effectLst>
-                                <a:outerShdw dist="35921" dir="2700000" algn="ctr" rotWithShape="0">
-                                  <a:srgbClr val="CCCCCC"/>
-                                </a:outerShdw>
-                              </a:effectLst>
-                            </a14:hiddenEffects>
-                          </a:ext>
-                        </a:extLst>
-                      </wps:spPr>
-                      <wps:bodyPr/>
-                    </wps:wsp>
-                  </a:graphicData>
-                </a:graphic>
-                <wp14:sizeRelH relativeFrom="page">
-                  <wp14:pctWidth>0</wp14:pctWidth>
-                </wp14:sizeRelH>
-                <wp14:sizeRelV relativeFrom="page">
-                  <wp14:pctHeight>0</wp14:pctHeight>
-                </wp14:sizeRelV>
-              </wp:anchor>
-            </w:drawing>
-          </mc:Choice>
-          <mc:Fallback>
-            <w:pict>
-              <v:shape w14:anchorId="2E6C299D" id="Straight Arrow Connector 28" o:spid="_x0000_s1026" type="#_x0000_t32" style="position:absolute;margin-left:-34.55pt;margin-top:458.95pt;width:102.6pt;height:0;z-index:251778560;visibility:visible;mso-wrap-style:square;mso-width-percent:0;mso-height-percent:0;mso-wrap-distance-left:9pt;mso-wrap-distance-top:0;mso-wrap-distance-right:9pt;mso-wrap-distance-bottom:0;mso-position-horizontal:absolute;mso-position-horizontal-relative:text;mso-position-vertical:absolute;mso-position-vertical-relative:text;mso-width-percent:0;mso-height-percent:0;mso-width-relative:page;mso-height-relative:page" o:gfxdata="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" strokecolor="silver">
-                <v:shadow color="#ccc"/>
-              </v:shape>
-            </w:pict>
-          </mc:Fallback>
-        </mc:AlternateContent>
-      </w:r>
+      <w:bookmarkStart w:id="0" w:name="_GoBack"/>
+      <w:bookmarkEnd w:id="0"/>
       <w:r>
         <w:rPr>
           <w:rFonts w:ascii="Raleway" w:hAnsi="Raleway"/>
@@ -4547,7 +5237,7 @@
           </mc:Choice>
           <mc:Fallback>
             <w:pict>
-              <v:shape w14:anchorId="07653A0C" id="Straight Arrow Connector 27" o:spid="_x0000_s1026" type="#_x0000_t32" style="position:absolute;margin-left:-35.1pt;margin-top:406.05pt;width:102.6pt;height:0;z-index:251776512;visibility:visible;mso-wrap-style:square;mso-width-percent:0;mso-height-percent:0;mso-wrap-distance-left:9pt;mso-wrap-distance-top:0;mso-wrap-distance-right:9pt;mso-wrap-distance-bottom:0;mso-position-horizontal:absolute;mso-position-horizontal-relative:text;mso-position-vertical:absolute;mso-position-vertical-relative:text;mso-width-percent:0;mso-height-percent:0;mso-width-relative:page;mso-height-relative:page" o:gfxdata="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" strokecolor="silver">
+              <v:shape w14:anchorId="177FA8E4" id="Straight Arrow Connector 27" o:spid="_x0000_s1026" type="#_x0000_t32" style="position:absolute;margin-left:-35.1pt;margin-top:406.05pt;width:102.6pt;height:0;z-index:251776512;visibility:visible;mso-wrap-style:square;mso-width-percent:0;mso-height-percent:0;mso-wrap-distance-left:9pt;mso-wrap-distance-top:0;mso-wrap-distance-right:9pt;mso-wrap-distance-bottom:0;mso-position-horizontal:absolute;mso-position-horizontal-relative:text;mso-position-vertical:absolute;mso-position-vertical-relative:text;mso-width-percent:0;mso-height-percent:0;mso-width-relative:page;mso-height-relative:page" o:gfxdata="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" strokecolor="silver">
                 <v:shadow color="#ccc"/>
               </v:shape>
             </w:pict>
@@ -5441,7 +6131,7 @@
           </mc:Choice>
           <mc:Fallback>
             <w:pict>
-              <v:shape id="Text Box 4" o:spid="_x0000_s1050" type="#_x0000_t202" style="position:absolute;margin-left:-18.8pt;margin-top:93pt;width:159.75pt;height:57pt;z-index:251640320;visibility:visible;mso-wrap-style:square;mso-width-percent:0;mso-height-percent:0;mso-wrap-distance-left:9pt;mso-wrap-distance-top:0;mso-wrap-distance-right:9pt;mso-wrap-distance-bottom:0;mso-position-horizontal:absolute;mso-position-horizontal-relative:text;mso-position-vertical:absolute;mso-position-vertical-relative:text;mso-width-percent:0;mso-height-percent:0;mso-width-relative:page;mso-height-relative:page;v-text-anchor:top" o:gfxdata="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" filled="f" stroked="f" strokecolor="black [0]" strokeweight="2pt">
+              <v:shape id="Text Box 4" o:spid="_x0000_s1055" type="#_x0000_t202" style="position:absolute;margin-left:-18.8pt;margin-top:93pt;width:159.75pt;height:57pt;z-index:251640320;visibility:visible;mso-wrap-style:square;mso-width-percent:0;mso-height-percent:0;mso-wrap-distance-left:9pt;mso-wrap-distance-top:0;mso-wrap-distance-right:9pt;mso-wrap-distance-bottom:0;mso-position-horizontal:absolute;mso-position-horizontal-relative:text;mso-position-vertical:absolute;mso-position-vertical-relative:text;mso-width-percent:0;mso-height-percent:0;mso-width-relative:page;mso-height-relative:page;v-text-anchor:top" o:gfxdata="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" filled="f" stroked="f" strokecolor="black [0]" strokeweight="2pt">
                 <v:textbox inset="2.88pt,2.88pt,2.88pt,2.88pt">
                   <w:txbxContent>
                     <w:p>
@@ -5846,146 +6536,9 @@
           </mc:Choice>
           <mc:Fallback>
             <w:pict>
-              <v:shape w14:anchorId="0B5D13CA" id="Freeform: Shape 8" o:spid="_x0000_s1026" style="position:absolute;margin-left:-36.8pt;margin-top:133.85pt;width:12.75pt;height:8.25pt;z-index:251639296;visibility:visible;mso-wrap-style:square;mso-width-percent:0;mso-height-percent:0;mso-wrap-distance-left:9pt;mso-wrap-distance-top:0;mso-wrap-distance-right:9pt;mso-wrap-distance-bottom:0;mso-position-horizontal:absolute;mso-position-horizontal-relative:text;mso-position-vertical:absolute;mso-position-vertical-relative:text;mso-width-percent:0;mso-height-percent:0;mso-width-relative:page;mso-height-relative:page;v-text-anchor:top" coordsize="21,17" o:gfxdata="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" path="m21,14v,,,1,,1c14,8,14,8,14,8,21,2,21,2,21,2v,,,1,,1l21,14xm10,9c20,1,20,1,20,1,19,1,19,,18,,2,,2,,2,v,,,1,-1,1l10,9xm13,9v-2,1,-2,1,-2,1c11,11,11,11,10,11v,,,,,-1c8,9,8,9,8,9,1,16,1,16,1,16v,1,1,1,1,1c18,17,18,17,18,17v1,,1,,2,-1l13,9xm,2v,,,1,,1c,14,,14,,14v,,,1,,1c7,8,7,8,7,8l,2xe" fillcolor="#1c1c1c" stroked="f">
+              <v:shape w14:anchorId="3367CEA0" id="Freeform: Shape 8" o:spid="_x0000_s1026" style="position:absolute;margin-left:-36.8pt;margin-top:133.85pt;width:12.75pt;height:8.25pt;z-index:251639296;visibility:visible;mso-wrap-style:square;mso-width-percent:0;mso-height-percent:0;mso-wrap-distance-left:9pt;mso-wrap-distance-top:0;mso-wrap-distance-right:9pt;mso-wrap-distance-bottom:0;mso-position-horizontal:absolute;mso-position-horizontal-relative:text;mso-position-vertical:absolute;mso-position-vertical-relative:text;mso-width-percent:0;mso-height-percent:0;mso-width-relative:page;mso-height-relative:page;v-text-anchor:top" coordsize="21,17" o:gfxdata="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" path="m21,14v,,,1,,1c14,8,14,8,14,8,21,2,21,2,21,2v,,,1,,1l21,14xm10,9c20,1,20,1,20,1,19,1,19,,18,,2,,2,,2,v,,,1,-1,1l10,9xm13,9v-2,1,-2,1,-2,1c11,11,11,11,10,11v,,,,,-1c8,9,8,9,8,9,1,16,1,16,1,16v,1,1,1,1,1c18,17,18,17,18,17v1,,1,,2,-1l13,9xm,2v,,,1,,1c,14,,14,,14v,,,1,,1c7,8,7,8,7,8l,2xe" fillcolor="#1c1c1c" stroked="f">
                 <v:path arrowok="t" o:connecttype="custom" o:connectlocs="161925,86285;161925,92449;107950,49306;161925,12326;161925,18490;161925,86285;77107,55469;154214,6163;138793,0;15421,0;7711,6163;77107,55469;100239,55469;84818,61632;77107,67796;77107,61632;61686,55469;7711,98612;15421,104775;138793,104775;154214,98612;100239,55469;0,12326;0,18490;0,86285;0,92449;53975,49306;0,12326" o:connectangles="0,0,0,0,0,0,0,0,0,0,0,0,0,0,0,0,0,0,0,0,0,0,0,0,0,0,0,0"/>
                 <o:lock v:ext="edit" verticies="t"/>
-              </v:shape>
-            </w:pict>
-          </mc:Fallback>
-        </mc:AlternateContent>
-      </w:r>
-      <w:r>
-        <w:rPr>
-          <w:rFonts w:ascii="Raleway" w:hAnsi="Raleway"/>
-          <w:noProof/>
-          <w:sz w:val="24"/>
-          <w:szCs w:val="24"/>
-        </w:rPr>
-        <mc:AlternateContent>
-          <mc:Choice Requires="wps">
-            <w:drawing>
-              <wp:anchor distT="0" distB="0" distL="114300" distR="114300" simplePos="0" relativeHeight="251766272" behindDoc="0" locked="0" layoutInCell="1" allowOverlap="1" wp14:anchorId="5E0FAD02" wp14:editId="1A6D0F87">
-                <wp:simplePos x="0" y="0"/>
-                <wp:positionH relativeFrom="column">
-                  <wp:posOffset>-469900</wp:posOffset>
-                </wp:positionH>
-                <wp:positionV relativeFrom="paragraph">
-                  <wp:posOffset>5959475</wp:posOffset>
-                </wp:positionV>
-                <wp:extent cx="2142490" cy="347980"/>
-                <wp:effectExtent l="0" t="0" r="0" b="0"/>
-                <wp:wrapNone/>
-                <wp:docPr id="48" name="Text Box 48"/>
-                <wp:cNvGraphicFramePr>
-                  <a:graphicFrameLocks xmlns:a="http://schemas.openxmlformats.org/drawingml/2006/main"/>
-                </wp:cNvGraphicFramePr>
-                <a:graphic xmlns:a="http://schemas.openxmlformats.org/drawingml/2006/main">
-                  <a:graphicData uri="http://schemas.microsoft.com/office/word/2010/wordprocessingShape">
-                    <wps:wsp>
-                      <wps:cNvSpPr txBox="1">
-                        <a:spLocks noChangeArrowheads="1"/>
-                      </wps:cNvSpPr>
-                      <wps:spPr bwMode="auto">
-                        <a:xfrm>
-                          <a:off x="0" y="0"/>
-                          <a:ext cx="2142490" cy="347980"/>
-                        </a:xfrm>
-                        <a:prstGeom prst="rect">
-                          <a:avLst/>
-                        </a:prstGeom>
-                        <a:noFill/>
-                        <a:ln>
-                          <a:noFill/>
-                        </a:ln>
-                        <a:effectLst/>
-                        <a:extLst>
-                          <a:ext uri="{909E8E84-426E-40DD-AFC4-6F175D3DCCD1}">
-                            <a14:hiddenFill xmlns:a14="http://schemas.microsoft.com/office/drawing/2010/main">
-                              <a:solidFill>
-                                <a:srgbClr val="FFFFFF"/>
-                              </a:solidFill>
-                            </a14:hiddenFill>
-                          </a:ext>
-                          <a:ext uri="{91240B29-F687-4F45-9708-019B960494DF}">
-                            <a14:hiddenLine xmlns:a14="http://schemas.microsoft.com/office/drawing/2010/main" w="25400">
-                              <a:solidFill>
-                                <a:schemeClr val="dk1">
-                                  <a:lumMod val="0"/>
-                                  <a:lumOff val="0"/>
-                                </a:schemeClr>
-                              </a:solidFill>
-                              <a:miter lim="800000"/>
-                              <a:headEnd/>
-                              <a:tailEnd/>
-                            </a14:hiddenLine>
-                          </a:ext>
-                          <a:ext uri="{AF507438-7753-43E0-B8FC-AC1667EBCBE1}">
-                            <a14:hiddenEffects xmlns:a14="http://schemas.microsoft.com/office/drawing/2010/main">
-                              <a:effectLst/>
-                            </a14:hiddenEffects>
-                          </a:ext>
-                        </a:extLst>
-                      </wps:spPr>
-                      <wps:txbx>
-                        <w:txbxContent>
-                          <w:p>
-                            <w:pPr>
-                              <w:rPr>
-                                <w:rFonts w:ascii="Raleway" w:hAnsi="Raleway"/>
-                                <w:sz w:val="24"/>
-                                <w:szCs w:val="24"/>
-                              </w:rPr>
-                            </w:pPr>
-                            <w:r>
-                              <w:rPr>
-                                <w:rFonts w:ascii="Raleway" w:hAnsi="Raleway"/>
-                                <w:sz w:val="24"/>
-                                <w:szCs w:val="24"/>
-                              </w:rPr>
-                              <w:t>GIT, SVN</w:t>
-                            </w:r>
-                          </w:p>
-                        </w:txbxContent>
-                      </wps:txbx>
-                      <wps:bodyPr rot="0" vert="horz" wrap="square" lIns="36576" tIns="36576" rIns="36576" bIns="36576" anchor="t" anchorCtr="0" upright="1">
-                        <a:noAutofit/>
-                      </wps:bodyPr>
-                    </wps:wsp>
-                  </a:graphicData>
-                </a:graphic>
-                <wp14:sizeRelH relativeFrom="page">
-                  <wp14:pctWidth>0</wp14:pctWidth>
-                </wp14:sizeRelH>
-                <wp14:sizeRelV relativeFrom="page">
-                  <wp14:pctHeight>0</wp14:pctHeight>
-                </wp14:sizeRelV>
-              </wp:anchor>
-            </w:drawing>
-          </mc:Choice>
-          <mc:Fallback>
-            <w:pict>
-              <v:shape w14:anchorId="5E0FAD02" id="Text Box 48" o:spid="_x0000_s1051" type="#_x0000_t202" style="position:absolute;margin-left:-37pt;margin-top:469.25pt;width:168.7pt;height:27.4pt;z-index:251766272;visibility:visible;mso-wrap-style:square;mso-width-percent:0;mso-height-percent:0;mso-wrap-distance-left:9pt;mso-wrap-distance-top:0;mso-wrap-distance-right:9pt;mso-wrap-distance-bottom:0;mso-position-horizontal:absolute;mso-position-horizontal-relative:text;mso-position-vertical:absolute;mso-position-vertical-relative:text;mso-width-percent:0;mso-height-percent:0;mso-width-relative:page;mso-height-relative:page;v-text-anchor:top" o:gfxdata="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" filled="f" stroked="f" strokecolor="black [0]" strokeweight="2pt">
-                <v:textbox inset="2.88pt,2.88pt,2.88pt,2.88pt">
-                  <w:txbxContent>
-                    <w:p>
-                      <w:pPr>
-                        <w:rPr>
-                          <w:rFonts w:ascii="Raleway" w:hAnsi="Raleway"/>
-                          <w:sz w:val="24"/>
-                          <w:szCs w:val="24"/>
-                        </w:rPr>
-                      </w:pPr>
-                      <w:r>
-                        <w:rPr>
-                          <w:rFonts w:ascii="Raleway" w:hAnsi="Raleway"/>
-                          <w:sz w:val="24"/>
-                          <w:szCs w:val="24"/>
-                        </w:rPr>
-                        <w:t>GIT, SVN</w:t>
-                      </w:r>
-                    </w:p>
-                  </w:txbxContent>
-                </v:textbox>
               </v:shape>
             </w:pict>
           </mc:Fallback>
@@ -6101,7 +6654,7 @@
           </mc:Choice>
           <mc:Fallback>
             <w:pict>
-              <v:shape w14:anchorId="25749963" id="Text Box 47" o:spid="_x0000_s1052" type="#_x0000_t202" style="position:absolute;margin-left:-39.2pt;margin-top:415.45pt;width:168.7pt;height:34.35pt;z-index:251764224;visibility:visible;mso-wrap-style:square;mso-width-percent:0;mso-height-percent:0;mso-wrap-distance-left:9pt;mso-wrap-distance-top:0;mso-wrap-distance-right:9pt;mso-wrap-distance-bottom:0;mso-position-horizontal:absolute;mso-position-horizontal-relative:text;mso-position-vertical:absolute;mso-position-vertical-relative:text;mso-width-percent:0;mso-height-percent:0;mso-width-relative:page;mso-height-relative:page;v-text-anchor:top" o:gfxdata="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" filled="f" stroked="f" strokecolor="black [0]" strokeweight="2pt">
+              <v:shape w14:anchorId="25749963" id="Text Box 47" o:spid="_x0000_s1056" type="#_x0000_t202" style="position:absolute;margin-left:-39.2pt;margin-top:415.45pt;width:168.7pt;height:34.35pt;z-index:251764224;visibility:visible;mso-wrap-style:square;mso-width-percent:0;mso-height-percent:0;mso-wrap-distance-left:9pt;mso-wrap-distance-top:0;mso-wrap-distance-right:9pt;mso-wrap-distance-bottom:0;mso-position-horizontal:absolute;mso-position-horizontal-relative:text;mso-position-vertical:absolute;mso-position-vertical-relative:text;mso-width-percent:0;mso-height-percent:0;mso-width-relative:page;mso-height-relative:page;v-text-anchor:top" o:gfxdata="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" filled="f" stroked="f" strokecolor="black [0]" strokeweight="2pt">
                 <v:textbox inset="2.88pt,2.88pt,2.88pt,2.88pt">
                   <w:txbxContent>
                     <w:p>
@@ -6238,7 +6791,7 @@
           </mc:Choice>
           <mc:Fallback>
             <w:pict>
-              <v:shape w14:anchorId="25749963" id="Text Box 46" o:spid="_x0000_s1053" type="#_x0000_t202" style="position:absolute;margin-left:-39.25pt;margin-top:362.3pt;width:161.7pt;height:39.75pt;z-index:251762176;visibility:visible;mso-wrap-style:square;mso-width-percent:0;mso-height-percent:0;mso-wrap-distance-left:9pt;mso-wrap-distance-top:0;mso-wrap-distance-right:9pt;mso-wrap-distance-bottom:0;mso-position-horizontal:absolute;mso-position-horizontal-relative:text;mso-position-vertical:absolute;mso-position-vertical-relative:text;mso-width-percent:0;mso-height-percent:0;mso-width-relative:page;mso-height-relative:page;v-text-anchor:top" o:gfxdata="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" filled="f" stroked="f" strokecolor="black [0]" strokeweight="2pt">
+              <v:shape w14:anchorId="25749963" id="Text Box 46" o:spid="_x0000_s1057" type="#_x0000_t202" style="position:absolute;margin-left:-39.25pt;margin-top:362.3pt;width:161.7pt;height:39.75pt;z-index:251762176;visibility:visible;mso-wrap-style:square;mso-width-percent:0;mso-height-percent:0;mso-wrap-distance-left:9pt;mso-wrap-distance-top:0;mso-wrap-distance-right:9pt;mso-wrap-distance-bottom:0;mso-position-horizontal:absolute;mso-position-horizontal-relative:text;mso-position-vertical:absolute;mso-position-vertical-relative:text;mso-width-percent:0;mso-height-percent:0;mso-width-relative:page;mso-height-relative:page;v-text-anchor:top" o:gfxdata="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" filled="f" stroked="f" strokecolor="black [0]" strokeweight="2pt">
                 <v:textbox inset="2.88pt,2.88pt,2.88pt,2.88pt">
                   <w:txbxContent>
                     <w:p>
@@ -6375,7 +6928,7 @@
           </mc:Choice>
           <mc:Fallback>
             <w:pict>
-              <v:shape w14:anchorId="25749963" id="Text Box 45" o:spid="_x0000_s1054" type="#_x0000_t202" style="position:absolute;margin-left:-39.35pt;margin-top:309.25pt;width:156.35pt;height:37.05pt;z-index:251760128;visibility:visible;mso-wrap-style:square;mso-width-percent:0;mso-height-percent:0;mso-wrap-distance-left:9pt;mso-wrap-distance-top:0;mso-wrap-distance-right:9pt;mso-wrap-distance-bottom:0;mso-position-horizontal:absolute;mso-position-horizontal-relative:text;mso-position-vertical:absolute;mso-position-vertical-relative:text;mso-width-percent:0;mso-height-percent:0;mso-width-relative:page;mso-height-relative:page;v-text-anchor:top" o:gfxdata="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" filled="f" stroked="f" strokecolor="black [0]" strokeweight="2pt">
+              <v:shape w14:anchorId="25749963" id="Text Box 45" o:spid="_x0000_s1058" type="#_x0000_t202" style="position:absolute;margin-left:-39.35pt;margin-top:309.25pt;width:156.35pt;height:37.05pt;z-index:251760128;visibility:visible;mso-wrap-style:square;mso-width-percent:0;mso-height-percent:0;mso-wrap-distance-left:9pt;mso-wrap-distance-top:0;mso-wrap-distance-right:9pt;mso-wrap-distance-bottom:0;mso-position-horizontal:absolute;mso-position-horizontal-relative:text;mso-position-vertical:absolute;mso-position-vertical-relative:text;mso-width-percent:0;mso-height-percent:0;mso-width-relative:page;mso-height-relative:page;v-text-anchor:top" o:gfxdata="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" filled="f" stroked="f" strokecolor="black [0]" strokeweight="2pt">
                 <v:textbox inset="2.88pt,2.88pt,2.88pt,2.88pt">
                   <w:txbxContent>
                     <w:p>
@@ -6512,7 +7065,7 @@
           </mc:Choice>
           <mc:Fallback>
             <w:pict>
-              <v:shape w14:anchorId="685277E6" id="Text Box 43" o:spid="_x0000_s1055" type="#_x0000_t202" style="position:absolute;margin-left:-38.3pt;margin-top:258.05pt;width:158.45pt;height:36pt;z-index:251758080;visibility:visible;mso-wrap-style:square;mso-width-percent:0;mso-height-percent:0;mso-wrap-distance-left:9pt;mso-wrap-distance-top:0;mso-wrap-distance-right:9pt;mso-wrap-distance-bottom:0;mso-position-horizontal:absolute;mso-position-horizontal-relative:text;mso-position-vertical:absolute;mso-position-vertical-relative:text;mso-width-percent:0;mso-height-percent:0;mso-width-relative:page;mso-height-relative:page;v-text-anchor:top" o:gfxdata="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" filled="f" stroked="f" strokecolor="black [0]" strokeweight="2pt">
+              <v:shape w14:anchorId="685277E6" id="Text Box 43" o:spid="_x0000_s1059" type="#_x0000_t202" style="position:absolute;margin-left:-38.3pt;margin-top:258.05pt;width:158.45pt;height:36pt;z-index:251758080;visibility:visible;mso-wrap-style:square;mso-width-percent:0;mso-height-percent:0;mso-wrap-distance-left:9pt;mso-wrap-distance-top:0;mso-wrap-distance-right:9pt;mso-wrap-distance-bottom:0;mso-position-horizontal:absolute;mso-position-horizontal-relative:text;mso-position-vertical:absolute;mso-position-vertical-relative:text;mso-width-percent:0;mso-height-percent:0;mso-width-relative:page;mso-height-relative:page;v-text-anchor:top" o:gfxdata="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" filled="f" stroked="f" strokecolor="black [0]" strokeweight="2pt">
                 <v:textbox inset="2.88pt,2.88pt,2.88pt,2.88pt">
                   <w:txbxContent>
                     <w:p>
@@ -6649,7 +7202,7 @@
           </mc:Choice>
           <mc:Fallback>
             <w:pict>
-              <v:shape w14:anchorId="12D4F35A" id="Text Box 41" o:spid="_x0000_s1056" type="#_x0000_t202" style="position:absolute;margin-left:-39.65pt;margin-top:222.05pt;width:151.25pt;height:20.4pt;z-index:251756032;visibility:visible;mso-wrap-style:square;mso-width-percent:0;mso-height-percent:0;mso-wrap-distance-left:9pt;mso-wrap-distance-top:0;mso-wrap-distance-right:9pt;mso-wrap-distance-bottom:0;mso-position-horizontal:absolute;mso-position-horizontal-relative:text;mso-position-vertical:absolute;mso-position-vertical-relative:text;mso-width-percent:0;mso-height-percent:0;mso-width-relative:page;mso-height-relative:page;v-text-anchor:top" o:gfxdata="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" filled="f" stroked="f" strokecolor="black [0]" strokeweight="2pt">
+              <v:shape w14:anchorId="12D4F35A" id="Text Box 41" o:spid="_x0000_s1060" type="#_x0000_t202" style="position:absolute;margin-left:-39.65pt;margin-top:222.05pt;width:151.25pt;height:20.4pt;z-index:251756032;visibility:visible;mso-wrap-style:square;mso-width-percent:0;mso-height-percent:0;mso-wrap-distance-left:9pt;mso-wrap-distance-top:0;mso-wrap-distance-right:9pt;mso-wrap-distance-bottom:0;mso-position-horizontal:absolute;mso-position-horizontal-relative:text;mso-position-vertical:absolute;mso-position-vertical-relative:text;mso-width-percent:0;mso-height-percent:0;mso-width-relative:page;mso-height-relative:page;v-text-anchor:top" o:gfxdata="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" filled="f" stroked="f" strokecolor="black [0]" strokeweight="2pt">
                 <v:textbox inset="2.88pt,2.88pt,2.88pt,2.88pt">
                   <w:txbxContent>
                     <w:p>
@@ -6786,7 +7339,7 @@
           </mc:Choice>
           <mc:Fallback>
             <w:pict>
-              <v:shape id="Text Box 42" o:spid="_x0000_s1057" type="#_x0000_t202" style="position:absolute;margin-left:-37.9pt;margin-top:188.7pt;width:152.35pt;height:20.4pt;z-index:251627008;visibility:visible;mso-wrap-style:square;mso-width-percent:0;mso-height-percent:0;mso-wrap-distance-left:9pt;mso-wrap-distance-top:0;mso-wrap-distance-right:9pt;mso-wrap-distance-bottom:0;mso-position-horizontal:absolute;mso-position-horizontal-relative:text;mso-position-vertical:absolute;mso-position-vertical-relative:text;mso-width-percent:0;mso-height-percent:0;mso-width-relative:page;mso-height-relative:page;v-text-anchor:top" o:gfxdata="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" filled="f" stroked="f" strokecolor="black [0]" strokeweight="2pt">
+              <v:shape id="Text Box 42" o:spid="_x0000_s1061" type="#_x0000_t202" style="position:absolute;margin-left:-37.9pt;margin-top:188.7pt;width:152.35pt;height:20.4pt;z-index:251627008;visibility:visible;mso-wrap-style:square;mso-width-percent:0;mso-height-percent:0;mso-wrap-distance-left:9pt;mso-wrap-distance-top:0;mso-wrap-distance-right:9pt;mso-wrap-distance-bottom:0;mso-position-horizontal:absolute;mso-position-horizontal-relative:text;mso-position-vertical:absolute;mso-position-vertical-relative:text;mso-width-percent:0;mso-height-percent:0;mso-width-relative:page;mso-height-relative:page;v-text-anchor:top" o:gfxdata="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" filled="f" stroked="f" strokecolor="black [0]" strokeweight="2pt">
                 <v:textbox inset="2.88pt,2.88pt,2.88pt,2.88pt">
                   <w:txbxContent>
                     <w:p>
@@ -6930,7 +7483,7 @@
           </mc:Choice>
           <mc:Fallback>
             <w:pict>
-              <v:shape id="Text Box 86" o:spid="_x0000_s1058" type="#_x0000_t202" style="position:absolute;margin-left:-48.7pt;margin-top:159.4pt;width:58.15pt;height:20.4pt;z-index:251631104;visibility:visible;mso-wrap-style:square;mso-width-percent:0;mso-height-percent:0;mso-wrap-distance-left:9pt;mso-wrap-distance-top:0;mso-wrap-distance-right:9pt;mso-wrap-distance-bottom:0;mso-position-horizontal:absolute;mso-position-horizontal-relative:text;mso-position-vertical:absolute;mso-position-vertical-relative:text;mso-width-percent:0;mso-height-percent:0;mso-width-relative:page;mso-height-relative:page;v-text-anchor:top" o:gfxdata="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" filled="f" stroked="f" strokecolor="black [0]" strokeweight="2pt">
+              <v:shape id="Text Box 86" o:spid="_x0000_s1062" type="#_x0000_t202" style="position:absolute;margin-left:-48.7pt;margin-top:159.4pt;width:58.15pt;height:20.4pt;z-index:251631104;visibility:visible;mso-wrap-style:square;mso-width-percent:0;mso-height-percent:0;mso-wrap-distance-left:9pt;mso-wrap-distance-top:0;mso-wrap-distance-right:9pt;mso-wrap-distance-bottom:0;mso-position-horizontal:absolute;mso-position-horizontal-relative:text;mso-position-vertical:absolute;mso-position-vertical-relative:text;mso-width-percent:0;mso-height-percent:0;mso-width-relative:page;mso-height-relative:page;v-text-anchor:top" o:gfxdata="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" filled="f" stroked="f" strokecolor="black [0]" strokeweight="2pt">
                 <v:textbox inset="2.88pt,2.88pt,2.88pt,2.88pt">
                   <w:txbxContent>
                     <w:p>
@@ -7045,158 +7598,9 @@
           </mc:Choice>
           <mc:Fallback>
             <w:pict>
-              <v:shape w14:anchorId="104004E9" id="Straight Arrow Connector 5" o:spid="_x0000_s1026" type="#_x0000_t32" style="position:absolute;margin-left:25.6pt;margin-top:78.9pt;width:99.9pt;height:0;z-index:251629056;visibility:visible;mso-wrap-style:square;mso-width-percent:0;mso-height-percent:0;mso-wrap-distance-left:9pt;mso-wrap-distance-top:0;mso-wrap-distance-right:9pt;mso-wrap-distance-bottom:0;mso-position-horizontal:absolute;mso-position-horizontal-relative:text;mso-position-vertical:absolute;mso-position-vertical-relative:text;mso-width-percent:0;mso-height-percent:0;mso-width-relative:page;mso-height-relative:page" o:gfxdata="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" strokecolor="silver" strokeweight="1pt">
+              <v:shape w14:anchorId="188D5A0B" id="Straight Arrow Connector 5" o:spid="_x0000_s1026" type="#_x0000_t32" style="position:absolute;margin-left:25.6pt;margin-top:78.9pt;width:99.9pt;height:0;z-index:251629056;visibility:visible;mso-wrap-style:square;mso-width-percent:0;mso-height-percent:0;mso-wrap-distance-left:9pt;mso-wrap-distance-top:0;mso-wrap-distance-right:9pt;mso-wrap-distance-bottom:0;mso-position-horizontal:absolute;mso-position-horizontal-relative:text;mso-position-vertical:absolute;mso-position-vertical-relative:text;mso-width-percent:0;mso-height-percent:0;mso-width-relative:page;mso-height-relative:page" o:gfxdata="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" strokecolor="silver" strokeweight="1pt">
                 <v:stroke endarrowwidth="narrow" endarrowlength="short"/>
                 <v:shadow color="#ccc"/>
-              </v:shape>
-            </w:pict>
-          </mc:Fallback>
-        </mc:AlternateContent>
-      </w:r>
-      <w:r>
-        <w:rPr>
-          <w:rFonts w:ascii="Raleway" w:hAnsi="Raleway"/>
-          <w:noProof/>
-          <w:sz w:val="24"/>
-          <w:szCs w:val="24"/>
-        </w:rPr>
-        <mc:AlternateContent>
-          <mc:Choice Requires="wps">
-            <w:drawing>
-              <wp:anchor distT="0" distB="0" distL="114300" distR="114300" simplePos="0" relativeHeight="251634176" behindDoc="0" locked="0" layoutInCell="1" allowOverlap="1">
-                <wp:simplePos x="0" y="0"/>
-                <wp:positionH relativeFrom="column">
-                  <wp:posOffset>1986280</wp:posOffset>
-                </wp:positionH>
-                <wp:positionV relativeFrom="paragraph">
-                  <wp:posOffset>2017065</wp:posOffset>
-                </wp:positionV>
-                <wp:extent cx="1401445" cy="230505"/>
-                <wp:effectExtent l="0" t="0" r="8255" b="0"/>
-                <wp:wrapNone/>
-                <wp:docPr id="19" name="Text Box 19"/>
-                <wp:cNvGraphicFramePr>
-                  <a:graphicFrameLocks xmlns:a="http://schemas.openxmlformats.org/drawingml/2006/main"/>
-                </wp:cNvGraphicFramePr>
-                <a:graphic xmlns:a="http://schemas.openxmlformats.org/drawingml/2006/main">
-                  <a:graphicData uri="http://schemas.microsoft.com/office/word/2010/wordprocessingShape">
-                    <wps:wsp>
-                      <wps:cNvSpPr txBox="1">
-                        <a:spLocks noChangeArrowheads="1"/>
-                      </wps:cNvSpPr>
-                      <wps:spPr bwMode="auto">
-                        <a:xfrm>
-                          <a:off x="0" y="0"/>
-                          <a:ext cx="1401445" cy="230505"/>
-                        </a:xfrm>
-                        <a:prstGeom prst="rect">
-                          <a:avLst/>
-                        </a:prstGeom>
-                        <a:noFill/>
-                        <a:ln>
-                          <a:noFill/>
-                        </a:ln>
-                        <a:effectLst/>
-                        <a:extLst>
-                          <a:ext uri="{909E8E84-426E-40DD-AFC4-6F175D3DCCD1}">
-                            <a14:hiddenFill xmlns:a14="http://schemas.microsoft.com/office/drawing/2010/main">
-                              <a:solidFill>
-                                <a:srgbClr val="FFFFFF"/>
-                              </a:solidFill>
-                            </a14:hiddenFill>
-                          </a:ext>
-                          <a:ext uri="{91240B29-F687-4F45-9708-019B960494DF}">
-                            <a14:hiddenLine xmlns:a14="http://schemas.microsoft.com/office/drawing/2010/main" w="25400">
-                              <a:solidFill>
-                                <a:schemeClr val="dk1">
-                                  <a:lumMod val="0"/>
-                                  <a:lumOff val="0"/>
-                                </a:schemeClr>
-                              </a:solidFill>
-                              <a:miter lim="800000"/>
-                              <a:headEnd/>
-                              <a:tailEnd/>
-                            </a14:hiddenLine>
-                          </a:ext>
-                          <a:ext uri="{AF507438-7753-43E0-B8FC-AC1667EBCBE1}">
-                            <a14:hiddenEffects xmlns:a14="http://schemas.microsoft.com/office/drawing/2010/main">
-                              <a:effectLst/>
-                            </a14:hiddenEffects>
-                          </a:ext>
-                        </a:extLst>
-                      </wps:spPr>
-                      <wps:txbx>
-                        <w:txbxContent>
-                          <w:p>
-                            <w:pPr>
-                              <w:widowControl w:val="0"/>
-                              <w:rPr>
-                                <w:rFonts w:ascii="Raleway SemiBold" w:hAnsi="Raleway SemiBold"/>
-                                <w:caps/>
-                                <w:color w:val="1C1C1C"/>
-                                <w:sz w:val="28"/>
-                                <w:szCs w:val="28"/>
-                              </w:rPr>
-                            </w:pPr>
-                            <w:r>
-                              <w:rPr>
-                                <w:rFonts w:ascii="Raleway SemiBold" w:hAnsi="Raleway SemiBold"/>
-                                <w:caps/>
-                                <w:color w:val="1C1C1C"/>
-                                <w:spacing w:val="25"/>
-                                <w:sz w:val="28"/>
-                                <w:szCs w:val="28"/>
-                              </w:rPr>
-                              <w:t>EXPERIENCE</w:t>
-                            </w:r>
-                          </w:p>
-                        </w:txbxContent>
-                      </wps:txbx>
-                      <wps:bodyPr rot="0" vert="horz" wrap="square" lIns="36576" tIns="36576" rIns="36576" bIns="36576" anchor="t" anchorCtr="0" upright="1">
-                        <a:noAutofit/>
-                      </wps:bodyPr>
-                    </wps:wsp>
-                  </a:graphicData>
-                </a:graphic>
-                <wp14:sizeRelH relativeFrom="page">
-                  <wp14:pctWidth>0</wp14:pctWidth>
-                </wp14:sizeRelH>
-                <wp14:sizeRelV relativeFrom="page">
-                  <wp14:pctHeight>0</wp14:pctHeight>
-                </wp14:sizeRelV>
-              </wp:anchor>
-            </w:drawing>
-          </mc:Choice>
-          <mc:Fallback>
-            <w:pict>
-              <v:shape id="Text Box 19" o:spid="_x0000_s1059" type="#_x0000_t202" style="position:absolute;margin-left:156.4pt;margin-top:158.8pt;width:110.35pt;height:18.15pt;z-index:251634176;visibility:visible;mso-wrap-style:square;mso-width-percent:0;mso-height-percent:0;mso-wrap-distance-left:9pt;mso-wrap-distance-top:0;mso-wrap-distance-right:9pt;mso-wrap-distance-bottom:0;mso-position-horizontal:absolute;mso-position-horizontal-relative:text;mso-position-vertical:absolute;mso-position-vertical-relative:text;mso-width-percent:0;mso-height-percent:0;mso-width-relative:page;mso-height-relative:page;v-text-anchor:top" o:gfxdata="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" filled="f" stroked="f" strokecolor="black [0]" strokeweight="2pt">
-                <v:textbox inset="2.88pt,2.88pt,2.88pt,2.88pt">
-                  <w:txbxContent>
-                    <w:p>
-                      <w:pPr>
-                        <w:widowControl w:val="0"/>
-                        <w:rPr>
-                          <w:rFonts w:ascii="Raleway SemiBold" w:hAnsi="Raleway SemiBold"/>
-                          <w:caps/>
-                          <w:color w:val="1C1C1C"/>
-                          <w:sz w:val="28"/>
-                          <w:szCs w:val="28"/>
-                        </w:rPr>
-                      </w:pPr>
-                      <w:r>
-                        <w:rPr>
-                          <w:rFonts w:ascii="Raleway SemiBold" w:hAnsi="Raleway SemiBold"/>
-                          <w:caps/>
-                          <w:color w:val="1C1C1C"/>
-                          <w:spacing w:val="25"/>
-                          <w:sz w:val="28"/>
-                          <w:szCs w:val="28"/>
-                        </w:rPr>
-                        <w:t>EXPERIENCE</w:t>
-                      </w:r>
-                    </w:p>
-                  </w:txbxContent>
-                </v:textbox>
               </v:shape>
             </w:pict>
           </mc:Fallback>
@@ -8124,7 +8528,7 @@
 </file>
 
 <file path=customXml/itemProps1.xml><?xml version="1.0" encoding="utf-8"?>
-<ds:datastoreItem xmlns:ds="http://schemas.openxmlformats.org/officeDocument/2006/customXml" ds:itemID="{B217E467-9846-4849-BD01-4C955AC3E67B}">
+<ds:datastoreItem xmlns:ds="http://schemas.openxmlformats.org/officeDocument/2006/customXml" ds:itemID="{E9B7FBB3-129F-4CDA-8624-ED772E3319AA}">
   <ds:schemaRefs>
     <ds:schemaRef ds:uri="http://schemas.openxmlformats.org/officeDocument/2006/bibliography"/>
   </ds:schemaRefs>

--- a/Doc1.docx
+++ b/Doc1.docx
@@ -11,6 +11,189 @@
           <w:szCs w:val="24"/>
         </w:rPr>
       </w:pPr>
+      <w:r>
+        <w:rPr>
+          <w:rFonts w:ascii="Raleway" w:hAnsi="Raleway"/>
+          <w:noProof/>
+          <w:sz w:val="24"/>
+          <w:szCs w:val="24"/>
+        </w:rPr>
+        <mc:AlternateContent>
+          <mc:Choice Requires="wps">
+            <w:drawing>
+              <wp:anchor distT="0" distB="0" distL="114300" distR="114300" simplePos="0" relativeHeight="251623936" behindDoc="0" locked="0" layoutInCell="1" allowOverlap="1">
+                <wp:simplePos x="0" y="0"/>
+                <wp:positionH relativeFrom="column">
+                  <wp:posOffset>-509847</wp:posOffset>
+                </wp:positionH>
+                <wp:positionV relativeFrom="paragraph">
+                  <wp:posOffset>-342265</wp:posOffset>
+                </wp:positionV>
+                <wp:extent cx="1782445" cy="1102233"/>
+                <wp:effectExtent l="0" t="0" r="8255" b="3175"/>
+                <wp:wrapNone/>
+                <wp:docPr id="6" name="Text Box 6"/>
+                <wp:cNvGraphicFramePr>
+                  <a:graphicFrameLocks xmlns:a="http://schemas.openxmlformats.org/drawingml/2006/main"/>
+                </wp:cNvGraphicFramePr>
+                <a:graphic xmlns:a="http://schemas.openxmlformats.org/drawingml/2006/main">
+                  <a:graphicData uri="http://schemas.microsoft.com/office/word/2010/wordprocessingShape">
+                    <wps:wsp>
+                      <wps:cNvSpPr txBox="1">
+                        <a:spLocks noChangeArrowheads="1"/>
+                      </wps:cNvSpPr>
+                      <wps:spPr bwMode="auto">
+                        <a:xfrm>
+                          <a:off x="0" y="0"/>
+                          <a:ext cx="1782445" cy="1102233"/>
+                        </a:xfrm>
+                        <a:prstGeom prst="rect">
+                          <a:avLst/>
+                        </a:prstGeom>
+                        <a:noFill/>
+                        <a:ln>
+                          <a:noFill/>
+                        </a:ln>
+                        <a:effectLst/>
+                        <a:extLst>
+                          <a:ext uri="{909E8E84-426E-40DD-AFC4-6F175D3DCCD1}">
+                            <a14:hiddenFill xmlns:a14="http://schemas.microsoft.com/office/drawing/2010/main">
+                              <a:solidFill>
+                                <a:srgbClr val="FFFFFF"/>
+                              </a:solidFill>
+                            </a14:hiddenFill>
+                          </a:ext>
+                          <a:ext uri="{91240B29-F687-4F45-9708-019B960494DF}">
+                            <a14:hiddenLine xmlns:a14="http://schemas.microsoft.com/office/drawing/2010/main" w="25400">
+                              <a:solidFill>
+                                <a:schemeClr val="dk1">
+                                  <a:lumMod val="0"/>
+                                  <a:lumOff val="0"/>
+                                </a:schemeClr>
+                              </a:solidFill>
+                              <a:miter lim="800000"/>
+                              <a:headEnd/>
+                              <a:tailEnd/>
+                            </a14:hiddenLine>
+                          </a:ext>
+                          <a:ext uri="{AF507438-7753-43E0-B8FC-AC1667EBCBE1}">
+                            <a14:hiddenEffects xmlns:a14="http://schemas.microsoft.com/office/drawing/2010/main">
+                              <a:effectLst/>
+                            </a14:hiddenEffects>
+                          </a:ext>
+                        </a:extLst>
+                      </wps:spPr>
+                      <wps:txbx>
+                        <w:txbxContent>
+                          <w:p>
+                            <w:pPr>
+                              <w:widowControl w:val="0"/>
+                              <w:spacing w:after="0"/>
+                              <w:rPr>
+                                <w:rFonts w:ascii="Segoe UI Semibold" w:hAnsi="Segoe UI Semibold" w:cs="Segoe UI Semibold"/>
+                                <w:b/>
+                                <w:caps/>
+                                <w:color w:val="FFFFFF" w:themeColor="background1"/>
+                                <w:sz w:val="144"/>
+                                <w:szCs w:val="60"/>
+                              </w:rPr>
+                            </w:pPr>
+                            <w:r>
+                              <w:rPr>
+                                <w:rFonts w:ascii="Segoe UI Semibold" w:hAnsi="Segoe UI Semibold" w:cs="Segoe UI Semibold"/>
+                                <w:b/>
+                                <w:caps/>
+                                <w:color w:val="FFFFFF" w:themeColor="background1"/>
+                                <w:spacing w:val="40"/>
+                                <w:sz w:val="144"/>
+                                <w:szCs w:val="60"/>
+                              </w:rPr>
+                              <w:t>A</w:t>
+                            </w:r>
+                            <w:r>
+                              <w:rPr>
+                                <w:rFonts w:ascii="Segoe UI Semibold" w:hAnsi="Segoe UI Semibold" w:cs="Segoe UI Semibold"/>
+                                <w:b/>
+                                <w:caps/>
+                                <w:color w:val="FFFFFF" w:themeColor="background1"/>
+                                <w:spacing w:val="40"/>
+                                <w:sz w:val="144"/>
+                                <w:szCs w:val="60"/>
+                              </w:rPr>
+                              <w:t>B</w:t>
+                            </w:r>
+                          </w:p>
+                        </w:txbxContent>
+                      </wps:txbx>
+                      <wps:bodyPr rot="0" vert="horz" wrap="square" lIns="36576" tIns="36576" rIns="36576" bIns="36576" anchor="t" anchorCtr="0" upright="1">
+                        <a:noAutofit/>
+                      </wps:bodyPr>
+                    </wps:wsp>
+                  </a:graphicData>
+                </a:graphic>
+                <wp14:sizeRelH relativeFrom="page">
+                  <wp14:pctWidth>0</wp14:pctWidth>
+                </wp14:sizeRelH>
+                <wp14:sizeRelV relativeFrom="page">
+                  <wp14:pctHeight>0</wp14:pctHeight>
+                </wp14:sizeRelV>
+              </wp:anchor>
+            </w:drawing>
+          </mc:Choice>
+          <mc:Fallback>
+            <w:pict>
+              <v:shapetype id="_x0000_t202" coordsize="21600,21600" o:spt="202" path="m,l,21600r21600,l21600,xe">
+                <v:stroke joinstyle="miter"/>
+                <v:path gradientshapeok="t" o:connecttype="rect"/>
+              </v:shapetype>
+              <v:shape id="Text Box 6" o:spid="_x0000_s1026" type="#_x0000_t202" style="position:absolute;left:0;text-align:left;margin-left:-40.15pt;margin-top:-26.95pt;width:140.35pt;height:86.8pt;z-index:251623936;visibility:visible;mso-wrap-style:square;mso-width-percent:0;mso-height-percent:0;mso-wrap-distance-left:9pt;mso-wrap-distance-top:0;mso-wrap-distance-right:9pt;mso-wrap-distance-bottom:0;mso-position-horizontal:absolute;mso-position-horizontal-relative:text;mso-position-vertical:absolute;mso-position-vertical-relative:text;mso-width-percent:0;mso-height-percent:0;mso-width-relative:page;mso-height-relative:page;v-text-anchor:top" o:gfxdata="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" filled="f" stroked="f" strokecolor="black [0]" strokeweight="2pt">
+                <v:textbox inset="2.88pt,2.88pt,2.88pt,2.88pt">
+                  <w:txbxContent>
+                    <w:p>
+                      <w:pPr>
+                        <w:widowControl w:val="0"/>
+                        <w:spacing w:after="0"/>
+                        <w:rPr>
+                          <w:rFonts w:ascii="Segoe UI Semibold" w:hAnsi="Segoe UI Semibold" w:cs="Segoe UI Semibold"/>
+                          <w:b/>
+                          <w:caps/>
+                          <w:color w:val="FFFFFF" w:themeColor="background1"/>
+                          <w:sz w:val="144"/>
+                          <w:szCs w:val="60"/>
+                        </w:rPr>
+                      </w:pPr>
+                      <w:r>
+                        <w:rPr>
+                          <w:rFonts w:ascii="Segoe UI Semibold" w:hAnsi="Segoe UI Semibold" w:cs="Segoe UI Semibold"/>
+                          <w:b/>
+                          <w:caps/>
+                          <w:color w:val="FFFFFF" w:themeColor="background1"/>
+                          <w:spacing w:val="40"/>
+                          <w:sz w:val="144"/>
+                          <w:szCs w:val="60"/>
+                        </w:rPr>
+                        <w:t>A</w:t>
+                      </w:r>
+                      <w:r>
+                        <w:rPr>
+                          <w:rFonts w:ascii="Segoe UI Semibold" w:hAnsi="Segoe UI Semibold" w:cs="Segoe UI Semibold"/>
+                          <w:b/>
+                          <w:caps/>
+                          <w:color w:val="FFFFFF" w:themeColor="background1"/>
+                          <w:spacing w:val="40"/>
+                          <w:sz w:val="144"/>
+                          <w:szCs w:val="60"/>
+                        </w:rPr>
+                        <w:t>B</w:t>
+                      </w:r>
+                    </w:p>
+                  </w:txbxContent>
+                </v:textbox>
+              </v:shape>
+            </w:pict>
+          </mc:Fallback>
+        </mc:AlternateContent>
+      </w:r>
       <w:r>
         <w:rPr>
           <w:rFonts w:ascii="Raleway" w:hAnsi="Raleway"/>
@@ -138,11 +321,7 @@
           </mc:Choice>
           <mc:Fallback>
             <w:pict>
-              <v:shapetype id="_x0000_t202" coordsize="21600,21600" o:spt="202" path="m,l,21600r21600,l21600,xe">
-                <v:stroke joinstyle="miter"/>
-                <v:path gradientshapeok="t" o:connecttype="rect"/>
-              </v:shapetype>
-              <v:shape id="Text Box 11" o:spid="_x0000_s1026" type="#_x0000_t202" style="position:absolute;left:0;text-align:left;margin-left:112.1pt;margin-top:4.25pt;width:339.3pt;height:37.2pt;z-index:251621888;visibility:visible;mso-wrap-style:square;mso-width-percent:0;mso-height-percent:0;mso-wrap-distance-left:9pt;mso-wrap-distance-top:0;mso-wrap-distance-right:9pt;mso-wrap-distance-bottom:0;mso-position-horizontal:absolute;mso-position-horizontal-relative:text;mso-position-vertical:absolute;mso-position-vertical-relative:text;mso-width-percent:0;mso-height-percent:0;mso-width-relative:page;mso-height-relative:page;v-text-anchor:top" o:gfxdata="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" filled="f" stroked="f" strokecolor="black [0]" strokeweight="2pt">
+              <v:shape id="Text Box 11" o:spid="_x0000_s1027" type="#_x0000_t202" style="position:absolute;left:0;text-align:left;margin-left:112.1pt;margin-top:4.25pt;width:339.3pt;height:37.2pt;z-index:251621888;visibility:visible;mso-wrap-style:square;mso-width-percent:0;mso-height-percent:0;mso-wrap-distance-left:9pt;mso-wrap-distance-top:0;mso-wrap-distance-right:9pt;mso-wrap-distance-bottom:0;mso-position-horizontal:absolute;mso-position-horizontal-relative:text;mso-position-vertical:absolute;mso-position-vertical-relative:text;mso-width-percent:0;mso-height-percent:0;mso-width-relative:page;mso-height-relative:page;v-text-anchor:top" o:gfxdata="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" filled="f" stroked="f" strokecolor="black [0]" strokeweight="2pt">
                 <v:textbox inset="2.88pt,2.88pt,2.88pt,2.88pt">
                   <w:txbxContent>
                     <w:p>
@@ -177,185 +356,6 @@
                           <w:szCs w:val="56"/>
                         </w:rPr>
                         <w:t>BIJWE</w:t>
-                      </w:r>
-                    </w:p>
-                  </w:txbxContent>
-                </v:textbox>
-              </v:shape>
-            </w:pict>
-          </mc:Fallback>
-        </mc:AlternateContent>
-      </w:r>
-      <w:r>
-        <w:rPr>
-          <w:rFonts w:ascii="Raleway" w:hAnsi="Raleway"/>
-          <w:noProof/>
-          <w:sz w:val="24"/>
-          <w:szCs w:val="24"/>
-        </w:rPr>
-        <mc:AlternateContent>
-          <mc:Choice Requires="wps">
-            <w:drawing>
-              <wp:anchor distT="0" distB="0" distL="114300" distR="114300" simplePos="0" relativeHeight="251623936" behindDoc="0" locked="0" layoutInCell="1" allowOverlap="1">
-                <wp:simplePos x="0" y="0"/>
-                <wp:positionH relativeFrom="column">
-                  <wp:posOffset>-503339</wp:posOffset>
-                </wp:positionH>
-                <wp:positionV relativeFrom="paragraph">
-                  <wp:posOffset>-357505</wp:posOffset>
-                </wp:positionV>
-                <wp:extent cx="1782750" cy="1102453"/>
-                <wp:effectExtent l="0" t="0" r="8255" b="2540"/>
-                <wp:wrapNone/>
-                <wp:docPr id="6" name="Text Box 6"/>
-                <wp:cNvGraphicFramePr>
-                  <a:graphicFrameLocks xmlns:a="http://schemas.openxmlformats.org/drawingml/2006/main"/>
-                </wp:cNvGraphicFramePr>
-                <a:graphic xmlns:a="http://schemas.openxmlformats.org/drawingml/2006/main">
-                  <a:graphicData uri="http://schemas.microsoft.com/office/word/2010/wordprocessingShape">
-                    <wps:wsp>
-                      <wps:cNvSpPr txBox="1">
-                        <a:spLocks noChangeArrowheads="1"/>
-                      </wps:cNvSpPr>
-                      <wps:spPr bwMode="auto">
-                        <a:xfrm>
-                          <a:off x="0" y="0"/>
-                          <a:ext cx="1782750" cy="1102453"/>
-                        </a:xfrm>
-                        <a:prstGeom prst="rect">
-                          <a:avLst/>
-                        </a:prstGeom>
-                        <a:noFill/>
-                        <a:ln>
-                          <a:noFill/>
-                        </a:ln>
-                        <a:effectLst/>
-                        <a:extLst>
-                          <a:ext uri="{909E8E84-426E-40DD-AFC4-6F175D3DCCD1}">
-                            <a14:hiddenFill xmlns:a14="http://schemas.microsoft.com/office/drawing/2010/main">
-                              <a:solidFill>
-                                <a:srgbClr val="FFFFFF"/>
-                              </a:solidFill>
-                            </a14:hiddenFill>
-                          </a:ext>
-                          <a:ext uri="{91240B29-F687-4F45-9708-019B960494DF}">
-                            <a14:hiddenLine xmlns:a14="http://schemas.microsoft.com/office/drawing/2010/main" w="25400">
-                              <a:solidFill>
-                                <a:schemeClr val="dk1">
-                                  <a:lumMod val="0"/>
-                                  <a:lumOff val="0"/>
-                                </a:schemeClr>
-                              </a:solidFill>
-                              <a:miter lim="800000"/>
-                              <a:headEnd/>
-                              <a:tailEnd/>
-                            </a14:hiddenLine>
-                          </a:ext>
-                          <a:ext uri="{AF507438-7753-43E0-B8FC-AC1667EBCBE1}">
-                            <a14:hiddenEffects xmlns:a14="http://schemas.microsoft.com/office/drawing/2010/main">
-                              <a:effectLst/>
-                            </a14:hiddenEffects>
-                          </a:ext>
-                        </a:extLst>
-                      </wps:spPr>
-                      <wps:txbx>
-                        <w:txbxContent>
-                          <w:p>
-                            <w:pPr>
-                              <w:widowControl w:val="0"/>
-                              <w:spacing w:after="0"/>
-                              <w:rPr>
-                                <w:rFonts w:ascii="Segoe UI Semibold" w:hAnsi="Segoe UI Semibold" w:cs="Segoe UI Semibold"/>
-                                <w:b/>
-                                <w:caps/>
-                                <w:color w:val="FFFFFF" w:themeColor="background1"/>
-                                <w:sz w:val="144"/>
-                                <w:szCs w:val="60"/>
-                              </w:rPr>
-                            </w:pPr>
-                            <w:r>
-                              <w:rPr>
-                                <w:rFonts w:ascii="Segoe UI Semibold" w:hAnsi="Segoe UI Semibold" w:cs="Segoe UI Semibold"/>
-                                <w:b/>
-                                <w:caps/>
-                                <w:color w:val="FFFFFF" w:themeColor="background1"/>
-                                <w:spacing w:val="40"/>
-                                <w:sz w:val="144"/>
-                                <w:szCs w:val="60"/>
-                              </w:rPr>
-                              <w:t>A</w:t>
-                            </w:r>
-                            <w:r>
-                              <w:rPr>
-                                <w:rFonts w:ascii="Segoe UI Semibold" w:hAnsi="Segoe UI Semibold" w:cs="Segoe UI Semibold"/>
-                                <w:b/>
-                                <w:caps/>
-                                <w:color w:val="FFFFFF" w:themeColor="background1"/>
-                                <w:spacing w:val="40"/>
-                                <w:sz w:val="144"/>
-                                <w:szCs w:val="60"/>
-                              </w:rPr>
-                              <w:t>B</w:t>
-                            </w:r>
-                          </w:p>
-                        </w:txbxContent>
-                      </wps:txbx>
-                      <wps:bodyPr rot="0" vert="horz" wrap="square" lIns="36576" tIns="36576" rIns="36576" bIns="36576" anchor="t" anchorCtr="0" upright="1">
-                        <a:noAutofit/>
-                      </wps:bodyPr>
-                    </wps:wsp>
-                  </a:graphicData>
-                </a:graphic>
-                <wp14:sizeRelH relativeFrom="page">
-                  <wp14:pctWidth>0</wp14:pctWidth>
-                </wp14:sizeRelH>
-                <wp14:sizeRelV relativeFrom="page">
-                  <wp14:pctHeight>0</wp14:pctHeight>
-                </wp14:sizeRelV>
-              </wp:anchor>
-            </w:drawing>
-          </mc:Choice>
-          <mc:Fallback>
-            <w:pict>
-              <v:shape id="Text Box 6" o:spid="_x0000_s1027" type="#_x0000_t202" style="position:absolute;left:0;text-align:left;margin-left:-39.65pt;margin-top:-28.15pt;width:140.35pt;height:86.8pt;z-index:251623936;visibility:visible;mso-wrap-style:square;mso-width-percent:0;mso-height-percent:0;mso-wrap-distance-left:9pt;mso-wrap-distance-top:0;mso-wrap-distance-right:9pt;mso-wrap-distance-bottom:0;mso-position-horizontal:absolute;mso-position-horizontal-relative:text;mso-position-vertical:absolute;mso-position-vertical-relative:text;mso-width-percent:0;mso-height-percent:0;mso-width-relative:page;mso-height-relative:page;v-text-anchor:top" o:gfxdata="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" filled="f" stroked="f" strokecolor="black [0]" strokeweight="2pt">
-                <v:textbox inset="2.88pt,2.88pt,2.88pt,2.88pt">
-                  <w:txbxContent>
-                    <w:p>
-                      <w:pPr>
-                        <w:widowControl w:val="0"/>
-                        <w:spacing w:after="0"/>
-                        <w:rPr>
-                          <w:rFonts w:ascii="Segoe UI Semibold" w:hAnsi="Segoe UI Semibold" w:cs="Segoe UI Semibold"/>
-                          <w:b/>
-                          <w:caps/>
-                          <w:color w:val="FFFFFF" w:themeColor="background1"/>
-                          <w:sz w:val="144"/>
-                          <w:szCs w:val="60"/>
-                        </w:rPr>
-                      </w:pPr>
-                      <w:r>
-                        <w:rPr>
-                          <w:rFonts w:ascii="Segoe UI Semibold" w:hAnsi="Segoe UI Semibold" w:cs="Segoe UI Semibold"/>
-                          <w:b/>
-                          <w:caps/>
-                          <w:color w:val="FFFFFF" w:themeColor="background1"/>
-                          <w:spacing w:val="40"/>
-                          <w:sz w:val="144"/>
-                          <w:szCs w:val="60"/>
-                        </w:rPr>
-                        <w:t>A</w:t>
-                      </w:r>
-                      <w:r>
-                        <w:rPr>
-                          <w:rFonts w:ascii="Segoe UI Semibold" w:hAnsi="Segoe UI Semibold" w:cs="Segoe UI Semibold"/>
-                          <w:b/>
-                          <w:caps/>
-                          <w:color w:val="FFFFFF" w:themeColor="background1"/>
-                          <w:spacing w:val="40"/>
-                          <w:sz w:val="144"/>
-                          <w:szCs w:val="60"/>
-                        </w:rPr>
-                        <w:t>B</w:t>
                       </w:r>
                     </w:p>
                   </w:txbxContent>
@@ -453,7 +453,7 @@
           </mc:Choice>
           <mc:Fallback>
             <w:pict>
-              <v:rect w14:anchorId="2F1B8412" id="Rectangle 2" o:spid="_x0000_s1026" style="position:absolute;margin-left:-35.3pt;margin-top:-74.4pt;width:137.4pt;height:127.1pt;z-index:251622912;visibility:visible;mso-wrap-style:square;mso-width-percent:0;mso-height-percent:0;mso-wrap-distance-left:9pt;mso-wrap-distance-top:0;mso-wrap-distance-right:9pt;mso-wrap-distance-bottom:0;mso-position-horizontal:absolute;mso-position-horizontal-relative:text;mso-position-vertical:absolute;mso-position-vertical-relative:text;mso-width-percent:0;mso-height-percent:0;mso-width-relative:page;mso-height-relative:page;v-text-anchor:top" o:gfxdata="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" fillcolor="#1c1c1c" stroked="f" strokecolor="black [0]" strokeweight="2pt">
+              <v:rect w14:anchorId="1B014FDD" id="Rectangle 2" o:spid="_x0000_s1026" style="position:absolute;margin-left:-35.3pt;margin-top:-74.4pt;width:137.4pt;height:127.1pt;z-index:251622912;visibility:visible;mso-wrap-style:square;mso-width-percent:0;mso-height-percent:0;mso-wrap-distance-left:9pt;mso-wrap-distance-top:0;mso-wrap-distance-right:9pt;mso-wrap-distance-bottom:0;mso-position-horizontal:absolute;mso-position-horizontal-relative:text;mso-position-vertical:absolute;mso-position-vertical-relative:text;mso-width-percent:0;mso-height-percent:0;mso-width-relative:page;mso-height-relative:page;v-text-anchor:top" o:gfxdata="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" fillcolor="#1c1c1c" stroked="f" strokecolor="black [0]" strokeweight="2pt">
                 <v:shadow color="#ccc"/>
                 <v:textbox inset="2.88pt,2.88pt,2.88pt,2.88pt"/>
               </v:rect>
@@ -720,8 +720,1397 @@
           <w:szCs w:val="24"/>
         </w:rPr>
       </w:pPr>
-      <w:bookmarkStart w:id="0" w:name="_GoBack"/>
-      <w:bookmarkEnd w:id="0"/>
+      <w:r>
+        <w:rPr>
+          <w:rFonts w:ascii="Raleway" w:hAnsi="Raleway"/>
+          <w:noProof/>
+          <w:color w:val="333333"/>
+          <w:sz w:val="24"/>
+          <w:szCs w:val="24"/>
+        </w:rPr>
+        <mc:AlternateContent>
+          <mc:Choice Requires="wps">
+            <w:drawing>
+              <wp:anchor distT="0" distB="0" distL="114300" distR="114300" simplePos="0" relativeHeight="251788800" behindDoc="0" locked="0" layoutInCell="1" allowOverlap="1">
+                <wp:simplePos x="0" y="0"/>
+                <wp:positionH relativeFrom="column">
+                  <wp:posOffset>-1077686</wp:posOffset>
+                </wp:positionH>
+                <wp:positionV relativeFrom="paragraph">
+                  <wp:posOffset>9398816</wp:posOffset>
+                </wp:positionV>
+                <wp:extent cx="8469086" cy="235041"/>
+                <wp:effectExtent l="0" t="0" r="8255" b="0"/>
+                <wp:wrapNone/>
+                <wp:docPr id="32" name="Rectangle 32"/>
+                <wp:cNvGraphicFramePr/>
+                <a:graphic xmlns:a="http://schemas.openxmlformats.org/drawingml/2006/main">
+                  <a:graphicData uri="http://schemas.microsoft.com/office/word/2010/wordprocessingShape">
+                    <wps:wsp>
+                      <wps:cNvSpPr/>
+                      <wps:spPr>
+                        <a:xfrm>
+                          <a:off x="0" y="0"/>
+                          <a:ext cx="8469086" cy="235041"/>
+                        </a:xfrm>
+                        <a:prstGeom prst="rect">
+                          <a:avLst/>
+                        </a:prstGeom>
+                        <a:solidFill>
+                          <a:schemeClr val="tx1"/>
+                        </a:solidFill>
+                        <a:ln>
+                          <a:noFill/>
+                        </a:ln>
+                      </wps:spPr>
+                      <wps:style>
+                        <a:lnRef idx="2">
+                          <a:schemeClr val="accent1">
+                            <a:shade val="50000"/>
+                          </a:schemeClr>
+                        </a:lnRef>
+                        <a:fillRef idx="1">
+                          <a:schemeClr val="accent1"/>
+                        </a:fillRef>
+                        <a:effectRef idx="0">
+                          <a:schemeClr val="accent1"/>
+                        </a:effectRef>
+                        <a:fontRef idx="minor">
+                          <a:schemeClr val="lt1"/>
+                        </a:fontRef>
+                      </wps:style>
+                      <wps:bodyPr rot="0" spcFirstLastPara="0" vertOverflow="overflow" horzOverflow="overflow" vert="horz" wrap="square" lIns="91440" tIns="45720" rIns="91440" bIns="45720" numCol="1" spcCol="0" rtlCol="0" fromWordArt="0" anchor="ctr" anchorCtr="0" forceAA="0" compatLnSpc="1">
+                        <a:prstTxWarp prst="textNoShape">
+                          <a:avLst/>
+                        </a:prstTxWarp>
+                        <a:noAutofit/>
+                      </wps:bodyPr>
+                    </wps:wsp>
+                  </a:graphicData>
+                </a:graphic>
+                <wp14:sizeRelH relativeFrom="margin">
+                  <wp14:pctWidth>0</wp14:pctWidth>
+                </wp14:sizeRelH>
+                <wp14:sizeRelV relativeFrom="margin">
+                  <wp14:pctHeight>0</wp14:pctHeight>
+                </wp14:sizeRelV>
+              </wp:anchor>
+            </w:drawing>
+          </mc:Choice>
+          <mc:Fallback>
+            <w:pict>
+              <v:rect w14:anchorId="1D915F1E" id="Rectangle 32" o:spid="_x0000_s1026" style="position:absolute;margin-left:-84.85pt;margin-top:740.05pt;width:666.85pt;height:18.5pt;z-index:251788800;visibility:visible;mso-wrap-style:square;mso-width-percent:0;mso-height-percent:0;mso-wrap-distance-left:9pt;mso-wrap-distance-top:0;mso-wrap-distance-right:9pt;mso-wrap-distance-bottom:0;mso-position-horizontal:absolute;mso-position-horizontal-relative:text;mso-position-vertical:absolute;mso-position-vertical-relative:text;mso-width-percent:0;mso-height-percent:0;mso-width-relative:margin;mso-height-relative:margin;v-text-anchor:middle" o:gfxdata="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" fillcolor="black [3213]" stroked="f" strokeweight="1pt"/>
+            </w:pict>
+          </mc:Fallback>
+        </mc:AlternateContent>
+      </w:r>
+      <w:r>
+        <w:rPr>
+          <w:rFonts w:ascii="Raleway" w:hAnsi="Raleway"/>
+          <w:sz w:val="24"/>
+          <w:szCs w:val="24"/>
+        </w:rPr>
+        <mc:AlternateContent>
+          <mc:Choice Requires="wps">
+            <w:drawing>
+              <wp:anchor distT="0" distB="0" distL="114300" distR="114300" simplePos="0" relativeHeight="251793920" behindDoc="0" locked="0" layoutInCell="1" allowOverlap="1" wp14:anchorId="33E8F03E" wp14:editId="0A5553C4">
+                <wp:simplePos x="0" y="0"/>
+                <wp:positionH relativeFrom="column">
+                  <wp:posOffset>-717550</wp:posOffset>
+                </wp:positionH>
+                <wp:positionV relativeFrom="paragraph">
+                  <wp:posOffset>6871970</wp:posOffset>
+                </wp:positionV>
+                <wp:extent cx="2549525" cy="881380"/>
+                <wp:effectExtent l="0" t="0" r="3175" b="0"/>
+                <wp:wrapNone/>
+                <wp:docPr id="67" name="Text Box 67"/>
+                <wp:cNvGraphicFramePr>
+                  <a:graphicFrameLocks xmlns:a="http://schemas.openxmlformats.org/drawingml/2006/main"/>
+                </wp:cNvGraphicFramePr>
+                <a:graphic xmlns:a="http://schemas.openxmlformats.org/drawingml/2006/main">
+                  <a:graphicData uri="http://schemas.microsoft.com/office/word/2010/wordprocessingShape">
+                    <wps:wsp>
+                      <wps:cNvSpPr txBox="1">
+                        <a:spLocks noChangeArrowheads="1"/>
+                      </wps:cNvSpPr>
+                      <wps:spPr bwMode="auto">
+                        <a:xfrm>
+                          <a:off x="0" y="0"/>
+                          <a:ext cx="2549525" cy="881380"/>
+                        </a:xfrm>
+                        <a:prstGeom prst="rect">
+                          <a:avLst/>
+                        </a:prstGeom>
+                        <a:noFill/>
+                        <a:ln>
+                          <a:noFill/>
+                        </a:ln>
+                        <a:effectLst/>
+                        <a:extLst>
+                          <a:ext uri="{909E8E84-426E-40DD-AFC4-6F175D3DCCD1}">
+                            <a14:hiddenFill xmlns:a14="http://schemas.microsoft.com/office/drawing/2010/main">
+                              <a:solidFill>
+                                <a:srgbClr val="FFFFFF"/>
+                              </a:solidFill>
+                            </a14:hiddenFill>
+                          </a:ext>
+                          <a:ext uri="{91240B29-F687-4F45-9708-019B960494DF}">
+                            <a14:hiddenLine xmlns:a14="http://schemas.microsoft.com/office/drawing/2010/main" w="25400">
+                              <a:solidFill>
+                                <a:schemeClr val="dk1">
+                                  <a:lumMod val="0"/>
+                                  <a:lumOff val="0"/>
+                                </a:schemeClr>
+                              </a:solidFill>
+                              <a:miter lim="800000"/>
+                              <a:headEnd/>
+                              <a:tailEnd/>
+                            </a14:hiddenLine>
+                          </a:ext>
+                          <a:ext uri="{AF507438-7753-43E0-B8FC-AC1667EBCBE1}">
+                            <a14:hiddenEffects xmlns:a14="http://schemas.microsoft.com/office/drawing/2010/main">
+                              <a:effectLst/>
+                            </a14:hiddenEffects>
+                          </a:ext>
+                        </a:extLst>
+                      </wps:spPr>
+                      <wps:txbx>
+                        <w:txbxContent>
+                          <w:p>
+                            <w:pPr>
+                              <w:pStyle w:val="ListParagraph"/>
+                              <w:widowControl w:val="0"/>
+                              <w:numPr>
+                                <w:ilvl w:val="0"/>
+                                <w:numId w:val="9"/>
+                              </w:numPr>
+                              <w:spacing w:line="360" w:lineRule="auto"/>
+                              <w:rPr>
+                                <w:rFonts w:ascii="Raleway Light" w:hAnsi="Raleway Light"/>
+                                <w:color w:val="1C1C1C"/>
+                                <w:sz w:val="24"/>
+                                <w:szCs w:val="24"/>
+                              </w:rPr>
+                            </w:pPr>
+                            <w:r>
+                              <w:rPr>
+                                <w:rFonts w:ascii="Raleway Light" w:hAnsi="Raleway Light"/>
+                                <w:b/>
+                                <w:color w:val="1C1C1C"/>
+                                <w:sz w:val="24"/>
+                                <w:szCs w:val="24"/>
+                              </w:rPr>
+                              <w:t>English</w:t>
+                            </w:r>
+                          </w:p>
+                          <w:p>
+                            <w:pPr>
+                              <w:pStyle w:val="ListParagraph"/>
+                              <w:widowControl w:val="0"/>
+                              <w:numPr>
+                                <w:ilvl w:val="0"/>
+                                <w:numId w:val="9"/>
+                              </w:numPr>
+                              <w:spacing w:line="360" w:lineRule="auto"/>
+                              <w:rPr>
+                                <w:rFonts w:ascii="Raleway Light" w:hAnsi="Raleway Light"/>
+                                <w:color w:val="1C1C1C"/>
+                                <w:sz w:val="24"/>
+                                <w:szCs w:val="24"/>
+                              </w:rPr>
+                            </w:pPr>
+                            <w:r>
+                              <w:rPr>
+                                <w:rFonts w:ascii="Raleway Light" w:hAnsi="Raleway Light"/>
+                                <w:b/>
+                                <w:color w:val="1C1C1C"/>
+                                <w:sz w:val="24"/>
+                                <w:szCs w:val="24"/>
+                              </w:rPr>
+                              <w:t>Hindi</w:t>
+                            </w:r>
+                          </w:p>
+                          <w:p>
+                            <w:pPr>
+                              <w:pStyle w:val="ListParagraph"/>
+                              <w:widowControl w:val="0"/>
+                              <w:numPr>
+                                <w:ilvl w:val="0"/>
+                                <w:numId w:val="9"/>
+                              </w:numPr>
+                              <w:spacing w:line="360" w:lineRule="auto"/>
+                              <w:rPr>
+                                <w:rFonts w:ascii="Raleway Light" w:hAnsi="Raleway Light"/>
+                                <w:b/>
+                                <w:color w:val="1C1C1C"/>
+                                <w:sz w:val="24"/>
+                                <w:szCs w:val="24"/>
+                              </w:rPr>
+                            </w:pPr>
+                            <w:r>
+                              <w:rPr>
+                                <w:rFonts w:ascii="Raleway Light" w:hAnsi="Raleway Light"/>
+                                <w:b/>
+                                <w:color w:val="1C1C1C"/>
+                                <w:sz w:val="24"/>
+                                <w:szCs w:val="24"/>
+                              </w:rPr>
+                              <w:t>Marathi</w:t>
+                            </w:r>
+                          </w:p>
+                        </w:txbxContent>
+                      </wps:txbx>
+                      <wps:bodyPr rot="0" vert="horz" wrap="square" lIns="36576" tIns="36576" rIns="36576" bIns="36576" anchor="t" anchorCtr="0" upright="1">
+                        <a:noAutofit/>
+                      </wps:bodyPr>
+                    </wps:wsp>
+                  </a:graphicData>
+                </a:graphic>
+                <wp14:sizeRelH relativeFrom="page">
+                  <wp14:pctWidth>0</wp14:pctWidth>
+                </wp14:sizeRelH>
+                <wp14:sizeRelV relativeFrom="page">
+                  <wp14:pctHeight>0</wp14:pctHeight>
+                </wp14:sizeRelV>
+              </wp:anchor>
+            </w:drawing>
+          </mc:Choice>
+          <mc:Fallback>
+            <w:pict>
+              <v:shape w14:anchorId="33E8F03E" id="Text Box 67" o:spid="_x0000_s1030" type="#_x0000_t202" style="position:absolute;margin-left:-56.5pt;margin-top:541.1pt;width:200.75pt;height:69.4pt;z-index:251793920;visibility:visible;mso-wrap-style:square;mso-width-percent:0;mso-height-percent:0;mso-wrap-distance-left:9pt;mso-wrap-distance-top:0;mso-wrap-distance-right:9pt;mso-wrap-distance-bottom:0;mso-position-horizontal:absolute;mso-position-horizontal-relative:text;mso-position-vertical:absolute;mso-position-vertical-relative:text;mso-width-percent:0;mso-height-percent:0;mso-width-relative:page;mso-height-relative:page;v-text-anchor:top" o:gfxdata="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" filled="f" stroked="f" strokecolor="black [0]" strokeweight="2pt">
+                <v:textbox inset="2.88pt,2.88pt,2.88pt,2.88pt">
+                  <w:txbxContent>
+                    <w:p>
+                      <w:pPr>
+                        <w:pStyle w:val="ListParagraph"/>
+                        <w:widowControl w:val="0"/>
+                        <w:numPr>
+                          <w:ilvl w:val="0"/>
+                          <w:numId w:val="9"/>
+                        </w:numPr>
+                        <w:spacing w:line="360" w:lineRule="auto"/>
+                        <w:rPr>
+                          <w:rFonts w:ascii="Raleway Light" w:hAnsi="Raleway Light"/>
+                          <w:color w:val="1C1C1C"/>
+                          <w:sz w:val="24"/>
+                          <w:szCs w:val="24"/>
+                        </w:rPr>
+                      </w:pPr>
+                      <w:r>
+                        <w:rPr>
+                          <w:rFonts w:ascii="Raleway Light" w:hAnsi="Raleway Light"/>
+                          <w:b/>
+                          <w:color w:val="1C1C1C"/>
+                          <w:sz w:val="24"/>
+                          <w:szCs w:val="24"/>
+                        </w:rPr>
+                        <w:t>English</w:t>
+                      </w:r>
+                    </w:p>
+                    <w:p>
+                      <w:pPr>
+                        <w:pStyle w:val="ListParagraph"/>
+                        <w:widowControl w:val="0"/>
+                        <w:numPr>
+                          <w:ilvl w:val="0"/>
+                          <w:numId w:val="9"/>
+                        </w:numPr>
+                        <w:spacing w:line="360" w:lineRule="auto"/>
+                        <w:rPr>
+                          <w:rFonts w:ascii="Raleway Light" w:hAnsi="Raleway Light"/>
+                          <w:color w:val="1C1C1C"/>
+                          <w:sz w:val="24"/>
+                          <w:szCs w:val="24"/>
+                        </w:rPr>
+                      </w:pPr>
+                      <w:r>
+                        <w:rPr>
+                          <w:rFonts w:ascii="Raleway Light" w:hAnsi="Raleway Light"/>
+                          <w:b/>
+                          <w:color w:val="1C1C1C"/>
+                          <w:sz w:val="24"/>
+                          <w:szCs w:val="24"/>
+                        </w:rPr>
+                        <w:t>Hindi</w:t>
+                      </w:r>
+                    </w:p>
+                    <w:p>
+                      <w:pPr>
+                        <w:pStyle w:val="ListParagraph"/>
+                        <w:widowControl w:val="0"/>
+                        <w:numPr>
+                          <w:ilvl w:val="0"/>
+                          <w:numId w:val="9"/>
+                        </w:numPr>
+                        <w:spacing w:line="360" w:lineRule="auto"/>
+                        <w:rPr>
+                          <w:rFonts w:ascii="Raleway Light" w:hAnsi="Raleway Light"/>
+                          <w:b/>
+                          <w:color w:val="1C1C1C"/>
+                          <w:sz w:val="24"/>
+                          <w:szCs w:val="24"/>
+                        </w:rPr>
+                      </w:pPr>
+                      <w:r>
+                        <w:rPr>
+                          <w:rFonts w:ascii="Raleway Light" w:hAnsi="Raleway Light"/>
+                          <w:b/>
+                          <w:color w:val="1C1C1C"/>
+                          <w:sz w:val="24"/>
+                          <w:szCs w:val="24"/>
+                        </w:rPr>
+                        <w:t>Marathi</w:t>
+                      </w:r>
+                    </w:p>
+                  </w:txbxContent>
+                </v:textbox>
+              </v:shape>
+            </w:pict>
+          </mc:Fallback>
+        </mc:AlternateContent>
+      </w:r>
+      <w:r>
+        <w:rPr>
+          <w:rFonts w:ascii="Raleway" w:hAnsi="Raleway"/>
+          <w:sz w:val="24"/>
+          <w:szCs w:val="24"/>
+        </w:rPr>
+        <mc:AlternateContent>
+          <mc:Choice Requires="wps">
+            <w:drawing>
+              <wp:anchor distT="0" distB="0" distL="114300" distR="114300" simplePos="0" relativeHeight="251792896" behindDoc="0" locked="0" layoutInCell="1" allowOverlap="1" wp14:anchorId="7FAA23CF" wp14:editId="3D2CBF66">
+                <wp:simplePos x="0" y="0"/>
+                <wp:positionH relativeFrom="column">
+                  <wp:posOffset>-534670</wp:posOffset>
+                </wp:positionH>
+                <wp:positionV relativeFrom="paragraph">
+                  <wp:posOffset>6556647</wp:posOffset>
+                </wp:positionV>
+                <wp:extent cx="1238250" cy="315595"/>
+                <wp:effectExtent l="0" t="0" r="0" b="8255"/>
+                <wp:wrapNone/>
+                <wp:docPr id="66" name="Text Box 66"/>
+                <wp:cNvGraphicFramePr>
+                  <a:graphicFrameLocks xmlns:a="http://schemas.openxmlformats.org/drawingml/2006/main"/>
+                </wp:cNvGraphicFramePr>
+                <a:graphic xmlns:a="http://schemas.openxmlformats.org/drawingml/2006/main">
+                  <a:graphicData uri="http://schemas.microsoft.com/office/word/2010/wordprocessingShape">
+                    <wps:wsp>
+                      <wps:cNvSpPr txBox="1">
+                        <a:spLocks noChangeArrowheads="1"/>
+                      </wps:cNvSpPr>
+                      <wps:spPr bwMode="auto">
+                        <a:xfrm>
+                          <a:off x="0" y="0"/>
+                          <a:ext cx="1238250" cy="315595"/>
+                        </a:xfrm>
+                        <a:prstGeom prst="rect">
+                          <a:avLst/>
+                        </a:prstGeom>
+                        <a:noFill/>
+                        <a:ln>
+                          <a:noFill/>
+                        </a:ln>
+                        <a:effectLst/>
+                        <a:extLst>
+                          <a:ext uri="{909E8E84-426E-40DD-AFC4-6F175D3DCCD1}">
+                            <a14:hiddenFill xmlns:a14="http://schemas.microsoft.com/office/drawing/2010/main">
+                              <a:solidFill>
+                                <a:srgbClr val="FFFFFF"/>
+                              </a:solidFill>
+                            </a14:hiddenFill>
+                          </a:ext>
+                          <a:ext uri="{91240B29-F687-4F45-9708-019B960494DF}">
+                            <a14:hiddenLine xmlns:a14="http://schemas.microsoft.com/office/drawing/2010/main" w="25400">
+                              <a:solidFill>
+                                <a:schemeClr val="dk1">
+                                  <a:lumMod val="0"/>
+                                  <a:lumOff val="0"/>
+                                </a:schemeClr>
+                              </a:solidFill>
+                              <a:miter lim="800000"/>
+                              <a:headEnd/>
+                              <a:tailEnd/>
+                            </a14:hiddenLine>
+                          </a:ext>
+                          <a:ext uri="{AF507438-7753-43E0-B8FC-AC1667EBCBE1}">
+                            <a14:hiddenEffects xmlns:a14="http://schemas.microsoft.com/office/drawing/2010/main">
+                              <a:effectLst/>
+                            </a14:hiddenEffects>
+                          </a:ext>
+                        </a:extLst>
+                      </wps:spPr>
+                      <wps:txbx>
+                        <w:txbxContent>
+                          <w:p>
+                            <w:pPr>
+                              <w:widowControl w:val="0"/>
+                              <w:rPr>
+                                <w:rFonts w:ascii="Raleway SemiBold" w:hAnsi="Raleway SemiBold"/>
+                                <w:caps/>
+                                <w:color w:val="1C1C1C"/>
+                                <w:sz w:val="30"/>
+                                <w:szCs w:val="30"/>
+                              </w:rPr>
+                            </w:pPr>
+                            <w:r>
+                              <w:rPr>
+                                <w:rFonts w:ascii="Raleway SemiBold" w:hAnsi="Raleway SemiBold"/>
+                                <w:caps/>
+                                <w:color w:val="1C1C1C"/>
+                                <w:spacing w:val="25"/>
+                                <w:sz w:val="30"/>
+                                <w:szCs w:val="30"/>
+                              </w:rPr>
+                              <w:t>L</w:t>
+                            </w:r>
+                            <w:r>
+                              <w:rPr>
+                                <w:rFonts w:ascii="Raleway SemiBold" w:hAnsi="Raleway SemiBold"/>
+                                <w:caps/>
+                                <w:color w:val="1C1C1C"/>
+                                <w:spacing w:val="25"/>
+                                <w:sz w:val="30"/>
+                                <w:szCs w:val="30"/>
+                              </w:rPr>
+                              <w:t>anguages</w:t>
+                            </w:r>
+                          </w:p>
+                        </w:txbxContent>
+                      </wps:txbx>
+                      <wps:bodyPr rot="0" vert="horz" wrap="square" lIns="36576" tIns="36576" rIns="36576" bIns="36576" anchor="t" anchorCtr="0" upright="1">
+                        <a:noAutofit/>
+                      </wps:bodyPr>
+                    </wps:wsp>
+                  </a:graphicData>
+                </a:graphic>
+                <wp14:sizeRelH relativeFrom="page">
+                  <wp14:pctWidth>0</wp14:pctWidth>
+                </wp14:sizeRelH>
+                <wp14:sizeRelV relativeFrom="page">
+                  <wp14:pctHeight>0</wp14:pctHeight>
+                </wp14:sizeRelV>
+              </wp:anchor>
+            </w:drawing>
+          </mc:Choice>
+          <mc:Fallback>
+            <w:pict>
+              <v:shape w14:anchorId="7FAA23CF" id="Text Box 66" o:spid="_x0000_s1031" type="#_x0000_t202" style="position:absolute;margin-left:-42.1pt;margin-top:516.25pt;width:97.5pt;height:24.85pt;z-index:251792896;visibility:visible;mso-wrap-style:square;mso-width-percent:0;mso-height-percent:0;mso-wrap-distance-left:9pt;mso-wrap-distance-top:0;mso-wrap-distance-right:9pt;mso-wrap-distance-bottom:0;mso-position-horizontal:absolute;mso-position-horizontal-relative:text;mso-position-vertical:absolute;mso-position-vertical-relative:text;mso-width-percent:0;mso-height-percent:0;mso-width-relative:page;mso-height-relative:page;v-text-anchor:top" o:gfxdata="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" filled="f" stroked="f" strokecolor="black [0]" strokeweight="2pt">
+                <v:textbox inset="2.88pt,2.88pt,2.88pt,2.88pt">
+                  <w:txbxContent>
+                    <w:p>
+                      <w:pPr>
+                        <w:widowControl w:val="0"/>
+                        <w:rPr>
+                          <w:rFonts w:ascii="Raleway SemiBold" w:hAnsi="Raleway SemiBold"/>
+                          <w:caps/>
+                          <w:color w:val="1C1C1C"/>
+                          <w:sz w:val="30"/>
+                          <w:szCs w:val="30"/>
+                        </w:rPr>
+                      </w:pPr>
+                      <w:r>
+                        <w:rPr>
+                          <w:rFonts w:ascii="Raleway SemiBold" w:hAnsi="Raleway SemiBold"/>
+                          <w:caps/>
+                          <w:color w:val="1C1C1C"/>
+                          <w:spacing w:val="25"/>
+                          <w:sz w:val="30"/>
+                          <w:szCs w:val="30"/>
+                        </w:rPr>
+                        <w:t>L</w:t>
+                      </w:r>
+                      <w:r>
+                        <w:rPr>
+                          <w:rFonts w:ascii="Raleway SemiBold" w:hAnsi="Raleway SemiBold"/>
+                          <w:caps/>
+                          <w:color w:val="1C1C1C"/>
+                          <w:spacing w:val="25"/>
+                          <w:sz w:val="30"/>
+                          <w:szCs w:val="30"/>
+                        </w:rPr>
+                        <w:t>anguages</w:t>
+                      </w:r>
+                    </w:p>
+                  </w:txbxContent>
+                </v:textbox>
+              </v:shape>
+            </w:pict>
+          </mc:Fallback>
+        </mc:AlternateContent>
+      </w:r>
+      <w:r>
+        <w:rPr>
+          <w:rFonts w:ascii="Raleway" w:hAnsi="Raleway"/>
+          <w:noProof/>
+          <w:sz w:val="24"/>
+          <w:szCs w:val="24"/>
+        </w:rPr>
+        <mc:AlternateContent>
+          <mc:Choice Requires="wps">
+            <w:drawing>
+              <wp:anchor distT="0" distB="0" distL="114300" distR="114300" simplePos="0" relativeHeight="251790848" behindDoc="0" locked="0" layoutInCell="1" allowOverlap="1" wp14:anchorId="1A4D0207" wp14:editId="17537B98">
+                <wp:simplePos x="0" y="0"/>
+                <wp:positionH relativeFrom="column">
+                  <wp:posOffset>-729343</wp:posOffset>
+                </wp:positionH>
+                <wp:positionV relativeFrom="paragraph">
+                  <wp:posOffset>5251359</wp:posOffset>
+                </wp:positionV>
+                <wp:extent cx="2550069" cy="881743"/>
+                <wp:effectExtent l="0" t="0" r="3175" b="0"/>
+                <wp:wrapNone/>
+                <wp:docPr id="63" name="Text Box 63"/>
+                <wp:cNvGraphicFramePr>
+                  <a:graphicFrameLocks xmlns:a="http://schemas.openxmlformats.org/drawingml/2006/main"/>
+                </wp:cNvGraphicFramePr>
+                <a:graphic xmlns:a="http://schemas.openxmlformats.org/drawingml/2006/main">
+                  <a:graphicData uri="http://schemas.microsoft.com/office/word/2010/wordprocessingShape">
+                    <wps:wsp>
+                      <wps:cNvSpPr txBox="1">
+                        <a:spLocks noChangeArrowheads="1"/>
+                      </wps:cNvSpPr>
+                      <wps:spPr bwMode="auto">
+                        <a:xfrm>
+                          <a:off x="0" y="0"/>
+                          <a:ext cx="2550069" cy="881743"/>
+                        </a:xfrm>
+                        <a:prstGeom prst="rect">
+                          <a:avLst/>
+                        </a:prstGeom>
+                        <a:noFill/>
+                        <a:ln>
+                          <a:noFill/>
+                        </a:ln>
+                        <a:effectLst/>
+                        <a:extLst>
+                          <a:ext uri="{909E8E84-426E-40DD-AFC4-6F175D3DCCD1}">
+                            <a14:hiddenFill xmlns:a14="http://schemas.microsoft.com/office/drawing/2010/main">
+                              <a:solidFill>
+                                <a:srgbClr val="FFFFFF"/>
+                              </a:solidFill>
+                            </a14:hiddenFill>
+                          </a:ext>
+                          <a:ext uri="{91240B29-F687-4F45-9708-019B960494DF}">
+                            <a14:hiddenLine xmlns:a14="http://schemas.microsoft.com/office/drawing/2010/main" w="25400">
+                              <a:solidFill>
+                                <a:schemeClr val="dk1">
+                                  <a:lumMod val="0"/>
+                                  <a:lumOff val="0"/>
+                                </a:schemeClr>
+                              </a:solidFill>
+                              <a:miter lim="800000"/>
+                              <a:headEnd/>
+                              <a:tailEnd/>
+                            </a14:hiddenLine>
+                          </a:ext>
+                          <a:ext uri="{AF507438-7753-43E0-B8FC-AC1667EBCBE1}">
+                            <a14:hiddenEffects xmlns:a14="http://schemas.microsoft.com/office/drawing/2010/main">
+                              <a:effectLst/>
+                            </a14:hiddenEffects>
+                          </a:ext>
+                        </a:extLst>
+                      </wps:spPr>
+                      <wps:txbx>
+                        <w:txbxContent>
+                          <w:p>
+                            <w:pPr>
+                              <w:pStyle w:val="ListParagraph"/>
+                              <w:widowControl w:val="0"/>
+                              <w:numPr>
+                                <w:ilvl w:val="0"/>
+                                <w:numId w:val="9"/>
+                              </w:numPr>
+                              <w:spacing w:line="360" w:lineRule="auto"/>
+                              <w:rPr>
+                                <w:rFonts w:ascii="Raleway Light" w:hAnsi="Raleway Light"/>
+                                <w:color w:val="1C1C1C"/>
+                                <w:sz w:val="24"/>
+                                <w:szCs w:val="24"/>
+                              </w:rPr>
+                            </w:pPr>
+                            <w:r>
+                              <w:rPr>
+                                <w:rFonts w:ascii="Raleway Light" w:hAnsi="Raleway Light"/>
+                                <w:b/>
+                                <w:color w:val="1C1C1C"/>
+                                <w:sz w:val="24"/>
+                                <w:szCs w:val="24"/>
+                              </w:rPr>
+                              <w:t>github.com/</w:t>
+                            </w:r>
+                            <w:proofErr w:type="spellStart"/>
+                            <w:r>
+                              <w:rPr>
+                                <w:rFonts w:ascii="Raleway Light" w:hAnsi="Raleway Light"/>
+                                <w:color w:val="1C1C1C"/>
+                                <w:sz w:val="24"/>
+                                <w:szCs w:val="24"/>
+                              </w:rPr>
+                              <w:t>akashbijwe</w:t>
+                            </w:r>
+                            <w:proofErr w:type="spellEnd"/>
+                          </w:p>
+                          <w:p>
+                            <w:pPr>
+                              <w:pStyle w:val="ListParagraph"/>
+                              <w:widowControl w:val="0"/>
+                              <w:numPr>
+                                <w:ilvl w:val="0"/>
+                                <w:numId w:val="9"/>
+                              </w:numPr>
+                              <w:spacing w:line="360" w:lineRule="auto"/>
+                              <w:rPr>
+                                <w:rFonts w:ascii="Raleway Light" w:hAnsi="Raleway Light"/>
+                                <w:color w:val="1C1C1C"/>
+                                <w:sz w:val="24"/>
+                                <w:szCs w:val="24"/>
+                              </w:rPr>
+                            </w:pPr>
+                            <w:r>
+                              <w:rPr>
+                                <w:rFonts w:ascii="Raleway Light" w:hAnsi="Raleway Light"/>
+                                <w:b/>
+                                <w:color w:val="1C1C1C"/>
+                                <w:sz w:val="24"/>
+                                <w:szCs w:val="24"/>
+                              </w:rPr>
+                              <w:t>linkedin.com/in/</w:t>
+                            </w:r>
+                            <w:proofErr w:type="spellStart"/>
+                            <w:r>
+                              <w:rPr>
+                                <w:rFonts w:ascii="Raleway Light" w:hAnsi="Raleway Light"/>
+                                <w:color w:val="1C1C1C"/>
+                                <w:sz w:val="24"/>
+                                <w:szCs w:val="24"/>
+                              </w:rPr>
+                              <w:t>akashbijwe</w:t>
+                            </w:r>
+                            <w:proofErr w:type="spellEnd"/>
+                          </w:p>
+                          <w:p>
+                            <w:pPr>
+                              <w:pStyle w:val="ListParagraph"/>
+                              <w:widowControl w:val="0"/>
+                              <w:numPr>
+                                <w:ilvl w:val="0"/>
+                                <w:numId w:val="9"/>
+                              </w:numPr>
+                              <w:spacing w:line="360" w:lineRule="auto"/>
+                              <w:rPr>
+                                <w:rFonts w:ascii="Raleway Light" w:hAnsi="Raleway Light"/>
+                                <w:b/>
+                                <w:color w:val="1C1C1C"/>
+                                <w:sz w:val="24"/>
+                                <w:szCs w:val="24"/>
+                              </w:rPr>
+                            </w:pPr>
+                            <w:r>
+                              <w:rPr>
+                                <w:rFonts w:ascii="Raleway Light" w:hAnsi="Raleway Light"/>
+                                <w:b/>
+                                <w:color w:val="1C1C1C"/>
+                                <w:sz w:val="24"/>
+                                <w:szCs w:val="24"/>
+                              </w:rPr>
+                              <w:t>codepen.io/</w:t>
+                            </w:r>
+                            <w:proofErr w:type="spellStart"/>
+                            <w:r>
+                              <w:rPr>
+                                <w:rFonts w:ascii="Raleway Light" w:hAnsi="Raleway Light"/>
+                                <w:color w:val="1C1C1C"/>
+                                <w:sz w:val="24"/>
+                                <w:szCs w:val="24"/>
+                              </w:rPr>
+                              <w:t>akashbijwe</w:t>
+                            </w:r>
+                            <w:proofErr w:type="spellEnd"/>
+                          </w:p>
+                        </w:txbxContent>
+                      </wps:txbx>
+                      <wps:bodyPr rot="0" vert="horz" wrap="square" lIns="36576" tIns="36576" rIns="36576" bIns="36576" anchor="t" anchorCtr="0" upright="1">
+                        <a:noAutofit/>
+                      </wps:bodyPr>
+                    </wps:wsp>
+                  </a:graphicData>
+                </a:graphic>
+                <wp14:sizeRelH relativeFrom="page">
+                  <wp14:pctWidth>0</wp14:pctWidth>
+                </wp14:sizeRelH>
+                <wp14:sizeRelV relativeFrom="page">
+                  <wp14:pctHeight>0</wp14:pctHeight>
+                </wp14:sizeRelV>
+              </wp:anchor>
+            </w:drawing>
+          </mc:Choice>
+          <mc:Fallback>
+            <w:pict>
+              <v:shape w14:anchorId="1A4D0207" id="Text Box 63" o:spid="_x0000_s1032" type="#_x0000_t202" style="position:absolute;margin-left:-57.45pt;margin-top:413.5pt;width:200.8pt;height:69.45pt;z-index:251790848;visibility:visible;mso-wrap-style:square;mso-width-percent:0;mso-height-percent:0;mso-wrap-distance-left:9pt;mso-wrap-distance-top:0;mso-wrap-distance-right:9pt;mso-wrap-distance-bottom:0;mso-position-horizontal:absolute;mso-position-horizontal-relative:text;mso-position-vertical:absolute;mso-position-vertical-relative:text;mso-width-percent:0;mso-height-percent:0;mso-width-relative:page;mso-height-relative:page;v-text-anchor:top" o:gfxdata="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" filled="f" stroked="f" strokecolor="black [0]" strokeweight="2pt">
+                <v:textbox inset="2.88pt,2.88pt,2.88pt,2.88pt">
+                  <w:txbxContent>
+                    <w:p>
+                      <w:pPr>
+                        <w:pStyle w:val="ListParagraph"/>
+                        <w:widowControl w:val="0"/>
+                        <w:numPr>
+                          <w:ilvl w:val="0"/>
+                          <w:numId w:val="9"/>
+                        </w:numPr>
+                        <w:spacing w:line="360" w:lineRule="auto"/>
+                        <w:rPr>
+                          <w:rFonts w:ascii="Raleway Light" w:hAnsi="Raleway Light"/>
+                          <w:color w:val="1C1C1C"/>
+                          <w:sz w:val="24"/>
+                          <w:szCs w:val="24"/>
+                        </w:rPr>
+                      </w:pPr>
+                      <w:r>
+                        <w:rPr>
+                          <w:rFonts w:ascii="Raleway Light" w:hAnsi="Raleway Light"/>
+                          <w:b/>
+                          <w:color w:val="1C1C1C"/>
+                          <w:sz w:val="24"/>
+                          <w:szCs w:val="24"/>
+                        </w:rPr>
+                        <w:t>github.com/</w:t>
+                      </w:r>
+                      <w:proofErr w:type="spellStart"/>
+                      <w:r>
+                        <w:rPr>
+                          <w:rFonts w:ascii="Raleway Light" w:hAnsi="Raleway Light"/>
+                          <w:color w:val="1C1C1C"/>
+                          <w:sz w:val="24"/>
+                          <w:szCs w:val="24"/>
+                        </w:rPr>
+                        <w:t>akashbijwe</w:t>
+                      </w:r>
+                      <w:proofErr w:type="spellEnd"/>
+                    </w:p>
+                    <w:p>
+                      <w:pPr>
+                        <w:pStyle w:val="ListParagraph"/>
+                        <w:widowControl w:val="0"/>
+                        <w:numPr>
+                          <w:ilvl w:val="0"/>
+                          <w:numId w:val="9"/>
+                        </w:numPr>
+                        <w:spacing w:line="360" w:lineRule="auto"/>
+                        <w:rPr>
+                          <w:rFonts w:ascii="Raleway Light" w:hAnsi="Raleway Light"/>
+                          <w:color w:val="1C1C1C"/>
+                          <w:sz w:val="24"/>
+                          <w:szCs w:val="24"/>
+                        </w:rPr>
+                      </w:pPr>
+                      <w:r>
+                        <w:rPr>
+                          <w:rFonts w:ascii="Raleway Light" w:hAnsi="Raleway Light"/>
+                          <w:b/>
+                          <w:color w:val="1C1C1C"/>
+                          <w:sz w:val="24"/>
+                          <w:szCs w:val="24"/>
+                        </w:rPr>
+                        <w:t>linkedin.com/in/</w:t>
+                      </w:r>
+                      <w:proofErr w:type="spellStart"/>
+                      <w:r>
+                        <w:rPr>
+                          <w:rFonts w:ascii="Raleway Light" w:hAnsi="Raleway Light"/>
+                          <w:color w:val="1C1C1C"/>
+                          <w:sz w:val="24"/>
+                          <w:szCs w:val="24"/>
+                        </w:rPr>
+                        <w:t>akashbijwe</w:t>
+                      </w:r>
+                      <w:proofErr w:type="spellEnd"/>
+                    </w:p>
+                    <w:p>
+                      <w:pPr>
+                        <w:pStyle w:val="ListParagraph"/>
+                        <w:widowControl w:val="0"/>
+                        <w:numPr>
+                          <w:ilvl w:val="0"/>
+                          <w:numId w:val="9"/>
+                        </w:numPr>
+                        <w:spacing w:line="360" w:lineRule="auto"/>
+                        <w:rPr>
+                          <w:rFonts w:ascii="Raleway Light" w:hAnsi="Raleway Light"/>
+                          <w:b/>
+                          <w:color w:val="1C1C1C"/>
+                          <w:sz w:val="24"/>
+                          <w:szCs w:val="24"/>
+                        </w:rPr>
+                      </w:pPr>
+                      <w:r>
+                        <w:rPr>
+                          <w:rFonts w:ascii="Raleway Light" w:hAnsi="Raleway Light"/>
+                          <w:b/>
+                          <w:color w:val="1C1C1C"/>
+                          <w:sz w:val="24"/>
+                          <w:szCs w:val="24"/>
+                        </w:rPr>
+                        <w:t>codepen.io/</w:t>
+                      </w:r>
+                      <w:proofErr w:type="spellStart"/>
+                      <w:r>
+                        <w:rPr>
+                          <w:rFonts w:ascii="Raleway Light" w:hAnsi="Raleway Light"/>
+                          <w:color w:val="1C1C1C"/>
+                          <w:sz w:val="24"/>
+                          <w:szCs w:val="24"/>
+                        </w:rPr>
+                        <w:t>akashbijwe</w:t>
+                      </w:r>
+                      <w:proofErr w:type="spellEnd"/>
+                    </w:p>
+                  </w:txbxContent>
+                </v:textbox>
+              </v:shape>
+            </w:pict>
+          </mc:Fallback>
+        </mc:AlternateContent>
+      </w:r>
+      <w:r>
+        <w:rPr>
+          <w:rFonts w:ascii="Raleway" w:hAnsi="Raleway"/>
+          <w:noProof/>
+          <w:sz w:val="24"/>
+          <w:szCs w:val="24"/>
+        </w:rPr>
+        <mc:AlternateContent>
+          <mc:Choice Requires="wps">
+            <w:drawing>
+              <wp:anchor distT="0" distB="0" distL="114300" distR="114300" simplePos="0" relativeHeight="251766272" behindDoc="0" locked="0" layoutInCell="1" allowOverlap="1" wp14:anchorId="5E0FAD02" wp14:editId="1A6D0F87">
+                <wp:simplePos x="0" y="0"/>
+                <wp:positionH relativeFrom="column">
+                  <wp:posOffset>-587829</wp:posOffset>
+                </wp:positionH>
+                <wp:positionV relativeFrom="paragraph">
+                  <wp:posOffset>5273131</wp:posOffset>
+                </wp:positionV>
+                <wp:extent cx="482782" cy="424543"/>
+                <wp:effectExtent l="0" t="0" r="0" b="0"/>
+                <wp:wrapNone/>
+                <wp:docPr id="48" name="Text Box 48"/>
+                <wp:cNvGraphicFramePr>
+                  <a:graphicFrameLocks xmlns:a="http://schemas.openxmlformats.org/drawingml/2006/main"/>
+                </wp:cNvGraphicFramePr>
+                <a:graphic xmlns:a="http://schemas.openxmlformats.org/drawingml/2006/main">
+                  <a:graphicData uri="http://schemas.microsoft.com/office/word/2010/wordprocessingShape">
+                    <wps:wsp>
+                      <wps:cNvSpPr txBox="1">
+                        <a:spLocks noChangeArrowheads="1"/>
+                      </wps:cNvSpPr>
+                      <wps:spPr bwMode="auto">
+                        <a:xfrm>
+                          <a:off x="0" y="0"/>
+                          <a:ext cx="482782" cy="424543"/>
+                        </a:xfrm>
+                        <a:prstGeom prst="rect">
+                          <a:avLst/>
+                        </a:prstGeom>
+                        <a:noFill/>
+                        <a:ln>
+                          <a:noFill/>
+                        </a:ln>
+                        <a:effectLst/>
+                        <a:extLst>
+                          <a:ext uri="{909E8E84-426E-40DD-AFC4-6F175D3DCCD1}">
+                            <a14:hiddenFill xmlns:a14="http://schemas.microsoft.com/office/drawing/2010/main">
+                              <a:solidFill>
+                                <a:srgbClr val="FFFFFF"/>
+                              </a:solidFill>
+                            </a14:hiddenFill>
+                          </a:ext>
+                          <a:ext uri="{91240B29-F687-4F45-9708-019B960494DF}">
+                            <a14:hiddenLine xmlns:a14="http://schemas.microsoft.com/office/drawing/2010/main" w="25400">
+                              <a:solidFill>
+                                <a:schemeClr val="dk1">
+                                  <a:lumMod val="0"/>
+                                  <a:lumOff val="0"/>
+                                </a:schemeClr>
+                              </a:solidFill>
+                              <a:miter lim="800000"/>
+                              <a:headEnd/>
+                              <a:tailEnd/>
+                            </a14:hiddenLine>
+                          </a:ext>
+                          <a:ext uri="{AF507438-7753-43E0-B8FC-AC1667EBCBE1}">
+                            <a14:hiddenEffects xmlns:a14="http://schemas.microsoft.com/office/drawing/2010/main">
+                              <a:effectLst/>
+                            </a14:hiddenEffects>
+                          </a:ext>
+                        </a:extLst>
+                      </wps:spPr>
+                      <wps:txbx>
+                        <w:txbxContent>
+                          <w:p>
+                            <w:pPr>
+                              <w:spacing w:after="0" w:line="257" w:lineRule="auto"/>
+                              <w:rPr>
+                                <w:rFonts w:ascii="Raleway" w:hAnsi="Raleway"/>
+                                <w:sz w:val="24"/>
+                                <w:szCs w:val="24"/>
+                              </w:rPr>
+                            </w:pPr>
+                            <w:r>
+                              <w:rPr>
+                                <w:rFonts w:ascii="Raleway" w:hAnsi="Raleway"/>
+                                <w:sz w:val="24"/>
+                                <w:szCs w:val="24"/>
+                              </w:rPr>
+                              <w:t xml:space="preserve"> </w:t>
+                            </w:r>
+                            <w:r>
+                              <w:t xml:space="preserve"> </w:t>
+                            </w:r>
+                            <w:r>
+                              <w:t xml:space="preserve"> </w:t>
+                            </w:r>
+                          </w:p>
+                        </w:txbxContent>
+                      </wps:txbx>
+                      <wps:bodyPr rot="0" vert="horz" wrap="square" lIns="36576" tIns="36576" rIns="36576" bIns="36576" anchor="t" anchorCtr="0" upright="1">
+                        <a:noAutofit/>
+                      </wps:bodyPr>
+                    </wps:wsp>
+                  </a:graphicData>
+                </a:graphic>
+                <wp14:sizeRelH relativeFrom="page">
+                  <wp14:pctWidth>0</wp14:pctWidth>
+                </wp14:sizeRelH>
+                <wp14:sizeRelV relativeFrom="page">
+                  <wp14:pctHeight>0</wp14:pctHeight>
+                </wp14:sizeRelV>
+              </wp:anchor>
+            </w:drawing>
+          </mc:Choice>
+          <mc:Fallback>
+            <w:pict>
+              <v:shape w14:anchorId="5E0FAD02" id="Text Box 48" o:spid="_x0000_s1033" type="#_x0000_t202" style="position:absolute;margin-left:-46.3pt;margin-top:415.2pt;width:38pt;height:33.45pt;z-index:251766272;visibility:visible;mso-wrap-style:square;mso-width-percent:0;mso-height-percent:0;mso-wrap-distance-left:9pt;mso-wrap-distance-top:0;mso-wrap-distance-right:9pt;mso-wrap-distance-bottom:0;mso-position-horizontal:absolute;mso-position-horizontal-relative:text;mso-position-vertical:absolute;mso-position-vertical-relative:text;mso-width-percent:0;mso-height-percent:0;mso-width-relative:page;mso-height-relative:page;v-text-anchor:top" o:gfxdata="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" filled="f" stroked="f" strokecolor="black [0]" strokeweight="2pt">
+                <v:textbox inset="2.88pt,2.88pt,2.88pt,2.88pt">
+                  <w:txbxContent>
+                    <w:p>
+                      <w:pPr>
+                        <w:spacing w:after="0" w:line="257" w:lineRule="auto"/>
+                        <w:rPr>
+                          <w:rFonts w:ascii="Raleway" w:hAnsi="Raleway"/>
+                          <w:sz w:val="24"/>
+                          <w:szCs w:val="24"/>
+                        </w:rPr>
+                      </w:pPr>
+                      <w:r>
+                        <w:rPr>
+                          <w:rFonts w:ascii="Raleway" w:hAnsi="Raleway"/>
+                          <w:sz w:val="24"/>
+                          <w:szCs w:val="24"/>
+                        </w:rPr>
+                        <w:t xml:space="preserve"> </w:t>
+                      </w:r>
+                      <w:r>
+                        <w:t xml:space="preserve"> </w:t>
+                      </w:r>
+                      <w:r>
+                        <w:t xml:space="preserve"> </w:t>
+                      </w:r>
+                    </w:p>
+                  </w:txbxContent>
+                </v:textbox>
+              </v:shape>
+            </w:pict>
+          </mc:Fallback>
+        </mc:AlternateContent>
+      </w:r>
+      <w:r>
+        <w:rPr>
+          <w:rFonts w:ascii="Raleway" w:hAnsi="Raleway"/>
+          <w:noProof/>
+          <w:sz w:val="24"/>
+          <w:szCs w:val="24"/>
+        </w:rPr>
+        <mc:AlternateContent>
+          <mc:Choice Requires="wps">
+            <w:drawing>
+              <wp:anchor distT="0" distB="0" distL="114300" distR="114300" simplePos="0" relativeHeight="251781632" behindDoc="0" locked="0" layoutInCell="1" allowOverlap="1" wp14:anchorId="14C74B07" wp14:editId="3C961A98">
+                <wp:simplePos x="0" y="0"/>
+                <wp:positionH relativeFrom="column">
+                  <wp:posOffset>-544286</wp:posOffset>
+                </wp:positionH>
+                <wp:positionV relativeFrom="paragraph">
+                  <wp:posOffset>4935673</wp:posOffset>
+                </wp:positionV>
+                <wp:extent cx="1238250" cy="315685"/>
+                <wp:effectExtent l="0" t="0" r="0" b="8255"/>
+                <wp:wrapNone/>
+                <wp:docPr id="30" name="Text Box 30"/>
+                <wp:cNvGraphicFramePr>
+                  <a:graphicFrameLocks xmlns:a="http://schemas.openxmlformats.org/drawingml/2006/main"/>
+                </wp:cNvGraphicFramePr>
+                <a:graphic xmlns:a="http://schemas.openxmlformats.org/drawingml/2006/main">
+                  <a:graphicData uri="http://schemas.microsoft.com/office/word/2010/wordprocessingShape">
+                    <wps:wsp>
+                      <wps:cNvSpPr txBox="1">
+                        <a:spLocks noChangeArrowheads="1"/>
+                      </wps:cNvSpPr>
+                      <wps:spPr bwMode="auto">
+                        <a:xfrm>
+                          <a:off x="0" y="0"/>
+                          <a:ext cx="1238250" cy="315685"/>
+                        </a:xfrm>
+                        <a:prstGeom prst="rect">
+                          <a:avLst/>
+                        </a:prstGeom>
+                        <a:noFill/>
+                        <a:ln>
+                          <a:noFill/>
+                        </a:ln>
+                        <a:effectLst/>
+                        <a:extLst>
+                          <a:ext uri="{909E8E84-426E-40DD-AFC4-6F175D3DCCD1}">
+                            <a14:hiddenFill xmlns:a14="http://schemas.microsoft.com/office/drawing/2010/main">
+                              <a:solidFill>
+                                <a:srgbClr val="FFFFFF"/>
+                              </a:solidFill>
+                            </a14:hiddenFill>
+                          </a:ext>
+                          <a:ext uri="{91240B29-F687-4F45-9708-019B960494DF}">
+                            <a14:hiddenLine xmlns:a14="http://schemas.microsoft.com/office/drawing/2010/main" w="25400">
+                              <a:solidFill>
+                                <a:schemeClr val="dk1">
+                                  <a:lumMod val="0"/>
+                                  <a:lumOff val="0"/>
+                                </a:schemeClr>
+                              </a:solidFill>
+                              <a:miter lim="800000"/>
+                              <a:headEnd/>
+                              <a:tailEnd/>
+                            </a14:hiddenLine>
+                          </a:ext>
+                          <a:ext uri="{AF507438-7753-43E0-B8FC-AC1667EBCBE1}">
+                            <a14:hiddenEffects xmlns:a14="http://schemas.microsoft.com/office/drawing/2010/main">
+                              <a:effectLst/>
+                            </a14:hiddenEffects>
+                          </a:ext>
+                        </a:extLst>
+                      </wps:spPr>
+                      <wps:txbx>
+                        <w:txbxContent>
+                          <w:p>
+                            <w:pPr>
+                              <w:widowControl w:val="0"/>
+                              <w:rPr>
+                                <w:rFonts w:ascii="Raleway SemiBold" w:hAnsi="Raleway SemiBold"/>
+                                <w:caps/>
+                                <w:color w:val="1C1C1C"/>
+                                <w:sz w:val="30"/>
+                                <w:szCs w:val="30"/>
+                              </w:rPr>
+                            </w:pPr>
+                            <w:r>
+                              <w:rPr>
+                                <w:rFonts w:ascii="Raleway SemiBold" w:hAnsi="Raleway SemiBold"/>
+                                <w:caps/>
+                                <w:color w:val="1C1C1C"/>
+                                <w:spacing w:val="25"/>
+                                <w:sz w:val="30"/>
+                                <w:szCs w:val="30"/>
+                              </w:rPr>
+                              <w:t>Links</w:t>
+                            </w:r>
+                          </w:p>
+                        </w:txbxContent>
+                      </wps:txbx>
+                      <wps:bodyPr rot="0" vert="horz" wrap="square" lIns="36576" tIns="36576" rIns="36576" bIns="36576" anchor="t" anchorCtr="0" upright="1">
+                        <a:noAutofit/>
+                      </wps:bodyPr>
+                    </wps:wsp>
+                  </a:graphicData>
+                </a:graphic>
+                <wp14:sizeRelH relativeFrom="page">
+                  <wp14:pctWidth>0</wp14:pctWidth>
+                </wp14:sizeRelH>
+                <wp14:sizeRelV relativeFrom="page">
+                  <wp14:pctHeight>0</wp14:pctHeight>
+                </wp14:sizeRelV>
+              </wp:anchor>
+            </w:drawing>
+          </mc:Choice>
+          <mc:Fallback>
+            <w:pict>
+              <v:shape w14:anchorId="14C74B07" id="Text Box 30" o:spid="_x0000_s1034" type="#_x0000_t202" style="position:absolute;margin-left:-42.85pt;margin-top:388.65pt;width:97.5pt;height:24.85pt;z-index:251781632;visibility:visible;mso-wrap-style:square;mso-width-percent:0;mso-height-percent:0;mso-wrap-distance-left:9pt;mso-wrap-distance-top:0;mso-wrap-distance-right:9pt;mso-wrap-distance-bottom:0;mso-position-horizontal:absolute;mso-position-horizontal-relative:text;mso-position-vertical:absolute;mso-position-vertical-relative:text;mso-width-percent:0;mso-height-percent:0;mso-width-relative:page;mso-height-relative:page;v-text-anchor:top" o:gfxdata="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" filled="f" stroked="f" strokecolor="black [0]" strokeweight="2pt">
+                <v:textbox inset="2.88pt,2.88pt,2.88pt,2.88pt">
+                  <w:txbxContent>
+                    <w:p>
+                      <w:pPr>
+                        <w:widowControl w:val="0"/>
+                        <w:rPr>
+                          <w:rFonts w:ascii="Raleway SemiBold" w:hAnsi="Raleway SemiBold"/>
+                          <w:caps/>
+                          <w:color w:val="1C1C1C"/>
+                          <w:sz w:val="30"/>
+                          <w:szCs w:val="30"/>
+                        </w:rPr>
+                      </w:pPr>
+                      <w:r>
+                        <w:rPr>
+                          <w:rFonts w:ascii="Raleway SemiBold" w:hAnsi="Raleway SemiBold"/>
+                          <w:caps/>
+                          <w:color w:val="1C1C1C"/>
+                          <w:spacing w:val="25"/>
+                          <w:sz w:val="30"/>
+                          <w:szCs w:val="30"/>
+                        </w:rPr>
+                        <w:t>Links</w:t>
+                      </w:r>
+                    </w:p>
+                  </w:txbxContent>
+                </v:textbox>
+              </v:shape>
+            </w:pict>
+          </mc:Fallback>
+        </mc:AlternateContent>
+      </w:r>
+      <w:r>
+        <w:rPr>
+          <w:rFonts w:ascii="Raleway" w:hAnsi="Raleway"/>
+          <w:noProof/>
+          <w:color w:val="333333"/>
+          <w:sz w:val="24"/>
+          <w:szCs w:val="24"/>
+        </w:rPr>
+        <mc:AlternateContent>
+          <mc:Choice Requires="wps">
+            <w:drawing>
+              <wp:anchor distT="0" distB="0" distL="114300" distR="114300" simplePos="0" relativeHeight="251730432" behindDoc="0" locked="0" layoutInCell="1" allowOverlap="1" wp14:anchorId="777D4FAB" wp14:editId="1D665BB8">
+                <wp:simplePos x="0" y="0"/>
+                <wp:positionH relativeFrom="column">
+                  <wp:posOffset>1950720</wp:posOffset>
+                </wp:positionH>
+                <wp:positionV relativeFrom="paragraph">
+                  <wp:posOffset>4220845</wp:posOffset>
+                </wp:positionV>
+                <wp:extent cx="4303395" cy="902335"/>
+                <wp:effectExtent l="0" t="0" r="1905" b="0"/>
+                <wp:wrapNone/>
+                <wp:docPr id="180" name="Text Box 180"/>
+                <wp:cNvGraphicFramePr>
+                  <a:graphicFrameLocks xmlns:a="http://schemas.openxmlformats.org/drawingml/2006/main"/>
+                </wp:cNvGraphicFramePr>
+                <a:graphic xmlns:a="http://schemas.openxmlformats.org/drawingml/2006/main">
+                  <a:graphicData uri="http://schemas.microsoft.com/office/word/2010/wordprocessingShape">
+                    <wps:wsp>
+                      <wps:cNvSpPr txBox="1">
+                        <a:spLocks noChangeArrowheads="1"/>
+                      </wps:cNvSpPr>
+                      <wps:spPr bwMode="auto">
+                        <a:xfrm>
+                          <a:off x="0" y="0"/>
+                          <a:ext cx="4303395" cy="902335"/>
+                        </a:xfrm>
+                        <a:prstGeom prst="rect">
+                          <a:avLst/>
+                        </a:prstGeom>
+                        <a:noFill/>
+                        <a:ln>
+                          <a:noFill/>
+                        </a:ln>
+                        <a:effectLst/>
+                        <a:extLst>
+                          <a:ext uri="{909E8E84-426E-40DD-AFC4-6F175D3DCCD1}">
+                            <a14:hiddenFill xmlns:a14="http://schemas.microsoft.com/office/drawing/2010/main">
+                              <a:solidFill>
+                                <a:srgbClr val="FFFFFF"/>
+                              </a:solidFill>
+                            </a14:hiddenFill>
+                          </a:ext>
+                          <a:ext uri="{91240B29-F687-4F45-9708-019B960494DF}">
+                            <a14:hiddenLine xmlns:a14="http://schemas.microsoft.com/office/drawing/2010/main" w="25400">
+                              <a:solidFill>
+                                <a:schemeClr val="dk1">
+                                  <a:lumMod val="0"/>
+                                  <a:lumOff val="0"/>
+                                </a:schemeClr>
+                              </a:solidFill>
+                              <a:miter lim="800000"/>
+                              <a:headEnd/>
+                              <a:tailEnd/>
+                            </a14:hiddenLine>
+                          </a:ext>
+                          <a:ext uri="{AF507438-7753-43E0-B8FC-AC1667EBCBE1}">
+                            <a14:hiddenEffects xmlns:a14="http://schemas.microsoft.com/office/drawing/2010/main">
+                              <a:effectLst/>
+                            </a14:hiddenEffects>
+                          </a:ext>
+                        </a:extLst>
+                      </wps:spPr>
+                      <wps:txbx>
+                        <w:txbxContent>
+                          <w:p>
+                            <w:pPr>
+                              <w:widowControl w:val="0"/>
+                              <w:spacing w:after="0" w:line="240" w:lineRule="auto"/>
+                              <w:rPr>
+                                <w:rFonts w:ascii="Raleway" w:eastAsia="Times New Roman" w:hAnsi="Raleway" w:cs="Segoe UI"/>
+                                <w:sz w:val="24"/>
+                                <w:szCs w:val="24"/>
+                                <w:bdr w:val="none" w:sz="0" w:space="0" w:color="auto" w:frame="1"/>
+                                <w:lang w:val="en-IN" w:eastAsia="en-IN"/>
+                              </w:rPr>
+                            </w:pPr>
+                            <w:r>
+                              <w:rPr>
+                                <w:rFonts w:ascii="Raleway" w:eastAsia="Times New Roman" w:hAnsi="Raleway" w:cs="Segoe UI"/>
+                                <w:sz w:val="24"/>
+                                <w:szCs w:val="24"/>
+                                <w:bdr w:val="none" w:sz="0" w:space="0" w:color="auto" w:frame="1"/>
+                                <w:lang w:val="en-IN" w:eastAsia="en-IN"/>
+                              </w:rPr>
+                              <w:t>Work with developers to int</w:t>
+                            </w:r>
+                            <w:r>
+                              <w:rPr>
+                                <w:rFonts w:ascii="Raleway" w:eastAsia="Times New Roman" w:hAnsi="Raleway" w:cs="Segoe UI"/>
+                                <w:sz w:val="24"/>
+                                <w:szCs w:val="24"/>
+                                <w:bdr w:val="none" w:sz="0" w:space="0" w:color="auto" w:frame="1"/>
+                                <w:lang w:val="en-IN" w:eastAsia="en-IN"/>
+                              </w:rPr>
+                              <w:t>egrate mark up across projects,</w:t>
+                            </w:r>
+                          </w:p>
+                          <w:p>
+                            <w:pPr>
+                              <w:widowControl w:val="0"/>
+                              <w:spacing w:after="0" w:line="240" w:lineRule="auto"/>
+                              <w:rPr>
+                                <w:rFonts w:ascii="Raleway" w:hAnsi="Raleway"/>
+                                <w:color w:val="1C1C1C"/>
+                                <w:sz w:val="24"/>
+                                <w:szCs w:val="24"/>
+                              </w:rPr>
+                            </w:pPr>
+                            <w:r>
+                              <w:rPr>
+                                <w:rFonts w:ascii="Raleway" w:eastAsia="Times New Roman" w:hAnsi="Raleway" w:cs="Segoe UI"/>
+                                <w:sz w:val="24"/>
+                                <w:szCs w:val="24"/>
+                                <w:bdr w:val="none" w:sz="0" w:space="0" w:color="auto" w:frame="1"/>
+                                <w:lang w:val="en-IN" w:eastAsia="en-IN"/>
+                              </w:rPr>
+                              <w:t>Identify and research new UI technologies, Suggest and implement improvements to existing p</w:t>
+                            </w:r>
+                            <w:bookmarkStart w:id="0" w:name="_GoBack"/>
+                            <w:bookmarkEnd w:id="0"/>
+                            <w:r>
+                              <w:rPr>
+                                <w:rFonts w:ascii="Raleway" w:eastAsia="Times New Roman" w:hAnsi="Raleway" w:cs="Segoe UI"/>
+                                <w:sz w:val="24"/>
+                                <w:szCs w:val="24"/>
+                                <w:bdr w:val="none" w:sz="0" w:space="0" w:color="auto" w:frame="1"/>
+                                <w:lang w:val="en-IN" w:eastAsia="en-IN"/>
+                              </w:rPr>
+                              <w:t>roduct interfaces, Assist in building wire-frames/prototypes.</w:t>
+                            </w:r>
+                          </w:p>
+                        </w:txbxContent>
+                      </wps:txbx>
+                      <wps:bodyPr rot="0" vert="horz" wrap="square" lIns="36576" tIns="36576" rIns="36576" bIns="36576" anchor="t" anchorCtr="0" upright="1">
+                        <a:noAutofit/>
+                      </wps:bodyPr>
+                    </wps:wsp>
+                  </a:graphicData>
+                </a:graphic>
+                <wp14:sizeRelH relativeFrom="page">
+                  <wp14:pctWidth>0</wp14:pctWidth>
+                </wp14:sizeRelH>
+                <wp14:sizeRelV relativeFrom="page">
+                  <wp14:pctHeight>0</wp14:pctHeight>
+                </wp14:sizeRelV>
+              </wp:anchor>
+            </w:drawing>
+          </mc:Choice>
+          <mc:Fallback>
+            <w:pict>
+              <v:shape w14:anchorId="777D4FAB" id="Text Box 180" o:spid="_x0000_s1035" type="#_x0000_t202" style="position:absolute;margin-left:153.6pt;margin-top:332.35pt;width:338.85pt;height:71.05pt;z-index:251730432;visibility:visible;mso-wrap-style:square;mso-width-percent:0;mso-height-percent:0;mso-wrap-distance-left:9pt;mso-wrap-distance-top:0;mso-wrap-distance-right:9pt;mso-wrap-distance-bottom:0;mso-position-horizontal:absolute;mso-position-horizontal-relative:text;mso-position-vertical:absolute;mso-position-vertical-relative:text;mso-width-percent:0;mso-height-percent:0;mso-width-relative:page;mso-height-relative:page;v-text-anchor:top" o:gfxdata="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" filled="f" stroked="f" strokecolor="black [0]" strokeweight="2pt">
+                <v:textbox inset="2.88pt,2.88pt,2.88pt,2.88pt">
+                  <w:txbxContent>
+                    <w:p>
+                      <w:pPr>
+                        <w:widowControl w:val="0"/>
+                        <w:spacing w:after="0" w:line="240" w:lineRule="auto"/>
+                        <w:rPr>
+                          <w:rFonts w:ascii="Raleway" w:eastAsia="Times New Roman" w:hAnsi="Raleway" w:cs="Segoe UI"/>
+                          <w:sz w:val="24"/>
+                          <w:szCs w:val="24"/>
+                          <w:bdr w:val="none" w:sz="0" w:space="0" w:color="auto" w:frame="1"/>
+                          <w:lang w:val="en-IN" w:eastAsia="en-IN"/>
+                        </w:rPr>
+                      </w:pPr>
+                      <w:r>
+                        <w:rPr>
+                          <w:rFonts w:ascii="Raleway" w:eastAsia="Times New Roman" w:hAnsi="Raleway" w:cs="Segoe UI"/>
+                          <w:sz w:val="24"/>
+                          <w:szCs w:val="24"/>
+                          <w:bdr w:val="none" w:sz="0" w:space="0" w:color="auto" w:frame="1"/>
+                          <w:lang w:val="en-IN" w:eastAsia="en-IN"/>
+                        </w:rPr>
+                        <w:t>Work with developers to int</w:t>
+                      </w:r>
+                      <w:r>
+                        <w:rPr>
+                          <w:rFonts w:ascii="Raleway" w:eastAsia="Times New Roman" w:hAnsi="Raleway" w:cs="Segoe UI"/>
+                          <w:sz w:val="24"/>
+                          <w:szCs w:val="24"/>
+                          <w:bdr w:val="none" w:sz="0" w:space="0" w:color="auto" w:frame="1"/>
+                          <w:lang w:val="en-IN" w:eastAsia="en-IN"/>
+                        </w:rPr>
+                        <w:t>egrate mark up across projects,</w:t>
+                      </w:r>
+                    </w:p>
+                    <w:p>
+                      <w:pPr>
+                        <w:widowControl w:val="0"/>
+                        <w:spacing w:after="0" w:line="240" w:lineRule="auto"/>
+                        <w:rPr>
+                          <w:rFonts w:ascii="Raleway" w:hAnsi="Raleway"/>
+                          <w:color w:val="1C1C1C"/>
+                          <w:sz w:val="24"/>
+                          <w:szCs w:val="24"/>
+                        </w:rPr>
+                      </w:pPr>
+                      <w:r>
+                        <w:rPr>
+                          <w:rFonts w:ascii="Raleway" w:eastAsia="Times New Roman" w:hAnsi="Raleway" w:cs="Segoe UI"/>
+                          <w:sz w:val="24"/>
+                          <w:szCs w:val="24"/>
+                          <w:bdr w:val="none" w:sz="0" w:space="0" w:color="auto" w:frame="1"/>
+                          <w:lang w:val="en-IN" w:eastAsia="en-IN"/>
+                        </w:rPr>
+                        <w:t>Identify and research new UI technologies, Suggest and implement improvements to existing p</w:t>
+                      </w:r>
+                      <w:bookmarkStart w:id="1" w:name="_GoBack"/>
+                      <w:bookmarkEnd w:id="1"/>
+                      <w:r>
+                        <w:rPr>
+                          <w:rFonts w:ascii="Raleway" w:eastAsia="Times New Roman" w:hAnsi="Raleway" w:cs="Segoe UI"/>
+                          <w:sz w:val="24"/>
+                          <w:szCs w:val="24"/>
+                          <w:bdr w:val="none" w:sz="0" w:space="0" w:color="auto" w:frame="1"/>
+                          <w:lang w:val="en-IN" w:eastAsia="en-IN"/>
+                        </w:rPr>
+                        <w:t>roduct interfaces, Assist in building wire-frames/prototypes.</w:t>
+                      </w:r>
+                    </w:p>
+                  </w:txbxContent>
+                </v:textbox>
+              </v:shape>
+            </w:pict>
+          </mc:Fallback>
+        </mc:AlternateContent>
+      </w:r>
       <w:r>
         <w:rPr>
           <w:rFonts w:ascii="Raleway" w:hAnsi="Raleway"/>
@@ -736,13 +2125,13 @@
               <wp:anchor distT="0" distB="0" distL="114300" distR="114300" simplePos="0" relativeHeight="251764224" behindDoc="0" locked="0" layoutInCell="1" allowOverlap="1">
                 <wp:simplePos x="0" y="0"/>
                 <wp:positionH relativeFrom="column">
-                  <wp:posOffset>-512618</wp:posOffset>
+                  <wp:posOffset>-555172</wp:posOffset>
                 </wp:positionH>
                 <wp:positionV relativeFrom="paragraph">
-                  <wp:posOffset>2027209</wp:posOffset>
+                  <wp:posOffset>2029188</wp:posOffset>
                 </wp:positionV>
-                <wp:extent cx="2359667" cy="2611198"/>
-                <wp:effectExtent l="0" t="0" r="2540" b="0"/>
+                <wp:extent cx="2403113" cy="2611120"/>
+                <wp:effectExtent l="0" t="0" r="0" b="0"/>
                 <wp:wrapNone/>
                 <wp:docPr id="29" name="Group 29"/>
                 <wp:cNvGraphicFramePr/>
@@ -753,9 +2142,9 @@
                       <wpg:grpSpPr>
                         <a:xfrm>
                           <a:off x="0" y="0"/>
-                          <a:ext cx="2359667" cy="2611198"/>
-                          <a:chOff x="0" y="0"/>
-                          <a:chExt cx="2359950" cy="2611577"/>
+                          <a:ext cx="2403113" cy="2611120"/>
+                          <a:chOff x="-43551" y="0"/>
+                          <a:chExt cx="2403501" cy="2611577"/>
                         </a:xfrm>
                       </wpg:grpSpPr>
                       <wps:wsp>
@@ -891,7 +2280,7 @@
                         </wps:cNvSpPr>
                         <wps:spPr bwMode="auto">
                           <a:xfrm>
-                            <a:off x="0" y="0"/>
+                            <a:off x="-43551" y="0"/>
                             <a:ext cx="738505" cy="259080"/>
                           </a:xfrm>
                           <a:prstGeom prst="rect">
@@ -940,8 +2329,8 @@
                                   <w:rFonts w:ascii="Raleway SemiBold" w:hAnsi="Raleway SemiBold"/>
                                   <w:caps/>
                                   <w:color w:val="1C1C1C"/>
-                                  <w:sz w:val="28"/>
-                                  <w:szCs w:val="28"/>
+                                  <w:sz w:val="30"/>
+                                  <w:szCs w:val="30"/>
                                 </w:rPr>
                               </w:pPr>
                               <w:r>
@@ -950,8 +2339,8 @@
                                   <w:caps/>
                                   <w:color w:val="1C1C1C"/>
                                   <w:spacing w:val="25"/>
-                                  <w:sz w:val="28"/>
-                                  <w:szCs w:val="28"/>
+                                  <w:sz w:val="30"/>
+                                  <w:szCs w:val="30"/>
                                 </w:rPr>
                                 <w:t>SKILLS</w:t>
                               </w:r>
@@ -1635,8 +3024,8 @@
           </mc:Choice>
           <mc:Fallback>
             <w:pict>
-              <v:group id="Group 29" o:spid="_x0000_s1030" style="position:absolute;margin-left:-40.35pt;margin-top:159.6pt;width:185.8pt;height:205.6pt;z-index:251764224;mso-width-relative:margin;mso-height-relative:margin" coordsize="23599,26115" o:gfxdata="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">
-                <v:shape id="Text Box 42" o:spid="_x0000_s1031" type="#_x0000_t202" style="position:absolute;left:156;top:2772;width:21736;height:2849;visibility:visible;mso-wrap-style:square;v-text-anchor:top" o:gfxdata="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" filled="f" stroked="f" strokecolor="black [0]" strokeweight="2pt">
+              <v:group id="Group 29" o:spid="_x0000_s1036" style="position:absolute;margin-left:-43.7pt;margin-top:159.8pt;width:189.2pt;height:205.6pt;z-index:251764224;mso-width-relative:margin;mso-height-relative:margin" coordorigin="-435" coordsize="24035,26115" o:gfxdata="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">
+                <v:shape id="Text Box 42" o:spid="_x0000_s1037" type="#_x0000_t202" style="position:absolute;left:156;top:2772;width:21736;height:2849;visibility:visible;mso-wrap-style:square;v-text-anchor:top" o:gfxdata="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" filled="f" stroked="f" strokecolor="black [0]" strokeweight="2pt">
                   <v:textbox inset="2.88pt,2.88pt,2.88pt,2.88pt">
                     <w:txbxContent>
                       <w:p>
@@ -1714,7 +3103,7 @@
                     </w:txbxContent>
                   </v:textbox>
                 </v:shape>
-                <v:shape id="Text Box 86" o:spid="_x0000_s1032" type="#_x0000_t202" style="position:absolute;width:7385;height:2590;visibility:visible;mso-wrap-style:square;v-text-anchor:top" o:gfxdata="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" filled="f" stroked="f" strokecolor="black [0]" strokeweight="2pt">
+                <v:shape id="Text Box 86" o:spid="_x0000_s1038" type="#_x0000_t202" style="position:absolute;left:-435;width:7384;height:2590;visibility:visible;mso-wrap-style:square;v-text-anchor:top" o:gfxdata="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" filled="f" stroked="f" strokecolor="black [0]" strokeweight="2pt">
                   <v:textbox inset="2.88pt,2.88pt,2.88pt,2.88pt">
                     <w:txbxContent>
                       <w:p>
@@ -1725,8 +3114,8 @@
                             <w:rFonts w:ascii="Raleway SemiBold" w:hAnsi="Raleway SemiBold"/>
                             <w:caps/>
                             <w:color w:val="1C1C1C"/>
-                            <w:sz w:val="28"/>
-                            <w:szCs w:val="28"/>
+                            <w:sz w:val="30"/>
+                            <w:szCs w:val="30"/>
                           </w:rPr>
                         </w:pPr>
                         <w:r>
@@ -1735,8 +3124,8 @@
                             <w:caps/>
                             <w:color w:val="1C1C1C"/>
                             <w:spacing w:val="25"/>
-                            <w:sz w:val="28"/>
-                            <w:szCs w:val="28"/>
+                            <w:sz w:val="30"/>
+                            <w:szCs w:val="30"/>
                           </w:rPr>
                           <w:t>SKILLS</w:t>
                         </w:r>
@@ -1744,7 +3133,7 @@
                     </w:txbxContent>
                   </v:textbox>
                 </v:shape>
-                <v:shape id="Text Box 41" o:spid="_x0000_s1033" type="#_x0000_t202" style="position:absolute;left:104;top:5644;width:20907;height:2822;visibility:visible;mso-wrap-style:square;v-text-anchor:top" o:gfxdata="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" filled="f" stroked="f" strokecolor="black [0]" strokeweight="2pt">
+                <v:shape id="Text Box 41" o:spid="_x0000_s1039" type="#_x0000_t202" style="position:absolute;left:104;top:5644;width:20907;height:2822;visibility:visible;mso-wrap-style:square;v-text-anchor:top" o:gfxdata="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" filled="f" stroked="f" strokecolor="black [0]" strokeweight="2pt">
                   <v:textbox inset="2.88pt,2.88pt,2.88pt,2.88pt">
                     <w:txbxContent>
                       <w:p>
@@ -1788,7 +3177,7 @@
                     </w:txbxContent>
                   </v:textbox>
                 </v:shape>
-                <v:shape id="Text Box 43" o:spid="_x0000_s1034" type="#_x0000_t202" style="position:absolute;left:104;top:8314;width:23235;height:4780;visibility:visible;mso-wrap-style:square;v-text-anchor:top" o:gfxdata="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" filled="f" stroked="f" strokecolor="black [0]" strokeweight="2pt">
+                <v:shape id="Text Box 43" o:spid="_x0000_s1040" type="#_x0000_t202" style="position:absolute;left:104;top:8314;width:23235;height:4780;visibility:visible;mso-wrap-style:square;v-text-anchor:top" o:gfxdata="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" filled="f" stroked="f" strokecolor="black [0]" strokeweight="2pt">
                   <v:textbox inset="2.88pt,2.88pt,2.88pt,2.88pt">
                     <w:txbxContent>
                       <w:p>
@@ -1874,7 +3263,7 @@
                     </w:txbxContent>
                   </v:textbox>
                 </v:shape>
-                <v:shape id="Text Box 45" o:spid="_x0000_s1035" type="#_x0000_t202" style="position:absolute;left:104;top:12700;width:23495;height:4598;visibility:visible;mso-wrap-style:square;v-text-anchor:top" o:gfxdata="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" filled="f" stroked="f" strokecolor="black [0]" strokeweight="2pt">
+                <v:shape id="Text Box 45" o:spid="_x0000_s1041" type="#_x0000_t202" style="position:absolute;left:104;top:12700;width:23495;height:4598;visibility:visible;mso-wrap-style:square;v-text-anchor:top" o:gfxdata="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" filled="f" stroked="f" strokecolor="black [0]" strokeweight="2pt">
                   <v:textbox inset="2.88pt,2.88pt,2.88pt,2.88pt">
                     <w:txbxContent>
                       <w:p>
@@ -1992,7 +3381,7 @@
                     </w:txbxContent>
                   </v:textbox>
                 </v:shape>
-                <v:shape id="Text Box 46" o:spid="_x0000_s1036" type="#_x0000_t202" style="position:absolute;left:104;top:17295;width:22828;height:4389;visibility:visible;mso-wrap-style:square;v-text-anchor:top" o:gfxdata="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" filled="f" stroked="f" strokecolor="black [0]" strokeweight="2pt">
+                <v:shape id="Text Box 46" o:spid="_x0000_s1042" type="#_x0000_t202" style="position:absolute;left:104;top:17295;width:22828;height:4389;visibility:visible;mso-wrap-style:square;v-text-anchor:top" o:gfxdata="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" filled="f" stroked="f" strokecolor="black [0]" strokeweight="2pt">
                   <v:textbox inset="2.88pt,2.88pt,2.88pt,2.88pt">
                     <w:txbxContent>
                       <w:p>
@@ -2087,7 +3476,7 @@
                     </w:txbxContent>
                   </v:textbox>
                 </v:shape>
-                <v:shape id="Text Box 47" o:spid="_x0000_s1037" type="#_x0000_t202" style="position:absolute;left:104;top:21679;width:22204;height:4436;visibility:visible;mso-wrap-style:square;v-text-anchor:top" o:gfxdata="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" filled="f" stroked="f" strokecolor="black [0]" strokeweight="2pt">
+                <v:shape id="Text Box 47" o:spid="_x0000_s1043" type="#_x0000_t202" style="position:absolute;left:104;top:21679;width:22204;height:4436;visibility:visible;mso-wrap-style:square;v-text-anchor:top" o:gfxdata="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" filled="f" stroked="f" strokecolor="black [0]" strokeweight="2pt">
                   <v:textbox inset="2.88pt,2.88pt,2.88pt,2.88pt">
                     <w:txbxContent>
                       <w:p>
@@ -2179,87 +3568,6 @@
         <mc:AlternateContent>
           <mc:Choice Requires="wps">
             <w:drawing>
-              <wp:anchor distT="0" distB="0" distL="114300" distR="114300" simplePos="0" relativeHeight="251788800" behindDoc="0" locked="0" layoutInCell="1" allowOverlap="1">
-                <wp:simplePos x="0" y="0"/>
-                <wp:positionH relativeFrom="column">
-                  <wp:posOffset>-914400</wp:posOffset>
-                </wp:positionH>
-                <wp:positionV relativeFrom="paragraph">
-                  <wp:posOffset>9367901</wp:posOffset>
-                </wp:positionV>
-                <wp:extent cx="7546848" cy="267970"/>
-                <wp:effectExtent l="0" t="0" r="0" b="0"/>
-                <wp:wrapNone/>
-                <wp:docPr id="32" name="Rectangle 32"/>
-                <wp:cNvGraphicFramePr/>
-                <a:graphic xmlns:a="http://schemas.openxmlformats.org/drawingml/2006/main">
-                  <a:graphicData uri="http://schemas.microsoft.com/office/word/2010/wordprocessingShape">
-                    <wps:wsp>
-                      <wps:cNvSpPr/>
-                      <wps:spPr>
-                        <a:xfrm>
-                          <a:off x="0" y="0"/>
-                          <a:ext cx="7546848" cy="267970"/>
-                        </a:xfrm>
-                        <a:prstGeom prst="rect">
-                          <a:avLst/>
-                        </a:prstGeom>
-                        <a:solidFill>
-                          <a:schemeClr val="tx1"/>
-                        </a:solidFill>
-                        <a:ln>
-                          <a:noFill/>
-                        </a:ln>
-                      </wps:spPr>
-                      <wps:style>
-                        <a:lnRef idx="2">
-                          <a:schemeClr val="accent1">
-                            <a:shade val="50000"/>
-                          </a:schemeClr>
-                        </a:lnRef>
-                        <a:fillRef idx="1">
-                          <a:schemeClr val="accent1"/>
-                        </a:fillRef>
-                        <a:effectRef idx="0">
-                          <a:schemeClr val="accent1"/>
-                        </a:effectRef>
-                        <a:fontRef idx="minor">
-                          <a:schemeClr val="lt1"/>
-                        </a:fontRef>
-                      </wps:style>
-                      <wps:bodyPr rot="0" spcFirstLastPara="0" vertOverflow="overflow" horzOverflow="overflow" vert="horz" wrap="square" lIns="91440" tIns="45720" rIns="91440" bIns="45720" numCol="1" spcCol="0" rtlCol="0" fromWordArt="0" anchor="ctr" anchorCtr="0" forceAA="0" compatLnSpc="1">
-                        <a:prstTxWarp prst="textNoShape">
-                          <a:avLst/>
-                        </a:prstTxWarp>
-                        <a:noAutofit/>
-                      </wps:bodyPr>
-                    </wps:wsp>
-                  </a:graphicData>
-                </a:graphic>
-                <wp14:sizeRelV relativeFrom="margin">
-                  <wp14:pctHeight>0</wp14:pctHeight>
-                </wp14:sizeRelV>
-              </wp:anchor>
-            </w:drawing>
-          </mc:Choice>
-          <mc:Fallback>
-            <w:pict>
-              <v:rect w14:anchorId="2E82EF4F" id="Rectangle 32" o:spid="_x0000_s1026" style="position:absolute;margin-left:-1in;margin-top:737.65pt;width:594.25pt;height:21.1pt;z-index:251788800;visibility:visible;mso-wrap-style:square;mso-height-percent:0;mso-wrap-distance-left:9pt;mso-wrap-distance-top:0;mso-wrap-distance-right:9pt;mso-wrap-distance-bottom:0;mso-position-horizontal:absolute;mso-position-horizontal-relative:text;mso-position-vertical:absolute;mso-position-vertical-relative:text;mso-height-percent:0;mso-height-relative:margin;v-text-anchor:middle" o:gfxdata="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" fillcolor="black [3213]" stroked="f" strokeweight="1pt"/>
-            </w:pict>
-          </mc:Fallback>
-        </mc:AlternateContent>
-      </w:r>
-      <w:r>
-        <w:rPr>
-          <w:rFonts w:ascii="Raleway" w:hAnsi="Raleway"/>
-          <w:noProof/>
-          <w:color w:val="333333"/>
-          <w:sz w:val="24"/>
-          <w:szCs w:val="24"/>
-        </w:rPr>
-        <mc:AlternateContent>
-          <mc:Choice Requires="wps">
-            <w:drawing>
               <wp:anchor distT="0" distB="0" distL="114300" distR="114300" simplePos="0" relativeHeight="251734528" behindDoc="0" locked="0" layoutInCell="1" allowOverlap="1" wp14:anchorId="248FE230" wp14:editId="3EE51F82">
                 <wp:simplePos x="0" y="0"/>
                 <wp:positionH relativeFrom="column">
@@ -2327,7 +3635,7 @@
                           <w:p>
                             <w:pPr>
                               <w:widowControl w:val="0"/>
-                              <w:spacing w:line="240" w:lineRule="auto"/>
+                              <w:spacing w:after="0" w:line="240" w:lineRule="auto"/>
                               <w:rPr>
                                 <w:rFonts w:ascii="Raleway" w:hAnsi="Raleway"/>
                                 <w:color w:val="1C1C1C"/>
@@ -2348,7 +3656,7 @@
                           <w:p>
                             <w:pPr>
                               <w:widowControl w:val="0"/>
-                              <w:spacing w:line="240" w:lineRule="auto"/>
+                              <w:spacing w:after="0" w:line="240" w:lineRule="auto"/>
                               <w:rPr>
                                 <w:rFonts w:ascii="Raleway" w:hAnsi="Raleway"/>
                                 <w:color w:val="1C1C1C"/>
@@ -2394,13 +3702,13 @@
           </mc:Choice>
           <mc:Fallback>
             <w:pict>
-              <v:shape w14:anchorId="248FE230" id="Text Box 187" o:spid="_x0000_s1038" type="#_x0000_t202" style="position:absolute;margin-left:154.55pt;margin-top:83.6pt;width:337.9pt;height:60.45pt;z-index:251734528;visibility:visible;mso-wrap-style:square;mso-width-percent:0;mso-height-percent:0;mso-wrap-distance-left:9pt;mso-wrap-distance-top:0;mso-wrap-distance-right:9pt;mso-wrap-distance-bottom:0;mso-position-horizontal:absolute;mso-position-horizontal-relative:text;mso-position-vertical:absolute;mso-position-vertical-relative:text;mso-width-percent:0;mso-height-percent:0;mso-width-relative:page;mso-height-relative:page;v-text-anchor:top" o:gfxdata="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" filled="f" stroked="f" strokecolor="black [0]" strokeweight="2pt">
+              <v:shape w14:anchorId="248FE230" id="Text Box 187" o:spid="_x0000_s1044" type="#_x0000_t202" style="position:absolute;margin-left:154.55pt;margin-top:83.6pt;width:337.9pt;height:60.45pt;z-index:251734528;visibility:visible;mso-wrap-style:square;mso-width-percent:0;mso-height-percent:0;mso-wrap-distance-left:9pt;mso-wrap-distance-top:0;mso-wrap-distance-right:9pt;mso-wrap-distance-bottom:0;mso-position-horizontal:absolute;mso-position-horizontal-relative:text;mso-position-vertical:absolute;mso-position-vertical-relative:text;mso-width-percent:0;mso-height-percent:0;mso-width-relative:page;mso-height-relative:page;v-text-anchor:top" o:gfxdata="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" filled="f" stroked="f" strokecolor="black [0]" strokeweight="2pt">
                 <v:textbox inset="2.88pt,2.88pt,2.88pt,2.88pt">
                   <w:txbxContent>
                     <w:p>
                       <w:pPr>
                         <w:widowControl w:val="0"/>
-                        <w:spacing w:line="240" w:lineRule="auto"/>
+                        <w:spacing w:after="0" w:line="240" w:lineRule="auto"/>
                         <w:rPr>
                           <w:rFonts w:ascii="Raleway" w:hAnsi="Raleway"/>
                           <w:color w:val="1C1C1C"/>
@@ -2421,7 +3729,7 @@
                     <w:p>
                       <w:pPr>
                         <w:widowControl w:val="0"/>
-                        <w:spacing w:line="240" w:lineRule="auto"/>
+                        <w:spacing w:after="0" w:line="240" w:lineRule="auto"/>
                         <w:rPr>
                           <w:rFonts w:ascii="Raleway" w:hAnsi="Raleway"/>
                           <w:color w:val="1C1C1C"/>
@@ -2622,7 +3930,7 @@
           </mc:Choice>
           <mc:Fallback>
             <w:pict>
-              <v:shape w14:anchorId="09C5EAC1" id="Text Box 186" o:spid="_x0000_s1039" type="#_x0000_t202" style="position:absolute;margin-left:154.2pt;margin-top:448.3pt;width:312.55pt;height:57pt;z-index:251733504;visibility:visible;mso-wrap-style:square;mso-width-percent:0;mso-height-percent:0;mso-wrap-distance-left:9pt;mso-wrap-distance-top:0;mso-wrap-distance-right:9pt;mso-wrap-distance-bottom:0;mso-position-horizontal:absolute;mso-position-horizontal-relative:text;mso-position-vertical:absolute;mso-position-vertical-relative:text;mso-width-percent:0;mso-height-percent:0;mso-width-relative:page;mso-height-relative:page;v-text-anchor:top" o:gfxdata="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" filled="f" stroked="f" strokecolor="black [0]" strokeweight="2pt">
+              <v:shape w14:anchorId="09C5EAC1" id="Text Box 186" o:spid="_x0000_s1045" type="#_x0000_t202" style="position:absolute;margin-left:154.2pt;margin-top:448.3pt;width:312.55pt;height:57pt;z-index:251733504;visibility:visible;mso-wrap-style:square;mso-width-percent:0;mso-height-percent:0;mso-wrap-distance-left:9pt;mso-wrap-distance-top:0;mso-wrap-distance-right:9pt;mso-wrap-distance-bottom:0;mso-position-horizontal:absolute;mso-position-horizontal-relative:text;mso-position-vertical:absolute;mso-position-vertical-relative:text;mso-width-percent:0;mso-height-percent:0;mso-width-relative:page;mso-height-relative:page;v-text-anchor:top" o:gfxdata="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" filled="f" stroked="f" strokecolor="black [0]" strokeweight="2pt">
                 <v:textbox inset="2.88pt,2.88pt,2.88pt,2.88pt">
                   <w:txbxContent>
                     <w:p>
@@ -2819,7 +4127,7 @@
           </mc:Choice>
           <mc:Fallback>
             <w:pict>
-              <v:shape w14:anchorId="1C8326A0" id="Text Box 182" o:spid="_x0000_s1040" type="#_x0000_t202" style="position:absolute;margin-left:154.05pt;margin-top:429.05pt;width:162.45pt;height:21pt;z-index:251732480;visibility:visible;mso-wrap-style:square;mso-width-percent:0;mso-height-percent:0;mso-wrap-distance-left:9pt;mso-wrap-distance-top:0;mso-wrap-distance-right:9pt;mso-wrap-distance-bottom:0;mso-position-horizontal:absolute;mso-position-horizontal-relative:text;mso-position-vertical:absolute;mso-position-vertical-relative:text;mso-width-percent:0;mso-height-percent:0;mso-width-relative:page;mso-height-relative:page;v-text-anchor:top" o:gfxdata="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" filled="f" stroked="f" strokecolor="black [0]" strokeweight="2pt">
+              <v:shape w14:anchorId="1C8326A0" id="Text Box 182" o:spid="_x0000_s1046" type="#_x0000_t202" style="position:absolute;margin-left:154.05pt;margin-top:429.05pt;width:162.45pt;height:21pt;z-index:251732480;visibility:visible;mso-wrap-style:square;mso-width-percent:0;mso-height-percent:0;mso-wrap-distance-left:9pt;mso-wrap-distance-top:0;mso-wrap-distance-right:9pt;mso-wrap-distance-bottom:0;mso-position-horizontal:absolute;mso-position-horizontal-relative:text;mso-position-vertical:absolute;mso-position-vertical-relative:text;mso-width-percent:0;mso-height-percent:0;mso-width-relative:page;mso-height-relative:page;v-text-anchor:top" o:gfxdata="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" filled="f" stroked="f" strokecolor="black [0]" strokeweight="2pt">
                 <v:textbox inset="2.88pt,2.88pt,2.88pt,2.88pt">
                   <w:txbxContent>
                     <w:p>
@@ -2965,7 +4273,7 @@
           </mc:Choice>
           <mc:Fallback>
             <w:pict>
-              <v:shape w14:anchorId="2D0ED551" id="Text Box 181" o:spid="_x0000_s1041" type="#_x0000_t202" style="position:absolute;margin-left:154.25pt;margin-top:413.4pt;width:206.9pt;height:21pt;z-index:251731456;visibility:visible;mso-wrap-style:square;mso-width-percent:0;mso-height-percent:0;mso-wrap-distance-left:9pt;mso-wrap-distance-top:0;mso-wrap-distance-right:9pt;mso-wrap-distance-bottom:0;mso-position-horizontal:absolute;mso-position-horizontal-relative:text;mso-position-vertical:absolute;mso-position-vertical-relative:text;mso-width-percent:0;mso-height-percent:0;mso-width-relative:page;mso-height-relative:page;v-text-anchor:top" o:gfxdata="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" filled="f" stroked="f" strokecolor="black [0]" strokeweight="2pt">
+              <v:shape w14:anchorId="2D0ED551" id="Text Box 181" o:spid="_x0000_s1047" type="#_x0000_t202" style="position:absolute;margin-left:154.25pt;margin-top:413.4pt;width:206.9pt;height:21pt;z-index:251731456;visibility:visible;mso-wrap-style:square;mso-width-percent:0;mso-height-percent:0;mso-wrap-distance-left:9pt;mso-wrap-distance-top:0;mso-wrap-distance-right:9pt;mso-wrap-distance-bottom:0;mso-position-horizontal:absolute;mso-position-horizontal-relative:text;mso-position-vertical:absolute;mso-position-vertical-relative:text;mso-width-percent:0;mso-height-percent:0;mso-width-relative:page;mso-height-relative:page;v-text-anchor:top" o:gfxdata="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" filled="f" stroked="f" strokecolor="black [0]" strokeweight="2pt">
                 <v:textbox inset="2.88pt,2.88pt,2.88pt,2.88pt">
                   <w:txbxContent>
                     <w:p>
@@ -2988,220 +4296,6 @@
                           <w:szCs w:val="26"/>
                         </w:rPr>
                         <w:t>VIRAGH MICROSYSTEMS</w:t>
-                      </w:r>
-                    </w:p>
-                  </w:txbxContent>
-                </v:textbox>
-              </v:shape>
-            </w:pict>
-          </mc:Fallback>
-        </mc:AlternateContent>
-      </w:r>
-      <w:r>
-        <w:rPr>
-          <w:rFonts w:ascii="Raleway" w:hAnsi="Raleway"/>
-          <w:noProof/>
-          <w:color w:val="333333"/>
-          <w:sz w:val="24"/>
-          <w:szCs w:val="24"/>
-        </w:rPr>
-        <mc:AlternateContent>
-          <mc:Choice Requires="wps">
-            <w:drawing>
-              <wp:anchor distT="0" distB="0" distL="114300" distR="114300" simplePos="0" relativeHeight="251730432" behindDoc="0" locked="0" layoutInCell="1" allowOverlap="1" wp14:anchorId="777D4FAB" wp14:editId="1D665BB8">
-                <wp:simplePos x="0" y="0"/>
-                <wp:positionH relativeFrom="column">
-                  <wp:posOffset>1950720</wp:posOffset>
-                </wp:positionH>
-                <wp:positionV relativeFrom="paragraph">
-                  <wp:posOffset>4183253</wp:posOffset>
-                </wp:positionV>
-                <wp:extent cx="4303395" cy="902335"/>
-                <wp:effectExtent l="0" t="0" r="1905" b="0"/>
-                <wp:wrapNone/>
-                <wp:docPr id="180" name="Text Box 180"/>
-                <wp:cNvGraphicFramePr>
-                  <a:graphicFrameLocks xmlns:a="http://schemas.openxmlformats.org/drawingml/2006/main"/>
-                </wp:cNvGraphicFramePr>
-                <a:graphic xmlns:a="http://schemas.openxmlformats.org/drawingml/2006/main">
-                  <a:graphicData uri="http://schemas.microsoft.com/office/word/2010/wordprocessingShape">
-                    <wps:wsp>
-                      <wps:cNvSpPr txBox="1">
-                        <a:spLocks noChangeArrowheads="1"/>
-                      </wps:cNvSpPr>
-                      <wps:spPr bwMode="auto">
-                        <a:xfrm>
-                          <a:off x="0" y="0"/>
-                          <a:ext cx="4303395" cy="902335"/>
-                        </a:xfrm>
-                        <a:prstGeom prst="rect">
-                          <a:avLst/>
-                        </a:prstGeom>
-                        <a:noFill/>
-                        <a:ln>
-                          <a:noFill/>
-                        </a:ln>
-                        <a:effectLst/>
-                        <a:extLst>
-                          <a:ext uri="{909E8E84-426E-40DD-AFC4-6F175D3DCCD1}">
-                            <a14:hiddenFill xmlns:a14="http://schemas.microsoft.com/office/drawing/2010/main">
-                              <a:solidFill>
-                                <a:srgbClr val="FFFFFF"/>
-                              </a:solidFill>
-                            </a14:hiddenFill>
-                          </a:ext>
-                          <a:ext uri="{91240B29-F687-4F45-9708-019B960494DF}">
-                            <a14:hiddenLine xmlns:a14="http://schemas.microsoft.com/office/drawing/2010/main" w="25400">
-                              <a:solidFill>
-                                <a:schemeClr val="dk1">
-                                  <a:lumMod val="0"/>
-                                  <a:lumOff val="0"/>
-                                </a:schemeClr>
-                              </a:solidFill>
-                              <a:miter lim="800000"/>
-                              <a:headEnd/>
-                              <a:tailEnd/>
-                            </a14:hiddenLine>
-                          </a:ext>
-                          <a:ext uri="{AF507438-7753-43E0-B8FC-AC1667EBCBE1}">
-                            <a14:hiddenEffects xmlns:a14="http://schemas.microsoft.com/office/drawing/2010/main">
-                              <a:effectLst/>
-                            </a14:hiddenEffects>
-                          </a:ext>
-                        </a:extLst>
-                      </wps:spPr>
-                      <wps:txbx>
-                        <w:txbxContent>
-                          <w:p>
-                            <w:pPr>
-                              <w:widowControl w:val="0"/>
-                              <w:spacing w:after="0" w:line="240" w:lineRule="auto"/>
-                              <w:rPr>
-                                <w:rFonts w:ascii="Raleway" w:eastAsia="Times New Roman" w:hAnsi="Raleway" w:cs="Segoe UI"/>
-                                <w:sz w:val="24"/>
-                                <w:szCs w:val="24"/>
-                                <w:bdr w:val="none" w:sz="0" w:space="0" w:color="auto" w:frame="1"/>
-                                <w:lang w:val="en-IN" w:eastAsia="en-IN"/>
-                              </w:rPr>
-                            </w:pPr>
-                            <w:r>
-                              <w:rPr>
-                                <w:rFonts w:ascii="Raleway" w:eastAsia="Times New Roman" w:hAnsi="Raleway" w:cs="Segoe UI"/>
-                                <w:sz w:val="24"/>
-                                <w:szCs w:val="24"/>
-                                <w:bdr w:val="none" w:sz="0" w:space="0" w:color="auto" w:frame="1"/>
-                                <w:lang w:val="en-IN" w:eastAsia="en-IN"/>
-                              </w:rPr>
-                              <w:t>Work with developers to int</w:t>
-                            </w:r>
-                            <w:r>
-                              <w:rPr>
-                                <w:rFonts w:ascii="Raleway" w:eastAsia="Times New Roman" w:hAnsi="Raleway" w:cs="Segoe UI"/>
-                                <w:sz w:val="24"/>
-                                <w:szCs w:val="24"/>
-                                <w:bdr w:val="none" w:sz="0" w:space="0" w:color="auto" w:frame="1"/>
-                                <w:lang w:val="en-IN" w:eastAsia="en-IN"/>
-                              </w:rPr>
-                              <w:t>egrate mark up across projects,</w:t>
-                            </w:r>
-                          </w:p>
-                          <w:p>
-                            <w:pPr>
-                              <w:widowControl w:val="0"/>
-                              <w:spacing w:after="0" w:line="240" w:lineRule="auto"/>
-                              <w:rPr>
-                                <w:rFonts w:ascii="Raleway" w:hAnsi="Raleway"/>
-                                <w:color w:val="1C1C1C"/>
-                                <w:sz w:val="24"/>
-                                <w:szCs w:val="24"/>
-                              </w:rPr>
-                            </w:pPr>
-                            <w:r>
-                              <w:rPr>
-                                <w:rFonts w:ascii="Raleway" w:eastAsia="Times New Roman" w:hAnsi="Raleway" w:cs="Segoe UI"/>
-                                <w:sz w:val="24"/>
-                                <w:szCs w:val="24"/>
-                                <w:bdr w:val="none" w:sz="0" w:space="0" w:color="auto" w:frame="1"/>
-                                <w:lang w:val="en-IN" w:eastAsia="en-IN"/>
-                              </w:rPr>
-                              <w:t>Identify and research new UI technologies, Suggest and implement improvements to existing product interfaces, Assist in building wire-frames/prototypes.</w:t>
-                            </w:r>
-                          </w:p>
-                        </w:txbxContent>
-                      </wps:txbx>
-                      <wps:bodyPr rot="0" vert="horz" wrap="square" lIns="36576" tIns="36576" rIns="36576" bIns="36576" anchor="t" anchorCtr="0" upright="1">
-                        <a:noAutofit/>
-                      </wps:bodyPr>
-                    </wps:wsp>
-                  </a:graphicData>
-                </a:graphic>
-                <wp14:sizeRelH relativeFrom="page">
-                  <wp14:pctWidth>0</wp14:pctWidth>
-                </wp14:sizeRelH>
-                <wp14:sizeRelV relativeFrom="page">
-                  <wp14:pctHeight>0</wp14:pctHeight>
-                </wp14:sizeRelV>
-              </wp:anchor>
-            </w:drawing>
-          </mc:Choice>
-          <mc:Fallback>
-            <w:pict>
-              <v:shape w14:anchorId="777D4FAB" id="Text Box 180" o:spid="_x0000_s1042" type="#_x0000_t202" style="position:absolute;margin-left:153.6pt;margin-top:329.4pt;width:338.85pt;height:71.05pt;z-index:251730432;visibility:visible;mso-wrap-style:square;mso-width-percent:0;mso-height-percent:0;mso-wrap-distance-left:9pt;mso-wrap-distance-top:0;mso-wrap-distance-right:9pt;mso-wrap-distance-bottom:0;mso-position-horizontal:absolute;mso-position-horizontal-relative:text;mso-position-vertical:absolute;mso-position-vertical-relative:text;mso-width-percent:0;mso-height-percent:0;mso-width-relative:page;mso-height-relative:page;v-text-anchor:top" o:gfxdata="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" filled="f" stroked="f" strokecolor="black [0]" strokeweight="2pt">
-                <v:textbox inset="2.88pt,2.88pt,2.88pt,2.88pt">
-                  <w:txbxContent>
-                    <w:p>
-                      <w:pPr>
-                        <w:widowControl w:val="0"/>
-                        <w:spacing w:after="0" w:line="240" w:lineRule="auto"/>
-                        <w:rPr>
-                          <w:rFonts w:ascii="Raleway" w:eastAsia="Times New Roman" w:hAnsi="Raleway" w:cs="Segoe UI"/>
-                          <w:sz w:val="24"/>
-                          <w:szCs w:val="24"/>
-                          <w:bdr w:val="none" w:sz="0" w:space="0" w:color="auto" w:frame="1"/>
-                          <w:lang w:val="en-IN" w:eastAsia="en-IN"/>
-                        </w:rPr>
-                      </w:pPr>
-                      <w:r>
-                        <w:rPr>
-                          <w:rFonts w:ascii="Raleway" w:eastAsia="Times New Roman" w:hAnsi="Raleway" w:cs="Segoe UI"/>
-                          <w:sz w:val="24"/>
-                          <w:szCs w:val="24"/>
-                          <w:bdr w:val="none" w:sz="0" w:space="0" w:color="auto" w:frame="1"/>
-                          <w:lang w:val="en-IN" w:eastAsia="en-IN"/>
-                        </w:rPr>
-                        <w:t>Work with developers to int</w:t>
-                      </w:r>
-                      <w:r>
-                        <w:rPr>
-                          <w:rFonts w:ascii="Raleway" w:eastAsia="Times New Roman" w:hAnsi="Raleway" w:cs="Segoe UI"/>
-                          <w:sz w:val="24"/>
-                          <w:szCs w:val="24"/>
-                          <w:bdr w:val="none" w:sz="0" w:space="0" w:color="auto" w:frame="1"/>
-                          <w:lang w:val="en-IN" w:eastAsia="en-IN"/>
-                        </w:rPr>
-                        <w:t>egrate mark up across projects,</w:t>
-                      </w:r>
-                    </w:p>
-                    <w:p>
-                      <w:pPr>
-                        <w:widowControl w:val="0"/>
-                        <w:spacing w:after="0" w:line="240" w:lineRule="auto"/>
-                        <w:rPr>
-                          <w:rFonts w:ascii="Raleway" w:hAnsi="Raleway"/>
-                          <w:color w:val="1C1C1C"/>
-                          <w:sz w:val="24"/>
-                          <w:szCs w:val="24"/>
-                        </w:rPr>
-                      </w:pPr>
-                      <w:r>
-                        <w:rPr>
-                          <w:rFonts w:ascii="Raleway" w:eastAsia="Times New Roman" w:hAnsi="Raleway" w:cs="Segoe UI"/>
-                          <w:sz w:val="24"/>
-                          <w:szCs w:val="24"/>
-                          <w:bdr w:val="none" w:sz="0" w:space="0" w:color="auto" w:frame="1"/>
-                          <w:lang w:val="en-IN" w:eastAsia="en-IN"/>
-                        </w:rPr>
-                        <w:t>Identify and research new UI technologies, Suggest and implement improvements to existing product interfaces, Assist in building wire-frames/prototypes.</w:t>
                       </w:r>
                     </w:p>
                   </w:txbxContent>
@@ -3328,7 +4422,7 @@
           </mc:Choice>
           <mc:Fallback>
             <w:pict>
-              <v:shape id="Text Box 19" o:spid="_x0000_s1043" type="#_x0000_t202" style="position:absolute;margin-left:154pt;margin-top:161.85pt;width:110.35pt;height:21.15pt;z-index:251632128;visibility:visible;mso-wrap-style:square;mso-width-percent:0;mso-height-percent:0;mso-wrap-distance-left:9pt;mso-wrap-distance-top:0;mso-wrap-distance-right:9pt;mso-wrap-distance-bottom:0;mso-position-horizontal:absolute;mso-position-horizontal-relative:text;mso-position-vertical:absolute;mso-position-vertical-relative:text;mso-width-percent:0;mso-height-percent:0;mso-width-relative:page;mso-height-relative:page;v-text-anchor:top" o:gfxdata="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" filled="f" stroked="f" strokecolor="black [0]" strokeweight="2pt">
+              <v:shape id="Text Box 19" o:spid="_x0000_s1048" type="#_x0000_t202" style="position:absolute;margin-left:154pt;margin-top:161.85pt;width:110.35pt;height:21.15pt;z-index:251632128;visibility:visible;mso-wrap-style:square;mso-width-percent:0;mso-height-percent:0;mso-wrap-distance-left:9pt;mso-wrap-distance-top:0;mso-wrap-distance-right:9pt;mso-wrap-distance-bottom:0;mso-position-horizontal:absolute;mso-position-horizontal-relative:text;mso-position-vertical:absolute;mso-position-vertical-relative:text;mso-width-percent:0;mso-height-percent:0;mso-width-relative:page;mso-height-relative:page;v-text-anchor:top" o:gfxdata="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" filled="f" stroked="f" strokecolor="black [0]" strokeweight="2pt">
                 <v:textbox inset="2.88pt,2.88pt,2.88pt,2.88pt">
                   <w:txbxContent>
                     <w:p>
@@ -3511,7 +4605,7 @@
           </mc:Choice>
           <mc:Fallback>
             <w:pict>
-              <v:shape id="Text Box 22" o:spid="_x0000_s1044" type="#_x0000_t202" style="position:absolute;margin-left:153.95pt;margin-top:204.2pt;width:225.7pt;height:21pt;z-index:251634176;visibility:visible;mso-wrap-style:square;mso-width-percent:0;mso-height-percent:0;mso-wrap-distance-left:9pt;mso-wrap-distance-top:0;mso-wrap-distance-right:9pt;mso-wrap-distance-bottom:0;mso-position-horizontal:absolute;mso-position-horizontal-relative:text;mso-position-vertical:absolute;mso-position-vertical-relative:text;mso-width-percent:0;mso-height-percent:0;mso-width-relative:page;mso-height-relative:page;v-text-anchor:top" o:gfxdata="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" filled="f" stroked="f" strokecolor="black [0]" strokeweight="2pt">
+              <v:shape id="Text Box 22" o:spid="_x0000_s1049" type="#_x0000_t202" style="position:absolute;margin-left:153.95pt;margin-top:204.2pt;width:225.7pt;height:21pt;z-index:251634176;visibility:visible;mso-wrap-style:square;mso-width-percent:0;mso-height-percent:0;mso-wrap-distance-left:9pt;mso-wrap-distance-top:0;mso-wrap-distance-right:9pt;mso-wrap-distance-bottom:0;mso-position-horizontal:absolute;mso-position-horizontal-relative:text;mso-position-vertical:absolute;mso-position-vertical-relative:text;mso-width-percent:0;mso-height-percent:0;mso-width-relative:page;mso-height-relative:page;v-text-anchor:top" o:gfxdata="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" filled="f" stroked="f" strokecolor="black [0]" strokeweight="2pt">
                 <v:textbox inset="2.88pt,2.88pt,2.88pt,2.88pt">
                   <w:txbxContent>
                     <w:p>
@@ -3691,7 +4785,7 @@
           </mc:Choice>
           <mc:Fallback>
             <w:pict>
-              <v:shape w14:anchorId="52C0FE05" id="Text Box 93" o:spid="_x0000_s1045" type="#_x0000_t202" style="position:absolute;margin-left:154.35pt;margin-top:311.75pt;width:162.45pt;height:21pt;z-index:251729408;visibility:visible;mso-wrap-style:square;mso-width-percent:0;mso-height-percent:0;mso-wrap-distance-left:9pt;mso-wrap-distance-top:0;mso-wrap-distance-right:9pt;mso-wrap-distance-bottom:0;mso-position-horizontal:absolute;mso-position-horizontal-relative:text;mso-position-vertical:absolute;mso-position-vertical-relative:text;mso-width-percent:0;mso-height-percent:0;mso-width-relative:page;mso-height-relative:page;v-text-anchor:top" o:gfxdata="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" filled="f" stroked="f" strokecolor="black [0]" strokeweight="2pt">
+              <v:shape w14:anchorId="52C0FE05" id="Text Box 93" o:spid="_x0000_s1050" type="#_x0000_t202" style="position:absolute;margin-left:154.35pt;margin-top:311.75pt;width:162.45pt;height:21pt;z-index:251729408;visibility:visible;mso-wrap-style:square;mso-width-percent:0;mso-height-percent:0;mso-wrap-distance-left:9pt;mso-wrap-distance-top:0;mso-wrap-distance-right:9pt;mso-wrap-distance-bottom:0;mso-position-horizontal:absolute;mso-position-horizontal-relative:text;mso-position-vertical:absolute;mso-position-vertical-relative:text;mso-width-percent:0;mso-height-percent:0;mso-width-relative:page;mso-height-relative:page;v-text-anchor:top" o:gfxdata="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" filled="f" stroked="f" strokecolor="black [0]" strokeweight="2pt">
                 <v:textbox inset="2.88pt,2.88pt,2.88pt,2.88pt">
                   <w:txbxContent>
                     <w:p>
@@ -3854,7 +4948,7 @@
           </mc:Choice>
           <mc:Fallback>
             <w:pict>
-              <v:shape id="Text Box 16" o:spid="_x0000_s1046" type="#_x0000_t202" style="position:absolute;margin-left:154.55pt;margin-top:225pt;width:337.9pt;height:64.5pt;z-index:251635200;visibility:visible;mso-wrap-style:square;mso-width-percent:0;mso-height-percent:0;mso-wrap-distance-left:9pt;mso-wrap-distance-top:0;mso-wrap-distance-right:9pt;mso-wrap-distance-bottom:0;mso-position-horizontal:absolute;mso-position-horizontal-relative:text;mso-position-vertical:absolute;mso-position-vertical-relative:text;mso-width-percent:0;mso-height-percent:0;mso-width-relative:page;mso-height-relative:page;v-text-anchor:top" o:gfxdata="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" filled="f" stroked="f" strokecolor="black [0]" strokeweight="2pt">
+              <v:shape id="Text Box 16" o:spid="_x0000_s1051" type="#_x0000_t202" style="position:absolute;margin-left:154.55pt;margin-top:225pt;width:337.9pt;height:64.5pt;z-index:251635200;visibility:visible;mso-wrap-style:square;mso-width-percent:0;mso-height-percent:0;mso-wrap-distance-left:9pt;mso-wrap-distance-top:0;mso-wrap-distance-right:9pt;mso-wrap-distance-bottom:0;mso-position-horizontal:absolute;mso-position-horizontal-relative:text;mso-position-vertical:absolute;mso-position-vertical-relative:text;mso-width-percent:0;mso-height-percent:0;mso-width-relative:page;mso-height-relative:page;v-text-anchor:top" o:gfxdata="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" filled="f" stroked="f" strokecolor="black [0]" strokeweight="2pt">
                 <v:textbox inset="2.88pt,2.88pt,2.88pt,2.88pt">
                   <w:txbxContent>
                     <w:p>
@@ -3994,8 +5088,8 @@
                                   <w:rFonts w:ascii="Raleway SemiBold" w:hAnsi="Raleway SemiBold"/>
                                   <w:caps/>
                                   <w:color w:val="1C1C1C"/>
-                                  <w:sz w:val="28"/>
-                                  <w:szCs w:val="28"/>
+                                  <w:sz w:val="30"/>
+                                  <w:szCs w:val="30"/>
                                 </w:rPr>
                               </w:pPr>
                               <w:r>
@@ -4004,8 +5098,8 @@
                                   <w:caps/>
                                   <w:color w:val="1C1C1C"/>
                                   <w:spacing w:val="15"/>
-                                  <w:sz w:val="28"/>
-                                  <w:szCs w:val="28"/>
+                                  <w:sz w:val="30"/>
+                                  <w:szCs w:val="30"/>
                                 </w:rPr>
                                 <w:t>Contact</w:t>
                               </w:r>
@@ -4781,8 +5875,8 @@
           </mc:Choice>
           <mc:Fallback>
             <w:pict>
-              <v:group id="Group 28" o:spid="_x0000_s1047" style="position:absolute;margin-left:-40.9pt;margin-top:66.45pt;width:162.1pt;height:75.65pt;z-index:251639296;mso-width-relative:margin" coordsize="22848,9613" o:gfxdata="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">
-                <v:shape id="Text Box 3" o:spid="_x0000_s1048" type="#_x0000_t202" style="position:absolute;width:11271;height:2782;visibility:visible;mso-wrap-style:square;v-text-anchor:top" o:gfxdata="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" filled="f" stroked="f" strokecolor="black [0]" strokeweight="2pt">
+              <v:group id="Group 28" o:spid="_x0000_s1052" style="position:absolute;margin-left:-40.9pt;margin-top:66.45pt;width:162.1pt;height:75.65pt;z-index:251639296;mso-width-relative:margin" coordsize="22848,9613" o:gfxdata="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">
+                <v:shape id="Text Box 3" o:spid="_x0000_s1053" type="#_x0000_t202" style="position:absolute;width:11271;height:2782;visibility:visible;mso-wrap-style:square;v-text-anchor:top" o:gfxdata="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" filled="f" stroked="f" strokecolor="black [0]" strokeweight="2pt">
                   <v:textbox inset="2.88pt,2.88pt,2.88pt,2.88pt">
                     <w:txbxContent>
                       <w:p>
@@ -4792,8 +5886,8 @@
                             <w:rFonts w:ascii="Raleway SemiBold" w:hAnsi="Raleway SemiBold"/>
                             <w:caps/>
                             <w:color w:val="1C1C1C"/>
-                            <w:sz w:val="28"/>
-                            <w:szCs w:val="28"/>
+                            <w:sz w:val="30"/>
+                            <w:szCs w:val="30"/>
                           </w:rPr>
                         </w:pPr>
                         <w:r>
@@ -4802,8 +5896,8 @@
                             <w:caps/>
                             <w:color w:val="1C1C1C"/>
                             <w:spacing w:val="15"/>
-                            <w:sz w:val="28"/>
-                            <w:szCs w:val="28"/>
+                            <w:sz w:val="30"/>
+                            <w:szCs w:val="30"/>
                           </w:rPr>
                           <w:t>Contact</w:t>
                         </w:r>
@@ -4811,11 +5905,11 @@
                     </w:txbxContent>
                   </v:textbox>
                 </v:shape>
-                <v:shape id="Freeform: Shape 7" o:spid="_x0000_s1049" style="position:absolute;left:418;top:4232;width:1333;height:1238;visibility:visible;mso-wrap-style:square;v-text-anchor:top" coordsize="21,20" o:gfxdata="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" path="m7,6c9,4,9,4,9,4v,,,,,-1c5,,5,,5,v,,,,-1,c4,,3,1,2,2,7,6,7,6,7,6v,,,,,xm11,14c10,13,9,13,9,12,8,11,7,10,7,10,6,9,6,8,6,7,2,3,2,3,2,3,,4,1,7,2,9v,1,1,2,2,3c4,13,5,14,6,15v1,,2,1,3,2c10,18,10,18,12,19v2,1,5,1,6,c13,14,13,14,13,14v-1,,-1,,-2,xm21,15c17,12,17,12,17,12v,-1,-1,-1,-1,c16,12,16,12,16,12v-1,,-1,,-1,c15,13,15,13,15,13v-1,,-1,,-1,c19,18,19,18,19,18v1,-1,1,-1,2,-2c21,16,21,16,21,15xe" fillcolor="#1c1c1c" stroked="f">
+                <v:shape id="Freeform: Shape 7" o:spid="_x0000_s1054" style="position:absolute;left:418;top:4232;width:1333;height:1238;visibility:visible;mso-wrap-style:square;v-text-anchor:top" coordsize="21,20" o:gfxdata="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" path="m7,6c9,4,9,4,9,4v,,,,,-1c5,,5,,5,v,,,,-1,c4,,3,1,2,2,7,6,7,6,7,6v,,,,,xm11,14c10,13,9,13,9,12,8,11,7,10,7,10,6,9,6,8,6,7,2,3,2,3,2,3,,4,1,7,2,9v,1,1,2,2,3c4,13,5,14,6,15v1,,2,1,3,2c10,18,10,18,12,19v2,1,5,1,6,c13,14,13,14,13,14v-1,,-1,,-2,xm21,15c17,12,17,12,17,12v,-1,-1,-1,-1,c16,12,16,12,16,12v-1,,-1,,-1,c15,13,15,13,15,13v-1,,-1,,-1,c19,18,19,18,19,18v1,-1,1,-1,2,-2c21,16,21,16,21,15xe" fillcolor="#1c1c1c" stroked="f">
                   <v:path arrowok="t" o:connecttype="custom" o:connectlocs="44450,37148;57150,24765;57150,18574;31750,0;25400,0;12700,12383;44450,37148;44450,37148;69850,86678;57150,74295;44450,61913;38100,43339;12700,18574;12700,55721;25400,74295;38100,92869;57150,105251;76200,117634;114300,117634;82550,86678;69850,86678;133350,92869;107950,74295;101600,74295;101600,74295;95250,74295;95250,80486;88900,80486;120650,111443;133350,99060;133350,92869" o:connectangles="0,0,0,0,0,0,0,0,0,0,0,0,0,0,0,0,0,0,0,0,0,0,0,0,0,0,0,0,0,0,0"/>
                   <o:lock v:ext="edit" verticies="t"/>
                 </v:shape>
-                <v:shape id="Freeform: Shape 8" o:spid="_x0000_s1050" style="position:absolute;left:418;top:7471;width:1619;height:1048;visibility:visible;mso-wrap-style:square;v-text-anchor:top" coordsize="21,17" o:spt="100" o:gfxdata="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" adj="-11796480,,5400" path="m21,14v,,,1,,1c14,8,14,8,14,8,21,2,21,2,21,2v,,,1,,1l21,14xm10,9c20,1,20,1,20,1,19,1,19,,18,,2,,2,,2,v,,,1,-1,1l10,9xm13,9v-2,1,-2,1,-2,1c11,11,11,11,10,11v,,,,,-1c8,9,8,9,8,9,1,16,1,16,1,16v,1,1,1,1,1c18,17,18,17,18,17v1,,1,,2,-1l13,9xm,2v,,,1,,1c,14,,14,,14v,,,1,,1c7,8,7,8,7,8l,2xe" fillcolor="#1c1c1c" stroked="f">
+                <v:shape id="Freeform: Shape 8" o:spid="_x0000_s1055" style="position:absolute;left:418;top:7471;width:1619;height:1048;visibility:visible;mso-wrap-style:square;v-text-anchor:top" coordsize="21,17" o:spt="100" o:gfxdata="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" adj="-11796480,,5400" path="m21,14v,,,1,,1c14,8,14,8,14,8,21,2,21,2,21,2v,,,1,,1l21,14xm10,9c20,1,20,1,20,1,19,1,19,,18,,2,,2,,2,v,,,1,-1,1l10,9xm13,9v-2,1,-2,1,-2,1c11,11,11,11,10,11v,,,,,-1c8,9,8,9,8,9,1,16,1,16,1,16v,1,1,1,1,1c18,17,18,17,18,17v1,,1,,2,-1l13,9xm,2v,,,1,,1c,14,,14,,14v,,,1,,1c7,8,7,8,7,8l,2xe" fillcolor="#1c1c1c" stroked="f">
                   <v:stroke joinstyle="round"/>
                   <v:formulas/>
                   <v:path arrowok="t" o:connecttype="custom" o:connectlocs="161925,86285;161925,92449;107950,49306;161925,12326;161925,18490;161925,86285;77107,55469;154214,6163;138793,0;15421,0;7711,6163;77107,55469;100239,55469;84818,61632;77107,67796;77107,61632;61686,55469;7711,98612;15421,104775;138793,104775;154214,98612;100239,55469;0,12326;0,18490;0,86285;0,92449;53975,49306;0,12326" o:connectangles="0,0,0,0,0,0,0,0,0,0,0,0,0,0,0,0,0,0,0,0,0,0,0,0,0,0,0,0" textboxrect="0,0,21,17"/>
@@ -4833,7 +5927,7 @@
                     </w:txbxContent>
                   </v:textbox>
                 </v:shape>
-                <v:shape id="Text Box 4" o:spid="_x0000_s1051" type="#_x0000_t202" style="position:absolute;left:2560;top:3396;width:20288;height:6217;visibility:visible;mso-wrap-style:square;v-text-anchor:top" o:gfxdata="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" filled="f" stroked="f" strokecolor="black [0]" strokeweight="2pt">
+                <v:shape id="Text Box 4" o:spid="_x0000_s1056" type="#_x0000_t202" style="position:absolute;left:2560;top:3396;width:20288;height:6217;visibility:visible;mso-wrap-style:square;v-text-anchor:top" o:gfxdata="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" filled="f" stroked="f" strokecolor="black [0]" strokeweight="2pt">
                   <v:textbox inset="2.88pt,2.88pt,2.88pt,2.88pt">
                     <w:txbxContent>
                       <w:p>
@@ -4980,7 +6074,7 @@
           </mc:Choice>
           <mc:Fallback>
             <w:pict>
-              <v:shape id="Text Box 12" o:spid="_x0000_s1052" type="#_x0000_t202" style="position:absolute;margin-left:113.15pt;margin-top:12.5pt;width:201.75pt;height:20.2pt;z-index:251578880;visibility:visible;mso-wrap-style:square;mso-width-percent:0;mso-height-percent:0;mso-wrap-distance-left:9pt;mso-wrap-distance-top:0;mso-wrap-distance-right:9pt;mso-wrap-distance-bottom:0;mso-position-horizontal:absolute;mso-position-horizontal-relative:text;mso-position-vertical:absolute;mso-position-vertical-relative:text;mso-width-percent:0;mso-height-percent:0;mso-width-relative:page;mso-height-relative:page;v-text-anchor:top" o:gfxdata="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" filled="f" stroked="f" strokecolor="black [0]" strokeweight="2pt">
+              <v:shape id="Text Box 12" o:spid="_x0000_s1057" type="#_x0000_t202" style="position:absolute;margin-left:113.15pt;margin-top:12.5pt;width:201.75pt;height:20.2pt;z-index:251578880;visibility:visible;mso-wrap-style:square;mso-width-percent:0;mso-height-percent:0;mso-wrap-distance-left:9pt;mso-wrap-distance-top:0;mso-wrap-distance-right:9pt;mso-wrap-distance-bottom:0;mso-position-horizontal:absolute;mso-position-horizontal-relative:text;mso-position-vertical:absolute;mso-position-vertical-relative:text;mso-width-percent:0;mso-height-percent:0;mso-width-relative:page;mso-height-relative:page;v-text-anchor:top" o:gfxdata="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" filled="f" stroked="f" strokecolor="black [0]" strokeweight="2pt">
                 <v:textbox inset="2.88pt,2.88pt,2.88pt,2.88pt">
                   <w:txbxContent>
                     <w:p>
@@ -5137,7 +6231,7 @@
           </mc:Choice>
           <mc:Fallback>
             <w:pict>
-              <v:shape id="Text Box 21" o:spid="_x0000_s1053" type="#_x0000_t202" style="position:absolute;margin-left:154.3pt;margin-top:187.1pt;width:194.2pt;height:21.9pt;z-index:251633152;visibility:visible;mso-wrap-style:square;mso-width-percent:0;mso-height-percent:0;mso-wrap-distance-left:9pt;mso-wrap-distance-top:0;mso-wrap-distance-right:9pt;mso-wrap-distance-bottom:0;mso-position-horizontal:absolute;mso-position-horizontal-relative:text;mso-position-vertical:absolute;mso-position-vertical-relative:text;mso-width-percent:0;mso-height-percent:0;mso-width-relative:page;mso-height-relative:page;v-text-anchor:top" o:gfxdata="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" filled="f" stroked="f" strokecolor="black [0]" strokeweight="2pt">
+              <v:shape id="Text Box 21" o:spid="_x0000_s1058" type="#_x0000_t202" style="position:absolute;margin-left:154.3pt;margin-top:187.1pt;width:194.2pt;height:21.9pt;z-index:251633152;visibility:visible;mso-wrap-style:square;mso-width-percent:0;mso-height-percent:0;mso-wrap-distance-left:9pt;mso-wrap-distance-top:0;mso-wrap-distance-right:9pt;mso-wrap-distance-bottom:0;mso-position-horizontal:absolute;mso-position-horizontal-relative:text;mso-position-vertical:absolute;mso-position-vertical-relative:text;mso-width-percent:0;mso-height-percent:0;mso-width-relative:page;mso-height-relative:page;v-text-anchor:top" o:gfxdata="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" filled="f" stroked="f" strokecolor="black [0]" strokeweight="2pt">
                 <v:textbox inset="2.88pt,2.88pt,2.88pt,2.88pt">
                   <w:txbxContent>
                     <w:p>
@@ -5305,7 +6399,7 @@
           </mc:Choice>
           <mc:Fallback>
             <w:pict>
-              <v:shape w14:anchorId="50EA2920" id="Text Box 1" o:spid="_x0000_s1054" type="#_x0000_t202" style="position:absolute;margin-left:154.15pt;margin-top:294.65pt;width:152.95pt;height:21pt;z-index:251728384;visibility:visible;mso-wrap-style:square;mso-width-percent:0;mso-height-percent:0;mso-wrap-distance-left:9pt;mso-wrap-distance-top:0;mso-wrap-distance-right:9pt;mso-wrap-distance-bottom:0;mso-position-horizontal:absolute;mso-position-horizontal-relative:text;mso-position-vertical:absolute;mso-position-vertical-relative:text;mso-width-percent:0;mso-height-percent:0;mso-width-relative:page;mso-height-relative:page;v-text-anchor:top" o:gfxdata="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" filled="f" stroked="f" strokecolor="black [0]" strokeweight="2pt">
+              <v:shape w14:anchorId="50EA2920" id="Text Box 1" o:spid="_x0000_s1059" type="#_x0000_t202" style="position:absolute;margin-left:154.15pt;margin-top:294.65pt;width:152.95pt;height:21pt;z-index:251728384;visibility:visible;mso-wrap-style:square;mso-width-percent:0;mso-height-percent:0;mso-wrap-distance-left:9pt;mso-wrap-distance-top:0;mso-wrap-distance-right:9pt;mso-wrap-distance-bottom:0;mso-position-horizontal:absolute;mso-position-horizontal-relative:text;mso-position-vertical:absolute;mso-position-vertical-relative:text;mso-width-percent:0;mso-height-percent:0;mso-width-relative:page;mso-height-relative:page;v-text-anchor:top" o:gfxdata="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" filled="f" stroked="f" strokecolor="black [0]" strokeweight="2pt">
                 <v:textbox inset="2.88pt,2.88pt,2.88pt,2.88pt">
                   <w:txbxContent>
                     <w:p>
@@ -5338,568 +6432,6 @@
                           <w:szCs w:val="26"/>
                         </w:rPr>
                         <w:t>ITY CUBE pvt ltd.</w:t>
-                      </w:r>
-                    </w:p>
-                  </w:txbxContent>
-                </v:textbox>
-              </v:shape>
-            </w:pict>
-          </mc:Fallback>
-        </mc:AlternateContent>
-      </w:r>
-      <w:r>
-        <w:rPr>
-          <w:rFonts w:ascii="Raleway" w:hAnsi="Raleway"/>
-          <w:noProof/>
-          <w:sz w:val="24"/>
-          <w:szCs w:val="24"/>
-        </w:rPr>
-        <mc:AlternateContent>
-          <mc:Choice Requires="wps">
-            <w:drawing>
-              <wp:anchor distT="0" distB="0" distL="114300" distR="114300" simplePos="0" relativeHeight="251766272" behindDoc="0" locked="0" layoutInCell="1" allowOverlap="1" wp14:anchorId="5E0FAD02" wp14:editId="1A6D0F87">
-                <wp:simplePos x="0" y="0"/>
-                <wp:positionH relativeFrom="column">
-                  <wp:posOffset>-555625</wp:posOffset>
-                </wp:positionH>
-                <wp:positionV relativeFrom="paragraph">
-                  <wp:posOffset>6988175</wp:posOffset>
-                </wp:positionV>
-                <wp:extent cx="2142490" cy="347980"/>
-                <wp:effectExtent l="0" t="0" r="0" b="0"/>
-                <wp:wrapNone/>
-                <wp:docPr id="48" name="Text Box 48"/>
-                <wp:cNvGraphicFramePr>
-                  <a:graphicFrameLocks xmlns:a="http://schemas.openxmlformats.org/drawingml/2006/main"/>
-                </wp:cNvGraphicFramePr>
-                <a:graphic xmlns:a="http://schemas.openxmlformats.org/drawingml/2006/main">
-                  <a:graphicData uri="http://schemas.microsoft.com/office/word/2010/wordprocessingShape">
-                    <wps:wsp>
-                      <wps:cNvSpPr txBox="1">
-                        <a:spLocks noChangeArrowheads="1"/>
-                      </wps:cNvSpPr>
-                      <wps:spPr bwMode="auto">
-                        <a:xfrm>
-                          <a:off x="0" y="0"/>
-                          <a:ext cx="2142490" cy="347980"/>
-                        </a:xfrm>
-                        <a:prstGeom prst="rect">
-                          <a:avLst/>
-                        </a:prstGeom>
-                        <a:noFill/>
-                        <a:ln>
-                          <a:noFill/>
-                        </a:ln>
-                        <a:effectLst/>
-                        <a:extLst>
-                          <a:ext uri="{909E8E84-426E-40DD-AFC4-6F175D3DCCD1}">
-                            <a14:hiddenFill xmlns:a14="http://schemas.microsoft.com/office/drawing/2010/main">
-                              <a:solidFill>
-                                <a:srgbClr val="FFFFFF"/>
-                              </a:solidFill>
-                            </a14:hiddenFill>
-                          </a:ext>
-                          <a:ext uri="{91240B29-F687-4F45-9708-019B960494DF}">
-                            <a14:hiddenLine xmlns:a14="http://schemas.microsoft.com/office/drawing/2010/main" w="25400">
-                              <a:solidFill>
-                                <a:schemeClr val="dk1">
-                                  <a:lumMod val="0"/>
-                                  <a:lumOff val="0"/>
-                                </a:schemeClr>
-                              </a:solidFill>
-                              <a:miter lim="800000"/>
-                              <a:headEnd/>
-                              <a:tailEnd/>
-                            </a14:hiddenLine>
-                          </a:ext>
-                          <a:ext uri="{AF507438-7753-43E0-B8FC-AC1667EBCBE1}">
-                            <a14:hiddenEffects xmlns:a14="http://schemas.microsoft.com/office/drawing/2010/main">
-                              <a:effectLst/>
-                            </a14:hiddenEffects>
-                          </a:ext>
-                        </a:extLst>
-                      </wps:spPr>
-                      <wps:txbx>
-                        <w:txbxContent>
-                          <w:p>
-                            <w:pPr>
-                              <w:rPr>
-                                <w:rFonts w:ascii="Raleway" w:hAnsi="Raleway"/>
-                                <w:sz w:val="24"/>
-                                <w:szCs w:val="24"/>
-                              </w:rPr>
-                            </w:pPr>
-                            <w:r>
-                              <w:rPr>
-                                <w:rFonts w:ascii="Raleway" w:hAnsi="Raleway"/>
-                                <w:sz w:val="24"/>
-                                <w:szCs w:val="24"/>
-                              </w:rPr>
-                              <w:t>ENGLISH</w:t>
-                            </w:r>
-                          </w:p>
-                        </w:txbxContent>
-                      </wps:txbx>
-                      <wps:bodyPr rot="0" vert="horz" wrap="square" lIns="36576" tIns="36576" rIns="36576" bIns="36576" anchor="t" anchorCtr="0" upright="1">
-                        <a:noAutofit/>
-                      </wps:bodyPr>
-                    </wps:wsp>
-                  </a:graphicData>
-                </a:graphic>
-                <wp14:sizeRelH relativeFrom="page">
-                  <wp14:pctWidth>0</wp14:pctWidth>
-                </wp14:sizeRelH>
-                <wp14:sizeRelV relativeFrom="page">
-                  <wp14:pctHeight>0</wp14:pctHeight>
-                </wp14:sizeRelV>
-              </wp:anchor>
-            </w:drawing>
-          </mc:Choice>
-          <mc:Fallback>
-            <w:pict>
-              <v:shape w14:anchorId="5E0FAD02" id="Text Box 48" o:spid="_x0000_s1055" type="#_x0000_t202" style="position:absolute;margin-left:-43.75pt;margin-top:550.25pt;width:168.7pt;height:27.4pt;z-index:251766272;visibility:visible;mso-wrap-style:square;mso-width-percent:0;mso-height-percent:0;mso-wrap-distance-left:9pt;mso-wrap-distance-top:0;mso-wrap-distance-right:9pt;mso-wrap-distance-bottom:0;mso-position-horizontal:absolute;mso-position-horizontal-relative:text;mso-position-vertical:absolute;mso-position-vertical-relative:text;mso-width-percent:0;mso-height-percent:0;mso-width-relative:page;mso-height-relative:page;v-text-anchor:top" o:gfxdata="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" filled="f" stroked="f" strokecolor="black [0]" strokeweight="2pt">
-                <v:textbox inset="2.88pt,2.88pt,2.88pt,2.88pt">
-                  <w:txbxContent>
-                    <w:p>
-                      <w:pPr>
-                        <w:rPr>
-                          <w:rFonts w:ascii="Raleway" w:hAnsi="Raleway"/>
-                          <w:sz w:val="24"/>
-                          <w:szCs w:val="24"/>
-                        </w:rPr>
-                      </w:pPr>
-                      <w:r>
-                        <w:rPr>
-                          <w:rFonts w:ascii="Raleway" w:hAnsi="Raleway"/>
-                          <w:sz w:val="24"/>
-                          <w:szCs w:val="24"/>
-                        </w:rPr>
-                        <w:t>ENGLISH</w:t>
-                      </w:r>
-                    </w:p>
-                  </w:txbxContent>
-                </v:textbox>
-              </v:shape>
-            </w:pict>
-          </mc:Fallback>
-        </mc:AlternateContent>
-      </w:r>
-      <w:r>
-        <w:rPr>
-          <w:rFonts w:ascii="Raleway" w:hAnsi="Raleway"/>
-          <w:noProof/>
-          <w:sz w:val="24"/>
-          <w:szCs w:val="24"/>
-        </w:rPr>
-        <mc:AlternateContent>
-          <mc:Choice Requires="wps">
-            <w:drawing>
-              <wp:anchor distT="0" distB="0" distL="114300" distR="114300" simplePos="0" relativeHeight="251785728" behindDoc="0" locked="0" layoutInCell="1" allowOverlap="1" wp14:anchorId="083E2420" wp14:editId="52FCA3CF">
-                <wp:simplePos x="0" y="0"/>
-                <wp:positionH relativeFrom="column">
-                  <wp:posOffset>-542925</wp:posOffset>
-                </wp:positionH>
-                <wp:positionV relativeFrom="paragraph">
-                  <wp:posOffset>7296150</wp:posOffset>
-                </wp:positionV>
-                <wp:extent cx="2142490" cy="347980"/>
-                <wp:effectExtent l="0" t="0" r="0" b="0"/>
-                <wp:wrapNone/>
-                <wp:docPr id="33" name="Text Box 33"/>
-                <wp:cNvGraphicFramePr>
-                  <a:graphicFrameLocks xmlns:a="http://schemas.openxmlformats.org/drawingml/2006/main"/>
-                </wp:cNvGraphicFramePr>
-                <a:graphic xmlns:a="http://schemas.openxmlformats.org/drawingml/2006/main">
-                  <a:graphicData uri="http://schemas.microsoft.com/office/word/2010/wordprocessingShape">
-                    <wps:wsp>
-                      <wps:cNvSpPr txBox="1">
-                        <a:spLocks noChangeArrowheads="1"/>
-                      </wps:cNvSpPr>
-                      <wps:spPr bwMode="auto">
-                        <a:xfrm>
-                          <a:off x="0" y="0"/>
-                          <a:ext cx="2142490" cy="347980"/>
-                        </a:xfrm>
-                        <a:prstGeom prst="rect">
-                          <a:avLst/>
-                        </a:prstGeom>
-                        <a:noFill/>
-                        <a:ln>
-                          <a:noFill/>
-                        </a:ln>
-                        <a:effectLst/>
-                        <a:extLst>
-                          <a:ext uri="{909E8E84-426E-40DD-AFC4-6F175D3DCCD1}">
-                            <a14:hiddenFill xmlns:a14="http://schemas.microsoft.com/office/drawing/2010/main">
-                              <a:solidFill>
-                                <a:srgbClr val="FFFFFF"/>
-                              </a:solidFill>
-                            </a14:hiddenFill>
-                          </a:ext>
-                          <a:ext uri="{91240B29-F687-4F45-9708-019B960494DF}">
-                            <a14:hiddenLine xmlns:a14="http://schemas.microsoft.com/office/drawing/2010/main" w="25400">
-                              <a:solidFill>
-                                <a:schemeClr val="dk1">
-                                  <a:lumMod val="0"/>
-                                  <a:lumOff val="0"/>
-                                </a:schemeClr>
-                              </a:solidFill>
-                              <a:miter lim="800000"/>
-                              <a:headEnd/>
-                              <a:tailEnd/>
-                            </a14:hiddenLine>
-                          </a:ext>
-                          <a:ext uri="{AF507438-7753-43E0-B8FC-AC1667EBCBE1}">
-                            <a14:hiddenEffects xmlns:a14="http://schemas.microsoft.com/office/drawing/2010/main">
-                              <a:effectLst/>
-                            </a14:hiddenEffects>
-                          </a:ext>
-                        </a:extLst>
-                      </wps:spPr>
-                      <wps:txbx>
-                        <w:txbxContent>
-                          <w:p>
-                            <w:pPr>
-                              <w:rPr>
-                                <w:rFonts w:ascii="Raleway" w:hAnsi="Raleway"/>
-                                <w:sz w:val="24"/>
-                                <w:szCs w:val="24"/>
-                              </w:rPr>
-                            </w:pPr>
-                            <w:r>
-                              <w:rPr>
-                                <w:rFonts w:ascii="Raleway" w:hAnsi="Raleway"/>
-                                <w:sz w:val="24"/>
-                                <w:szCs w:val="24"/>
-                              </w:rPr>
-                              <w:t>HINDI</w:t>
-                            </w:r>
-                          </w:p>
-                        </w:txbxContent>
-                      </wps:txbx>
-                      <wps:bodyPr rot="0" vert="horz" wrap="square" lIns="36576" tIns="36576" rIns="36576" bIns="36576" anchor="t" anchorCtr="0" upright="1">
-                        <a:noAutofit/>
-                      </wps:bodyPr>
-                    </wps:wsp>
-                  </a:graphicData>
-                </a:graphic>
-                <wp14:sizeRelH relativeFrom="page">
-                  <wp14:pctWidth>0</wp14:pctWidth>
-                </wp14:sizeRelH>
-                <wp14:sizeRelV relativeFrom="page">
-                  <wp14:pctHeight>0</wp14:pctHeight>
-                </wp14:sizeRelV>
-              </wp:anchor>
-            </w:drawing>
-          </mc:Choice>
-          <mc:Fallback>
-            <w:pict>
-              <v:shape w14:anchorId="083E2420" id="Text Box 33" o:spid="_x0000_s1056" type="#_x0000_t202" style="position:absolute;margin-left:-42.75pt;margin-top:574.5pt;width:168.7pt;height:27.4pt;z-index:251785728;visibility:visible;mso-wrap-style:square;mso-width-percent:0;mso-height-percent:0;mso-wrap-distance-left:9pt;mso-wrap-distance-top:0;mso-wrap-distance-right:9pt;mso-wrap-distance-bottom:0;mso-position-horizontal:absolute;mso-position-horizontal-relative:text;mso-position-vertical:absolute;mso-position-vertical-relative:text;mso-width-percent:0;mso-height-percent:0;mso-width-relative:page;mso-height-relative:page;v-text-anchor:top" o:gfxdata="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